--- a/Bai_Bao_Cao/Bài Khóa Luận - Mai Văn Long - 19T1021124.docx
+++ b/Bai_Bao_Cao/Bài Khóa Luận - Mai Văn Long - 19T1021124.docx
@@ -10,11 +10,4671 @@
         <w:rPr>
           <w:noProof/>
         </w:rPr>
+        <mc:AlternateContent>
+          <mc:Choice Requires="wps">
+            <w:drawing>
+              <wp:anchor distT="0" distB="0" distL="114300" distR="114300" simplePos="0" relativeHeight="251659264" behindDoc="0" locked="0" layoutInCell="1" allowOverlap="1" wp14:anchorId="7B4FDB88" wp14:editId="71B58914">
+                <wp:simplePos x="0" y="0"/>
+                <wp:positionH relativeFrom="column">
+                  <wp:posOffset>-177165</wp:posOffset>
+                </wp:positionH>
+                <wp:positionV relativeFrom="paragraph">
+                  <wp:posOffset>2540</wp:posOffset>
+                </wp:positionV>
+                <wp:extent cx="6355080" cy="8001000"/>
+                <wp:effectExtent l="41910" t="40640" r="41910" b="45085"/>
+                <wp:wrapNone/>
+                <wp:docPr id="1125763842" name="Text Box 2"/>
+                <wp:cNvGraphicFramePr>
+                  <a:graphicFrameLocks xmlns:a="http://schemas.openxmlformats.org/drawingml/2006/main"/>
+                </wp:cNvGraphicFramePr>
+                <a:graphic xmlns:a="http://schemas.openxmlformats.org/drawingml/2006/main">
+                  <a:graphicData uri="http://schemas.microsoft.com/office/word/2010/wordprocessingShape">
+                    <wps:wsp>
+                      <wps:cNvSpPr txBox="1">
+                        <a:spLocks noChangeArrowheads="1"/>
+                      </wps:cNvSpPr>
+                      <wps:spPr bwMode="auto">
+                        <a:xfrm>
+                          <a:off x="0" y="0"/>
+                          <a:ext cx="6355080" cy="8001000"/>
+                        </a:xfrm>
+                        <a:prstGeom prst="rect">
+                          <a:avLst/>
+                        </a:prstGeom>
+                        <a:solidFill>
+                          <a:srgbClr val="FFFFFF"/>
+                        </a:solidFill>
+                        <a:ln w="76200" cmpd="tri">
+                          <a:solidFill>
+                            <a:srgbClr val="000000"/>
+                          </a:solidFill>
+                          <a:miter lim="800000"/>
+                          <a:headEnd/>
+                          <a:tailEnd/>
+                        </a:ln>
+                      </wps:spPr>
+                      <wps:txbx>
+                        <w:txbxContent>
+                          <w:p>
+                            <w:pPr>
+                              <w:jc w:val="center"/>
+                              <w:rPr>
+                                <w:rFonts w:ascii="Times New Roman" w:hAnsi="Times New Roman"/>
+                                <w:b/>
+                                <w:sz w:val="32"/>
+                                <w:szCs w:val="32"/>
+                              </w:rPr>
+                            </w:pPr>
+                          </w:p>
+                          <w:p>
+                            <w:pPr>
+                              <w:jc w:val="center"/>
+                              <w:rPr>
+                                <w:rFonts w:ascii="Times New Roman" w:hAnsi="Times New Roman"/>
+                                <w:b/>
+                                <w:sz w:val="32"/>
+                                <w:szCs w:val="32"/>
+                              </w:rPr>
+                            </w:pPr>
+                            <w:r>
+                              <w:rPr>
+                                <w:rFonts w:ascii="Times New Roman" w:hAnsi="Times New Roman"/>
+                                <w:b/>
+                                <w:sz w:val="32"/>
+                                <w:szCs w:val="32"/>
+                              </w:rPr>
+                              <w:t>BỘ GIÁO DỤC VÀ ĐÀO TẠO</w:t>
+                            </w:r>
+                          </w:p>
+                          <w:p>
+                            <w:pPr>
+                              <w:pStyle w:val="Heading1"/>
+                              <w:rPr>
+                                <w:rFonts w:ascii="Times New Roman" w:hAnsi="Times New Roman"/>
+                                <w:b/>
+                                <w:sz w:val="32"/>
+                                <w:szCs w:val="32"/>
+                              </w:rPr>
+                            </w:pPr>
+                            <w:r>
+                              <w:rPr>
+                                <w:rFonts w:ascii="Times New Roman" w:hAnsi="Times New Roman"/>
+                                <w:b/>
+                                <w:sz w:val="32"/>
+                                <w:szCs w:val="32"/>
+                              </w:rPr>
+                              <w:t xml:space="preserve">TRƯỜNG ĐẠI HỌC </w:t>
+                            </w:r>
+                            <w:r>
+                              <w:rPr>
+                                <w:rFonts w:ascii="Times New Roman" w:hAnsi="Times New Roman"/>
+                                <w:b/>
+                                <w:sz w:val="32"/>
+                                <w:szCs w:val="32"/>
+                              </w:rPr>
+                              <w:t>KHOA HỌC – ĐẠI HỌC HUẾ</w:t>
+                            </w:r>
+                          </w:p>
+                          <w:p>
+                            <w:pPr>
+                              <w:jc w:val="center"/>
+                              <w:rPr>
+                                <w:rFonts w:ascii="Times New Roman" w:hAnsi="Times New Roman"/>
+                                <w:sz w:val="32"/>
+                                <w:szCs w:val="32"/>
+                              </w:rPr>
+                            </w:pPr>
+                            <w:r>
+                              <w:rPr>
+                                <w:rFonts w:ascii="Times New Roman" w:hAnsi="Times New Roman"/>
+                                <w:sz w:val="32"/>
+                                <w:szCs w:val="32"/>
+                              </w:rPr>
+                              <w:t xml:space="preserve">KHOA </w:t>
+                            </w:r>
+                            <w:r>
+                              <w:rPr>
+                                <w:rFonts w:ascii="Times New Roman" w:hAnsi="Times New Roman"/>
+                                <w:sz w:val="32"/>
+                                <w:szCs w:val="32"/>
+                              </w:rPr>
+                              <w:t>CÔNG NGHỆ THÔNG TIN</w:t>
+                            </w:r>
+                          </w:p>
+                          <w:p>
+                            <w:pPr>
+                              <w:jc w:val="center"/>
+                              <w:rPr>
+                                <w:rFonts w:ascii="Times New Roman" w:hAnsi="Times New Roman"/>
+                              </w:rPr>
+                            </w:pPr>
+                            <w:r>
+                              <w:rPr>
+                                <w:rFonts w:ascii="Times New Roman" w:hAnsi="Times New Roman"/>
+                              </w:rPr>
+                              <w:sym w:font="Wingdings" w:char="F09A"/>
+                            </w:r>
+                            <w:r>
+                              <w:rPr>
+                                <w:rFonts w:ascii="Times New Roman" w:hAnsi="Times New Roman"/>
+                              </w:rPr>
+                              <w:sym w:font="Wingdings" w:char="F0B5"/>
+                            </w:r>
+                            <w:r>
+                              <w:rPr>
+                                <w:rFonts w:ascii="Times New Roman" w:hAnsi="Times New Roman"/>
+                              </w:rPr>
+                              <w:sym w:font="Wingdings" w:char="F09B"/>
+                            </w:r>
+                          </w:p>
+                          <w:p>
+                            <w:pPr>
+                              <w:jc w:val="center"/>
+                              <w:rPr>
+                                <w:rFonts w:ascii="Times New Roman" w:hAnsi="Times New Roman"/>
+                              </w:rPr>
+                            </w:pPr>
+                          </w:p>
+                          <w:p>
+                            <w:pPr>
+                              <w:jc w:val="center"/>
+                              <w:rPr>
+                                <w:rFonts w:ascii="Times New Roman" w:hAnsi="Times New Roman"/>
+                              </w:rPr>
+                            </w:pPr>
+                            <w:r>
+                              <w:rPr>
+                                <w:rFonts w:ascii="Times New Roman" w:hAnsi="Times New Roman"/>
+                                <w:noProof/>
+                              </w:rPr>
+                              <w:drawing>
+                                <wp:inline distT="0" distB="0" distL="0" distR="0" wp14:anchorId="41A5FA46" wp14:editId="3DB2C565">
+                                  <wp:extent cx="1447800" cy="1666875"/>
+                                  <wp:effectExtent l="0" t="0" r="0" b="9525"/>
+                                  <wp:docPr id="907601074" name="Picture 1"/>
+                                  <wp:cNvGraphicFramePr>
+                                    <a:graphicFrameLocks xmlns:a="http://schemas.openxmlformats.org/drawingml/2006/main" noChangeAspect="1"/>
+                                  </wp:cNvGraphicFramePr>
+                                  <a:graphic xmlns:a="http://schemas.openxmlformats.org/drawingml/2006/main">
+                                    <a:graphicData uri="http://schemas.openxmlformats.org/drawingml/2006/picture">
+                                      <pic:pic xmlns:pic="http://schemas.openxmlformats.org/drawingml/2006/picture">
+                                        <pic:nvPicPr>
+                                          <pic:cNvPr id="0" name="Picture 1"/>
+                                          <pic:cNvPicPr>
+                                            <a:picLocks noChangeAspect="1" noChangeArrowheads="1"/>
+                                          </pic:cNvPicPr>
+                                        </pic:nvPicPr>
+                                        <pic:blipFill>
+                                          <a:blip r:embed="rId8">
+                                            <a:extLst>
+                                              <a:ext uri="{28A0092B-C50C-407E-A947-70E740481C1C}">
+                                                <a14:useLocalDpi xmlns:a14="http://schemas.microsoft.com/office/drawing/2010/main" val="0"/>
+                                              </a:ext>
+                                            </a:extLst>
+                                          </a:blip>
+                                          <a:srcRect/>
+                                          <a:stretch>
+                                            <a:fillRect/>
+                                          </a:stretch>
+                                        </pic:blipFill>
+                                        <pic:spPr bwMode="auto">
+                                          <a:xfrm>
+                                            <a:off x="0" y="0"/>
+                                            <a:ext cx="1447800" cy="1666875"/>
+                                          </a:xfrm>
+                                          <a:prstGeom prst="rect">
+                                            <a:avLst/>
+                                          </a:prstGeom>
+                                          <a:noFill/>
+                                          <a:ln>
+                                            <a:noFill/>
+                                          </a:ln>
+                                        </pic:spPr>
+                                      </pic:pic>
+                                    </a:graphicData>
+                                  </a:graphic>
+                                </wp:inline>
+                              </w:drawing>
+                            </w:r>
+                          </w:p>
+                          <w:p>
+                            <w:pPr>
+                              <w:rPr>
+                                <w:rFonts w:ascii="Times New Roman" w:hAnsi="Times New Roman"/>
+                              </w:rPr>
+                            </w:pPr>
+                          </w:p>
+                          <w:p>
+                            <w:pPr>
+                              <w:jc w:val="center"/>
+                              <w:rPr>
+                                <w:rFonts w:ascii="Times New Roman" w:hAnsi="Times New Roman"/>
+                                <w:b/>
+                              </w:rPr>
+                            </w:pPr>
+                            <w:r>
+                              <w:rPr>
+                                <w:rFonts w:ascii="Times New Roman" w:hAnsi="Times New Roman"/>
+                                <w:b/>
+                              </w:rPr>
+                              <w:t>TÁC GIẢ MAI VĂN LONG</w:t>
+                            </w:r>
+                          </w:p>
+                          <w:p>
+                            <w:pPr>
+                              <w:jc w:val="center"/>
+                              <w:rPr>
+                                <w:rFonts w:ascii="Times New Roman" w:hAnsi="Times New Roman"/>
+                                <w:b/>
+                              </w:rPr>
+                            </w:pPr>
+                            <w:r>
+                              <w:rPr>
+                                <w:rFonts w:ascii="Times New Roman" w:hAnsi="Times New Roman"/>
+                                <w:b/>
+                              </w:rPr>
+                              <w:t>19T1021124</w:t>
+                            </w:r>
+                          </w:p>
+                          <w:p>
+                            <w:pPr>
+                              <w:jc w:val="center"/>
+                              <w:rPr>
+                                <w:rFonts w:ascii="Times New Roman" w:hAnsi="Times New Roman"/>
+                                <w:b/>
+                              </w:rPr>
+                            </w:pPr>
+                          </w:p>
+                          <w:p>
+                            <w:pPr>
+                              <w:jc w:val="center"/>
+                              <w:rPr>
+                                <w:rFonts w:ascii="Times New Roman" w:hAnsi="Times New Roman"/>
+                                <w:b/>
+                              </w:rPr>
+                            </w:pPr>
+                          </w:p>
+                          <w:p>
+                            <w:pPr>
+                              <w:jc w:val="center"/>
+                              <w:rPr>
+                                <w:rFonts w:ascii="Times New Roman" w:hAnsi="Times New Roman"/>
+                                <w:b/>
+                              </w:rPr>
+                            </w:pPr>
+                          </w:p>
+                          <w:p>
+                            <w:pPr>
+                              <w:jc w:val="center"/>
+                              <w:rPr>
+                                <w:rFonts w:ascii="Times New Roman" w:hAnsi="Times New Roman"/>
+                                <w:b/>
+                              </w:rPr>
+                            </w:pPr>
+                            <w:r>
+                              <w:rPr>
+                                <w:rFonts w:ascii="Times New Roman" w:hAnsi="Times New Roman"/>
+                                <w:b/>
+                              </w:rPr>
+                              <w:t>DỰ ÁN WEBSITE QUẢN LÝ KHÁCH SẠN</w:t>
+                            </w:r>
+                          </w:p>
+                          <w:p>
+                            <w:pPr>
+                              <w:jc w:val="center"/>
+                              <w:rPr>
+                                <w:rFonts w:ascii="Times New Roman" w:hAnsi="Times New Roman"/>
+                                <w:b/>
+                              </w:rPr>
+                            </w:pPr>
+                            <w:r>
+                              <w:rPr>
+                                <w:rFonts w:ascii="Times New Roman" w:hAnsi="Times New Roman"/>
+                                <w:b/>
+                              </w:rPr>
+                              <w:t>JADE DRAGON</w:t>
+                            </w:r>
+                          </w:p>
+                          <w:p>
+                            <w:pPr>
+                              <w:jc w:val="center"/>
+                              <w:rPr>
+                                <w:rFonts w:ascii="Times New Roman" w:hAnsi="Times New Roman"/>
+                                <w:b/>
+                              </w:rPr>
+                            </w:pPr>
+                          </w:p>
+                          <w:p>
+                            <w:pPr>
+                              <w:jc w:val="center"/>
+                              <w:rPr>
+                                <w:rFonts w:ascii="Times New Roman" w:hAnsi="Times New Roman"/>
+                                <w:b/>
+                              </w:rPr>
+                            </w:pPr>
+                          </w:p>
+                          <w:p>
+                            <w:pPr>
+                              <w:jc w:val="center"/>
+                              <w:rPr>
+                                <w:rFonts w:ascii="Times New Roman" w:hAnsi="Times New Roman"/>
+                                <w:b/>
+                              </w:rPr>
+                            </w:pPr>
+                          </w:p>
+                          <w:p>
+                            <w:pPr>
+                              <w:jc w:val="center"/>
+                              <w:rPr>
+                                <w:rFonts w:ascii="Times New Roman" w:hAnsi="Times New Roman"/>
+                                <w:b/>
+                                <w:sz w:val="24"/>
+                                <w:szCs w:val="24"/>
+                              </w:rPr>
+                            </w:pPr>
+                            <w:r>
+                              <w:rPr>
+                                <w:rFonts w:ascii="Times New Roman" w:hAnsi="Times New Roman"/>
+                                <w:b/>
+                                <w:sz w:val="24"/>
+                                <w:szCs w:val="24"/>
+                              </w:rPr>
+                              <w:t xml:space="preserve">KHÓA LUẬN TỐT NGHIỆP </w:t>
+                            </w:r>
+                          </w:p>
+                          <w:p>
+                            <w:pPr>
+                              <w:jc w:val="center"/>
+                              <w:rPr>
+                                <w:rFonts w:ascii="Times New Roman" w:hAnsi="Times New Roman"/>
+                                <w:b/>
+                                <w:sz w:val="24"/>
+                                <w:szCs w:val="24"/>
+                              </w:rPr>
+                            </w:pPr>
+                            <w:r>
+                              <w:rPr>
+                                <w:rFonts w:ascii="Times New Roman" w:hAnsi="Times New Roman"/>
+                                <w:b/>
+                                <w:sz w:val="24"/>
+                                <w:szCs w:val="24"/>
+                              </w:rPr>
+                              <w:t>CHUYÊN NGÀNH CÔNG NGHỆ PHẦN MỀM</w:t>
+                            </w:r>
+                          </w:p>
+                          <w:p>
+                            <w:pPr>
+                              <w:jc w:val="center"/>
+                              <w:rPr>
+                                <w:rFonts w:ascii="Times New Roman" w:hAnsi="Times New Roman"/>
+                                <w:bCs/>
+                                <w:i/>
+                                <w:iCs/>
+                                <w:sz w:val="24"/>
+                                <w:szCs w:val="24"/>
+                              </w:rPr>
+                            </w:pPr>
+                            <w:r>
+                              <w:rPr>
+                                <w:rFonts w:ascii="Times New Roman" w:hAnsi="Times New Roman"/>
+                                <w:bCs/>
+                                <w:i/>
+                                <w:iCs/>
+                                <w:sz w:val="24"/>
+                                <w:szCs w:val="24"/>
+                              </w:rPr>
+                              <w:t>GIẢNG VIÊN HƯỚNG DẪN: THẦY NGUYỄN HOÀNG HÀ</w:t>
+                            </w:r>
+                          </w:p>
+                          <w:p>
+                            <w:pPr>
+                              <w:jc w:val="center"/>
+                              <w:rPr>
+                                <w:rFonts w:ascii="Times New Roman" w:hAnsi="Times New Roman"/>
+                                <w:b/>
+                                <w:sz w:val="24"/>
+                                <w:szCs w:val="24"/>
+                              </w:rPr>
+                            </w:pPr>
+                          </w:p>
+                          <w:p>
+                            <w:pPr>
+                              <w:jc w:val="center"/>
+                              <w:rPr>
+                                <w:rFonts w:ascii="Times New Roman" w:hAnsi="Times New Roman"/>
+                                <w:b/>
+                                <w:sz w:val="24"/>
+                                <w:szCs w:val="24"/>
+                              </w:rPr>
+                            </w:pPr>
+                          </w:p>
+                          <w:p>
+                            <w:pPr>
+                              <w:jc w:val="center"/>
+                              <w:rPr>
+                                <w:rFonts w:ascii="Times New Roman" w:hAnsi="Times New Roman"/>
+                                <w:b/>
+                                <w:sz w:val="24"/>
+                                <w:szCs w:val="24"/>
+                              </w:rPr>
+                            </w:pPr>
+                          </w:p>
+                          <w:p>
+                            <w:pPr>
+                              <w:jc w:val="center"/>
+                              <w:rPr>
+                                <w:rFonts w:ascii="Times New Roman" w:hAnsi="Times New Roman"/>
+                                <w:b/>
+                                <w:sz w:val="24"/>
+                                <w:szCs w:val="24"/>
+                              </w:rPr>
+                            </w:pPr>
+                          </w:p>
+                          <w:p>
+                            <w:pPr>
+                              <w:jc w:val="center"/>
+                              <w:rPr>
+                                <w:rFonts w:ascii="Times New Roman" w:hAnsi="Times New Roman"/>
+                                <w:b/>
+                                <w:sz w:val="24"/>
+                                <w:szCs w:val="24"/>
+                              </w:rPr>
+                            </w:pPr>
+                          </w:p>
+                          <w:p>
+                            <w:pPr>
+                              <w:jc w:val="center"/>
+                              <w:rPr>
+                                <w:rFonts w:ascii="Times New Roman" w:hAnsi="Times New Roman"/>
+                                <w:b/>
+                                <w:sz w:val="24"/>
+                                <w:szCs w:val="24"/>
+                              </w:rPr>
+                            </w:pPr>
+                          </w:p>
+                          <w:p>
+                            <w:pPr>
+                              <w:jc w:val="center"/>
+                              <w:rPr>
+                                <w:rFonts w:ascii="Times New Roman" w:hAnsi="Times New Roman"/>
+                                <w:b/>
+                                <w:sz w:val="24"/>
+                                <w:szCs w:val="24"/>
+                              </w:rPr>
+                            </w:pPr>
+                          </w:p>
+                          <w:p>
+                            <w:pPr>
+                              <w:jc w:val="center"/>
+                              <w:rPr>
+                                <w:rFonts w:ascii="Times New Roman" w:hAnsi="Times New Roman"/>
+                                <w:b/>
+                                <w:sz w:val="24"/>
+                                <w:szCs w:val="24"/>
+                              </w:rPr>
+                            </w:pPr>
+                          </w:p>
+                          <w:p>
+                            <w:pPr>
+                              <w:jc w:val="center"/>
+                              <w:rPr>
+                                <w:rFonts w:ascii="Times New Roman" w:hAnsi="Times New Roman"/>
+                                <w:b/>
+                                <w:sz w:val="24"/>
+                                <w:szCs w:val="24"/>
+                              </w:rPr>
+                            </w:pPr>
+                          </w:p>
+                          <w:p>
+                            <w:pPr>
+                              <w:jc w:val="center"/>
+                              <w:rPr>
+                                <w:rFonts w:ascii="Times New Roman" w:hAnsi="Times New Roman"/>
+                                <w:b/>
+                                <w:sz w:val="24"/>
+                                <w:szCs w:val="24"/>
+                              </w:rPr>
+                            </w:pPr>
+                          </w:p>
+                          <w:p>
+                            <w:pPr>
+                              <w:jc w:val="center"/>
+                              <w:rPr>
+                                <w:rFonts w:ascii="Times New Roman" w:hAnsi="Times New Roman"/>
+                                <w:b/>
+                                <w:sz w:val="24"/>
+                                <w:szCs w:val="24"/>
+                              </w:rPr>
+                            </w:pPr>
+                            <w:r>
+                              <w:rPr>
+                                <w:rFonts w:ascii="Times New Roman" w:hAnsi="Times New Roman"/>
+                                <w:b/>
+                                <w:sz w:val="24"/>
+                                <w:szCs w:val="24"/>
+                              </w:rPr>
+                              <w:t>TP.HUẾ – NĂM 2023</w:t>
+                            </w:r>
+                          </w:p>
+                        </w:txbxContent>
+                      </wps:txbx>
+                      <wps:bodyPr rot="0" vert="horz" wrap="square" lIns="91440" tIns="45720" rIns="91440" bIns="45720" anchor="t" anchorCtr="0" upright="1">
+                        <a:noAutofit/>
+                      </wps:bodyPr>
+                    </wps:wsp>
+                  </a:graphicData>
+                </a:graphic>
+                <wp14:sizeRelH relativeFrom="page">
+                  <wp14:pctWidth>0</wp14:pctWidth>
+                </wp14:sizeRelH>
+                <wp14:sizeRelV relativeFrom="page">
+                  <wp14:pctHeight>0</wp14:pctHeight>
+                </wp14:sizeRelV>
+              </wp:anchor>
+            </w:drawing>
+          </mc:Choice>
+          <mc:Fallback>
+            <w:pict>
+              <v:shapetype w14:anchorId="7B4FDB88" id="_x0000_t202" coordsize="21600,21600" o:spt="202" path="m,l,21600r21600,l21600,xe">
+                <v:stroke joinstyle="miter"/>
+                <v:path gradientshapeok="t" o:connecttype="rect"/>
+              </v:shapetype>
+              <v:shape id="Text Box 2" o:spid="_x0000_s1026" type="#_x0000_t202" style="position:absolute;left:0;text-align:left;margin-left:-13.95pt;margin-top:.2pt;width:500.4pt;height:630pt;z-index:251659264;visibility:visible;mso-wrap-style:square;mso-width-percent:0;mso-height-percent:0;mso-wrap-distance-left:9pt;mso-wrap-distance-top:0;mso-wrap-distance-right:9pt;mso-wrap-distance-bottom:0;mso-position-horizontal:absolute;mso-position-horizontal-relative:text;mso-position-vertical:absolute;mso-position-vertical-relative:text;mso-width-percent:0;mso-height-percent:0;mso-width-relative:page;mso-height-relative:page;v-text-anchor:top" o:gfxdata="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" strokeweight="6pt">
+                <v:stroke linestyle="thickBetweenThin"/>
+                <v:textbox>
+                  <w:txbxContent>
+                    <w:p>
+                      <w:pPr>
+                        <w:jc w:val="center"/>
+                        <w:rPr>
+                          <w:rFonts w:ascii="Times New Roman" w:hAnsi="Times New Roman"/>
+                          <w:b/>
+                          <w:sz w:val="32"/>
+                          <w:szCs w:val="32"/>
+                        </w:rPr>
+                      </w:pPr>
+                    </w:p>
+                    <w:p>
+                      <w:pPr>
+                        <w:jc w:val="center"/>
+                        <w:rPr>
+                          <w:rFonts w:ascii="Times New Roman" w:hAnsi="Times New Roman"/>
+                          <w:b/>
+                          <w:sz w:val="32"/>
+                          <w:szCs w:val="32"/>
+                        </w:rPr>
+                      </w:pPr>
+                      <w:r>
+                        <w:rPr>
+                          <w:rFonts w:ascii="Times New Roman" w:hAnsi="Times New Roman"/>
+                          <w:b/>
+                          <w:sz w:val="32"/>
+                          <w:szCs w:val="32"/>
+                        </w:rPr>
+                        <w:t>BỘ GIÁO DỤC VÀ ĐÀO TẠO</w:t>
+                      </w:r>
+                    </w:p>
+                    <w:p>
+                      <w:pPr>
+                        <w:pStyle w:val="Heading1"/>
+                        <w:rPr>
+                          <w:rFonts w:ascii="Times New Roman" w:hAnsi="Times New Roman"/>
+                          <w:b/>
+                          <w:sz w:val="32"/>
+                          <w:szCs w:val="32"/>
+                        </w:rPr>
+                      </w:pPr>
+                      <w:r>
+                        <w:rPr>
+                          <w:rFonts w:ascii="Times New Roman" w:hAnsi="Times New Roman"/>
+                          <w:b/>
+                          <w:sz w:val="32"/>
+                          <w:szCs w:val="32"/>
+                        </w:rPr>
+                        <w:t xml:space="preserve">TRƯỜNG ĐẠI HỌC </w:t>
+                      </w:r>
+                      <w:r>
+                        <w:rPr>
+                          <w:rFonts w:ascii="Times New Roman" w:hAnsi="Times New Roman"/>
+                          <w:b/>
+                          <w:sz w:val="32"/>
+                          <w:szCs w:val="32"/>
+                        </w:rPr>
+                        <w:t>KHOA HỌC – ĐẠI HỌC HUẾ</w:t>
+                      </w:r>
+                    </w:p>
+                    <w:p>
+                      <w:pPr>
+                        <w:jc w:val="center"/>
+                        <w:rPr>
+                          <w:rFonts w:ascii="Times New Roman" w:hAnsi="Times New Roman"/>
+                          <w:sz w:val="32"/>
+                          <w:szCs w:val="32"/>
+                        </w:rPr>
+                      </w:pPr>
+                      <w:r>
+                        <w:rPr>
+                          <w:rFonts w:ascii="Times New Roman" w:hAnsi="Times New Roman"/>
+                          <w:sz w:val="32"/>
+                          <w:szCs w:val="32"/>
+                        </w:rPr>
+                        <w:t xml:space="preserve">KHOA </w:t>
+                      </w:r>
+                      <w:r>
+                        <w:rPr>
+                          <w:rFonts w:ascii="Times New Roman" w:hAnsi="Times New Roman"/>
+                          <w:sz w:val="32"/>
+                          <w:szCs w:val="32"/>
+                        </w:rPr>
+                        <w:t>CÔNG NGHỆ THÔNG TIN</w:t>
+                      </w:r>
+                    </w:p>
+                    <w:p>
+                      <w:pPr>
+                        <w:jc w:val="center"/>
+                        <w:rPr>
+                          <w:rFonts w:ascii="Times New Roman" w:hAnsi="Times New Roman"/>
+                        </w:rPr>
+                      </w:pPr>
+                      <w:r>
+                        <w:rPr>
+                          <w:rFonts w:ascii="Times New Roman" w:hAnsi="Times New Roman"/>
+                        </w:rPr>
+                        <w:sym w:font="Wingdings" w:char="F09A"/>
+                      </w:r>
+                      <w:r>
+                        <w:rPr>
+                          <w:rFonts w:ascii="Times New Roman" w:hAnsi="Times New Roman"/>
+                        </w:rPr>
+                        <w:sym w:font="Wingdings" w:char="F0B5"/>
+                      </w:r>
+                      <w:r>
+                        <w:rPr>
+                          <w:rFonts w:ascii="Times New Roman" w:hAnsi="Times New Roman"/>
+                        </w:rPr>
+                        <w:sym w:font="Wingdings" w:char="F09B"/>
+                      </w:r>
+                    </w:p>
+                    <w:p>
+                      <w:pPr>
+                        <w:jc w:val="center"/>
+                        <w:rPr>
+                          <w:rFonts w:ascii="Times New Roman" w:hAnsi="Times New Roman"/>
+                        </w:rPr>
+                      </w:pPr>
+                    </w:p>
+                    <w:p>
+                      <w:pPr>
+                        <w:jc w:val="center"/>
+                        <w:rPr>
+                          <w:rFonts w:ascii="Times New Roman" w:hAnsi="Times New Roman"/>
+                        </w:rPr>
+                      </w:pPr>
+                      <w:r>
+                        <w:rPr>
+                          <w:rFonts w:ascii="Times New Roman" w:hAnsi="Times New Roman"/>
+                          <w:noProof/>
+                        </w:rPr>
+                        <w:drawing>
+                          <wp:inline distT="0" distB="0" distL="0" distR="0" wp14:anchorId="41A5FA46" wp14:editId="3DB2C565">
+                            <wp:extent cx="1447800" cy="1666875"/>
+                            <wp:effectExtent l="0" t="0" r="0" b="9525"/>
+                            <wp:docPr id="907601074" name="Picture 1"/>
+                            <wp:cNvGraphicFramePr>
+                              <a:graphicFrameLocks xmlns:a="http://schemas.openxmlformats.org/drawingml/2006/main" noChangeAspect="1"/>
+                            </wp:cNvGraphicFramePr>
+                            <a:graphic xmlns:a="http://schemas.openxmlformats.org/drawingml/2006/main">
+                              <a:graphicData uri="http://schemas.openxmlformats.org/drawingml/2006/picture">
+                                <pic:pic xmlns:pic="http://schemas.openxmlformats.org/drawingml/2006/picture">
+                                  <pic:nvPicPr>
+                                    <pic:cNvPr id="0" name="Picture 1"/>
+                                    <pic:cNvPicPr>
+                                      <a:picLocks noChangeAspect="1" noChangeArrowheads="1"/>
+                                    </pic:cNvPicPr>
+                                  </pic:nvPicPr>
+                                  <pic:blipFill>
+                                    <a:blip r:embed="rId8">
+                                      <a:extLst>
+                                        <a:ext uri="{28A0092B-C50C-407E-A947-70E740481C1C}">
+                                          <a14:useLocalDpi xmlns:a14="http://schemas.microsoft.com/office/drawing/2010/main" val="0"/>
+                                        </a:ext>
+                                      </a:extLst>
+                                    </a:blip>
+                                    <a:srcRect/>
+                                    <a:stretch>
+                                      <a:fillRect/>
+                                    </a:stretch>
+                                  </pic:blipFill>
+                                  <pic:spPr bwMode="auto">
+                                    <a:xfrm>
+                                      <a:off x="0" y="0"/>
+                                      <a:ext cx="1447800" cy="1666875"/>
+                                    </a:xfrm>
+                                    <a:prstGeom prst="rect">
+                                      <a:avLst/>
+                                    </a:prstGeom>
+                                    <a:noFill/>
+                                    <a:ln>
+                                      <a:noFill/>
+                                    </a:ln>
+                                  </pic:spPr>
+                                </pic:pic>
+                              </a:graphicData>
+                            </a:graphic>
+                          </wp:inline>
+                        </w:drawing>
+                      </w:r>
+                    </w:p>
+                    <w:p>
+                      <w:pPr>
+                        <w:rPr>
+                          <w:rFonts w:ascii="Times New Roman" w:hAnsi="Times New Roman"/>
+                        </w:rPr>
+                      </w:pPr>
+                    </w:p>
+                    <w:p>
+                      <w:pPr>
+                        <w:jc w:val="center"/>
+                        <w:rPr>
+                          <w:rFonts w:ascii="Times New Roman" w:hAnsi="Times New Roman"/>
+                          <w:b/>
+                        </w:rPr>
+                      </w:pPr>
+                      <w:r>
+                        <w:rPr>
+                          <w:rFonts w:ascii="Times New Roman" w:hAnsi="Times New Roman"/>
+                          <w:b/>
+                        </w:rPr>
+                        <w:t>TÁC GIẢ MAI VĂN LONG</w:t>
+                      </w:r>
+                    </w:p>
+                    <w:p>
+                      <w:pPr>
+                        <w:jc w:val="center"/>
+                        <w:rPr>
+                          <w:rFonts w:ascii="Times New Roman" w:hAnsi="Times New Roman"/>
+                          <w:b/>
+                        </w:rPr>
+                      </w:pPr>
+                      <w:r>
+                        <w:rPr>
+                          <w:rFonts w:ascii="Times New Roman" w:hAnsi="Times New Roman"/>
+                          <w:b/>
+                        </w:rPr>
+                        <w:t>19T1021124</w:t>
+                      </w:r>
+                    </w:p>
+                    <w:p>
+                      <w:pPr>
+                        <w:jc w:val="center"/>
+                        <w:rPr>
+                          <w:rFonts w:ascii="Times New Roman" w:hAnsi="Times New Roman"/>
+                          <w:b/>
+                        </w:rPr>
+                      </w:pPr>
+                    </w:p>
+                    <w:p>
+                      <w:pPr>
+                        <w:jc w:val="center"/>
+                        <w:rPr>
+                          <w:rFonts w:ascii="Times New Roman" w:hAnsi="Times New Roman"/>
+                          <w:b/>
+                        </w:rPr>
+                      </w:pPr>
+                    </w:p>
+                    <w:p>
+                      <w:pPr>
+                        <w:jc w:val="center"/>
+                        <w:rPr>
+                          <w:rFonts w:ascii="Times New Roman" w:hAnsi="Times New Roman"/>
+                          <w:b/>
+                        </w:rPr>
+                      </w:pPr>
+                    </w:p>
+                    <w:p>
+                      <w:pPr>
+                        <w:jc w:val="center"/>
+                        <w:rPr>
+                          <w:rFonts w:ascii="Times New Roman" w:hAnsi="Times New Roman"/>
+                          <w:b/>
+                        </w:rPr>
+                      </w:pPr>
+                      <w:r>
+                        <w:rPr>
+                          <w:rFonts w:ascii="Times New Roman" w:hAnsi="Times New Roman"/>
+                          <w:b/>
+                        </w:rPr>
+                        <w:t>DỰ ÁN WEBSITE QUẢN LÝ KHÁCH SẠN</w:t>
+                      </w:r>
+                    </w:p>
+                    <w:p>
+                      <w:pPr>
+                        <w:jc w:val="center"/>
+                        <w:rPr>
+                          <w:rFonts w:ascii="Times New Roman" w:hAnsi="Times New Roman"/>
+                          <w:b/>
+                        </w:rPr>
+                      </w:pPr>
+                      <w:r>
+                        <w:rPr>
+                          <w:rFonts w:ascii="Times New Roman" w:hAnsi="Times New Roman"/>
+                          <w:b/>
+                        </w:rPr>
+                        <w:t>JADE DRAGON</w:t>
+                      </w:r>
+                    </w:p>
+                    <w:p>
+                      <w:pPr>
+                        <w:jc w:val="center"/>
+                        <w:rPr>
+                          <w:rFonts w:ascii="Times New Roman" w:hAnsi="Times New Roman"/>
+                          <w:b/>
+                        </w:rPr>
+                      </w:pPr>
+                    </w:p>
+                    <w:p>
+                      <w:pPr>
+                        <w:jc w:val="center"/>
+                        <w:rPr>
+                          <w:rFonts w:ascii="Times New Roman" w:hAnsi="Times New Roman"/>
+                          <w:b/>
+                        </w:rPr>
+                      </w:pPr>
+                    </w:p>
+                    <w:p>
+                      <w:pPr>
+                        <w:jc w:val="center"/>
+                        <w:rPr>
+                          <w:rFonts w:ascii="Times New Roman" w:hAnsi="Times New Roman"/>
+                          <w:b/>
+                        </w:rPr>
+                      </w:pPr>
+                    </w:p>
+                    <w:p>
+                      <w:pPr>
+                        <w:jc w:val="center"/>
+                        <w:rPr>
+                          <w:rFonts w:ascii="Times New Roman" w:hAnsi="Times New Roman"/>
+                          <w:b/>
+                          <w:sz w:val="24"/>
+                          <w:szCs w:val="24"/>
+                        </w:rPr>
+                      </w:pPr>
+                      <w:r>
+                        <w:rPr>
+                          <w:rFonts w:ascii="Times New Roman" w:hAnsi="Times New Roman"/>
+                          <w:b/>
+                          <w:sz w:val="24"/>
+                          <w:szCs w:val="24"/>
+                        </w:rPr>
+                        <w:t xml:space="preserve">KHÓA LUẬN TỐT NGHIỆP </w:t>
+                      </w:r>
+                    </w:p>
+                    <w:p>
+                      <w:pPr>
+                        <w:jc w:val="center"/>
+                        <w:rPr>
+                          <w:rFonts w:ascii="Times New Roman" w:hAnsi="Times New Roman"/>
+                          <w:b/>
+                          <w:sz w:val="24"/>
+                          <w:szCs w:val="24"/>
+                        </w:rPr>
+                      </w:pPr>
+                      <w:r>
+                        <w:rPr>
+                          <w:rFonts w:ascii="Times New Roman" w:hAnsi="Times New Roman"/>
+                          <w:b/>
+                          <w:sz w:val="24"/>
+                          <w:szCs w:val="24"/>
+                        </w:rPr>
+                        <w:t>CHUYÊN NGÀNH CÔNG NGHỆ PHẦN MỀM</w:t>
+                      </w:r>
+                    </w:p>
+                    <w:p>
+                      <w:pPr>
+                        <w:jc w:val="center"/>
+                        <w:rPr>
+                          <w:rFonts w:ascii="Times New Roman" w:hAnsi="Times New Roman"/>
+                          <w:bCs/>
+                          <w:i/>
+                          <w:iCs/>
+                          <w:sz w:val="24"/>
+                          <w:szCs w:val="24"/>
+                        </w:rPr>
+                      </w:pPr>
+                      <w:r>
+                        <w:rPr>
+                          <w:rFonts w:ascii="Times New Roman" w:hAnsi="Times New Roman"/>
+                          <w:bCs/>
+                          <w:i/>
+                          <w:iCs/>
+                          <w:sz w:val="24"/>
+                          <w:szCs w:val="24"/>
+                        </w:rPr>
+                        <w:t>GIẢNG VIÊN HƯỚNG DẪN: THẦY NGUYỄN HOÀNG HÀ</w:t>
+                      </w:r>
+                    </w:p>
+                    <w:p>
+                      <w:pPr>
+                        <w:jc w:val="center"/>
+                        <w:rPr>
+                          <w:rFonts w:ascii="Times New Roman" w:hAnsi="Times New Roman"/>
+                          <w:b/>
+                          <w:sz w:val="24"/>
+                          <w:szCs w:val="24"/>
+                        </w:rPr>
+                      </w:pPr>
+                    </w:p>
+                    <w:p>
+                      <w:pPr>
+                        <w:jc w:val="center"/>
+                        <w:rPr>
+                          <w:rFonts w:ascii="Times New Roman" w:hAnsi="Times New Roman"/>
+                          <w:b/>
+                          <w:sz w:val="24"/>
+                          <w:szCs w:val="24"/>
+                        </w:rPr>
+                      </w:pPr>
+                    </w:p>
+                    <w:p>
+                      <w:pPr>
+                        <w:jc w:val="center"/>
+                        <w:rPr>
+                          <w:rFonts w:ascii="Times New Roman" w:hAnsi="Times New Roman"/>
+                          <w:b/>
+                          <w:sz w:val="24"/>
+                          <w:szCs w:val="24"/>
+                        </w:rPr>
+                      </w:pPr>
+                    </w:p>
+                    <w:p>
+                      <w:pPr>
+                        <w:jc w:val="center"/>
+                        <w:rPr>
+                          <w:rFonts w:ascii="Times New Roman" w:hAnsi="Times New Roman"/>
+                          <w:b/>
+                          <w:sz w:val="24"/>
+                          <w:szCs w:val="24"/>
+                        </w:rPr>
+                      </w:pPr>
+                    </w:p>
+                    <w:p>
+                      <w:pPr>
+                        <w:jc w:val="center"/>
+                        <w:rPr>
+                          <w:rFonts w:ascii="Times New Roman" w:hAnsi="Times New Roman"/>
+                          <w:b/>
+                          <w:sz w:val="24"/>
+                          <w:szCs w:val="24"/>
+                        </w:rPr>
+                      </w:pPr>
+                    </w:p>
+                    <w:p>
+                      <w:pPr>
+                        <w:jc w:val="center"/>
+                        <w:rPr>
+                          <w:rFonts w:ascii="Times New Roman" w:hAnsi="Times New Roman"/>
+                          <w:b/>
+                          <w:sz w:val="24"/>
+                          <w:szCs w:val="24"/>
+                        </w:rPr>
+                      </w:pPr>
+                    </w:p>
+                    <w:p>
+                      <w:pPr>
+                        <w:jc w:val="center"/>
+                        <w:rPr>
+                          <w:rFonts w:ascii="Times New Roman" w:hAnsi="Times New Roman"/>
+                          <w:b/>
+                          <w:sz w:val="24"/>
+                          <w:szCs w:val="24"/>
+                        </w:rPr>
+                      </w:pPr>
+                    </w:p>
+                    <w:p>
+                      <w:pPr>
+                        <w:jc w:val="center"/>
+                        <w:rPr>
+                          <w:rFonts w:ascii="Times New Roman" w:hAnsi="Times New Roman"/>
+                          <w:b/>
+                          <w:sz w:val="24"/>
+                          <w:szCs w:val="24"/>
+                        </w:rPr>
+                      </w:pPr>
+                    </w:p>
+                    <w:p>
+                      <w:pPr>
+                        <w:jc w:val="center"/>
+                        <w:rPr>
+                          <w:rFonts w:ascii="Times New Roman" w:hAnsi="Times New Roman"/>
+                          <w:b/>
+                          <w:sz w:val="24"/>
+                          <w:szCs w:val="24"/>
+                        </w:rPr>
+                      </w:pPr>
+                    </w:p>
+                    <w:p>
+                      <w:pPr>
+                        <w:jc w:val="center"/>
+                        <w:rPr>
+                          <w:rFonts w:ascii="Times New Roman" w:hAnsi="Times New Roman"/>
+                          <w:b/>
+                          <w:sz w:val="24"/>
+                          <w:szCs w:val="24"/>
+                        </w:rPr>
+                      </w:pPr>
+                    </w:p>
+                    <w:p>
+                      <w:pPr>
+                        <w:jc w:val="center"/>
+                        <w:rPr>
+                          <w:rFonts w:ascii="Times New Roman" w:hAnsi="Times New Roman"/>
+                          <w:b/>
+                          <w:sz w:val="24"/>
+                          <w:szCs w:val="24"/>
+                        </w:rPr>
+                      </w:pPr>
+                      <w:r>
+                        <w:rPr>
+                          <w:rFonts w:ascii="Times New Roman" w:hAnsi="Times New Roman"/>
+                          <w:b/>
+                          <w:sz w:val="24"/>
+                          <w:szCs w:val="24"/>
+                        </w:rPr>
+                        <w:t>TP.HUẾ – NĂM 2023</w:t>
+                      </w:r>
+                    </w:p>
+                  </w:txbxContent>
+                </v:textbox>
+              </v:shape>
+            </w:pict>
+          </mc:Fallback>
+        </mc:AlternateContent>
+      </w:r>
+    </w:p>
+    <w:p>
+      <w:pPr>
+        <w:jc w:val="center"/>
+      </w:pPr>
+    </w:p>
+    <w:p>
+      <w:pPr>
+        <w:pStyle w:val="Style1"/>
+        <w:sectPr>
+          <w:footerReference w:type="default" r:id="rId9"/>
+          <w:pgSz w:w="12240" w:h="15840"/>
+          <w:pgMar w:top="1440" w:right="1440" w:bottom="1440" w:left="1440" w:header="720" w:footer="720" w:gutter="0"/>
+          <w:cols w:space="720"/>
+          <w:docGrid w:linePitch="360"/>
+        </w:sectPr>
+      </w:pPr>
+    </w:p>
+    <w:p>
+      <w:pPr>
+        <w:pStyle w:val="Style1"/>
+      </w:pPr>
+    </w:p>
+    <w:p>
+      <w:pPr>
+        <w:pStyle w:val="Style1"/>
+        <w:outlineLvl w:val="0"/>
+      </w:pPr>
+      <w:bookmarkStart w:id="0" w:name="_Toc134669107"/>
+      <w:r>
+        <w:t>Phần m</w:t>
+      </w:r>
+      <w:r>
+        <w:t>ở đầu</w:t>
+      </w:r>
+      <w:bookmarkEnd w:id="0"/>
+    </w:p>
+    <w:p>
+      <w:pPr>
+        <w:spacing w:line="360" w:lineRule="auto"/>
+        <w:rPr>
+          <w:sz w:val="32"/>
+          <w:szCs w:val="32"/>
+        </w:rPr>
+      </w:pPr>
+      <w:r>
+        <w:rPr>
+          <w:b/>
+          <w:bCs/>
+          <w:i/>
+          <w:iCs/>
+          <w:sz w:val="36"/>
+          <w:szCs w:val="36"/>
+        </w:rPr>
+        <w:t>Lý do chọn đề tài:</w:t>
+      </w:r>
+      <w:r>
+        <w:rPr>
+          <w:sz w:val="28"/>
+          <w:szCs w:val="28"/>
+        </w:rPr>
+        <w:t xml:space="preserve"> </w:t>
+      </w:r>
+      <w:r>
+        <w:rPr>
+          <w:sz w:val="32"/>
+          <w:szCs w:val="32"/>
+        </w:rPr>
+        <w:t>sống con người ngày càng càng phát triển, dẫn dến nhu cầu thỏa mãn, tận hưởng cho bản thân ngày càng cao. Theo đó là sự phát triển mạnh mẽ của ngành du lịch, đặc biệt là về lĩnh vực khách sạn, khu nghỉ dưỡng.</w:t>
+      </w:r>
+    </w:p>
+    <w:p>
+      <w:pPr>
+        <w:spacing w:line="360" w:lineRule="auto"/>
+        <w:rPr>
+          <w:sz w:val="32"/>
+          <w:szCs w:val="32"/>
+        </w:rPr>
+      </w:pPr>
+      <w:r>
+        <w:rPr>
+          <w:sz w:val="32"/>
+          <w:szCs w:val="32"/>
+        </w:rPr>
+        <w:t>Nhận thấy được sự phát triển bừa bộn của nhiều khách sạn cũng như</w:t>
+      </w:r>
+      <w:r>
+        <w:rPr>
+          <w:sz w:val="32"/>
+          <w:szCs w:val="32"/>
+        </w:rPr>
+        <w:t xml:space="preserve"> các khu nghĩ dưỡng liên tục mọc lên một cách</w:t>
+      </w:r>
+      <w:r>
+        <w:rPr>
+          <w:sz w:val="32"/>
+          <w:szCs w:val="32"/>
+        </w:rPr>
+        <w:t xml:space="preserve"> rải rác khắp vùng miền. </w:t>
+      </w:r>
+      <w:r>
+        <w:rPr>
+          <w:sz w:val="32"/>
+          <w:szCs w:val="32"/>
+        </w:rPr>
+        <w:t xml:space="preserve">Việc này ảnh hưởng rất lớn đến việc kinh doanh của các doanh nhân quản lý khách sạn cũng như mang lại nhiều rắc rối cho người dân do thiếu sự tổng hợp và tương tác giữa đôi bên. </w:t>
+      </w:r>
+      <w:r>
+        <w:rPr>
+          <w:sz w:val="32"/>
+          <w:szCs w:val="32"/>
+        </w:rPr>
+        <w:br/>
+        <w:t>Do đó tôi đã chọn đề tài thiết kế ra một trang web quản lý khách sạn. Với đề tài này, tôi mong muốn người dân có thể dễ dàng tiếp cận, tham khảo cũng như tìm hiểu trước nơi mình muốn đặt chân đến nghỉ ngơi</w:t>
+      </w:r>
+      <w:r>
+        <w:rPr>
+          <w:sz w:val="32"/>
+          <w:szCs w:val="32"/>
+        </w:rPr>
+        <w:t xml:space="preserve"> bằng cách sử dụng internet</w:t>
+      </w:r>
+      <w:r>
+        <w:rPr>
+          <w:sz w:val="32"/>
+          <w:szCs w:val="32"/>
+        </w:rPr>
+        <w:t>, bên cạnh đó là giúp cho những doanh nhân làm về lĩnh vực này dễ dàng kết nối với khách hàng và thẩm định thị trường của chính mình.</w:t>
+      </w:r>
+    </w:p>
+    <w:p>
+      <w:pPr>
+        <w:spacing w:line="360" w:lineRule="auto"/>
+        <w:rPr>
+          <w:sz w:val="32"/>
+          <w:szCs w:val="32"/>
+        </w:rPr>
+      </w:pPr>
+    </w:p>
+    <w:p>
+      <w:pPr>
+        <w:spacing w:line="360" w:lineRule="auto"/>
+        <w:rPr>
+          <w:b/>
+          <w:bCs/>
+          <w:sz w:val="40"/>
+          <w:szCs w:val="40"/>
+        </w:rPr>
+      </w:pPr>
+      <w:r>
+        <w:rPr>
+          <w:b/>
+          <w:bCs/>
+          <w:i/>
+          <w:iCs/>
+          <w:sz w:val="36"/>
+          <w:szCs w:val="36"/>
+        </w:rPr>
+        <w:t>Mục tiêu:</w:t>
+      </w:r>
+      <w:r>
+        <w:rPr>
+          <w:b/>
+          <w:bCs/>
+          <w:sz w:val="36"/>
+          <w:szCs w:val="36"/>
+        </w:rPr>
+        <w:t xml:space="preserve">  </w:t>
+      </w:r>
+      <w:r>
+        <w:rPr>
+          <w:sz w:val="32"/>
+          <w:szCs w:val="32"/>
+        </w:rPr>
+        <w:t>Wed quản lý khách sạn thực chất là một khối nghiệp vụ phức tạp</w:t>
+      </w:r>
+      <w:r>
+        <w:rPr>
+          <w:sz w:val="32"/>
+          <w:szCs w:val="32"/>
+        </w:rPr>
+        <w:t xml:space="preserve">, đòi hỏi phải có được một hệ thống quản lý chặt chẽ, nghiệp vụ cao. </w:t>
+      </w:r>
+      <w:r>
+        <w:rPr>
+          <w:sz w:val="32"/>
+          <w:szCs w:val="32"/>
+        </w:rPr>
+        <w:lastRenderedPageBreak/>
+        <w:t>Đề tài này vừa mang giá trị thực tế vừa mang lại giá trị tri thức cũng như kinh nghiệm cho tôi trong việc tiếp cận với ngành công nghệ thông tin. Vì sau khi thực hiện đề tài này, tôi đã được bồi dưỡng rất nhiều về hệ thống các kiến thức đã từng học và nhiều ứng dụng công nghệ mới phù hợp với thực tế. Bên cạnh đó là trang bị thêm kiến thức về nghiệp vụ quản lý trong hệ thống của một công ty, tổ chức và hơn hết là nâng cao trình độ chuyên môn của bản thân.</w:t>
+      </w:r>
+    </w:p>
+    <w:p>
+      <w:pPr>
+        <w:spacing w:line="360" w:lineRule="auto"/>
+        <w:rPr>
+          <w:sz w:val="32"/>
+          <w:szCs w:val="32"/>
+        </w:rPr>
+      </w:pPr>
+      <w:r>
+        <w:rPr>
+          <w:sz w:val="32"/>
+          <w:szCs w:val="32"/>
+        </w:rPr>
+        <w:t>Trong khuôn khổ đề tài này, tôi chủ yếu chú ý đến việc tiếp cận và kết nối của các doanh nhân với khách hàng và khách hàng với các doanh nhân nên tôi đã thực hiện hệ thống với các nhiệm vụ cơ bản như:</w:t>
+      </w:r>
+    </w:p>
+    <w:p>
+      <w:pPr>
+        <w:spacing w:line="360" w:lineRule="auto"/>
+        <w:rPr>
+          <w:b/>
+          <w:bCs/>
+          <w:sz w:val="40"/>
+          <w:szCs w:val="40"/>
+        </w:rPr>
+      </w:pPr>
+      <w:r>
+        <w:rPr>
+          <w:sz w:val="32"/>
+          <w:szCs w:val="32"/>
+        </w:rPr>
+        <w:t>Bên cạnh đó là lồng ghép các công nghệ mới để tăng cường các yếu tố bảo mật cũng như sự thuận tiện trong khi làm việc với hệ thống</w:t>
+      </w:r>
+    </w:p>
+    <w:p>
+      <w:pPr>
+        <w:pStyle w:val="ListParagraph"/>
+        <w:rPr>
+          <w:b/>
+          <w:bCs/>
+          <w:sz w:val="40"/>
+          <w:szCs w:val="40"/>
+        </w:rPr>
+      </w:pPr>
+    </w:p>
+    <w:p>
+      <w:pPr>
+        <w:pStyle w:val="ListParagraph"/>
+        <w:rPr>
+          <w:b/>
+          <w:bCs/>
+          <w:sz w:val="40"/>
+          <w:szCs w:val="40"/>
+        </w:rPr>
+      </w:pPr>
+    </w:p>
+    <w:p>
+      <w:pPr>
+        <w:pStyle w:val="ListParagraph"/>
+        <w:rPr>
+          <w:b/>
+          <w:bCs/>
+          <w:sz w:val="40"/>
+          <w:szCs w:val="40"/>
+        </w:rPr>
+      </w:pPr>
+    </w:p>
+    <w:p>
+      <w:pPr>
+        <w:pStyle w:val="ListParagraph"/>
+        <w:rPr>
+          <w:b/>
+          <w:bCs/>
+          <w:sz w:val="40"/>
+          <w:szCs w:val="40"/>
+        </w:rPr>
+      </w:pPr>
+    </w:p>
+    <w:p>
+      <w:pPr>
+        <w:pStyle w:val="ListParagraph"/>
+        <w:rPr>
+          <w:b/>
+          <w:bCs/>
+          <w:sz w:val="40"/>
+          <w:szCs w:val="40"/>
+        </w:rPr>
+      </w:pPr>
+    </w:p>
+    <w:p>
+      <w:pPr>
+        <w:pStyle w:val="ListParagraph"/>
+        <w:rPr>
+          <w:b/>
+          <w:bCs/>
+          <w:sz w:val="40"/>
+          <w:szCs w:val="40"/>
+        </w:rPr>
+      </w:pPr>
+    </w:p>
+    <w:p>
+      <w:pPr>
+        <w:pStyle w:val="ListParagraph"/>
+        <w:rPr>
+          <w:b/>
+          <w:bCs/>
+          <w:sz w:val="40"/>
+          <w:szCs w:val="40"/>
+        </w:rPr>
+      </w:pPr>
+    </w:p>
+    <w:p>
+      <w:pPr>
+        <w:pStyle w:val="ListParagraph"/>
+        <w:rPr>
+          <w:b/>
+          <w:bCs/>
+          <w:sz w:val="40"/>
+          <w:szCs w:val="40"/>
+        </w:rPr>
+      </w:pPr>
+    </w:p>
+    <w:p>
+      <w:pPr>
+        <w:pStyle w:val="ListParagraph"/>
+        <w:rPr>
+          <w:b/>
+          <w:bCs/>
+          <w:sz w:val="40"/>
+          <w:szCs w:val="40"/>
+        </w:rPr>
+      </w:pPr>
+    </w:p>
+    <w:p>
+      <w:pPr>
+        <w:rPr>
+          <w:b/>
+          <w:bCs/>
+          <w:sz w:val="40"/>
+          <w:szCs w:val="40"/>
+        </w:rPr>
+      </w:pPr>
+    </w:p>
+    <w:p>
+      <w:pPr>
+        <w:pStyle w:val="Style1"/>
+      </w:pPr>
+      <w:r>
+        <w:lastRenderedPageBreak/>
+        <w:t>Mục lục</w:t>
+      </w:r>
+    </w:p>
+    <w:p>
+      <w:pPr>
+        <w:pStyle w:val="TOC1"/>
+        <w:rPr>
+          <w:rFonts w:eastAsiaTheme="minorEastAsia"/>
+        </w:rPr>
+      </w:pPr>
+      <w:r>
+        <w:rPr>
+          <w:sz w:val="22"/>
+          <w:szCs w:val="22"/>
+        </w:rPr>
+        <w:fldChar w:fldCharType="begin"/>
+      </w:r>
+      <w:r>
+        <w:rPr>
+          <w:sz w:val="22"/>
+          <w:szCs w:val="22"/>
+        </w:rPr>
+        <w:instrText xml:space="preserve"> TOC \o "1-4" \h \z \u </w:instrText>
+      </w:r>
+      <w:r>
+        <w:rPr>
+          <w:sz w:val="22"/>
+          <w:szCs w:val="22"/>
+        </w:rPr>
+        <w:fldChar w:fldCharType="separate"/>
+      </w:r>
+      <w:hyperlink w:anchor="_Toc134669107" w:history="1">
+        <w:r>
+          <w:rPr>
+            <w:rStyle w:val="Hyperlink"/>
+          </w:rPr>
+          <w:t>Phần mở đầu</w:t>
+        </w:r>
+        <w:r>
+          <w:rPr>
+            <w:webHidden/>
+          </w:rPr>
+          <w:tab/>
+        </w:r>
+        <w:r>
+          <w:rPr>
+            <w:webHidden/>
+          </w:rPr>
+          <w:fldChar w:fldCharType="begin"/>
+        </w:r>
+        <w:r>
+          <w:rPr>
+            <w:webHidden/>
+          </w:rPr>
+          <w:instrText xml:space="preserve"> PAGEREF _Toc134669107 \h </w:instrText>
+        </w:r>
+        <w:r>
+          <w:rPr>
+            <w:webHidden/>
+          </w:rPr>
+        </w:r>
+        <w:r>
+          <w:rPr>
+            <w:webHidden/>
+          </w:rPr>
+          <w:fldChar w:fldCharType="separate"/>
+        </w:r>
+        <w:r>
+          <w:rPr>
+            <w:webHidden/>
+          </w:rPr>
+          <w:t>1</w:t>
+        </w:r>
+        <w:r>
+          <w:rPr>
+            <w:webHidden/>
+          </w:rPr>
+          <w:fldChar w:fldCharType="end"/>
+        </w:r>
+      </w:hyperlink>
+    </w:p>
+    <w:p>
+      <w:pPr>
+        <w:pStyle w:val="TOC1"/>
+        <w:rPr>
+          <w:rFonts w:eastAsiaTheme="minorEastAsia"/>
+        </w:rPr>
+      </w:pPr>
+      <w:hyperlink w:anchor="_Toc134669108" w:history="1">
+        <w:r>
+          <w:rPr>
+            <w:rStyle w:val="Hyperlink"/>
+          </w:rPr>
+          <w:t>Chương 1, Tổng quan về ASP.NET</w:t>
+        </w:r>
+        <w:r>
+          <w:rPr>
+            <w:webHidden/>
+          </w:rPr>
+          <w:tab/>
+        </w:r>
+        <w:r>
+          <w:rPr>
+            <w:webHidden/>
+          </w:rPr>
+          <w:fldChar w:fldCharType="begin"/>
+        </w:r>
+        <w:r>
+          <w:rPr>
+            <w:webHidden/>
+          </w:rPr>
+          <w:instrText xml:space="preserve"> PAGEREF _Toc134669108 \h </w:instrText>
+        </w:r>
+        <w:r>
+          <w:rPr>
+            <w:webHidden/>
+          </w:rPr>
+        </w:r>
+        <w:r>
+          <w:rPr>
+            <w:webHidden/>
+          </w:rPr>
+          <w:fldChar w:fldCharType="separate"/>
+        </w:r>
+        <w:r>
+          <w:rPr>
+            <w:webHidden/>
+          </w:rPr>
+          <w:t>3</w:t>
+        </w:r>
+        <w:r>
+          <w:rPr>
+            <w:webHidden/>
+          </w:rPr>
+          <w:fldChar w:fldCharType="end"/>
+        </w:r>
+      </w:hyperlink>
+    </w:p>
+    <w:p>
+      <w:pPr>
+        <w:pStyle w:val="TOC2"/>
+        <w:tabs>
+          <w:tab w:val="left" w:pos="660"/>
+          <w:tab w:val="right" w:leader="dot" w:pos="9530"/>
+        </w:tabs>
+        <w:rPr>
+          <w:rFonts w:eastAsiaTheme="minorEastAsia"/>
+          <w:noProof/>
+          <w:sz w:val="32"/>
+          <w:szCs w:val="32"/>
+        </w:rPr>
+      </w:pPr>
+      <w:hyperlink w:anchor="_Toc134669109" w:history="1">
+        <w:r>
+          <w:rPr>
+            <w:rStyle w:val="Hyperlink"/>
+            <w:noProof/>
+            <w:sz w:val="32"/>
+            <w:szCs w:val="32"/>
+          </w:rPr>
+          <w:t>1.</w:t>
+        </w:r>
+        <w:r>
+          <w:rPr>
+            <w:rFonts w:eastAsiaTheme="minorEastAsia"/>
+            <w:noProof/>
+            <w:sz w:val="32"/>
+            <w:szCs w:val="32"/>
+          </w:rPr>
+          <w:tab/>
+        </w:r>
+        <w:r>
+          <w:rPr>
+            <w:rStyle w:val="Hyperlink"/>
+            <w:noProof/>
+            <w:sz w:val="32"/>
+            <w:szCs w:val="32"/>
+          </w:rPr>
+          <w:t>Giới thiệu</w:t>
+        </w:r>
+        <w:r>
+          <w:rPr>
+            <w:noProof/>
+            <w:webHidden/>
+            <w:sz w:val="32"/>
+            <w:szCs w:val="32"/>
+          </w:rPr>
+          <w:tab/>
+        </w:r>
+        <w:r>
+          <w:rPr>
+            <w:noProof/>
+            <w:webHidden/>
+            <w:sz w:val="32"/>
+            <w:szCs w:val="32"/>
+          </w:rPr>
+          <w:fldChar w:fldCharType="begin"/>
+        </w:r>
+        <w:r>
+          <w:rPr>
+            <w:noProof/>
+            <w:webHidden/>
+            <w:sz w:val="32"/>
+            <w:szCs w:val="32"/>
+          </w:rPr>
+          <w:instrText xml:space="preserve"> PAGEREF _Toc134669109 \h </w:instrText>
+        </w:r>
+        <w:r>
+          <w:rPr>
+            <w:noProof/>
+            <w:webHidden/>
+            <w:sz w:val="32"/>
+            <w:szCs w:val="32"/>
+          </w:rPr>
+        </w:r>
+        <w:r>
+          <w:rPr>
+            <w:noProof/>
+            <w:webHidden/>
+            <w:sz w:val="32"/>
+            <w:szCs w:val="32"/>
+          </w:rPr>
+          <w:fldChar w:fldCharType="separate"/>
+        </w:r>
+        <w:r>
+          <w:rPr>
+            <w:noProof/>
+            <w:webHidden/>
+            <w:sz w:val="32"/>
+            <w:szCs w:val="32"/>
+          </w:rPr>
+          <w:t>3</w:t>
+        </w:r>
+        <w:r>
+          <w:rPr>
+            <w:noProof/>
+            <w:webHidden/>
+            <w:sz w:val="32"/>
+            <w:szCs w:val="32"/>
+          </w:rPr>
+          <w:fldChar w:fldCharType="end"/>
+        </w:r>
+      </w:hyperlink>
+    </w:p>
+    <w:p>
+      <w:pPr>
+        <w:pStyle w:val="TOC2"/>
+        <w:tabs>
+          <w:tab w:val="left" w:pos="660"/>
+          <w:tab w:val="right" w:leader="dot" w:pos="9530"/>
+        </w:tabs>
+        <w:rPr>
+          <w:rFonts w:eastAsiaTheme="minorEastAsia"/>
+          <w:noProof/>
+          <w:sz w:val="32"/>
+          <w:szCs w:val="32"/>
+        </w:rPr>
+      </w:pPr>
+      <w:hyperlink w:anchor="_Toc134669110" w:history="1">
+        <w:r>
+          <w:rPr>
+            <w:rStyle w:val="Hyperlink"/>
+            <w:noProof/>
+            <w:sz w:val="32"/>
+            <w:szCs w:val="32"/>
+          </w:rPr>
+          <w:t>2.</w:t>
+        </w:r>
+        <w:r>
+          <w:rPr>
+            <w:rFonts w:eastAsiaTheme="minorEastAsia"/>
+            <w:noProof/>
+            <w:sz w:val="32"/>
+            <w:szCs w:val="32"/>
+          </w:rPr>
+          <w:tab/>
+        </w:r>
+        <w:r>
+          <w:rPr>
+            <w:rStyle w:val="Hyperlink"/>
+            <w:noProof/>
+            <w:sz w:val="32"/>
+            <w:szCs w:val="32"/>
+          </w:rPr>
+          <w:t>Các thành phần trong ASP.NET</w:t>
+        </w:r>
+        <w:r>
+          <w:rPr>
+            <w:noProof/>
+            <w:webHidden/>
+            <w:sz w:val="32"/>
+            <w:szCs w:val="32"/>
+          </w:rPr>
+          <w:tab/>
+        </w:r>
+        <w:r>
+          <w:rPr>
+            <w:noProof/>
+            <w:webHidden/>
+            <w:sz w:val="32"/>
+            <w:szCs w:val="32"/>
+          </w:rPr>
+          <w:fldChar w:fldCharType="begin"/>
+        </w:r>
+        <w:r>
+          <w:rPr>
+            <w:noProof/>
+            <w:webHidden/>
+            <w:sz w:val="32"/>
+            <w:szCs w:val="32"/>
+          </w:rPr>
+          <w:instrText xml:space="preserve"> PAGEREF _Toc134669110 \h </w:instrText>
+        </w:r>
+        <w:r>
+          <w:rPr>
+            <w:noProof/>
+            <w:webHidden/>
+            <w:sz w:val="32"/>
+            <w:szCs w:val="32"/>
+          </w:rPr>
+        </w:r>
+        <w:r>
+          <w:rPr>
+            <w:noProof/>
+            <w:webHidden/>
+            <w:sz w:val="32"/>
+            <w:szCs w:val="32"/>
+          </w:rPr>
+          <w:fldChar w:fldCharType="separate"/>
+        </w:r>
+        <w:r>
+          <w:rPr>
+            <w:noProof/>
+            <w:webHidden/>
+            <w:sz w:val="32"/>
+            <w:szCs w:val="32"/>
+          </w:rPr>
+          <w:t>5</w:t>
+        </w:r>
+        <w:r>
+          <w:rPr>
+            <w:noProof/>
+            <w:webHidden/>
+            <w:sz w:val="32"/>
+            <w:szCs w:val="32"/>
+          </w:rPr>
+          <w:fldChar w:fldCharType="end"/>
+        </w:r>
+      </w:hyperlink>
+    </w:p>
+    <w:p>
+      <w:pPr>
+        <w:pStyle w:val="TOC2"/>
+        <w:tabs>
+          <w:tab w:val="left" w:pos="660"/>
+          <w:tab w:val="right" w:leader="dot" w:pos="9530"/>
+        </w:tabs>
+        <w:rPr>
+          <w:rFonts w:eastAsiaTheme="minorEastAsia"/>
+          <w:noProof/>
+          <w:sz w:val="32"/>
+          <w:szCs w:val="32"/>
+        </w:rPr>
+      </w:pPr>
+      <w:hyperlink w:anchor="_Toc134669111" w:history="1">
+        <w:r>
+          <w:rPr>
+            <w:rStyle w:val="Hyperlink"/>
+            <w:noProof/>
+            <w:sz w:val="32"/>
+            <w:szCs w:val="32"/>
+          </w:rPr>
+          <w:t>3.</w:t>
+        </w:r>
+        <w:r>
+          <w:rPr>
+            <w:rFonts w:eastAsiaTheme="minorEastAsia"/>
+            <w:noProof/>
+            <w:sz w:val="32"/>
+            <w:szCs w:val="32"/>
+          </w:rPr>
+          <w:tab/>
+        </w:r>
+        <w:r>
+          <w:rPr>
+            <w:rStyle w:val="Hyperlink"/>
+            <w:noProof/>
+            <w:sz w:val="32"/>
+            <w:szCs w:val="32"/>
+          </w:rPr>
+          <w:t>Mô hình MVC</w:t>
+        </w:r>
+        <w:r>
+          <w:rPr>
+            <w:noProof/>
+            <w:webHidden/>
+            <w:sz w:val="32"/>
+            <w:szCs w:val="32"/>
+          </w:rPr>
+          <w:tab/>
+        </w:r>
+        <w:r>
+          <w:rPr>
+            <w:noProof/>
+            <w:webHidden/>
+            <w:sz w:val="32"/>
+            <w:szCs w:val="32"/>
+          </w:rPr>
+          <w:fldChar w:fldCharType="begin"/>
+        </w:r>
+        <w:r>
+          <w:rPr>
+            <w:noProof/>
+            <w:webHidden/>
+            <w:sz w:val="32"/>
+            <w:szCs w:val="32"/>
+          </w:rPr>
+          <w:instrText xml:space="preserve"> PAGEREF _Toc134669111 \h </w:instrText>
+        </w:r>
+        <w:r>
+          <w:rPr>
+            <w:noProof/>
+            <w:webHidden/>
+            <w:sz w:val="32"/>
+            <w:szCs w:val="32"/>
+          </w:rPr>
+        </w:r>
+        <w:r>
+          <w:rPr>
+            <w:noProof/>
+            <w:webHidden/>
+            <w:sz w:val="32"/>
+            <w:szCs w:val="32"/>
+          </w:rPr>
+          <w:fldChar w:fldCharType="separate"/>
+        </w:r>
+        <w:r>
+          <w:rPr>
+            <w:noProof/>
+            <w:webHidden/>
+            <w:sz w:val="32"/>
+            <w:szCs w:val="32"/>
+          </w:rPr>
+          <w:t>6</w:t>
+        </w:r>
+        <w:r>
+          <w:rPr>
+            <w:noProof/>
+            <w:webHidden/>
+            <w:sz w:val="32"/>
+            <w:szCs w:val="32"/>
+          </w:rPr>
+          <w:fldChar w:fldCharType="end"/>
+        </w:r>
+      </w:hyperlink>
+    </w:p>
+    <w:p>
+      <w:pPr>
+        <w:pStyle w:val="TOC3"/>
+        <w:tabs>
+          <w:tab w:val="right" w:leader="dot" w:pos="9530"/>
+        </w:tabs>
+        <w:rPr>
+          <w:rFonts w:eastAsiaTheme="minorEastAsia"/>
+          <w:noProof/>
+          <w:sz w:val="32"/>
+          <w:szCs w:val="32"/>
+        </w:rPr>
+      </w:pPr>
+      <w:hyperlink w:anchor="_Toc134669112" w:history="1">
+        <w:r>
+          <w:rPr>
+            <w:rStyle w:val="Hyperlink"/>
+            <w:noProof/>
+            <w:sz w:val="32"/>
+            <w:szCs w:val="32"/>
+          </w:rPr>
+          <w:t>3.1 Giới thiệu về MVC</w:t>
+        </w:r>
+        <w:r>
+          <w:rPr>
+            <w:noProof/>
+            <w:webHidden/>
+            <w:sz w:val="32"/>
+            <w:szCs w:val="32"/>
+          </w:rPr>
+          <w:tab/>
+        </w:r>
+        <w:r>
+          <w:rPr>
+            <w:noProof/>
+            <w:webHidden/>
+            <w:sz w:val="32"/>
+            <w:szCs w:val="32"/>
+          </w:rPr>
+          <w:fldChar w:fldCharType="begin"/>
+        </w:r>
+        <w:r>
+          <w:rPr>
+            <w:noProof/>
+            <w:webHidden/>
+            <w:sz w:val="32"/>
+            <w:szCs w:val="32"/>
+          </w:rPr>
+          <w:instrText xml:space="preserve"> PAGEREF _Toc134669112 \h </w:instrText>
+        </w:r>
+        <w:r>
+          <w:rPr>
+            <w:noProof/>
+            <w:webHidden/>
+            <w:sz w:val="32"/>
+            <w:szCs w:val="32"/>
+          </w:rPr>
+        </w:r>
+        <w:r>
+          <w:rPr>
+            <w:noProof/>
+            <w:webHidden/>
+            <w:sz w:val="32"/>
+            <w:szCs w:val="32"/>
+          </w:rPr>
+          <w:fldChar w:fldCharType="separate"/>
+        </w:r>
+        <w:r>
+          <w:rPr>
+            <w:noProof/>
+            <w:webHidden/>
+            <w:sz w:val="32"/>
+            <w:szCs w:val="32"/>
+          </w:rPr>
+          <w:t>7</w:t>
+        </w:r>
+        <w:r>
+          <w:rPr>
+            <w:noProof/>
+            <w:webHidden/>
+            <w:sz w:val="32"/>
+            <w:szCs w:val="32"/>
+          </w:rPr>
+          <w:fldChar w:fldCharType="end"/>
+        </w:r>
+      </w:hyperlink>
+    </w:p>
+    <w:p>
+      <w:pPr>
+        <w:pStyle w:val="TOC3"/>
+        <w:tabs>
+          <w:tab w:val="left" w:pos="1100"/>
+          <w:tab w:val="right" w:leader="dot" w:pos="9530"/>
+        </w:tabs>
+        <w:rPr>
+          <w:rFonts w:eastAsiaTheme="minorEastAsia"/>
+          <w:noProof/>
+          <w:sz w:val="32"/>
+          <w:szCs w:val="32"/>
+        </w:rPr>
+      </w:pPr>
+      <w:hyperlink w:anchor="_Toc134669113" w:history="1">
+        <w:r>
+          <w:rPr>
+            <w:rStyle w:val="Hyperlink"/>
+            <w:noProof/>
+            <w:sz w:val="32"/>
+            <w:szCs w:val="32"/>
+          </w:rPr>
+          <w:t>3.2.</w:t>
+        </w:r>
+        <w:r>
+          <w:rPr>
+            <w:rFonts w:eastAsiaTheme="minorEastAsia"/>
+            <w:noProof/>
+            <w:sz w:val="32"/>
+            <w:szCs w:val="32"/>
+          </w:rPr>
+          <w:tab/>
+        </w:r>
+        <w:r>
+          <w:rPr>
+            <w:rStyle w:val="Hyperlink"/>
+            <w:noProof/>
+            <w:sz w:val="32"/>
+            <w:szCs w:val="32"/>
+          </w:rPr>
+          <w:t>Ưu và nhược điểm MVC</w:t>
+        </w:r>
+        <w:r>
+          <w:rPr>
+            <w:noProof/>
+            <w:webHidden/>
+            <w:sz w:val="32"/>
+            <w:szCs w:val="32"/>
+          </w:rPr>
+          <w:tab/>
+        </w:r>
+        <w:r>
+          <w:rPr>
+            <w:noProof/>
+            <w:webHidden/>
+            <w:sz w:val="32"/>
+            <w:szCs w:val="32"/>
+          </w:rPr>
+          <w:fldChar w:fldCharType="begin"/>
+        </w:r>
+        <w:r>
+          <w:rPr>
+            <w:noProof/>
+            <w:webHidden/>
+            <w:sz w:val="32"/>
+            <w:szCs w:val="32"/>
+          </w:rPr>
+          <w:instrText xml:space="preserve"> PAGEREF _Toc134669113 \h </w:instrText>
+        </w:r>
+        <w:r>
+          <w:rPr>
+            <w:noProof/>
+            <w:webHidden/>
+            <w:sz w:val="32"/>
+            <w:szCs w:val="32"/>
+          </w:rPr>
+        </w:r>
+        <w:r>
+          <w:rPr>
+            <w:noProof/>
+            <w:webHidden/>
+            <w:sz w:val="32"/>
+            <w:szCs w:val="32"/>
+          </w:rPr>
+          <w:fldChar w:fldCharType="separate"/>
+        </w:r>
+        <w:r>
+          <w:rPr>
+            <w:noProof/>
+            <w:webHidden/>
+            <w:sz w:val="32"/>
+            <w:szCs w:val="32"/>
+          </w:rPr>
+          <w:t>8</w:t>
+        </w:r>
+        <w:r>
+          <w:rPr>
+            <w:noProof/>
+            <w:webHidden/>
+            <w:sz w:val="32"/>
+            <w:szCs w:val="32"/>
+          </w:rPr>
+          <w:fldChar w:fldCharType="end"/>
+        </w:r>
+      </w:hyperlink>
+    </w:p>
+    <w:p>
+      <w:pPr>
+        <w:pStyle w:val="TOC4"/>
+        <w:tabs>
+          <w:tab w:val="left" w:pos="1540"/>
+          <w:tab w:val="right" w:leader="dot" w:pos="9530"/>
+        </w:tabs>
+        <w:rPr>
+          <w:rFonts w:eastAsiaTheme="minorEastAsia"/>
+          <w:noProof/>
+          <w:sz w:val="32"/>
+          <w:szCs w:val="32"/>
+        </w:rPr>
+      </w:pPr>
+      <w:hyperlink w:anchor="_Toc134669114" w:history="1">
+        <w:r>
+          <w:rPr>
+            <w:rStyle w:val="Hyperlink"/>
+            <w:noProof/>
+            <w:sz w:val="32"/>
+            <w:szCs w:val="32"/>
+          </w:rPr>
+          <w:t>3.2.1.</w:t>
+        </w:r>
+        <w:r>
+          <w:rPr>
+            <w:rFonts w:eastAsiaTheme="minorEastAsia"/>
+            <w:noProof/>
+            <w:sz w:val="32"/>
+            <w:szCs w:val="32"/>
+          </w:rPr>
+          <w:tab/>
+        </w:r>
+        <w:r>
+          <w:rPr>
+            <w:rStyle w:val="Hyperlink"/>
+            <w:noProof/>
+            <w:sz w:val="32"/>
+            <w:szCs w:val="32"/>
+          </w:rPr>
+          <w:t>Ưu điểm:</w:t>
+        </w:r>
+        <w:r>
+          <w:rPr>
+            <w:noProof/>
+            <w:webHidden/>
+            <w:sz w:val="32"/>
+            <w:szCs w:val="32"/>
+          </w:rPr>
+          <w:tab/>
+        </w:r>
+        <w:r>
+          <w:rPr>
+            <w:noProof/>
+            <w:webHidden/>
+            <w:sz w:val="32"/>
+            <w:szCs w:val="32"/>
+          </w:rPr>
+          <w:fldChar w:fldCharType="begin"/>
+        </w:r>
+        <w:r>
+          <w:rPr>
+            <w:noProof/>
+            <w:webHidden/>
+            <w:sz w:val="32"/>
+            <w:szCs w:val="32"/>
+          </w:rPr>
+          <w:instrText xml:space="preserve"> PAGEREF _Toc134669114 \h </w:instrText>
+        </w:r>
+        <w:r>
+          <w:rPr>
+            <w:noProof/>
+            <w:webHidden/>
+            <w:sz w:val="32"/>
+            <w:szCs w:val="32"/>
+          </w:rPr>
+        </w:r>
+        <w:r>
+          <w:rPr>
+            <w:noProof/>
+            <w:webHidden/>
+            <w:sz w:val="32"/>
+            <w:szCs w:val="32"/>
+          </w:rPr>
+          <w:fldChar w:fldCharType="separate"/>
+        </w:r>
+        <w:r>
+          <w:rPr>
+            <w:noProof/>
+            <w:webHidden/>
+            <w:sz w:val="32"/>
+            <w:szCs w:val="32"/>
+          </w:rPr>
+          <w:t>8</w:t>
+        </w:r>
+        <w:r>
+          <w:rPr>
+            <w:noProof/>
+            <w:webHidden/>
+            <w:sz w:val="32"/>
+            <w:szCs w:val="32"/>
+          </w:rPr>
+          <w:fldChar w:fldCharType="end"/>
+        </w:r>
+      </w:hyperlink>
+    </w:p>
+    <w:p>
+      <w:pPr>
+        <w:pStyle w:val="TOC4"/>
+        <w:tabs>
+          <w:tab w:val="left" w:pos="1540"/>
+          <w:tab w:val="right" w:leader="dot" w:pos="9530"/>
+        </w:tabs>
+        <w:rPr>
+          <w:rFonts w:eastAsiaTheme="minorEastAsia"/>
+          <w:noProof/>
+          <w:sz w:val="32"/>
+          <w:szCs w:val="32"/>
+        </w:rPr>
+      </w:pPr>
+      <w:hyperlink w:anchor="_Toc134669115" w:history="1">
+        <w:r>
+          <w:rPr>
+            <w:rStyle w:val="Hyperlink"/>
+            <w:noProof/>
+            <w:sz w:val="32"/>
+            <w:szCs w:val="32"/>
+          </w:rPr>
+          <w:t>3.2.2.</w:t>
+        </w:r>
+        <w:r>
+          <w:rPr>
+            <w:rFonts w:eastAsiaTheme="minorEastAsia"/>
+            <w:noProof/>
+            <w:sz w:val="32"/>
+            <w:szCs w:val="32"/>
+          </w:rPr>
+          <w:tab/>
+        </w:r>
+        <w:r>
+          <w:rPr>
+            <w:rStyle w:val="Hyperlink"/>
+            <w:noProof/>
+            <w:sz w:val="32"/>
+            <w:szCs w:val="32"/>
+          </w:rPr>
+          <w:t>Nhược điểm:</w:t>
+        </w:r>
+        <w:r>
+          <w:rPr>
+            <w:noProof/>
+            <w:webHidden/>
+            <w:sz w:val="32"/>
+            <w:szCs w:val="32"/>
+          </w:rPr>
+          <w:tab/>
+        </w:r>
+        <w:r>
+          <w:rPr>
+            <w:noProof/>
+            <w:webHidden/>
+            <w:sz w:val="32"/>
+            <w:szCs w:val="32"/>
+          </w:rPr>
+          <w:fldChar w:fldCharType="begin"/>
+        </w:r>
+        <w:r>
+          <w:rPr>
+            <w:noProof/>
+            <w:webHidden/>
+            <w:sz w:val="32"/>
+            <w:szCs w:val="32"/>
+          </w:rPr>
+          <w:instrText xml:space="preserve"> PAGEREF _Toc134669115 \h </w:instrText>
+        </w:r>
+        <w:r>
+          <w:rPr>
+            <w:noProof/>
+            <w:webHidden/>
+            <w:sz w:val="32"/>
+            <w:szCs w:val="32"/>
+          </w:rPr>
+        </w:r>
+        <w:r>
+          <w:rPr>
+            <w:noProof/>
+            <w:webHidden/>
+            <w:sz w:val="32"/>
+            <w:szCs w:val="32"/>
+          </w:rPr>
+          <w:fldChar w:fldCharType="separate"/>
+        </w:r>
+        <w:r>
+          <w:rPr>
+            <w:noProof/>
+            <w:webHidden/>
+            <w:sz w:val="32"/>
+            <w:szCs w:val="32"/>
+          </w:rPr>
+          <w:t>9</w:t>
+        </w:r>
+        <w:r>
+          <w:rPr>
+            <w:noProof/>
+            <w:webHidden/>
+            <w:sz w:val="32"/>
+            <w:szCs w:val="32"/>
+          </w:rPr>
+          <w:fldChar w:fldCharType="end"/>
+        </w:r>
+      </w:hyperlink>
+    </w:p>
+    <w:p>
+      <w:pPr>
+        <w:pStyle w:val="TOC3"/>
+        <w:tabs>
+          <w:tab w:val="left" w:pos="1100"/>
+          <w:tab w:val="right" w:leader="dot" w:pos="9530"/>
+        </w:tabs>
+        <w:rPr>
+          <w:rFonts w:eastAsiaTheme="minorEastAsia"/>
+          <w:noProof/>
+          <w:sz w:val="32"/>
+          <w:szCs w:val="32"/>
+        </w:rPr>
+      </w:pPr>
+      <w:hyperlink w:anchor="_Toc134669116" w:history="1">
+        <w:r>
+          <w:rPr>
+            <w:rStyle w:val="Hyperlink"/>
+            <w:noProof/>
+            <w:sz w:val="32"/>
+            <w:szCs w:val="32"/>
+          </w:rPr>
+          <w:t>3.3.</w:t>
+        </w:r>
+        <w:r>
+          <w:rPr>
+            <w:rFonts w:eastAsiaTheme="minorEastAsia"/>
+            <w:noProof/>
+            <w:sz w:val="32"/>
+            <w:szCs w:val="32"/>
+          </w:rPr>
+          <w:tab/>
+        </w:r>
+        <w:r>
+          <w:rPr>
+            <w:rStyle w:val="Hyperlink"/>
+            <w:noProof/>
+            <w:sz w:val="32"/>
+            <w:szCs w:val="32"/>
+          </w:rPr>
+          <w:t>Vì sao nên sử dụng mô hình MVC</w:t>
+        </w:r>
+        <w:r>
+          <w:rPr>
+            <w:noProof/>
+            <w:webHidden/>
+            <w:sz w:val="32"/>
+            <w:szCs w:val="32"/>
+          </w:rPr>
+          <w:tab/>
+        </w:r>
+        <w:r>
+          <w:rPr>
+            <w:noProof/>
+            <w:webHidden/>
+            <w:sz w:val="32"/>
+            <w:szCs w:val="32"/>
+          </w:rPr>
+          <w:fldChar w:fldCharType="begin"/>
+        </w:r>
+        <w:r>
+          <w:rPr>
+            <w:noProof/>
+            <w:webHidden/>
+            <w:sz w:val="32"/>
+            <w:szCs w:val="32"/>
+          </w:rPr>
+          <w:instrText xml:space="preserve"> PAGEREF _Toc134669116 \h </w:instrText>
+        </w:r>
+        <w:r>
+          <w:rPr>
+            <w:noProof/>
+            <w:webHidden/>
+            <w:sz w:val="32"/>
+            <w:szCs w:val="32"/>
+          </w:rPr>
+        </w:r>
+        <w:r>
+          <w:rPr>
+            <w:noProof/>
+            <w:webHidden/>
+            <w:sz w:val="32"/>
+            <w:szCs w:val="32"/>
+          </w:rPr>
+          <w:fldChar w:fldCharType="separate"/>
+        </w:r>
+        <w:r>
+          <w:rPr>
+            <w:noProof/>
+            <w:webHidden/>
+            <w:sz w:val="32"/>
+            <w:szCs w:val="32"/>
+          </w:rPr>
+          <w:t>9</w:t>
+        </w:r>
+        <w:r>
+          <w:rPr>
+            <w:noProof/>
+            <w:webHidden/>
+            <w:sz w:val="32"/>
+            <w:szCs w:val="32"/>
+          </w:rPr>
+          <w:fldChar w:fldCharType="end"/>
+        </w:r>
+      </w:hyperlink>
+    </w:p>
+    <w:p>
+      <w:pPr>
+        <w:pStyle w:val="TOC4"/>
+        <w:tabs>
+          <w:tab w:val="left" w:pos="1540"/>
+          <w:tab w:val="right" w:leader="dot" w:pos="9530"/>
+        </w:tabs>
+        <w:rPr>
+          <w:rFonts w:eastAsiaTheme="minorEastAsia"/>
+          <w:noProof/>
+          <w:sz w:val="32"/>
+          <w:szCs w:val="32"/>
+        </w:rPr>
+      </w:pPr>
+      <w:hyperlink w:anchor="_Toc134669117" w:history="1">
+        <w:r>
+          <w:rPr>
+            <w:rStyle w:val="Hyperlink"/>
+            <w:noProof/>
+            <w:sz w:val="32"/>
+            <w:szCs w:val="32"/>
+          </w:rPr>
+          <w:t>3.3.1.</w:t>
+        </w:r>
+        <w:r>
+          <w:rPr>
+            <w:rFonts w:eastAsiaTheme="minorEastAsia"/>
+            <w:noProof/>
+            <w:sz w:val="32"/>
+            <w:szCs w:val="32"/>
+          </w:rPr>
+          <w:tab/>
+        </w:r>
+        <w:r>
+          <w:rPr>
+            <w:rStyle w:val="Hyperlink"/>
+            <w:noProof/>
+            <w:sz w:val="32"/>
+            <w:szCs w:val="32"/>
+          </w:rPr>
+          <w:t>Quy trình phát triển nhanh hơn</w:t>
+        </w:r>
+        <w:r>
+          <w:rPr>
+            <w:noProof/>
+            <w:webHidden/>
+            <w:sz w:val="32"/>
+            <w:szCs w:val="32"/>
+          </w:rPr>
+          <w:tab/>
+        </w:r>
+        <w:r>
+          <w:rPr>
+            <w:noProof/>
+            <w:webHidden/>
+            <w:sz w:val="32"/>
+            <w:szCs w:val="32"/>
+          </w:rPr>
+          <w:fldChar w:fldCharType="begin"/>
+        </w:r>
+        <w:r>
+          <w:rPr>
+            <w:noProof/>
+            <w:webHidden/>
+            <w:sz w:val="32"/>
+            <w:szCs w:val="32"/>
+          </w:rPr>
+          <w:instrText xml:space="preserve"> PAGEREF _Toc134669117 \h </w:instrText>
+        </w:r>
+        <w:r>
+          <w:rPr>
+            <w:noProof/>
+            <w:webHidden/>
+            <w:sz w:val="32"/>
+            <w:szCs w:val="32"/>
+          </w:rPr>
+        </w:r>
+        <w:r>
+          <w:rPr>
+            <w:noProof/>
+            <w:webHidden/>
+            <w:sz w:val="32"/>
+            <w:szCs w:val="32"/>
+          </w:rPr>
+          <w:fldChar w:fldCharType="separate"/>
+        </w:r>
+        <w:r>
+          <w:rPr>
+            <w:noProof/>
+            <w:webHidden/>
+            <w:sz w:val="32"/>
+            <w:szCs w:val="32"/>
+          </w:rPr>
+          <w:t>9</w:t>
+        </w:r>
+        <w:r>
+          <w:rPr>
+            <w:noProof/>
+            <w:webHidden/>
+            <w:sz w:val="32"/>
+            <w:szCs w:val="32"/>
+          </w:rPr>
+          <w:fldChar w:fldCharType="end"/>
+        </w:r>
+      </w:hyperlink>
+    </w:p>
+    <w:p>
+      <w:pPr>
+        <w:pStyle w:val="TOC4"/>
+        <w:tabs>
+          <w:tab w:val="left" w:pos="1540"/>
+          <w:tab w:val="right" w:leader="dot" w:pos="9530"/>
+        </w:tabs>
+        <w:rPr>
+          <w:rFonts w:eastAsiaTheme="minorEastAsia"/>
+          <w:noProof/>
+          <w:sz w:val="32"/>
+          <w:szCs w:val="32"/>
+        </w:rPr>
+      </w:pPr>
+      <w:hyperlink w:anchor="_Toc134669118" w:history="1">
+        <w:r>
+          <w:rPr>
+            <w:rStyle w:val="Hyperlink"/>
+            <w:noProof/>
+            <w:sz w:val="32"/>
+            <w:szCs w:val="32"/>
+          </w:rPr>
+          <w:t>3.3.2.</w:t>
+        </w:r>
+        <w:r>
+          <w:rPr>
+            <w:rFonts w:eastAsiaTheme="minorEastAsia"/>
+            <w:noProof/>
+            <w:sz w:val="32"/>
+            <w:szCs w:val="32"/>
+          </w:rPr>
+          <w:tab/>
+        </w:r>
+        <w:r>
+          <w:rPr>
+            <w:rStyle w:val="Hyperlink"/>
+            <w:noProof/>
+            <w:sz w:val="32"/>
+            <w:szCs w:val="32"/>
+          </w:rPr>
+          <w:t>Khả năng cung cấp nhiều chế độ View</w:t>
+        </w:r>
+        <w:r>
+          <w:rPr>
+            <w:noProof/>
+            <w:webHidden/>
+            <w:sz w:val="32"/>
+            <w:szCs w:val="32"/>
+          </w:rPr>
+          <w:tab/>
+        </w:r>
+        <w:r>
+          <w:rPr>
+            <w:noProof/>
+            <w:webHidden/>
+            <w:sz w:val="32"/>
+            <w:szCs w:val="32"/>
+          </w:rPr>
+          <w:fldChar w:fldCharType="begin"/>
+        </w:r>
+        <w:r>
+          <w:rPr>
+            <w:noProof/>
+            <w:webHidden/>
+            <w:sz w:val="32"/>
+            <w:szCs w:val="32"/>
+          </w:rPr>
+          <w:instrText xml:space="preserve"> PAGEREF _Toc134669118 \h </w:instrText>
+        </w:r>
+        <w:r>
+          <w:rPr>
+            <w:noProof/>
+            <w:webHidden/>
+            <w:sz w:val="32"/>
+            <w:szCs w:val="32"/>
+          </w:rPr>
+        </w:r>
+        <w:r>
+          <w:rPr>
+            <w:noProof/>
+            <w:webHidden/>
+            <w:sz w:val="32"/>
+            <w:szCs w:val="32"/>
+          </w:rPr>
+          <w:fldChar w:fldCharType="separate"/>
+        </w:r>
+        <w:r>
+          <w:rPr>
+            <w:noProof/>
+            <w:webHidden/>
+            <w:sz w:val="32"/>
+            <w:szCs w:val="32"/>
+          </w:rPr>
+          <w:t>9</w:t>
+        </w:r>
+        <w:r>
+          <w:rPr>
+            <w:noProof/>
+            <w:webHidden/>
+            <w:sz w:val="32"/>
+            <w:szCs w:val="32"/>
+          </w:rPr>
+          <w:fldChar w:fldCharType="end"/>
+        </w:r>
+      </w:hyperlink>
+    </w:p>
+    <w:p>
+      <w:pPr>
+        <w:pStyle w:val="TOC4"/>
+        <w:tabs>
+          <w:tab w:val="left" w:pos="1540"/>
+          <w:tab w:val="right" w:leader="dot" w:pos="9530"/>
+        </w:tabs>
+        <w:rPr>
+          <w:rFonts w:eastAsiaTheme="minorEastAsia"/>
+          <w:noProof/>
+          <w:sz w:val="32"/>
+          <w:szCs w:val="32"/>
+        </w:rPr>
+      </w:pPr>
+      <w:hyperlink w:anchor="_Toc134669119" w:history="1">
+        <w:r>
+          <w:rPr>
+            <w:rStyle w:val="Hyperlink"/>
+            <w:noProof/>
+            <w:sz w:val="32"/>
+            <w:szCs w:val="32"/>
+          </w:rPr>
+          <w:t>3.3.3.</w:t>
+        </w:r>
+        <w:r>
+          <w:rPr>
+            <w:rFonts w:eastAsiaTheme="minorEastAsia"/>
+            <w:noProof/>
+            <w:sz w:val="32"/>
+            <w:szCs w:val="32"/>
+          </w:rPr>
+          <w:tab/>
+        </w:r>
+        <w:r>
+          <w:rPr>
+            <w:rStyle w:val="Hyperlink"/>
+            <w:noProof/>
+            <w:sz w:val="32"/>
+            <w:szCs w:val="32"/>
+          </w:rPr>
+          <w:t>Các sửa đổi không ảnh hưởng đến toàn bộ mô hình</w:t>
+        </w:r>
+        <w:r>
+          <w:rPr>
+            <w:noProof/>
+            <w:webHidden/>
+            <w:sz w:val="32"/>
+            <w:szCs w:val="32"/>
+          </w:rPr>
+          <w:tab/>
+        </w:r>
+        <w:r>
+          <w:rPr>
+            <w:noProof/>
+            <w:webHidden/>
+            <w:sz w:val="32"/>
+            <w:szCs w:val="32"/>
+          </w:rPr>
+          <w:fldChar w:fldCharType="begin"/>
+        </w:r>
+        <w:r>
+          <w:rPr>
+            <w:noProof/>
+            <w:webHidden/>
+            <w:sz w:val="32"/>
+            <w:szCs w:val="32"/>
+          </w:rPr>
+          <w:instrText xml:space="preserve"> PAGEREF _Toc134669119 \h </w:instrText>
+        </w:r>
+        <w:r>
+          <w:rPr>
+            <w:noProof/>
+            <w:webHidden/>
+            <w:sz w:val="32"/>
+            <w:szCs w:val="32"/>
+          </w:rPr>
+        </w:r>
+        <w:r>
+          <w:rPr>
+            <w:noProof/>
+            <w:webHidden/>
+            <w:sz w:val="32"/>
+            <w:szCs w:val="32"/>
+          </w:rPr>
+          <w:fldChar w:fldCharType="separate"/>
+        </w:r>
+        <w:r>
+          <w:rPr>
+            <w:noProof/>
+            <w:webHidden/>
+            <w:sz w:val="32"/>
+            <w:szCs w:val="32"/>
+          </w:rPr>
+          <w:t>10</w:t>
+        </w:r>
+        <w:r>
+          <w:rPr>
+            <w:noProof/>
+            <w:webHidden/>
+            <w:sz w:val="32"/>
+            <w:szCs w:val="32"/>
+          </w:rPr>
+          <w:fldChar w:fldCharType="end"/>
+        </w:r>
+      </w:hyperlink>
+    </w:p>
+    <w:p>
+      <w:pPr>
+        <w:pStyle w:val="TOC4"/>
+        <w:tabs>
+          <w:tab w:val="left" w:pos="1540"/>
+          <w:tab w:val="right" w:leader="dot" w:pos="9530"/>
+        </w:tabs>
+        <w:rPr>
+          <w:rFonts w:eastAsiaTheme="minorEastAsia"/>
+          <w:noProof/>
+          <w:sz w:val="32"/>
+          <w:szCs w:val="32"/>
+        </w:rPr>
+      </w:pPr>
+      <w:hyperlink w:anchor="_Toc134669120" w:history="1">
+        <w:r>
+          <w:rPr>
+            <w:rStyle w:val="Hyperlink"/>
+            <w:noProof/>
+            <w:sz w:val="32"/>
+            <w:szCs w:val="32"/>
+          </w:rPr>
+          <w:t>3.3.4.</w:t>
+        </w:r>
+        <w:r>
+          <w:rPr>
+            <w:rFonts w:eastAsiaTheme="minorEastAsia"/>
+            <w:noProof/>
+            <w:sz w:val="32"/>
+            <w:szCs w:val="32"/>
+          </w:rPr>
+          <w:tab/>
+        </w:r>
+        <w:r>
+          <w:rPr>
+            <w:rStyle w:val="Hyperlink"/>
+            <w:noProof/>
+            <w:sz w:val="32"/>
+            <w:szCs w:val="32"/>
+          </w:rPr>
+          <w:t>MVC Model trả về dữ liệu mà không cần định dạng</w:t>
+        </w:r>
+        <w:r>
+          <w:rPr>
+            <w:noProof/>
+            <w:webHidden/>
+            <w:sz w:val="32"/>
+            <w:szCs w:val="32"/>
+          </w:rPr>
+          <w:tab/>
+        </w:r>
+        <w:r>
+          <w:rPr>
+            <w:noProof/>
+            <w:webHidden/>
+            <w:sz w:val="32"/>
+            <w:szCs w:val="32"/>
+          </w:rPr>
+          <w:fldChar w:fldCharType="begin"/>
+        </w:r>
+        <w:r>
+          <w:rPr>
+            <w:noProof/>
+            <w:webHidden/>
+            <w:sz w:val="32"/>
+            <w:szCs w:val="32"/>
+          </w:rPr>
+          <w:instrText xml:space="preserve"> PAGEREF _Toc134669120 \h </w:instrText>
+        </w:r>
+        <w:r>
+          <w:rPr>
+            <w:noProof/>
+            <w:webHidden/>
+            <w:sz w:val="32"/>
+            <w:szCs w:val="32"/>
+          </w:rPr>
+        </w:r>
+        <w:r>
+          <w:rPr>
+            <w:noProof/>
+            <w:webHidden/>
+            <w:sz w:val="32"/>
+            <w:szCs w:val="32"/>
+          </w:rPr>
+          <w:fldChar w:fldCharType="separate"/>
+        </w:r>
+        <w:r>
+          <w:rPr>
+            <w:noProof/>
+            <w:webHidden/>
+            <w:sz w:val="32"/>
+            <w:szCs w:val="32"/>
+          </w:rPr>
+          <w:t>10</w:t>
+        </w:r>
+        <w:r>
+          <w:rPr>
+            <w:noProof/>
+            <w:webHidden/>
+            <w:sz w:val="32"/>
+            <w:szCs w:val="32"/>
+          </w:rPr>
+          <w:fldChar w:fldCharType="end"/>
+        </w:r>
+      </w:hyperlink>
+    </w:p>
+    <w:p>
+      <w:pPr>
+        <w:pStyle w:val="TOC2"/>
+        <w:tabs>
+          <w:tab w:val="left" w:pos="660"/>
+          <w:tab w:val="right" w:leader="dot" w:pos="9530"/>
+        </w:tabs>
+        <w:rPr>
+          <w:rFonts w:eastAsiaTheme="minorEastAsia"/>
+          <w:noProof/>
+          <w:sz w:val="32"/>
+          <w:szCs w:val="32"/>
+        </w:rPr>
+      </w:pPr>
+      <w:hyperlink w:anchor="_Toc134669121" w:history="1">
+        <w:r>
+          <w:rPr>
+            <w:rStyle w:val="Hyperlink"/>
+            <w:noProof/>
+            <w:sz w:val="32"/>
+            <w:szCs w:val="32"/>
+          </w:rPr>
+          <w:t>4.</w:t>
+        </w:r>
+        <w:r>
+          <w:rPr>
+            <w:rFonts w:eastAsiaTheme="minorEastAsia"/>
+            <w:noProof/>
+            <w:sz w:val="32"/>
+            <w:szCs w:val="32"/>
+          </w:rPr>
+          <w:tab/>
+        </w:r>
+        <w:r>
+          <w:rPr>
+            <w:rStyle w:val="Hyperlink"/>
+            <w:noProof/>
+            <w:sz w:val="32"/>
+            <w:szCs w:val="32"/>
+          </w:rPr>
+          <w:t>Các bước để xây dựng Website bằng MVC 5</w:t>
+        </w:r>
+        <w:r>
+          <w:rPr>
+            <w:noProof/>
+            <w:webHidden/>
+            <w:sz w:val="32"/>
+            <w:szCs w:val="32"/>
+          </w:rPr>
+          <w:tab/>
+        </w:r>
+        <w:r>
+          <w:rPr>
+            <w:noProof/>
+            <w:webHidden/>
+            <w:sz w:val="32"/>
+            <w:szCs w:val="32"/>
+          </w:rPr>
+          <w:fldChar w:fldCharType="begin"/>
+        </w:r>
+        <w:r>
+          <w:rPr>
+            <w:noProof/>
+            <w:webHidden/>
+            <w:sz w:val="32"/>
+            <w:szCs w:val="32"/>
+          </w:rPr>
+          <w:instrText xml:space="preserve"> PAGEREF _Toc134669121 \h </w:instrText>
+        </w:r>
+        <w:r>
+          <w:rPr>
+            <w:noProof/>
+            <w:webHidden/>
+            <w:sz w:val="32"/>
+            <w:szCs w:val="32"/>
+          </w:rPr>
+        </w:r>
+        <w:r>
+          <w:rPr>
+            <w:noProof/>
+            <w:webHidden/>
+            <w:sz w:val="32"/>
+            <w:szCs w:val="32"/>
+          </w:rPr>
+          <w:fldChar w:fldCharType="separate"/>
+        </w:r>
+        <w:r>
+          <w:rPr>
+            <w:noProof/>
+            <w:webHidden/>
+            <w:sz w:val="32"/>
+            <w:szCs w:val="32"/>
+          </w:rPr>
+          <w:t>10</w:t>
+        </w:r>
+        <w:r>
+          <w:rPr>
+            <w:noProof/>
+            <w:webHidden/>
+            <w:sz w:val="32"/>
+            <w:szCs w:val="32"/>
+          </w:rPr>
+          <w:fldChar w:fldCharType="end"/>
+        </w:r>
+      </w:hyperlink>
+    </w:p>
+    <w:p>
+      <w:pPr>
+        <w:pStyle w:val="TOC1"/>
+        <w:rPr>
+          <w:rFonts w:eastAsiaTheme="minorEastAsia"/>
+        </w:rPr>
+      </w:pPr>
+      <w:hyperlink w:anchor="_Toc134669122" w:history="1">
+        <w:r>
+          <w:rPr>
+            <w:rStyle w:val="Hyperlink"/>
+          </w:rPr>
+          <w:t>Chương 2, Xây dựng Website quản lý khách sạn</w:t>
+        </w:r>
+        <w:r>
+          <w:rPr>
+            <w:webHidden/>
+          </w:rPr>
+          <w:tab/>
+        </w:r>
+        <w:r>
+          <w:rPr>
+            <w:webHidden/>
+          </w:rPr>
+          <w:fldChar w:fldCharType="begin"/>
+        </w:r>
+        <w:r>
+          <w:rPr>
+            <w:webHidden/>
+          </w:rPr>
+          <w:instrText xml:space="preserve"> PAGEREF _Toc134669122 \h </w:instrText>
+        </w:r>
+        <w:r>
+          <w:rPr>
+            <w:webHidden/>
+          </w:rPr>
+        </w:r>
+        <w:r>
+          <w:rPr>
+            <w:webHidden/>
+          </w:rPr>
+          <w:fldChar w:fldCharType="separate"/>
+        </w:r>
+        <w:r>
+          <w:rPr>
+            <w:webHidden/>
+          </w:rPr>
+          <w:t>11</w:t>
+        </w:r>
+        <w:r>
+          <w:rPr>
+            <w:webHidden/>
+          </w:rPr>
+          <w:fldChar w:fldCharType="end"/>
+        </w:r>
+      </w:hyperlink>
+    </w:p>
+    <w:p>
+      <w:pPr>
+        <w:pStyle w:val="TOC2"/>
+        <w:tabs>
+          <w:tab w:val="left" w:pos="660"/>
+          <w:tab w:val="right" w:leader="dot" w:pos="9530"/>
+        </w:tabs>
+        <w:rPr>
+          <w:rFonts w:eastAsiaTheme="minorEastAsia"/>
+          <w:noProof/>
+          <w:sz w:val="32"/>
+          <w:szCs w:val="32"/>
+        </w:rPr>
+      </w:pPr>
+      <w:hyperlink w:anchor="_Toc134669123" w:history="1">
+        <w:r>
+          <w:rPr>
+            <w:rStyle w:val="Hyperlink"/>
+            <w:noProof/>
+            <w:sz w:val="32"/>
+            <w:szCs w:val="32"/>
+          </w:rPr>
+          <w:t>1.</w:t>
+        </w:r>
+        <w:r>
+          <w:rPr>
+            <w:rFonts w:eastAsiaTheme="minorEastAsia"/>
+            <w:noProof/>
+            <w:sz w:val="32"/>
+            <w:szCs w:val="32"/>
+          </w:rPr>
+          <w:tab/>
+        </w:r>
+        <w:r>
+          <w:rPr>
+            <w:rStyle w:val="Hyperlink"/>
+            <w:noProof/>
+            <w:sz w:val="32"/>
+            <w:szCs w:val="32"/>
+          </w:rPr>
+          <w:t>Phát biểu bài toán</w:t>
+        </w:r>
+        <w:r>
+          <w:rPr>
+            <w:noProof/>
+            <w:webHidden/>
+            <w:sz w:val="32"/>
+            <w:szCs w:val="32"/>
+          </w:rPr>
+          <w:tab/>
+        </w:r>
+        <w:r>
+          <w:rPr>
+            <w:noProof/>
+            <w:webHidden/>
+            <w:sz w:val="32"/>
+            <w:szCs w:val="32"/>
+          </w:rPr>
+          <w:fldChar w:fldCharType="begin"/>
+        </w:r>
+        <w:r>
+          <w:rPr>
+            <w:noProof/>
+            <w:webHidden/>
+            <w:sz w:val="32"/>
+            <w:szCs w:val="32"/>
+          </w:rPr>
+          <w:instrText xml:space="preserve"> PAGEREF _Toc134669123 \h </w:instrText>
+        </w:r>
+        <w:r>
+          <w:rPr>
+            <w:noProof/>
+            <w:webHidden/>
+            <w:sz w:val="32"/>
+            <w:szCs w:val="32"/>
+          </w:rPr>
+        </w:r>
+        <w:r>
+          <w:rPr>
+            <w:noProof/>
+            <w:webHidden/>
+            <w:sz w:val="32"/>
+            <w:szCs w:val="32"/>
+          </w:rPr>
+          <w:fldChar w:fldCharType="separate"/>
+        </w:r>
+        <w:r>
+          <w:rPr>
+            <w:noProof/>
+            <w:webHidden/>
+            <w:sz w:val="32"/>
+            <w:szCs w:val="32"/>
+          </w:rPr>
+          <w:t>11</w:t>
+        </w:r>
+        <w:r>
+          <w:rPr>
+            <w:noProof/>
+            <w:webHidden/>
+            <w:sz w:val="32"/>
+            <w:szCs w:val="32"/>
+          </w:rPr>
+          <w:fldChar w:fldCharType="end"/>
+        </w:r>
+      </w:hyperlink>
+    </w:p>
+    <w:p>
+      <w:pPr>
+        <w:pStyle w:val="TOC2"/>
+        <w:tabs>
+          <w:tab w:val="left" w:pos="660"/>
+          <w:tab w:val="right" w:leader="dot" w:pos="9530"/>
+        </w:tabs>
+        <w:rPr>
+          <w:rFonts w:eastAsiaTheme="minorEastAsia"/>
+          <w:noProof/>
+          <w:sz w:val="32"/>
+          <w:szCs w:val="32"/>
+        </w:rPr>
+      </w:pPr>
+      <w:hyperlink w:anchor="_Toc134669124" w:history="1">
+        <w:r>
+          <w:rPr>
+            <w:rStyle w:val="Hyperlink"/>
+            <w:noProof/>
+            <w:sz w:val="32"/>
+            <w:szCs w:val="32"/>
+          </w:rPr>
+          <w:t>2.</w:t>
+        </w:r>
+        <w:r>
+          <w:rPr>
+            <w:rFonts w:eastAsiaTheme="minorEastAsia"/>
+            <w:noProof/>
+            <w:sz w:val="32"/>
+            <w:szCs w:val="32"/>
+          </w:rPr>
+          <w:tab/>
+        </w:r>
+        <w:r>
+          <w:rPr>
+            <w:rStyle w:val="Hyperlink"/>
+            <w:noProof/>
+            <w:sz w:val="32"/>
+            <w:szCs w:val="32"/>
+          </w:rPr>
+          <w:t>Phân tích thiết kế và cài đặt</w:t>
+        </w:r>
+        <w:r>
+          <w:rPr>
+            <w:noProof/>
+            <w:webHidden/>
+            <w:sz w:val="32"/>
+            <w:szCs w:val="32"/>
+          </w:rPr>
+          <w:tab/>
+        </w:r>
+        <w:r>
+          <w:rPr>
+            <w:noProof/>
+            <w:webHidden/>
+            <w:sz w:val="32"/>
+            <w:szCs w:val="32"/>
+          </w:rPr>
+          <w:fldChar w:fldCharType="begin"/>
+        </w:r>
+        <w:r>
+          <w:rPr>
+            <w:noProof/>
+            <w:webHidden/>
+            <w:sz w:val="32"/>
+            <w:szCs w:val="32"/>
+          </w:rPr>
+          <w:instrText xml:space="preserve"> PAGEREF _Toc134669124 \h </w:instrText>
+        </w:r>
+        <w:r>
+          <w:rPr>
+            <w:noProof/>
+            <w:webHidden/>
+            <w:sz w:val="32"/>
+            <w:szCs w:val="32"/>
+          </w:rPr>
+        </w:r>
+        <w:r>
+          <w:rPr>
+            <w:noProof/>
+            <w:webHidden/>
+            <w:sz w:val="32"/>
+            <w:szCs w:val="32"/>
+          </w:rPr>
+          <w:fldChar w:fldCharType="separate"/>
+        </w:r>
+        <w:r>
+          <w:rPr>
+            <w:noProof/>
+            <w:webHidden/>
+            <w:sz w:val="32"/>
+            <w:szCs w:val="32"/>
+          </w:rPr>
+          <w:t>11</w:t>
+        </w:r>
+        <w:r>
+          <w:rPr>
+            <w:noProof/>
+            <w:webHidden/>
+            <w:sz w:val="32"/>
+            <w:szCs w:val="32"/>
+          </w:rPr>
+          <w:fldChar w:fldCharType="end"/>
+        </w:r>
+      </w:hyperlink>
+    </w:p>
+    <w:p>
+      <w:pPr>
+        <w:pStyle w:val="TOC3"/>
+        <w:tabs>
+          <w:tab w:val="left" w:pos="1100"/>
+          <w:tab w:val="right" w:leader="dot" w:pos="9530"/>
+        </w:tabs>
+        <w:rPr>
+          <w:rFonts w:eastAsiaTheme="minorEastAsia"/>
+          <w:noProof/>
+          <w:sz w:val="32"/>
+          <w:szCs w:val="32"/>
+        </w:rPr>
+      </w:pPr>
+      <w:hyperlink w:anchor="_Toc134669125" w:history="1">
+        <w:r>
+          <w:rPr>
+            <w:rStyle w:val="Hyperlink"/>
+            <w:noProof/>
+            <w:sz w:val="32"/>
+            <w:szCs w:val="32"/>
+          </w:rPr>
+          <w:t>2.2.</w:t>
+        </w:r>
+        <w:r>
+          <w:rPr>
+            <w:rFonts w:eastAsiaTheme="minorEastAsia"/>
+            <w:noProof/>
+            <w:sz w:val="32"/>
+            <w:szCs w:val="32"/>
+          </w:rPr>
+          <w:tab/>
+        </w:r>
+        <w:r>
+          <w:rPr>
+            <w:rStyle w:val="Hyperlink"/>
+            <w:noProof/>
+            <w:sz w:val="32"/>
+            <w:szCs w:val="32"/>
+          </w:rPr>
+          <w:t>Phân tích</w:t>
+        </w:r>
+        <w:r>
+          <w:rPr>
+            <w:noProof/>
+            <w:webHidden/>
+            <w:sz w:val="32"/>
+            <w:szCs w:val="32"/>
+          </w:rPr>
+          <w:tab/>
+        </w:r>
+        <w:r>
+          <w:rPr>
+            <w:noProof/>
+            <w:webHidden/>
+            <w:sz w:val="32"/>
+            <w:szCs w:val="32"/>
+          </w:rPr>
+          <w:fldChar w:fldCharType="begin"/>
+        </w:r>
+        <w:r>
+          <w:rPr>
+            <w:noProof/>
+            <w:webHidden/>
+            <w:sz w:val="32"/>
+            <w:szCs w:val="32"/>
+          </w:rPr>
+          <w:instrText xml:space="preserve"> PAGEREF _Toc134669125 \h </w:instrText>
+        </w:r>
+        <w:r>
+          <w:rPr>
+            <w:noProof/>
+            <w:webHidden/>
+            <w:sz w:val="32"/>
+            <w:szCs w:val="32"/>
+          </w:rPr>
+        </w:r>
+        <w:r>
+          <w:rPr>
+            <w:noProof/>
+            <w:webHidden/>
+            <w:sz w:val="32"/>
+            <w:szCs w:val="32"/>
+          </w:rPr>
+          <w:fldChar w:fldCharType="separate"/>
+        </w:r>
+        <w:r>
+          <w:rPr>
+            <w:noProof/>
+            <w:webHidden/>
+            <w:sz w:val="32"/>
+            <w:szCs w:val="32"/>
+          </w:rPr>
+          <w:t>11</w:t>
+        </w:r>
+        <w:r>
+          <w:rPr>
+            <w:noProof/>
+            <w:webHidden/>
+            <w:sz w:val="32"/>
+            <w:szCs w:val="32"/>
+          </w:rPr>
+          <w:fldChar w:fldCharType="end"/>
+        </w:r>
+      </w:hyperlink>
+    </w:p>
+    <w:p>
+      <w:pPr>
+        <w:pStyle w:val="TOC3"/>
+        <w:tabs>
+          <w:tab w:val="left" w:pos="1100"/>
+          <w:tab w:val="right" w:leader="dot" w:pos="9530"/>
+        </w:tabs>
+        <w:rPr>
+          <w:rFonts w:eastAsiaTheme="minorEastAsia"/>
+          <w:noProof/>
+          <w:sz w:val="32"/>
+          <w:szCs w:val="32"/>
+        </w:rPr>
+      </w:pPr>
+      <w:hyperlink w:anchor="_Toc134669126" w:history="1">
+        <w:r>
+          <w:rPr>
+            <w:rStyle w:val="Hyperlink"/>
+            <w:noProof/>
+            <w:sz w:val="32"/>
+            <w:szCs w:val="32"/>
+          </w:rPr>
+          <w:t>2.3.</w:t>
+        </w:r>
+        <w:r>
+          <w:rPr>
+            <w:rFonts w:eastAsiaTheme="minorEastAsia"/>
+            <w:noProof/>
+            <w:sz w:val="32"/>
+            <w:szCs w:val="32"/>
+          </w:rPr>
+          <w:tab/>
+        </w:r>
+        <w:r>
+          <w:rPr>
+            <w:rStyle w:val="Hyperlink"/>
+            <w:noProof/>
+            <w:sz w:val="32"/>
+            <w:szCs w:val="32"/>
+          </w:rPr>
+          <w:t>Thiết kế</w:t>
+        </w:r>
+        <w:r>
+          <w:rPr>
+            <w:noProof/>
+            <w:webHidden/>
+            <w:sz w:val="32"/>
+            <w:szCs w:val="32"/>
+          </w:rPr>
+          <w:tab/>
+        </w:r>
+        <w:r>
+          <w:rPr>
+            <w:noProof/>
+            <w:webHidden/>
+            <w:sz w:val="32"/>
+            <w:szCs w:val="32"/>
+          </w:rPr>
+          <w:fldChar w:fldCharType="begin"/>
+        </w:r>
+        <w:r>
+          <w:rPr>
+            <w:noProof/>
+            <w:webHidden/>
+            <w:sz w:val="32"/>
+            <w:szCs w:val="32"/>
+          </w:rPr>
+          <w:instrText xml:space="preserve"> PAGEREF _Toc134669126 \h </w:instrText>
+        </w:r>
+        <w:r>
+          <w:rPr>
+            <w:noProof/>
+            <w:webHidden/>
+            <w:sz w:val="32"/>
+            <w:szCs w:val="32"/>
+          </w:rPr>
+        </w:r>
+        <w:r>
+          <w:rPr>
+            <w:noProof/>
+            <w:webHidden/>
+            <w:sz w:val="32"/>
+            <w:szCs w:val="32"/>
+          </w:rPr>
+          <w:fldChar w:fldCharType="separate"/>
+        </w:r>
+        <w:r>
+          <w:rPr>
+            <w:noProof/>
+            <w:webHidden/>
+            <w:sz w:val="32"/>
+            <w:szCs w:val="32"/>
+          </w:rPr>
+          <w:t>11</w:t>
+        </w:r>
+        <w:r>
+          <w:rPr>
+            <w:noProof/>
+            <w:webHidden/>
+            <w:sz w:val="32"/>
+            <w:szCs w:val="32"/>
+          </w:rPr>
+          <w:fldChar w:fldCharType="end"/>
+        </w:r>
+      </w:hyperlink>
+    </w:p>
+    <w:p>
+      <w:pPr>
+        <w:pStyle w:val="TOC3"/>
+        <w:tabs>
+          <w:tab w:val="left" w:pos="1100"/>
+          <w:tab w:val="right" w:leader="dot" w:pos="9530"/>
+        </w:tabs>
+        <w:rPr>
+          <w:rFonts w:eastAsiaTheme="minorEastAsia"/>
+          <w:noProof/>
+          <w:sz w:val="32"/>
+          <w:szCs w:val="32"/>
+        </w:rPr>
+      </w:pPr>
+      <w:hyperlink w:anchor="_Toc134669127" w:history="1">
+        <w:r>
+          <w:rPr>
+            <w:rStyle w:val="Hyperlink"/>
+            <w:noProof/>
+            <w:sz w:val="32"/>
+            <w:szCs w:val="32"/>
+          </w:rPr>
+          <w:t>2.4.</w:t>
+        </w:r>
+        <w:r>
+          <w:rPr>
+            <w:rFonts w:eastAsiaTheme="minorEastAsia"/>
+            <w:noProof/>
+            <w:sz w:val="32"/>
+            <w:szCs w:val="32"/>
+          </w:rPr>
+          <w:tab/>
+        </w:r>
+        <w:r>
+          <w:rPr>
+            <w:rStyle w:val="Hyperlink"/>
+            <w:noProof/>
+            <w:sz w:val="32"/>
+            <w:szCs w:val="32"/>
+          </w:rPr>
+          <w:t>Cài đặt</w:t>
+        </w:r>
+        <w:r>
+          <w:rPr>
+            <w:noProof/>
+            <w:webHidden/>
+            <w:sz w:val="32"/>
+            <w:szCs w:val="32"/>
+          </w:rPr>
+          <w:tab/>
+        </w:r>
+        <w:r>
+          <w:rPr>
+            <w:noProof/>
+            <w:webHidden/>
+            <w:sz w:val="32"/>
+            <w:szCs w:val="32"/>
+          </w:rPr>
+          <w:fldChar w:fldCharType="begin"/>
+        </w:r>
+        <w:r>
+          <w:rPr>
+            <w:noProof/>
+            <w:webHidden/>
+            <w:sz w:val="32"/>
+            <w:szCs w:val="32"/>
+          </w:rPr>
+          <w:instrText xml:space="preserve"> PAGEREF _Toc134669127 \h </w:instrText>
+        </w:r>
+        <w:r>
+          <w:rPr>
+            <w:noProof/>
+            <w:webHidden/>
+            <w:sz w:val="32"/>
+            <w:szCs w:val="32"/>
+          </w:rPr>
+        </w:r>
+        <w:r>
+          <w:rPr>
+            <w:noProof/>
+            <w:webHidden/>
+            <w:sz w:val="32"/>
+            <w:szCs w:val="32"/>
+          </w:rPr>
+          <w:fldChar w:fldCharType="separate"/>
+        </w:r>
+        <w:r>
+          <w:rPr>
+            <w:noProof/>
+            <w:webHidden/>
+            <w:sz w:val="32"/>
+            <w:szCs w:val="32"/>
+          </w:rPr>
+          <w:t>11</w:t>
+        </w:r>
+        <w:r>
+          <w:rPr>
+            <w:noProof/>
+            <w:webHidden/>
+            <w:sz w:val="32"/>
+            <w:szCs w:val="32"/>
+          </w:rPr>
+          <w:fldChar w:fldCharType="end"/>
+        </w:r>
+      </w:hyperlink>
+    </w:p>
+    <w:p>
+      <w:pPr>
+        <w:pStyle w:val="TOC2"/>
+        <w:tabs>
+          <w:tab w:val="left" w:pos="660"/>
+          <w:tab w:val="right" w:leader="dot" w:pos="9530"/>
+        </w:tabs>
+        <w:rPr>
+          <w:rFonts w:eastAsiaTheme="minorEastAsia"/>
+          <w:noProof/>
+          <w:sz w:val="32"/>
+          <w:szCs w:val="32"/>
+        </w:rPr>
+      </w:pPr>
+      <w:hyperlink w:anchor="_Toc134669128" w:history="1">
+        <w:r>
+          <w:rPr>
+            <w:rStyle w:val="Hyperlink"/>
+            <w:noProof/>
+            <w:sz w:val="32"/>
+            <w:szCs w:val="32"/>
+          </w:rPr>
+          <w:t>3.</w:t>
+        </w:r>
+        <w:r>
+          <w:rPr>
+            <w:rFonts w:eastAsiaTheme="minorEastAsia"/>
+            <w:noProof/>
+            <w:sz w:val="32"/>
+            <w:szCs w:val="32"/>
+          </w:rPr>
+          <w:tab/>
+        </w:r>
+        <w:r>
+          <w:rPr>
+            <w:rStyle w:val="Hyperlink"/>
+            <w:noProof/>
+            <w:sz w:val="32"/>
+            <w:szCs w:val="32"/>
+          </w:rPr>
+          <w:t>Hướng dẫn sử dụng</w:t>
+        </w:r>
+        <w:r>
+          <w:rPr>
+            <w:noProof/>
+            <w:webHidden/>
+            <w:sz w:val="32"/>
+            <w:szCs w:val="32"/>
+          </w:rPr>
+          <w:tab/>
+        </w:r>
+        <w:r>
+          <w:rPr>
+            <w:noProof/>
+            <w:webHidden/>
+            <w:sz w:val="32"/>
+            <w:szCs w:val="32"/>
+          </w:rPr>
+          <w:fldChar w:fldCharType="begin"/>
+        </w:r>
+        <w:r>
+          <w:rPr>
+            <w:noProof/>
+            <w:webHidden/>
+            <w:sz w:val="32"/>
+            <w:szCs w:val="32"/>
+          </w:rPr>
+          <w:instrText xml:space="preserve"> PAGEREF _Toc134669128 \h </w:instrText>
+        </w:r>
+        <w:r>
+          <w:rPr>
+            <w:noProof/>
+            <w:webHidden/>
+            <w:sz w:val="32"/>
+            <w:szCs w:val="32"/>
+          </w:rPr>
+        </w:r>
+        <w:r>
+          <w:rPr>
+            <w:noProof/>
+            <w:webHidden/>
+            <w:sz w:val="32"/>
+            <w:szCs w:val="32"/>
+          </w:rPr>
+          <w:fldChar w:fldCharType="separate"/>
+        </w:r>
+        <w:r>
+          <w:rPr>
+            <w:noProof/>
+            <w:webHidden/>
+            <w:sz w:val="32"/>
+            <w:szCs w:val="32"/>
+          </w:rPr>
+          <w:t>11</w:t>
+        </w:r>
+        <w:r>
+          <w:rPr>
+            <w:noProof/>
+            <w:webHidden/>
+            <w:sz w:val="32"/>
+            <w:szCs w:val="32"/>
+          </w:rPr>
+          <w:fldChar w:fldCharType="end"/>
+        </w:r>
+      </w:hyperlink>
+    </w:p>
+    <w:p>
+      <w:pPr>
+        <w:pStyle w:val="TOC1"/>
+        <w:rPr>
+          <w:rFonts w:eastAsiaTheme="minorEastAsia"/>
+        </w:rPr>
+      </w:pPr>
+      <w:hyperlink w:anchor="_Toc134669129" w:history="1">
+        <w:r>
+          <w:rPr>
+            <w:rStyle w:val="Hyperlink"/>
+          </w:rPr>
+          <w:t>Phần Kết luận</w:t>
+        </w:r>
+        <w:r>
+          <w:rPr>
+            <w:webHidden/>
+          </w:rPr>
+          <w:tab/>
+        </w:r>
+        <w:r>
+          <w:rPr>
+            <w:webHidden/>
+          </w:rPr>
+          <w:fldChar w:fldCharType="begin"/>
+        </w:r>
+        <w:r>
+          <w:rPr>
+            <w:webHidden/>
+          </w:rPr>
+          <w:instrText xml:space="preserve"> PAGEREF _Toc134669129 \h </w:instrText>
+        </w:r>
+        <w:r>
+          <w:rPr>
+            <w:webHidden/>
+          </w:rPr>
+        </w:r>
+        <w:r>
+          <w:rPr>
+            <w:webHidden/>
+          </w:rPr>
+          <w:fldChar w:fldCharType="separate"/>
+        </w:r>
+        <w:r>
+          <w:rPr>
+            <w:webHidden/>
+          </w:rPr>
+          <w:t>13</w:t>
+        </w:r>
+        <w:r>
+          <w:rPr>
+            <w:webHidden/>
+          </w:rPr>
+          <w:fldChar w:fldCharType="end"/>
+        </w:r>
+      </w:hyperlink>
+    </w:p>
+    <w:p>
+      <w:pPr>
+        <w:pStyle w:val="Style1"/>
+        <w:jc w:val="left"/>
+      </w:pPr>
+      <w:r>
+        <w:rPr>
+          <w:sz w:val="22"/>
+          <w:szCs w:val="22"/>
+        </w:rPr>
+        <w:lastRenderedPageBreak/>
+        <w:fldChar w:fldCharType="end"/>
+      </w:r>
+      <w:bookmarkStart w:id="1" w:name="_Toc134669108"/>
+      <w:r>
+        <w:t>Chương 1, Tổng quan về A</w:t>
+      </w:r>
+      <w:r>
+        <w:t>SP.NET</w:t>
+      </w:r>
+      <w:bookmarkEnd w:id="1"/>
+    </w:p>
+    <w:p>
+      <w:pPr>
+        <w:pStyle w:val="one2"/>
+        <w:numPr>
+          <w:ilvl w:val="0"/>
+          <w:numId w:val="2"/>
+        </w:numPr>
+        <w:outlineLvl w:val="1"/>
+      </w:pPr>
+      <w:bookmarkStart w:id="2" w:name="_Toc134669109"/>
+      <w:r>
+        <w:t>Giới thiệu</w:t>
+      </w:r>
+      <w:bookmarkEnd w:id="2"/>
+      <w:r>
+        <w:t xml:space="preserve"> </w:t>
+      </w:r>
+    </w:p>
+    <w:p>
+      <w:pPr>
+        <w:pStyle w:val="one5"/>
+        <w:numPr>
+          <w:ilvl w:val="0"/>
+          <w:numId w:val="1"/>
+        </w:numPr>
+        <w:rPr>
+          <w:b/>
+          <w:bCs/>
+          <w:szCs w:val="32"/>
+        </w:rPr>
+      </w:pPr>
+      <w:r>
+        <w:rPr>
+          <w:szCs w:val="32"/>
+        </w:rPr>
+        <w:t xml:space="preserve">Trên thế giới phát triển ứng dụng và web hiện nay, có rất nhiều framework và ngôn ngữ được sử dụng bởi các nhà phát triển. Mỗi framework đều có những tính năng và lợi ích riêng, và trong số đó, </w:t>
+      </w:r>
+      <w:r>
+        <w:rPr>
+          <w:b/>
+          <w:bCs/>
+          <w:szCs w:val="32"/>
+        </w:rPr>
+        <w:t>ASP.NET</w:t>
+      </w:r>
+      <w:r>
+        <w:rPr>
+          <w:szCs w:val="32"/>
+        </w:rPr>
+        <w:t xml:space="preserve"> đã trở thành một trong những nền tảng mã nguồn mở phổ biến và được ưa chuộng bởi các nhà phát triển vì những ưu điểm vượt trội của nó.</w:t>
+      </w:r>
+    </w:p>
+    <w:p>
+      <w:pPr>
+        <w:pStyle w:val="one5"/>
+        <w:numPr>
+          <w:ilvl w:val="0"/>
+          <w:numId w:val="1"/>
+        </w:numPr>
+        <w:rPr>
+          <w:szCs w:val="32"/>
+        </w:rPr>
+      </w:pPr>
+      <w:r>
+        <w:rPr>
+          <w:b/>
+          <w:bCs/>
+          <w:szCs w:val="32"/>
+        </w:rPr>
+        <w:t>ASP.NET</w:t>
+      </w:r>
+      <w:r>
+        <w:rPr>
+          <w:szCs w:val="32"/>
+        </w:rPr>
+        <w:t xml:space="preserve"> là một framework phát triển ứng dụng web được phát triển bởi Microsoft. </w:t>
+      </w:r>
+      <w:r>
+        <w:rPr>
+          <w:b/>
+          <w:bCs/>
+          <w:szCs w:val="32"/>
+        </w:rPr>
+        <w:t>ASP.NET</w:t>
+      </w:r>
+      <w:r>
+        <w:rPr>
+          <w:szCs w:val="32"/>
+        </w:rPr>
+        <w:t xml:space="preserve"> được xây dựng trên nền tảng </w:t>
+      </w:r>
+      <w:r>
+        <w:rPr>
+          <w:b/>
+          <w:bCs/>
+          <w:szCs w:val="32"/>
+        </w:rPr>
+        <w:t>.NET Framework</w:t>
+      </w:r>
+      <w:r>
+        <w:rPr>
+          <w:szCs w:val="32"/>
+        </w:rPr>
+        <w:t>, cho phép các nhà phát triển tạo ra các ứng dụng web động và tương tác mạnh mẽ với các nguồn dữ liệu.</w:t>
+      </w:r>
+    </w:p>
+    <w:p>
+      <w:pPr>
+        <w:pStyle w:val="one5"/>
+        <w:numPr>
+          <w:ilvl w:val="0"/>
+          <w:numId w:val="1"/>
+        </w:numPr>
+        <w:rPr>
+          <w:szCs w:val="32"/>
+        </w:rPr>
+      </w:pPr>
+      <w:r>
+        <w:rPr>
+          <w:rFonts w:eastAsia="Times New Roman" w:cstheme="minorHAnsi"/>
+          <w:color w:val="000000" w:themeColor="text1"/>
+          <w:kern w:val="0"/>
+          <w:szCs w:val="32"/>
+          <w14:ligatures w14:val="none"/>
+        </w:rPr>
+        <w:t xml:space="preserve">Phiên bản </w:t>
+      </w:r>
+      <w:r>
+        <w:rPr>
+          <w:rFonts w:eastAsia="Times New Roman" w:cstheme="minorHAnsi"/>
+          <w:b/>
+          <w:bCs/>
+          <w:color w:val="000000" w:themeColor="text1"/>
+          <w:kern w:val="0"/>
+          <w:szCs w:val="32"/>
+          <w14:ligatures w14:val="none"/>
+        </w:rPr>
+        <w:t>ASP.N</w:t>
+      </w:r>
+      <w:r>
+        <w:rPr>
+          <w:rFonts w:eastAsia="Times New Roman" w:cstheme="minorHAnsi"/>
+          <w:b/>
+          <w:bCs/>
+          <w:color w:val="000000" w:themeColor="text1"/>
+          <w:kern w:val="0"/>
+          <w:szCs w:val="32"/>
+          <w14:ligatures w14:val="none"/>
+        </w:rPr>
+        <w:t>ET</w:t>
+      </w:r>
+      <w:r>
+        <w:rPr>
+          <w:rFonts w:eastAsia="Times New Roman" w:cstheme="minorHAnsi"/>
+          <w:color w:val="000000" w:themeColor="text1"/>
+          <w:kern w:val="0"/>
+          <w:szCs w:val="32"/>
+          <w14:ligatures w14:val="none"/>
+        </w:rPr>
+        <w:t xml:space="preserve"> đầu tiên được triển khai là 1.0 và phiên bản </w:t>
+      </w:r>
+      <w:r>
+        <w:rPr>
+          <w:rFonts w:eastAsia="Times New Roman" w:cstheme="minorHAnsi"/>
+          <w:b/>
+          <w:bCs/>
+          <w:color w:val="000000" w:themeColor="text1"/>
+          <w:kern w:val="0"/>
+          <w:szCs w:val="32"/>
+          <w14:ligatures w14:val="none"/>
+        </w:rPr>
+        <w:t>ASP.N</w:t>
+      </w:r>
+      <w:r>
+        <w:rPr>
+          <w:rFonts w:eastAsia="Times New Roman" w:cstheme="minorHAnsi"/>
+          <w:b/>
+          <w:bCs/>
+          <w:color w:val="000000" w:themeColor="text1"/>
+          <w:kern w:val="0"/>
+          <w:szCs w:val="32"/>
+          <w14:ligatures w14:val="none"/>
+        </w:rPr>
+        <w:t>ET</w:t>
+      </w:r>
+      <w:r>
+        <w:rPr>
+          <w:rFonts w:eastAsia="Times New Roman" w:cstheme="minorHAnsi"/>
+          <w:color w:val="000000" w:themeColor="text1"/>
+          <w:kern w:val="0"/>
+          <w:szCs w:val="32"/>
+          <w14:ligatures w14:val="none"/>
+        </w:rPr>
+        <w:t xml:space="preserve"> mới nhất là phiên bản 4.6. </w:t>
+      </w:r>
+      <w:r>
+        <w:rPr>
+          <w:rFonts w:eastAsia="Times New Roman" w:cstheme="minorHAnsi"/>
+          <w:b/>
+          <w:bCs/>
+          <w:color w:val="000000" w:themeColor="text1"/>
+          <w:kern w:val="0"/>
+          <w:szCs w:val="32"/>
+          <w14:ligatures w14:val="none"/>
+        </w:rPr>
+        <w:t>ASP.N</w:t>
+      </w:r>
+      <w:r>
+        <w:rPr>
+          <w:rFonts w:eastAsia="Times New Roman" w:cstheme="minorHAnsi"/>
+          <w:b/>
+          <w:bCs/>
+          <w:color w:val="000000" w:themeColor="text1"/>
+          <w:kern w:val="0"/>
+          <w:szCs w:val="32"/>
+          <w14:ligatures w14:val="none"/>
+        </w:rPr>
+        <w:t>ET</w:t>
+      </w:r>
+      <w:r>
+        <w:rPr>
+          <w:rFonts w:eastAsia="Times New Roman" w:cstheme="minorHAnsi"/>
+          <w:color w:val="000000" w:themeColor="text1"/>
+          <w:kern w:val="0"/>
+          <w:szCs w:val="32"/>
+          <w14:ligatures w14:val="none"/>
+        </w:rPr>
+        <w:t xml:space="preserve"> được thiết kế để tương thích với giao thức </w:t>
+      </w:r>
+      <w:r>
+        <w:rPr>
+          <w:rFonts w:eastAsia="Times New Roman" w:cstheme="minorHAnsi"/>
+          <w:b/>
+          <w:bCs/>
+          <w:color w:val="000000" w:themeColor="text1"/>
+          <w:kern w:val="0"/>
+          <w:szCs w:val="32"/>
+          <w14:ligatures w14:val="none"/>
+        </w:rPr>
+        <w:t>HTTP</w:t>
+      </w:r>
+      <w:r>
+        <w:rPr>
+          <w:rFonts w:eastAsia="Times New Roman" w:cstheme="minorHAnsi"/>
+          <w:color w:val="000000" w:themeColor="text1"/>
+          <w:kern w:val="0"/>
+          <w:szCs w:val="32"/>
+          <w14:ligatures w14:val="none"/>
+        </w:rPr>
+        <w:t xml:space="preserve">. </w:t>
+      </w:r>
+      <w:r>
+        <w:rPr>
+          <w:rFonts w:eastAsia="Times New Roman" w:cstheme="minorHAnsi"/>
+          <w:b/>
+          <w:bCs/>
+          <w:color w:val="000000" w:themeColor="text1"/>
+          <w:kern w:val="0"/>
+          <w:szCs w:val="32"/>
+          <w14:ligatures w14:val="none"/>
+        </w:rPr>
+        <w:t>HTTP</w:t>
+      </w:r>
+      <w:r>
+        <w:rPr>
+          <w:rFonts w:eastAsia="Times New Roman" w:cstheme="minorHAnsi"/>
+          <w:color w:val="000000" w:themeColor="text1"/>
+          <w:kern w:val="0"/>
+          <w:szCs w:val="32"/>
+          <w14:ligatures w14:val="none"/>
+        </w:rPr>
+        <w:t xml:space="preserve"> là giao thức chuẩn được sử dụng trên tất cả các ứng dụng web</w:t>
+      </w:r>
+      <w:r>
+        <w:rPr>
+          <w:rFonts w:cstheme="minorHAnsi"/>
+          <w:color w:val="000000" w:themeColor="text1"/>
+          <w:szCs w:val="32"/>
+        </w:rPr>
+        <w:t xml:space="preserve">. cung cấp cho các nhà phát triển các công cụ mạnh mẽ để tạo ra các ứng dụng web chất lượng cao, đáp ứng được các yêu cầu phức tạp của doanh nghiệp. Nó hỗ trợ nhiều ngôn ngữ lập trình như </w:t>
+      </w:r>
+      <w:r>
+        <w:rPr>
+          <w:rFonts w:cstheme="minorHAnsi"/>
+          <w:b/>
+          <w:bCs/>
+          <w:color w:val="000000" w:themeColor="text1"/>
+          <w:szCs w:val="32"/>
+        </w:rPr>
+        <w:t>C#</w:t>
+      </w:r>
+      <w:r>
+        <w:rPr>
+          <w:rFonts w:cstheme="minorHAnsi"/>
+          <w:color w:val="000000" w:themeColor="text1"/>
+          <w:szCs w:val="32"/>
+        </w:rPr>
+        <w:t xml:space="preserve">, </w:t>
+      </w:r>
+      <w:r>
+        <w:rPr>
+          <w:rFonts w:cstheme="minorHAnsi"/>
+          <w:b/>
+          <w:bCs/>
+          <w:color w:val="000000" w:themeColor="text1"/>
+          <w:szCs w:val="32"/>
+        </w:rPr>
+        <w:t>VB.NET</w:t>
+      </w:r>
+      <w:r>
+        <w:rPr>
+          <w:rFonts w:cstheme="minorHAnsi"/>
+          <w:color w:val="000000" w:themeColor="text1"/>
+          <w:szCs w:val="32"/>
+        </w:rPr>
+        <w:t xml:space="preserve">, </w:t>
+      </w:r>
+      <w:r>
+        <w:rPr>
+          <w:rFonts w:cstheme="minorHAnsi"/>
+          <w:b/>
+          <w:bCs/>
+          <w:color w:val="000000" w:themeColor="text1"/>
+          <w:szCs w:val="32"/>
+        </w:rPr>
+        <w:t>F#</w:t>
+      </w:r>
+      <w:r>
+        <w:rPr>
+          <w:rFonts w:cstheme="minorHAnsi"/>
+          <w:color w:val="000000" w:themeColor="text1"/>
+          <w:szCs w:val="32"/>
+        </w:rPr>
+        <w:t xml:space="preserve"> và các công nghệ như </w:t>
+      </w:r>
+      <w:r>
+        <w:rPr>
+          <w:rFonts w:cstheme="minorHAnsi"/>
+          <w:b/>
+          <w:bCs/>
+          <w:color w:val="000000" w:themeColor="text1"/>
+          <w:szCs w:val="32"/>
+        </w:rPr>
+        <w:t>HTML</w:t>
+      </w:r>
+      <w:r>
+        <w:rPr>
+          <w:rFonts w:cstheme="minorHAnsi"/>
+          <w:color w:val="000000" w:themeColor="text1"/>
+          <w:szCs w:val="32"/>
+        </w:rPr>
+        <w:t xml:space="preserve">, </w:t>
+      </w:r>
+      <w:r>
+        <w:rPr>
+          <w:rFonts w:cstheme="minorHAnsi"/>
+          <w:b/>
+          <w:bCs/>
+          <w:color w:val="000000" w:themeColor="text1"/>
+          <w:szCs w:val="32"/>
+        </w:rPr>
+        <w:t>CSS</w:t>
+      </w:r>
+      <w:r>
+        <w:rPr>
+          <w:rFonts w:cstheme="minorHAnsi"/>
+          <w:color w:val="000000" w:themeColor="text1"/>
+          <w:szCs w:val="32"/>
+        </w:rPr>
+        <w:t xml:space="preserve"> và </w:t>
+      </w:r>
+      <w:r>
+        <w:rPr>
+          <w:rFonts w:cstheme="minorHAnsi"/>
+          <w:b/>
+          <w:bCs/>
+          <w:color w:val="000000" w:themeColor="text1"/>
+          <w:szCs w:val="32"/>
+        </w:rPr>
+        <w:t xml:space="preserve">JavaScript </w:t>
+      </w:r>
+      <w:r>
+        <w:rPr>
+          <w:rFonts w:cstheme="minorHAnsi"/>
+          <w:color w:val="000000" w:themeColor="text1"/>
+          <w:szCs w:val="32"/>
+        </w:rPr>
+        <w:t>để xây dựng các ứng dụng web đáp ứng và thân thiện với người dùng.</w:t>
+      </w:r>
+    </w:p>
+    <w:p>
+      <w:pPr>
+        <w:pStyle w:val="one5"/>
+        <w:numPr>
+          <w:ilvl w:val="0"/>
+          <w:numId w:val="1"/>
+        </w:numPr>
+        <w:rPr>
+          <w:szCs w:val="32"/>
+        </w:rPr>
+      </w:pPr>
+      <w:bookmarkStart w:id="3" w:name="_Hlk134605385"/>
+      <w:r>
+        <w:rPr>
+          <w:b/>
+          <w:bCs/>
+          <w:szCs w:val="32"/>
+        </w:rPr>
+        <w:t>ASP.NET</w:t>
+      </w:r>
+      <w:r>
+        <w:rPr>
+          <w:szCs w:val="32"/>
+        </w:rPr>
+        <w:t xml:space="preserve"> cũng cung cấp nhiều tính năng để giúp các nhà phát triển xây dựng các ứng dụng web bảo mật và đáng tin cậy. Nó có thể tích hợp với các công nghệ bảo mật như </w:t>
+      </w:r>
+      <w:r>
+        <w:rPr>
+          <w:b/>
+          <w:bCs/>
+          <w:szCs w:val="32"/>
+        </w:rPr>
+        <w:t>OAuth</w:t>
+      </w:r>
+      <w:r>
+        <w:rPr>
+          <w:szCs w:val="32"/>
+        </w:rPr>
+        <w:t xml:space="preserve">, </w:t>
+      </w:r>
+      <w:r>
+        <w:rPr>
+          <w:b/>
+          <w:bCs/>
+          <w:szCs w:val="32"/>
+        </w:rPr>
+        <w:t>OpenID</w:t>
+      </w:r>
+      <w:r>
+        <w:rPr>
+          <w:szCs w:val="32"/>
+        </w:rPr>
+        <w:t xml:space="preserve"> và </w:t>
+      </w:r>
+      <w:r>
+        <w:rPr>
+          <w:b/>
+          <w:bCs/>
+          <w:szCs w:val="32"/>
+        </w:rPr>
+        <w:t>SSL</w:t>
+      </w:r>
+      <w:r>
+        <w:rPr>
+          <w:szCs w:val="32"/>
+        </w:rPr>
+        <w:t xml:space="preserve"> để đảm bảo an toàn cho người dùng và dữ liệu.</w:t>
+      </w:r>
+    </w:p>
+    <w:bookmarkEnd w:id="3"/>
+    <w:p>
+      <w:pPr>
+        <w:pStyle w:val="one5"/>
+        <w:numPr>
+          <w:ilvl w:val="0"/>
+          <w:numId w:val="1"/>
+        </w:numPr>
+        <w:rPr>
+          <w:szCs w:val="32"/>
+        </w:rPr>
+      </w:pPr>
+      <w:r>
+        <w:rPr>
+          <w:szCs w:val="32"/>
+        </w:rPr>
+        <w:t xml:space="preserve">Ngoài ra, </w:t>
+      </w:r>
+      <w:r>
+        <w:rPr>
+          <w:b/>
+          <w:bCs/>
+          <w:szCs w:val="32"/>
+        </w:rPr>
+        <w:t>ASP.NET</w:t>
+      </w:r>
+      <w:r>
+        <w:rPr>
+          <w:szCs w:val="32"/>
+        </w:rPr>
+        <w:t xml:space="preserve"> còn có khả năng xử lý tải cao, giúp các ứng dụng web hoạt động mượt mà và hiệu quả hơn, đáp ứng được nhu cầu của các doanh nghiệp với lượng truy cập lớn.</w:t>
+      </w:r>
+    </w:p>
+    <w:p>
+      <w:pPr>
+        <w:pStyle w:val="one5"/>
+        <w:rPr>
+          <w:szCs w:val="32"/>
+        </w:rPr>
+      </w:pPr>
+      <w:r>
+        <w:rPr>
+          <w:szCs w:val="32"/>
+        </w:rPr>
+        <w:lastRenderedPageBreak/>
+        <w:t xml:space="preserve">Với các tính năng mạnh mẽ và khả năng tích hợp tốt với các công nghệ khác, </w:t>
+      </w:r>
+      <w:r>
+        <w:rPr>
+          <w:b/>
+          <w:bCs/>
+          <w:szCs w:val="32"/>
+        </w:rPr>
+        <w:t>ASP.NET</w:t>
+      </w:r>
+      <w:r>
+        <w:rPr>
+          <w:szCs w:val="32"/>
+        </w:rPr>
+        <w:t xml:space="preserve"> là một lựa chọn lý tưởng cho các nhà phát triển ứng dụng web mong muốn xây dựng các ứng dụng chất lượng cao và đáp ứng nhu cầu của khách hàng.</w:t>
+      </w:r>
+    </w:p>
+    <w:p>
+      <w:pPr>
+        <w:pStyle w:val="one5"/>
+        <w:rPr>
+          <w:szCs w:val="32"/>
+        </w:rPr>
+      </w:pPr>
+      <w:r>
+        <w:rPr>
+          <w:szCs w:val="32"/>
+        </w:rPr>
+        <w:t xml:space="preserve">ASP viết đầy đủ là </w:t>
+      </w:r>
+      <w:r>
+        <w:rPr>
+          <w:b/>
+          <w:bCs/>
+          <w:szCs w:val="32"/>
+        </w:rPr>
+        <w:t>Active Server Pages</w:t>
+      </w:r>
+      <w:r>
+        <w:rPr>
+          <w:szCs w:val="32"/>
+        </w:rPr>
+        <w:t xml:space="preserve">, và .NET là viết tắt của </w:t>
+      </w:r>
+      <w:r>
+        <w:rPr>
+          <w:b/>
+          <w:bCs/>
+          <w:szCs w:val="32"/>
+        </w:rPr>
+        <w:t>Network Enabled Technologies</w:t>
+      </w:r>
+      <w:r>
+        <w:rPr>
+          <w:szCs w:val="32"/>
+        </w:rPr>
+        <w:t>.</w:t>
+      </w:r>
+    </w:p>
+    <w:p>
+      <w:pPr>
+        <w:pStyle w:val="one2"/>
+        <w:numPr>
+          <w:ilvl w:val="0"/>
+          <w:numId w:val="2"/>
+        </w:numPr>
+        <w:outlineLvl w:val="1"/>
+      </w:pPr>
+      <w:bookmarkStart w:id="4" w:name="_Toc134669110"/>
+      <w:r>
+        <w:t>Các thành phần trong A</w:t>
+      </w:r>
+      <w:r>
+        <w:t>SP.NET</w:t>
+      </w:r>
+      <w:bookmarkEnd w:id="4"/>
+    </w:p>
+    <w:p>
+      <w:pPr>
+        <w:pStyle w:val="one5"/>
+        <w:rPr>
+          <w:szCs w:val="32"/>
+        </w:rPr>
+      </w:pPr>
+      <w:r>
+        <w:rPr>
+          <w:b/>
+          <w:bCs/>
+          <w:szCs w:val="32"/>
+        </w:rPr>
+        <w:t>ASP.NET</w:t>
+      </w:r>
+      <w:r>
+        <w:rPr>
+          <w:szCs w:val="32"/>
+        </w:rPr>
+        <w:t xml:space="preserve"> là một </w:t>
+      </w:r>
+      <w:r>
+        <w:rPr>
+          <w:b/>
+          <w:bCs/>
+          <w:szCs w:val="32"/>
+        </w:rPr>
+        <w:t>framework</w:t>
+      </w:r>
+      <w:r>
+        <w:rPr>
+          <w:szCs w:val="32"/>
+        </w:rPr>
+        <w:t xml:space="preserve"> phát triển ứng dụng web được phát triển bởi Microsoft. Nó cung cấp cho các nhà phát triển nhiều thành phần để tạo ra các ứng dụng web đáp ứng và thân thiện với người dùng. Dưới đây là một số thành phần quan trọng của </w:t>
+      </w:r>
+      <w:r>
+        <w:rPr>
+          <w:b/>
+          <w:bCs/>
+          <w:szCs w:val="32"/>
+        </w:rPr>
+        <w:t>ASP.NET</w:t>
+      </w:r>
+      <w:r>
+        <w:rPr>
+          <w:szCs w:val="32"/>
+        </w:rPr>
+        <w:t>:</w:t>
+      </w:r>
+    </w:p>
+    <w:p>
+      <w:pPr>
+        <w:pStyle w:val="one5"/>
+        <w:numPr>
+          <w:ilvl w:val="0"/>
+          <w:numId w:val="7"/>
+        </w:numPr>
+        <w:rPr>
+          <w:szCs w:val="32"/>
+        </w:rPr>
+      </w:pPr>
+      <w:r>
+        <w:rPr>
+          <w:b/>
+          <w:bCs/>
+          <w:szCs w:val="32"/>
+        </w:rPr>
+        <w:t>ASP.NET Web Forms</w:t>
+      </w:r>
+      <w:r>
+        <w:rPr>
+          <w:szCs w:val="32"/>
+        </w:rPr>
+        <w:t>: Web Forms là một công nghệ cho phép các nhà phát triển tạo ra các ứng dụng web truyền thống và động. Nó cho phép bạn tạo các trang web động bằng cách sử dụng các control trên trình duyệt như các textbox, label và button.</w:t>
+      </w:r>
+    </w:p>
+    <w:p>
+      <w:pPr>
+        <w:pStyle w:val="one5"/>
+        <w:numPr>
+          <w:ilvl w:val="0"/>
+          <w:numId w:val="7"/>
+        </w:numPr>
+        <w:rPr>
+          <w:szCs w:val="32"/>
+        </w:rPr>
+      </w:pPr>
+      <w:r>
+        <w:rPr>
+          <w:b/>
+          <w:bCs/>
+          <w:szCs w:val="32"/>
+        </w:rPr>
+        <w:t>ASP.NET MVC</w:t>
+      </w:r>
+      <w:r>
+        <w:rPr>
+          <w:szCs w:val="32"/>
+        </w:rPr>
+        <w:t>: MVC (Model-View-Controller) là một kiến trúc phát triển ứng dụng web được sử dụng phổ biến trong ASP.NET. Nó cho phép tách biệt các phần của ứng dụng web như dữ liệu, giao diện và logic xử lý, giúp dễ dàng quản lý và bảo trì ứng dụng.</w:t>
+      </w:r>
+    </w:p>
+    <w:p>
+      <w:pPr>
+        <w:pStyle w:val="one5"/>
+        <w:numPr>
+          <w:ilvl w:val="0"/>
+          <w:numId w:val="7"/>
+        </w:numPr>
+        <w:rPr>
+          <w:szCs w:val="32"/>
+        </w:rPr>
+      </w:pPr>
+      <w:r>
+        <w:rPr>
+          <w:b/>
+          <w:bCs/>
+          <w:szCs w:val="32"/>
+        </w:rPr>
+        <w:t>ASP.NET Web API</w:t>
+      </w:r>
+      <w:r>
+        <w:rPr>
+          <w:szCs w:val="32"/>
+        </w:rPr>
+        <w:t>: Web API là một công nghệ cho phép các nhà phát triển tạo ra các dịch vụ web RESTful (Representational State Transfer) để truyền tải dữ liệu giữa các ứng dụng.</w:t>
+      </w:r>
+    </w:p>
+    <w:p>
+      <w:pPr>
+        <w:pStyle w:val="one5"/>
+        <w:numPr>
+          <w:ilvl w:val="0"/>
+          <w:numId w:val="7"/>
+        </w:numPr>
+        <w:rPr>
+          <w:szCs w:val="32"/>
+        </w:rPr>
+      </w:pPr>
+      <w:r>
+        <w:rPr>
+          <w:b/>
+          <w:bCs/>
+          <w:szCs w:val="32"/>
+        </w:rPr>
+        <w:t>ASP.NET SignalR</w:t>
+      </w:r>
+      <w:r>
+        <w:rPr>
+          <w:szCs w:val="32"/>
+        </w:rPr>
+        <w:t xml:space="preserve">: SignalR là một thư viện cho phép các ứng dụng web thời gian thực với tính năng đẩy thông báo tới </w:t>
+      </w:r>
+      <w:r>
+        <w:rPr>
+          <w:szCs w:val="32"/>
+        </w:rPr>
+        <w:lastRenderedPageBreak/>
+        <w:t>người dùng, kết nối thời gian thực và gửi dữ liệu giữa các ứng dụng.</w:t>
+      </w:r>
+    </w:p>
+    <w:p>
+      <w:pPr>
+        <w:pStyle w:val="one5"/>
+        <w:numPr>
+          <w:ilvl w:val="0"/>
+          <w:numId w:val="7"/>
+        </w:numPr>
+        <w:rPr>
+          <w:szCs w:val="32"/>
+        </w:rPr>
+      </w:pPr>
+      <w:r>
+        <w:rPr>
+          <w:b/>
+          <w:bCs/>
+          <w:szCs w:val="32"/>
+        </w:rPr>
+        <w:t>Entity Framework</w:t>
+      </w:r>
+      <w:r>
+        <w:rPr>
+          <w:szCs w:val="32"/>
+        </w:rPr>
+        <w:t>: Entity Framework là một ORM (Object-Relational Mapping) cho phép các nhà phát triển truy cập vào cơ sở dữ liệu một cách dễ dàng thông qua mã hóa đối tượng. Nó cho phép bạn tương tác với cơ sở dữ liệu như các đối tượng thay vì viết các truy vấn SQL trực tiếp.</w:t>
+      </w:r>
+    </w:p>
+    <w:p>
+      <w:pPr>
+        <w:pStyle w:val="one5"/>
+        <w:numPr>
+          <w:ilvl w:val="0"/>
+          <w:numId w:val="7"/>
+        </w:numPr>
+        <w:rPr>
+          <w:szCs w:val="32"/>
+        </w:rPr>
+      </w:pPr>
+      <w:r>
+        <w:rPr>
+          <w:b/>
+          <w:bCs/>
+          <w:szCs w:val="32"/>
+        </w:rPr>
+        <w:t>ASP.NET Identity</w:t>
+      </w:r>
+      <w:r>
+        <w:rPr>
+          <w:szCs w:val="32"/>
+        </w:rPr>
+        <w:t>: Identity là một khung xác thực và quản lý người dùng giúp cho các nhà phát triển có thể xây dựng tính năng đăng nhập, đăng ký và quản lý người dùng vào ứng dụng web của họ.</w:t>
+      </w:r>
+    </w:p>
+    <w:p>
+      <w:pPr>
+        <w:pStyle w:val="one5"/>
+        <w:rPr>
+          <w:szCs w:val="32"/>
+        </w:rPr>
+      </w:pPr>
+      <w:r>
+        <w:rPr>
+          <w:szCs w:val="32"/>
+        </w:rPr>
+        <w:t xml:space="preserve">Tất cả các thành phần trên đều là những công nghệ quan trọng của </w:t>
+      </w:r>
+      <w:r>
+        <w:rPr>
+          <w:b/>
+          <w:bCs/>
+          <w:szCs w:val="32"/>
+        </w:rPr>
+        <w:t>ASP.NET</w:t>
+      </w:r>
+      <w:r>
+        <w:rPr>
+          <w:szCs w:val="32"/>
+        </w:rPr>
+        <w:t xml:space="preserve">, giúp cho các nhà phát triển xây dựng các ứng dụng web đáp ứng và thân thiện với người dùng, và làm cho </w:t>
+      </w:r>
+      <w:r>
+        <w:rPr>
+          <w:b/>
+          <w:bCs/>
+          <w:szCs w:val="32"/>
+        </w:rPr>
+        <w:t>ASP.NET</w:t>
+      </w:r>
+      <w:r>
+        <w:rPr>
+          <w:szCs w:val="32"/>
+        </w:rPr>
+        <w:t xml:space="preserve"> trở thành một trong những nền tảng phát triển ứng dụng web phổ biến nhất trên thế giới.</w:t>
+      </w:r>
+    </w:p>
+    <w:p>
+      <w:pPr>
+        <w:pStyle w:val="one5"/>
+        <w:ind w:right="-360"/>
+        <w:rPr>
+          <w:szCs w:val="32"/>
+        </w:rPr>
+      </w:pPr>
+      <w:r>
+        <w:rPr>
+          <w:szCs w:val="32"/>
+        </w:rPr>
+        <w:t xml:space="preserve">Và ở dự án này, tôi chọn </w:t>
+      </w:r>
+      <w:r>
+        <w:rPr>
+          <w:b/>
+          <w:bCs/>
+          <w:szCs w:val="32"/>
+        </w:rPr>
+        <w:t>ASP.NET MVC</w:t>
+      </w:r>
+      <w:r>
+        <w:rPr>
+          <w:szCs w:val="32"/>
+        </w:rPr>
+        <w:t xml:space="preserve"> để </w:t>
+      </w:r>
+      <w:r>
+        <w:rPr>
+          <w:szCs w:val="32"/>
+        </w:rPr>
+        <w:t>hoàn thành dự án của mình</w:t>
+      </w:r>
+    </w:p>
+    <w:p>
+      <w:pPr>
+        <w:pStyle w:val="one5"/>
+        <w:ind w:right="-360"/>
+        <w:rPr>
+          <w:szCs w:val="32"/>
+        </w:rPr>
+      </w:pPr>
+    </w:p>
+    <w:p>
+      <w:pPr>
+        <w:pStyle w:val="one5"/>
+        <w:ind w:right="-360"/>
+        <w:rPr>
+          <w:szCs w:val="32"/>
+        </w:rPr>
+      </w:pPr>
+    </w:p>
+    <w:p>
+      <w:pPr>
+        <w:pStyle w:val="one5"/>
+        <w:ind w:right="-360"/>
+        <w:rPr>
+          <w:szCs w:val="32"/>
+        </w:rPr>
+      </w:pPr>
+    </w:p>
+    <w:p>
+      <w:pPr>
+        <w:pStyle w:val="one5"/>
+        <w:ind w:right="-360"/>
+        <w:rPr>
+          <w:szCs w:val="32"/>
+        </w:rPr>
+      </w:pPr>
+    </w:p>
+    <w:p>
+      <w:pPr>
+        <w:pStyle w:val="one5"/>
+        <w:ind w:right="-360"/>
+        <w:rPr>
+          <w:szCs w:val="32"/>
+        </w:rPr>
+      </w:pPr>
+    </w:p>
+    <w:p>
+      <w:pPr>
+        <w:pStyle w:val="one5"/>
+        <w:ind w:right="-360"/>
+        <w:rPr>
+          <w:szCs w:val="32"/>
+        </w:rPr>
+      </w:pPr>
+    </w:p>
+    <w:p>
+      <w:pPr>
+        <w:pStyle w:val="one5"/>
+        <w:ind w:right="-360"/>
+        <w:rPr>
+          <w:szCs w:val="32"/>
+        </w:rPr>
+      </w:pPr>
+    </w:p>
+    <w:p>
+      <w:pPr>
+        <w:pStyle w:val="one5"/>
+        <w:ind w:right="-360"/>
+        <w:rPr>
+          <w:szCs w:val="32"/>
+        </w:rPr>
+      </w:pPr>
+    </w:p>
+    <w:p>
+      <w:pPr>
+        <w:pStyle w:val="one2"/>
+        <w:numPr>
+          <w:ilvl w:val="0"/>
+          <w:numId w:val="2"/>
+        </w:numPr>
+        <w:outlineLvl w:val="1"/>
+      </w:pPr>
+      <w:bookmarkStart w:id="5" w:name="_Toc134669111"/>
+      <w:r>
+        <w:lastRenderedPageBreak/>
+        <w:t>Mô hình MVC</w:t>
+      </w:r>
+      <w:bookmarkEnd w:id="5"/>
+    </w:p>
+    <w:p>
+      <w:pPr>
+        <w:pStyle w:val="one2"/>
+        <w:ind w:left="720"/>
+      </w:pPr>
+      <w:r>
+        <w:rPr>
+          <w:noProof/>
+        </w:rPr>
         <w:drawing>
-          <wp:inline distT="0" distB="0" distL="0" distR="0" wp14:anchorId="47A84BB5" wp14:editId="07596394">
-            <wp:extent cx="5629044" cy="8658225"/>
-            <wp:effectExtent l="152400" t="152400" r="219710" b="219075"/>
-            <wp:docPr id="1991604741" name="Picture 2" descr="A picture containing text, poster&#10;&#10;Description automatically generated"/>
+          <wp:inline distT="0" distB="0" distL="0" distR="0" wp14:anchorId="37C3D0CA" wp14:editId="129D94B1">
+            <wp:extent cx="6057900" cy="3292475"/>
+            <wp:effectExtent l="0" t="0" r="0" b="3175"/>
+            <wp:docPr id="1129104855" name="Picture 1"/>
             <wp:cNvGraphicFramePr>
               <a:graphicFrameLocks xmlns:a="http://schemas.openxmlformats.org/drawingml/2006/main" noChangeAspect="1"/>
             </wp:cNvGraphicFramePr>
@@ -22,11 +4682,11 @@
               <a:graphicData uri="http://schemas.openxmlformats.org/drawingml/2006/picture">
                 <pic:pic xmlns:pic="http://schemas.openxmlformats.org/drawingml/2006/picture">
                   <pic:nvPicPr>
-                    <pic:cNvPr id="1991604741" name="Picture 2" descr="A picture containing text, poster&#10;&#10;Description automatically generated"/>
+                    <pic:cNvPr id="1129104855" name="Picture 1129104855"/>
                     <pic:cNvPicPr/>
                   </pic:nvPicPr>
                   <pic:blipFill>
-                    <a:blip r:embed="rId8" cstate="print">
+                    <a:blip r:embed="rId10">
                       <a:extLst>
                         <a:ext uri="{28A0092B-C50C-407E-A947-70E740481C1C}">
                           <a14:useLocalDpi xmlns:a14="http://schemas.microsoft.com/office/drawing/2010/main" val="0"/>
@@ -40,24 +4700,11 @@
                   <pic:spPr>
                     <a:xfrm>
                       <a:off x="0" y="0"/>
-                      <a:ext cx="5637058" cy="8670551"/>
+                      <a:ext cx="6057900" cy="3292475"/>
                     </a:xfrm>
                     <a:prstGeom prst="rect">
                       <a:avLst/>
                     </a:prstGeom>
-                    <a:ln w="127000" cap="sq">
-                      <a:solidFill>
-                        <a:srgbClr val="000000"/>
-                      </a:solidFill>
-                      <a:miter lim="800000"/>
-                    </a:ln>
-                    <a:effectLst>
-                      <a:outerShdw blurRad="57150" dist="50800" dir="2700000" algn="tl" rotWithShape="0">
-                        <a:srgbClr val="000000">
-                          <a:alpha val="40000"/>
-                        </a:srgbClr>
-                      </a:outerShdw>
-                    </a:effectLst>
                   </pic:spPr>
                 </pic:pic>
               </a:graphicData>
@@ -68,1207 +4715,19 @@
     </w:p>
     <w:p>
       <w:pPr>
-        <w:pStyle w:val="Style1"/>
-        <w:sectPr>
-          <w:footerReference w:type="default" r:id="rId9"/>
-          <w:pgSz w:w="12240" w:h="15840"/>
-          <w:pgMar w:top="1440" w:right="1440" w:bottom="1440" w:left="1440" w:header="720" w:footer="720" w:gutter="0"/>
-          <w:cols w:space="720"/>
-          <w:docGrid w:linePitch="360"/>
-        </w:sectPr>
-      </w:pPr>
-    </w:p>
-    <w:p>
-      <w:pPr>
-        <w:pStyle w:val="Style1"/>
-      </w:pPr>
-      <w:r>
-        <w:lastRenderedPageBreak/>
-        <w:t>Phần m</w:t>
-      </w:r>
-      <w:r>
-        <w:t>ở đầu</w:t>
-      </w:r>
-    </w:p>
-    <w:p>
-      <w:pPr>
-        <w:pStyle w:val="ListParagraph"/>
-        <w:numPr>
-          <w:ilvl w:val="0"/>
-          <w:numId w:val="1"/>
-        </w:numPr>
-        <w:rPr>
-          <w:b/>
-          <w:bCs/>
-          <w:sz w:val="40"/>
-          <w:szCs w:val="40"/>
-        </w:rPr>
-      </w:pPr>
-      <w:r>
-        <w:rPr>
-          <w:b/>
-          <w:bCs/>
-          <w:sz w:val="40"/>
-          <w:szCs w:val="40"/>
-        </w:rPr>
-        <w:t>Lý do chọn đề tài:</w:t>
-      </w:r>
-    </w:p>
-    <w:p>
-      <w:pPr>
-        <w:pStyle w:val="ListParagraph"/>
-        <w:numPr>
-          <w:ilvl w:val="0"/>
-          <w:numId w:val="1"/>
-        </w:numPr>
-        <w:rPr>
-          <w:b/>
-          <w:bCs/>
-          <w:sz w:val="40"/>
-          <w:szCs w:val="40"/>
-        </w:rPr>
-      </w:pPr>
-      <w:r>
-        <w:rPr>
-          <w:b/>
-          <w:bCs/>
-          <w:sz w:val="40"/>
-          <w:szCs w:val="40"/>
-        </w:rPr>
-        <w:t>Mục tiêu:</w:t>
-      </w:r>
-    </w:p>
-    <w:p>
-      <w:pPr>
-        <w:pStyle w:val="ListParagraph"/>
-        <w:rPr>
-          <w:b/>
-          <w:bCs/>
-          <w:sz w:val="40"/>
-          <w:szCs w:val="40"/>
-        </w:rPr>
-      </w:pPr>
-    </w:p>
-    <w:p>
-      <w:pPr>
-        <w:pStyle w:val="ListParagraph"/>
-        <w:rPr>
-          <w:b/>
-          <w:bCs/>
-          <w:sz w:val="40"/>
-          <w:szCs w:val="40"/>
-        </w:rPr>
-      </w:pPr>
-    </w:p>
-    <w:p>
-      <w:pPr>
-        <w:pStyle w:val="ListParagraph"/>
-        <w:rPr>
-          <w:b/>
-          <w:bCs/>
-          <w:sz w:val="40"/>
-          <w:szCs w:val="40"/>
-        </w:rPr>
-      </w:pPr>
-    </w:p>
-    <w:p>
-      <w:pPr>
-        <w:pStyle w:val="ListParagraph"/>
-        <w:rPr>
-          <w:b/>
-          <w:bCs/>
-          <w:sz w:val="40"/>
-          <w:szCs w:val="40"/>
-        </w:rPr>
-      </w:pPr>
-    </w:p>
-    <w:p>
-      <w:pPr>
-        <w:pStyle w:val="ListParagraph"/>
-        <w:rPr>
-          <w:b/>
-          <w:bCs/>
-          <w:sz w:val="40"/>
-          <w:szCs w:val="40"/>
-        </w:rPr>
-      </w:pPr>
-    </w:p>
-    <w:p>
-      <w:pPr>
-        <w:pStyle w:val="ListParagraph"/>
-        <w:rPr>
-          <w:b/>
-          <w:bCs/>
-          <w:sz w:val="40"/>
-          <w:szCs w:val="40"/>
-        </w:rPr>
-      </w:pPr>
-    </w:p>
-    <w:p>
-      <w:pPr>
-        <w:pStyle w:val="ListParagraph"/>
-        <w:rPr>
-          <w:b/>
-          <w:bCs/>
-          <w:sz w:val="40"/>
-          <w:szCs w:val="40"/>
-        </w:rPr>
-      </w:pPr>
-    </w:p>
-    <w:p>
-      <w:pPr>
-        <w:pStyle w:val="ListParagraph"/>
-        <w:rPr>
-          <w:b/>
-          <w:bCs/>
-          <w:sz w:val="40"/>
-          <w:szCs w:val="40"/>
-        </w:rPr>
-      </w:pPr>
-    </w:p>
-    <w:p>
-      <w:pPr>
-        <w:pStyle w:val="ListParagraph"/>
-        <w:rPr>
-          <w:b/>
-          <w:bCs/>
-          <w:sz w:val="40"/>
-          <w:szCs w:val="40"/>
-        </w:rPr>
-      </w:pPr>
-    </w:p>
-    <w:p>
-      <w:pPr>
-        <w:pStyle w:val="ListParagraph"/>
-        <w:rPr>
-          <w:b/>
-          <w:bCs/>
-          <w:sz w:val="40"/>
-          <w:szCs w:val="40"/>
-        </w:rPr>
-      </w:pPr>
-    </w:p>
-    <w:p>
-      <w:pPr>
-        <w:pStyle w:val="ListParagraph"/>
-        <w:rPr>
-          <w:b/>
-          <w:bCs/>
-          <w:sz w:val="40"/>
-          <w:szCs w:val="40"/>
-        </w:rPr>
-      </w:pPr>
-    </w:p>
-    <w:p>
-      <w:pPr>
-        <w:pStyle w:val="ListParagraph"/>
-        <w:rPr>
-          <w:b/>
-          <w:bCs/>
-          <w:sz w:val="40"/>
-          <w:szCs w:val="40"/>
-        </w:rPr>
-      </w:pPr>
-    </w:p>
-    <w:p>
-      <w:pPr>
-        <w:pStyle w:val="ListParagraph"/>
-        <w:rPr>
-          <w:b/>
-          <w:bCs/>
-          <w:sz w:val="40"/>
-          <w:szCs w:val="40"/>
-        </w:rPr>
-      </w:pPr>
-    </w:p>
-    <w:p>
-      <w:pPr>
-        <w:pStyle w:val="ListParagraph"/>
-        <w:rPr>
-          <w:b/>
-          <w:bCs/>
-          <w:sz w:val="40"/>
-          <w:szCs w:val="40"/>
-        </w:rPr>
-      </w:pPr>
-    </w:p>
-    <w:p>
-      <w:pPr>
-        <w:pStyle w:val="ListParagraph"/>
-        <w:rPr>
-          <w:b/>
-          <w:bCs/>
-          <w:sz w:val="40"/>
-          <w:szCs w:val="40"/>
-        </w:rPr>
-      </w:pPr>
-    </w:p>
-    <w:p>
-      <w:pPr>
-        <w:pStyle w:val="ListParagraph"/>
-        <w:rPr>
-          <w:b/>
-          <w:bCs/>
-          <w:sz w:val="40"/>
-          <w:szCs w:val="40"/>
-        </w:rPr>
-      </w:pPr>
-    </w:p>
-    <w:p>
-      <w:pPr>
-        <w:pStyle w:val="ListParagraph"/>
-        <w:rPr>
-          <w:b/>
-          <w:bCs/>
-          <w:sz w:val="40"/>
-          <w:szCs w:val="40"/>
-        </w:rPr>
-      </w:pPr>
-    </w:p>
-    <w:p>
-      <w:pPr>
-        <w:pStyle w:val="ListParagraph"/>
-        <w:rPr>
-          <w:b/>
-          <w:bCs/>
-          <w:sz w:val="40"/>
-          <w:szCs w:val="40"/>
-        </w:rPr>
-      </w:pPr>
-    </w:p>
-    <w:p>
-      <w:pPr>
-        <w:pStyle w:val="ListParagraph"/>
-        <w:rPr>
-          <w:b/>
-          <w:bCs/>
-          <w:sz w:val="40"/>
-          <w:szCs w:val="40"/>
-        </w:rPr>
-      </w:pPr>
-    </w:p>
-    <w:p>
-      <w:pPr>
-        <w:pStyle w:val="ListParagraph"/>
-        <w:rPr>
-          <w:b/>
-          <w:bCs/>
-          <w:sz w:val="40"/>
-          <w:szCs w:val="40"/>
-        </w:rPr>
-      </w:pPr>
-    </w:p>
-    <w:p>
-      <w:pPr>
-        <w:pStyle w:val="ListParagraph"/>
-        <w:rPr>
-          <w:b/>
-          <w:bCs/>
-          <w:sz w:val="40"/>
-          <w:szCs w:val="40"/>
-        </w:rPr>
-      </w:pPr>
-    </w:p>
-    <w:p>
-      <w:pPr>
-        <w:pStyle w:val="Style1"/>
-      </w:pPr>
-      <w:r>
-        <w:lastRenderedPageBreak/>
-        <w:t>Mục lục</w:t>
-      </w:r>
-    </w:p>
-    <w:p>
-      <w:pPr>
-        <w:pStyle w:val="one1"/>
-      </w:pPr>
-      <w:r>
-        <w:t>Chương 1, Tổng quan về A</w:t>
-      </w:r>
-      <w:r>
-        <w:t>SP.NET</w:t>
-      </w:r>
-    </w:p>
-    <w:p>
-      <w:pPr>
-        <w:pStyle w:val="one2"/>
-        <w:numPr>
-          <w:ilvl w:val="0"/>
-          <w:numId w:val="2"/>
-        </w:numPr>
-      </w:pPr>
-      <w:r>
-        <w:t xml:space="preserve">Giới thiệu </w:t>
-      </w:r>
-    </w:p>
-    <w:p>
-      <w:pPr>
-        <w:pStyle w:val="one5"/>
-        <w:numPr>
-          <w:ilvl w:val="0"/>
-          <w:numId w:val="1"/>
-        </w:numPr>
-        <w:rPr>
-          <w:b/>
-          <w:bCs/>
-          <w:szCs w:val="32"/>
-        </w:rPr>
-      </w:pPr>
-      <w:r>
-        <w:rPr>
-          <w:szCs w:val="32"/>
-        </w:rPr>
-        <w:t xml:space="preserve">Trên thế giới phát triển ứng dụng và web hiện nay, có rất nhiều framework và ngôn ngữ được sử dụng bởi các nhà phát triển. Mỗi framework đều có những tính năng và lợi ích riêng, và trong số đó, </w:t>
-      </w:r>
-      <w:r>
-        <w:rPr>
-          <w:b/>
-          <w:bCs/>
-          <w:szCs w:val="32"/>
-        </w:rPr>
-        <w:t>ASP.NET</w:t>
-      </w:r>
-      <w:r>
-        <w:rPr>
-          <w:szCs w:val="32"/>
-        </w:rPr>
-        <w:t xml:space="preserve"> đã trở thành một trong những nền tảng mã nguồn mở phổ biến và được ưa chuộng bởi các nhà phát triển vì những ưu điểm vượt trội của nó.</w:t>
-      </w:r>
-    </w:p>
-    <w:p>
-      <w:pPr>
-        <w:pStyle w:val="one5"/>
-        <w:numPr>
-          <w:ilvl w:val="0"/>
-          <w:numId w:val="1"/>
-        </w:numPr>
-        <w:rPr>
-          <w:szCs w:val="32"/>
-        </w:rPr>
-      </w:pPr>
-      <w:r>
-        <w:rPr>
-          <w:b/>
-          <w:bCs/>
-          <w:szCs w:val="32"/>
-        </w:rPr>
-        <w:t>ASP.NET</w:t>
-      </w:r>
-      <w:r>
-        <w:rPr>
-          <w:szCs w:val="32"/>
-        </w:rPr>
-        <w:t xml:space="preserve"> là một framework phát triển ứng dụng web được phát triển bởi Microsoft. </w:t>
-      </w:r>
-      <w:r>
-        <w:rPr>
-          <w:b/>
-          <w:bCs/>
-          <w:szCs w:val="32"/>
-        </w:rPr>
-        <w:t>ASP.NET</w:t>
-      </w:r>
-      <w:r>
-        <w:rPr>
-          <w:szCs w:val="32"/>
-        </w:rPr>
-        <w:t xml:space="preserve"> được xây dựng trên nền tảng </w:t>
-      </w:r>
-      <w:r>
-        <w:rPr>
-          <w:b/>
-          <w:bCs/>
-          <w:szCs w:val="32"/>
-        </w:rPr>
-        <w:t>.NET Framework</w:t>
-      </w:r>
-      <w:r>
-        <w:rPr>
-          <w:szCs w:val="32"/>
-        </w:rPr>
-        <w:t>, cho phép các nhà phát triển tạo ra các ứng dụng web động và tương tác mạnh mẽ với các nguồn dữ liệu.</w:t>
-      </w:r>
-    </w:p>
-    <w:p>
-      <w:pPr>
-        <w:pStyle w:val="one5"/>
-        <w:numPr>
-          <w:ilvl w:val="0"/>
-          <w:numId w:val="1"/>
-        </w:numPr>
-        <w:rPr>
-          <w:szCs w:val="32"/>
-        </w:rPr>
-      </w:pPr>
-      <w:r>
-        <w:rPr>
-          <w:rFonts w:eastAsia="Times New Roman" w:cstheme="minorHAnsi"/>
-          <w:color w:val="000000" w:themeColor="text1"/>
-          <w:kern w:val="0"/>
-          <w:szCs w:val="32"/>
-          <w14:ligatures w14:val="none"/>
-        </w:rPr>
-        <w:t xml:space="preserve">Phiên bản </w:t>
-      </w:r>
-      <w:r>
-        <w:rPr>
-          <w:rFonts w:eastAsia="Times New Roman" w:cstheme="minorHAnsi"/>
-          <w:b/>
-          <w:bCs/>
-          <w:color w:val="000000" w:themeColor="text1"/>
-          <w:kern w:val="0"/>
-          <w:szCs w:val="32"/>
-          <w14:ligatures w14:val="none"/>
-        </w:rPr>
-        <w:t>ASP.N</w:t>
-      </w:r>
-      <w:r>
-        <w:rPr>
-          <w:rFonts w:eastAsia="Times New Roman" w:cstheme="minorHAnsi"/>
-          <w:b/>
-          <w:bCs/>
-          <w:color w:val="000000" w:themeColor="text1"/>
-          <w:kern w:val="0"/>
-          <w:szCs w:val="32"/>
-          <w14:ligatures w14:val="none"/>
-        </w:rPr>
-        <w:t>ET</w:t>
-      </w:r>
-      <w:r>
-        <w:rPr>
-          <w:rFonts w:eastAsia="Times New Roman" w:cstheme="minorHAnsi"/>
-          <w:color w:val="000000" w:themeColor="text1"/>
-          <w:kern w:val="0"/>
-          <w:szCs w:val="32"/>
-          <w14:ligatures w14:val="none"/>
-        </w:rPr>
-        <w:t xml:space="preserve"> đầu tiên được triển khai là 1.0 và phiên bản </w:t>
-      </w:r>
-      <w:r>
-        <w:rPr>
-          <w:rFonts w:eastAsia="Times New Roman" w:cstheme="minorHAnsi"/>
-          <w:b/>
-          <w:bCs/>
-          <w:color w:val="000000" w:themeColor="text1"/>
-          <w:kern w:val="0"/>
-          <w:szCs w:val="32"/>
-          <w14:ligatures w14:val="none"/>
-        </w:rPr>
-        <w:t>ASP.N</w:t>
-      </w:r>
-      <w:r>
-        <w:rPr>
-          <w:rFonts w:eastAsia="Times New Roman" w:cstheme="minorHAnsi"/>
-          <w:b/>
-          <w:bCs/>
-          <w:color w:val="000000" w:themeColor="text1"/>
-          <w:kern w:val="0"/>
-          <w:szCs w:val="32"/>
-          <w14:ligatures w14:val="none"/>
-        </w:rPr>
-        <w:t>ET</w:t>
-      </w:r>
-      <w:r>
-        <w:rPr>
-          <w:rFonts w:eastAsia="Times New Roman" w:cstheme="minorHAnsi"/>
-          <w:color w:val="000000" w:themeColor="text1"/>
-          <w:kern w:val="0"/>
-          <w:szCs w:val="32"/>
-          <w14:ligatures w14:val="none"/>
-        </w:rPr>
-        <w:t xml:space="preserve"> mới nhất là phiên bản 4.6. </w:t>
-      </w:r>
-      <w:r>
-        <w:rPr>
-          <w:rFonts w:eastAsia="Times New Roman" w:cstheme="minorHAnsi"/>
-          <w:b/>
-          <w:bCs/>
-          <w:color w:val="000000" w:themeColor="text1"/>
-          <w:kern w:val="0"/>
-          <w:szCs w:val="32"/>
-          <w14:ligatures w14:val="none"/>
-        </w:rPr>
-        <w:t>ASP.N</w:t>
-      </w:r>
-      <w:r>
-        <w:rPr>
-          <w:rFonts w:eastAsia="Times New Roman" w:cstheme="minorHAnsi"/>
-          <w:b/>
-          <w:bCs/>
-          <w:color w:val="000000" w:themeColor="text1"/>
-          <w:kern w:val="0"/>
-          <w:szCs w:val="32"/>
-          <w14:ligatures w14:val="none"/>
-        </w:rPr>
-        <w:t>ET</w:t>
-      </w:r>
-      <w:r>
-        <w:rPr>
-          <w:rFonts w:eastAsia="Times New Roman" w:cstheme="minorHAnsi"/>
-          <w:color w:val="000000" w:themeColor="text1"/>
-          <w:kern w:val="0"/>
-          <w:szCs w:val="32"/>
-          <w14:ligatures w14:val="none"/>
-        </w:rPr>
-        <w:t xml:space="preserve"> được thiết kế để tương thích với giao thức </w:t>
-      </w:r>
-      <w:r>
-        <w:rPr>
-          <w:rFonts w:eastAsia="Times New Roman" w:cstheme="minorHAnsi"/>
-          <w:b/>
-          <w:bCs/>
-          <w:color w:val="000000" w:themeColor="text1"/>
-          <w:kern w:val="0"/>
-          <w:szCs w:val="32"/>
-          <w14:ligatures w14:val="none"/>
-        </w:rPr>
-        <w:t>HTTP</w:t>
-      </w:r>
-      <w:r>
-        <w:rPr>
-          <w:rFonts w:eastAsia="Times New Roman" w:cstheme="minorHAnsi"/>
-          <w:color w:val="000000" w:themeColor="text1"/>
-          <w:kern w:val="0"/>
-          <w:szCs w:val="32"/>
-          <w14:ligatures w14:val="none"/>
-        </w:rPr>
-        <w:t xml:space="preserve">. </w:t>
-      </w:r>
-      <w:r>
-        <w:rPr>
-          <w:rFonts w:eastAsia="Times New Roman" w:cstheme="minorHAnsi"/>
-          <w:b/>
-          <w:bCs/>
-          <w:color w:val="000000" w:themeColor="text1"/>
-          <w:kern w:val="0"/>
-          <w:szCs w:val="32"/>
-          <w14:ligatures w14:val="none"/>
-        </w:rPr>
-        <w:t>HTTP</w:t>
-      </w:r>
-      <w:r>
-        <w:rPr>
-          <w:rFonts w:eastAsia="Times New Roman" w:cstheme="minorHAnsi"/>
-          <w:color w:val="000000" w:themeColor="text1"/>
-          <w:kern w:val="0"/>
-          <w:szCs w:val="32"/>
-          <w14:ligatures w14:val="none"/>
-        </w:rPr>
-        <w:t xml:space="preserve"> là giao thức chuẩn được sử dụng trên tất cả các ứng dụng web</w:t>
-      </w:r>
-      <w:r>
-        <w:rPr>
-          <w:rFonts w:cstheme="minorHAnsi"/>
-          <w:color w:val="000000" w:themeColor="text1"/>
-          <w:szCs w:val="32"/>
-        </w:rPr>
-        <w:t xml:space="preserve">. cung cấp cho các nhà phát triển các công cụ mạnh mẽ để tạo ra các ứng dụng web chất lượng cao, đáp ứng được các yêu cầu phức tạp của doanh nghiệp. Nó hỗ trợ nhiều ngôn ngữ lập trình như </w:t>
-      </w:r>
-      <w:r>
-        <w:rPr>
-          <w:rFonts w:cstheme="minorHAnsi"/>
-          <w:b/>
-          <w:bCs/>
-          <w:color w:val="000000" w:themeColor="text1"/>
-          <w:szCs w:val="32"/>
-        </w:rPr>
-        <w:t>C#</w:t>
-      </w:r>
-      <w:r>
-        <w:rPr>
-          <w:rFonts w:cstheme="minorHAnsi"/>
-          <w:color w:val="000000" w:themeColor="text1"/>
-          <w:szCs w:val="32"/>
-        </w:rPr>
-        <w:t xml:space="preserve">, </w:t>
-      </w:r>
-      <w:r>
-        <w:rPr>
-          <w:rFonts w:cstheme="minorHAnsi"/>
-          <w:b/>
-          <w:bCs/>
-          <w:color w:val="000000" w:themeColor="text1"/>
-          <w:szCs w:val="32"/>
-        </w:rPr>
-        <w:t>VB.NET</w:t>
-      </w:r>
-      <w:r>
-        <w:rPr>
-          <w:rFonts w:cstheme="minorHAnsi"/>
-          <w:color w:val="000000" w:themeColor="text1"/>
-          <w:szCs w:val="32"/>
-        </w:rPr>
-        <w:t xml:space="preserve">, </w:t>
-      </w:r>
-      <w:r>
-        <w:rPr>
-          <w:rFonts w:cstheme="minorHAnsi"/>
-          <w:b/>
-          <w:bCs/>
-          <w:color w:val="000000" w:themeColor="text1"/>
-          <w:szCs w:val="32"/>
-        </w:rPr>
-        <w:t>F#</w:t>
-      </w:r>
-      <w:r>
-        <w:rPr>
-          <w:rFonts w:cstheme="minorHAnsi"/>
-          <w:color w:val="000000" w:themeColor="text1"/>
-          <w:szCs w:val="32"/>
-        </w:rPr>
-        <w:t xml:space="preserve"> và các công nghệ như </w:t>
-      </w:r>
-      <w:r>
-        <w:rPr>
-          <w:rFonts w:cstheme="minorHAnsi"/>
-          <w:b/>
-          <w:bCs/>
-          <w:color w:val="000000" w:themeColor="text1"/>
-          <w:szCs w:val="32"/>
-        </w:rPr>
-        <w:t>HTML</w:t>
-      </w:r>
-      <w:r>
-        <w:rPr>
-          <w:rFonts w:cstheme="minorHAnsi"/>
-          <w:color w:val="000000" w:themeColor="text1"/>
-          <w:szCs w:val="32"/>
-        </w:rPr>
-        <w:t xml:space="preserve">, </w:t>
-      </w:r>
-      <w:r>
-        <w:rPr>
-          <w:rFonts w:cstheme="minorHAnsi"/>
-          <w:b/>
-          <w:bCs/>
-          <w:color w:val="000000" w:themeColor="text1"/>
-          <w:szCs w:val="32"/>
-        </w:rPr>
-        <w:t>CSS</w:t>
-      </w:r>
-      <w:r>
-        <w:rPr>
-          <w:rFonts w:cstheme="minorHAnsi"/>
-          <w:color w:val="000000" w:themeColor="text1"/>
-          <w:szCs w:val="32"/>
-        </w:rPr>
-        <w:t xml:space="preserve"> và </w:t>
-      </w:r>
-      <w:r>
-        <w:rPr>
-          <w:rFonts w:cstheme="minorHAnsi"/>
-          <w:b/>
-          <w:bCs/>
-          <w:color w:val="000000" w:themeColor="text1"/>
-          <w:szCs w:val="32"/>
-        </w:rPr>
-        <w:t xml:space="preserve">JavaScript </w:t>
-      </w:r>
-      <w:r>
-        <w:rPr>
-          <w:rFonts w:cstheme="minorHAnsi"/>
-          <w:color w:val="000000" w:themeColor="text1"/>
-          <w:szCs w:val="32"/>
-        </w:rPr>
-        <w:t>để xây dựng các ứng dụng web đáp ứng và thân thiện với người dùng.</w:t>
-      </w:r>
-    </w:p>
-    <w:p>
-      <w:pPr>
-        <w:pStyle w:val="one5"/>
-        <w:numPr>
-          <w:ilvl w:val="0"/>
-          <w:numId w:val="1"/>
-        </w:numPr>
-        <w:rPr>
-          <w:szCs w:val="32"/>
-        </w:rPr>
-      </w:pPr>
-      <w:bookmarkStart w:id="0" w:name="_Hlk134605385"/>
-      <w:r>
-        <w:rPr>
-          <w:b/>
-          <w:bCs/>
-          <w:szCs w:val="32"/>
-        </w:rPr>
-        <w:t>ASP.NET</w:t>
-      </w:r>
-      <w:r>
-        <w:rPr>
-          <w:szCs w:val="32"/>
-        </w:rPr>
-        <w:t xml:space="preserve"> cũng cung cấp nhiều tính năng để giúp các nhà phát triển xây dựng các ứng dụng web bảo mật và đáng tin cậy. Nó có thể tích hợp với các công nghệ bảo mật như </w:t>
-      </w:r>
-      <w:r>
-        <w:rPr>
-          <w:b/>
-          <w:bCs/>
-          <w:szCs w:val="32"/>
-        </w:rPr>
-        <w:t>OAuth</w:t>
-      </w:r>
-      <w:r>
-        <w:rPr>
-          <w:szCs w:val="32"/>
-        </w:rPr>
-        <w:t xml:space="preserve">, </w:t>
-      </w:r>
-      <w:r>
-        <w:rPr>
-          <w:b/>
-          <w:bCs/>
-          <w:szCs w:val="32"/>
-        </w:rPr>
-        <w:t>OpenID</w:t>
-      </w:r>
-      <w:r>
-        <w:rPr>
-          <w:szCs w:val="32"/>
-        </w:rPr>
-        <w:t xml:space="preserve"> và </w:t>
-      </w:r>
-      <w:r>
-        <w:rPr>
-          <w:b/>
-          <w:bCs/>
-          <w:szCs w:val="32"/>
-        </w:rPr>
-        <w:t>SSL</w:t>
-      </w:r>
-      <w:r>
-        <w:rPr>
-          <w:szCs w:val="32"/>
-        </w:rPr>
-        <w:t xml:space="preserve"> để đảm bảo an toàn cho người dùng và dữ liệu.</w:t>
-      </w:r>
-    </w:p>
-    <w:bookmarkEnd w:id="0"/>
-    <w:p>
-      <w:pPr>
-        <w:pStyle w:val="one5"/>
-        <w:numPr>
-          <w:ilvl w:val="0"/>
-          <w:numId w:val="1"/>
-        </w:numPr>
-        <w:rPr>
-          <w:szCs w:val="32"/>
-        </w:rPr>
-      </w:pPr>
-      <w:r>
-        <w:rPr>
-          <w:szCs w:val="32"/>
-        </w:rPr>
-        <w:lastRenderedPageBreak/>
-        <w:t xml:space="preserve">Ngoài ra, </w:t>
-      </w:r>
-      <w:r>
-        <w:rPr>
-          <w:b/>
-          <w:bCs/>
-          <w:szCs w:val="32"/>
-        </w:rPr>
-        <w:t>ASP.NET</w:t>
-      </w:r>
-      <w:r>
-        <w:rPr>
-          <w:szCs w:val="32"/>
-        </w:rPr>
-        <w:t xml:space="preserve"> còn có khả năng xử lý tải cao, giúp các ứng dụng web hoạt động mượt mà và hiệu quả hơn, đáp ứng được nhu cầu của các doanh nghiệp với lượng truy cập lớn.</w:t>
-      </w:r>
-    </w:p>
-    <w:p>
-      <w:pPr>
-        <w:pStyle w:val="one5"/>
-        <w:rPr>
-          <w:szCs w:val="32"/>
-        </w:rPr>
-      </w:pPr>
-      <w:r>
-        <w:rPr>
-          <w:szCs w:val="32"/>
-        </w:rPr>
-        <w:t xml:space="preserve">Với các tính năng mạnh mẽ và khả năng tích hợp tốt với các công nghệ khác, </w:t>
-      </w:r>
-      <w:r>
-        <w:rPr>
-          <w:b/>
-          <w:bCs/>
-          <w:szCs w:val="32"/>
-        </w:rPr>
-        <w:t>ASP.NET</w:t>
-      </w:r>
-      <w:r>
-        <w:rPr>
-          <w:szCs w:val="32"/>
-        </w:rPr>
-        <w:t xml:space="preserve"> là một lựa chọn lý tưởng cho các nhà phát triển ứng dụng web mong muốn xây dựng các ứng dụng chất lượng cao và đáp ứng nhu cầu của khách hàng.</w:t>
-      </w:r>
-    </w:p>
-    <w:p>
-      <w:pPr>
-        <w:pStyle w:val="one5"/>
-        <w:rPr>
-          <w:szCs w:val="32"/>
-        </w:rPr>
-      </w:pPr>
-      <w:r>
-        <w:rPr>
-          <w:szCs w:val="32"/>
-        </w:rPr>
-        <w:t xml:space="preserve">ASP viết đầy đủ là </w:t>
-      </w:r>
-      <w:r>
-        <w:rPr>
-          <w:b/>
-          <w:bCs/>
-          <w:szCs w:val="32"/>
-        </w:rPr>
-        <w:t>Active Server Pages</w:t>
-      </w:r>
-      <w:r>
-        <w:rPr>
-          <w:szCs w:val="32"/>
-        </w:rPr>
-        <w:t xml:space="preserve">, và .NET là viết tắt của </w:t>
-      </w:r>
-      <w:r>
-        <w:rPr>
-          <w:b/>
-          <w:bCs/>
-          <w:szCs w:val="32"/>
-        </w:rPr>
-        <w:t>Network Enabled Technologies</w:t>
-      </w:r>
-      <w:r>
-        <w:rPr>
-          <w:szCs w:val="32"/>
-        </w:rPr>
-        <w:t>.</w:t>
-      </w:r>
-    </w:p>
-    <w:p>
-      <w:pPr>
-        <w:pStyle w:val="one2"/>
-        <w:numPr>
-          <w:ilvl w:val="0"/>
-          <w:numId w:val="2"/>
-        </w:numPr>
-      </w:pPr>
-      <w:r>
-        <w:t>Các thành phần trong A</w:t>
-      </w:r>
-      <w:r>
-        <w:t>SP.NET</w:t>
-      </w:r>
-    </w:p>
-    <w:p>
-      <w:pPr>
-        <w:pStyle w:val="one5"/>
-        <w:rPr>
-          <w:szCs w:val="32"/>
-        </w:rPr>
-      </w:pPr>
-      <w:r>
-        <w:rPr>
-          <w:b/>
-          <w:bCs/>
-          <w:szCs w:val="32"/>
-        </w:rPr>
-        <w:t>ASP.NET</w:t>
-      </w:r>
-      <w:r>
-        <w:rPr>
-          <w:szCs w:val="32"/>
-        </w:rPr>
-        <w:t xml:space="preserve"> là một </w:t>
-      </w:r>
-      <w:r>
-        <w:rPr>
-          <w:b/>
-          <w:bCs/>
-          <w:szCs w:val="32"/>
-        </w:rPr>
-        <w:t>framework</w:t>
-      </w:r>
-      <w:r>
-        <w:rPr>
-          <w:szCs w:val="32"/>
-        </w:rPr>
-        <w:t xml:space="preserve"> phát triển ứng dụng web được phát triển bởi Microsoft. Nó cung cấp cho các nhà phát triển nhiều thành phần để tạo ra các ứng dụng web đáp ứng và thân thiện với người dùng. Dưới đây là một số thành phần quan trọng của </w:t>
-      </w:r>
-      <w:r>
-        <w:rPr>
-          <w:b/>
-          <w:bCs/>
-          <w:szCs w:val="32"/>
-        </w:rPr>
-        <w:t>ASP.NET</w:t>
-      </w:r>
-      <w:r>
-        <w:rPr>
-          <w:szCs w:val="32"/>
-        </w:rPr>
-        <w:t>:</w:t>
-      </w:r>
-    </w:p>
-    <w:p>
-      <w:pPr>
-        <w:pStyle w:val="one5"/>
-        <w:numPr>
-          <w:ilvl w:val="0"/>
-          <w:numId w:val="7"/>
-        </w:numPr>
-        <w:rPr>
-          <w:szCs w:val="32"/>
-        </w:rPr>
-      </w:pPr>
-      <w:r>
-        <w:rPr>
-          <w:b/>
-          <w:bCs/>
-          <w:szCs w:val="32"/>
-        </w:rPr>
-        <w:t>ASP.NET Web Forms</w:t>
-      </w:r>
-      <w:r>
-        <w:rPr>
-          <w:szCs w:val="32"/>
-        </w:rPr>
-        <w:t>: Web Forms là một công nghệ cho phép các nhà phát triển tạo ra các ứng dụng web truyền thống và động. Nó cho phép bạn tạo các trang web động bằng cách sử dụng các control trên trình duyệt như các textbox, label và button.</w:t>
-      </w:r>
-    </w:p>
-    <w:p>
-      <w:pPr>
-        <w:pStyle w:val="one5"/>
-        <w:numPr>
-          <w:ilvl w:val="0"/>
-          <w:numId w:val="7"/>
-        </w:numPr>
-        <w:rPr>
-          <w:szCs w:val="32"/>
-        </w:rPr>
-      </w:pPr>
-      <w:r>
-        <w:rPr>
-          <w:b/>
-          <w:bCs/>
-          <w:szCs w:val="32"/>
-        </w:rPr>
-        <w:t>ASP.NET MVC</w:t>
-      </w:r>
-      <w:r>
-        <w:rPr>
-          <w:szCs w:val="32"/>
-        </w:rPr>
-        <w:t>: MVC (Model-View-Controller) là một kiến trúc phát triển ứng dụng web được sử dụng phổ biến trong ASP.NET. Nó cho phép tách biệt các phần của ứng dụng web như dữ liệu, giao diện và logic xử lý, giúp dễ dàng quản lý và bảo trì ứng dụng.</w:t>
-      </w:r>
-    </w:p>
-    <w:p>
-      <w:pPr>
-        <w:pStyle w:val="one5"/>
-        <w:numPr>
-          <w:ilvl w:val="0"/>
-          <w:numId w:val="7"/>
-        </w:numPr>
-        <w:rPr>
-          <w:szCs w:val="32"/>
-        </w:rPr>
-      </w:pPr>
-      <w:r>
-        <w:rPr>
-          <w:b/>
-          <w:bCs/>
-          <w:szCs w:val="32"/>
-        </w:rPr>
-        <w:t>ASP.NET Web API</w:t>
-      </w:r>
-      <w:r>
-        <w:rPr>
-          <w:szCs w:val="32"/>
-        </w:rPr>
-        <w:t>: Web API là một công nghệ cho phép các nhà phát triển tạo ra các dịch vụ web RESTful (Representational State Transfer) để truyền tải dữ liệu giữa các ứng dụng.</w:t>
-      </w:r>
-    </w:p>
-    <w:p>
-      <w:pPr>
-        <w:pStyle w:val="one5"/>
-        <w:numPr>
-          <w:ilvl w:val="0"/>
-          <w:numId w:val="7"/>
-        </w:numPr>
-        <w:rPr>
-          <w:szCs w:val="32"/>
-        </w:rPr>
-      </w:pPr>
-      <w:r>
-        <w:rPr>
-          <w:b/>
-          <w:bCs/>
-          <w:szCs w:val="32"/>
-        </w:rPr>
-        <w:lastRenderedPageBreak/>
-        <w:t>ASP.NET SignalR</w:t>
-      </w:r>
-      <w:r>
-        <w:rPr>
-          <w:szCs w:val="32"/>
-        </w:rPr>
-        <w:t>: SignalR là một thư viện cho phép các ứng dụng web thời gian thực với tính năng đẩy thông báo tới người dùng, kết nối thời gian thực và gửi dữ liệu giữa các ứng dụng.</w:t>
-      </w:r>
-    </w:p>
-    <w:p>
-      <w:pPr>
-        <w:pStyle w:val="one5"/>
-        <w:numPr>
-          <w:ilvl w:val="0"/>
-          <w:numId w:val="7"/>
-        </w:numPr>
-        <w:rPr>
-          <w:szCs w:val="32"/>
-        </w:rPr>
-      </w:pPr>
-      <w:r>
-        <w:rPr>
-          <w:b/>
-          <w:bCs/>
-          <w:szCs w:val="32"/>
-        </w:rPr>
-        <w:t>Entity Framework</w:t>
-      </w:r>
-      <w:r>
-        <w:rPr>
-          <w:szCs w:val="32"/>
-        </w:rPr>
-        <w:t>: Entity Framework là một ORM (Object-Relational Mapping) cho phép các nhà phát triển truy cập vào cơ sở dữ liệu một cách dễ dàng thông qua mã hóa đối tượng. Nó cho phép bạn tương tác với cơ sở dữ liệu như các đối tượng thay vì viết các truy vấn SQL trực tiếp.</w:t>
-      </w:r>
-    </w:p>
-    <w:p>
-      <w:pPr>
-        <w:pStyle w:val="one5"/>
-        <w:numPr>
-          <w:ilvl w:val="0"/>
-          <w:numId w:val="7"/>
-        </w:numPr>
-        <w:rPr>
-          <w:szCs w:val="32"/>
-        </w:rPr>
-      </w:pPr>
-      <w:r>
-        <w:rPr>
-          <w:b/>
-          <w:bCs/>
-          <w:szCs w:val="32"/>
-        </w:rPr>
-        <w:t>ASP.NET Identity</w:t>
-      </w:r>
-      <w:r>
-        <w:rPr>
-          <w:szCs w:val="32"/>
-        </w:rPr>
-        <w:t>: Identity là một khung xác thực và quản lý người dùng giúp cho các nhà phát triển có thể xây dựng tính năng đăng nhập, đăng ký và quản lý người dùng vào ứng dụng web của họ.</w:t>
-      </w:r>
-    </w:p>
-    <w:p>
-      <w:pPr>
-        <w:pStyle w:val="one5"/>
-        <w:rPr>
-          <w:szCs w:val="32"/>
-        </w:rPr>
-      </w:pPr>
-      <w:r>
-        <w:rPr>
-          <w:szCs w:val="32"/>
-        </w:rPr>
-        <w:t xml:space="preserve">Tất cả các thành phần trên đều là những công nghệ quan trọng của </w:t>
-      </w:r>
-      <w:r>
-        <w:rPr>
-          <w:b/>
-          <w:bCs/>
-          <w:szCs w:val="32"/>
-        </w:rPr>
-        <w:t>ASP.NET</w:t>
-      </w:r>
-      <w:r>
-        <w:rPr>
-          <w:szCs w:val="32"/>
-        </w:rPr>
-        <w:t xml:space="preserve">, giúp cho các nhà phát triển xây dựng các ứng dụng web đáp ứng và thân thiện với người dùng, và làm cho </w:t>
-      </w:r>
-      <w:r>
-        <w:rPr>
-          <w:b/>
-          <w:bCs/>
-          <w:szCs w:val="32"/>
-        </w:rPr>
-        <w:t>ASP.NET</w:t>
-      </w:r>
-      <w:r>
-        <w:rPr>
-          <w:szCs w:val="32"/>
-        </w:rPr>
-        <w:t xml:space="preserve"> trở thành một trong những nền tảng phát triển ứng dụng web phổ biến nhất trên thế giới.</w:t>
-      </w:r>
-    </w:p>
-    <w:p>
-      <w:pPr>
-        <w:pStyle w:val="one5"/>
-        <w:ind w:right="-360"/>
-        <w:rPr>
-          <w:szCs w:val="32"/>
-        </w:rPr>
-      </w:pPr>
-      <w:r>
-        <w:rPr>
-          <w:szCs w:val="32"/>
-        </w:rPr>
-        <w:t xml:space="preserve">Và ở dự án này, tôi chọn </w:t>
-      </w:r>
-      <w:r>
-        <w:rPr>
-          <w:b/>
-          <w:bCs/>
-          <w:szCs w:val="32"/>
-        </w:rPr>
-        <w:t>ASP.NET MVC</w:t>
-      </w:r>
-      <w:r>
-        <w:rPr>
-          <w:szCs w:val="32"/>
-        </w:rPr>
-        <w:t xml:space="preserve"> để </w:t>
-      </w:r>
-      <w:r>
-        <w:rPr>
-          <w:szCs w:val="32"/>
-        </w:rPr>
-        <w:t>hoàn thành dự án của mình</w:t>
-      </w:r>
-    </w:p>
-    <w:p>
-      <w:pPr>
-        <w:pStyle w:val="one2"/>
-        <w:numPr>
-          <w:ilvl w:val="0"/>
-          <w:numId w:val="2"/>
-        </w:numPr>
-      </w:pPr>
-      <w:r>
-        <w:t>Mô hình MVC</w:t>
-      </w:r>
-    </w:p>
-    <w:p>
-      <w:pPr>
         <w:pStyle w:val="one4"/>
         <w:numPr>
           <w:ilvl w:val="0"/>
           <w:numId w:val="0"/>
         </w:numPr>
         <w:ind w:left="1440" w:hanging="720"/>
-      </w:pPr>
+        <w:outlineLvl w:val="2"/>
+      </w:pPr>
+      <w:bookmarkStart w:id="6" w:name="_Toc134669112"/>
       <w:r>
         <w:t>3.1 Giới thiệu về MVC</w:t>
       </w:r>
+      <w:bookmarkEnd w:id="6"/>
     </w:p>
     <w:p>
       <w:pPr>
@@ -1328,7 +4787,6 @@
           <w:b/>
           <w:bCs/>
         </w:rPr>
-        <w:lastRenderedPageBreak/>
         <w:t>Model (dữ liệu)</w:t>
       </w:r>
       <w:r>
@@ -1413,7 +4871,7 @@
       <w:r>
         <w:t xml:space="preserve"> đưa vào </w:t>
       </w:r>
-      <w:hyperlink r:id="rId10" w:history="1">
+      <w:hyperlink r:id="rId11" w:history="1">
         <w:r>
           <w:rPr>
             <w:rStyle w:val="Hyperlink"/>
@@ -1444,7 +4902,11 @@
         <w:t>Xerox Palo Alto (PARC)</w:t>
       </w:r>
       <w:r>
-        <w:t xml:space="preserve"> vào giữa năm 1970. Sau đó, việc triển khai trở nên phổ biến trong các phiên bản khác của </w:t>
+        <w:t xml:space="preserve"> vào giữa năm 1970. Sau đó, việc triển khai trở nên phổ </w:t>
+      </w:r>
+      <w:r>
+        <w:lastRenderedPageBreak/>
+        <w:t xml:space="preserve">biến trong các phiên bản khác của </w:t>
       </w:r>
       <w:r>
         <w:rPr>
@@ -1581,6 +5043,84 @@
     <w:p>
       <w:pPr>
         <w:pStyle w:val="one5"/>
+        <w:rPr>
+          <w:rFonts w:ascii="Roboto" w:hAnsi="Roboto"/>
+          <w:b/>
+          <w:bCs/>
+          <w:i/>
+          <w:iCs/>
+          <w:color w:val="333333"/>
+          <w:bdr w:val="single" w:sz="2" w:space="0" w:color="E4E6EA" w:frame="1"/>
+          <w:shd w:val="clear" w:color="auto" w:fill="FFFFFF"/>
+        </w:rPr>
+      </w:pPr>
+      <w:r>
+        <w:rPr>
+          <w:i/>
+          <w:iCs/>
+          <w:shd w:val="clear" w:color="auto" w:fill="FFFFFF"/>
+        </w:rPr>
+        <w:t>Ở đây, </w:t>
+      </w:r>
+      <w:r>
+        <w:rPr>
+          <w:b/>
+          <w:bCs/>
+          <w:i/>
+          <w:iCs/>
+        </w:rPr>
+        <w:t>View</w:t>
+      </w:r>
+      <w:r>
+        <w:rPr>
+          <w:i/>
+          <w:iCs/>
+        </w:rPr>
+        <w:t xml:space="preserve"> không giao tiếp trực tiếp với </w:t>
+      </w:r>
+      <w:r>
+        <w:rPr>
+          <w:b/>
+          <w:bCs/>
+          <w:i/>
+          <w:iCs/>
+        </w:rPr>
+        <w:t>Model</w:t>
+      </w:r>
+      <w:r>
+        <w:rPr>
+          <w:i/>
+          <w:iCs/>
+          <w:shd w:val="clear" w:color="auto" w:fill="FFFFFF"/>
+        </w:rPr>
+        <w:t>. Sự tương tác giữa </w:t>
+      </w:r>
+      <w:r>
+        <w:rPr>
+          <w:b/>
+          <w:bCs/>
+          <w:i/>
+          <w:iCs/>
+        </w:rPr>
+        <w:t>View</w:t>
+      </w:r>
+      <w:r>
+        <w:rPr>
+          <w:i/>
+          <w:iCs/>
+        </w:rPr>
+        <w:t xml:space="preserve"> và </w:t>
+      </w:r>
+      <w:r>
+        <w:rPr>
+          <w:b/>
+          <w:bCs/>
+          <w:i/>
+          <w:iCs/>
+        </w:rPr>
+        <w:t>Model</w:t>
+      </w:r>
+      <w:r>
         <w:rPr>
           <w:rStyle w:val="Strong"/>
           <w:rFonts w:ascii="Roboto" w:hAnsi="Roboto"/>
@@ -1590,14 +5130,15 @@
           <w:bdr w:val="single" w:sz="2" w:space="0" w:color="E4E6EA" w:frame="1"/>
           <w:shd w:val="clear" w:color="auto" w:fill="FFFFFF"/>
         </w:rPr>
-      </w:pPr>
+        <w:t> </w:t>
+      </w:r>
       <w:r>
         <w:rPr>
           <w:i/>
           <w:iCs/>
           <w:shd w:val="clear" w:color="auto" w:fill="FFFFFF"/>
         </w:rPr>
-        <w:t>Ở đây, </w:t>
+        <w:t>sẽ chỉ được xử lý bởi </w:t>
       </w:r>
       <w:r>
         <w:rPr>
@@ -1606,116 +5147,8 @@
           <w:i/>
           <w:iCs/>
         </w:rPr>
-        <w:t>View</w:t>
-      </w:r>
-      <w:r>
-        <w:rPr>
-          <w:i/>
-          <w:iCs/>
-        </w:rPr>
-        <w:t xml:space="preserve"> không giao tiếp trực tiếp với </w:t>
-      </w:r>
-      <w:r>
-        <w:rPr>
-          <w:b/>
-          <w:bCs/>
-          <w:i/>
-          <w:iCs/>
-        </w:rPr>
-        <w:t>Model</w:t>
-      </w:r>
-      <w:r>
-        <w:rPr>
-          <w:i/>
-          <w:iCs/>
-          <w:shd w:val="clear" w:color="auto" w:fill="FFFFFF"/>
-        </w:rPr>
-        <w:t>. Sự tương tác giữa </w:t>
-      </w:r>
-      <w:r>
-        <w:rPr>
-          <w:b/>
-          <w:bCs/>
-          <w:i/>
-          <w:iCs/>
-        </w:rPr>
-        <w:t>View</w:t>
-      </w:r>
-      <w:r>
-        <w:rPr>
-          <w:i/>
-          <w:iCs/>
-        </w:rPr>
-        <w:t xml:space="preserve"> và </w:t>
-      </w:r>
-      <w:r>
-        <w:rPr>
-          <w:b/>
-          <w:bCs/>
-          <w:i/>
-          <w:iCs/>
-        </w:rPr>
-        <w:t>Model</w:t>
-      </w:r>
-      <w:r>
-        <w:rPr>
-          <w:rStyle w:val="Strong"/>
-          <w:rFonts w:ascii="Roboto" w:hAnsi="Roboto"/>
-          <w:i/>
-          <w:iCs/>
-          <w:color w:val="333333"/>
-          <w:bdr w:val="single" w:sz="2" w:space="0" w:color="E4E6EA" w:frame="1"/>
-          <w:shd w:val="clear" w:color="auto" w:fill="FFFFFF"/>
-        </w:rPr>
-        <w:t> </w:t>
-      </w:r>
-      <w:r>
-        <w:rPr>
-          <w:i/>
-          <w:iCs/>
-          <w:shd w:val="clear" w:color="auto" w:fill="FFFFFF"/>
-        </w:rPr>
-        <w:t>sẽ chỉ được xử lý bởi </w:t>
-      </w:r>
-      <w:r>
-        <w:rPr>
-          <w:b/>
-          <w:bCs/>
-          <w:i/>
-          <w:iCs/>
-        </w:rPr>
         <w:t>Controller.</w:t>
       </w:r>
-    </w:p>
-    <w:p>
-      <w:pPr>
-        <w:pStyle w:val="ListParagraph"/>
-      </w:pPr>
-    </w:p>
-    <w:p>
-      <w:pPr>
-        <w:pStyle w:val="ListParagraph"/>
-      </w:pPr>
-    </w:p>
-    <w:p>
-      <w:pPr>
-        <w:pStyle w:val="ListParagraph"/>
-      </w:pPr>
-    </w:p>
-    <w:p>
-      <w:pPr>
-        <w:pStyle w:val="ListParagraph"/>
-      </w:pPr>
-    </w:p>
-    <w:p>
-      <w:pPr>
-        <w:pStyle w:val="ListParagraph"/>
-      </w:pPr>
-    </w:p>
-    <w:p>
-      <w:pPr>
-        <w:pStyle w:val="ListParagraph"/>
-      </w:pPr>
     </w:p>
     <w:p>
       <w:pPr>
@@ -1725,11 +5158,13 @@
           <w:numId w:val="12"/>
         </w:numPr>
         <w:ind w:left="1440"/>
-      </w:pPr>
-      <w:r>
-        <w:lastRenderedPageBreak/>
+        <w:outlineLvl w:val="2"/>
+      </w:pPr>
+      <w:bookmarkStart w:id="7" w:name="_Toc134669113"/>
+      <w:r>
         <w:t>Ưu và nhược điểm MVC</w:t>
       </w:r>
+      <w:bookmarkEnd w:id="7"/>
     </w:p>
     <w:p>
       <w:pPr>
@@ -1738,9 +5173,15 @@
           <w:tab w:val="left" w:pos="2520"/>
         </w:tabs>
         <w:ind w:left="1800"/>
-      </w:pPr>
-      <w:r>
-        <w:t xml:space="preserve">Ưu điểm: </w:t>
+        <w:outlineLvl w:val="3"/>
+      </w:pPr>
+      <w:bookmarkStart w:id="8" w:name="_Toc134669114"/>
+      <w:r>
+        <w:t>Ưu điểm:</w:t>
+      </w:r>
+      <w:bookmarkEnd w:id="8"/>
+      <w:r>
+        <w:t xml:space="preserve"> </w:t>
       </w:r>
     </w:p>
     <w:p>
@@ -1768,7 +5209,7 @@
       <w:r>
         <w:t xml:space="preserve"> thì đó là băng thông (</w:t>
       </w:r>
-      <w:hyperlink r:id="rId11" w:tgtFrame="_blank" w:history="1">
+      <w:hyperlink r:id="rId12" w:tgtFrame="_blank" w:history="1">
         <w:r>
           <w:rPr>
             <w:b/>
@@ -1854,6 +5295,7 @@
         </w:numPr>
       </w:pPr>
       <w:r>
+        <w:lastRenderedPageBreak/>
         <w:t xml:space="preserve">Sử dụng mô hình </w:t>
       </w:r>
       <w:r>
@@ -1912,7 +5354,7 @@
       <w:r>
         <w:t>Hỗ trợ </w:t>
       </w:r>
-      <w:hyperlink r:id="rId12" w:tgtFrame="_blank" w:history="1">
+      <w:hyperlink r:id="rId13" w:tgtFrame="_blank" w:history="1">
         <w:r>
           <w:rPr>
             <w:rStyle w:val="Hyperlink"/>
@@ -1934,7 +5376,7 @@
       <w:r>
         <w:t>(test-driven development). Chúng ta có thể tạo một ứng dụng với unit test và viết các won </w:t>
       </w:r>
-      <w:hyperlink r:id="rId13" w:tgtFrame="_blank" w:history="1">
+      <w:hyperlink r:id="rId14" w:tgtFrame="_blank" w:history="1">
         <w:r>
           <w:rPr>
             <w:rStyle w:val="Hyperlink"/>
@@ -1987,10 +5429,13 @@
       <w:pPr>
         <w:pStyle w:val="one6"/>
         <w:ind w:left="1980" w:hanging="900"/>
-      </w:pPr>
+        <w:outlineLvl w:val="3"/>
+      </w:pPr>
+      <w:bookmarkStart w:id="9" w:name="_Toc134669115"/>
       <w:r>
         <w:t>Nhược điểm:</w:t>
       </w:r>
+      <w:bookmarkEnd w:id="9"/>
     </w:p>
     <w:p>
       <w:pPr>
@@ -2017,7 +5462,6 @@
         </w:numPr>
       </w:pPr>
       <w:r>
-        <w:lastRenderedPageBreak/>
         <w:t>MVC đa phần phù hợp với công ty chuyên về website hoặc các dự án lớn thì mô hình này phù hợp hơn so với với các dự án nhỏ, lẻ vì khá là cồng kềnh và mất thời gian.</w:t>
       </w:r>
     </w:p>
@@ -2029,19 +5473,25 @@
           <w:numId w:val="12"/>
         </w:numPr>
         <w:ind w:left="1440"/>
-      </w:pPr>
+        <w:outlineLvl w:val="2"/>
+      </w:pPr>
+      <w:bookmarkStart w:id="10" w:name="_Toc134669116"/>
       <w:r>
         <w:t>Vì sao nên sử dụng mô hình MVC</w:t>
       </w:r>
+      <w:bookmarkEnd w:id="10"/>
     </w:p>
     <w:p>
       <w:pPr>
         <w:pStyle w:val="one6"/>
         <w:ind w:left="1980"/>
-      </w:pPr>
+        <w:outlineLvl w:val="3"/>
+      </w:pPr>
+      <w:bookmarkStart w:id="11" w:name="_Toc134669117"/>
       <w:r>
         <w:t>Quy trình phát triển nhanh hơn</w:t>
       </w:r>
+      <w:bookmarkEnd w:id="11"/>
     </w:p>
     <w:p>
       <w:pPr>
@@ -2132,6 +5582,7 @@
         <w:rPr>
           <w:color w:val="000000" w:themeColor="text1"/>
         </w:rPr>
+        <w:lastRenderedPageBreak/>
         <w:t>Do đó, </w:t>
       </w:r>
       <w:r>
@@ -2154,10 +5605,13 @@
       <w:pPr>
         <w:pStyle w:val="one6"/>
         <w:ind w:left="1980"/>
-      </w:pPr>
+        <w:outlineLvl w:val="3"/>
+      </w:pPr>
+      <w:bookmarkStart w:id="12" w:name="_Toc134669118"/>
       <w:r>
         <w:t>Khả năng cung cấp nhiều chế độ View</w:t>
       </w:r>
+      <w:bookmarkEnd w:id="12"/>
     </w:p>
     <w:p>
       <w:pPr>
@@ -2237,10 +5691,13 @@
       <w:pPr>
         <w:pStyle w:val="one6"/>
         <w:ind w:left="2160" w:hanging="990"/>
-      </w:pPr>
+        <w:outlineLvl w:val="3"/>
+      </w:pPr>
+      <w:bookmarkStart w:id="13" w:name="_Toc134669119"/>
       <w:r>
         <w:t>Các sửa đổi không ảnh hưởng đến toàn bộ mô hình</w:t>
       </w:r>
+      <w:bookmarkEnd w:id="13"/>
     </w:p>
     <w:p>
       <w:pPr>
@@ -2291,7 +5748,6 @@
           <w:rFonts w:cstheme="minorHAnsi"/>
           <w:color w:val="000000" w:themeColor="text1"/>
         </w:rPr>
-        <w:lastRenderedPageBreak/>
         <w:t>Việc thêm một kiểu view mới trong MVC rất đơn giản. Vì phần Model không phụ thuộc vào phần View. Do đó, bất kỳ thay đổi nào trong Model sẽ không ảnh hưởng đến toàn bộ kiến trúc.</w:t>
       </w:r>
     </w:p>
@@ -2299,10 +5755,13 @@
       <w:pPr>
         <w:pStyle w:val="one6"/>
         <w:ind w:left="2070" w:hanging="900"/>
-      </w:pPr>
+        <w:outlineLvl w:val="3"/>
+      </w:pPr>
+      <w:bookmarkStart w:id="14" w:name="_Toc134669120"/>
       <w:r>
         <w:t>MVC Model trả về dữ liệu mà không cần định dạng</w:t>
       </w:r>
+      <w:bookmarkEnd w:id="14"/>
     </w:p>
     <w:p>
       <w:pPr>
@@ -2401,29 +5860,158 @@
     </w:p>
     <w:p>
       <w:pPr>
+        <w:pStyle w:val="one5"/>
+        <w:ind w:left="1440"/>
+        <w:rPr>
+          <w:rFonts w:cstheme="minorHAnsi"/>
+          <w:color w:val="000000" w:themeColor="text1"/>
+        </w:rPr>
+      </w:pPr>
+    </w:p>
+    <w:p>
+      <w:pPr>
         <w:pStyle w:val="one2"/>
         <w:numPr>
           <w:ilvl w:val="0"/>
           <w:numId w:val="12"/>
         </w:numPr>
-      </w:pPr>
-      <w:r>
+        <w:outlineLvl w:val="1"/>
+      </w:pPr>
+      <w:bookmarkStart w:id="15" w:name="_Toc134669121"/>
+      <w:r>
+        <w:lastRenderedPageBreak/>
         <w:t>Các bước để xây dựng Website bằng MVC 5</w:t>
       </w:r>
+      <w:bookmarkEnd w:id="15"/>
+    </w:p>
+    <w:p>
+      <w:pPr>
+        <w:pStyle w:val="one5"/>
+        <w:ind w:left="0"/>
+      </w:pPr>
+      <w:r>
+        <w:t>Khi bạn đã hiểu </w:t>
+      </w:r>
+      <w:r>
+        <w:rPr>
+          <w:b/>
+          <w:bCs/>
+        </w:rPr>
+        <w:t>MVC là gì</w:t>
+      </w:r>
+      <w:r>
+        <w:t>, thì nó giúp ích cho bạn có được một kiến thức cần thiết và nó là một trong các kỹ năng cần thiết khi bạn làm lập trình. Để sử dụng tốt </w:t>
+      </w:r>
+      <w:r>
+        <w:rPr>
+          <w:b/>
+          <w:bCs/>
+        </w:rPr>
+        <w:t>mô hình kiến trúc</w:t>
+      </w:r>
+      <w:r>
+        <w:rPr>
+          <w:b/>
+          <w:bCs/>
+          <w:bdr w:val="single" w:sz="2" w:space="0" w:color="E4E6EA" w:frame="1"/>
+        </w:rPr>
+        <w:t> </w:t>
+      </w:r>
+      <w:r>
+        <w:t>này bạn cần có các kỹ năng và kiến thức dưới đây:</w:t>
+      </w:r>
+    </w:p>
+    <w:p>
+      <w:pPr>
+        <w:pStyle w:val="one5"/>
+        <w:numPr>
+          <w:ilvl w:val="0"/>
+          <w:numId w:val="21"/>
+        </w:numPr>
+      </w:pPr>
+      <w:r>
+        <w:t>Hiểu rõ về </w:t>
+      </w:r>
+      <w:r>
+        <w:t>mô hình kiến trúc phần mềm (MVC).</w:t>
+      </w:r>
+    </w:p>
+    <w:p>
+      <w:pPr>
+        <w:pStyle w:val="one5"/>
+        <w:numPr>
+          <w:ilvl w:val="0"/>
+          <w:numId w:val="21"/>
+        </w:numPr>
+      </w:pPr>
+      <w:r>
+        <w:t>Hiểu cách sử dụng framework.</w:t>
+      </w:r>
+    </w:p>
+    <w:p>
+      <w:pPr>
+        <w:pStyle w:val="one5"/>
+        <w:numPr>
+          <w:ilvl w:val="0"/>
+          <w:numId w:val="21"/>
+        </w:numPr>
+      </w:pPr>
+      <w:r>
+        <w:t>Có kiến thức cơ bản về lập trình hướng đối tượng.</w:t>
+      </w:r>
+    </w:p>
+    <w:p>
+      <w:pPr>
+        <w:pStyle w:val="one5"/>
+        <w:numPr>
+          <w:ilvl w:val="0"/>
+          <w:numId w:val="21"/>
+        </w:numPr>
+      </w:pPr>
+      <w:r>
+        <w:t>Có khả năng logic và hiển thị nội dung, đảm bảo được rằng Model và View độc lập với nhau.</w:t>
+      </w:r>
+    </w:p>
+    <w:p>
+      <w:pPr>
+        <w:pStyle w:val="one5"/>
+        <w:ind w:left="0"/>
+      </w:pPr>
+      <w:r>
+        <w:t>Sau khi đã nắm rõ được những kiễn thức cơ bản này, ta đi vào thực hành:</w:t>
+      </w:r>
+    </w:p>
+    <w:p>
+      <w:pPr>
+        <w:pStyle w:val="one5"/>
+        <w:ind w:left="0"/>
+      </w:pPr>
+    </w:p>
+    <w:p>
+      <w:pPr>
+        <w:pStyle w:val="one1"/>
+        <w:outlineLvl w:val="0"/>
+      </w:pPr>
+      <w:bookmarkStart w:id="16" w:name="_Toc134669122"/>
+      <w:r>
+        <w:t>Chương 2, Xây dựng Website quản lý khách sạn</w:t>
+      </w:r>
+      <w:bookmarkEnd w:id="16"/>
     </w:p>
     <w:p>
       <w:pPr>
         <w:pStyle w:val="one2"/>
-        <w:ind w:left="720"/>
-      </w:pPr>
-    </w:p>
-    <w:p>
-      <w:pPr>
-        <w:pStyle w:val="one1"/>
-      </w:pPr>
-      <w:r>
-        <w:t>Chương 2, Xây dựng Website quản lý khách sạn</w:t>
-      </w:r>
+        <w:numPr>
+          <w:ilvl w:val="0"/>
+          <w:numId w:val="22"/>
+        </w:numPr>
+        <w:outlineLvl w:val="1"/>
+      </w:pPr>
+      <w:bookmarkStart w:id="17" w:name="_Toc134669123"/>
+      <w:r>
+        <w:t>Phát biểu bài toán</w:t>
+      </w:r>
+      <w:bookmarkEnd w:id="17"/>
     </w:p>
     <w:p>
       <w:pPr>
@@ -2432,10 +6020,58 @@
           <w:ilvl w:val="0"/>
           <w:numId w:val="12"/>
         </w:numPr>
-      </w:pPr>
-      <w:r>
-        <w:t>Phát biểu bài toán</w:t>
-      </w:r>
+        <w:outlineLvl w:val="1"/>
+      </w:pPr>
+      <w:bookmarkStart w:id="18" w:name="_Toc134669124"/>
+      <w:r>
+        <w:t>Phân tích thiết kế và cài đặt</w:t>
+      </w:r>
+      <w:bookmarkEnd w:id="18"/>
+    </w:p>
+    <w:p>
+      <w:pPr>
+        <w:pStyle w:val="one4"/>
+        <w:numPr>
+          <w:ilvl w:val="1"/>
+          <w:numId w:val="12"/>
+        </w:numPr>
+        <w:outlineLvl w:val="2"/>
+      </w:pPr>
+      <w:bookmarkStart w:id="19" w:name="_Toc134669125"/>
+      <w:r>
+        <w:t>Phân tích</w:t>
+      </w:r>
+      <w:bookmarkEnd w:id="19"/>
+    </w:p>
+    <w:p>
+      <w:pPr>
+        <w:pStyle w:val="one4"/>
+        <w:numPr>
+          <w:ilvl w:val="1"/>
+          <w:numId w:val="12"/>
+        </w:numPr>
+        <w:outlineLvl w:val="2"/>
+      </w:pPr>
+      <w:bookmarkStart w:id="20" w:name="_Toc134669126"/>
+      <w:r>
+        <w:t>Thiết kế</w:t>
+      </w:r>
+      <w:bookmarkEnd w:id="20"/>
+    </w:p>
+    <w:p>
+      <w:pPr>
+        <w:pStyle w:val="one4"/>
+        <w:numPr>
+          <w:ilvl w:val="1"/>
+          <w:numId w:val="12"/>
+        </w:numPr>
+        <w:outlineLvl w:val="2"/>
+      </w:pPr>
+      <w:bookmarkStart w:id="21" w:name="_Toc134669127"/>
+      <w:r>
+        <w:t>Cài đặt</w:t>
+      </w:r>
+      <w:bookmarkEnd w:id="21"/>
     </w:p>
     <w:p>
       <w:pPr>
@@ -2444,58 +6080,13 @@
           <w:ilvl w:val="0"/>
           <w:numId w:val="12"/>
         </w:numPr>
-      </w:pPr>
-      <w:r>
-        <w:t>Phân tích thiết kế và cài đặt</w:t>
-      </w:r>
-    </w:p>
-    <w:p>
-      <w:pPr>
-        <w:pStyle w:val="one4"/>
-        <w:numPr>
-          <w:ilvl w:val="1"/>
-          <w:numId w:val="12"/>
-        </w:numPr>
-      </w:pPr>
-      <w:r>
-        <w:t>Phân tích</w:t>
-      </w:r>
-    </w:p>
-    <w:p>
-      <w:pPr>
-        <w:pStyle w:val="one4"/>
-        <w:numPr>
-          <w:ilvl w:val="1"/>
-          <w:numId w:val="12"/>
-        </w:numPr>
-      </w:pPr>
-      <w:r>
-        <w:t>Thiết kế</w:t>
-      </w:r>
-    </w:p>
-    <w:p>
-      <w:pPr>
-        <w:pStyle w:val="one4"/>
-        <w:numPr>
-          <w:ilvl w:val="1"/>
-          <w:numId w:val="12"/>
-        </w:numPr>
-      </w:pPr>
-      <w:r>
-        <w:t>Cài đặt</w:t>
-      </w:r>
-    </w:p>
-    <w:p>
-      <w:pPr>
-        <w:pStyle w:val="one2"/>
-        <w:numPr>
-          <w:ilvl w:val="0"/>
-          <w:numId w:val="12"/>
-        </w:numPr>
-      </w:pPr>
+        <w:outlineLvl w:val="1"/>
+      </w:pPr>
+      <w:bookmarkStart w:id="22" w:name="_Toc134669128"/>
       <w:r>
         <w:t>Hướng dẫn sử dụng</w:t>
       </w:r>
+      <w:bookmarkEnd w:id="22"/>
     </w:p>
     <w:p>
       <w:pPr>
@@ -2536,10 +6127,10 @@
       <w:pPr>
         <w:pStyle w:val="Style1"/>
         <w:sectPr>
-          <w:headerReference w:type="default" r:id="rId14"/>
+          <w:headerReference w:type="default" r:id="rId15"/>
           <w:pgSz w:w="12240" w:h="15840"/>
           <w:pgMar w:top="1440" w:right="1260" w:bottom="1440" w:left="1440" w:header="720" w:footer="720" w:gutter="0"/>
-          <w:pgNumType w:start="0"/>
+          <w:pgNumType w:start="1"/>
           <w:cols w:space="720"/>
           <w:docGrid w:linePitch="360"/>
         </w:sectPr>
@@ -2548,7 +6139,9 @@
     <w:p>
       <w:pPr>
         <w:pStyle w:val="Style1"/>
-      </w:pPr>
+        <w:outlineLvl w:val="0"/>
+      </w:pPr>
+      <w:bookmarkStart w:id="23" w:name="_Toc134669129"/>
       <w:r>
         <w:lastRenderedPageBreak/>
         <w:t xml:space="preserve">Phần </w:t>
@@ -2556,6 +6149,23 @@
       <w:r>
         <w:t>Kết luận</w:t>
       </w:r>
+      <w:bookmarkEnd w:id="23"/>
+    </w:p>
+    <w:p>
+      <w:pPr>
+        <w:jc w:val="both"/>
+        <w:rPr>
+          <w:sz w:val="32"/>
+          <w:szCs w:val="32"/>
+        </w:rPr>
+      </w:pPr>
+      <w:r>
+        <w:rPr>
+          <w:sz w:val="32"/>
+          <w:szCs w:val="32"/>
+        </w:rPr>
+        <w:t>Xây dựng website quản lý khách sạn trực tuyến thực sự cần thiết đối với mọi khách sạn để đáp ứng nhu cầu của du khách và cung cấp cho họ trải nghiệm phù hợp.</w:t>
+      </w:r>
     </w:p>
     <w:p>
       <w:pPr>
@@ -2724,17 +6334,6 @@
     </w:p>
     <w:p>
       <w:pPr>
-        <w:jc w:val="center"/>
-        <w:rPr>
-          <w:b/>
-          <w:bCs/>
-          <w:sz w:val="40"/>
-          <w:szCs w:val="40"/>
-        </w:rPr>
-      </w:pPr>
-    </w:p>
-    <w:p>
-      <w:pPr>
         <w:pStyle w:val="one1"/>
         <w:rPr>
           <w:i/>
@@ -2743,7 +6342,7 @@
       </w:pPr>
     </w:p>
     <w:sectPr>
-      <w:headerReference w:type="default" r:id="rId15"/>
+      <w:headerReference w:type="default" r:id="rId16"/>
       <w:pgSz w:w="12240" w:h="15840"/>
       <w:pgMar w:top="1440" w:right="1440" w:bottom="1440" w:left="1440" w:header="720" w:footer="720" w:gutter="0"/>
       <w:cols w:space="720"/>
@@ -2780,75 +6379,20 @@
 
 <file path=word/footer1.xml><?xml version="1.0" encoding="utf-8"?>
 <w:ftr xmlns:wpc="http://schemas.microsoft.com/office/word/2010/wordprocessingCanvas" xmlns:cx="http://schemas.microsoft.com/office/drawing/2014/chartex" xmlns:cx1="http://schemas.microsoft.com/office/drawing/2015/9/8/chartex" xmlns:cx2="http://schemas.microsoft.com/office/drawing/2015/10/21/chartex" xmlns:cx3="http://schemas.microsoft.com/office/drawing/2016/5/9/chartex" xmlns:cx4="http://schemas.microsoft.com/office/drawing/2016/5/10/chartex" xmlns:cx5="http://schemas.microsoft.com/office/drawing/2016/5/11/chartex" xmlns:cx6="http://schemas.microsoft.com/office/drawing/2016/5/12/chartex" xmlns:cx7="http://schemas.microsoft.com/office/drawing/2016/5/13/chartex" xmlns:cx8="http://schemas.microsoft.com/office/drawing/2016/5/14/chartex" xmlns:mc="http://schemas.openxmlformats.org/markup-compatibility/2006" xmlns:aink="http://schemas.microsoft.com/office/drawing/2016/ink" xmlns:am3d="http://schemas.microsoft.com/office/drawing/2017/model3d" xmlns:o="urn:schemas-microsoft-com:office:office" xmlns:oel="http://schemas.microsoft.com/office/2019/extlst" xmlns:r="http://schemas.openxmlformats.org/officeDocument/2006/relationships" xmlns:m="http://schemas.openxmlformats.org/officeDocument/2006/math" xmlns:v="urn:schemas-microsoft-com:vml" xmlns:wp14="http://schemas.microsoft.com/office/word/2010/wordprocessingDrawing" xmlns:wp="http://schemas.openxmlformats.org/drawingml/2006/wordprocessingDrawing" xmlns:w10="urn:schemas-microsoft-com:office:word" xmlns:w="http://schemas.openxmlformats.org/wordprocessingml/2006/main" xmlns:w14="http://schemas.microsoft.com/office/word/2010/wordml" xmlns:w15="http://schemas.microsoft.com/office/word/2012/wordml" xmlns:w16cex="http://schemas.microsoft.com/office/word/2018/wordml/cex" xmlns:w16cid="http://schemas.microsoft.com/office/word/2016/wordml/cid" xmlns:w16="http://schemas.microsoft.com/office/word/2018/wordml" xmlns:w16du="http://schemas.microsoft.com/office/word/2023/wordml/word16du" xmlns:w16sdtdh="http://schemas.microsoft.com/office/word/2020/wordml/sdtdatahash" xmlns:w16se="http://schemas.microsoft.com/office/word/2015/wordml/symex" xmlns:wpg="http://schemas.microsoft.com/office/word/2010/wordprocessingGroup" xmlns:wpi="http://schemas.microsoft.com/office/word/2010/wordprocessingInk" xmlns:wne="http://schemas.microsoft.com/office/word/2006/wordml" xmlns:wps="http://schemas.microsoft.com/office/word/2010/wordprocessingShape" mc:Ignorable="w14 w15 w16se w16cid w16 w16cex w16sdtdh wp14">
-  <w:sdt>
-    <w:sdtPr>
-      <w:id w:val="1722245360"/>
-      <w:docPartObj>
-        <w:docPartGallery w:val="Page Numbers (Bottom of Page)"/>
-        <w:docPartUnique/>
-      </w:docPartObj>
-    </w:sdtPr>
-    <w:sdtEndPr>
-      <w:rPr>
-        <w:noProof/>
-        <w:sz w:val="32"/>
-        <w:szCs w:val="32"/>
-      </w:rPr>
-    </w:sdtEndPr>
-    <w:sdtContent>
-      <w:p>
-        <w:pPr>
-          <w:pStyle w:val="Footer"/>
-          <w:jc w:val="center"/>
-          <w:rPr>
-            <w:sz w:val="32"/>
-            <w:szCs w:val="32"/>
-          </w:rPr>
-        </w:pPr>
-        <w:r>
-          <w:rPr>
-            <w:sz w:val="32"/>
-            <w:szCs w:val="32"/>
-          </w:rPr>
-          <w:fldChar w:fldCharType="begin"/>
-        </w:r>
-        <w:r>
-          <w:rPr>
-            <w:sz w:val="32"/>
-            <w:szCs w:val="32"/>
-          </w:rPr>
-          <w:instrText xml:space="preserve"> PAGE   \* MERGEFORMAT </w:instrText>
-        </w:r>
-        <w:r>
-          <w:rPr>
-            <w:sz w:val="32"/>
-            <w:szCs w:val="32"/>
-          </w:rPr>
-          <w:fldChar w:fldCharType="separate"/>
-        </w:r>
-        <w:r>
-          <w:rPr>
-            <w:noProof/>
-            <w:sz w:val="32"/>
-            <w:szCs w:val="32"/>
-          </w:rPr>
-          <w:t>2</w:t>
-        </w:r>
-        <w:r>
-          <w:rPr>
-            <w:noProof/>
-            <w:sz w:val="32"/>
-            <w:szCs w:val="32"/>
-          </w:rPr>
-          <w:fldChar w:fldCharType="end"/>
-        </w:r>
-      </w:p>
-    </w:sdtContent>
-  </w:sdt>
   <w:p>
     <w:pPr>
       <w:pStyle w:val="Footer"/>
+      <w:jc w:val="center"/>
     </w:pPr>
+  </w:p>
+  <w:p>
+    <w:pPr>
+      <w:pStyle w:val="Footer"/>
+      <w:jc w:val="center"/>
+    </w:pPr>
+    <w:r>
+      <w:t>1</w:t>
+    </w:r>
   </w:p>
 </w:ftr>
 </file>
@@ -4775,6 +8319,155 @@
     </w:lvl>
   </w:abstractNum>
   <w:abstractNum w:abstractNumId="16" w15:restartNumberingAfterBreak="0">
+    <w:nsid w:val="6B7C4DF1"/>
+    <w:multiLevelType w:val="multilevel"/>
+    <w:tmpl w:val="AAD09BAA"/>
+    <w:lvl w:ilvl="0">
+      <w:start w:val="1"/>
+      <w:numFmt w:val="bullet"/>
+      <w:lvlText w:val=""/>
+      <w:lvlJc w:val="left"/>
+      <w:pPr>
+        <w:tabs>
+          <w:tab w:val="num" w:pos="720"/>
+        </w:tabs>
+        <w:ind w:left="720" w:hanging="360"/>
+      </w:pPr>
+      <w:rPr>
+        <w:rFonts w:ascii="Symbol" w:hAnsi="Symbol" w:hint="default"/>
+        <w:sz w:val="20"/>
+      </w:rPr>
+    </w:lvl>
+    <w:lvl w:ilvl="1" w:tentative="1">
+      <w:start w:val="1"/>
+      <w:numFmt w:val="bullet"/>
+      <w:lvlText w:val="o"/>
+      <w:lvlJc w:val="left"/>
+      <w:pPr>
+        <w:tabs>
+          <w:tab w:val="num" w:pos="1440"/>
+        </w:tabs>
+        <w:ind w:left="1440" w:hanging="360"/>
+      </w:pPr>
+      <w:rPr>
+        <w:rFonts w:ascii="Courier New" w:hAnsi="Courier New" w:hint="default"/>
+        <w:sz w:val="20"/>
+      </w:rPr>
+    </w:lvl>
+    <w:lvl w:ilvl="2" w:tentative="1">
+      <w:start w:val="1"/>
+      <w:numFmt w:val="bullet"/>
+      <w:lvlText w:val=""/>
+      <w:lvlJc w:val="left"/>
+      <w:pPr>
+        <w:tabs>
+          <w:tab w:val="num" w:pos="2160"/>
+        </w:tabs>
+        <w:ind w:left="2160" w:hanging="360"/>
+      </w:pPr>
+      <w:rPr>
+        <w:rFonts w:ascii="Wingdings" w:hAnsi="Wingdings" w:hint="default"/>
+        <w:sz w:val="20"/>
+      </w:rPr>
+    </w:lvl>
+    <w:lvl w:ilvl="3" w:tentative="1">
+      <w:start w:val="1"/>
+      <w:numFmt w:val="bullet"/>
+      <w:lvlText w:val=""/>
+      <w:lvlJc w:val="left"/>
+      <w:pPr>
+        <w:tabs>
+          <w:tab w:val="num" w:pos="2880"/>
+        </w:tabs>
+        <w:ind w:left="2880" w:hanging="360"/>
+      </w:pPr>
+      <w:rPr>
+        <w:rFonts w:ascii="Wingdings" w:hAnsi="Wingdings" w:hint="default"/>
+        <w:sz w:val="20"/>
+      </w:rPr>
+    </w:lvl>
+    <w:lvl w:ilvl="4" w:tentative="1">
+      <w:start w:val="1"/>
+      <w:numFmt w:val="bullet"/>
+      <w:lvlText w:val=""/>
+      <w:lvlJc w:val="left"/>
+      <w:pPr>
+        <w:tabs>
+          <w:tab w:val="num" w:pos="3600"/>
+        </w:tabs>
+        <w:ind w:left="3600" w:hanging="360"/>
+      </w:pPr>
+      <w:rPr>
+        <w:rFonts w:ascii="Wingdings" w:hAnsi="Wingdings" w:hint="default"/>
+        <w:sz w:val="20"/>
+      </w:rPr>
+    </w:lvl>
+    <w:lvl w:ilvl="5" w:tentative="1">
+      <w:start w:val="1"/>
+      <w:numFmt w:val="bullet"/>
+      <w:lvlText w:val=""/>
+      <w:lvlJc w:val="left"/>
+      <w:pPr>
+        <w:tabs>
+          <w:tab w:val="num" w:pos="4320"/>
+        </w:tabs>
+        <w:ind w:left="4320" w:hanging="360"/>
+      </w:pPr>
+      <w:rPr>
+        <w:rFonts w:ascii="Wingdings" w:hAnsi="Wingdings" w:hint="default"/>
+        <w:sz w:val="20"/>
+      </w:rPr>
+    </w:lvl>
+    <w:lvl w:ilvl="6" w:tentative="1">
+      <w:start w:val="1"/>
+      <w:numFmt w:val="bullet"/>
+      <w:lvlText w:val=""/>
+      <w:lvlJc w:val="left"/>
+      <w:pPr>
+        <w:tabs>
+          <w:tab w:val="num" w:pos="5040"/>
+        </w:tabs>
+        <w:ind w:left="5040" w:hanging="360"/>
+      </w:pPr>
+      <w:rPr>
+        <w:rFonts w:ascii="Wingdings" w:hAnsi="Wingdings" w:hint="default"/>
+        <w:sz w:val="20"/>
+      </w:rPr>
+    </w:lvl>
+    <w:lvl w:ilvl="7" w:tentative="1">
+      <w:start w:val="1"/>
+      <w:numFmt w:val="bullet"/>
+      <w:lvlText w:val=""/>
+      <w:lvlJc w:val="left"/>
+      <w:pPr>
+        <w:tabs>
+          <w:tab w:val="num" w:pos="5760"/>
+        </w:tabs>
+        <w:ind w:left="5760" w:hanging="360"/>
+      </w:pPr>
+      <w:rPr>
+        <w:rFonts w:ascii="Wingdings" w:hAnsi="Wingdings" w:hint="default"/>
+        <w:sz w:val="20"/>
+      </w:rPr>
+    </w:lvl>
+    <w:lvl w:ilvl="8" w:tentative="1">
+      <w:start w:val="1"/>
+      <w:numFmt w:val="bullet"/>
+      <w:lvlText w:val=""/>
+      <w:lvlJc w:val="left"/>
+      <w:pPr>
+        <w:tabs>
+          <w:tab w:val="num" w:pos="6480"/>
+        </w:tabs>
+        <w:ind w:left="6480" w:hanging="360"/>
+      </w:pPr>
+      <w:rPr>
+        <w:rFonts w:ascii="Wingdings" w:hAnsi="Wingdings" w:hint="default"/>
+        <w:sz w:val="20"/>
+      </w:rPr>
+    </w:lvl>
+  </w:abstractNum>
+  <w:abstractNum w:abstractNumId="17" w15:restartNumberingAfterBreak="0">
     <w:nsid w:val="6C525DF3"/>
     <w:multiLevelType w:val="hybridMultilevel"/>
     <w:tmpl w:val="E7380904"/>
@@ -4887,7 +8580,7 @@
       </w:rPr>
     </w:lvl>
   </w:abstractNum>
-  <w:abstractNum w:abstractNumId="17" w15:restartNumberingAfterBreak="0">
+  <w:abstractNum w:abstractNumId="18" w15:restartNumberingAfterBreak="0">
     <w:nsid w:val="6FC3613D"/>
     <w:multiLevelType w:val="multilevel"/>
     <w:tmpl w:val="61A2F7A6"/>
@@ -5036,7 +8729,7 @@
       </w:rPr>
     </w:lvl>
   </w:abstractNum>
-  <w:abstractNum w:abstractNumId="18" w15:restartNumberingAfterBreak="0">
+  <w:abstractNum w:abstractNumId="19" w15:restartNumberingAfterBreak="0">
     <w:nsid w:val="70147A00"/>
     <w:multiLevelType w:val="hybridMultilevel"/>
     <w:tmpl w:val="F8B84184"/>
@@ -5050,6 +8743,119 @@
       </w:pPr>
       <w:rPr>
         <w:rFonts w:ascii="Wingdings" w:hAnsi="Wingdings" w:hint="default"/>
+      </w:rPr>
+    </w:lvl>
+    <w:lvl w:ilvl="1" w:tplc="04090003" w:tentative="1">
+      <w:start w:val="1"/>
+      <w:numFmt w:val="bullet"/>
+      <w:lvlText w:val="o"/>
+      <w:lvlJc w:val="left"/>
+      <w:pPr>
+        <w:ind w:left="2160" w:hanging="360"/>
+      </w:pPr>
+      <w:rPr>
+        <w:rFonts w:ascii="Courier New" w:hAnsi="Courier New" w:cs="Courier New" w:hint="default"/>
+      </w:rPr>
+    </w:lvl>
+    <w:lvl w:ilvl="2" w:tplc="04090005" w:tentative="1">
+      <w:start w:val="1"/>
+      <w:numFmt w:val="bullet"/>
+      <w:lvlText w:val=""/>
+      <w:lvlJc w:val="left"/>
+      <w:pPr>
+        <w:ind w:left="2880" w:hanging="360"/>
+      </w:pPr>
+      <w:rPr>
+        <w:rFonts w:ascii="Wingdings" w:hAnsi="Wingdings" w:hint="default"/>
+      </w:rPr>
+    </w:lvl>
+    <w:lvl w:ilvl="3" w:tplc="04090001" w:tentative="1">
+      <w:start w:val="1"/>
+      <w:numFmt w:val="bullet"/>
+      <w:lvlText w:val=""/>
+      <w:lvlJc w:val="left"/>
+      <w:pPr>
+        <w:ind w:left="3600" w:hanging="360"/>
+      </w:pPr>
+      <w:rPr>
+        <w:rFonts w:ascii="Symbol" w:hAnsi="Symbol" w:hint="default"/>
+      </w:rPr>
+    </w:lvl>
+    <w:lvl w:ilvl="4" w:tplc="04090003" w:tentative="1">
+      <w:start w:val="1"/>
+      <w:numFmt w:val="bullet"/>
+      <w:lvlText w:val="o"/>
+      <w:lvlJc w:val="left"/>
+      <w:pPr>
+        <w:ind w:left="4320" w:hanging="360"/>
+      </w:pPr>
+      <w:rPr>
+        <w:rFonts w:ascii="Courier New" w:hAnsi="Courier New" w:cs="Courier New" w:hint="default"/>
+      </w:rPr>
+    </w:lvl>
+    <w:lvl w:ilvl="5" w:tplc="04090005" w:tentative="1">
+      <w:start w:val="1"/>
+      <w:numFmt w:val="bullet"/>
+      <w:lvlText w:val=""/>
+      <w:lvlJc w:val="left"/>
+      <w:pPr>
+        <w:ind w:left="5040" w:hanging="360"/>
+      </w:pPr>
+      <w:rPr>
+        <w:rFonts w:ascii="Wingdings" w:hAnsi="Wingdings" w:hint="default"/>
+      </w:rPr>
+    </w:lvl>
+    <w:lvl w:ilvl="6" w:tplc="04090001" w:tentative="1">
+      <w:start w:val="1"/>
+      <w:numFmt w:val="bullet"/>
+      <w:lvlText w:val=""/>
+      <w:lvlJc w:val="left"/>
+      <w:pPr>
+        <w:ind w:left="5760" w:hanging="360"/>
+      </w:pPr>
+      <w:rPr>
+        <w:rFonts w:ascii="Symbol" w:hAnsi="Symbol" w:hint="default"/>
+      </w:rPr>
+    </w:lvl>
+    <w:lvl w:ilvl="7" w:tplc="04090003" w:tentative="1">
+      <w:start w:val="1"/>
+      <w:numFmt w:val="bullet"/>
+      <w:lvlText w:val="o"/>
+      <w:lvlJc w:val="left"/>
+      <w:pPr>
+        <w:ind w:left="6480" w:hanging="360"/>
+      </w:pPr>
+      <w:rPr>
+        <w:rFonts w:ascii="Courier New" w:hAnsi="Courier New" w:cs="Courier New" w:hint="default"/>
+      </w:rPr>
+    </w:lvl>
+    <w:lvl w:ilvl="8" w:tplc="04090005" w:tentative="1">
+      <w:start w:val="1"/>
+      <w:numFmt w:val="bullet"/>
+      <w:lvlText w:val=""/>
+      <w:lvlJc w:val="left"/>
+      <w:pPr>
+        <w:ind w:left="7200" w:hanging="360"/>
+      </w:pPr>
+      <w:rPr>
+        <w:rFonts w:ascii="Wingdings" w:hAnsi="Wingdings" w:hint="default"/>
+      </w:rPr>
+    </w:lvl>
+  </w:abstractNum>
+  <w:abstractNum w:abstractNumId="20" w15:restartNumberingAfterBreak="0">
+    <w:nsid w:val="70234A95"/>
+    <w:multiLevelType w:val="hybridMultilevel"/>
+    <w:tmpl w:val="EC1C6F96"/>
+    <w:lvl w:ilvl="0" w:tplc="04090001">
+      <w:start w:val="1"/>
+      <w:numFmt w:val="bullet"/>
+      <w:lvlText w:val=""/>
+      <w:lvlJc w:val="left"/>
+      <w:pPr>
+        <w:ind w:left="1440" w:hanging="360"/>
+      </w:pPr>
+      <w:rPr>
+        <w:rFonts w:ascii="Symbol" w:hAnsi="Symbol" w:hint="default"/>
       </w:rPr>
     </w:lvl>
     <w:lvl w:ilvl="1" w:tplc="04090003" w:tentative="1">
@@ -5162,7 +8968,7 @@
     <w:abstractNumId w:val="12"/>
   </w:num>
   <w:num w:numId="5" w16cid:durableId="1066225104">
-    <w:abstractNumId w:val="16"/>
+    <w:abstractNumId w:val="17"/>
   </w:num>
   <w:num w:numId="6" w16cid:durableId="677999338">
     <w:abstractNumId w:val="3"/>
@@ -5180,13 +8986,13 @@
     <w:abstractNumId w:val="10"/>
   </w:num>
   <w:num w:numId="11" w16cid:durableId="1352955264">
-    <w:abstractNumId w:val="18"/>
+    <w:abstractNumId w:val="19"/>
   </w:num>
   <w:num w:numId="12" w16cid:durableId="314724312">
     <w:abstractNumId w:val="2"/>
   </w:num>
   <w:num w:numId="13" w16cid:durableId="646471982">
-    <w:abstractNumId w:val="17"/>
+    <w:abstractNumId w:val="18"/>
   </w:num>
   <w:num w:numId="14" w16cid:durableId="2047830706">
     <w:abstractNumId w:val="0"/>
@@ -5206,6 +9012,18 @@
   <w:num w:numId="19" w16cid:durableId="302467299">
     <w:abstractNumId w:val="15"/>
   </w:num>
+  <w:num w:numId="20" w16cid:durableId="25495864">
+    <w:abstractNumId w:val="16"/>
+  </w:num>
+  <w:num w:numId="21" w16cid:durableId="801576813">
+    <w:abstractNumId w:val="20"/>
+  </w:num>
+  <w:num w:numId="22" w16cid:durableId="163399110">
+    <w:abstractNumId w:val="2"/>
+    <w:lvlOverride w:ilvl="0">
+      <w:startOverride w:val="1"/>
+    </w:lvlOverride>
+  </w:num>
 </w:numbering>
 </file>
 
@@ -5230,7 +9048,7 @@
   </w:docDefaults>
   <w:latentStyles w:defLockedState="0" w:defUIPriority="99" w:defSemiHidden="0" w:defUnhideWhenUsed="0" w:defQFormat="0" w:count="376">
     <w:lsdException w:name="Normal" w:uiPriority="0"/>
-    <w:lsdException w:name="heading 1" w:uiPriority="9"/>
+    <w:lsdException w:name="heading 1" w:uiPriority="0" w:qFormat="1"/>
     <w:lsdException w:name="heading 2" w:semiHidden="1" w:uiPriority="9" w:unhideWhenUsed="1"/>
     <w:lsdException w:name="heading 3" w:semiHidden="1" w:uiPriority="9" w:unhideWhenUsed="1" w:qFormat="1"/>
     <w:lsdException w:name="heading 4" w:semiHidden="1" w:uiPriority="9" w:unhideWhenUsed="1" w:qFormat="1"/>
@@ -5609,9 +9427,53 @@
   <w:style w:type="paragraph" w:default="1" w:styleId="Normal">
     <w:name w:val="Normal"/>
   </w:style>
+  <w:style w:type="paragraph" w:styleId="Heading1">
+    <w:name w:val="heading 1"/>
+    <w:basedOn w:val="Normal"/>
+    <w:next w:val="Normal"/>
+    <w:link w:val="Heading1Char"/>
+    <w:qFormat/>
+    <w:rsid w:val="00AE01E8"/>
+    <w:pPr>
+      <w:keepNext/>
+      <w:spacing w:after="0" w:line="240" w:lineRule="auto"/>
+      <w:jc w:val="center"/>
+      <w:outlineLvl w:val="0"/>
+    </w:pPr>
+    <w:rPr>
+      <w:rFonts w:ascii=".VnTimeH" w:eastAsia="Times New Roman" w:hAnsi=".VnTimeH" w:cs="Times New Roman"/>
+      <w:kern w:val="0"/>
+      <w:sz w:val="36"/>
+      <w:szCs w:val="20"/>
+      <w14:ligatures w14:val="none"/>
+    </w:rPr>
+  </w:style>
+  <w:style w:type="paragraph" w:styleId="Heading2">
+    <w:name w:val="heading 2"/>
+    <w:basedOn w:val="Normal"/>
+    <w:next w:val="Normal"/>
+    <w:link w:val="Heading2Char"/>
+    <w:uiPriority w:val="9"/>
+    <w:semiHidden/>
+    <w:unhideWhenUsed/>
+    <w:rsid w:val="003909B4"/>
+    <w:pPr>
+      <w:keepNext/>
+      <w:keepLines/>
+      <w:spacing w:before="40" w:after="0"/>
+      <w:outlineLvl w:val="1"/>
+    </w:pPr>
+    <w:rPr>
+      <w:rFonts w:asciiTheme="majorHAnsi" w:eastAsiaTheme="majorEastAsia" w:hAnsiTheme="majorHAnsi" w:cstheme="majorBidi"/>
+      <w:color w:val="2F5496" w:themeColor="accent1" w:themeShade="BF"/>
+      <w:sz w:val="26"/>
+      <w:szCs w:val="26"/>
+    </w:rPr>
+  </w:style>
   <w:style w:type="character" w:default="1" w:styleId="DefaultParagraphFont">
     <w:name w:val="Default Paragraph Font"/>
     <w:uiPriority w:val="1"/>
+    <w:semiHidden/>
     <w:unhideWhenUsed/>
   </w:style>
   <w:style w:type="table" w:default="1" w:styleId="TableNormal">
@@ -5870,7 +9732,6 @@
     <w:name w:val="Hyperlink"/>
     <w:basedOn w:val="DefaultParagraphFont"/>
     <w:uiPriority w:val="99"/>
-    <w:semiHidden/>
     <w:unhideWhenUsed/>
     <w:rsid w:val="00E83416"/>
     <w:rPr>
@@ -5924,6 +9785,94 @@
       <w:bCs/>
       <w:sz w:val="34"/>
       <w:szCs w:val="34"/>
+    </w:rPr>
+  </w:style>
+  <w:style w:type="character" w:customStyle="1" w:styleId="Heading2Char">
+    <w:name w:val="Heading 2 Char"/>
+    <w:basedOn w:val="DefaultParagraphFont"/>
+    <w:link w:val="Heading2"/>
+    <w:uiPriority w:val="9"/>
+    <w:semiHidden/>
+    <w:rsid w:val="003909B4"/>
+    <w:rPr>
+      <w:rFonts w:asciiTheme="majorHAnsi" w:eastAsiaTheme="majorEastAsia" w:hAnsiTheme="majorHAnsi" w:cstheme="majorBidi"/>
+      <w:color w:val="2F5496" w:themeColor="accent1" w:themeShade="BF"/>
+      <w:sz w:val="26"/>
+      <w:szCs w:val="26"/>
+    </w:rPr>
+  </w:style>
+  <w:style w:type="paragraph" w:styleId="TOC1">
+    <w:name w:val="toc 1"/>
+    <w:basedOn w:val="Normal"/>
+    <w:next w:val="Normal"/>
+    <w:autoRedefine/>
+    <w:uiPriority w:val="39"/>
+    <w:unhideWhenUsed/>
+    <w:rsid w:val="001A5357"/>
+    <w:pPr>
+      <w:tabs>
+        <w:tab w:val="right" w:leader="dot" w:pos="9530"/>
+      </w:tabs>
+      <w:spacing w:after="100"/>
+    </w:pPr>
+    <w:rPr>
+      <w:b/>
+      <w:bCs/>
+      <w:noProof/>
+      <w:sz w:val="32"/>
+      <w:szCs w:val="32"/>
+    </w:rPr>
+  </w:style>
+  <w:style w:type="paragraph" w:styleId="TOC2">
+    <w:name w:val="toc 2"/>
+    <w:basedOn w:val="Normal"/>
+    <w:next w:val="Normal"/>
+    <w:autoRedefine/>
+    <w:uiPriority w:val="39"/>
+    <w:unhideWhenUsed/>
+    <w:rsid w:val="003909B4"/>
+    <w:pPr>
+      <w:spacing w:after="100"/>
+      <w:ind w:left="220"/>
+    </w:pPr>
+  </w:style>
+  <w:style w:type="paragraph" w:styleId="TOC3">
+    <w:name w:val="toc 3"/>
+    <w:basedOn w:val="Normal"/>
+    <w:next w:val="Normal"/>
+    <w:autoRedefine/>
+    <w:uiPriority w:val="39"/>
+    <w:unhideWhenUsed/>
+    <w:rsid w:val="003909B4"/>
+    <w:pPr>
+      <w:spacing w:after="100"/>
+      <w:ind w:left="440"/>
+    </w:pPr>
+  </w:style>
+  <w:style w:type="paragraph" w:styleId="TOC4">
+    <w:name w:val="toc 4"/>
+    <w:basedOn w:val="Normal"/>
+    <w:next w:val="Normal"/>
+    <w:autoRedefine/>
+    <w:uiPriority w:val="39"/>
+    <w:unhideWhenUsed/>
+    <w:rsid w:val="003909B4"/>
+    <w:pPr>
+      <w:spacing w:after="100"/>
+      <w:ind w:left="660"/>
+    </w:pPr>
+  </w:style>
+  <w:style w:type="character" w:customStyle="1" w:styleId="Heading1Char">
+    <w:name w:val="Heading 1 Char"/>
+    <w:basedOn w:val="DefaultParagraphFont"/>
+    <w:link w:val="Heading1"/>
+    <w:rsid w:val="00AE01E8"/>
+    <w:rPr>
+      <w:rFonts w:ascii=".VnTimeH" w:eastAsia="Times New Roman" w:hAnsi=".VnTimeH" w:cs="Times New Roman"/>
+      <w:kern w:val="0"/>
+      <w:sz w:val="36"/>
+      <w:szCs w:val="20"/>
+      <w14:ligatures w14:val="none"/>
     </w:rPr>
   </w:style>
 </w:styles>

--- a/Bai_Bao_Cao/Bài Khóa Luận - Mai Văn Long - 19T1021124.docx
+++ b/Bai_Bao_Cao/Bài Khóa Luận - Mai Văn Long - 19T1021124.docx
@@ -283,39 +283,16 @@
                               <w:rPr>
                                 <w:rFonts w:ascii="Times New Roman" w:hAnsi="Times New Roman"/>
                                 <w:b/>
-                              </w:rPr>
-                            </w:pPr>
-                          </w:p>
-                          <w:p>
-                            <w:pPr>
-                              <w:jc w:val="center"/>
-                              <w:rPr>
-                                <w:rFonts w:ascii="Times New Roman" w:hAnsi="Times New Roman"/>
-                                <w:b/>
-                              </w:rPr>
-                            </w:pPr>
-                          </w:p>
-                          <w:p>
-                            <w:pPr>
-                              <w:jc w:val="center"/>
-                              <w:rPr>
-                                <w:rFonts w:ascii="Times New Roman" w:hAnsi="Times New Roman"/>
-                                <w:b/>
-                              </w:rPr>
-                            </w:pPr>
-                          </w:p>
-                          <w:p>
-                            <w:pPr>
-                              <w:jc w:val="center"/>
-                              <w:rPr>
-                                <w:rFonts w:ascii="Times New Roman" w:hAnsi="Times New Roman"/>
-                                <w:b/>
+                                <w:sz w:val="40"/>
+                                <w:szCs w:val="40"/>
                               </w:rPr>
                             </w:pPr>
                             <w:r>
                               <w:rPr>
                                 <w:rFonts w:ascii="Times New Roman" w:hAnsi="Times New Roman"/>
                                 <w:b/>
+                                <w:sz w:val="40"/>
+                                <w:szCs w:val="40"/>
                               </w:rPr>
                               <w:t>DỰ ÁN WEBSITE QUẢN LÝ KHÁCH SẠN</w:t>
                             </w:r>
@@ -326,12 +303,16 @@
                               <w:rPr>
                                 <w:rFonts w:ascii="Times New Roman" w:hAnsi="Times New Roman"/>
                                 <w:b/>
+                                <w:sz w:val="40"/>
+                                <w:szCs w:val="40"/>
                               </w:rPr>
                             </w:pPr>
                             <w:r>
                               <w:rPr>
                                 <w:rFonts w:ascii="Times New Roman" w:hAnsi="Times New Roman"/>
                                 <w:b/>
+                                <w:sz w:val="40"/>
+                                <w:szCs w:val="40"/>
                               </w:rPr>
                               <w:t>JADE DRAGON</w:t>
                             </w:r>
@@ -426,94 +407,6 @@
                               </w:rPr>
                               <w:t>GIẢNG VIÊN HƯỚNG DẪN: THẦY NGUYỄN HOÀNG HÀ</w:t>
                             </w:r>
-                          </w:p>
-                          <w:p>
-                            <w:pPr>
-                              <w:jc w:val="center"/>
-                              <w:rPr>
-                                <w:rFonts w:ascii="Times New Roman" w:hAnsi="Times New Roman"/>
-                                <w:b/>
-                                <w:sz w:val="24"/>
-                                <w:szCs w:val="24"/>
-                              </w:rPr>
-                            </w:pPr>
-                          </w:p>
-                          <w:p>
-                            <w:pPr>
-                              <w:jc w:val="center"/>
-                              <w:rPr>
-                                <w:rFonts w:ascii="Times New Roman" w:hAnsi="Times New Roman"/>
-                                <w:b/>
-                                <w:sz w:val="24"/>
-                                <w:szCs w:val="24"/>
-                              </w:rPr>
-                            </w:pPr>
-                          </w:p>
-                          <w:p>
-                            <w:pPr>
-                              <w:jc w:val="center"/>
-                              <w:rPr>
-                                <w:rFonts w:ascii="Times New Roman" w:hAnsi="Times New Roman"/>
-                                <w:b/>
-                                <w:sz w:val="24"/>
-                                <w:szCs w:val="24"/>
-                              </w:rPr>
-                            </w:pPr>
-                          </w:p>
-                          <w:p>
-                            <w:pPr>
-                              <w:jc w:val="center"/>
-                              <w:rPr>
-                                <w:rFonts w:ascii="Times New Roman" w:hAnsi="Times New Roman"/>
-                                <w:b/>
-                                <w:sz w:val="24"/>
-                                <w:szCs w:val="24"/>
-                              </w:rPr>
-                            </w:pPr>
-                          </w:p>
-                          <w:p>
-                            <w:pPr>
-                              <w:jc w:val="center"/>
-                              <w:rPr>
-                                <w:rFonts w:ascii="Times New Roman" w:hAnsi="Times New Roman"/>
-                                <w:b/>
-                                <w:sz w:val="24"/>
-                                <w:szCs w:val="24"/>
-                              </w:rPr>
-                            </w:pPr>
-                          </w:p>
-                          <w:p>
-                            <w:pPr>
-                              <w:jc w:val="center"/>
-                              <w:rPr>
-                                <w:rFonts w:ascii="Times New Roman" w:hAnsi="Times New Roman"/>
-                                <w:b/>
-                                <w:sz w:val="24"/>
-                                <w:szCs w:val="24"/>
-                              </w:rPr>
-                            </w:pPr>
-                          </w:p>
-                          <w:p>
-                            <w:pPr>
-                              <w:jc w:val="center"/>
-                              <w:rPr>
-                                <w:rFonts w:ascii="Times New Roman" w:hAnsi="Times New Roman"/>
-                                <w:b/>
-                                <w:sz w:val="24"/>
-                                <w:szCs w:val="24"/>
-                              </w:rPr>
-                            </w:pPr>
-                          </w:p>
-                          <w:p>
-                            <w:pPr>
-                              <w:jc w:val="center"/>
-                              <w:rPr>
-                                <w:rFonts w:ascii="Times New Roman" w:hAnsi="Times New Roman"/>
-                                <w:b/>
-                                <w:sz w:val="24"/>
-                                <w:szCs w:val="24"/>
-                              </w:rPr>
-                            </w:pPr>
                           </w:p>
                           <w:p>
                             <w:pPr>
@@ -811,39 +704,16 @@
                         <w:rPr>
                           <w:rFonts w:ascii="Times New Roman" w:hAnsi="Times New Roman"/>
                           <w:b/>
-                        </w:rPr>
-                      </w:pPr>
-                    </w:p>
-                    <w:p>
-                      <w:pPr>
-                        <w:jc w:val="center"/>
-                        <w:rPr>
-                          <w:rFonts w:ascii="Times New Roman" w:hAnsi="Times New Roman"/>
-                          <w:b/>
-                        </w:rPr>
-                      </w:pPr>
-                    </w:p>
-                    <w:p>
-                      <w:pPr>
-                        <w:jc w:val="center"/>
-                        <w:rPr>
-                          <w:rFonts w:ascii="Times New Roman" w:hAnsi="Times New Roman"/>
-                          <w:b/>
-                        </w:rPr>
-                      </w:pPr>
-                    </w:p>
-                    <w:p>
-                      <w:pPr>
-                        <w:jc w:val="center"/>
-                        <w:rPr>
-                          <w:rFonts w:ascii="Times New Roman" w:hAnsi="Times New Roman"/>
-                          <w:b/>
+                          <w:sz w:val="40"/>
+                          <w:szCs w:val="40"/>
                         </w:rPr>
                       </w:pPr>
                       <w:r>
                         <w:rPr>
                           <w:rFonts w:ascii="Times New Roman" w:hAnsi="Times New Roman"/>
                           <w:b/>
+                          <w:sz w:val="40"/>
+                          <w:szCs w:val="40"/>
                         </w:rPr>
                         <w:t>DỰ ÁN WEBSITE QUẢN LÝ KHÁCH SẠN</w:t>
                       </w:r>
@@ -854,12 +724,16 @@
                         <w:rPr>
                           <w:rFonts w:ascii="Times New Roman" w:hAnsi="Times New Roman"/>
                           <w:b/>
+                          <w:sz w:val="40"/>
+                          <w:szCs w:val="40"/>
                         </w:rPr>
                       </w:pPr>
                       <w:r>
                         <w:rPr>
                           <w:rFonts w:ascii="Times New Roman" w:hAnsi="Times New Roman"/>
                           <w:b/>
+                          <w:sz w:val="40"/>
+                          <w:szCs w:val="40"/>
                         </w:rPr>
                         <w:t>JADE DRAGON</w:t>
                       </w:r>
@@ -987,94 +861,6 @@
                           <w:szCs w:val="24"/>
                         </w:rPr>
                       </w:pPr>
-                    </w:p>
-                    <w:p>
-                      <w:pPr>
-                        <w:jc w:val="center"/>
-                        <w:rPr>
-                          <w:rFonts w:ascii="Times New Roman" w:hAnsi="Times New Roman"/>
-                          <w:b/>
-                          <w:sz w:val="24"/>
-                          <w:szCs w:val="24"/>
-                        </w:rPr>
-                      </w:pPr>
-                    </w:p>
-                    <w:p>
-                      <w:pPr>
-                        <w:jc w:val="center"/>
-                        <w:rPr>
-                          <w:rFonts w:ascii="Times New Roman" w:hAnsi="Times New Roman"/>
-                          <w:b/>
-                          <w:sz w:val="24"/>
-                          <w:szCs w:val="24"/>
-                        </w:rPr>
-                      </w:pPr>
-                    </w:p>
-                    <w:p>
-                      <w:pPr>
-                        <w:jc w:val="center"/>
-                        <w:rPr>
-                          <w:rFonts w:ascii="Times New Roman" w:hAnsi="Times New Roman"/>
-                          <w:b/>
-                          <w:sz w:val="24"/>
-                          <w:szCs w:val="24"/>
-                        </w:rPr>
-                      </w:pPr>
-                    </w:p>
-                    <w:p>
-                      <w:pPr>
-                        <w:jc w:val="center"/>
-                        <w:rPr>
-                          <w:rFonts w:ascii="Times New Roman" w:hAnsi="Times New Roman"/>
-                          <w:b/>
-                          <w:sz w:val="24"/>
-                          <w:szCs w:val="24"/>
-                        </w:rPr>
-                      </w:pPr>
-                    </w:p>
-                    <w:p>
-                      <w:pPr>
-                        <w:jc w:val="center"/>
-                        <w:rPr>
-                          <w:rFonts w:ascii="Times New Roman" w:hAnsi="Times New Roman"/>
-                          <w:b/>
-                          <w:sz w:val="24"/>
-                          <w:szCs w:val="24"/>
-                        </w:rPr>
-                      </w:pPr>
-                    </w:p>
-                    <w:p>
-                      <w:pPr>
-                        <w:jc w:val="center"/>
-                        <w:rPr>
-                          <w:rFonts w:ascii="Times New Roman" w:hAnsi="Times New Roman"/>
-                          <w:b/>
-                          <w:sz w:val="24"/>
-                          <w:szCs w:val="24"/>
-                        </w:rPr>
-                      </w:pPr>
-                    </w:p>
-                    <w:p>
-                      <w:pPr>
-                        <w:jc w:val="center"/>
-                        <w:rPr>
-                          <w:rFonts w:ascii="Times New Roman" w:hAnsi="Times New Roman"/>
-                          <w:b/>
-                          <w:sz w:val="24"/>
-                          <w:szCs w:val="24"/>
-                        </w:rPr>
-                      </w:pPr>
-                    </w:p>
-                    <w:p>
-                      <w:pPr>
-                        <w:jc w:val="center"/>
-                        <w:rPr>
-                          <w:rFonts w:ascii="Times New Roman" w:hAnsi="Times New Roman"/>
-                          <w:b/>
-                          <w:sz w:val="24"/>
-                          <w:szCs w:val="24"/>
-                        </w:rPr>
-                      </w:pPr>
                       <w:r>
                         <w:rPr>
                           <w:rFonts w:ascii="Times New Roman" w:hAnsi="Times New Roman"/>
@@ -1157,10 +943,31 @@
       </w:r>
       <w:r>
         <w:rPr>
+          <w:sz w:val="28"/>
+          <w:szCs w:val="28"/>
+        </w:rPr>
+        <w:t xml:space="preserve">Đời </w:t>
+      </w:r>
+      <w:r>
+        <w:rPr>
           <w:sz w:val="32"/>
           <w:szCs w:val="32"/>
         </w:rPr>
-        <w:t>sống con người ngày càng càng phát triển, dẫn dến nhu cầu thỏa mãn, tận hưởng cho bản thân ngày càng cao. Theo đó là sự phát triển mạnh mẽ của ngành du lịch, đặc biệt là về lĩnh vực khách sạn, khu nghỉ dưỡng.</w:t>
+        <w:t>sống con người ngày càng càng phát triển, dẫn dến nhu cầu thỏa mãn, tận hưởng cho bản thân ngày càng cao. Theo đó là sự phát triển mạnh mẽ của</w:t>
+      </w:r>
+      <w:r>
+        <w:rPr>
+          <w:sz w:val="32"/>
+          <w:szCs w:val="32"/>
+        </w:rPr>
+        <w:t xml:space="preserve"> các</w:t>
+      </w:r>
+      <w:r>
+        <w:rPr>
+          <w:sz w:val="32"/>
+          <w:szCs w:val="32"/>
+        </w:rPr>
+        <w:t xml:space="preserve"> ngành du lịch, đặc biệt là về lĩnh vực khách sạn, khu nghỉ dưỡng.</w:t>
       </w:r>
     </w:p>
     <w:p>
@@ -5357,12 +5164,8 @@
       <w:hyperlink r:id="rId13" w:tgtFrame="_blank" w:history="1">
         <w:r>
           <w:rPr>
-            <w:rStyle w:val="Hyperlink"/>
-            <w:rFonts w:ascii="Roboto" w:hAnsi="Roboto"/>
             <w:b/>
             <w:bCs/>
-            <w:color w:val="000000" w:themeColor="text1"/>
-            <w:bdr w:val="single" w:sz="2" w:space="0" w:color="E4E6EA" w:frame="1"/>
           </w:rPr>
           <w:t>TTD</w:t>
         </w:r>
@@ -5379,12 +5182,8 @@
       <w:hyperlink r:id="rId14" w:tgtFrame="_blank" w:history="1">
         <w:r>
           <w:rPr>
-            <w:rStyle w:val="Hyperlink"/>
-            <w:rFonts w:ascii="Roboto" w:hAnsi="Roboto"/>
             <w:b/>
             <w:bCs/>
-            <w:color w:val="000000" w:themeColor="text1"/>
-            <w:bdr w:val="single" w:sz="2" w:space="0" w:color="E4E6EA" w:frame="1"/>
           </w:rPr>
           <w:t>test case</w:t>
         </w:r>
@@ -5508,55 +5307,47 @@
       </w:pPr>
       <w:r>
         <w:rPr>
-          <w:rStyle w:val="Strong"/>
-          <w:rFonts w:ascii="Roboto" w:hAnsi="Roboto"/>
+          <w:b/>
+          <w:bCs/>
+        </w:rPr>
+        <w:t>MVC</w:t>
+      </w:r>
+      <w:r>
+        <w:rPr>
           <w:color w:val="000000" w:themeColor="text1"/>
-          <w:bdr w:val="single" w:sz="2" w:space="0" w:color="E4E6EA" w:frame="1"/>
-        </w:rPr>
-        <w:t>MVC</w:t>
+        </w:rPr>
+        <w:t> hỗ trợ phát việc phát triển nhanh chóng và song song. Nếu một </w:t>
+      </w:r>
+      <w:r>
+        <w:rPr>
+          <w:b/>
+          <w:bCs/>
+        </w:rPr>
+        <w:t>mô hình MVC</w:t>
       </w:r>
       <w:r>
         <w:rPr>
           <w:color w:val="000000" w:themeColor="text1"/>
         </w:rPr>
-        <w:t> hỗ trợ phát việc phát triển nhanh chóng và song song. Nếu một </w:t>
-      </w:r>
-      <w:r>
-        <w:rPr>
-          <w:rStyle w:val="Strong"/>
-          <w:rFonts w:ascii="Roboto" w:hAnsi="Roboto"/>
+        <w:t> được dùng để phát triển bất kỳ ứng dụng web cụ thể nào, một lập trình viên có thể làm việc trên </w:t>
+      </w:r>
+      <w:r>
+        <w:rPr>
+          <w:b/>
+          <w:bCs/>
+        </w:rPr>
+        <w:t>View</w:t>
+      </w:r>
+      <w:r>
+        <w:rPr>
           <w:color w:val="000000" w:themeColor="text1"/>
-          <w:bdr w:val="single" w:sz="2" w:space="0" w:color="E4E6EA" w:frame="1"/>
-        </w:rPr>
-        <w:t>mô hình MVC</w:t>
-      </w:r>
-      <w:r>
-        <w:rPr>
-          <w:color w:val="000000" w:themeColor="text1"/>
-        </w:rPr>
-        <w:t> được dùng để phát triển bất kỳ ứng dụng web cụ thể nào, một lập trình viên có thể làm việc trên </w:t>
-      </w:r>
-      <w:r>
-        <w:rPr>
-          <w:rStyle w:val="Strong"/>
-          <w:rFonts w:ascii="Roboto" w:hAnsi="Roboto"/>
-          <w:color w:val="000000" w:themeColor="text1"/>
-          <w:bdr w:val="single" w:sz="2" w:space="0" w:color="E4E6EA" w:frame="1"/>
-        </w:rPr>
-        <w:t>View</w:t>
-      </w:r>
-      <w:r>
-        <w:rPr>
-          <w:color w:val="000000" w:themeColor="text1"/>
         </w:rPr>
         <w:t> và một developer khác có thể làm việc với </w:t>
       </w:r>
       <w:r>
         <w:rPr>
-          <w:rStyle w:val="Strong"/>
-          <w:rFonts w:ascii="Roboto" w:hAnsi="Roboto"/>
-          <w:color w:val="000000" w:themeColor="text1"/>
-          <w:bdr w:val="single" w:sz="2" w:space="0" w:color="E4E6EA" w:frame="1"/>
+          <w:b/>
+          <w:bCs/>
         </w:rPr>
         <w:t>Controller</w:t>
       </w:r>
@@ -5587,10 +5378,8 @@
       </w:r>
       <w:r>
         <w:rPr>
-          <w:rStyle w:val="Strong"/>
-          <w:rFonts w:ascii="Roboto" w:hAnsi="Roboto"/>
-          <w:color w:val="000000" w:themeColor="text1"/>
-          <w:bdr w:val="single" w:sz="2" w:space="0" w:color="E4E6EA" w:frame="1"/>
+          <w:b/>
+          <w:bCs/>
         </w:rPr>
         <w:t>ứng dụng mô hình MVC</w:t>
       </w:r>
@@ -5636,35 +5425,71 @@
       </w:r>
       <w:r>
         <w:rPr>
+          <w:b/>
+          <w:bCs/>
+        </w:rPr>
+        <w:t>mô hình MVC</w:t>
+      </w:r>
+      <w:r>
+        <w:rPr>
+          <w:rFonts w:cstheme="minorHAnsi"/>
+          <w:color w:val="000000" w:themeColor="text1"/>
+        </w:rPr>
+        <w:t xml:space="preserve">, bạn có thể tạo nhiều </w:t>
+      </w:r>
+      <w:r>
+        <w:rPr>
+          <w:rFonts w:cstheme="minorHAnsi"/>
+          <w:b/>
+          <w:bCs/>
+          <w:color w:val="000000" w:themeColor="text1"/>
+        </w:rPr>
+        <w:t>View</w:t>
+      </w:r>
+      <w:r>
+        <w:rPr>
+          <w:rFonts w:cstheme="minorHAnsi"/>
+          <w:color w:val="000000" w:themeColor="text1"/>
+        </w:rPr>
+        <w:t xml:space="preserve"> cho </w:t>
+      </w:r>
+      <w:r>
+        <w:t>chỉ một</w:t>
+      </w:r>
+      <w:r>
+        <w:rPr>
           <w:rStyle w:val="Strong"/>
           <w:rFonts w:cstheme="minorHAnsi"/>
           <w:color w:val="000000" w:themeColor="text1"/>
           <w:bdr w:val="single" w:sz="2" w:space="0" w:color="E4E6EA" w:frame="1"/>
         </w:rPr>
-        <w:t>mô hình MVC</w:t>
+        <w:t xml:space="preserve"> </w:t>
+      </w:r>
+      <w:r>
+        <w:t>mô hình</w:t>
       </w:r>
       <w:r>
         <w:rPr>
           <w:rFonts w:cstheme="minorHAnsi"/>
           <w:color w:val="000000" w:themeColor="text1"/>
         </w:rPr>
-        <w:t>, bạn có thể tạo nhiều View cho </w:t>
-      </w:r>
-      <w:r>
-        <w:rPr>
-          <w:rStyle w:val="Strong"/>
+        <w:t xml:space="preserve">. Ngày nay, nhu cầu có thêm nhiều cách mới để truy cập ứng dụng và đang ngày càng tăng. Do đó, việc sử dụng </w:t>
+      </w:r>
+      <w:r>
+        <w:rPr>
+          <w:rFonts w:cstheme="minorHAnsi"/>
+          <w:b/>
+          <w:bCs/>
+          <w:color w:val="000000" w:themeColor="text1"/>
+        </w:rPr>
+        <w:t>MVC</w:t>
+      </w:r>
+      <w:r>
+        <w:rPr>
           <w:rFonts w:cstheme="minorHAnsi"/>
           <w:color w:val="000000" w:themeColor="text1"/>
-          <w:bdr w:val="single" w:sz="2" w:space="0" w:color="E4E6EA" w:frame="1"/>
-        </w:rPr>
-        <w:t>chỉ một mô hình</w:t>
-      </w:r>
-      <w:r>
-        <w:rPr>
-          <w:rFonts w:cstheme="minorHAnsi"/>
-          <w:color w:val="000000" w:themeColor="text1"/>
-        </w:rPr>
-        <w:t>. Ngày nay, nhu cầu có thêm nhiều cách mới để truy cập ứng dụng và đang ngày càng tăng. Do đó, việc sử dụng MVC để phát triển chắc chắn là một giải pháp tuyệt vời.</w:t>
+        </w:rPr>
+        <w:t xml:space="preserve"> để phát triển chắc chắn là một giải pháp tuyệt vời.</w:t>
       </w:r>
     </w:p>
     <w:p>
@@ -5984,8 +5809,2054 @@
     <w:p>
       <w:pPr>
         <w:pStyle w:val="one5"/>
-        <w:ind w:left="0"/>
-      </w:pPr>
+        <w:numPr>
+          <w:ilvl w:val="0"/>
+          <w:numId w:val="23"/>
+        </w:numPr>
+      </w:pPr>
+      <w:r>
+        <w:rPr>
+          <w:b/>
+          <w:bCs/>
+        </w:rPr>
+        <w:t>Bước 1:</w:t>
+      </w:r>
+      <w:r>
+        <w:t xml:space="preserve"> Gõ </w:t>
+      </w:r>
+      <w:r>
+        <w:t xml:space="preserve">tìm kiếm </w:t>
+      </w:r>
+      <w:r>
+        <w:t>trong trình duyệt</w:t>
+      </w:r>
+      <w:r>
+        <w:t xml:space="preserve"> cụm từ</w:t>
+      </w:r>
+      <w:r>
+        <w:t xml:space="preserve"> “</w:t>
+      </w:r>
+      <w:r>
+        <w:rPr>
+          <w:bCs/>
+          <w:i/>
+          <w:iCs/>
+        </w:rPr>
+        <w:t>download visual studio</w:t>
+      </w:r>
+      <w:r>
+        <w:t>”</w:t>
+      </w:r>
+      <w:r>
+        <w:t xml:space="preserve"> hoặc truy cập vào đường link này: </w:t>
+      </w:r>
+      <w:hyperlink r:id="rId15" w:history="1">
+        <w:r>
+          <w:rPr>
+            <w:rStyle w:val="Hyperlink"/>
+            <w:i/>
+            <w:iCs/>
+          </w:rPr>
+          <w:t>https://visualstudio.microsoft.com/downloads/</w:t>
+        </w:r>
+      </w:hyperlink>
+    </w:p>
+    <w:p>
+      <w:pPr>
+        <w:pStyle w:val="one5"/>
+        <w:numPr>
+          <w:ilvl w:val="0"/>
+          <w:numId w:val="23"/>
+        </w:numPr>
+      </w:pPr>
+      <w:r>
+        <w:rPr>
+          <w:b/>
+          <w:bCs/>
+        </w:rPr>
+        <w:t>Bước 2:</w:t>
+      </w:r>
+      <w:r>
+        <w:t xml:space="preserve"> </w:t>
+      </w:r>
+      <w:r>
+        <w:t xml:space="preserve">Tải phần mềm </w:t>
+      </w:r>
+      <w:r>
+        <w:rPr>
+          <w:i/>
+          <w:iCs/>
+        </w:rPr>
+        <w:t xml:space="preserve">Visual studio về. </w:t>
+      </w:r>
+      <w:r>
+        <w:t xml:space="preserve">Bạn có thể tải bản 2019 hoặc 2022 </w:t>
+      </w:r>
+      <w:r>
+        <w:rPr>
+          <w:i/>
+          <w:iCs/>
+        </w:rPr>
+        <w:t>(Bản 2022 sẽ tập hợp nhiều tính năng mới)</w:t>
+      </w:r>
+      <w:r>
+        <w:rPr>
+          <w:i/>
+          <w:iCs/>
+        </w:rPr>
+        <w:t>.</w:t>
+      </w:r>
+    </w:p>
+    <w:p>
+      <w:pPr>
+        <w:pStyle w:val="one5"/>
+        <w:numPr>
+          <w:ilvl w:val="0"/>
+          <w:numId w:val="23"/>
+        </w:numPr>
+      </w:pPr>
+      <w:r>
+        <w:rPr>
+          <w:b/>
+          <w:bCs/>
+        </w:rPr>
+        <w:t xml:space="preserve">Bước 3: </w:t>
+      </w:r>
+      <w:r>
+        <w:t xml:space="preserve">Chạy </w:t>
+      </w:r>
+      <w:r>
+        <w:t xml:space="preserve">phần mềm </w:t>
+      </w:r>
+      <w:r>
+        <w:rPr>
+          <w:i/>
+          <w:iCs/>
+        </w:rPr>
+        <w:t>Visual studio</w:t>
+      </w:r>
+      <w:r>
+        <w:t xml:space="preserve"> </w:t>
+      </w:r>
+    </w:p>
+    <w:p>
+      <w:pPr>
+        <w:pStyle w:val="one5"/>
+        <w:jc w:val="center"/>
+      </w:pPr>
+      <w:r>
+        <w:drawing>
+          <wp:inline distT="0" distB="0" distL="0" distR="0" wp14:anchorId="4ED6D281" wp14:editId="3D55A461">
+            <wp:extent cx="4208889" cy="2466975"/>
+            <wp:effectExtent l="19050" t="19050" r="20320" b="9525"/>
+            <wp:docPr id="1275680384" name="Picture 1" descr="A screenshot of a computer&#10;&#10;Description automatically generated with low confidence"/>
+            <wp:cNvGraphicFramePr>
+              <a:graphicFrameLocks xmlns:a="http://schemas.openxmlformats.org/drawingml/2006/main" noChangeAspect="1"/>
+            </wp:cNvGraphicFramePr>
+            <a:graphic xmlns:a="http://schemas.openxmlformats.org/drawingml/2006/main">
+              <a:graphicData uri="http://schemas.openxmlformats.org/drawingml/2006/picture">
+                <pic:pic xmlns:pic="http://schemas.openxmlformats.org/drawingml/2006/picture">
+                  <pic:nvPicPr>
+                    <pic:cNvPr id="1275680384" name="Picture 1" descr="A screenshot of a computer&#10;&#10;Description automatically generated with low confidence"/>
+                    <pic:cNvPicPr/>
+                  </pic:nvPicPr>
+                  <pic:blipFill>
+                    <a:blip r:embed="rId16"/>
+                    <a:stretch>
+                      <a:fillRect/>
+                    </a:stretch>
+                  </pic:blipFill>
+                  <pic:spPr>
+                    <a:xfrm>
+                      <a:off x="0" y="0"/>
+                      <a:ext cx="4211739" cy="2468646"/>
+                    </a:xfrm>
+                    <a:prstGeom prst="rect">
+                      <a:avLst/>
+                    </a:prstGeom>
+                    <a:ln>
+                      <a:solidFill>
+                        <a:schemeClr val="tx1"/>
+                      </a:solidFill>
+                    </a:ln>
+                  </pic:spPr>
+                </pic:pic>
+              </a:graphicData>
+            </a:graphic>
+          </wp:inline>
+        </w:drawing>
+      </w:r>
+    </w:p>
+    <w:p>
+      <w:pPr>
+        <w:pStyle w:val="one5"/>
+        <w:jc w:val="center"/>
+        <w:rPr>
+          <w:i/>
+          <w:iCs/>
+        </w:rPr>
+      </w:pPr>
+      <w:r>
+        <w:rPr>
+          <w:i/>
+          <w:iCs/>
+        </w:rPr>
+        <w:lastRenderedPageBreak/>
+        <w:drawing>
+          <wp:inline distT="0" distB="0" distL="0" distR="0" wp14:anchorId="3D5DEE67" wp14:editId="429D56DC">
+            <wp:extent cx="6057900" cy="3063240"/>
+            <wp:effectExtent l="19050" t="19050" r="19050" b="22860"/>
+            <wp:docPr id="7894129" name="Picture 1" descr="A screenshot of a computer&#10;&#10;Description automatically generated"/>
+            <wp:cNvGraphicFramePr>
+              <a:graphicFrameLocks xmlns:a="http://schemas.openxmlformats.org/drawingml/2006/main" noChangeAspect="1"/>
+            </wp:cNvGraphicFramePr>
+            <a:graphic xmlns:a="http://schemas.openxmlformats.org/drawingml/2006/main">
+              <a:graphicData uri="http://schemas.openxmlformats.org/drawingml/2006/picture">
+                <pic:pic xmlns:pic="http://schemas.openxmlformats.org/drawingml/2006/picture">
+                  <pic:nvPicPr>
+                    <pic:cNvPr id="7894129" name="Picture 1" descr="A screenshot of a computer&#10;&#10;Description automatically generated"/>
+                    <pic:cNvPicPr/>
+                  </pic:nvPicPr>
+                  <pic:blipFill>
+                    <a:blip r:embed="rId17"/>
+                    <a:stretch>
+                      <a:fillRect/>
+                    </a:stretch>
+                  </pic:blipFill>
+                  <pic:spPr>
+                    <a:xfrm>
+                      <a:off x="0" y="0"/>
+                      <a:ext cx="6057900" cy="3063240"/>
+                    </a:xfrm>
+                    <a:prstGeom prst="rect">
+                      <a:avLst/>
+                    </a:prstGeom>
+                    <a:ln>
+                      <a:solidFill>
+                        <a:schemeClr val="tx1"/>
+                      </a:solidFill>
+                    </a:ln>
+                  </pic:spPr>
+                </pic:pic>
+              </a:graphicData>
+            </a:graphic>
+          </wp:inline>
+        </w:drawing>
+      </w:r>
+    </w:p>
+    <w:p>
+      <w:pPr>
+        <w:pStyle w:val="one5"/>
+        <w:ind w:right="-1080" w:hanging="450"/>
+        <w:jc w:val="center"/>
+        <w:rPr>
+          <w:i/>
+          <w:iCs/>
+        </w:rPr>
+      </w:pPr>
+      <w:r>
+        <w:rPr>
+          <w:i/>
+          <w:iCs/>
+        </w:rPr>
+        <w:t>Tiếp theo chúng ta sẽ click chọn những gói hổ trợ để hoành thành việc cài đặt và làm một website bằng MVC 5</w:t>
+      </w:r>
+    </w:p>
+    <w:p>
+      <w:pPr>
+        <w:pStyle w:val="one5"/>
+        <w:ind w:right="-1080" w:hanging="450"/>
+        <w:jc w:val="center"/>
+        <w:rPr>
+          <w:i/>
+          <w:iCs/>
+        </w:rPr>
+      </w:pPr>
+      <w:r>
+        <w:rPr>
+          <w:i/>
+          <w:iCs/>
+          <w:noProof/>
+        </w:rPr>
+        <w:drawing>
+          <wp:inline distT="0" distB="0" distL="0" distR="0" wp14:anchorId="7497AE1C" wp14:editId="682FD2CA">
+            <wp:extent cx="6057900" cy="3395345"/>
+            <wp:effectExtent l="19050" t="19050" r="19050" b="14605"/>
+            <wp:docPr id="1534533064" name="Picture 1" descr="A screenshot of a computer&#10;&#10;Description automatically generated"/>
+            <wp:cNvGraphicFramePr>
+              <a:graphicFrameLocks xmlns:a="http://schemas.openxmlformats.org/drawingml/2006/main" noChangeAspect="1"/>
+            </wp:cNvGraphicFramePr>
+            <a:graphic xmlns:a="http://schemas.openxmlformats.org/drawingml/2006/main">
+              <a:graphicData uri="http://schemas.openxmlformats.org/drawingml/2006/picture">
+                <pic:pic xmlns:pic="http://schemas.openxmlformats.org/drawingml/2006/picture">
+                  <pic:nvPicPr>
+                    <pic:cNvPr id="1534533064" name="Picture 1" descr="A screenshot of a computer&#10;&#10;Description automatically generated"/>
+                    <pic:cNvPicPr/>
+                  </pic:nvPicPr>
+                  <pic:blipFill>
+                    <a:blip r:embed="rId18">
+                      <a:extLst>
+                        <a:ext uri="{28A0092B-C50C-407E-A947-70E740481C1C}">
+                          <a14:useLocalDpi xmlns:a14="http://schemas.microsoft.com/office/drawing/2010/main" val="0"/>
+                        </a:ext>
+                      </a:extLst>
+                    </a:blip>
+                    <a:stretch>
+                      <a:fillRect/>
+                    </a:stretch>
+                  </pic:blipFill>
+                  <pic:spPr>
+                    <a:xfrm>
+                      <a:off x="0" y="0"/>
+                      <a:ext cx="6057900" cy="3395345"/>
+                    </a:xfrm>
+                    <a:prstGeom prst="rect">
+                      <a:avLst/>
+                    </a:prstGeom>
+                    <a:ln>
+                      <a:solidFill>
+                        <a:schemeClr val="tx1"/>
+                      </a:solidFill>
+                    </a:ln>
+                  </pic:spPr>
+                </pic:pic>
+              </a:graphicData>
+            </a:graphic>
+          </wp:inline>
+        </w:drawing>
+      </w:r>
+    </w:p>
+    <w:p>
+      <w:pPr>
+        <w:pStyle w:val="one5"/>
+        <w:ind w:right="-1080" w:hanging="450"/>
+        <w:jc w:val="center"/>
+        <w:rPr>
+          <w:i/>
+          <w:iCs/>
+        </w:rPr>
+      </w:pPr>
+    </w:p>
+    <w:p>
+      <w:pPr>
+        <w:pStyle w:val="one5"/>
+        <w:ind w:right="-1080" w:hanging="450"/>
+        <w:jc w:val="center"/>
+        <w:rPr>
+          <w:i/>
+          <w:iCs/>
+        </w:rPr>
+      </w:pPr>
+    </w:p>
+    <w:p>
+      <w:pPr>
+        <w:pStyle w:val="one5"/>
+        <w:numPr>
+          <w:ilvl w:val="0"/>
+          <w:numId w:val="23"/>
+        </w:numPr>
+      </w:pPr>
+      <w:r>
+        <w:rPr>
+          <w:b/>
+          <w:bCs/>
+        </w:rPr>
+        <w:lastRenderedPageBreak/>
+        <w:t xml:space="preserve">Bước 4: </w:t>
+      </w:r>
+      <w:r>
+        <w:t xml:space="preserve">Ta chọn vào </w:t>
+      </w:r>
+      <w:r>
+        <w:rPr>
+          <w:b/>
+          <w:bCs/>
+          <w:i/>
+          <w:iCs/>
+        </w:rPr>
+        <w:t>Create a new project</w:t>
+      </w:r>
+    </w:p>
+    <w:p>
+      <w:pPr>
+        <w:pStyle w:val="one5"/>
+        <w:jc w:val="center"/>
+      </w:pPr>
+      <w:r>
+        <w:rPr>
+          <w:noProof/>
+        </w:rPr>
+        <w:drawing>
+          <wp:inline distT="0" distB="0" distL="0" distR="0" wp14:anchorId="4AB6C5C8" wp14:editId="06E56B35">
+            <wp:extent cx="6057900" cy="3406140"/>
+            <wp:effectExtent l="0" t="0" r="0" b="3810"/>
+            <wp:docPr id="495675354" name="Picture 1" descr="A screenshot of a computer&#10;&#10;Description automatically generated"/>
+            <wp:cNvGraphicFramePr>
+              <a:graphicFrameLocks xmlns:a="http://schemas.openxmlformats.org/drawingml/2006/main" noChangeAspect="1"/>
+            </wp:cNvGraphicFramePr>
+            <a:graphic xmlns:a="http://schemas.openxmlformats.org/drawingml/2006/main">
+              <a:graphicData uri="http://schemas.openxmlformats.org/drawingml/2006/picture">
+                <pic:pic xmlns:pic="http://schemas.openxmlformats.org/drawingml/2006/picture">
+                  <pic:nvPicPr>
+                    <pic:cNvPr id="495675354" name="Picture 1" descr="A screenshot of a computer&#10;&#10;Description automatically generated"/>
+                    <pic:cNvPicPr/>
+                  </pic:nvPicPr>
+                  <pic:blipFill>
+                    <a:blip r:embed="rId19"/>
+                    <a:stretch>
+                      <a:fillRect/>
+                    </a:stretch>
+                  </pic:blipFill>
+                  <pic:spPr>
+                    <a:xfrm>
+                      <a:off x="0" y="0"/>
+                      <a:ext cx="6057900" cy="3406140"/>
+                    </a:xfrm>
+                    <a:prstGeom prst="rect">
+                      <a:avLst/>
+                    </a:prstGeom>
+                  </pic:spPr>
+                </pic:pic>
+              </a:graphicData>
+            </a:graphic>
+          </wp:inline>
+        </w:drawing>
+      </w:r>
+    </w:p>
+    <w:p>
+      <w:pPr>
+        <w:pStyle w:val="one5"/>
+        <w:numPr>
+          <w:ilvl w:val="0"/>
+          <w:numId w:val="23"/>
+        </w:numPr>
+      </w:pPr>
+      <w:r>
+        <w:rPr>
+          <w:b/>
+          <w:bCs/>
+        </w:rPr>
+        <w:t xml:space="preserve">Bước 5: </w:t>
+      </w:r>
+      <w:r>
+        <w:t xml:space="preserve">Tìm kiếm và chọn vào </w:t>
+      </w:r>
+      <w:r>
+        <w:rPr>
+          <w:b/>
+          <w:bCs/>
+          <w:i/>
+          <w:iCs/>
+        </w:rPr>
+        <w:t>ASP.NET Web Application (.NET Framework)</w:t>
+      </w:r>
+      <w:r>
+        <w:rPr>
+          <w:b/>
+          <w:bCs/>
+          <w:i/>
+          <w:iCs/>
+        </w:rPr>
+        <w:t xml:space="preserve"> </w:t>
+      </w:r>
+    </w:p>
+    <w:p>
+      <w:pPr>
+        <w:pStyle w:val="one5"/>
+        <w:jc w:val="center"/>
+      </w:pPr>
+      <w:r>
+        <w:rPr>
+          <w:noProof/>
+        </w:rPr>
+        <w:drawing>
+          <wp:inline distT="0" distB="0" distL="0" distR="0" wp14:anchorId="28B9C3EA" wp14:editId="04BDF64C">
+            <wp:extent cx="6057900" cy="3406140"/>
+            <wp:effectExtent l="0" t="0" r="0" b="3810"/>
+            <wp:docPr id="408131927" name="Picture 1" descr="A screenshot of a computer&#10;&#10;Description automatically generated"/>
+            <wp:cNvGraphicFramePr>
+              <a:graphicFrameLocks xmlns:a="http://schemas.openxmlformats.org/drawingml/2006/main" noChangeAspect="1"/>
+            </wp:cNvGraphicFramePr>
+            <a:graphic xmlns:a="http://schemas.openxmlformats.org/drawingml/2006/main">
+              <a:graphicData uri="http://schemas.openxmlformats.org/drawingml/2006/picture">
+                <pic:pic xmlns:pic="http://schemas.openxmlformats.org/drawingml/2006/picture">
+                  <pic:nvPicPr>
+                    <pic:cNvPr id="408131927" name="Picture 1" descr="A screenshot of a computer&#10;&#10;Description automatically generated"/>
+                    <pic:cNvPicPr/>
+                  </pic:nvPicPr>
+                  <pic:blipFill>
+                    <a:blip r:embed="rId20"/>
+                    <a:stretch>
+                      <a:fillRect/>
+                    </a:stretch>
+                  </pic:blipFill>
+                  <pic:spPr>
+                    <a:xfrm>
+                      <a:off x="0" y="0"/>
+                      <a:ext cx="6057900" cy="3406140"/>
+                    </a:xfrm>
+                    <a:prstGeom prst="rect">
+                      <a:avLst/>
+                    </a:prstGeom>
+                  </pic:spPr>
+                </pic:pic>
+              </a:graphicData>
+            </a:graphic>
+          </wp:inline>
+        </w:drawing>
+      </w:r>
+    </w:p>
+    <w:p>
+      <w:pPr>
+        <w:pStyle w:val="one5"/>
+        <w:numPr>
+          <w:ilvl w:val="0"/>
+          <w:numId w:val="23"/>
+        </w:numPr>
+        <w:rPr>
+          <w:b/>
+          <w:bCs/>
+        </w:rPr>
+      </w:pPr>
+      <w:r>
+        <w:rPr>
+          <w:b/>
+          <w:bCs/>
+        </w:rPr>
+        <w:lastRenderedPageBreak/>
+        <w:t>Bước 6</w:t>
+      </w:r>
+      <w:r>
+        <w:rPr>
+          <w:b/>
+          <w:bCs/>
+        </w:rPr>
+        <w:t xml:space="preserve">: </w:t>
+      </w:r>
+      <w:r>
+        <w:t xml:space="preserve">Chúng ta đặt tên, chọn đường dẫn và nhấn </w:t>
+      </w:r>
+      <w:r>
+        <w:rPr>
+          <w:b/>
+          <w:bCs/>
+          <w:i/>
+          <w:iCs/>
+        </w:rPr>
+        <w:t>Create</w:t>
+      </w:r>
+    </w:p>
+    <w:p>
+      <w:pPr>
+        <w:pStyle w:val="one5"/>
+        <w:jc w:val="center"/>
+        <w:rPr>
+          <w:b/>
+          <w:bCs/>
+        </w:rPr>
+      </w:pPr>
+      <w:r>
+        <w:rPr>
+          <w:b/>
+          <w:bCs/>
+        </w:rPr>
+        <w:drawing>
+          <wp:inline distT="0" distB="0" distL="0" distR="0" wp14:anchorId="2C16772A" wp14:editId="088049D3">
+            <wp:extent cx="6057900" cy="3406140"/>
+            <wp:effectExtent l="0" t="0" r="0" b="3810"/>
+            <wp:docPr id="104818660" name="Picture 1" descr="A screenshot of a computer&#10;&#10;Description automatically generated"/>
+            <wp:cNvGraphicFramePr>
+              <a:graphicFrameLocks xmlns:a="http://schemas.openxmlformats.org/drawingml/2006/main" noChangeAspect="1"/>
+            </wp:cNvGraphicFramePr>
+            <a:graphic xmlns:a="http://schemas.openxmlformats.org/drawingml/2006/main">
+              <a:graphicData uri="http://schemas.openxmlformats.org/drawingml/2006/picture">
+                <pic:pic xmlns:pic="http://schemas.openxmlformats.org/drawingml/2006/picture">
+                  <pic:nvPicPr>
+                    <pic:cNvPr id="104818660" name="Picture 1" descr="A screenshot of a computer&#10;&#10;Description automatically generated"/>
+                    <pic:cNvPicPr/>
+                  </pic:nvPicPr>
+                  <pic:blipFill>
+                    <a:blip r:embed="rId21"/>
+                    <a:stretch>
+                      <a:fillRect/>
+                    </a:stretch>
+                  </pic:blipFill>
+                  <pic:spPr>
+                    <a:xfrm>
+                      <a:off x="0" y="0"/>
+                      <a:ext cx="6057900" cy="3406140"/>
+                    </a:xfrm>
+                    <a:prstGeom prst="rect">
+                      <a:avLst/>
+                    </a:prstGeom>
+                  </pic:spPr>
+                </pic:pic>
+              </a:graphicData>
+            </a:graphic>
+          </wp:inline>
+        </w:drawing>
+      </w:r>
+    </w:p>
+    <w:p>
+      <w:pPr>
+        <w:pStyle w:val="one5"/>
+        <w:numPr>
+          <w:ilvl w:val="0"/>
+          <w:numId w:val="23"/>
+        </w:numPr>
+        <w:rPr>
+          <w:b/>
+          <w:bCs/>
+        </w:rPr>
+      </w:pPr>
+      <w:r>
+        <w:rPr>
+          <w:b/>
+          <w:bCs/>
+        </w:rPr>
+        <w:t xml:space="preserve">Bước 7: </w:t>
+      </w:r>
+      <w:r>
+        <w:t xml:space="preserve">Chọn </w:t>
+      </w:r>
+      <w:r>
+        <w:rPr>
+          <w:b/>
+          <w:bCs/>
+          <w:i/>
+          <w:iCs/>
+        </w:rPr>
+        <w:t>Empty</w:t>
+      </w:r>
+      <w:r>
+        <w:rPr>
+          <w:b/>
+          <w:bCs/>
+          <w:i/>
+          <w:iCs/>
+        </w:rPr>
+        <w:t xml:space="preserve"> </w:t>
+      </w:r>
+      <w:r>
+        <w:t xml:space="preserve">và chọn </w:t>
+      </w:r>
+      <w:r>
+        <w:rPr>
+          <w:b/>
+          <w:bCs/>
+          <w:i/>
+          <w:iCs/>
+        </w:rPr>
+        <w:t>MVC</w:t>
+      </w:r>
+      <w:r>
+        <w:t xml:space="preserve"> ở </w:t>
+      </w:r>
+      <w:r>
+        <w:rPr>
+          <w:b/>
+          <w:bCs/>
+          <w:i/>
+          <w:iCs/>
+        </w:rPr>
+        <w:t>Add folders &amp; references</w:t>
+      </w:r>
+      <w:r>
+        <w:rPr>
+          <w:b/>
+          <w:bCs/>
+          <w:i/>
+          <w:iCs/>
+        </w:rPr>
+        <w:t xml:space="preserve"> </w:t>
+      </w:r>
+      <w:r>
+        <w:t xml:space="preserve">hoặc chúng ta có thể chọn luôn </w:t>
+      </w:r>
+      <w:r>
+        <w:rPr>
+          <w:b/>
+          <w:bCs/>
+          <w:i/>
+          <w:iCs/>
+        </w:rPr>
+        <w:t>MVC</w:t>
+      </w:r>
+      <w:r>
+        <w:rPr>
+          <w:b/>
+          <w:bCs/>
+          <w:i/>
+          <w:iCs/>
+        </w:rPr>
+        <w:t xml:space="preserve"> </w:t>
+      </w:r>
+      <w:r>
+        <w:t xml:space="preserve">(loại này nó sẽ tạo sẵn 1 bài web cơ bản và cài sẵn những </w:t>
+      </w:r>
+      <w:r>
+        <w:rPr>
+          <w:b/>
+          <w:bCs/>
+          <w:i/>
+          <w:iCs/>
+        </w:rPr>
+        <w:t>Nu</w:t>
+      </w:r>
+      <w:r>
+        <w:rPr>
+          <w:b/>
+          <w:bCs/>
+          <w:i/>
+          <w:iCs/>
+        </w:rPr>
+        <w:t>Get Packages</w:t>
+      </w:r>
+      <w:r>
+        <w:t>)</w:t>
+      </w:r>
+    </w:p>
+    <w:p>
+      <w:pPr>
+        <w:pStyle w:val="one5"/>
+        <w:rPr>
+          <w:b/>
+          <w:bCs/>
+        </w:rPr>
+      </w:pPr>
+      <w:r>
+        <w:rPr>
+          <w:b/>
+          <w:bCs/>
+        </w:rPr>
+        <w:drawing>
+          <wp:inline distT="0" distB="0" distL="0" distR="0" wp14:anchorId="5C25BAF8" wp14:editId="4413BEA8">
+            <wp:extent cx="5915025" cy="3325807"/>
+            <wp:effectExtent l="0" t="0" r="0" b="8255"/>
+            <wp:docPr id="498841549" name="Picture 1"/>
+            <wp:cNvGraphicFramePr>
+              <a:graphicFrameLocks xmlns:a="http://schemas.openxmlformats.org/drawingml/2006/main" noChangeAspect="1"/>
+            </wp:cNvGraphicFramePr>
+            <a:graphic xmlns:a="http://schemas.openxmlformats.org/drawingml/2006/main">
+              <a:graphicData uri="http://schemas.openxmlformats.org/drawingml/2006/picture">
+                <pic:pic xmlns:pic="http://schemas.openxmlformats.org/drawingml/2006/picture">
+                  <pic:nvPicPr>
+                    <pic:cNvPr id="498841549" name=""/>
+                    <pic:cNvPicPr/>
+                  </pic:nvPicPr>
+                  <pic:blipFill>
+                    <a:blip r:embed="rId21"/>
+                    <a:stretch>
+                      <a:fillRect/>
+                    </a:stretch>
+                  </pic:blipFill>
+                  <pic:spPr>
+                    <a:xfrm>
+                      <a:off x="0" y="0"/>
+                      <a:ext cx="5919417" cy="3328276"/>
+                    </a:xfrm>
+                    <a:prstGeom prst="rect">
+                      <a:avLst/>
+                    </a:prstGeom>
+                  </pic:spPr>
+                </pic:pic>
+              </a:graphicData>
+            </a:graphic>
+          </wp:inline>
+        </w:drawing>
+      </w:r>
+    </w:p>
+    <w:p>
+      <w:pPr>
+        <w:pStyle w:val="one5"/>
+        <w:jc w:val="center"/>
+        <w:rPr>
+          <w:b/>
+          <w:bCs/>
+        </w:rPr>
+      </w:pPr>
+      <w:r>
+        <w:rPr>
+          <w:b/>
+          <w:bCs/>
+        </w:rPr>
+        <w:lastRenderedPageBreak/>
+        <w:drawing>
+          <wp:inline distT="0" distB="0" distL="0" distR="0" wp14:anchorId="1FF1B530" wp14:editId="16C0C22A">
+            <wp:extent cx="3658111" cy="3067478"/>
+            <wp:effectExtent l="0" t="0" r="0" b="0"/>
+            <wp:docPr id="903128291" name="Picture 1" descr="A screenshot of a computer&#10;&#10;Description automatically generated"/>
+            <wp:cNvGraphicFramePr>
+              <a:graphicFrameLocks xmlns:a="http://schemas.openxmlformats.org/drawingml/2006/main" noChangeAspect="1"/>
+            </wp:cNvGraphicFramePr>
+            <a:graphic xmlns:a="http://schemas.openxmlformats.org/drawingml/2006/main">
+              <a:graphicData uri="http://schemas.openxmlformats.org/drawingml/2006/picture">
+                <pic:pic xmlns:pic="http://schemas.openxmlformats.org/drawingml/2006/picture">
+                  <pic:nvPicPr>
+                    <pic:cNvPr id="903128291" name="Picture 1" descr="A screenshot of a computer&#10;&#10;Description automatically generated"/>
+                    <pic:cNvPicPr/>
+                  </pic:nvPicPr>
+                  <pic:blipFill>
+                    <a:blip r:embed="rId22"/>
+                    <a:stretch>
+                      <a:fillRect/>
+                    </a:stretch>
+                  </pic:blipFill>
+                  <pic:spPr>
+                    <a:xfrm>
+                      <a:off x="0" y="0"/>
+                      <a:ext cx="3658111" cy="3067478"/>
+                    </a:xfrm>
+                    <a:prstGeom prst="rect">
+                      <a:avLst/>
+                    </a:prstGeom>
+                  </pic:spPr>
+                </pic:pic>
+              </a:graphicData>
+            </a:graphic>
+          </wp:inline>
+        </w:drawing>
+      </w:r>
+    </w:p>
+    <w:p>
+      <w:pPr>
+        <w:pStyle w:val="one5"/>
+        <w:jc w:val="center"/>
+        <w:rPr>
+          <w:i/>
+          <w:iCs/>
+        </w:rPr>
+      </w:pPr>
+      <w:r>
+        <w:rPr>
+          <w:i/>
+          <w:iCs/>
+        </w:rPr>
+        <w:t>Đây là bố cục của một dự án vừa mới tạo</w:t>
+      </w:r>
+    </w:p>
+    <w:p>
+      <w:pPr>
+        <w:pStyle w:val="one5"/>
+        <w:numPr>
+          <w:ilvl w:val="0"/>
+          <w:numId w:val="23"/>
+        </w:numPr>
+        <w:ind w:right="-1170"/>
+        <w:rPr>
+          <w:b/>
+          <w:bCs/>
+        </w:rPr>
+      </w:pPr>
+      <w:r>
+        <w:rPr>
+          <w:b/>
+          <w:bCs/>
+        </w:rPr>
+        <w:t xml:space="preserve">Bước 8: </w:t>
+      </w:r>
+      <w:r>
+        <w:t xml:space="preserve">Ở trong dự án, ta chọn vào thư mục </w:t>
+      </w:r>
+      <w:r>
+        <w:rPr>
+          <w:b/>
+          <w:bCs/>
+          <w:i/>
+          <w:iCs/>
+        </w:rPr>
+        <w:t>App_Start</w:t>
+      </w:r>
+      <w:r>
+        <w:t xml:space="preserve"> và chọn </w:t>
+      </w:r>
+      <w:r>
+        <w:rPr>
+          <w:b/>
+          <w:bCs/>
+          <w:i/>
+          <w:iCs/>
+        </w:rPr>
+        <w:t>RouteConfig.cs</w:t>
+      </w:r>
+      <w:r>
+        <w:t>, Ở file cs này sẽ là nơi quyết định khi người dùng truy cập vào trang web của chúng ta thì nó sẽ chạy đến giao diện nào đầu tiên.</w:t>
+      </w:r>
+    </w:p>
+    <w:p>
+      <w:pPr>
+        <w:pStyle w:val="one5"/>
+        <w:jc w:val="center"/>
+        <w:rPr>
+          <w:b/>
+          <w:bCs/>
+        </w:rPr>
+      </w:pPr>
+      <w:r>
+        <w:rPr>
+          <w:b/>
+          <w:bCs/>
+          <w:noProof/>
+        </w:rPr>
+        <w:drawing>
+          <wp:inline distT="0" distB="0" distL="0" distR="0" wp14:anchorId="48F64F9A" wp14:editId="258B3FCD">
+            <wp:extent cx="5486400" cy="3154968"/>
+            <wp:effectExtent l="0" t="0" r="0" b="7620"/>
+            <wp:docPr id="1775272967" name="Picture 2" descr="A screenshot of a computer program&#10;&#10;Description automatically generated with medium confidence"/>
+            <wp:cNvGraphicFramePr>
+              <a:graphicFrameLocks xmlns:a="http://schemas.openxmlformats.org/drawingml/2006/main" noChangeAspect="1"/>
+            </wp:cNvGraphicFramePr>
+            <a:graphic xmlns:a="http://schemas.openxmlformats.org/drawingml/2006/main">
+              <a:graphicData uri="http://schemas.openxmlformats.org/drawingml/2006/picture">
+                <pic:pic xmlns:pic="http://schemas.openxmlformats.org/drawingml/2006/picture">
+                  <pic:nvPicPr>
+                    <pic:cNvPr id="1775272967" name="Picture 2" descr="A screenshot of a computer program&#10;&#10;Description automatically generated with medium confidence"/>
+                    <pic:cNvPicPr/>
+                  </pic:nvPicPr>
+                  <pic:blipFill>
+                    <a:blip r:embed="rId23">
+                      <a:extLst>
+                        <a:ext uri="{28A0092B-C50C-407E-A947-70E740481C1C}">
+                          <a14:useLocalDpi xmlns:a14="http://schemas.microsoft.com/office/drawing/2010/main" val="0"/>
+                        </a:ext>
+                      </a:extLst>
+                    </a:blip>
+                    <a:stretch>
+                      <a:fillRect/>
+                    </a:stretch>
+                  </pic:blipFill>
+                  <pic:spPr>
+                    <a:xfrm>
+                      <a:off x="0" y="0"/>
+                      <a:ext cx="5491190" cy="3157722"/>
+                    </a:xfrm>
+                    <a:prstGeom prst="rect">
+                      <a:avLst/>
+                    </a:prstGeom>
+                  </pic:spPr>
+                </pic:pic>
+              </a:graphicData>
+            </a:graphic>
+          </wp:inline>
+        </w:drawing>
+      </w:r>
+    </w:p>
+    <w:p>
+      <w:pPr>
+        <w:pStyle w:val="one5"/>
+        <w:jc w:val="center"/>
+        <w:rPr>
+          <w:i/>
+          <w:iCs/>
+        </w:rPr>
+      </w:pPr>
+      <w:r>
+        <w:rPr>
+          <w:i/>
+          <w:iCs/>
+        </w:rPr>
+        <w:t>Ta có thể thay đổi tên của Controller và Action theo ý thích</w:t>
+      </w:r>
+    </w:p>
+    <w:p>
+      <w:pPr>
+        <w:pStyle w:val="ListParagraph"/>
+        <w:numPr>
+          <w:ilvl w:val="0"/>
+          <w:numId w:val="23"/>
+        </w:numPr>
+        <w:rPr>
+          <w:sz w:val="32"/>
+          <w:szCs w:val="32"/>
+        </w:rPr>
+      </w:pPr>
+      <w:r>
+        <w:rPr>
+          <w:b/>
+          <w:bCs/>
+          <w:sz w:val="32"/>
+          <w:szCs w:val="32"/>
+        </w:rPr>
+        <w:lastRenderedPageBreak/>
+        <w:t xml:space="preserve">Bước 9: </w:t>
+      </w:r>
+      <w:r>
+        <w:rPr>
+          <w:sz w:val="32"/>
+          <w:szCs w:val="32"/>
+        </w:rPr>
+        <w:t xml:space="preserve">Ở thư mục </w:t>
+      </w:r>
+      <w:r>
+        <w:rPr>
+          <w:b/>
+          <w:bCs/>
+          <w:i/>
+          <w:iCs/>
+          <w:sz w:val="32"/>
+          <w:szCs w:val="32"/>
+        </w:rPr>
+        <w:t>View</w:t>
+      </w:r>
+      <w:r>
+        <w:rPr>
+          <w:sz w:val="32"/>
+          <w:szCs w:val="32"/>
+        </w:rPr>
+        <w:t xml:space="preserve">, chúng ta tạo 1 thư mục có tên là </w:t>
+      </w:r>
+      <w:r>
+        <w:rPr>
+          <w:b/>
+          <w:bCs/>
+          <w:i/>
+          <w:iCs/>
+          <w:sz w:val="32"/>
+          <w:szCs w:val="32"/>
+        </w:rPr>
+        <w:t>Shared</w:t>
+      </w:r>
+      <w:r>
+        <w:rPr>
+          <w:sz w:val="32"/>
+          <w:szCs w:val="32"/>
+        </w:rPr>
+        <w:t xml:space="preserve">. Ở trong thư mục này sẽ </w:t>
+      </w:r>
+      <w:r>
+        <w:rPr>
+          <w:sz w:val="32"/>
+          <w:szCs w:val="32"/>
+        </w:rPr>
+        <w:t>là nơi để lưu trữ các tập tin mà bạn muốn sử dụng chung trong nhiều trang web hoặc các phần khác nhau của dự án của bạn. Nó là một phần của mô hình ASP.NET MVC và được sử dụng để lưu trữ các tập tin chung như các layout, partial view, view components, và các tập tin Razor templates</w:t>
+      </w:r>
+    </w:p>
+    <w:p>
+      <w:pPr>
+        <w:pStyle w:val="one5"/>
+      </w:pPr>
+      <w:r>
+        <w:drawing>
+          <wp:inline distT="0" distB="0" distL="0" distR="0" wp14:anchorId="5C6DD40C" wp14:editId="42269D3C">
+            <wp:extent cx="6057900" cy="2297430"/>
+            <wp:effectExtent l="0" t="0" r="0" b="7620"/>
+            <wp:docPr id="1848028363" name="Picture 1" descr="A screenshot of a computer&#10;&#10;Description automatically generated"/>
+            <wp:cNvGraphicFramePr>
+              <a:graphicFrameLocks xmlns:a="http://schemas.openxmlformats.org/drawingml/2006/main" noChangeAspect="1"/>
+            </wp:cNvGraphicFramePr>
+            <a:graphic xmlns:a="http://schemas.openxmlformats.org/drawingml/2006/main">
+              <a:graphicData uri="http://schemas.openxmlformats.org/drawingml/2006/picture">
+                <pic:pic xmlns:pic="http://schemas.openxmlformats.org/drawingml/2006/picture">
+                  <pic:nvPicPr>
+                    <pic:cNvPr id="1848028363" name="Picture 1" descr="A screenshot of a computer&#10;&#10;Description automatically generated"/>
+                    <pic:cNvPicPr/>
+                  </pic:nvPicPr>
+                  <pic:blipFill>
+                    <a:blip r:embed="rId24"/>
+                    <a:stretch>
+                      <a:fillRect/>
+                    </a:stretch>
+                  </pic:blipFill>
+                  <pic:spPr>
+                    <a:xfrm>
+                      <a:off x="0" y="0"/>
+                      <a:ext cx="6057900" cy="2297430"/>
+                    </a:xfrm>
+                    <a:prstGeom prst="rect">
+                      <a:avLst/>
+                    </a:prstGeom>
+                  </pic:spPr>
+                </pic:pic>
+              </a:graphicData>
+            </a:graphic>
+          </wp:inline>
+        </w:drawing>
+      </w:r>
+    </w:p>
+    <w:p>
+      <w:pPr>
+        <w:pStyle w:val="one5"/>
+        <w:jc w:val="center"/>
+        <w:rPr>
+          <w:i/>
+          <w:iCs/>
+        </w:rPr>
+      </w:pPr>
+      <w:r>
+        <w:rPr>
+          <w:i/>
+          <w:iCs/>
+        </w:rPr>
+        <w:t xml:space="preserve">Click phải vào </w:t>
+      </w:r>
+      <w:r>
+        <w:rPr>
+          <w:i/>
+          <w:iCs/>
+        </w:rPr>
+        <w:t>Shared</w:t>
+      </w:r>
+      <w:r>
+        <w:rPr>
+          <w:i/>
+          <w:iCs/>
+        </w:rPr>
+        <w:t xml:space="preserve"> &gt; chọn Add &gt; chọn New Item &gt; chọn Web &gt; chọn Razor &gt; chnj  </w:t>
+      </w:r>
+    </w:p>
+    <w:p>
+      <w:pPr>
+        <w:pStyle w:val="one5"/>
+        <w:jc w:val="center"/>
+        <w:rPr>
+          <w:i/>
+          <w:iCs/>
+        </w:rPr>
+      </w:pPr>
+      <w:r>
+        <w:rPr>
+          <w:i/>
+          <w:iCs/>
+        </w:rPr>
+        <w:t xml:space="preserve">Ở file này chúng ta sẽ code html, css, js hoặc dẫn link css, js vào vẫn được, những file cshtml trong View khi kết nối với file này thì sẽ không cần </w:t>
+      </w:r>
+      <w:r>
+        <w:rPr>
+          <w:i/>
+          <w:iCs/>
+        </w:rPr>
+        <w:t>phải</w:t>
+      </w:r>
+      <w:r>
+        <w:rPr>
+          <w:i/>
+          <w:iCs/>
+        </w:rPr>
+        <w:t xml:space="preserve"> code lại những thứ đó nữa.</w:t>
+      </w:r>
+    </w:p>
+    <w:p>
+      <w:pPr>
+        <w:pStyle w:val="one5"/>
+        <w:numPr>
+          <w:ilvl w:val="0"/>
+          <w:numId w:val="23"/>
+        </w:numPr>
+        <w:rPr>
+          <w:b/>
+          <w:bCs/>
+        </w:rPr>
+      </w:pPr>
+      <w:r>
+        <w:rPr>
+          <w:b/>
+          <w:bCs/>
+        </w:rPr>
+        <w:t xml:space="preserve">Bước </w:t>
+      </w:r>
+      <w:r>
+        <w:rPr>
+          <w:b/>
+          <w:bCs/>
+        </w:rPr>
+        <w:t>10</w:t>
+      </w:r>
+      <w:r>
+        <w:rPr>
+          <w:b/>
+          <w:bCs/>
+        </w:rPr>
+        <w:t xml:space="preserve">: </w:t>
+      </w:r>
+      <w:r>
+        <w:t xml:space="preserve">Chúng ta chọn vào thư mục Controller, </w:t>
+      </w:r>
+      <w:r>
+        <w:rPr>
+          <w:b/>
+          <w:bCs/>
+          <w:i/>
+          <w:iCs/>
+        </w:rPr>
+        <w:t xml:space="preserve">click phải &gt; chọn add &gt; chọn controller &gt; chọn MVC 5 Controller </w:t>
+      </w:r>
+      <w:r>
+        <w:rPr>
+          <w:b/>
+          <w:bCs/>
+          <w:i/>
+          <w:iCs/>
+        </w:rPr>
+        <w:t>–</w:t>
+      </w:r>
+      <w:r>
+        <w:rPr>
+          <w:b/>
+          <w:bCs/>
+          <w:i/>
+          <w:iCs/>
+        </w:rPr>
+        <w:t xml:space="preserve"> Empty</w:t>
+      </w:r>
+      <w:r>
+        <w:rPr>
+          <w:b/>
+          <w:bCs/>
+          <w:i/>
+          <w:iCs/>
+        </w:rPr>
+        <w:t xml:space="preserve"> </w:t>
+      </w:r>
+      <w:r>
+        <w:t>(có 2 loại ở dưới sẽ hỗ trợ chúng ta tùy theo chức năng)</w:t>
+      </w:r>
+    </w:p>
+    <w:p>
+      <w:pPr>
+        <w:pStyle w:val="one5"/>
+        <w:rPr>
+          <w:b/>
+          <w:bCs/>
+        </w:rPr>
+      </w:pPr>
+      <w:r>
+        <w:rPr>
+          <w:b/>
+          <w:bCs/>
+        </w:rPr>
+        <w:lastRenderedPageBreak/>
+        <w:drawing>
+          <wp:inline distT="0" distB="0" distL="0" distR="0" wp14:anchorId="2B5CFBA1" wp14:editId="1921F178">
+            <wp:extent cx="6057900" cy="3406140"/>
+            <wp:effectExtent l="0" t="0" r="0" b="3810"/>
+            <wp:docPr id="452821119" name="Picture 1" descr="A screenshot of a computer&#10;&#10;Description automatically generated"/>
+            <wp:cNvGraphicFramePr>
+              <a:graphicFrameLocks xmlns:a="http://schemas.openxmlformats.org/drawingml/2006/main" noChangeAspect="1"/>
+            </wp:cNvGraphicFramePr>
+            <a:graphic xmlns:a="http://schemas.openxmlformats.org/drawingml/2006/main">
+              <a:graphicData uri="http://schemas.openxmlformats.org/drawingml/2006/picture">
+                <pic:pic xmlns:pic="http://schemas.openxmlformats.org/drawingml/2006/picture">
+                  <pic:nvPicPr>
+                    <pic:cNvPr id="452821119" name="Picture 1" descr="A screenshot of a computer&#10;&#10;Description automatically generated"/>
+                    <pic:cNvPicPr/>
+                  </pic:nvPicPr>
+                  <pic:blipFill>
+                    <a:blip r:embed="rId25"/>
+                    <a:stretch>
+                      <a:fillRect/>
+                    </a:stretch>
+                  </pic:blipFill>
+                  <pic:spPr>
+                    <a:xfrm>
+                      <a:off x="0" y="0"/>
+                      <a:ext cx="6057900" cy="3406140"/>
+                    </a:xfrm>
+                    <a:prstGeom prst="rect">
+                      <a:avLst/>
+                    </a:prstGeom>
+                  </pic:spPr>
+                </pic:pic>
+              </a:graphicData>
+            </a:graphic>
+          </wp:inline>
+        </w:drawing>
+      </w:r>
+    </w:p>
+    <w:p>
+      <w:pPr>
+        <w:pStyle w:val="one5"/>
+        <w:jc w:val="center"/>
+        <w:rPr>
+          <w:i/>
+          <w:iCs/>
+        </w:rPr>
+      </w:pPr>
+      <w:r>
+        <w:rPr>
+          <w:i/>
+          <w:iCs/>
+        </w:rPr>
+        <w:t xml:space="preserve">Nhấn chọn </w:t>
+      </w:r>
+      <w:r>
+        <w:rPr>
+          <w:b/>
+          <w:bCs/>
+          <w:i/>
+          <w:iCs/>
+        </w:rPr>
+        <w:t xml:space="preserve">add </w:t>
+      </w:r>
+      <w:r>
+        <w:rPr>
+          <w:i/>
+          <w:iCs/>
+        </w:rPr>
+        <w:t xml:space="preserve">đặt tên và chọn </w:t>
+      </w:r>
+      <w:r>
+        <w:rPr>
+          <w:b/>
+          <w:bCs/>
+          <w:i/>
+          <w:iCs/>
+        </w:rPr>
+        <w:t xml:space="preserve">add </w:t>
+      </w:r>
+      <w:r>
+        <w:rPr>
+          <w:i/>
+          <w:iCs/>
+        </w:rPr>
+        <w:t xml:space="preserve">(Lưu ý phải đặt tên controller giống như tên đã đặt ở </w:t>
+      </w:r>
+      <w:r>
+        <w:rPr>
+          <w:b/>
+          <w:bCs/>
+          <w:i/>
+          <w:iCs/>
+        </w:rPr>
+        <w:t>RouteConfig.cs</w:t>
+      </w:r>
+      <w:r>
+        <w:rPr>
+          <w:b/>
+          <w:bCs/>
+          <w:i/>
+          <w:iCs/>
+        </w:rPr>
+        <w:t xml:space="preserve"> </w:t>
+      </w:r>
+      <w:r>
+        <w:rPr>
+          <w:i/>
+          <w:iCs/>
+        </w:rPr>
+        <w:t xml:space="preserve">để khi chạy </w:t>
+      </w:r>
+      <w:r>
+        <w:rPr>
+          <w:i/>
+          <w:iCs/>
+        </w:rPr>
+        <w:t xml:space="preserve">web thì nó sẽ chạy đến đúng hướng trang đã chọn trong </w:t>
+      </w:r>
+      <w:r>
+        <w:rPr>
+          <w:b/>
+          <w:bCs/>
+          <w:i/>
+          <w:iCs/>
+        </w:rPr>
+        <w:t>RouteConfig.cs</w:t>
+      </w:r>
+      <w:r>
+        <w:rPr>
+          <w:i/>
+          <w:iCs/>
+        </w:rPr>
+        <w:t xml:space="preserve">) </w:t>
+      </w:r>
+    </w:p>
+    <w:p>
+      <w:pPr>
+        <w:pStyle w:val="one5"/>
+        <w:numPr>
+          <w:ilvl w:val="0"/>
+          <w:numId w:val="23"/>
+        </w:numPr>
+        <w:rPr>
+          <w:b/>
+          <w:bCs/>
+        </w:rPr>
+      </w:pPr>
+      <w:r>
+        <w:rPr>
+          <w:b/>
+          <w:bCs/>
+        </w:rPr>
+        <w:t>Bước 1</w:t>
+      </w:r>
+      <w:r>
+        <w:rPr>
+          <w:b/>
+          <w:bCs/>
+        </w:rPr>
+        <w:t>1</w:t>
+      </w:r>
+      <w:r>
+        <w:rPr>
+          <w:b/>
+          <w:bCs/>
+        </w:rPr>
+        <w:t xml:space="preserve">: </w:t>
+      </w:r>
+      <w:r>
+        <w:t xml:space="preserve">Click </w:t>
+      </w:r>
+      <w:r>
+        <w:t xml:space="preserve">chuột phải vào hàm muốn tạo giao diện &gt; chọn Add View… &gt; chọn MVC 5 View &gt; chọn Add </w:t>
+      </w:r>
+    </w:p>
+    <w:p>
+      <w:pPr>
+        <w:pStyle w:val="one5"/>
+        <w:jc w:val="center"/>
+        <w:rPr>
+          <w:b/>
+          <w:bCs/>
+        </w:rPr>
+      </w:pPr>
+      <w:r>
+        <w:rPr>
+          <w:b/>
+          <w:bCs/>
+          <w:noProof/>
+        </w:rPr>
+        <w:drawing>
+          <wp:inline distT="0" distB="0" distL="0" distR="0" wp14:anchorId="5667741A" wp14:editId="16CEAB36">
+            <wp:extent cx="4839375" cy="2200582"/>
+            <wp:effectExtent l="0" t="0" r="0" b="9525"/>
+            <wp:docPr id="208574384" name="Picture 4" descr="A screen shot of a computer&#10;&#10;Description automatically generated with medium confidence"/>
+            <wp:cNvGraphicFramePr>
+              <a:graphicFrameLocks xmlns:a="http://schemas.openxmlformats.org/drawingml/2006/main" noChangeAspect="1"/>
+            </wp:cNvGraphicFramePr>
+            <a:graphic xmlns:a="http://schemas.openxmlformats.org/drawingml/2006/main">
+              <a:graphicData uri="http://schemas.openxmlformats.org/drawingml/2006/picture">
+                <pic:pic xmlns:pic="http://schemas.openxmlformats.org/drawingml/2006/picture">
+                  <pic:nvPicPr>
+                    <pic:cNvPr id="208574384" name="Picture 4" descr="A screen shot of a computer&#10;&#10;Description automatically generated with medium confidence"/>
+                    <pic:cNvPicPr/>
+                  </pic:nvPicPr>
+                  <pic:blipFill>
+                    <a:blip r:embed="rId26">
+                      <a:extLst>
+                        <a:ext uri="{28A0092B-C50C-407E-A947-70E740481C1C}">
+                          <a14:useLocalDpi xmlns:a14="http://schemas.microsoft.com/office/drawing/2010/main" val="0"/>
+                        </a:ext>
+                      </a:extLst>
+                    </a:blip>
+                    <a:stretch>
+                      <a:fillRect/>
+                    </a:stretch>
+                  </pic:blipFill>
+                  <pic:spPr>
+                    <a:xfrm>
+                      <a:off x="0" y="0"/>
+                      <a:ext cx="4839375" cy="2200582"/>
+                    </a:xfrm>
+                    <a:prstGeom prst="rect">
+                      <a:avLst/>
+                    </a:prstGeom>
+                  </pic:spPr>
+                </pic:pic>
+              </a:graphicData>
+            </a:graphic>
+          </wp:inline>
+        </w:drawing>
+      </w:r>
+    </w:p>
+    <w:p>
+      <w:pPr>
+        <w:pStyle w:val="one5"/>
+        <w:rPr>
+          <w:b/>
+          <w:bCs/>
+        </w:rPr>
+      </w:pPr>
+      <w:r>
+        <w:rPr>
+          <w:b/>
+          <w:bCs/>
+        </w:rPr>
+        <w:lastRenderedPageBreak/>
+        <w:drawing>
+          <wp:inline distT="0" distB="0" distL="0" distR="0" wp14:anchorId="1EBC5B80" wp14:editId="24B0EAA0">
+            <wp:extent cx="6057900" cy="3461385"/>
+            <wp:effectExtent l="0" t="0" r="0" b="5715"/>
+            <wp:docPr id="1272418070" name="Picture 1" descr="A screenshot of a computer&#10;&#10;Description automatically generated"/>
+            <wp:cNvGraphicFramePr>
+              <a:graphicFrameLocks xmlns:a="http://schemas.openxmlformats.org/drawingml/2006/main" noChangeAspect="1"/>
+            </wp:cNvGraphicFramePr>
+            <a:graphic xmlns:a="http://schemas.openxmlformats.org/drawingml/2006/main">
+              <a:graphicData uri="http://schemas.openxmlformats.org/drawingml/2006/picture">
+                <pic:pic xmlns:pic="http://schemas.openxmlformats.org/drawingml/2006/picture">
+                  <pic:nvPicPr>
+                    <pic:cNvPr id="1272418070" name="Picture 1" descr="A screenshot of a computer&#10;&#10;Description automatically generated"/>
+                    <pic:cNvPicPr/>
+                  </pic:nvPicPr>
+                  <pic:blipFill>
+                    <a:blip r:embed="rId27"/>
+                    <a:stretch>
+                      <a:fillRect/>
+                    </a:stretch>
+                  </pic:blipFill>
+                  <pic:spPr>
+                    <a:xfrm>
+                      <a:off x="0" y="0"/>
+                      <a:ext cx="6057900" cy="3461385"/>
+                    </a:xfrm>
+                    <a:prstGeom prst="rect">
+                      <a:avLst/>
+                    </a:prstGeom>
+                  </pic:spPr>
+                </pic:pic>
+              </a:graphicData>
+            </a:graphic>
+          </wp:inline>
+        </w:drawing>
+      </w:r>
+    </w:p>
+    <w:p>
+      <w:pPr>
+        <w:pStyle w:val="one5"/>
+        <w:ind w:left="-270" w:right="-1260" w:hanging="540"/>
+        <w:jc w:val="center"/>
+        <w:rPr>
+          <w:i/>
+          <w:iCs/>
+        </w:rPr>
+      </w:pPr>
+      <w:r>
+        <w:rPr>
+          <w:i/>
+          <w:iCs/>
+        </w:rPr>
+        <w:t>Đặt tên View</w:t>
+      </w:r>
+      <w:r>
+        <w:rPr>
+          <w:i/>
+          <w:iCs/>
+        </w:rPr>
+        <w:t xml:space="preserve">, </w:t>
+      </w:r>
+      <w:r>
+        <w:rPr>
+          <w:i/>
+          <w:iCs/>
+        </w:rPr>
+        <w:t xml:space="preserve">chọn đường dẫn file Razor chúng ta đã tạo ở trên </w:t>
+      </w:r>
+      <w:r>
+        <w:rPr>
+          <w:i/>
+          <w:iCs/>
+        </w:rPr>
+        <w:t>&gt; chọn Add</w:t>
+      </w:r>
+    </w:p>
+    <w:p>
+      <w:pPr>
+        <w:pStyle w:val="one5"/>
+        <w:ind w:right="-1260" w:hanging="720"/>
+        <w:jc w:val="center"/>
+        <w:rPr>
+          <w:i/>
+          <w:iCs/>
+        </w:rPr>
+      </w:pPr>
+      <w:r>
+        <w:rPr>
+          <w:i/>
+          <w:iCs/>
+        </w:rPr>
+        <w:t>(Lưu ý: tương tự như Controller, đặt tên View phải giống như tên đã đặt ở Action)</w:t>
+      </w:r>
+    </w:p>
+    <w:p>
+      <w:pPr>
+        <w:pStyle w:val="one5"/>
+        <w:numPr>
+          <w:ilvl w:val="0"/>
+          <w:numId w:val="23"/>
+        </w:numPr>
+        <w:ind w:right="-1260"/>
+        <w:rPr>
+          <w:i/>
+          <w:iCs/>
+        </w:rPr>
+      </w:pPr>
+      <w:r>
+        <w:rPr>
+          <w:b/>
+          <w:bCs/>
+        </w:rPr>
+        <w:t xml:space="preserve">Bước 12: </w:t>
+      </w:r>
+      <w:r>
+        <w:t>Xuất hiện file</w:t>
+      </w:r>
+      <w:r>
+        <w:rPr>
+          <w:b/>
+          <w:bCs/>
+        </w:rPr>
+        <w:t xml:space="preserve"> </w:t>
+      </w:r>
+      <w:r>
+        <w:rPr>
+          <w:b/>
+          <w:bCs/>
+          <w:i/>
+          <w:iCs/>
+        </w:rPr>
+        <w:t>Index.cshtml</w:t>
+      </w:r>
+      <w:r>
+        <w:t xml:space="preserve">, chúng ta thử gõ vài dòng code vào đó. Chọn </w:t>
+      </w:r>
+      <w:r>
+        <w:rPr>
+          <w:b/>
+          <w:bCs/>
+          <w:i/>
+          <w:iCs/>
+        </w:rPr>
+        <w:t>Build</w:t>
+      </w:r>
+      <w:r>
+        <w:t xml:space="preserve"> và sau đó Click chuột phải vào </w:t>
+      </w:r>
+      <w:r>
+        <w:rPr>
+          <w:b/>
+          <w:bCs/>
+          <w:i/>
+          <w:iCs/>
+        </w:rPr>
+        <w:t>Project Web_Co_Ban_MVC5</w:t>
+      </w:r>
+      <w:r>
+        <w:t xml:space="preserve"> &gt; Hover chuột vào </w:t>
+      </w:r>
+      <w:r>
+        <w:rPr>
+          <w:b/>
+          <w:bCs/>
+          <w:i/>
+          <w:iCs/>
+        </w:rPr>
+        <w:t>View</w:t>
+      </w:r>
+      <w:r>
+        <w:t xml:space="preserve"> &gt; chọn </w:t>
+      </w:r>
+      <w:r>
+        <w:rPr>
+          <w:b/>
+          <w:bCs/>
+          <w:i/>
+          <w:iCs/>
+        </w:rPr>
+        <w:t>View in Browser (Google Chrome)</w:t>
+      </w:r>
+      <w:r>
+        <w:t xml:space="preserve"> để chạy </w:t>
+      </w:r>
+      <w:r>
+        <w:t>bài</w:t>
+      </w:r>
+    </w:p>
+    <w:p>
+      <w:pPr>
+        <w:pStyle w:val="one5"/>
+        <w:ind w:right="-1260"/>
+        <w:jc w:val="center"/>
+        <w:rPr>
+          <w:i/>
+          <w:iCs/>
+        </w:rPr>
+      </w:pPr>
+      <w:r>
+        <w:rPr>
+          <w:i/>
+          <w:iCs/>
+        </w:rPr>
+        <w:drawing>
+          <wp:inline distT="0" distB="0" distL="0" distR="0" wp14:anchorId="4A933BC0" wp14:editId="43D6AB59">
+            <wp:extent cx="5285298" cy="2867025"/>
+            <wp:effectExtent l="0" t="0" r="0" b="0"/>
+            <wp:docPr id="252848211" name="Picture 1" descr="A screenshot of a computer&#10;&#10;Description automatically generated"/>
+            <wp:cNvGraphicFramePr>
+              <a:graphicFrameLocks xmlns:a="http://schemas.openxmlformats.org/drawingml/2006/main" noChangeAspect="1"/>
+            </wp:cNvGraphicFramePr>
+            <a:graphic xmlns:a="http://schemas.openxmlformats.org/drawingml/2006/main">
+              <a:graphicData uri="http://schemas.openxmlformats.org/drawingml/2006/picture">
+                <pic:pic xmlns:pic="http://schemas.openxmlformats.org/drawingml/2006/picture">
+                  <pic:nvPicPr>
+                    <pic:cNvPr id="252848211" name="Picture 1" descr="A screenshot of a computer&#10;&#10;Description automatically generated"/>
+                    <pic:cNvPicPr/>
+                  </pic:nvPicPr>
+                  <pic:blipFill>
+                    <a:blip r:embed="rId28"/>
+                    <a:stretch>
+                      <a:fillRect/>
+                    </a:stretch>
+                  </pic:blipFill>
+                  <pic:spPr>
+                    <a:xfrm>
+                      <a:off x="0" y="0"/>
+                      <a:ext cx="5292165" cy="2870750"/>
+                    </a:xfrm>
+                    <a:prstGeom prst="rect">
+                      <a:avLst/>
+                    </a:prstGeom>
+                  </pic:spPr>
+                </pic:pic>
+              </a:graphicData>
+            </a:graphic>
+          </wp:inline>
+        </w:drawing>
+      </w:r>
+    </w:p>
+    <w:p>
+      <w:pPr>
+        <w:pStyle w:val="one5"/>
+        <w:ind w:right="-1260"/>
+        <w:jc w:val="center"/>
+      </w:pPr>
+      <w:r>
+        <w:lastRenderedPageBreak/>
+        <w:drawing>
+          <wp:inline distT="0" distB="0" distL="0" distR="0" wp14:anchorId="334505D1" wp14:editId="012441B5">
+            <wp:extent cx="5719560" cy="3381375"/>
+            <wp:effectExtent l="19050" t="19050" r="14605" b="9525"/>
+            <wp:docPr id="1848743881" name="Picture 1" descr="A screenshot of a computer&#10;&#10;Description automatically generated"/>
+            <wp:cNvGraphicFramePr>
+              <a:graphicFrameLocks xmlns:a="http://schemas.openxmlformats.org/drawingml/2006/main" noChangeAspect="1"/>
+            </wp:cNvGraphicFramePr>
+            <a:graphic xmlns:a="http://schemas.openxmlformats.org/drawingml/2006/main">
+              <a:graphicData uri="http://schemas.openxmlformats.org/drawingml/2006/picture">
+                <pic:pic xmlns:pic="http://schemas.openxmlformats.org/drawingml/2006/picture">
+                  <pic:nvPicPr>
+                    <pic:cNvPr id="1848743881" name="Picture 1" descr="A screenshot of a computer&#10;&#10;Description automatically generated"/>
+                    <pic:cNvPicPr/>
+                  </pic:nvPicPr>
+                  <pic:blipFill>
+                    <a:blip r:embed="rId29"/>
+                    <a:stretch>
+                      <a:fillRect/>
+                    </a:stretch>
+                  </pic:blipFill>
+                  <pic:spPr>
+                    <a:xfrm>
+                      <a:off x="0" y="0"/>
+                      <a:ext cx="5724787" cy="3384465"/>
+                    </a:xfrm>
+                    <a:prstGeom prst="rect">
+                      <a:avLst/>
+                    </a:prstGeom>
+                    <a:ln>
+                      <a:solidFill>
+                        <a:schemeClr val="tx1"/>
+                      </a:solidFill>
+                    </a:ln>
+                  </pic:spPr>
+                </pic:pic>
+              </a:graphicData>
+            </a:graphic>
+          </wp:inline>
+        </w:drawing>
+      </w:r>
+    </w:p>
+    <w:p>
+      <w:pPr>
+        <w:pStyle w:val="one5"/>
+        <w:ind w:right="-1260"/>
+        <w:jc w:val="center"/>
+        <w:rPr>
+          <w:i/>
+          <w:iCs/>
+        </w:rPr>
+      </w:pPr>
+      <w:r>
+        <w:rPr>
+          <w:i/>
+          <w:iCs/>
+        </w:rPr>
+        <w:t>Vậy là 1 trang web đơn giản bằng MVC 5 đã hoàn thành</w:t>
+      </w:r>
+    </w:p>
+    <w:p>
+      <w:pPr>
+        <w:pStyle w:val="one5"/>
+        <w:ind w:right="-1260"/>
+        <w:rPr>
+          <w:i/>
+          <w:iCs/>
+        </w:rPr>
+      </w:pPr>
+      <w:r>
+        <w:rPr>
+          <w:i/>
+          <w:iCs/>
+        </w:rPr>
+        <w:drawing>
+          <wp:inline distT="0" distB="0" distL="0" distR="0" wp14:anchorId="2B8E506F" wp14:editId="33DB401D">
+            <wp:extent cx="6057900" cy="3778885"/>
+            <wp:effectExtent l="19050" t="19050" r="19050" b="12065"/>
+            <wp:docPr id="1266997910" name="Picture 1" descr="A screenshot of a computer&#10;&#10;Description automatically generated with medium confidence"/>
+            <wp:cNvGraphicFramePr>
+              <a:graphicFrameLocks xmlns:a="http://schemas.openxmlformats.org/drawingml/2006/main" noChangeAspect="1"/>
+            </wp:cNvGraphicFramePr>
+            <a:graphic xmlns:a="http://schemas.openxmlformats.org/drawingml/2006/main">
+              <a:graphicData uri="http://schemas.openxmlformats.org/drawingml/2006/picture">
+                <pic:pic xmlns:pic="http://schemas.openxmlformats.org/drawingml/2006/picture">
+                  <pic:nvPicPr>
+                    <pic:cNvPr id="1266997910" name="Picture 1" descr="A screenshot of a computer&#10;&#10;Description automatically generated with medium confidence"/>
+                    <pic:cNvPicPr/>
+                  </pic:nvPicPr>
+                  <pic:blipFill>
+                    <a:blip r:embed="rId30"/>
+                    <a:stretch>
+                      <a:fillRect/>
+                    </a:stretch>
+                  </pic:blipFill>
+                  <pic:spPr>
+                    <a:xfrm>
+                      <a:off x="0" y="0"/>
+                      <a:ext cx="6057900" cy="3778885"/>
+                    </a:xfrm>
+                    <a:prstGeom prst="rect">
+                      <a:avLst/>
+                    </a:prstGeom>
+                    <a:ln>
+                      <a:solidFill>
+                        <a:schemeClr val="tx1"/>
+                      </a:solidFill>
+                    </a:ln>
+                  </pic:spPr>
+                </pic:pic>
+              </a:graphicData>
+            </a:graphic>
+          </wp:inline>
+        </w:drawing>
+      </w:r>
+    </w:p>
+    <w:p>
+      <w:pPr>
+        <w:pStyle w:val="one5"/>
+        <w:ind w:right="-1260"/>
+        <w:jc w:val="center"/>
+        <w:rPr>
+          <w:i/>
+          <w:iCs/>
+        </w:rPr>
+      </w:pPr>
+      <w:r>
+        <w:rPr>
+          <w:i/>
+          <w:iCs/>
+        </w:rPr>
+        <w:t>Viết thêm code html và css để vào Razor và web hoàn th</w:t>
+      </w:r>
+      <w:r>
+        <w:rPr>
+          <w:i/>
+          <w:iCs/>
+        </w:rPr>
+        <w:t>ành</w:t>
+      </w:r>
+    </w:p>
+    <w:p>
+      <w:pPr>
+        <w:pStyle w:val="one5"/>
+        <w:ind w:right="-1260" w:hanging="720"/>
+        <w:rPr>
+          <w:b/>
+          <w:bCs/>
+        </w:rPr>
+      </w:pPr>
+      <w:r>
+        <w:rPr>
+          <w:b/>
+          <w:bCs/>
+        </w:rPr>
+        <w:lastRenderedPageBreak/>
+        <w:t xml:space="preserve">Tổng kết: </w:t>
+      </w:r>
+    </w:p>
+    <w:p>
+      <w:pPr>
+        <w:pStyle w:val="one5"/>
+        <w:numPr>
+          <w:ilvl w:val="1"/>
+          <w:numId w:val="24"/>
+        </w:numPr>
+        <w:ind w:left="1440" w:right="-1260"/>
+      </w:pPr>
+      <w:r>
+        <w:t>Tải phần mềm Visual Studio</w:t>
+      </w:r>
+      <w:r>
+        <w:t xml:space="preserve"> và tạo dự án ASP.NET Web </w:t>
+      </w:r>
+      <w:r>
+        <w:t>A</w:t>
+      </w:r>
+      <w:r>
+        <w:t>pplication</w:t>
+      </w:r>
+    </w:p>
+    <w:p>
+      <w:pPr>
+        <w:pStyle w:val="one5"/>
+        <w:numPr>
+          <w:ilvl w:val="0"/>
+          <w:numId w:val="24"/>
+        </w:numPr>
+        <w:ind w:right="-1260"/>
+      </w:pPr>
+      <w:r>
+        <w:t xml:space="preserve">Đặt tên Controller và Action ở </w:t>
+      </w:r>
+      <w:r>
+        <w:rPr>
+          <w:b/>
+          <w:bCs/>
+          <w:i/>
+          <w:iCs/>
+        </w:rPr>
+        <w:t>RouteConfig.cs</w:t>
+      </w:r>
+      <w:r>
+        <w:rPr>
+          <w:b/>
+          <w:bCs/>
+          <w:i/>
+          <w:iCs/>
+        </w:rPr>
+        <w:t xml:space="preserve"> </w:t>
+      </w:r>
+      <w:r>
+        <w:t xml:space="preserve">của thư mục </w:t>
+      </w:r>
+      <w:r>
+        <w:rPr>
+          <w:b/>
+          <w:bCs/>
+          <w:i/>
+          <w:iCs/>
+        </w:rPr>
+        <w:t>App_Start</w:t>
+      </w:r>
+    </w:p>
+    <w:p>
+      <w:pPr>
+        <w:pStyle w:val="one5"/>
+        <w:numPr>
+          <w:ilvl w:val="0"/>
+          <w:numId w:val="24"/>
+        </w:numPr>
+        <w:ind w:right="-1260"/>
+      </w:pPr>
+      <w:r>
+        <w:t xml:space="preserve">Tạo thư mục </w:t>
+      </w:r>
+      <w:r>
+        <w:rPr>
+          <w:b/>
+          <w:bCs/>
+          <w:i/>
+          <w:iCs/>
+        </w:rPr>
+        <w:t>Shared</w:t>
+      </w:r>
+      <w:r>
+        <w:rPr>
+          <w:b/>
+          <w:bCs/>
+          <w:i/>
+          <w:iCs/>
+        </w:rPr>
+        <w:t xml:space="preserve"> </w:t>
+      </w:r>
+      <w:r>
+        <w:t xml:space="preserve">và tạo 1 file </w:t>
+      </w:r>
+      <w:r>
+        <w:rPr>
+          <w:b/>
+          <w:bCs/>
+          <w:i/>
+          <w:iCs/>
+        </w:rPr>
+        <w:t>Razor</w:t>
+      </w:r>
+      <w:r>
+        <w:t xml:space="preserve"> cshtml (Có thể làm hoặc không)</w:t>
+      </w:r>
+    </w:p>
+    <w:p>
+      <w:pPr>
+        <w:pStyle w:val="one5"/>
+        <w:numPr>
+          <w:ilvl w:val="0"/>
+          <w:numId w:val="24"/>
+        </w:numPr>
+        <w:ind w:right="-1260"/>
+      </w:pPr>
+      <w:r>
+        <w:t xml:space="preserve">Tạo file </w:t>
+      </w:r>
+      <w:r>
+        <w:rPr>
+          <w:b/>
+          <w:bCs/>
+          <w:i/>
+          <w:iCs/>
+        </w:rPr>
+        <w:t>controller</w:t>
+      </w:r>
+      <w:r>
+        <w:rPr>
+          <w:b/>
+          <w:bCs/>
+          <w:i/>
+          <w:iCs/>
+        </w:rPr>
+        <w:t xml:space="preserve"> </w:t>
+      </w:r>
+      <w:r>
+        <w:t xml:space="preserve">và file </w:t>
+      </w:r>
+      <w:r>
+        <w:rPr>
+          <w:b/>
+          <w:i/>
+        </w:rPr>
+        <w:t>cshtml</w:t>
+      </w:r>
+      <w:r>
+        <w:rPr>
+          <w:b/>
+          <w:i/>
+        </w:rPr>
+        <w:t xml:space="preserve"> </w:t>
+      </w:r>
+      <w:r>
+        <w:rPr>
+          <w:bCs/>
+          <w:iCs/>
+        </w:rPr>
+        <w:t xml:space="preserve">ở </w:t>
+      </w:r>
+      <w:r>
+        <w:rPr>
+          <w:b/>
+          <w:i/>
+        </w:rPr>
+        <w:t>View</w:t>
+      </w:r>
+      <w:r>
+        <w:rPr>
+          <w:b/>
+          <w:i/>
+        </w:rPr>
+        <w:t xml:space="preserve"> </w:t>
+      </w:r>
     </w:p>
     <w:p>
       <w:pPr>
@@ -6015,6 +7886,165 @@
     </w:p>
     <w:p>
       <w:pPr>
+        <w:pStyle w:val="one5"/>
+      </w:pPr>
+      <w:r>
+        <w:t xml:space="preserve">Mục tiêu của dự án là xây dựng một trang web đặt phòng khách sạn trực tuyến với giao diện thân thiện, chức năng tìm kiếm nhanh chóng và dịch vụ hỗ trợ khách hàng tốt nhất. Trang web sẽ cung cấp thông tin chi tiết về các khách sạn, bao gồm hình ảnh, tiện nghi, đánh giá của khách hàng, giá cả và </w:t>
+      </w:r>
+      <w:r>
+        <w:t>bản đồ chỉ dẫn</w:t>
+      </w:r>
+      <w:r>
+        <w:t>.</w:t>
+      </w:r>
+    </w:p>
+    <w:p>
+      <w:pPr>
+        <w:pStyle w:val="one5"/>
+      </w:pPr>
+      <w:r>
+        <w:t>Để đáp ứng được mục tiêu này, dự án sẽ cần có các chức năng chính sau:</w:t>
+      </w:r>
+    </w:p>
+    <w:p>
+      <w:pPr>
+        <w:pStyle w:val="one5"/>
+        <w:numPr>
+          <w:ilvl w:val="0"/>
+          <w:numId w:val="27"/>
+        </w:numPr>
+      </w:pPr>
+      <w:r>
+        <w:rPr>
+          <w:b/>
+          <w:bCs/>
+        </w:rPr>
+        <w:t>Tìm kiếm nhanh chóng:</w:t>
+      </w:r>
+      <w:r>
+        <w:t xml:space="preserve"> Khách hàng có thể tìm kiếm các khách sạn theo nhiều tiêu chí khác nhau, bao gồm vị trí, giá cả, </w:t>
+      </w:r>
+      <w:r>
+        <w:t>loại hình,…</w:t>
+      </w:r>
+    </w:p>
+    <w:p>
+      <w:pPr>
+        <w:pStyle w:val="one5"/>
+        <w:numPr>
+          <w:ilvl w:val="0"/>
+          <w:numId w:val="27"/>
+        </w:numPr>
+      </w:pPr>
+      <w:r>
+        <w:rPr>
+          <w:b/>
+          <w:bCs/>
+        </w:rPr>
+        <w:t>Đặt phòng trực tuyến:</w:t>
+      </w:r>
+      <w:r>
+        <w:t xml:space="preserve"> Khách hàng có thể đặt phòng trực tuyến</w:t>
+      </w:r>
+      <w:r>
+        <w:t xml:space="preserve"> theo hai hình thức là thanh toán tại quầy hoặc thanh toán toàn bộ</w:t>
+      </w:r>
+      <w:r>
+        <w:t xml:space="preserve"> thông qua trang web với các phương thức thanh toán đa dạng và bảo mật.</w:t>
+      </w:r>
+    </w:p>
+    <w:p>
+      <w:pPr>
+        <w:pStyle w:val="one5"/>
+        <w:numPr>
+          <w:ilvl w:val="0"/>
+          <w:numId w:val="27"/>
+        </w:numPr>
+      </w:pPr>
+      <w:r>
+        <w:rPr>
+          <w:b/>
+          <w:bCs/>
+        </w:rPr>
+        <w:t>Quản lý đơn đặt phòng:</w:t>
+      </w:r>
+      <w:r>
+        <w:t xml:space="preserve"> Khách hàng có thể quản lý đơn đặt phòng của mình thông qua trang web, </w:t>
+      </w:r>
+      <w:r>
+        <w:t>ví dụ như</w:t>
+      </w:r>
+      <w:r>
+        <w:t xml:space="preserve"> xem lại thông tin đặt phòng, hủy đơn và chỉnh sửa đơn</w:t>
+      </w:r>
+      <w:r>
+        <w:t>…</w:t>
+      </w:r>
+    </w:p>
+    <w:p>
+      <w:pPr>
+        <w:pStyle w:val="one5"/>
+        <w:numPr>
+          <w:ilvl w:val="0"/>
+          <w:numId w:val="27"/>
+        </w:numPr>
+      </w:pPr>
+      <w:r>
+        <w:rPr>
+          <w:b/>
+          <w:bCs/>
+        </w:rPr>
+        <w:lastRenderedPageBreak/>
+        <w:t>Hỗ trợ khách hàng:</w:t>
+      </w:r>
+      <w:r>
+        <w:t xml:space="preserve"> Trang web sẽ cung cấp dịch vụ hỗ trợ khách hàng trực tuyến để giải đáp mọi thắc mắc và yêu cầu của khách hàng.</w:t>
+      </w:r>
+    </w:p>
+    <w:p>
+      <w:pPr>
+        <w:pStyle w:val="one5"/>
+        <w:numPr>
+          <w:ilvl w:val="0"/>
+          <w:numId w:val="27"/>
+        </w:numPr>
+      </w:pPr>
+      <w:r>
+        <w:rPr>
+          <w:b/>
+          <w:bCs/>
+        </w:rPr>
+        <w:t>Quản lý thông tin khách sạn:</w:t>
+      </w:r>
+      <w:r>
+        <w:t xml:space="preserve"> Chủ khách sạn có thể đăng ký tài khoản và cập nhật thông tin về khách sạn của mình, bao gồm hình ảnh,</w:t>
+      </w:r>
+      <w:r>
+        <w:t xml:space="preserve"> địa chỉ,</w:t>
+      </w:r>
+      <w:r>
+        <w:t xml:space="preserve"> tiện nghi, giá cả</w:t>
+      </w:r>
+      <w:r>
+        <w:t>,</w:t>
+      </w:r>
+      <w:r>
+        <w:t xml:space="preserve"> trạng thái phòng</w:t>
+      </w:r>
+      <w:r>
+        <w:t xml:space="preserve"> và thống kê.</w:t>
+      </w:r>
+    </w:p>
+    <w:p>
+      <w:pPr>
+        <w:pStyle w:val="one5"/>
+      </w:pPr>
+      <w:r>
+        <w:t>Để đảm bảo chất lượng và tính bảo mật của trang web, dự án sẽ sử dụng các công nghệ mới nhất và tuân thủ các quy chuẩn, tiêu chuẩn trong lĩnh vực phát triển phần mềm và bảo mật thông tin.</w:t>
+      </w:r>
+    </w:p>
+    <w:p>
+      <w:pPr>
         <w:pStyle w:val="one2"/>
         <w:numPr>
           <w:ilvl w:val="0"/>
@@ -6045,6 +8075,25 @@
     </w:p>
     <w:p>
       <w:pPr>
+        <w:pStyle w:val="one6"/>
+      </w:pPr>
+      <w:r>
+        <w:t xml:space="preserve">Yêu cầu </w:t>
+      </w:r>
+      <w:r>
+        <w:t>dành cho hệ thống</w:t>
+      </w:r>
+    </w:p>
+    <w:p>
+      <w:pPr>
+        <w:pStyle w:val="one6"/>
+      </w:pPr>
+      <w:r>
+        <w:t>Sơ đồ Use Case</w:t>
+      </w:r>
+    </w:p>
+    <w:p>
+      <w:pPr>
         <w:pStyle w:val="one4"/>
         <w:numPr>
           <w:ilvl w:val="1"/>
@@ -6105,29 +8154,10 @@
     </w:p>
     <w:p>
       <w:pPr>
-        <w:pStyle w:val="one2"/>
-      </w:pPr>
-    </w:p>
-    <w:p>
-      <w:pPr>
-        <w:pStyle w:val="one2"/>
-      </w:pPr>
-    </w:p>
-    <w:p>
-      <w:pPr>
-        <w:pStyle w:val="one2"/>
-      </w:pPr>
-    </w:p>
-    <w:p>
-      <w:pPr>
-        <w:pStyle w:val="one2"/>
-      </w:pPr>
-    </w:p>
-    <w:p>
-      <w:pPr>
         <w:pStyle w:val="Style1"/>
+        <w:jc w:val="left"/>
         <w:sectPr>
-          <w:headerReference w:type="default" r:id="rId15"/>
+          <w:headerReference w:type="default" r:id="rId31"/>
           <w:pgSz w:w="12240" w:h="15840"/>
           <w:pgMar w:top="1440" w:right="1260" w:bottom="1440" w:left="1440" w:header="720" w:footer="720" w:gutter="0"/>
           <w:pgNumType w:start="1"/>
@@ -6342,7 +8372,7 @@
       </w:pPr>
     </w:p>
     <w:sectPr>
-      <w:headerReference w:type="default" r:id="rId16"/>
+      <w:headerReference w:type="default" r:id="rId32"/>
       <w:pgSz w:w="12240" w:h="15840"/>
       <w:pgMar w:top="1440" w:right="1440" w:bottom="1440" w:left="1440" w:header="720" w:footer="720" w:gutter="0"/>
       <w:cols w:space="720"/>
@@ -6379,20 +8409,54 @@
 
 <file path=word/footer1.xml><?xml version="1.0" encoding="utf-8"?>
 <w:ftr xmlns:wpc="http://schemas.microsoft.com/office/word/2010/wordprocessingCanvas" xmlns:cx="http://schemas.microsoft.com/office/drawing/2014/chartex" xmlns:cx1="http://schemas.microsoft.com/office/drawing/2015/9/8/chartex" xmlns:cx2="http://schemas.microsoft.com/office/drawing/2015/10/21/chartex" xmlns:cx3="http://schemas.microsoft.com/office/drawing/2016/5/9/chartex" xmlns:cx4="http://schemas.microsoft.com/office/drawing/2016/5/10/chartex" xmlns:cx5="http://schemas.microsoft.com/office/drawing/2016/5/11/chartex" xmlns:cx6="http://schemas.microsoft.com/office/drawing/2016/5/12/chartex" xmlns:cx7="http://schemas.microsoft.com/office/drawing/2016/5/13/chartex" xmlns:cx8="http://schemas.microsoft.com/office/drawing/2016/5/14/chartex" xmlns:mc="http://schemas.openxmlformats.org/markup-compatibility/2006" xmlns:aink="http://schemas.microsoft.com/office/drawing/2016/ink" xmlns:am3d="http://schemas.microsoft.com/office/drawing/2017/model3d" xmlns:o="urn:schemas-microsoft-com:office:office" xmlns:oel="http://schemas.microsoft.com/office/2019/extlst" xmlns:r="http://schemas.openxmlformats.org/officeDocument/2006/relationships" xmlns:m="http://schemas.openxmlformats.org/officeDocument/2006/math" xmlns:v="urn:schemas-microsoft-com:vml" xmlns:wp14="http://schemas.microsoft.com/office/word/2010/wordprocessingDrawing" xmlns:wp="http://schemas.openxmlformats.org/drawingml/2006/wordprocessingDrawing" xmlns:w10="urn:schemas-microsoft-com:office:word" xmlns:w="http://schemas.openxmlformats.org/wordprocessingml/2006/main" xmlns:w14="http://schemas.microsoft.com/office/word/2010/wordml" xmlns:w15="http://schemas.microsoft.com/office/word/2012/wordml" xmlns:w16cex="http://schemas.microsoft.com/office/word/2018/wordml/cex" xmlns:w16cid="http://schemas.microsoft.com/office/word/2016/wordml/cid" xmlns:w16="http://schemas.microsoft.com/office/word/2018/wordml" xmlns:w16du="http://schemas.microsoft.com/office/word/2023/wordml/word16du" xmlns:w16sdtdh="http://schemas.microsoft.com/office/word/2020/wordml/sdtdatahash" xmlns:w16se="http://schemas.microsoft.com/office/word/2015/wordml/symex" xmlns:wpg="http://schemas.microsoft.com/office/word/2010/wordprocessingGroup" xmlns:wpi="http://schemas.microsoft.com/office/word/2010/wordprocessingInk" xmlns:wne="http://schemas.microsoft.com/office/word/2006/wordml" xmlns:wps="http://schemas.microsoft.com/office/word/2010/wordprocessingShape" mc:Ignorable="w14 w15 w16se w16cid w16 w16cex w16sdtdh wp14">
+  <w:sdt>
+    <w:sdtPr>
+      <w:id w:val="-1942908291"/>
+      <w:docPartObj>
+        <w:docPartGallery w:val="Page Numbers (Bottom of Page)"/>
+        <w:docPartUnique/>
+      </w:docPartObj>
+    </w:sdtPr>
+    <w:sdtEndPr>
+      <w:rPr>
+        <w:noProof/>
+      </w:rPr>
+    </w:sdtEndPr>
+    <w:sdtContent>
+      <w:p>
+        <w:pPr>
+          <w:pStyle w:val="Footer"/>
+          <w:jc w:val="center"/>
+        </w:pPr>
+        <w:r>
+          <w:fldChar w:fldCharType="begin"/>
+        </w:r>
+        <w:r>
+          <w:instrText xml:space="preserve"> PAGE   \* MERGEFORMAT </w:instrText>
+        </w:r>
+        <w:r>
+          <w:fldChar w:fldCharType="separate"/>
+        </w:r>
+        <w:r>
+          <w:rPr>
+            <w:noProof/>
+          </w:rPr>
+          <w:t>2</w:t>
+        </w:r>
+        <w:r>
+          <w:rPr>
+            <w:noProof/>
+          </w:rPr>
+          <w:fldChar w:fldCharType="end"/>
+        </w:r>
+      </w:p>
+    </w:sdtContent>
+  </w:sdt>
   <w:p>
     <w:pPr>
       <w:pStyle w:val="Footer"/>
       <w:jc w:val="center"/>
     </w:pPr>
-  </w:p>
-  <w:p>
-    <w:pPr>
-      <w:pStyle w:val="Footer"/>
-      <w:jc w:val="center"/>
-    </w:pPr>
-    <w:r>
-      <w:t>1</w:t>
-    </w:r>
   </w:p>
 </w:ftr>
 </file>
@@ -6671,6 +8735,119 @@
     </w:lvl>
   </w:abstractNum>
   <w:abstractNum w:abstractNumId="2" w15:restartNumberingAfterBreak="0">
+    <w:nsid w:val="040972D4"/>
+    <w:multiLevelType w:val="multilevel"/>
+    <w:tmpl w:val="F280D00E"/>
+    <w:lvl w:ilvl="0">
+      <w:start w:val="1"/>
+      <w:numFmt w:val="decimal"/>
+      <w:lvlText w:val="%1."/>
+      <w:lvlJc w:val="left"/>
+      <w:pPr>
+        <w:tabs>
+          <w:tab w:val="num" w:pos="720"/>
+        </w:tabs>
+        <w:ind w:left="720" w:hanging="360"/>
+      </w:pPr>
+    </w:lvl>
+    <w:lvl w:ilvl="1" w:tentative="1">
+      <w:start w:val="1"/>
+      <w:numFmt w:val="decimal"/>
+      <w:lvlText w:val="%2."/>
+      <w:lvlJc w:val="left"/>
+      <w:pPr>
+        <w:tabs>
+          <w:tab w:val="num" w:pos="1440"/>
+        </w:tabs>
+        <w:ind w:left="1440" w:hanging="360"/>
+      </w:pPr>
+    </w:lvl>
+    <w:lvl w:ilvl="2" w:tentative="1">
+      <w:start w:val="1"/>
+      <w:numFmt w:val="decimal"/>
+      <w:lvlText w:val="%3."/>
+      <w:lvlJc w:val="left"/>
+      <w:pPr>
+        <w:tabs>
+          <w:tab w:val="num" w:pos="2160"/>
+        </w:tabs>
+        <w:ind w:left="2160" w:hanging="360"/>
+      </w:pPr>
+    </w:lvl>
+    <w:lvl w:ilvl="3" w:tentative="1">
+      <w:start w:val="1"/>
+      <w:numFmt w:val="decimal"/>
+      <w:lvlText w:val="%4."/>
+      <w:lvlJc w:val="left"/>
+      <w:pPr>
+        <w:tabs>
+          <w:tab w:val="num" w:pos="2880"/>
+        </w:tabs>
+        <w:ind w:left="2880" w:hanging="360"/>
+      </w:pPr>
+    </w:lvl>
+    <w:lvl w:ilvl="4" w:tentative="1">
+      <w:start w:val="1"/>
+      <w:numFmt w:val="decimal"/>
+      <w:lvlText w:val="%5."/>
+      <w:lvlJc w:val="left"/>
+      <w:pPr>
+        <w:tabs>
+          <w:tab w:val="num" w:pos="3600"/>
+        </w:tabs>
+        <w:ind w:left="3600" w:hanging="360"/>
+      </w:pPr>
+    </w:lvl>
+    <w:lvl w:ilvl="5" w:tentative="1">
+      <w:start w:val="1"/>
+      <w:numFmt w:val="decimal"/>
+      <w:lvlText w:val="%6."/>
+      <w:lvlJc w:val="left"/>
+      <w:pPr>
+        <w:tabs>
+          <w:tab w:val="num" w:pos="4320"/>
+        </w:tabs>
+        <w:ind w:left="4320" w:hanging="360"/>
+      </w:pPr>
+    </w:lvl>
+    <w:lvl w:ilvl="6" w:tentative="1">
+      <w:start w:val="1"/>
+      <w:numFmt w:val="decimal"/>
+      <w:lvlText w:val="%7."/>
+      <w:lvlJc w:val="left"/>
+      <w:pPr>
+        <w:tabs>
+          <w:tab w:val="num" w:pos="5040"/>
+        </w:tabs>
+        <w:ind w:left="5040" w:hanging="360"/>
+      </w:pPr>
+    </w:lvl>
+    <w:lvl w:ilvl="7" w:tentative="1">
+      <w:start w:val="1"/>
+      <w:numFmt w:val="decimal"/>
+      <w:lvlText w:val="%8."/>
+      <w:lvlJc w:val="left"/>
+      <w:pPr>
+        <w:tabs>
+          <w:tab w:val="num" w:pos="5760"/>
+        </w:tabs>
+        <w:ind w:left="5760" w:hanging="360"/>
+      </w:pPr>
+    </w:lvl>
+    <w:lvl w:ilvl="8" w:tentative="1">
+      <w:start w:val="1"/>
+      <w:numFmt w:val="decimal"/>
+      <w:lvlText w:val="%9."/>
+      <w:lvlJc w:val="left"/>
+      <w:pPr>
+        <w:tabs>
+          <w:tab w:val="num" w:pos="6480"/>
+        </w:tabs>
+        <w:ind w:left="6480" w:hanging="360"/>
+      </w:pPr>
+    </w:lvl>
+  </w:abstractNum>
+  <w:abstractNum w:abstractNumId="3" w15:restartNumberingAfterBreak="0">
     <w:nsid w:val="05425A5A"/>
     <w:multiLevelType w:val="multilevel"/>
     <w:tmpl w:val="98069572"/>
@@ -6784,7 +8961,7 @@
       </w:rPr>
     </w:lvl>
   </w:abstractNum>
-  <w:abstractNum w:abstractNumId="3" w15:restartNumberingAfterBreak="0">
+  <w:abstractNum w:abstractNumId="4" w15:restartNumberingAfterBreak="0">
     <w:nsid w:val="06D6761E"/>
     <w:multiLevelType w:val="multilevel"/>
     <w:tmpl w:val="4AB6B332"/>
@@ -6897,7 +9074,7 @@
       </w:pPr>
     </w:lvl>
   </w:abstractNum>
-  <w:abstractNum w:abstractNumId="4" w15:restartNumberingAfterBreak="0">
+  <w:abstractNum w:abstractNumId="5" w15:restartNumberingAfterBreak="0">
     <w:nsid w:val="094E381B"/>
     <w:multiLevelType w:val="hybridMultilevel"/>
     <w:tmpl w:val="6900BE6A"/>
@@ -7010,7 +9187,7 @@
       </w:rPr>
     </w:lvl>
   </w:abstractNum>
-  <w:abstractNum w:abstractNumId="5" w15:restartNumberingAfterBreak="0">
+  <w:abstractNum w:abstractNumId="6" w15:restartNumberingAfterBreak="0">
     <w:nsid w:val="0A4A68D8"/>
     <w:multiLevelType w:val="hybridMultilevel"/>
     <w:tmpl w:val="6EEE09E6"/>
@@ -7123,7 +9300,7 @@
       </w:rPr>
     </w:lvl>
   </w:abstractNum>
-  <w:abstractNum w:abstractNumId="6" w15:restartNumberingAfterBreak="0">
+  <w:abstractNum w:abstractNumId="7" w15:restartNumberingAfterBreak="0">
     <w:nsid w:val="102C28D3"/>
     <w:multiLevelType w:val="hybridMultilevel"/>
     <w:tmpl w:val="D1E02352"/>
@@ -7212,7 +9389,7 @@
       </w:pPr>
     </w:lvl>
   </w:abstractNum>
-  <w:abstractNum w:abstractNumId="7" w15:restartNumberingAfterBreak="0">
+  <w:abstractNum w:abstractNumId="8" w15:restartNumberingAfterBreak="0">
     <w:nsid w:val="22E0357E"/>
     <w:multiLevelType w:val="hybridMultilevel"/>
     <w:tmpl w:val="B588996C"/>
@@ -7324,7 +9501,119 @@
       </w:rPr>
     </w:lvl>
   </w:abstractNum>
-  <w:abstractNum w:abstractNumId="8" w15:restartNumberingAfterBreak="0">
+  <w:abstractNum w:abstractNumId="9" w15:restartNumberingAfterBreak="0">
+    <w:nsid w:val="27175118"/>
+    <w:multiLevelType w:val="hybridMultilevel"/>
+    <w:tmpl w:val="4724876C"/>
+    <w:lvl w:ilvl="0" w:tplc="9D66C66C">
+      <w:numFmt w:val="bullet"/>
+      <w:lvlText w:val="-"/>
+      <w:lvlJc w:val="left"/>
+      <w:pPr>
+        <w:ind w:left="1440" w:hanging="360"/>
+      </w:pPr>
+      <w:rPr>
+        <w:rFonts w:ascii="Calibri" w:eastAsiaTheme="minorHAnsi" w:hAnsi="Calibri" w:cs="Calibri" w:hint="default"/>
+      </w:rPr>
+    </w:lvl>
+    <w:lvl w:ilvl="1" w:tplc="FFFFFFFF" w:tentative="1">
+      <w:start w:val="1"/>
+      <w:numFmt w:val="bullet"/>
+      <w:lvlText w:val="o"/>
+      <w:lvlJc w:val="left"/>
+      <w:pPr>
+        <w:ind w:left="2160" w:hanging="360"/>
+      </w:pPr>
+      <w:rPr>
+        <w:rFonts w:ascii="Courier New" w:hAnsi="Courier New" w:cs="Courier New" w:hint="default"/>
+      </w:rPr>
+    </w:lvl>
+    <w:lvl w:ilvl="2" w:tplc="FFFFFFFF" w:tentative="1">
+      <w:start w:val="1"/>
+      <w:numFmt w:val="bullet"/>
+      <w:lvlText w:val=""/>
+      <w:lvlJc w:val="left"/>
+      <w:pPr>
+        <w:ind w:left="2880" w:hanging="360"/>
+      </w:pPr>
+      <w:rPr>
+        <w:rFonts w:ascii="Wingdings" w:hAnsi="Wingdings" w:hint="default"/>
+      </w:rPr>
+    </w:lvl>
+    <w:lvl w:ilvl="3" w:tplc="FFFFFFFF" w:tentative="1">
+      <w:start w:val="1"/>
+      <w:numFmt w:val="bullet"/>
+      <w:lvlText w:val=""/>
+      <w:lvlJc w:val="left"/>
+      <w:pPr>
+        <w:ind w:left="3600" w:hanging="360"/>
+      </w:pPr>
+      <w:rPr>
+        <w:rFonts w:ascii="Symbol" w:hAnsi="Symbol" w:hint="default"/>
+      </w:rPr>
+    </w:lvl>
+    <w:lvl w:ilvl="4" w:tplc="FFFFFFFF" w:tentative="1">
+      <w:start w:val="1"/>
+      <w:numFmt w:val="bullet"/>
+      <w:lvlText w:val="o"/>
+      <w:lvlJc w:val="left"/>
+      <w:pPr>
+        <w:ind w:left="4320" w:hanging="360"/>
+      </w:pPr>
+      <w:rPr>
+        <w:rFonts w:ascii="Courier New" w:hAnsi="Courier New" w:cs="Courier New" w:hint="default"/>
+      </w:rPr>
+    </w:lvl>
+    <w:lvl w:ilvl="5" w:tplc="FFFFFFFF" w:tentative="1">
+      <w:start w:val="1"/>
+      <w:numFmt w:val="bullet"/>
+      <w:lvlText w:val=""/>
+      <w:lvlJc w:val="left"/>
+      <w:pPr>
+        <w:ind w:left="5040" w:hanging="360"/>
+      </w:pPr>
+      <w:rPr>
+        <w:rFonts w:ascii="Wingdings" w:hAnsi="Wingdings" w:hint="default"/>
+      </w:rPr>
+    </w:lvl>
+    <w:lvl w:ilvl="6" w:tplc="FFFFFFFF" w:tentative="1">
+      <w:start w:val="1"/>
+      <w:numFmt w:val="bullet"/>
+      <w:lvlText w:val=""/>
+      <w:lvlJc w:val="left"/>
+      <w:pPr>
+        <w:ind w:left="5760" w:hanging="360"/>
+      </w:pPr>
+      <w:rPr>
+        <w:rFonts w:ascii="Symbol" w:hAnsi="Symbol" w:hint="default"/>
+      </w:rPr>
+    </w:lvl>
+    <w:lvl w:ilvl="7" w:tplc="FFFFFFFF" w:tentative="1">
+      <w:start w:val="1"/>
+      <w:numFmt w:val="bullet"/>
+      <w:lvlText w:val="o"/>
+      <w:lvlJc w:val="left"/>
+      <w:pPr>
+        <w:ind w:left="6480" w:hanging="360"/>
+      </w:pPr>
+      <w:rPr>
+        <w:rFonts w:ascii="Courier New" w:hAnsi="Courier New" w:cs="Courier New" w:hint="default"/>
+      </w:rPr>
+    </w:lvl>
+    <w:lvl w:ilvl="8" w:tplc="FFFFFFFF" w:tentative="1">
+      <w:start w:val="1"/>
+      <w:numFmt w:val="bullet"/>
+      <w:lvlText w:val=""/>
+      <w:lvlJc w:val="left"/>
+      <w:pPr>
+        <w:ind w:left="7200" w:hanging="360"/>
+      </w:pPr>
+      <w:rPr>
+        <w:rFonts w:ascii="Wingdings" w:hAnsi="Wingdings" w:hint="default"/>
+      </w:rPr>
+    </w:lvl>
+  </w:abstractNum>
+  <w:abstractNum w:abstractNumId="10" w15:restartNumberingAfterBreak="0">
     <w:nsid w:val="299211C8"/>
     <w:multiLevelType w:val="hybridMultilevel"/>
     <w:tmpl w:val="A3268460"/>
@@ -7437,7 +9726,7 @@
       </w:rPr>
     </w:lvl>
   </w:abstractNum>
-  <w:abstractNum w:abstractNumId="9" w15:restartNumberingAfterBreak="0">
+  <w:abstractNum w:abstractNumId="11" w15:restartNumberingAfterBreak="0">
     <w:nsid w:val="42A278F9"/>
     <w:multiLevelType w:val="multilevel"/>
     <w:tmpl w:val="934C2EBE"/>
@@ -7586,7 +9875,7 @@
       </w:rPr>
     </w:lvl>
   </w:abstractNum>
-  <w:abstractNum w:abstractNumId="10" w15:restartNumberingAfterBreak="0">
+  <w:abstractNum w:abstractNumId="12" w15:restartNumberingAfterBreak="0">
     <w:nsid w:val="461D1C7B"/>
     <w:multiLevelType w:val="hybridMultilevel"/>
     <w:tmpl w:val="FCECB5BC"/>
@@ -7699,7 +9988,120 @@
       </w:rPr>
     </w:lvl>
   </w:abstractNum>
-  <w:abstractNum w:abstractNumId="11" w15:restartNumberingAfterBreak="0">
+  <w:abstractNum w:abstractNumId="13" w15:restartNumberingAfterBreak="0">
+    <w:nsid w:val="4A207F2E"/>
+    <w:multiLevelType w:val="hybridMultilevel"/>
+    <w:tmpl w:val="5456DFE6"/>
+    <w:lvl w:ilvl="0" w:tplc="04090001">
+      <w:start w:val="1"/>
+      <w:numFmt w:val="bullet"/>
+      <w:lvlText w:val=""/>
+      <w:lvlJc w:val="left"/>
+      <w:pPr>
+        <w:ind w:left="720" w:hanging="360"/>
+      </w:pPr>
+      <w:rPr>
+        <w:rFonts w:ascii="Symbol" w:hAnsi="Symbol" w:hint="default"/>
+      </w:rPr>
+    </w:lvl>
+    <w:lvl w:ilvl="1" w:tplc="04090003" w:tentative="1">
+      <w:start w:val="1"/>
+      <w:numFmt w:val="bullet"/>
+      <w:lvlText w:val="o"/>
+      <w:lvlJc w:val="left"/>
+      <w:pPr>
+        <w:ind w:left="1440" w:hanging="360"/>
+      </w:pPr>
+      <w:rPr>
+        <w:rFonts w:ascii="Courier New" w:hAnsi="Courier New" w:cs="Courier New" w:hint="default"/>
+      </w:rPr>
+    </w:lvl>
+    <w:lvl w:ilvl="2" w:tplc="04090005" w:tentative="1">
+      <w:start w:val="1"/>
+      <w:numFmt w:val="bullet"/>
+      <w:lvlText w:val=""/>
+      <w:lvlJc w:val="left"/>
+      <w:pPr>
+        <w:ind w:left="2160" w:hanging="360"/>
+      </w:pPr>
+      <w:rPr>
+        <w:rFonts w:ascii="Wingdings" w:hAnsi="Wingdings" w:hint="default"/>
+      </w:rPr>
+    </w:lvl>
+    <w:lvl w:ilvl="3" w:tplc="04090001" w:tentative="1">
+      <w:start w:val="1"/>
+      <w:numFmt w:val="bullet"/>
+      <w:lvlText w:val=""/>
+      <w:lvlJc w:val="left"/>
+      <w:pPr>
+        <w:ind w:left="2880" w:hanging="360"/>
+      </w:pPr>
+      <w:rPr>
+        <w:rFonts w:ascii="Symbol" w:hAnsi="Symbol" w:hint="default"/>
+      </w:rPr>
+    </w:lvl>
+    <w:lvl w:ilvl="4" w:tplc="04090003" w:tentative="1">
+      <w:start w:val="1"/>
+      <w:numFmt w:val="bullet"/>
+      <w:lvlText w:val="o"/>
+      <w:lvlJc w:val="left"/>
+      <w:pPr>
+        <w:ind w:left="3600" w:hanging="360"/>
+      </w:pPr>
+      <w:rPr>
+        <w:rFonts w:ascii="Courier New" w:hAnsi="Courier New" w:cs="Courier New" w:hint="default"/>
+      </w:rPr>
+    </w:lvl>
+    <w:lvl w:ilvl="5" w:tplc="04090005" w:tentative="1">
+      <w:start w:val="1"/>
+      <w:numFmt w:val="bullet"/>
+      <w:lvlText w:val=""/>
+      <w:lvlJc w:val="left"/>
+      <w:pPr>
+        <w:ind w:left="4320" w:hanging="360"/>
+      </w:pPr>
+      <w:rPr>
+        <w:rFonts w:ascii="Wingdings" w:hAnsi="Wingdings" w:hint="default"/>
+      </w:rPr>
+    </w:lvl>
+    <w:lvl w:ilvl="6" w:tplc="04090001" w:tentative="1">
+      <w:start w:val="1"/>
+      <w:numFmt w:val="bullet"/>
+      <w:lvlText w:val=""/>
+      <w:lvlJc w:val="left"/>
+      <w:pPr>
+        <w:ind w:left="5040" w:hanging="360"/>
+      </w:pPr>
+      <w:rPr>
+        <w:rFonts w:ascii="Symbol" w:hAnsi="Symbol" w:hint="default"/>
+      </w:rPr>
+    </w:lvl>
+    <w:lvl w:ilvl="7" w:tplc="04090003" w:tentative="1">
+      <w:start w:val="1"/>
+      <w:numFmt w:val="bullet"/>
+      <w:lvlText w:val="o"/>
+      <w:lvlJc w:val="left"/>
+      <w:pPr>
+        <w:ind w:left="5760" w:hanging="360"/>
+      </w:pPr>
+      <w:rPr>
+        <w:rFonts w:ascii="Courier New" w:hAnsi="Courier New" w:cs="Courier New" w:hint="default"/>
+      </w:rPr>
+    </w:lvl>
+    <w:lvl w:ilvl="8" w:tplc="04090005" w:tentative="1">
+      <w:start w:val="1"/>
+      <w:numFmt w:val="bullet"/>
+      <w:lvlText w:val=""/>
+      <w:lvlJc w:val="left"/>
+      <w:pPr>
+        <w:ind w:left="6480" w:hanging="360"/>
+      </w:pPr>
+      <w:rPr>
+        <w:rFonts w:ascii="Wingdings" w:hAnsi="Wingdings" w:hint="default"/>
+      </w:rPr>
+    </w:lvl>
+  </w:abstractNum>
+  <w:abstractNum w:abstractNumId="14" w15:restartNumberingAfterBreak="0">
     <w:nsid w:val="57621374"/>
     <w:multiLevelType w:val="hybridMultilevel"/>
     <w:tmpl w:val="E82EB9B2"/>
@@ -7812,7 +10214,7 @@
       </w:rPr>
     </w:lvl>
   </w:abstractNum>
-  <w:abstractNum w:abstractNumId="12" w15:restartNumberingAfterBreak="0">
+  <w:abstractNum w:abstractNumId="15" w15:restartNumberingAfterBreak="0">
     <w:nsid w:val="5B0A6970"/>
     <w:multiLevelType w:val="multilevel"/>
     <w:tmpl w:val="83D28D24"/>
@@ -7935,7 +10337,120 @@
       </w:rPr>
     </w:lvl>
   </w:abstractNum>
-  <w:abstractNum w:abstractNumId="13" w15:restartNumberingAfterBreak="0">
+  <w:abstractNum w:abstractNumId="16" w15:restartNumberingAfterBreak="0">
+    <w:nsid w:val="5D025463"/>
+    <w:multiLevelType w:val="hybridMultilevel"/>
+    <w:tmpl w:val="5A1A30C6"/>
+    <w:lvl w:ilvl="0" w:tplc="04090003">
+      <w:start w:val="1"/>
+      <w:numFmt w:val="bullet"/>
+      <w:lvlText w:val="o"/>
+      <w:lvlJc w:val="left"/>
+      <w:pPr>
+        <w:ind w:left="1440" w:hanging="360"/>
+      </w:pPr>
+      <w:rPr>
+        <w:rFonts w:ascii="Courier New" w:hAnsi="Courier New" w:cs="Courier New" w:hint="default"/>
+      </w:rPr>
+    </w:lvl>
+    <w:lvl w:ilvl="1" w:tplc="04090003" w:tentative="1">
+      <w:start w:val="1"/>
+      <w:numFmt w:val="bullet"/>
+      <w:lvlText w:val="o"/>
+      <w:lvlJc w:val="left"/>
+      <w:pPr>
+        <w:ind w:left="2160" w:hanging="360"/>
+      </w:pPr>
+      <w:rPr>
+        <w:rFonts w:ascii="Courier New" w:hAnsi="Courier New" w:cs="Courier New" w:hint="default"/>
+      </w:rPr>
+    </w:lvl>
+    <w:lvl w:ilvl="2" w:tplc="04090005" w:tentative="1">
+      <w:start w:val="1"/>
+      <w:numFmt w:val="bullet"/>
+      <w:lvlText w:val=""/>
+      <w:lvlJc w:val="left"/>
+      <w:pPr>
+        <w:ind w:left="2880" w:hanging="360"/>
+      </w:pPr>
+      <w:rPr>
+        <w:rFonts w:ascii="Wingdings" w:hAnsi="Wingdings" w:hint="default"/>
+      </w:rPr>
+    </w:lvl>
+    <w:lvl w:ilvl="3" w:tplc="04090001" w:tentative="1">
+      <w:start w:val="1"/>
+      <w:numFmt w:val="bullet"/>
+      <w:lvlText w:val=""/>
+      <w:lvlJc w:val="left"/>
+      <w:pPr>
+        <w:ind w:left="3600" w:hanging="360"/>
+      </w:pPr>
+      <w:rPr>
+        <w:rFonts w:ascii="Symbol" w:hAnsi="Symbol" w:hint="default"/>
+      </w:rPr>
+    </w:lvl>
+    <w:lvl w:ilvl="4" w:tplc="04090003" w:tentative="1">
+      <w:start w:val="1"/>
+      <w:numFmt w:val="bullet"/>
+      <w:lvlText w:val="o"/>
+      <w:lvlJc w:val="left"/>
+      <w:pPr>
+        <w:ind w:left="4320" w:hanging="360"/>
+      </w:pPr>
+      <w:rPr>
+        <w:rFonts w:ascii="Courier New" w:hAnsi="Courier New" w:cs="Courier New" w:hint="default"/>
+      </w:rPr>
+    </w:lvl>
+    <w:lvl w:ilvl="5" w:tplc="04090005" w:tentative="1">
+      <w:start w:val="1"/>
+      <w:numFmt w:val="bullet"/>
+      <w:lvlText w:val=""/>
+      <w:lvlJc w:val="left"/>
+      <w:pPr>
+        <w:ind w:left="5040" w:hanging="360"/>
+      </w:pPr>
+      <w:rPr>
+        <w:rFonts w:ascii="Wingdings" w:hAnsi="Wingdings" w:hint="default"/>
+      </w:rPr>
+    </w:lvl>
+    <w:lvl w:ilvl="6" w:tplc="04090001" w:tentative="1">
+      <w:start w:val="1"/>
+      <w:numFmt w:val="bullet"/>
+      <w:lvlText w:val=""/>
+      <w:lvlJc w:val="left"/>
+      <w:pPr>
+        <w:ind w:left="5760" w:hanging="360"/>
+      </w:pPr>
+      <w:rPr>
+        <w:rFonts w:ascii="Symbol" w:hAnsi="Symbol" w:hint="default"/>
+      </w:rPr>
+    </w:lvl>
+    <w:lvl w:ilvl="7" w:tplc="04090003" w:tentative="1">
+      <w:start w:val="1"/>
+      <w:numFmt w:val="bullet"/>
+      <w:lvlText w:val="o"/>
+      <w:lvlJc w:val="left"/>
+      <w:pPr>
+        <w:ind w:left="6480" w:hanging="360"/>
+      </w:pPr>
+      <w:rPr>
+        <w:rFonts w:ascii="Courier New" w:hAnsi="Courier New" w:cs="Courier New" w:hint="default"/>
+      </w:rPr>
+    </w:lvl>
+    <w:lvl w:ilvl="8" w:tplc="04090005" w:tentative="1">
+      <w:start w:val="1"/>
+      <w:numFmt w:val="bullet"/>
+      <w:lvlText w:val=""/>
+      <w:lvlJc w:val="left"/>
+      <w:pPr>
+        <w:ind w:left="7200" w:hanging="360"/>
+      </w:pPr>
+      <w:rPr>
+        <w:rFonts w:ascii="Wingdings" w:hAnsi="Wingdings" w:hint="default"/>
+      </w:rPr>
+    </w:lvl>
+  </w:abstractNum>
+  <w:abstractNum w:abstractNumId="17" w15:restartNumberingAfterBreak="0">
     <w:nsid w:val="5F627C7D"/>
     <w:multiLevelType w:val="multilevel"/>
     <w:tmpl w:val="150A65FE"/>
@@ -8056,7 +10571,7 @@
       </w:rPr>
     </w:lvl>
   </w:abstractNum>
-  <w:abstractNum w:abstractNumId="14" w15:restartNumberingAfterBreak="0">
+  <w:abstractNum w:abstractNumId="18" w15:restartNumberingAfterBreak="0">
     <w:nsid w:val="60CC2EBD"/>
     <w:multiLevelType w:val="multilevel"/>
     <w:tmpl w:val="A9269A48"/>
@@ -8205,7 +10720,7 @@
       </w:rPr>
     </w:lvl>
   </w:abstractNum>
-  <w:abstractNum w:abstractNumId="15" w15:restartNumberingAfterBreak="0">
+  <w:abstractNum w:abstractNumId="19" w15:restartNumberingAfterBreak="0">
     <w:nsid w:val="65EA16FB"/>
     <w:multiLevelType w:val="hybridMultilevel"/>
     <w:tmpl w:val="72EA0428"/>
@@ -8318,7 +10833,120 @@
       </w:rPr>
     </w:lvl>
   </w:abstractNum>
-  <w:abstractNum w:abstractNumId="16" w15:restartNumberingAfterBreak="0">
+  <w:abstractNum w:abstractNumId="20" w15:restartNumberingAfterBreak="0">
+    <w:nsid w:val="690526F4"/>
+    <w:multiLevelType w:val="hybridMultilevel"/>
+    <w:tmpl w:val="EF6812C2"/>
+    <w:lvl w:ilvl="0" w:tplc="04090003">
+      <w:start w:val="1"/>
+      <w:numFmt w:val="bullet"/>
+      <w:lvlText w:val="o"/>
+      <w:lvlJc w:val="left"/>
+      <w:pPr>
+        <w:ind w:left="1440" w:hanging="360"/>
+      </w:pPr>
+      <w:rPr>
+        <w:rFonts w:ascii="Courier New" w:hAnsi="Courier New" w:cs="Courier New" w:hint="default"/>
+      </w:rPr>
+    </w:lvl>
+    <w:lvl w:ilvl="1" w:tplc="04090003">
+      <w:start w:val="1"/>
+      <w:numFmt w:val="bullet"/>
+      <w:lvlText w:val="o"/>
+      <w:lvlJc w:val="left"/>
+      <w:pPr>
+        <w:ind w:left="2160" w:hanging="360"/>
+      </w:pPr>
+      <w:rPr>
+        <w:rFonts w:ascii="Courier New" w:hAnsi="Courier New" w:cs="Courier New" w:hint="default"/>
+      </w:rPr>
+    </w:lvl>
+    <w:lvl w:ilvl="2" w:tplc="04090005" w:tentative="1">
+      <w:start w:val="1"/>
+      <w:numFmt w:val="bullet"/>
+      <w:lvlText w:val=""/>
+      <w:lvlJc w:val="left"/>
+      <w:pPr>
+        <w:ind w:left="2880" w:hanging="360"/>
+      </w:pPr>
+      <w:rPr>
+        <w:rFonts w:ascii="Wingdings" w:hAnsi="Wingdings" w:hint="default"/>
+      </w:rPr>
+    </w:lvl>
+    <w:lvl w:ilvl="3" w:tplc="04090001" w:tentative="1">
+      <w:start w:val="1"/>
+      <w:numFmt w:val="bullet"/>
+      <w:lvlText w:val=""/>
+      <w:lvlJc w:val="left"/>
+      <w:pPr>
+        <w:ind w:left="3600" w:hanging="360"/>
+      </w:pPr>
+      <w:rPr>
+        <w:rFonts w:ascii="Symbol" w:hAnsi="Symbol" w:hint="default"/>
+      </w:rPr>
+    </w:lvl>
+    <w:lvl w:ilvl="4" w:tplc="04090003" w:tentative="1">
+      <w:start w:val="1"/>
+      <w:numFmt w:val="bullet"/>
+      <w:lvlText w:val="o"/>
+      <w:lvlJc w:val="left"/>
+      <w:pPr>
+        <w:ind w:left="4320" w:hanging="360"/>
+      </w:pPr>
+      <w:rPr>
+        <w:rFonts w:ascii="Courier New" w:hAnsi="Courier New" w:cs="Courier New" w:hint="default"/>
+      </w:rPr>
+    </w:lvl>
+    <w:lvl w:ilvl="5" w:tplc="04090005" w:tentative="1">
+      <w:start w:val="1"/>
+      <w:numFmt w:val="bullet"/>
+      <w:lvlText w:val=""/>
+      <w:lvlJc w:val="left"/>
+      <w:pPr>
+        <w:ind w:left="5040" w:hanging="360"/>
+      </w:pPr>
+      <w:rPr>
+        <w:rFonts w:ascii="Wingdings" w:hAnsi="Wingdings" w:hint="default"/>
+      </w:rPr>
+    </w:lvl>
+    <w:lvl w:ilvl="6" w:tplc="04090001" w:tentative="1">
+      <w:start w:val="1"/>
+      <w:numFmt w:val="bullet"/>
+      <w:lvlText w:val=""/>
+      <w:lvlJc w:val="left"/>
+      <w:pPr>
+        <w:ind w:left="5760" w:hanging="360"/>
+      </w:pPr>
+      <w:rPr>
+        <w:rFonts w:ascii="Symbol" w:hAnsi="Symbol" w:hint="default"/>
+      </w:rPr>
+    </w:lvl>
+    <w:lvl w:ilvl="7" w:tplc="04090003" w:tentative="1">
+      <w:start w:val="1"/>
+      <w:numFmt w:val="bullet"/>
+      <w:lvlText w:val="o"/>
+      <w:lvlJc w:val="left"/>
+      <w:pPr>
+        <w:ind w:left="6480" w:hanging="360"/>
+      </w:pPr>
+      <w:rPr>
+        <w:rFonts w:ascii="Courier New" w:hAnsi="Courier New" w:cs="Courier New" w:hint="default"/>
+      </w:rPr>
+    </w:lvl>
+    <w:lvl w:ilvl="8" w:tplc="04090005" w:tentative="1">
+      <w:start w:val="1"/>
+      <w:numFmt w:val="bullet"/>
+      <w:lvlText w:val=""/>
+      <w:lvlJc w:val="left"/>
+      <w:pPr>
+        <w:ind w:left="7200" w:hanging="360"/>
+      </w:pPr>
+      <w:rPr>
+        <w:rFonts w:ascii="Wingdings" w:hAnsi="Wingdings" w:hint="default"/>
+      </w:rPr>
+    </w:lvl>
+  </w:abstractNum>
+  <w:abstractNum w:abstractNumId="21" w15:restartNumberingAfterBreak="0">
     <w:nsid w:val="6B7C4DF1"/>
     <w:multiLevelType w:val="multilevel"/>
     <w:tmpl w:val="AAD09BAA"/>
@@ -8467,7 +11095,7 @@
       </w:rPr>
     </w:lvl>
   </w:abstractNum>
-  <w:abstractNum w:abstractNumId="17" w15:restartNumberingAfterBreak="0">
+  <w:abstractNum w:abstractNumId="22" w15:restartNumberingAfterBreak="0">
     <w:nsid w:val="6C525DF3"/>
     <w:multiLevelType w:val="hybridMultilevel"/>
     <w:tmpl w:val="E7380904"/>
@@ -8580,7 +11208,7 @@
       </w:rPr>
     </w:lvl>
   </w:abstractNum>
-  <w:abstractNum w:abstractNumId="18" w15:restartNumberingAfterBreak="0">
+  <w:abstractNum w:abstractNumId="23" w15:restartNumberingAfterBreak="0">
     <w:nsid w:val="6FC3613D"/>
     <w:multiLevelType w:val="multilevel"/>
     <w:tmpl w:val="61A2F7A6"/>
@@ -8729,7 +11357,7 @@
       </w:rPr>
     </w:lvl>
   </w:abstractNum>
-  <w:abstractNum w:abstractNumId="19" w15:restartNumberingAfterBreak="0">
+  <w:abstractNum w:abstractNumId="24" w15:restartNumberingAfterBreak="0">
     <w:nsid w:val="70147A00"/>
     <w:multiLevelType w:val="hybridMultilevel"/>
     <w:tmpl w:val="F8B84184"/>
@@ -8842,7 +11470,7 @@
       </w:rPr>
     </w:lvl>
   </w:abstractNum>
-  <w:abstractNum w:abstractNumId="20" w15:restartNumberingAfterBreak="0">
+  <w:abstractNum w:abstractNumId="25" w15:restartNumberingAfterBreak="0">
     <w:nsid w:val="70234A95"/>
     <w:multiLevelType w:val="hybridMultilevel"/>
     <w:tmpl w:val="EC1C6F96"/>
@@ -8956,73 +11584,88 @@
     </w:lvl>
   </w:abstractNum>
   <w:num w:numId="1" w16cid:durableId="2053840752">
+    <w:abstractNumId w:val="8"/>
+  </w:num>
+  <w:num w:numId="2" w16cid:durableId="1753772505">
+    <w:abstractNumId w:val="17"/>
+  </w:num>
+  <w:num w:numId="3" w16cid:durableId="405037668">
     <w:abstractNumId w:val="7"/>
   </w:num>
-  <w:num w:numId="2" w16cid:durableId="1753772505">
-    <w:abstractNumId w:val="13"/>
+  <w:num w:numId="4" w16cid:durableId="703141893">
+    <w:abstractNumId w:val="15"/>
   </w:num>
-  <w:num w:numId="3" w16cid:durableId="405037668">
+  <w:num w:numId="5" w16cid:durableId="1066225104">
+    <w:abstractNumId w:val="22"/>
+  </w:num>
+  <w:num w:numId="6" w16cid:durableId="677999338">
+    <w:abstractNumId w:val="4"/>
+  </w:num>
+  <w:num w:numId="7" w16cid:durableId="1164318774">
     <w:abstractNumId w:val="6"/>
   </w:num>
-  <w:num w:numId="4" w16cid:durableId="703141893">
+  <w:num w:numId="8" w16cid:durableId="1178538752">
+    <w:abstractNumId w:val="18"/>
+  </w:num>
+  <w:num w:numId="9" w16cid:durableId="509224979">
+    <w:abstractNumId w:val="11"/>
+  </w:num>
+  <w:num w:numId="10" w16cid:durableId="707413661">
     <w:abstractNumId w:val="12"/>
   </w:num>
-  <w:num w:numId="5" w16cid:durableId="1066225104">
-    <w:abstractNumId w:val="17"/>
+  <w:num w:numId="11" w16cid:durableId="1352955264">
+    <w:abstractNumId w:val="24"/>
   </w:num>
-  <w:num w:numId="6" w16cid:durableId="677999338">
+  <w:num w:numId="12" w16cid:durableId="314724312">
     <w:abstractNumId w:val="3"/>
   </w:num>
-  <w:num w:numId="7" w16cid:durableId="1164318774">
-    <w:abstractNumId w:val="5"/>
-  </w:num>
-  <w:num w:numId="8" w16cid:durableId="1178538752">
-    <w:abstractNumId w:val="14"/>
-  </w:num>
-  <w:num w:numId="9" w16cid:durableId="509224979">
-    <w:abstractNumId w:val="9"/>
-  </w:num>
-  <w:num w:numId="10" w16cid:durableId="707413661">
-    <w:abstractNumId w:val="10"/>
-  </w:num>
-  <w:num w:numId="11" w16cid:durableId="1352955264">
-    <w:abstractNumId w:val="19"/>
-  </w:num>
-  <w:num w:numId="12" w16cid:durableId="314724312">
-    <w:abstractNumId w:val="2"/>
-  </w:num>
   <w:num w:numId="13" w16cid:durableId="646471982">
-    <w:abstractNumId w:val="18"/>
+    <w:abstractNumId w:val="23"/>
   </w:num>
   <w:num w:numId="14" w16cid:durableId="2047830706">
     <w:abstractNumId w:val="0"/>
   </w:num>
   <w:num w:numId="15" w16cid:durableId="1367102560">
-    <w:abstractNumId w:val="8"/>
+    <w:abstractNumId w:val="10"/>
   </w:num>
   <w:num w:numId="16" w16cid:durableId="1750686165">
     <w:abstractNumId w:val="1"/>
   </w:num>
   <w:num w:numId="17" w16cid:durableId="782305292">
-    <w:abstractNumId w:val="11"/>
+    <w:abstractNumId w:val="14"/>
   </w:num>
   <w:num w:numId="18" w16cid:durableId="561595860">
-    <w:abstractNumId w:val="4"/>
+    <w:abstractNumId w:val="5"/>
   </w:num>
   <w:num w:numId="19" w16cid:durableId="302467299">
-    <w:abstractNumId w:val="15"/>
+    <w:abstractNumId w:val="19"/>
   </w:num>
   <w:num w:numId="20" w16cid:durableId="25495864">
-    <w:abstractNumId w:val="16"/>
+    <w:abstractNumId w:val="21"/>
   </w:num>
   <w:num w:numId="21" w16cid:durableId="801576813">
-    <w:abstractNumId w:val="20"/>
+    <w:abstractNumId w:val="25"/>
   </w:num>
   <w:num w:numId="22" w16cid:durableId="163399110">
-    <w:abstractNumId w:val="2"/>
+    <w:abstractNumId w:val="3"/>
     <w:lvlOverride w:ilvl="0">
       <w:startOverride w:val="1"/>
     </w:lvlOverride>
+  </w:num>
+  <w:num w:numId="23" w16cid:durableId="1472401600">
+    <w:abstractNumId w:val="13"/>
+  </w:num>
+  <w:num w:numId="24" w16cid:durableId="1506046982">
+    <w:abstractNumId w:val="20"/>
+  </w:num>
+  <w:num w:numId="25" w16cid:durableId="557933070">
+    <w:abstractNumId w:val="2"/>
+  </w:num>
+  <w:num w:numId="26" w16cid:durableId="764152167">
+    <w:abstractNumId w:val="16"/>
+  </w:num>
+  <w:num w:numId="27" w16cid:durableId="1238201442">
+    <w:abstractNumId w:val="9"/>
   </w:num>
 </w:numbering>
 </file>
@@ -9473,7 +12116,6 @@
   <w:style w:type="character" w:default="1" w:styleId="DefaultParagraphFont">
     <w:name w:val="Default Paragraph Font"/>
     <w:uiPriority w:val="1"/>
-    <w:semiHidden/>
     <w:unhideWhenUsed/>
   </w:style>
   <w:style w:type="table" w:default="1" w:styleId="TableNormal">
@@ -9875,6 +12517,18 @@
       <w14:ligatures w14:val="none"/>
     </w:rPr>
   </w:style>
+  <w:style w:type="character" w:styleId="UnresolvedMention">
+    <w:name w:val="Unresolved Mention"/>
+    <w:basedOn w:val="DefaultParagraphFont"/>
+    <w:uiPriority w:val="99"/>
+    <w:semiHidden/>
+    <w:unhideWhenUsed/>
+    <w:rsid w:val="006523FC"/>
+    <w:rPr>
+      <w:color w:val="605E5C"/>
+      <w:shd w:val="clear" w:color="auto" w:fill="E1DFDD"/>
+    </w:rPr>
+  </w:style>
 </w:styles>
 </file>
 

--- a/Bai_Bao_Cao/Bài Khóa Luận - Mai Văn Long - 19T1021124.docx
+++ b/Bai_Bao_Cao/Bài Khóa Luận - Mai Văn Long - 19T1021124.docx
@@ -4752,6 +4752,62 @@
       </w:pPr>
       <w:r>
         <w:rPr>
+          <w:noProof/>
+        </w:rPr>
+        <w:drawing>
+          <wp:inline distT="0" distB="0" distL="0" distR="0" wp14:anchorId="5339DB82" wp14:editId="4123844B">
+            <wp:extent cx="6057900" cy="2466340"/>
+            <wp:effectExtent l="19050" t="19050" r="19050" b="10160"/>
+            <wp:docPr id="2027590950" name="Picture 1" descr="A diagram of a process&#10;&#10;Description automatically generated with low confidence"/>
+            <wp:cNvGraphicFramePr>
+              <a:graphicFrameLocks xmlns:a="http://schemas.openxmlformats.org/drawingml/2006/main" noChangeAspect="1"/>
+            </wp:cNvGraphicFramePr>
+            <a:graphic xmlns:a="http://schemas.openxmlformats.org/drawingml/2006/main">
+              <a:graphicData uri="http://schemas.openxmlformats.org/drawingml/2006/picture">
+                <pic:pic xmlns:pic="http://schemas.openxmlformats.org/drawingml/2006/picture">
+                  <pic:nvPicPr>
+                    <pic:cNvPr id="2027590950" name="Picture 1" descr="A diagram of a process&#10;&#10;Description automatically generated with low confidence"/>
+                    <pic:cNvPicPr/>
+                  </pic:nvPicPr>
+                  <pic:blipFill>
+                    <a:blip r:embed="rId12">
+                      <a:extLst>
+                        <a:ext uri="{28A0092B-C50C-407E-A947-70E740481C1C}">
+                          <a14:useLocalDpi xmlns:a14="http://schemas.microsoft.com/office/drawing/2010/main" val="0"/>
+                        </a:ext>
+                      </a:extLst>
+                    </a:blip>
+                    <a:stretch>
+                      <a:fillRect/>
+                    </a:stretch>
+                  </pic:blipFill>
+                  <pic:spPr>
+                    <a:xfrm>
+                      <a:off x="0" y="0"/>
+                      <a:ext cx="6057900" cy="2466340"/>
+                    </a:xfrm>
+                    <a:prstGeom prst="rect">
+                      <a:avLst/>
+                    </a:prstGeom>
+                    <a:ln>
+                      <a:solidFill>
+                        <a:schemeClr val="tx1"/>
+                      </a:solidFill>
+                    </a:ln>
+                  </pic:spPr>
+                </pic:pic>
+              </a:graphicData>
+            </a:graphic>
+          </wp:inline>
+        </w:drawing>
+      </w:r>
+    </w:p>
+    <w:p>
+      <w:pPr>
+        <w:pStyle w:val="one5"/>
+      </w:pPr>
+      <w:r>
+        <w:rPr>
           <w:b/>
           <w:bCs/>
         </w:rPr>
@@ -4851,14 +4907,10 @@
       <w:pPr>
         <w:pStyle w:val="one5"/>
         <w:rPr>
-          <w:rFonts w:ascii="Roboto" w:hAnsi="Roboto"/>
           <w:b/>
           <w:bCs/>
           <w:i/>
           <w:iCs/>
-          <w:color w:val="333333"/>
-          <w:bdr w:val="single" w:sz="2" w:space="0" w:color="E4E6EA" w:frame="1"/>
-          <w:shd w:val="clear" w:color="auto" w:fill="FFFFFF"/>
         </w:rPr>
       </w:pPr>
       <w:r>
@@ -4959,6 +5011,36 @@
     </w:p>
     <w:p>
       <w:pPr>
+        <w:pStyle w:val="one5"/>
+        <w:rPr>
+          <w:rFonts w:ascii="Roboto" w:hAnsi="Roboto"/>
+          <w:b/>
+          <w:bCs/>
+          <w:i/>
+          <w:iCs/>
+          <w:color w:val="333333"/>
+          <w:bdr w:val="single" w:sz="2" w:space="0" w:color="E4E6EA" w:frame="1"/>
+          <w:shd w:val="clear" w:color="auto" w:fill="FFFFFF"/>
+        </w:rPr>
+      </w:pPr>
+    </w:p>
+    <w:p>
+      <w:pPr>
+        <w:pStyle w:val="one5"/>
+        <w:rPr>
+          <w:rFonts w:ascii="Roboto" w:hAnsi="Roboto"/>
+          <w:b/>
+          <w:bCs/>
+          <w:i/>
+          <w:iCs/>
+          <w:color w:val="333333"/>
+          <w:bdr w:val="single" w:sz="2" w:space="0" w:color="E4E6EA" w:frame="1"/>
+          <w:shd w:val="clear" w:color="auto" w:fill="FFFFFF"/>
+        </w:rPr>
+      </w:pPr>
+    </w:p>
+    <w:p>
+      <w:pPr>
         <w:pStyle w:val="one4"/>
         <w:numPr>
           <w:ilvl w:val="1"/>
@@ -4969,6 +5051,7 @@
       </w:pPr>
       <w:bookmarkStart w:id="7" w:name="_Toc134669113"/>
       <w:r>
+        <w:lastRenderedPageBreak/>
         <w:t>Ưu và nhược điểm MVC</w:t>
       </w:r>
       <w:bookmarkEnd w:id="7"/>
@@ -5016,7 +5099,7 @@
       <w:r>
         <w:t xml:space="preserve"> thì đó là băng thông (</w:t>
       </w:r>
-      <w:hyperlink r:id="rId12" w:tgtFrame="_blank" w:history="1">
+      <w:hyperlink r:id="rId13" w:tgtFrame="_blank" w:history="1">
         <w:r>
           <w:rPr>
             <w:b/>
@@ -5102,7 +5185,6 @@
         </w:numPr>
       </w:pPr>
       <w:r>
-        <w:lastRenderedPageBreak/>
         <w:t xml:space="preserve">Sử dụng mô hình </w:t>
       </w:r>
       <w:r>
@@ -5161,7 +5243,7 @@
       <w:r>
         <w:t>Hỗ trợ </w:t>
       </w:r>
-      <w:hyperlink r:id="rId13" w:tgtFrame="_blank" w:history="1">
+      <w:hyperlink r:id="rId14" w:tgtFrame="_blank" w:history="1">
         <w:r>
           <w:rPr>
             <w:b/>
@@ -5179,7 +5261,7 @@
       <w:r>
         <w:t>(test-driven development). Chúng ta có thể tạo một ứng dụng với unit test và viết các won </w:t>
       </w:r>
-      <w:hyperlink r:id="rId14" w:tgtFrame="_blank" w:history="1">
+      <w:hyperlink r:id="rId15" w:tgtFrame="_blank" w:history="1">
         <w:r>
           <w:rPr>
             <w:b/>
@@ -5261,6 +5343,7 @@
         </w:numPr>
       </w:pPr>
       <w:r>
+        <w:lastRenderedPageBreak/>
         <w:t>MVC đa phần phù hợp với công ty chuyên về website hoặc các dự án lớn thì mô hình này phù hợp hơn so với với các dự án nhỏ, lẻ vì khá là cồng kềnh và mất thời gian.</w:t>
       </w:r>
     </w:p>
@@ -5373,7 +5456,6 @@
         <w:rPr>
           <w:color w:val="000000" w:themeColor="text1"/>
         </w:rPr>
-        <w:lastRenderedPageBreak/>
         <w:t>Do đó, </w:t>
       </w:r>
       <w:r>
@@ -5573,6 +5655,7 @@
           <w:rFonts w:cstheme="minorHAnsi"/>
           <w:color w:val="000000" w:themeColor="text1"/>
         </w:rPr>
+        <w:lastRenderedPageBreak/>
         <w:t>Việc thêm một kiểu view mới trong MVC rất đơn giản. Vì phần Model không phụ thuộc vào phần View. Do đó, bất kỳ thay đổi nào trong Model sẽ không ảnh hưởng đến toàn bộ kiến trúc.</w:t>
       </w:r>
     </w:p>
@@ -5704,7 +5787,6 @@
       </w:pPr>
       <w:bookmarkStart w:id="15" w:name="_Toc134669121"/>
       <w:r>
-        <w:lastRenderedPageBreak/>
         <w:t>Các bước để xây dựng Website bằng MVC 5</w:t>
       </w:r>
       <w:bookmarkEnd w:id="15"/>
@@ -5838,7 +5920,7 @@
       </w:r>
       <w:r>
         <w:rPr>
-          <w:bCs/>
+          <w:b/>
           <w:i/>
           <w:iCs/>
         </w:rPr>
@@ -5850,7 +5932,7 @@
       <w:r>
         <w:t xml:space="preserve"> hoặc truy cập vào đường link này: </w:t>
       </w:r>
-      <w:hyperlink r:id="rId15" w:history="1">
+      <w:hyperlink r:id="rId16" w:history="1">
         <w:r>
           <w:rPr>
             <w:rStyle w:val="Hyperlink"/>
@@ -5874,6 +5956,7 @@
           <w:b/>
           <w:bCs/>
         </w:rPr>
+        <w:lastRenderedPageBreak/>
         <w:t>Bước 2:</w:t>
       </w:r>
       <w:r>
@@ -5884,10 +5967,19 @@
       </w:r>
       <w:r>
         <w:rPr>
+          <w:b/>
+          <w:bCs/>
           <w:i/>
           <w:iCs/>
         </w:rPr>
-        <w:t xml:space="preserve">Visual studio về. </w:t>
+        <w:t>Visual studio</w:t>
+      </w:r>
+      <w:r>
+        <w:rPr>
+          <w:i/>
+          <w:iCs/>
+        </w:rPr>
+        <w:t xml:space="preserve"> về. </w:t>
       </w:r>
       <w:r>
         <w:t xml:space="preserve">Bạn có thể tải bản 2019 hoặc 2022 </w:t>
@@ -5930,6 +6022,8 @@
       </w:r>
       <w:r>
         <w:rPr>
+          <w:b/>
+          <w:bCs/>
           <w:i/>
           <w:iCs/>
         </w:rPr>
@@ -5945,6 +6039,9 @@
         <w:jc w:val="center"/>
       </w:pPr>
       <w:r>
+        <w:rPr>
+          <w:noProof/>
+        </w:rPr>
         <w:drawing>
           <wp:inline distT="0" distB="0" distL="0" distR="0" wp14:anchorId="4ED6D281" wp14:editId="3D55A461">
             <wp:extent cx="4208889" cy="2466975"/>
@@ -5961,7 +6058,7 @@
                     <pic:cNvPicPr/>
                   </pic:nvPicPr>
                   <pic:blipFill>
-                    <a:blip r:embed="rId16"/>
+                    <a:blip r:embed="rId17"/>
                     <a:stretch>
                       <a:fillRect/>
                     </a:stretch>
@@ -6000,8 +6097,8 @@
         <w:rPr>
           <w:i/>
           <w:iCs/>
-        </w:rPr>
-        <w:lastRenderedPageBreak/>
+          <w:noProof/>
+        </w:rPr>
         <w:drawing>
           <wp:inline distT="0" distB="0" distL="0" distR="0" wp14:anchorId="3D5DEE67" wp14:editId="429D56DC">
             <wp:extent cx="6057900" cy="3063240"/>
@@ -6018,7 +6115,7 @@
                     <pic:cNvPicPr/>
                   </pic:nvPicPr>
                   <pic:blipFill>
-                    <a:blip r:embed="rId17"/>
+                    <a:blip r:embed="rId18"/>
                     <a:stretch>
                       <a:fillRect/>
                     </a:stretch>
@@ -6078,6 +6175,7 @@
           <w:iCs/>
           <w:noProof/>
         </w:rPr>
+        <w:lastRenderedPageBreak/>
         <w:drawing>
           <wp:inline distT="0" distB="0" distL="0" distR="0" wp14:anchorId="7497AE1C" wp14:editId="682FD2CA">
             <wp:extent cx="6057900" cy="3395345"/>
@@ -6094,7 +6192,7 @@
                     <pic:cNvPicPr/>
                   </pic:nvPicPr>
                   <pic:blipFill>
-                    <a:blip r:embed="rId18">
+                    <a:blip r:embed="rId19">
                       <a:extLst>
                         <a:ext uri="{28A0092B-C50C-407E-A947-70E740481C1C}">
                           <a14:useLocalDpi xmlns:a14="http://schemas.microsoft.com/office/drawing/2010/main" val="0"/>
@@ -6136,6 +6234,13 @@
           <w:iCs/>
         </w:rPr>
       </w:pPr>
+      <w:r>
+        <w:rPr>
+          <w:i/>
+          <w:iCs/>
+        </w:rPr>
+        <w:t>Chờ một chút để bản cài đặt hoàn thành</w:t>
+      </w:r>
     </w:p>
     <w:p>
       <w:pPr>
@@ -6155,17 +6260,32 @@
           <w:ilvl w:val="0"/>
           <w:numId w:val="23"/>
         </w:numPr>
-      </w:pPr>
-      <w:r>
-        <w:rPr>
-          <w:b/>
-          <w:bCs/>
-        </w:rPr>
-        <w:lastRenderedPageBreak/>
+        <w:ind w:right="-540"/>
+      </w:pPr>
+      <w:r>
+        <w:rPr>
+          <w:b/>
+          <w:bCs/>
+        </w:rPr>
         <w:t xml:space="preserve">Bước 4: </w:t>
       </w:r>
       <w:r>
-        <w:t xml:space="preserve">Ta chọn vào </w:t>
+        <w:t xml:space="preserve">Ở phần mềm </w:t>
+      </w:r>
+      <w:r>
+        <w:rPr>
+          <w:b/>
+          <w:bCs/>
+          <w:i/>
+          <w:iCs/>
+        </w:rPr>
+        <w:t>Visual Studio</w:t>
+      </w:r>
+      <w:r>
+        <w:t xml:space="preserve"> t</w:t>
+      </w:r>
+      <w:r>
+        <w:t xml:space="preserve">a chọn vào </w:t>
       </w:r>
       <w:r>
         <w:rPr>
@@ -6199,89 +6319,6 @@
                 <pic:pic xmlns:pic="http://schemas.openxmlformats.org/drawingml/2006/picture">
                   <pic:nvPicPr>
                     <pic:cNvPr id="495675354" name="Picture 1" descr="A screenshot of a computer&#10;&#10;Description automatically generated"/>
-                    <pic:cNvPicPr/>
-                  </pic:nvPicPr>
-                  <pic:blipFill>
-                    <a:blip r:embed="rId19"/>
-                    <a:stretch>
-                      <a:fillRect/>
-                    </a:stretch>
-                  </pic:blipFill>
-                  <pic:spPr>
-                    <a:xfrm>
-                      <a:off x="0" y="0"/>
-                      <a:ext cx="6057900" cy="3406140"/>
-                    </a:xfrm>
-                    <a:prstGeom prst="rect">
-                      <a:avLst/>
-                    </a:prstGeom>
-                  </pic:spPr>
-                </pic:pic>
-              </a:graphicData>
-            </a:graphic>
-          </wp:inline>
-        </w:drawing>
-      </w:r>
-    </w:p>
-    <w:p>
-      <w:pPr>
-        <w:pStyle w:val="one5"/>
-        <w:numPr>
-          <w:ilvl w:val="0"/>
-          <w:numId w:val="23"/>
-        </w:numPr>
-      </w:pPr>
-      <w:r>
-        <w:rPr>
-          <w:b/>
-          <w:bCs/>
-        </w:rPr>
-        <w:t xml:space="preserve">Bước 5: </w:t>
-      </w:r>
-      <w:r>
-        <w:t xml:space="preserve">Tìm kiếm và chọn vào </w:t>
-      </w:r>
-      <w:r>
-        <w:rPr>
-          <w:b/>
-          <w:bCs/>
-          <w:i/>
-          <w:iCs/>
-        </w:rPr>
-        <w:t>ASP.NET Web Application (.NET Framework)</w:t>
-      </w:r>
-      <w:r>
-        <w:rPr>
-          <w:b/>
-          <w:bCs/>
-          <w:i/>
-          <w:iCs/>
-        </w:rPr>
-        <w:t xml:space="preserve"> </w:t>
-      </w:r>
-    </w:p>
-    <w:p>
-      <w:pPr>
-        <w:pStyle w:val="one5"/>
-        <w:jc w:val="center"/>
-      </w:pPr>
-      <w:r>
-        <w:rPr>
-          <w:noProof/>
-        </w:rPr>
-        <w:drawing>
-          <wp:inline distT="0" distB="0" distL="0" distR="0" wp14:anchorId="28B9C3EA" wp14:editId="04BDF64C">
-            <wp:extent cx="6057900" cy="3406140"/>
-            <wp:effectExtent l="0" t="0" r="0" b="3810"/>
-            <wp:docPr id="408131927" name="Picture 1" descr="A screenshot of a computer&#10;&#10;Description automatically generated"/>
-            <wp:cNvGraphicFramePr>
-              <a:graphicFrameLocks xmlns:a="http://schemas.openxmlformats.org/drawingml/2006/main" noChangeAspect="1"/>
-            </wp:cNvGraphicFramePr>
-            <a:graphic xmlns:a="http://schemas.openxmlformats.org/drawingml/2006/main">
-              <a:graphicData uri="http://schemas.openxmlformats.org/drawingml/2006/picture">
-                <pic:pic xmlns:pic="http://schemas.openxmlformats.org/drawingml/2006/picture">
-                  <pic:nvPicPr>
-                    <pic:cNvPr id="408131927" name="Picture 1" descr="A screenshot of a computer&#10;&#10;Description automatically generated"/>
                     <pic:cNvPicPr/>
                   </pic:nvPicPr>
                   <pic:blipFill>
@@ -6313,10 +6350,6 @@
           <w:ilvl w:val="0"/>
           <w:numId w:val="23"/>
         </w:numPr>
-        <w:rPr>
-          <w:b/>
-          <w:bCs/>
-        </w:rPr>
       </w:pPr>
       <w:r>
         <w:rPr>
@@ -6324,17 +6357,10 @@
           <w:bCs/>
         </w:rPr>
         <w:lastRenderedPageBreak/>
-        <w:t>Bước 6</w:t>
-      </w:r>
-      <w:r>
-        <w:rPr>
-          <w:b/>
-          <w:bCs/>
-        </w:rPr>
-        <w:t xml:space="preserve">: </w:t>
-      </w:r>
-      <w:r>
-        <w:t xml:space="preserve">Chúng ta đặt tên, chọn đường dẫn và nhấn </w:t>
+        <w:t xml:space="preserve">Bước 5: </w:t>
+      </w:r>
+      <w:r>
+        <w:t xml:space="preserve">Tìm kiếm và chọn vào </w:t>
       </w:r>
       <w:r>
         <w:rPr>
@@ -6343,28 +6369,32 @@
           <w:i/>
           <w:iCs/>
         </w:rPr>
-        <w:t>Create</w:t>
+        <w:t>ASP.NET Web Application (.NET Framework)</w:t>
+      </w:r>
+      <w:r>
+        <w:rPr>
+          <w:b/>
+          <w:bCs/>
+          <w:i/>
+          <w:iCs/>
+        </w:rPr>
+        <w:t xml:space="preserve"> </w:t>
       </w:r>
     </w:p>
     <w:p>
       <w:pPr>
         <w:pStyle w:val="one5"/>
         <w:jc w:val="center"/>
-        <w:rPr>
-          <w:b/>
-          <w:bCs/>
-        </w:rPr>
-      </w:pPr>
-      <w:r>
-        <w:rPr>
-          <w:b/>
-          <w:bCs/>
+      </w:pPr>
+      <w:r>
+        <w:rPr>
+          <w:noProof/>
         </w:rPr>
         <w:drawing>
-          <wp:inline distT="0" distB="0" distL="0" distR="0" wp14:anchorId="2C16772A" wp14:editId="088049D3">
+          <wp:inline distT="0" distB="0" distL="0" distR="0" wp14:anchorId="28B9C3EA" wp14:editId="04BDF64C">
             <wp:extent cx="6057900" cy="3406140"/>
             <wp:effectExtent l="0" t="0" r="0" b="3810"/>
-            <wp:docPr id="104818660" name="Picture 1" descr="A screenshot of a computer&#10;&#10;Description automatically generated"/>
+            <wp:docPr id="408131927" name="Picture 1" descr="A screenshot of a computer&#10;&#10;Description automatically generated"/>
             <wp:cNvGraphicFramePr>
               <a:graphicFrameLocks xmlns:a="http://schemas.openxmlformats.org/drawingml/2006/main" noChangeAspect="1"/>
             </wp:cNvGraphicFramePr>
@@ -6372,7 +6402,7 @@
               <a:graphicData uri="http://schemas.openxmlformats.org/drawingml/2006/picture">
                 <pic:pic xmlns:pic="http://schemas.openxmlformats.org/drawingml/2006/picture">
                   <pic:nvPicPr>
-                    <pic:cNvPr id="104818660" name="Picture 1" descr="A screenshot of a computer&#10;&#10;Description automatically generated"/>
+                    <pic:cNvPr id="408131927" name="Picture 1" descr="A screenshot of a computer&#10;&#10;Description automatically generated"/>
                     <pic:cNvPicPr/>
                   </pic:nvPicPr>
                   <pic:blipFill>
@@ -6414,10 +6444,17 @@
           <w:b/>
           <w:bCs/>
         </w:rPr>
-        <w:t xml:space="preserve">Bước 7: </w:t>
-      </w:r>
-      <w:r>
-        <w:t xml:space="preserve">Chọn </w:t>
+        <w:t>Bước 6</w:t>
+      </w:r>
+      <w:r>
+        <w:rPr>
+          <w:b/>
+          <w:bCs/>
+        </w:rPr>
+        <w:t xml:space="preserve">: </w:t>
+      </w:r>
+      <w:r>
+        <w:t xml:space="preserve">Chúng ta đặt tên, chọn đường dẫn và nhấn </w:t>
       </w:r>
       <w:r>
         <w:rPr>
@@ -6426,7 +6463,83 @@
           <w:i/>
           <w:iCs/>
         </w:rPr>
-        <w:t>Empty</w:t>
+        <w:t>Create</w:t>
+      </w:r>
+    </w:p>
+    <w:p>
+      <w:pPr>
+        <w:pStyle w:val="one5"/>
+        <w:jc w:val="center"/>
+        <w:rPr>
+          <w:b/>
+          <w:bCs/>
+        </w:rPr>
+      </w:pPr>
+      <w:r>
+        <w:rPr>
+          <w:b/>
+          <w:bCs/>
+          <w:noProof/>
+        </w:rPr>
+        <w:drawing>
+          <wp:inline distT="0" distB="0" distL="0" distR="0" wp14:anchorId="2C16772A" wp14:editId="088049D3">
+            <wp:extent cx="6057900" cy="3406140"/>
+            <wp:effectExtent l="0" t="0" r="0" b="3810"/>
+            <wp:docPr id="104818660" name="Picture 1" descr="A screenshot of a computer&#10;&#10;Description automatically generated"/>
+            <wp:cNvGraphicFramePr>
+              <a:graphicFrameLocks xmlns:a="http://schemas.openxmlformats.org/drawingml/2006/main" noChangeAspect="1"/>
+            </wp:cNvGraphicFramePr>
+            <a:graphic xmlns:a="http://schemas.openxmlformats.org/drawingml/2006/main">
+              <a:graphicData uri="http://schemas.openxmlformats.org/drawingml/2006/picture">
+                <pic:pic xmlns:pic="http://schemas.openxmlformats.org/drawingml/2006/picture">
+                  <pic:nvPicPr>
+                    <pic:cNvPr id="104818660" name="Picture 1" descr="A screenshot of a computer&#10;&#10;Description automatically generated"/>
+                    <pic:cNvPicPr/>
+                  </pic:nvPicPr>
+                  <pic:blipFill>
+                    <a:blip r:embed="rId22"/>
+                    <a:stretch>
+                      <a:fillRect/>
+                    </a:stretch>
+                  </pic:blipFill>
+                  <pic:spPr>
+                    <a:xfrm>
+                      <a:off x="0" y="0"/>
+                      <a:ext cx="6057900" cy="3406140"/>
+                    </a:xfrm>
+                    <a:prstGeom prst="rect">
+                      <a:avLst/>
+                    </a:prstGeom>
+                  </pic:spPr>
+                </pic:pic>
+              </a:graphicData>
+            </a:graphic>
+          </wp:inline>
+        </w:drawing>
+      </w:r>
+    </w:p>
+    <w:p>
+      <w:pPr>
+        <w:pStyle w:val="one5"/>
+        <w:numPr>
+          <w:ilvl w:val="0"/>
+          <w:numId w:val="23"/>
+        </w:numPr>
+        <w:rPr>
+          <w:b/>
+          <w:bCs/>
+        </w:rPr>
+      </w:pPr>
+      <w:r>
+        <w:rPr>
+          <w:b/>
+          <w:bCs/>
+        </w:rPr>
+        <w:lastRenderedPageBreak/>
+        <w:t xml:space="preserve">Bước 7: </w:t>
+      </w:r>
+      <w:r>
+        <w:t xml:space="preserve">Chọn </w:t>
       </w:r>
       <w:r>
         <w:rPr>
@@ -6435,10 +6548,7 @@
           <w:i/>
           <w:iCs/>
         </w:rPr>
-        <w:t xml:space="preserve"> </w:t>
-      </w:r>
-      <w:r>
-        <w:t xml:space="preserve">và chọn </w:t>
+        <w:t>Empty</w:t>
       </w:r>
       <w:r>
         <w:rPr>
@@ -6447,10 +6557,10 @@
           <w:i/>
           <w:iCs/>
         </w:rPr>
-        <w:t>MVC</w:t>
-      </w:r>
-      <w:r>
-        <w:t xml:space="preserve"> ở </w:t>
+        <w:t xml:space="preserve"> </w:t>
+      </w:r>
+      <w:r>
+        <w:t xml:space="preserve">và chọn </w:t>
       </w:r>
       <w:r>
         <w:rPr>
@@ -6459,7 +6569,10 @@
           <w:i/>
           <w:iCs/>
         </w:rPr>
-        <w:t>Add folders &amp; references</w:t>
+        <w:t>MVC</w:t>
+      </w:r>
+      <w:r>
+        <w:t xml:space="preserve"> ở </w:t>
       </w:r>
       <w:r>
         <w:rPr>
@@ -6468,10 +6581,7 @@
           <w:i/>
           <w:iCs/>
         </w:rPr>
-        <w:t xml:space="preserve"> </w:t>
-      </w:r>
-      <w:r>
-        <w:t xml:space="preserve">hoặc chúng ta có thể chọn luôn </w:t>
+        <w:t>Add folders &amp; references</w:t>
       </w:r>
       <w:r>
         <w:rPr>
@@ -6480,7 +6590,10 @@
           <w:i/>
           <w:iCs/>
         </w:rPr>
-        <w:t>MVC</w:t>
+        <w:t xml:space="preserve"> </w:t>
+      </w:r>
+      <w:r>
+        <w:t xml:space="preserve">hoặc chúng ta có thể chọn luôn </w:t>
       </w:r>
       <w:r>
         <w:rPr>
@@ -6489,10 +6602,7 @@
           <w:i/>
           <w:iCs/>
         </w:rPr>
-        <w:t xml:space="preserve"> </w:t>
-      </w:r>
-      <w:r>
-        <w:t xml:space="preserve">(loại này nó sẽ tạo sẵn 1 bài web cơ bản và cài sẵn những </w:t>
+        <w:t>MVC</w:t>
       </w:r>
       <w:r>
         <w:rPr>
@@ -6501,7 +6611,10 @@
           <w:i/>
           <w:iCs/>
         </w:rPr>
-        <w:t>Nu</w:t>
+        <w:t xml:space="preserve"> </w:t>
+      </w:r>
+      <w:r>
+        <w:t xml:space="preserve">(loại này nó sẽ tạo sẵn 1 bài web cơ bản và cài sẵn những </w:t>
       </w:r>
       <w:r>
         <w:rPr>
@@ -6510,6 +6623,15 @@
           <w:i/>
           <w:iCs/>
         </w:rPr>
+        <w:t>Nu</w:t>
+      </w:r>
+      <w:r>
+        <w:rPr>
+          <w:b/>
+          <w:bCs/>
+          <w:i/>
+          <w:iCs/>
+        </w:rPr>
         <w:t>Get Packages</w:t>
       </w:r>
       <w:r>
@@ -6528,6 +6650,7 @@
         <w:rPr>
           <w:b/>
           <w:bCs/>
+          <w:noProof/>
         </w:rPr>
         <w:drawing>
           <wp:inline distT="0" distB="0" distL="0" distR="0" wp14:anchorId="5C25BAF8" wp14:editId="4413BEA8">
@@ -6545,7 +6668,7 @@
                     <pic:cNvPicPr/>
                   </pic:nvPicPr>
                   <pic:blipFill>
-                    <a:blip r:embed="rId21"/>
+                    <a:blip r:embed="rId22"/>
                     <a:stretch>
                       <a:fillRect/>
                     </a:stretch>
@@ -6579,8 +6702,8 @@
         <w:rPr>
           <w:b/>
           <w:bCs/>
-        </w:rPr>
-        <w:lastRenderedPageBreak/>
+          <w:noProof/>
+        </w:rPr>
         <w:drawing>
           <wp:inline distT="0" distB="0" distL="0" distR="0" wp14:anchorId="1FF1B530" wp14:editId="16C0C22A">
             <wp:extent cx="3658111" cy="3067478"/>
@@ -6597,7 +6720,7 @@
                     <pic:cNvPicPr/>
                   </pic:nvPicPr>
                   <pic:blipFill>
-                    <a:blip r:embed="rId22"/>
+                    <a:blip r:embed="rId23"/>
                     <a:stretch>
                       <a:fillRect/>
                     </a:stretch>
@@ -6653,6 +6776,7 @@
           <w:b/>
           <w:bCs/>
         </w:rPr>
+        <w:lastRenderedPageBreak/>
         <w:t xml:space="preserve">Bước 8: </w:t>
       </w:r>
       <w:r>
@@ -6714,7 +6838,7 @@
                     <pic:cNvPicPr/>
                   </pic:nvPicPr>
                   <pic:blipFill>
-                    <a:blip r:embed="rId23">
+                    <a:blip r:embed="rId24">
                       <a:extLst>
                         <a:ext uri="{28A0092B-C50C-407E-A947-70E740481C1C}">
                           <a14:useLocalDpi xmlns:a14="http://schemas.microsoft.com/office/drawing/2010/main" val="0"/>
@@ -6765,6 +6889,7 @@
           <w:ilvl w:val="0"/>
           <w:numId w:val="23"/>
         </w:numPr>
+        <w:ind w:right="-900"/>
         <w:rPr>
           <w:sz w:val="32"/>
           <w:szCs w:val="32"/>
@@ -6777,7 +6902,6 @@
           <w:sz w:val="32"/>
           <w:szCs w:val="32"/>
         </w:rPr>
-        <w:lastRenderedPageBreak/>
         <w:t xml:space="preserve">Bước 9: </w:t>
       </w:r>
       <w:r>
@@ -6828,7 +6952,7 @@
           <w:sz w:val="32"/>
           <w:szCs w:val="32"/>
         </w:rPr>
-        <w:t>là nơi để lưu trữ các tập tin mà bạn muốn sử dụng chung trong nhiều trang web hoặc các phần khác nhau của dự án của bạn. Nó là một phần của mô hình ASP.NET MVC và được sử dụng để lưu trữ các tập tin chung như các layout, partial view, view components, và các tập tin Razor templates</w:t>
+        <w:t>là nơi để lưu trữ các tập tin mà bạn muốn sử dụng chung trong nhiều trang web hoặc các phần khác nhau của dự án của bạn</w:t>
       </w:r>
     </w:p>
     <w:p>
@@ -6836,10 +6960,13 @@
         <w:pStyle w:val="one5"/>
       </w:pPr>
       <w:r>
+        <w:rPr>
+          <w:noProof/>
+        </w:rPr>
         <w:drawing>
-          <wp:inline distT="0" distB="0" distL="0" distR="0" wp14:anchorId="5C6DD40C" wp14:editId="42269D3C">
-            <wp:extent cx="6057900" cy="2297430"/>
-            <wp:effectExtent l="0" t="0" r="0" b="7620"/>
+          <wp:inline distT="0" distB="0" distL="0" distR="0" wp14:anchorId="5C6DD40C" wp14:editId="675FDB93">
+            <wp:extent cx="6057900" cy="2133600"/>
+            <wp:effectExtent l="0" t="0" r="0" b="0"/>
             <wp:docPr id="1848028363" name="Picture 1" descr="A screenshot of a computer&#10;&#10;Description automatically generated"/>
             <wp:cNvGraphicFramePr>
               <a:graphicFrameLocks xmlns:a="http://schemas.openxmlformats.org/drawingml/2006/main" noChangeAspect="1"/>
@@ -6852,7 +6979,7 @@
                     <pic:cNvPicPr/>
                   </pic:nvPicPr>
                   <pic:blipFill>
-                    <a:blip r:embed="rId24"/>
+                    <a:blip r:embed="rId25"/>
                     <a:stretch>
                       <a:fillRect/>
                     </a:stretch>
@@ -6860,7 +6987,7 @@
                   <pic:spPr>
                     <a:xfrm>
                       <a:off x="0" y="0"/>
-                      <a:ext cx="6057900" cy="2297430"/>
+                      <a:ext cx="6057900" cy="2133600"/>
                     </a:xfrm>
                     <a:prstGeom prst="rect">
                       <a:avLst/>
@@ -6876,6 +7003,7 @@
     <w:p>
       <w:pPr>
         <w:pStyle w:val="one5"/>
+        <w:ind w:right="-720"/>
         <w:jc w:val="center"/>
         <w:rPr>
           <w:i/>
@@ -6901,23 +7029,38 @@
           <w:i/>
           <w:iCs/>
         </w:rPr>
-        <w:t xml:space="preserve"> &gt; chọn Add &gt; chọn New Item &gt; chọn Web &gt; chọn Razor &gt; chnj  </w:t>
-      </w:r>
-    </w:p>
-    <w:p>
-      <w:pPr>
-        <w:pStyle w:val="one5"/>
-        <w:jc w:val="center"/>
+        <w:t xml:space="preserve"> &gt; Add &gt; New Item &gt; Web &gt; Razor &gt; ch</w:t>
+      </w:r>
+      <w:r>
         <w:rPr>
           <w:i/>
           <w:iCs/>
         </w:rPr>
-      </w:pPr>
+        <w:t>ọn Add</w:t>
+      </w:r>
       <w:r>
         <w:rPr>
           <w:i/>
           <w:iCs/>
         </w:rPr>
+        <w:t xml:space="preserve">  </w:t>
+      </w:r>
+    </w:p>
+    <w:p>
+      <w:pPr>
+        <w:pStyle w:val="one5"/>
+        <w:ind w:left="0" w:right="-630"/>
+        <w:rPr>
+          <w:i/>
+          <w:iCs/>
+        </w:rPr>
+      </w:pPr>
+      <w:r>
+        <w:rPr>
+          <w:i/>
+          <w:iCs/>
+        </w:rPr>
+        <w:lastRenderedPageBreak/>
         <w:t xml:space="preserve">Ở file này chúng ta sẽ code html, css, js hoặc dẫn link css, js vào vẫn được, những file cshtml trong View khi kết nối với file này thì sẽ không cần </w:t>
       </w:r>
       <w:r>
@@ -7023,8 +7166,8 @@
         <w:rPr>
           <w:b/>
           <w:bCs/>
-        </w:rPr>
-        <w:lastRenderedPageBreak/>
+          <w:noProof/>
+        </w:rPr>
         <w:drawing>
           <wp:inline distT="0" distB="0" distL="0" distR="0" wp14:anchorId="2B5CFBA1" wp14:editId="1921F178">
             <wp:extent cx="6057900" cy="3406140"/>
@@ -7041,7 +7184,7 @@
                     <pic:cNvPicPr/>
                   </pic:nvPicPr>
                   <pic:blipFill>
-                    <a:blip r:embed="rId25"/>
+                    <a:blip r:embed="rId26"/>
                     <a:stretch>
                       <a:fillRect/>
                     </a:stretch>
@@ -7162,6 +7305,46 @@
     <w:p>
       <w:pPr>
         <w:pStyle w:val="one5"/>
+        <w:jc w:val="center"/>
+        <w:rPr>
+          <w:i/>
+          <w:iCs/>
+        </w:rPr>
+      </w:pPr>
+    </w:p>
+    <w:p>
+      <w:pPr>
+        <w:pStyle w:val="one5"/>
+        <w:jc w:val="center"/>
+        <w:rPr>
+          <w:i/>
+          <w:iCs/>
+        </w:rPr>
+      </w:pPr>
+    </w:p>
+    <w:p>
+      <w:pPr>
+        <w:pStyle w:val="one5"/>
+        <w:jc w:val="center"/>
+        <w:rPr>
+          <w:i/>
+          <w:iCs/>
+        </w:rPr>
+      </w:pPr>
+    </w:p>
+    <w:p>
+      <w:pPr>
+        <w:pStyle w:val="one5"/>
+        <w:jc w:val="center"/>
+        <w:rPr>
+          <w:i/>
+          <w:iCs/>
+        </w:rPr>
+      </w:pPr>
+    </w:p>
+    <w:p>
+      <w:pPr>
+        <w:pStyle w:val="one5"/>
         <w:numPr>
           <w:ilvl w:val="0"/>
           <w:numId w:val="23"/>
@@ -7176,6 +7359,7 @@
           <w:b/>
           <w:bCs/>
         </w:rPr>
+        <w:lastRenderedPageBreak/>
         <w:t>Bước 1</w:t>
       </w:r>
       <w:r>
@@ -7230,7 +7414,7 @@
                     <pic:cNvPicPr/>
                   </pic:nvPicPr>
                   <pic:blipFill>
-                    <a:blip r:embed="rId26">
+                    <a:blip r:embed="rId27">
                       <a:extLst>
                         <a:ext uri="{28A0092B-C50C-407E-A947-70E740481C1C}">
                           <a14:useLocalDpi xmlns:a14="http://schemas.microsoft.com/office/drawing/2010/main" val="0"/>
@@ -7269,8 +7453,8 @@
         <w:rPr>
           <w:b/>
           <w:bCs/>
-        </w:rPr>
-        <w:lastRenderedPageBreak/>
+          <w:noProof/>
+        </w:rPr>
         <w:drawing>
           <wp:inline distT="0" distB="0" distL="0" distR="0" wp14:anchorId="1EBC5B80" wp14:editId="24B0EAA0">
             <wp:extent cx="6057900" cy="3461385"/>
@@ -7287,7 +7471,7 @@
                     <pic:cNvPicPr/>
                   </pic:nvPicPr>
                   <pic:blipFill>
-                    <a:blip r:embed="rId27"/>
+                    <a:blip r:embed="rId28"/>
                     <a:stretch>
                       <a:fillRect/>
                     </a:stretch>
@@ -7368,6 +7552,17 @@
     <w:p>
       <w:pPr>
         <w:pStyle w:val="one5"/>
+        <w:ind w:right="-1260" w:hanging="720"/>
+        <w:jc w:val="center"/>
+        <w:rPr>
+          <w:i/>
+          <w:iCs/>
+        </w:rPr>
+      </w:pPr>
+    </w:p>
+    <w:p>
+      <w:pPr>
+        <w:pStyle w:val="one5"/>
         <w:numPr>
           <w:ilvl w:val="0"/>
           <w:numId w:val="23"/>
@@ -7383,6 +7578,7 @@
           <w:b/>
           <w:bCs/>
         </w:rPr>
+        <w:lastRenderedPageBreak/>
         <w:t xml:space="preserve">Bước 12: </w:t>
       </w:r>
       <w:r>
@@ -7473,6 +7669,7 @@
         <w:rPr>
           <w:i/>
           <w:iCs/>
+          <w:noProof/>
         </w:rPr>
         <w:drawing>
           <wp:inline distT="0" distB="0" distL="0" distR="0" wp14:anchorId="4A933BC0" wp14:editId="43D6AB59">
@@ -7490,7 +7687,7 @@
                     <pic:cNvPicPr/>
                   </pic:nvPicPr>
                   <pic:blipFill>
-                    <a:blip r:embed="rId28"/>
+                    <a:blip r:embed="rId29"/>
                     <a:stretch>
                       <a:fillRect/>
                     </a:stretch>
@@ -7518,7 +7715,9 @@
         <w:jc w:val="center"/>
       </w:pPr>
       <w:r>
-        <w:lastRenderedPageBreak/>
+        <w:rPr>
+          <w:noProof/>
+        </w:rPr>
         <w:drawing>
           <wp:inline distT="0" distB="0" distL="0" distR="0" wp14:anchorId="334505D1" wp14:editId="012441B5">
             <wp:extent cx="5719560" cy="3381375"/>
@@ -7535,7 +7734,7 @@
                     <pic:cNvPicPr/>
                   </pic:nvPicPr>
                   <pic:blipFill>
-                    <a:blip r:embed="rId29"/>
+                    <a:blip r:embed="rId30"/>
                     <a:stretch>
                       <a:fillRect/>
                     </a:stretch>
@@ -7592,7 +7791,9 @@
         <w:rPr>
           <w:i/>
           <w:iCs/>
-        </w:rPr>
+          <w:noProof/>
+        </w:rPr>
+        <w:lastRenderedPageBreak/>
         <w:drawing>
           <wp:inline distT="0" distB="0" distL="0" distR="0" wp14:anchorId="2B8E506F" wp14:editId="33DB401D">
             <wp:extent cx="6057900" cy="3778885"/>
@@ -7609,7 +7810,7 @@
                     <pic:cNvPicPr/>
                   </pic:nvPicPr>
                   <pic:blipFill>
-                    <a:blip r:embed="rId30"/>
+                    <a:blip r:embed="rId31"/>
                     <a:stretch>
                       <a:fillRect/>
                     </a:stretch>
@@ -7674,7 +7875,6 @@
           <w:b/>
           <w:bCs/>
         </w:rPr>
-        <w:lastRenderedPageBreak/>
         <w:t xml:space="preserve">Tổng kết: </w:t>
       </w:r>
     </w:p>
@@ -7889,7 +8089,11 @@
         <w:pStyle w:val="one5"/>
       </w:pPr>
       <w:r>
-        <w:t xml:space="preserve">Mục tiêu của dự án là xây dựng một trang web đặt phòng khách sạn trực tuyến với giao diện thân thiện, chức năng tìm kiếm nhanh chóng và dịch vụ hỗ trợ khách hàng tốt nhất. Trang web sẽ cung cấp thông tin chi tiết về các khách sạn, bao gồm hình ảnh, tiện nghi, đánh giá của khách hàng, giá cả và </w:t>
+        <w:t xml:space="preserve">Mục tiêu của dự án là xây dựng một trang web đặt phòng khách sạn trực tuyến với giao diện thân thiện, chức năng tìm kiếm nhanh chóng và dịch vụ hỗ trợ khách hàng tốt nhất. Trang web sẽ cung cấp </w:t>
+      </w:r>
+      <w:r>
+        <w:lastRenderedPageBreak/>
+        <w:t xml:space="preserve">thông tin chi tiết về các khách sạn, bao gồm hình ảnh, tiện nghi, đánh giá của khách hàng, giá cả và </w:t>
       </w:r>
       <w:r>
         <w:t>bản đồ chỉ dẫn</w:t>
@@ -7994,7 +8198,6 @@
           <w:b/>
           <w:bCs/>
         </w:rPr>
-        <w:lastRenderedPageBreak/>
         <w:t>Hỗ trợ khách hàng:</w:t>
       </w:r>
       <w:r>
@@ -8042,6 +8245,16 @@
       <w:r>
         <w:t>Để đảm bảo chất lượng và tính bảo mật của trang web, dự án sẽ sử dụng các công nghệ mới nhất và tuân thủ các quy chuẩn, tiêu chuẩn trong lĩnh vực phát triển phần mềm và bảo mật thông tin.</w:t>
       </w:r>
+    </w:p>
+    <w:p>
+      <w:pPr>
+        <w:pStyle w:val="one5"/>
+      </w:pPr>
+    </w:p>
+    <w:p>
+      <w:pPr>
+        <w:pStyle w:val="one5"/>
+      </w:pPr>
     </w:p>
     <w:p>
       <w:pPr>
@@ -8054,6 +8267,7 @@
       </w:pPr>
       <w:bookmarkStart w:id="18" w:name="_Toc134669124"/>
       <w:r>
+        <w:lastRenderedPageBreak/>
         <w:t>Phân tích thiết kế và cài đặt</w:t>
       </w:r>
       <w:bookmarkEnd w:id="18"/>
@@ -8065,6 +8279,7 @@
           <w:ilvl w:val="1"/>
           <w:numId w:val="12"/>
         </w:numPr>
+        <w:ind w:left="1260" w:hanging="630"/>
         <w:outlineLvl w:val="2"/>
       </w:pPr>
       <w:bookmarkStart w:id="19" w:name="_Toc134669125"/>
@@ -8076,20 +8291,584 @@
     <w:p>
       <w:pPr>
         <w:pStyle w:val="one6"/>
-      </w:pPr>
-      <w:r>
-        <w:t xml:space="preserve">Yêu cầu </w:t>
-      </w:r>
-      <w:r>
-        <w:t>dành cho hệ thống</w:t>
+        <w:ind w:left="1980"/>
+      </w:pPr>
+      <w:r>
+        <w:t>Phân tích nghiệp vụ</w:t>
       </w:r>
     </w:p>
     <w:p>
       <w:pPr>
         <w:pStyle w:val="one6"/>
+        <w:numPr>
+          <w:ilvl w:val="0"/>
+          <w:numId w:val="27"/>
+        </w:numPr>
+        <w:rPr>
+          <w:b w:val="0"/>
+          <w:bCs w:val="0"/>
+        </w:rPr>
+      </w:pPr>
+      <w:r>
+        <w:t>Các công việc cần quản lý:</w:t>
+      </w:r>
+    </w:p>
+    <w:p>
+      <w:pPr>
+        <w:pStyle w:val="one6"/>
+        <w:numPr>
+          <w:ilvl w:val="0"/>
+          <w:numId w:val="1"/>
+        </w:numPr>
+        <w:rPr>
+          <w:b w:val="0"/>
+          <w:bCs w:val="0"/>
+        </w:rPr>
+      </w:pPr>
+      <w:r>
+        <w:t>Quản lý người dùng</w:t>
+      </w:r>
+      <w:r>
+        <w:t xml:space="preserve">: </w:t>
+      </w:r>
+      <w:r>
+        <w:rPr>
+          <w:b w:val="0"/>
+          <w:bCs w:val="0"/>
+        </w:rPr>
+        <w:t xml:space="preserve">Trong hệ thống website, sẽ có 2 đối tượng </w:t>
+      </w:r>
+      <w:r>
+        <w:rPr>
+          <w:b w:val="0"/>
+          <w:bCs w:val="0"/>
+        </w:rPr>
+        <w:t>người dùng</w:t>
+      </w:r>
+      <w:r>
+        <w:rPr>
+          <w:b w:val="0"/>
+          <w:bCs w:val="0"/>
+        </w:rPr>
+        <w:t xml:space="preserve">. Đó là </w:t>
+      </w:r>
+      <w:r>
+        <w:t>A</w:t>
+      </w:r>
+      <w:r>
+        <w:t>dmin</w:t>
+      </w:r>
+      <w:r>
+        <w:rPr>
+          <w:b w:val="0"/>
+          <w:bCs w:val="0"/>
+        </w:rPr>
+        <w:t xml:space="preserve"> </w:t>
+      </w:r>
+      <w:r>
+        <w:rPr>
+          <w:b w:val="0"/>
+          <w:bCs w:val="0"/>
+          <w:i/>
+          <w:iCs/>
+        </w:rPr>
+        <w:t>(</w:t>
+      </w:r>
+      <w:r>
+        <w:rPr>
+          <w:b w:val="0"/>
+          <w:bCs w:val="0"/>
+          <w:i/>
+          <w:iCs/>
+        </w:rPr>
+        <w:t>đ</w:t>
+      </w:r>
+      <w:r>
+        <w:rPr>
+          <w:b w:val="0"/>
+          <w:bCs w:val="0"/>
+          <w:i/>
+          <w:iCs/>
+        </w:rPr>
+        <w:t>ối tượng này</w:t>
+      </w:r>
+      <w:r>
+        <w:rPr>
+          <w:b w:val="0"/>
+          <w:bCs w:val="0"/>
+          <w:i/>
+          <w:iCs/>
+        </w:rPr>
+        <w:t xml:space="preserve"> có toàn quyền sử dụng mọi chức năng trong hệ thống website như: thêm sửa xóa thông tin khách sạn, phòng, khu vực, khách hàng</w:t>
+      </w:r>
+      <w:r>
+        <w:rPr>
+          <w:b w:val="0"/>
+          <w:bCs w:val="0"/>
+          <w:i/>
+          <w:iCs/>
+        </w:rPr>
+        <w:t>, …</w:t>
+      </w:r>
+      <w:r>
+        <w:rPr>
+          <w:b w:val="0"/>
+          <w:bCs w:val="0"/>
+          <w:i/>
+          <w:iCs/>
+        </w:rPr>
+        <w:t>)</w:t>
+      </w:r>
+      <w:r>
+        <w:rPr>
+          <w:b w:val="0"/>
+          <w:bCs w:val="0"/>
+        </w:rPr>
+        <w:t xml:space="preserve"> và </w:t>
+      </w:r>
+      <w:r>
+        <w:t>C</w:t>
+      </w:r>
+      <w:r>
+        <w:t>lient</w:t>
+      </w:r>
+      <w:r>
+        <w:t xml:space="preserve"> </w:t>
+      </w:r>
+      <w:r>
+        <w:rPr>
+          <w:b w:val="0"/>
+          <w:bCs w:val="0"/>
+          <w:i/>
+          <w:iCs/>
+        </w:rPr>
+        <w:t>(đối tượng này</w:t>
+      </w:r>
+      <w:r>
+        <w:rPr>
+          <w:b w:val="0"/>
+          <w:bCs w:val="0"/>
+          <w:i/>
+          <w:iCs/>
+        </w:rPr>
+        <w:t xml:space="preserve"> sẽ bị hạn chế chức năng của hệ thống website</w:t>
+      </w:r>
+      <w:r>
+        <w:rPr>
+          <w:b w:val="0"/>
+          <w:bCs w:val="0"/>
+          <w:i/>
+          <w:iCs/>
+        </w:rPr>
+        <w:t>, chỉ có thể xem thông tin khách sạn, phòng, chat với khách sạn</w:t>
+      </w:r>
+      <w:r>
+        <w:rPr>
+          <w:b w:val="0"/>
+          <w:bCs w:val="0"/>
+          <w:i/>
+          <w:iCs/>
+        </w:rPr>
+        <w:t>, đặt phòng</w:t>
+      </w:r>
+      <w:r>
+        <w:rPr>
+          <w:b w:val="0"/>
+          <w:bCs w:val="0"/>
+          <w:i/>
+          <w:iCs/>
+        </w:rPr>
+        <w:t>, bình luận</w:t>
+      </w:r>
+      <w:r>
+        <w:rPr>
+          <w:b w:val="0"/>
+          <w:bCs w:val="0"/>
+          <w:i/>
+          <w:iCs/>
+        </w:rPr>
+        <w:t>.</w:t>
+      </w:r>
+    </w:p>
+    <w:p>
+      <w:pPr>
+        <w:pStyle w:val="one6"/>
+        <w:numPr>
+          <w:ilvl w:val="0"/>
+          <w:numId w:val="28"/>
+        </w:numPr>
+        <w:rPr>
+          <w:b w:val="0"/>
+          <w:bCs w:val="0"/>
+        </w:rPr>
+      </w:pPr>
+      <w:r>
+        <w:t>Chức năng quản lý người dùng</w:t>
+      </w:r>
+      <w:r>
+        <w:t xml:space="preserve">: </w:t>
+      </w:r>
+      <w:r>
+        <w:rPr>
+          <w:b w:val="0"/>
+          <w:bCs w:val="0"/>
+        </w:rPr>
+        <w:t>có nhiệm vụ thêm sửa xóa người dùng trong hệ thống. Phân quyền cho 2 đối tượng trên</w:t>
+      </w:r>
+      <w:r>
+        <w:rPr>
+          <w:b w:val="0"/>
+          <w:bCs w:val="0"/>
+        </w:rPr>
+        <w:t xml:space="preserve"> hoặc có thể tăng</w:t>
+      </w:r>
+      <w:r>
+        <w:rPr>
+          <w:b w:val="0"/>
+          <w:bCs w:val="0"/>
+        </w:rPr>
+        <w:t xml:space="preserve"> nhiều nhóm đối tượng khác nhau nếu muốn</w:t>
+      </w:r>
+      <w:r>
+        <w:rPr>
+          <w:b w:val="0"/>
+          <w:bCs w:val="0"/>
+        </w:rPr>
+        <w:t>.</w:t>
+      </w:r>
+    </w:p>
+    <w:p>
+      <w:pPr>
+        <w:pStyle w:val="one6"/>
+        <w:numPr>
+          <w:ilvl w:val="0"/>
+          <w:numId w:val="1"/>
+        </w:numPr>
+        <w:rPr>
+          <w:b w:val="0"/>
+          <w:bCs w:val="0"/>
+        </w:rPr>
+      </w:pPr>
+      <w:r>
+        <w:t>Quản lý khách hàng</w:t>
+      </w:r>
+      <w:r>
+        <w:t xml:space="preserve">: </w:t>
+      </w:r>
+      <w:r>
+        <w:rPr>
+          <w:b w:val="0"/>
+          <w:bCs w:val="0"/>
+        </w:rPr>
+        <w:t>Mỗi khách hàng của khách sạn đều được quản lý những thông tin sau: Họ tên, số điện thoại</w:t>
+      </w:r>
+      <w:r>
+        <w:rPr>
+          <w:b w:val="0"/>
+          <w:bCs w:val="0"/>
+        </w:rPr>
+        <w:t xml:space="preserve">, gmail, </w:t>
+      </w:r>
+      <w:r>
+        <w:rPr>
+          <w:b w:val="0"/>
+          <w:bCs w:val="0"/>
+        </w:rPr>
+        <w:t xml:space="preserve">chứng minh nhân dân hoặc căn cước công dân, </w:t>
+      </w:r>
+      <w:r>
+        <w:rPr>
+          <w:b w:val="0"/>
+          <w:bCs w:val="0"/>
+        </w:rPr>
+        <w:t xml:space="preserve">địa chỉ, </w:t>
+      </w:r>
+      <w:r>
+        <w:rPr>
+          <w:b w:val="0"/>
+          <w:bCs w:val="0"/>
+        </w:rPr>
+        <w:t xml:space="preserve">ảnh đại diện, </w:t>
+      </w:r>
+      <w:r>
+        <w:rPr>
+          <w:b w:val="0"/>
+          <w:bCs w:val="0"/>
+        </w:rPr>
+        <w:t>tên đăng nhập, mật khẩu</w:t>
+      </w:r>
+      <w:r>
+        <w:rPr>
+          <w:b w:val="0"/>
+          <w:bCs w:val="0"/>
+        </w:rPr>
+        <w:t>.</w:t>
+      </w:r>
+      <w:r>
+        <w:rPr>
+          <w:b w:val="0"/>
+          <w:bCs w:val="0"/>
+        </w:rPr>
+        <w:t xml:space="preserve"> </w:t>
+      </w:r>
+      <w:r>
+        <w:rPr>
+          <w:b w:val="0"/>
+          <w:bCs w:val="0"/>
+        </w:rPr>
+        <w:t xml:space="preserve">Hệ thống website sẽ cho phép Admin </w:t>
+      </w:r>
+      <w:r>
+        <w:rPr>
+          <w:b w:val="0"/>
+          <w:bCs w:val="0"/>
+        </w:rPr>
+        <w:t>thêm sửa xóa</w:t>
+      </w:r>
+      <w:r>
+        <w:rPr>
+          <w:b w:val="0"/>
+          <w:bCs w:val="0"/>
+        </w:rPr>
+        <w:t xml:space="preserve"> thông tin khách hàng</w:t>
+      </w:r>
+      <w:r>
+        <w:rPr>
+          <w:b w:val="0"/>
+          <w:bCs w:val="0"/>
+        </w:rPr>
+        <w:t>, tìm kiếm khách hàng</w:t>
+      </w:r>
+      <w:r>
+        <w:rPr>
+          <w:b w:val="0"/>
+          <w:bCs w:val="0"/>
+        </w:rPr>
+        <w:t xml:space="preserve"> qua các thông tin.</w:t>
+      </w:r>
+    </w:p>
+    <w:p>
+      <w:pPr>
+        <w:pStyle w:val="one6"/>
+        <w:numPr>
+          <w:ilvl w:val="0"/>
+          <w:numId w:val="1"/>
+        </w:numPr>
+        <w:rPr>
+          <w:b w:val="0"/>
+          <w:bCs w:val="0"/>
+        </w:rPr>
+      </w:pPr>
+      <w:r>
+        <w:t>Quản lý khách sạn</w:t>
+      </w:r>
+      <w:r>
+        <w:t xml:space="preserve"> và quản lý phòng</w:t>
+      </w:r>
+      <w:r>
+        <w:t>:</w:t>
+      </w:r>
+      <w:r>
+        <w:t xml:space="preserve"> </w:t>
+      </w:r>
+      <w:r>
+        <w:rPr>
+          <w:b w:val="0"/>
+          <w:bCs w:val="0"/>
+        </w:rPr>
+        <w:t>các khách sạn và phòng của khách sạn sẽ được quản lý dựa vào định danh (mã khách sạn, mã phòng)</w:t>
+      </w:r>
+      <w:r>
+        <w:rPr>
+          <w:b w:val="0"/>
+          <w:bCs w:val="0"/>
+        </w:rPr>
+        <w:t>, loại hình, giá</w:t>
+      </w:r>
+      <w:r>
+        <w:rPr>
+          <w:b w:val="0"/>
+          <w:bCs w:val="0"/>
+        </w:rPr>
+        <w:t>,…. Khách sạn gồm nhiều loại phòng tương ứng với các mức giá và chất lượng của phòng</w:t>
+      </w:r>
+      <w:r>
+        <w:rPr>
+          <w:b w:val="0"/>
+          <w:bCs w:val="0"/>
+        </w:rPr>
+        <w:t>.</w:t>
+      </w:r>
+      <w:r>
+        <w:rPr>
+          <w:b w:val="0"/>
+          <w:bCs w:val="0"/>
+        </w:rPr>
+        <w:t xml:space="preserve"> Việc quản lý phòng sẽ giúp biết được tình trạng phòng trống </w:t>
+      </w:r>
+      <w:r>
+        <w:rPr>
+          <w:b w:val="0"/>
+          <w:bCs w:val="0"/>
+        </w:rPr>
+        <w:lastRenderedPageBreak/>
+        <w:t>hay đã đặt để phục vụ công việc đặt phòng.</w:t>
+      </w:r>
+      <w:r>
+        <w:rPr>
+          <w:b w:val="0"/>
+          <w:bCs w:val="0"/>
+        </w:rPr>
+        <w:t xml:space="preserve"> Website sẽ cho phép thêm sửa xóa khách sạn và phòng của khách sạn</w:t>
+      </w:r>
+      <w:r>
+        <w:rPr>
+          <w:b w:val="0"/>
+          <w:bCs w:val="0"/>
+        </w:rPr>
+        <w:t>, xem thông tin và tìm kiếm</w:t>
+      </w:r>
+      <w:r>
+        <w:rPr>
+          <w:b w:val="0"/>
+          <w:bCs w:val="0"/>
+        </w:rPr>
+        <w:t>.</w:t>
+      </w:r>
+    </w:p>
+    <w:p>
+      <w:pPr>
+        <w:pStyle w:val="one6"/>
+        <w:numPr>
+          <w:ilvl w:val="0"/>
+          <w:numId w:val="1"/>
+        </w:numPr>
+        <w:rPr>
+          <w:b w:val="0"/>
+          <w:bCs w:val="0"/>
+        </w:rPr>
+      </w:pPr>
+      <w:r>
+        <w:t>Quản lý đặt phòng</w:t>
+      </w:r>
+      <w:r>
+        <w:t xml:space="preserve">: </w:t>
+      </w:r>
+      <w:r>
+        <w:rPr>
+          <w:b w:val="0"/>
+          <w:bCs w:val="0"/>
+        </w:rPr>
+        <w:t xml:space="preserve">Tất cả các thông tin đặt phòng đều </w:t>
+      </w:r>
+      <w:r>
+        <w:rPr>
+          <w:b w:val="0"/>
+          <w:bCs w:val="0"/>
+        </w:rPr>
+        <w:t xml:space="preserve">được quản lý dựa trên mã hóa đơn, </w:t>
+      </w:r>
+      <w:r>
+        <w:rPr>
+          <w:b w:val="0"/>
+          <w:bCs w:val="0"/>
+        </w:rPr>
+        <w:t xml:space="preserve">mã khách hàng, </w:t>
+      </w:r>
+      <w:r>
+        <w:rPr>
+          <w:b w:val="0"/>
+          <w:bCs w:val="0"/>
+        </w:rPr>
+        <w:t>ngày đến, ngày đi</w:t>
+      </w:r>
+      <w:r>
+        <w:rPr>
+          <w:b w:val="0"/>
+          <w:bCs w:val="0"/>
+        </w:rPr>
+        <w:t>, số phòng và mã khách sạn</w:t>
+      </w:r>
+      <w:r>
+        <w:rPr>
+          <w:b w:val="0"/>
+          <w:bCs w:val="0"/>
+        </w:rPr>
+        <w:t>,….</w:t>
+      </w:r>
+      <w:r>
+        <w:rPr>
+          <w:b w:val="0"/>
+          <w:bCs w:val="0"/>
+        </w:rPr>
+        <w:t xml:space="preserve"> Khách hàng có thể</w:t>
+      </w:r>
+      <w:r>
+        <w:rPr>
+          <w:b w:val="0"/>
+          <w:bCs w:val="0"/>
+        </w:rPr>
+        <w:t xml:space="preserve"> chọn hình thức</w:t>
+      </w:r>
+      <w:r>
+        <w:rPr>
+          <w:b w:val="0"/>
+          <w:bCs w:val="0"/>
+        </w:rPr>
+        <w:t xml:space="preserve"> </w:t>
+      </w:r>
+      <w:r>
+        <w:rPr>
+          <w:b w:val="0"/>
+          <w:bCs w:val="0"/>
+        </w:rPr>
+        <w:t xml:space="preserve">là </w:t>
+      </w:r>
+      <w:r>
+        <w:rPr>
+          <w:b w:val="0"/>
+          <w:bCs w:val="0"/>
+        </w:rPr>
+        <w:t xml:space="preserve">thanh toán tại quầy (sẽ cọc </w:t>
+      </w:r>
+      <w:r>
+        <w:rPr>
+          <w:b w:val="0"/>
+          <w:bCs w:val="0"/>
+        </w:rPr>
+        <w:t>2</w:t>
+      </w:r>
+      <w:r>
+        <w:rPr>
+          <w:b w:val="0"/>
+          <w:bCs w:val="0"/>
+        </w:rPr>
+        <w:t>0% tổng số tiền thanh toán)</w:t>
+      </w:r>
+      <w:r>
+        <w:rPr>
+          <w:b w:val="0"/>
+          <w:bCs w:val="0"/>
+        </w:rPr>
+        <w:t xml:space="preserve"> hoặc là thanh toán toàn bộ.</w:t>
+      </w:r>
+    </w:p>
+    <w:p>
+      <w:pPr>
+        <w:pStyle w:val="one6"/>
+        <w:ind w:left="1980"/>
       </w:pPr>
       <w:r>
         <w:t>Sơ đồ Use Case</w:t>
+      </w:r>
+    </w:p>
+    <w:p>
+      <w:pPr>
+        <w:pStyle w:val="one6"/>
+        <w:ind w:left="1980"/>
+      </w:pPr>
+      <w:r>
+        <w:t xml:space="preserve">Biểu đồ </w:t>
       </w:r>
     </w:p>
     <w:p>
@@ -8099,6 +8878,7 @@
           <w:ilvl w:val="1"/>
           <w:numId w:val="12"/>
         </w:numPr>
+        <w:ind w:left="1260" w:hanging="630"/>
         <w:outlineLvl w:val="2"/>
       </w:pPr>
       <w:bookmarkStart w:id="20" w:name="_Toc134669126"/>
@@ -8114,6 +8894,7 @@
           <w:ilvl w:val="1"/>
           <w:numId w:val="12"/>
         </w:numPr>
+        <w:ind w:left="1260" w:hanging="630"/>
         <w:outlineLvl w:val="2"/>
       </w:pPr>
       <w:bookmarkStart w:id="21" w:name="_Toc134669127"/>
@@ -8157,7 +8938,7 @@
         <w:pStyle w:val="Style1"/>
         <w:jc w:val="left"/>
         <w:sectPr>
-          <w:headerReference w:type="default" r:id="rId31"/>
+          <w:headerReference w:type="default" r:id="rId32"/>
           <w:pgSz w:w="12240" w:h="15840"/>
           <w:pgMar w:top="1440" w:right="1260" w:bottom="1440" w:left="1440" w:header="720" w:footer="720" w:gutter="0"/>
           <w:pgNumType w:start="1"/>
@@ -8372,7 +9153,7 @@
       </w:pPr>
     </w:p>
     <w:sectPr>
-      <w:headerReference w:type="default" r:id="rId32"/>
+      <w:headerReference w:type="default" r:id="rId33"/>
       <w:pgSz w:w="12240" w:h="15840"/>
       <w:pgMar w:top="1440" w:right="1440" w:bottom="1440" w:left="1440" w:header="720" w:footer="720" w:gutter="0"/>
       <w:cols w:space="720"/>
@@ -9504,16 +10285,17 @@
   <w:abstractNum w:abstractNumId="9" w15:restartNumberingAfterBreak="0">
     <w:nsid w:val="27175118"/>
     <w:multiLevelType w:val="hybridMultilevel"/>
-    <w:tmpl w:val="4724876C"/>
-    <w:lvl w:ilvl="0" w:tplc="9D66C66C">
-      <w:numFmt w:val="bullet"/>
-      <w:lvlText w:val="-"/>
+    <w:tmpl w:val="230A9634"/>
+    <w:lvl w:ilvl="0" w:tplc="04090009">
+      <w:start w:val="1"/>
+      <w:numFmt w:val="bullet"/>
+      <w:lvlText w:val=""/>
       <w:lvlJc w:val="left"/>
       <w:pPr>
         <w:ind w:left="1440" w:hanging="360"/>
       </w:pPr>
       <w:rPr>
-        <w:rFonts w:ascii="Calibri" w:eastAsiaTheme="minorHAnsi" w:hAnsi="Calibri" w:cs="Calibri" w:hint="default"/>
+        <w:rFonts w:ascii="Wingdings" w:hAnsi="Wingdings" w:hint="default"/>
       </w:rPr>
     </w:lvl>
     <w:lvl w:ilvl="1" w:tplc="FFFFFFFF" w:tentative="1">
@@ -10102,6 +10884,119 @@
     </w:lvl>
   </w:abstractNum>
   <w:abstractNum w:abstractNumId="14" w15:restartNumberingAfterBreak="0">
+    <w:nsid w:val="50BC05AE"/>
+    <w:multiLevelType w:val="hybridMultilevel"/>
+    <w:tmpl w:val="2CFAD514"/>
+    <w:lvl w:ilvl="0" w:tplc="00ECB8FC">
+      <w:numFmt w:val="bullet"/>
+      <w:lvlText w:val=""/>
+      <w:lvlJc w:val="left"/>
+      <w:pPr>
+        <w:ind w:left="1080" w:hanging="360"/>
+      </w:pPr>
+      <w:rPr>
+        <w:rFonts w:ascii="Wingdings" w:eastAsiaTheme="minorHAnsi" w:hAnsi="Wingdings" w:cstheme="minorBidi" w:hint="default"/>
+        <w:b/>
+      </w:rPr>
+    </w:lvl>
+    <w:lvl w:ilvl="1" w:tplc="04090003" w:tentative="1">
+      <w:start w:val="1"/>
+      <w:numFmt w:val="bullet"/>
+      <w:lvlText w:val="o"/>
+      <w:lvlJc w:val="left"/>
+      <w:pPr>
+        <w:ind w:left="1800" w:hanging="360"/>
+      </w:pPr>
+      <w:rPr>
+        <w:rFonts w:ascii="Courier New" w:hAnsi="Courier New" w:cs="Courier New" w:hint="default"/>
+      </w:rPr>
+    </w:lvl>
+    <w:lvl w:ilvl="2" w:tplc="04090005" w:tentative="1">
+      <w:start w:val="1"/>
+      <w:numFmt w:val="bullet"/>
+      <w:lvlText w:val=""/>
+      <w:lvlJc w:val="left"/>
+      <w:pPr>
+        <w:ind w:left="2520" w:hanging="360"/>
+      </w:pPr>
+      <w:rPr>
+        <w:rFonts w:ascii="Wingdings" w:hAnsi="Wingdings" w:hint="default"/>
+      </w:rPr>
+    </w:lvl>
+    <w:lvl w:ilvl="3" w:tplc="04090001" w:tentative="1">
+      <w:start w:val="1"/>
+      <w:numFmt w:val="bullet"/>
+      <w:lvlText w:val=""/>
+      <w:lvlJc w:val="left"/>
+      <w:pPr>
+        <w:ind w:left="3240" w:hanging="360"/>
+      </w:pPr>
+      <w:rPr>
+        <w:rFonts w:ascii="Symbol" w:hAnsi="Symbol" w:hint="default"/>
+      </w:rPr>
+    </w:lvl>
+    <w:lvl w:ilvl="4" w:tplc="04090003" w:tentative="1">
+      <w:start w:val="1"/>
+      <w:numFmt w:val="bullet"/>
+      <w:lvlText w:val="o"/>
+      <w:lvlJc w:val="left"/>
+      <w:pPr>
+        <w:ind w:left="3960" w:hanging="360"/>
+      </w:pPr>
+      <w:rPr>
+        <w:rFonts w:ascii="Courier New" w:hAnsi="Courier New" w:cs="Courier New" w:hint="default"/>
+      </w:rPr>
+    </w:lvl>
+    <w:lvl w:ilvl="5" w:tplc="04090005" w:tentative="1">
+      <w:start w:val="1"/>
+      <w:numFmt w:val="bullet"/>
+      <w:lvlText w:val=""/>
+      <w:lvlJc w:val="left"/>
+      <w:pPr>
+        <w:ind w:left="4680" w:hanging="360"/>
+      </w:pPr>
+      <w:rPr>
+        <w:rFonts w:ascii="Wingdings" w:hAnsi="Wingdings" w:hint="default"/>
+      </w:rPr>
+    </w:lvl>
+    <w:lvl w:ilvl="6" w:tplc="04090001" w:tentative="1">
+      <w:start w:val="1"/>
+      <w:numFmt w:val="bullet"/>
+      <w:lvlText w:val=""/>
+      <w:lvlJc w:val="left"/>
+      <w:pPr>
+        <w:ind w:left="5400" w:hanging="360"/>
+      </w:pPr>
+      <w:rPr>
+        <w:rFonts w:ascii="Symbol" w:hAnsi="Symbol" w:hint="default"/>
+      </w:rPr>
+    </w:lvl>
+    <w:lvl w:ilvl="7" w:tplc="04090003" w:tentative="1">
+      <w:start w:val="1"/>
+      <w:numFmt w:val="bullet"/>
+      <w:lvlText w:val="o"/>
+      <w:lvlJc w:val="left"/>
+      <w:pPr>
+        <w:ind w:left="6120" w:hanging="360"/>
+      </w:pPr>
+      <w:rPr>
+        <w:rFonts w:ascii="Courier New" w:hAnsi="Courier New" w:cs="Courier New" w:hint="default"/>
+      </w:rPr>
+    </w:lvl>
+    <w:lvl w:ilvl="8" w:tplc="04090005" w:tentative="1">
+      <w:start w:val="1"/>
+      <w:numFmt w:val="bullet"/>
+      <w:lvlText w:val=""/>
+      <w:lvlJc w:val="left"/>
+      <w:pPr>
+        <w:ind w:left="6840" w:hanging="360"/>
+      </w:pPr>
+      <w:rPr>
+        <w:rFonts w:ascii="Wingdings" w:hAnsi="Wingdings" w:hint="default"/>
+      </w:rPr>
+    </w:lvl>
+  </w:abstractNum>
+  <w:abstractNum w:abstractNumId="15" w15:restartNumberingAfterBreak="0">
     <w:nsid w:val="57621374"/>
     <w:multiLevelType w:val="hybridMultilevel"/>
     <w:tmpl w:val="E82EB9B2"/>
@@ -10214,7 +11109,7 @@
       </w:rPr>
     </w:lvl>
   </w:abstractNum>
-  <w:abstractNum w:abstractNumId="15" w15:restartNumberingAfterBreak="0">
+  <w:abstractNum w:abstractNumId="16" w15:restartNumberingAfterBreak="0">
     <w:nsid w:val="5B0A6970"/>
     <w:multiLevelType w:val="multilevel"/>
     <w:tmpl w:val="83D28D24"/>
@@ -10337,7 +11232,7 @@
       </w:rPr>
     </w:lvl>
   </w:abstractNum>
-  <w:abstractNum w:abstractNumId="16" w15:restartNumberingAfterBreak="0">
+  <w:abstractNum w:abstractNumId="17" w15:restartNumberingAfterBreak="0">
     <w:nsid w:val="5D025463"/>
     <w:multiLevelType w:val="hybridMultilevel"/>
     <w:tmpl w:val="5A1A30C6"/>
@@ -10450,7 +11345,7 @@
       </w:rPr>
     </w:lvl>
   </w:abstractNum>
-  <w:abstractNum w:abstractNumId="17" w15:restartNumberingAfterBreak="0">
+  <w:abstractNum w:abstractNumId="18" w15:restartNumberingAfterBreak="0">
     <w:nsid w:val="5F627C7D"/>
     <w:multiLevelType w:val="multilevel"/>
     <w:tmpl w:val="150A65FE"/>
@@ -10571,7 +11466,7 @@
       </w:rPr>
     </w:lvl>
   </w:abstractNum>
-  <w:abstractNum w:abstractNumId="18" w15:restartNumberingAfterBreak="0">
+  <w:abstractNum w:abstractNumId="19" w15:restartNumberingAfterBreak="0">
     <w:nsid w:val="60CC2EBD"/>
     <w:multiLevelType w:val="multilevel"/>
     <w:tmpl w:val="A9269A48"/>
@@ -10720,7 +11615,7 @@
       </w:rPr>
     </w:lvl>
   </w:abstractNum>
-  <w:abstractNum w:abstractNumId="19" w15:restartNumberingAfterBreak="0">
+  <w:abstractNum w:abstractNumId="20" w15:restartNumberingAfterBreak="0">
     <w:nsid w:val="65EA16FB"/>
     <w:multiLevelType w:val="hybridMultilevel"/>
     <w:tmpl w:val="72EA0428"/>
@@ -10833,7 +11728,7 @@
       </w:rPr>
     </w:lvl>
   </w:abstractNum>
-  <w:abstractNum w:abstractNumId="20" w15:restartNumberingAfterBreak="0">
+  <w:abstractNum w:abstractNumId="21" w15:restartNumberingAfterBreak="0">
     <w:nsid w:val="690526F4"/>
     <w:multiLevelType w:val="hybridMultilevel"/>
     <w:tmpl w:val="EF6812C2"/>
@@ -10946,7 +11841,7 @@
       </w:rPr>
     </w:lvl>
   </w:abstractNum>
-  <w:abstractNum w:abstractNumId="21" w15:restartNumberingAfterBreak="0">
+  <w:abstractNum w:abstractNumId="22" w15:restartNumberingAfterBreak="0">
     <w:nsid w:val="6B7C4DF1"/>
     <w:multiLevelType w:val="multilevel"/>
     <w:tmpl w:val="AAD09BAA"/>
@@ -11095,7 +11990,7 @@
       </w:rPr>
     </w:lvl>
   </w:abstractNum>
-  <w:abstractNum w:abstractNumId="22" w15:restartNumberingAfterBreak="0">
+  <w:abstractNum w:abstractNumId="23" w15:restartNumberingAfterBreak="0">
     <w:nsid w:val="6C525DF3"/>
     <w:multiLevelType w:val="hybridMultilevel"/>
     <w:tmpl w:val="E7380904"/>
@@ -11208,7 +12103,7 @@
       </w:rPr>
     </w:lvl>
   </w:abstractNum>
-  <w:abstractNum w:abstractNumId="23" w15:restartNumberingAfterBreak="0">
+  <w:abstractNum w:abstractNumId="24" w15:restartNumberingAfterBreak="0">
     <w:nsid w:val="6FC3613D"/>
     <w:multiLevelType w:val="multilevel"/>
     <w:tmpl w:val="61A2F7A6"/>
@@ -11357,7 +12252,7 @@
       </w:rPr>
     </w:lvl>
   </w:abstractNum>
-  <w:abstractNum w:abstractNumId="24" w15:restartNumberingAfterBreak="0">
+  <w:abstractNum w:abstractNumId="25" w15:restartNumberingAfterBreak="0">
     <w:nsid w:val="70147A00"/>
     <w:multiLevelType w:val="hybridMultilevel"/>
     <w:tmpl w:val="F8B84184"/>
@@ -11470,7 +12365,7 @@
       </w:rPr>
     </w:lvl>
   </w:abstractNum>
-  <w:abstractNum w:abstractNumId="25" w15:restartNumberingAfterBreak="0">
+  <w:abstractNum w:abstractNumId="26" w15:restartNumberingAfterBreak="0">
     <w:nsid w:val="70234A95"/>
     <w:multiLevelType w:val="hybridMultilevel"/>
     <w:tmpl w:val="EC1C6F96"/>
@@ -11587,16 +12482,16 @@
     <w:abstractNumId w:val="8"/>
   </w:num>
   <w:num w:numId="2" w16cid:durableId="1753772505">
-    <w:abstractNumId w:val="17"/>
+    <w:abstractNumId w:val="18"/>
   </w:num>
   <w:num w:numId="3" w16cid:durableId="405037668">
     <w:abstractNumId w:val="7"/>
   </w:num>
   <w:num w:numId="4" w16cid:durableId="703141893">
-    <w:abstractNumId w:val="15"/>
+    <w:abstractNumId w:val="16"/>
   </w:num>
   <w:num w:numId="5" w16cid:durableId="1066225104">
-    <w:abstractNumId w:val="22"/>
+    <w:abstractNumId w:val="23"/>
   </w:num>
   <w:num w:numId="6" w16cid:durableId="677999338">
     <w:abstractNumId w:val="4"/>
@@ -11605,7 +12500,7 @@
     <w:abstractNumId w:val="6"/>
   </w:num>
   <w:num w:numId="8" w16cid:durableId="1178538752">
-    <w:abstractNumId w:val="18"/>
+    <w:abstractNumId w:val="19"/>
   </w:num>
   <w:num w:numId="9" w16cid:durableId="509224979">
     <w:abstractNumId w:val="11"/>
@@ -11614,13 +12509,13 @@
     <w:abstractNumId w:val="12"/>
   </w:num>
   <w:num w:numId="11" w16cid:durableId="1352955264">
-    <w:abstractNumId w:val="24"/>
+    <w:abstractNumId w:val="25"/>
   </w:num>
   <w:num w:numId="12" w16cid:durableId="314724312">
     <w:abstractNumId w:val="3"/>
   </w:num>
   <w:num w:numId="13" w16cid:durableId="646471982">
-    <w:abstractNumId w:val="23"/>
+    <w:abstractNumId w:val="24"/>
   </w:num>
   <w:num w:numId="14" w16cid:durableId="2047830706">
     <w:abstractNumId w:val="0"/>
@@ -11632,19 +12527,19 @@
     <w:abstractNumId w:val="1"/>
   </w:num>
   <w:num w:numId="17" w16cid:durableId="782305292">
-    <w:abstractNumId w:val="14"/>
+    <w:abstractNumId w:val="15"/>
   </w:num>
   <w:num w:numId="18" w16cid:durableId="561595860">
     <w:abstractNumId w:val="5"/>
   </w:num>
   <w:num w:numId="19" w16cid:durableId="302467299">
-    <w:abstractNumId w:val="19"/>
+    <w:abstractNumId w:val="20"/>
   </w:num>
   <w:num w:numId="20" w16cid:durableId="25495864">
-    <w:abstractNumId w:val="21"/>
+    <w:abstractNumId w:val="22"/>
   </w:num>
   <w:num w:numId="21" w16cid:durableId="801576813">
-    <w:abstractNumId w:val="25"/>
+    <w:abstractNumId w:val="26"/>
   </w:num>
   <w:num w:numId="22" w16cid:durableId="163399110">
     <w:abstractNumId w:val="3"/>
@@ -11656,16 +12551,19 @@
     <w:abstractNumId w:val="13"/>
   </w:num>
   <w:num w:numId="24" w16cid:durableId="1506046982">
-    <w:abstractNumId w:val="20"/>
+    <w:abstractNumId w:val="21"/>
   </w:num>
   <w:num w:numId="25" w16cid:durableId="557933070">
     <w:abstractNumId w:val="2"/>
   </w:num>
   <w:num w:numId="26" w16cid:durableId="764152167">
-    <w:abstractNumId w:val="16"/>
+    <w:abstractNumId w:val="17"/>
   </w:num>
   <w:num w:numId="27" w16cid:durableId="1238201442">
     <w:abstractNumId w:val="9"/>
+  </w:num>
+  <w:num w:numId="28" w16cid:durableId="1970014718">
+    <w:abstractNumId w:val="14"/>
   </w:num>
 </w:numbering>
 </file>
@@ -12116,6 +13014,7 @@
   <w:style w:type="character" w:default="1" w:styleId="DefaultParagraphFont">
     <w:name w:val="Default Paragraph Font"/>
     <w:uiPriority w:val="1"/>
+    <w:semiHidden/>
     <w:unhideWhenUsed/>
   </w:style>
   <w:style w:type="table" w:default="1" w:styleId="TableNormal">

--- a/Bai_Bao_Cao/Bài Khóa Luận - Mai Văn Long - 19T1021124.docx
+++ b/Bai_Bao_Cao/Bài Khóa Luận - Mai Văn Long - 19T1021124.docx
@@ -9159,15 +9159,31 @@
           <w:b w:val="0"/>
           <w:bCs w:val="0"/>
         </w:rPr>
-        <w:t xml:space="preserve">Trong hệ thống website, sẽ có </w:t>
-      </w:r>
-      <w:r>
-        <w:rPr>
-          <w:rFonts w:cs="Times New Roman"/>
-          <w:b w:val="0"/>
-          <w:bCs w:val="0"/>
-        </w:rPr>
-        <w:t>3</w:t>
+        <w:t xml:space="preserve">Trong </w:t>
+      </w:r>
+      <w:r>
+        <w:rPr>
+          <w:rFonts w:cs="Times New Roman"/>
+          <w:b w:val="0"/>
+          <w:bCs w:val="0"/>
+        </w:rPr>
+        <w:t>quản lý khách sạn</w:t>
+      </w:r>
+      <w:r>
+        <w:rPr>
+          <w:rFonts w:cs="Times New Roman"/>
+          <w:b w:val="0"/>
+          <w:bCs w:val="0"/>
+        </w:rPr>
+        <w:t xml:space="preserve">, sẽ có </w:t>
+      </w:r>
+      <w:r>
+        <w:rPr>
+          <w:rFonts w:cs="Times New Roman"/>
+          <w:b w:val="0"/>
+          <w:bCs w:val="0"/>
+        </w:rPr>
+        <w:t>2</w:t>
       </w:r>
       <w:r>
         <w:rPr>
@@ -9183,7 +9199,15 @@
           <w:b w:val="0"/>
           <w:bCs w:val="0"/>
         </w:rPr>
-        <w:t>người dùng</w:t>
+        <w:t xml:space="preserve">người dùng </w:t>
+      </w:r>
+      <w:r>
+        <w:rPr>
+          <w:rFonts w:cs="Times New Roman"/>
+          <w:b w:val="0"/>
+          <w:bCs w:val="0"/>
+        </w:rPr>
+        <w:t>được quản lý</w:t>
       </w:r>
       <w:r>
         <w:rPr>
@@ -9252,13 +9276,7 @@
         <w:rPr>
           <w:rFonts w:cs="Times New Roman"/>
         </w:rPr>
-        <w:t>A</w:t>
-      </w:r>
-      <w:r>
-        <w:rPr>
-          <w:rFonts w:cs="Times New Roman"/>
-        </w:rPr>
-        <w:t>dmin</w:t>
+        <w:t>Nhân viên lễ tân</w:t>
       </w:r>
       <w:r>
         <w:rPr>
@@ -9300,23 +9318,45 @@
           <w:b w:val="0"/>
           <w:bCs w:val="0"/>
         </w:rPr>
-        <w:t xml:space="preserve"> có toàn quyền sử dụng mọi chức năng trong hệ thống website như: thêm sửa xóa thông tin khách sạn, phòng, khu vực, khách hàng</w:t>
-      </w:r>
-      <w:r>
-        <w:rPr>
-          <w:rFonts w:cs="Times New Roman"/>
-          <w:b w:val="0"/>
-          <w:bCs w:val="0"/>
-        </w:rPr>
-        <w:t>, …</w:t>
-      </w:r>
-      <w:r>
-        <w:rPr>
-          <w:rFonts w:cs="Times New Roman"/>
-          <w:b w:val="0"/>
-          <w:bCs w:val="0"/>
-        </w:rPr>
         <w:t xml:space="preserve"> </w:t>
+      </w:r>
+      <w:r>
+        <w:rPr>
+          <w:rFonts w:cs="Times New Roman"/>
+          <w:b w:val="0"/>
+          <w:bCs w:val="0"/>
+        </w:rPr>
+        <w:t>sẽ được chủ doanh nghiệp quản lý</w:t>
+      </w:r>
+      <w:r>
+        <w:rPr>
+          <w:rFonts w:cs="Times New Roman"/>
+          <w:b w:val="0"/>
+          <w:bCs w:val="0"/>
+        </w:rPr>
+        <w:t xml:space="preserve"> </w:t>
+      </w:r>
+      <w:r>
+        <w:rPr>
+          <w:rFonts w:cs="Times New Roman"/>
+        </w:rPr>
+        <w:t xml:space="preserve"> </w:t>
+      </w:r>
+      <w:r>
+        <w:rPr>
+          <w:rFonts w:cs="Times New Roman"/>
+          <w:b w:val="0"/>
+          <w:bCs w:val="0"/>
+        </w:rPr>
+        <w:t xml:space="preserve"> </w:t>
+      </w:r>
+      <w:r>
+        <w:rPr>
+          <w:rFonts w:cs="Times New Roman"/>
+          <w:b w:val="0"/>
+          <w:bCs w:val="0"/>
+        </w:rPr>
+        <w:t xml:space="preserve">  </w:t>
       </w:r>
     </w:p>
     <w:p>
@@ -9337,21 +9377,19 @@
         <w:rPr>
           <w:rFonts w:cs="Times New Roman"/>
         </w:rPr>
-        <w:t>Manage</w:t>
-      </w:r>
-      <w:r>
-        <w:rPr>
-          <w:rFonts w:cs="Times New Roman"/>
-        </w:rPr>
-        <w:t xml:space="preserve">: </w:t>
-      </w:r>
-      <w:r>
-        <w:rPr>
-          <w:rFonts w:cs="Times New Roman"/>
-          <w:b w:val="0"/>
-          <w:bCs w:val="0"/>
-        </w:rPr>
-        <w:t>đây là những đối tượng đăng ký mở khách sạn được Admin cấp quyền quản lý 1 khách sạn. Đối tượng này cũng được toàn quyền sử dụng mọi hình thức chức năng trong hệ thống website,</w:t>
+        <w:t>Khách h</w:t>
+      </w:r>
+      <w:r>
+        <w:rPr>
+          <w:rFonts w:cs="Times New Roman"/>
+        </w:rPr>
+        <w:t>àng</w:t>
+      </w:r>
+      <w:r>
+        <w:rPr>
+          <w:rFonts w:cs="Times New Roman"/>
+        </w:rPr>
+        <w:t>:</w:t>
       </w:r>
       <w:r>
         <w:rPr>
@@ -9365,199 +9403,7 @@
           <w:b w:val="0"/>
           <w:bCs w:val="0"/>
         </w:rPr>
-        <w:t>nhưng chỉ được trong khu vực quản lý một khách sạn.</w:t>
-      </w:r>
-      <w:r>
-        <w:rPr>
-          <w:rFonts w:cs="Times New Roman"/>
-        </w:rPr>
-        <w:t xml:space="preserve"> </w:t>
-      </w:r>
-      <w:r>
-        <w:rPr>
-          <w:rFonts w:cs="Times New Roman"/>
-          <w:b w:val="0"/>
-          <w:bCs w:val="0"/>
-        </w:rPr>
-        <w:t xml:space="preserve"> </w:t>
-      </w:r>
-      <w:r>
-        <w:rPr>
-          <w:rFonts w:cs="Times New Roman"/>
-          <w:b w:val="0"/>
-          <w:bCs w:val="0"/>
-        </w:rPr>
-        <w:t xml:space="preserve">  </w:t>
-      </w:r>
-    </w:p>
-    <w:p>
-      <w:pPr>
-        <w:pStyle w:val="one6"/>
-        <w:numPr>
-          <w:ilvl w:val="0"/>
-          <w:numId w:val="23"/>
-        </w:numPr>
-        <w:ind w:firstLine="450"/>
-        <w:rPr>
-          <w:rFonts w:cs="Times New Roman"/>
-          <w:b w:val="0"/>
-          <w:bCs w:val="0"/>
-        </w:rPr>
-      </w:pPr>
-      <w:r>
-        <w:rPr>
-          <w:rFonts w:cs="Times New Roman"/>
-        </w:rPr>
-        <w:t>C</w:t>
-      </w:r>
-      <w:r>
-        <w:rPr>
-          <w:rFonts w:cs="Times New Roman"/>
-        </w:rPr>
-        <w:t>lient</w:t>
-      </w:r>
-      <w:r>
-        <w:rPr>
-          <w:rFonts w:cs="Times New Roman"/>
-        </w:rPr>
-        <w:t>:</w:t>
-      </w:r>
-      <w:r>
-        <w:rPr>
-          <w:rFonts w:cs="Times New Roman"/>
-        </w:rPr>
-        <w:t xml:space="preserve"> </w:t>
-      </w:r>
-      <w:r>
-        <w:rPr>
-          <w:rFonts w:cs="Times New Roman"/>
-          <w:b w:val="0"/>
-          <w:bCs w:val="0"/>
-        </w:rPr>
-        <w:t>còn đây là những khách hàng sử dụng dịch vụ khách sạn.</w:t>
-      </w:r>
-      <w:r>
-        <w:rPr>
-          <w:rFonts w:cs="Times New Roman"/>
-          <w:b w:val="0"/>
-          <w:bCs w:val="0"/>
-        </w:rPr>
-        <w:t xml:space="preserve"> </w:t>
-      </w:r>
-      <w:r>
-        <w:rPr>
-          <w:rFonts w:cs="Times New Roman"/>
-          <w:b w:val="0"/>
-          <w:bCs w:val="0"/>
-        </w:rPr>
-        <w:t xml:space="preserve">Đối tượng </w:t>
-      </w:r>
-      <w:r>
-        <w:rPr>
-          <w:rFonts w:cs="Times New Roman"/>
-          <w:b w:val="0"/>
-          <w:bCs w:val="0"/>
-        </w:rPr>
-        <w:t>này</w:t>
-      </w:r>
-      <w:r>
-        <w:rPr>
-          <w:rFonts w:cs="Times New Roman"/>
-          <w:b w:val="0"/>
-          <w:bCs w:val="0"/>
-        </w:rPr>
-        <w:t xml:space="preserve"> sẽ bị hạn chế chức năng của hệ thống website</w:t>
-      </w:r>
-      <w:r>
-        <w:rPr>
-          <w:rFonts w:cs="Times New Roman"/>
-          <w:b w:val="0"/>
-          <w:bCs w:val="0"/>
-        </w:rPr>
-        <w:t>, chỉ có thể xem thông tin khách sạn, phòng, chat với khách sạn</w:t>
-      </w:r>
-      <w:r>
-        <w:rPr>
-          <w:rFonts w:cs="Times New Roman"/>
-          <w:b w:val="0"/>
-          <w:bCs w:val="0"/>
-        </w:rPr>
-        <w:t>, đặt phòng</w:t>
-      </w:r>
-      <w:r>
-        <w:rPr>
-          <w:rFonts w:cs="Times New Roman"/>
-          <w:b w:val="0"/>
-          <w:bCs w:val="0"/>
-        </w:rPr>
-        <w:t>, bình luận</w:t>
-      </w:r>
-      <w:r>
-        <w:rPr>
-          <w:rFonts w:cs="Times New Roman"/>
-          <w:b w:val="0"/>
-          <w:bCs w:val="0"/>
-        </w:rPr>
-        <w:t>.</w:t>
-      </w:r>
-    </w:p>
-    <w:p>
-      <w:pPr>
-        <w:pStyle w:val="one6"/>
-        <w:numPr>
-          <w:ilvl w:val="0"/>
-          <w:numId w:val="28"/>
-        </w:numPr>
-        <w:rPr>
-          <w:rFonts w:cs="Times New Roman"/>
-          <w:b w:val="0"/>
-          <w:bCs w:val="0"/>
-        </w:rPr>
-      </w:pPr>
-      <w:r>
-        <w:rPr>
-          <w:rFonts w:cs="Times New Roman"/>
-        </w:rPr>
-        <w:lastRenderedPageBreak/>
-        <w:t>Chức năng quản lý người dùng</w:t>
-      </w:r>
-      <w:r>
-        <w:rPr>
-          <w:rFonts w:cs="Times New Roman"/>
-        </w:rPr>
-        <w:t xml:space="preserve">: </w:t>
-      </w:r>
-      <w:r>
-        <w:rPr>
-          <w:rFonts w:cs="Times New Roman"/>
-          <w:b w:val="0"/>
-          <w:bCs w:val="0"/>
-        </w:rPr>
-        <w:t>có nhiệm vụ thêm sửa xóa người dùng trong hệ thống. Phân quyền cho 2 đối tượng trên</w:t>
-      </w:r>
-      <w:r>
-        <w:rPr>
-          <w:rFonts w:cs="Times New Roman"/>
-          <w:b w:val="0"/>
-          <w:bCs w:val="0"/>
-        </w:rPr>
-        <w:t xml:space="preserve"> hoặc có thể tăng</w:t>
-      </w:r>
-      <w:r>
-        <w:rPr>
-          <w:rFonts w:cs="Times New Roman"/>
-          <w:b w:val="0"/>
-          <w:bCs w:val="0"/>
-        </w:rPr>
-        <w:t xml:space="preserve"> nhiều nhóm đối tượng khác nhau nếu muốn</w:t>
-      </w:r>
-      <w:r>
-        <w:rPr>
-          <w:rFonts w:cs="Times New Roman"/>
-          <w:b w:val="0"/>
-          <w:bCs w:val="0"/>
-        </w:rPr>
-        <w:t>.</w:t>
+        <w:t>đối tượng này sẽ được nhân viên lễ tân và chủ doanh nghiệp khách sạn quản lý</w:t>
       </w:r>
     </w:p>
     <w:p>
@@ -9649,46 +9495,6 @@
         </w:rPr>
         <w:t xml:space="preserve"> </w:t>
       </w:r>
-      <w:r>
-        <w:rPr>
-          <w:rFonts w:cs="Times New Roman"/>
-          <w:b w:val="0"/>
-          <w:bCs w:val="0"/>
-        </w:rPr>
-        <w:t xml:space="preserve">Hệ thống website sẽ cho phép Admin </w:t>
-      </w:r>
-      <w:r>
-        <w:rPr>
-          <w:rFonts w:cs="Times New Roman"/>
-          <w:b w:val="0"/>
-          <w:bCs w:val="0"/>
-        </w:rPr>
-        <w:t>thêm sửa xóa</w:t>
-      </w:r>
-      <w:r>
-        <w:rPr>
-          <w:rFonts w:cs="Times New Roman"/>
-          <w:b w:val="0"/>
-          <w:bCs w:val="0"/>
-        </w:rPr>
-        <w:t xml:space="preserve"> thông tin khách hàng</w:t>
-      </w:r>
-      <w:r>
-        <w:rPr>
-          <w:rFonts w:cs="Times New Roman"/>
-          <w:b w:val="0"/>
-          <w:bCs w:val="0"/>
-        </w:rPr>
-        <w:t>, tìm kiếm khách hàng</w:t>
-      </w:r>
-      <w:r>
-        <w:rPr>
-          <w:rFonts w:cs="Times New Roman"/>
-          <w:b w:val="0"/>
-          <w:bCs w:val="0"/>
-        </w:rPr>
-        <w:t xml:space="preserve"> qua các thông tin.</w:t>
-      </w:r>
     </w:p>
     <w:p>
       <w:pPr>
@@ -9795,23 +9601,40 @@
         <w:rPr>
           <w:rFonts w:cs="Times New Roman"/>
         </w:rPr>
-        <w:t>Manage</w:t>
-      </w:r>
-      <w:r>
-        <w:rPr>
-          <w:rFonts w:cs="Times New Roman"/>
-          <w:b w:val="0"/>
-          <w:bCs w:val="0"/>
-        </w:rPr>
-        <w:t xml:space="preserve"> quản lý.</w:t>
-      </w:r>
-      <w:r>
-        <w:rPr>
-          <w:rFonts w:cs="Times New Roman"/>
-          <w:b w:val="0"/>
-          <w:bCs w:val="0"/>
-        </w:rPr>
-        <w:t xml:space="preserve"> Khách sạn gồm nhiều loại phòng tương ứng với các mức giá và chất lượng của phòng</w:t>
+        <w:t>Nhân viên lễ tân</w:t>
+      </w:r>
+      <w:r>
+        <w:rPr>
+          <w:rFonts w:cs="Times New Roman"/>
+          <w:b w:val="0"/>
+          <w:bCs w:val="0"/>
+        </w:rPr>
+        <w:t xml:space="preserve"> </w:t>
+      </w:r>
+      <w:r>
+        <w:rPr>
+          <w:rFonts w:cs="Times New Roman"/>
+          <w:b w:val="0"/>
+          <w:bCs w:val="0"/>
+        </w:rPr>
+        <w:t>quản lý.</w:t>
+      </w:r>
+      <w:r>
+        <w:rPr>
+          <w:rFonts w:cs="Times New Roman"/>
+          <w:b w:val="0"/>
+          <w:bCs w:val="0"/>
+        </w:rPr>
+        <w:t xml:space="preserve"> Khách sạn </w:t>
+      </w:r>
+      <w:r>
+        <w:rPr>
+          <w:rFonts w:cs="Times New Roman"/>
+          <w:b w:val="0"/>
+          <w:bCs w:val="0"/>
+        </w:rPr>
+        <w:lastRenderedPageBreak/>
+        <w:t>gồm nhiều loại phòng tương ứng với các mức giá và chất lượng của phòng</w:t>
       </w:r>
       <w:r>
         <w:rPr>
@@ -9835,23 +9658,7 @@
           <w:b w:val="0"/>
           <w:bCs w:val="0"/>
         </w:rPr>
-        <w:t xml:space="preserve"> Website sẽ cho phép thêm sửa xóa khách sạn và phòng của khách sạn</w:t>
-      </w:r>
-      <w:r>
-        <w:rPr>
-          <w:rFonts w:cs="Times New Roman"/>
-          <w:b w:val="0"/>
-          <w:bCs w:val="0"/>
-        </w:rPr>
-        <w:t>, xem thông tin và tìm kiếm</w:t>
-      </w:r>
-      <w:r>
-        <w:rPr>
-          <w:rFonts w:cs="Times New Roman"/>
-          <w:b w:val="0"/>
-          <w:bCs w:val="0"/>
-        </w:rPr>
-        <w:t>.</w:t>
+        <w:t xml:space="preserve"> </w:t>
       </w:r>
     </w:p>
     <w:p>
@@ -10130,7 +9937,6 @@
           <w:b w:val="0"/>
           <w:bCs w:val="0"/>
         </w:rPr>
-        <w:lastRenderedPageBreak/>
         <w:t>Sau đó, nhân viên lễ tân sẽ kiểm tra danh sách phòng, sổ ghi khách</w:t>
       </w:r>
       <w:r>
@@ -10383,7 +10189,19 @@
           <w:szCs w:val="32"/>
           <w:shd w:val="clear" w:color="auto" w:fill="FFFFFF"/>
         </w:rPr>
-        <w:t>đăng kí trước, lễ tân sẽ cho khách nhận phòng với thông tin đã ghi trong sổ</w:t>
+        <w:t xml:space="preserve">đăng kí trước, lễ tân sẽ cho khách nhận phòng với thông tin đã </w:t>
+      </w:r>
+      <w:r>
+        <w:rPr>
+          <w:rFonts w:cs="Times New Roman"/>
+          <w:b w:val="0"/>
+          <w:bCs w:val="0"/>
+          <w:sz w:val="32"/>
+          <w:szCs w:val="32"/>
+          <w:shd w:val="clear" w:color="auto" w:fill="FFFFFF"/>
+        </w:rPr>
+        <w:lastRenderedPageBreak/>
+        <w:t>ghi trong sổ</w:t>
       </w:r>
       <w:r>
         <w:rPr>
@@ -10778,7 +10596,7 @@
           <w:szCs w:val="32"/>
           <w:shd w:val="clear" w:color="auto" w:fill="FFFFFF"/>
         </w:rPr>
-        <w:t xml:space="preserve">tân sẽ in chi tiết hóa đơn (Thông tin </w:t>
+        <w:t>tân sẽ in chi tiết hóa đơn (Thông tin phòng, tổng</w:t>
       </w:r>
       <w:r>
         <w:rPr>
@@ -10787,10 +10605,19 @@
           <w:bCs w:val="0"/>
           <w:sz w:val="32"/>
           <w:szCs w:val="32"/>
+        </w:rPr>
+        <w:t xml:space="preserve"> </w:t>
+      </w:r>
+      <w:r>
+        <w:rPr>
+          <w:rFonts w:cs="Times New Roman"/>
+          <w:b w:val="0"/>
+          <w:bCs w:val="0"/>
+          <w:sz w:val="32"/>
+          <w:szCs w:val="32"/>
           <w:shd w:val="clear" w:color="auto" w:fill="FFFFFF"/>
         </w:rPr>
-        <w:lastRenderedPageBreak/>
-        <w:t>phòng, tổng</w:t>
+        <w:t>tiền phòng</w:t>
       </w:r>
       <w:r>
         <w:rPr>
@@ -10799,6 +10626,28 @@
           <w:bCs w:val="0"/>
           <w:sz w:val="32"/>
           <w:szCs w:val="32"/>
+          <w:shd w:val="clear" w:color="auto" w:fill="FFFFFF"/>
+        </w:rPr>
+        <w:t xml:space="preserve">,… </w:t>
+      </w:r>
+      <w:r>
+        <w:rPr>
+          <w:rFonts w:cs="Times New Roman"/>
+          <w:b w:val="0"/>
+          <w:bCs w:val="0"/>
+          <w:sz w:val="32"/>
+          <w:szCs w:val="32"/>
+          <w:shd w:val="clear" w:color="auto" w:fill="FFFFFF"/>
+        </w:rPr>
+        <w:t>) giao cho khách hàng và lưu lại thông tin hóa</w:t>
+      </w:r>
+      <w:r>
+        <w:rPr>
+          <w:rFonts w:cs="Times New Roman"/>
+          <w:b w:val="0"/>
+          <w:bCs w:val="0"/>
+          <w:sz w:val="32"/>
+          <w:szCs w:val="32"/>
         </w:rPr>
         <w:t xml:space="preserve"> </w:t>
       </w:r>
@@ -10811,51 +10660,18 @@
           <w:szCs w:val="32"/>
           <w:shd w:val="clear" w:color="auto" w:fill="FFFFFF"/>
         </w:rPr>
-        <w:t>tiền phòng</w:t>
-      </w:r>
-      <w:r>
-        <w:rPr>
-          <w:rFonts w:cs="Times New Roman"/>
-          <w:b w:val="0"/>
-          <w:bCs w:val="0"/>
-          <w:sz w:val="32"/>
-          <w:szCs w:val="32"/>
-          <w:shd w:val="clear" w:color="auto" w:fill="FFFFFF"/>
-        </w:rPr>
-        <w:t xml:space="preserve">,… </w:t>
-      </w:r>
-      <w:r>
-        <w:rPr>
-          <w:rFonts w:cs="Times New Roman"/>
-          <w:b w:val="0"/>
-          <w:bCs w:val="0"/>
-          <w:sz w:val="32"/>
-          <w:szCs w:val="32"/>
-          <w:shd w:val="clear" w:color="auto" w:fill="FFFFFF"/>
-        </w:rPr>
-        <w:t>) giao cho khách hàng và lưu lại thông tin hóa</w:t>
-      </w:r>
-      <w:r>
-        <w:rPr>
-          <w:rFonts w:cs="Times New Roman"/>
-          <w:b w:val="0"/>
-          <w:bCs w:val="0"/>
-          <w:sz w:val="32"/>
-          <w:szCs w:val="32"/>
-        </w:rPr>
-        <w:t xml:space="preserve"> </w:t>
-      </w:r>
-      <w:r>
-        <w:rPr>
-          <w:rFonts w:cs="Times New Roman"/>
-          <w:b w:val="0"/>
-          <w:bCs w:val="0"/>
-          <w:sz w:val="32"/>
-          <w:szCs w:val="32"/>
-          <w:shd w:val="clear" w:color="auto" w:fill="FFFFFF"/>
-        </w:rPr>
         <w:t>đơn và trả lại giấy CMND cho khách hàng.</w:t>
       </w:r>
+    </w:p>
+    <w:p>
+      <w:pPr>
+        <w:pStyle w:val="one6"/>
+        <w:numPr>
+          <w:ilvl w:val="0"/>
+          <w:numId w:val="0"/>
+        </w:numPr>
+        <w:ind w:left="2880" w:hanging="810"/>
+      </w:pPr>
     </w:p>
     <w:p>
       <w:pPr>
@@ -10885,6 +10701,9 @@
         <w:outlineLvl w:val="3"/>
       </w:pPr>
       <w:r>
+        <w:t xml:space="preserve">Biểu đồ </w:t>
+      </w:r>
+      <w:r>
         <w:t>Use Case</w:t>
       </w:r>
     </w:p>
@@ -10893,12 +10712,310 @@
         <w:pStyle w:val="one6"/>
         <w:numPr>
           <w:ilvl w:val="0"/>
-          <w:numId w:val="32"/>
+          <w:numId w:val="0"/>
         </w:numPr>
         <w:outlineLvl w:val="3"/>
-      </w:pPr>
-      <w:r>
-        <w:t>Biểu đồ Use Case</w:t>
+        <w:rPr>
+          <w:b w:val="0"/>
+          <w:bCs w:val="0"/>
+          <w:sz w:val="32"/>
+          <w:szCs w:val="32"/>
+        </w:rPr>
+      </w:pPr>
+      <w:r>
+        <w:rPr>
+          <w:b w:val="0"/>
+          <w:bCs w:val="0"/>
+          <w:sz w:val="32"/>
+          <w:szCs w:val="32"/>
+        </w:rPr>
+        <w:t xml:space="preserve">Dưới đây </w:t>
+      </w:r>
+      <w:r>
+        <w:rPr>
+          <w:b w:val="0"/>
+          <w:bCs w:val="0"/>
+          <w:i/>
+          <w:iCs/>
+          <w:sz w:val="32"/>
+          <w:szCs w:val="32"/>
+        </w:rPr>
+        <w:t>(Hình 1)</w:t>
+      </w:r>
+      <w:r>
+        <w:rPr>
+          <w:b w:val="0"/>
+          <w:bCs w:val="0"/>
+          <w:sz w:val="32"/>
+          <w:szCs w:val="32"/>
+        </w:rPr>
+        <w:t xml:space="preserve"> là biểu đồ Use Case tổng quát</w:t>
+      </w:r>
+      <w:r>
+        <w:rPr>
+          <w:b w:val="0"/>
+          <w:bCs w:val="0"/>
+          <w:sz w:val="32"/>
+          <w:szCs w:val="32"/>
+        </w:rPr>
+        <w:t xml:space="preserve">, có </w:t>
+      </w:r>
+      <w:r>
+        <w:rPr>
+          <w:b w:val="0"/>
+          <w:bCs w:val="0"/>
+          <w:sz w:val="32"/>
+          <w:szCs w:val="32"/>
+        </w:rPr>
+        <w:t>4</w:t>
+      </w:r>
+      <w:r>
+        <w:rPr>
+          <w:b w:val="0"/>
+          <w:bCs w:val="0"/>
+          <w:sz w:val="32"/>
+          <w:szCs w:val="32"/>
+        </w:rPr>
+        <w:t xml:space="preserve"> đối tượng tham gia vào hệ thống</w:t>
+      </w:r>
+      <w:r>
+        <w:rPr>
+          <w:b w:val="0"/>
+          <w:bCs w:val="0"/>
+          <w:sz w:val="32"/>
+          <w:szCs w:val="32"/>
+        </w:rPr>
+        <w:t>:</w:t>
+      </w:r>
+    </w:p>
+    <w:p>
+      <w:pPr>
+        <w:pStyle w:val="one6"/>
+        <w:numPr>
+          <w:ilvl w:val="0"/>
+          <w:numId w:val="33"/>
+        </w:numPr>
+        <w:ind w:firstLine="360"/>
+        <w:outlineLvl w:val="3"/>
+        <w:rPr>
+          <w:b w:val="0"/>
+          <w:bCs w:val="0"/>
+          <w:sz w:val="32"/>
+          <w:szCs w:val="32"/>
+        </w:rPr>
+      </w:pPr>
+      <w:r>
+        <w:rPr>
+          <w:b w:val="0"/>
+          <w:bCs w:val="0"/>
+          <w:sz w:val="32"/>
+          <w:szCs w:val="32"/>
+        </w:rPr>
+        <w:t>Admin</w:t>
+      </w:r>
+      <w:r>
+        <w:rPr>
+          <w:b w:val="0"/>
+          <w:bCs w:val="0"/>
+          <w:sz w:val="32"/>
+          <w:szCs w:val="32"/>
+        </w:rPr>
+        <w:t xml:space="preserve">: </w:t>
+      </w:r>
+      <w:r>
+        <w:rPr>
+          <w:b w:val="0"/>
+          <w:bCs w:val="0"/>
+          <w:sz w:val="32"/>
+          <w:szCs w:val="32"/>
+        </w:rPr>
+        <w:t>chủ hệ thống website</w:t>
+      </w:r>
+      <w:r>
+        <w:rPr>
+          <w:b w:val="0"/>
+          <w:bCs w:val="0"/>
+          <w:sz w:val="32"/>
+          <w:szCs w:val="32"/>
+        </w:rPr>
+        <w:t>.</w:t>
+      </w:r>
+    </w:p>
+    <w:p>
+      <w:pPr>
+        <w:pStyle w:val="one6"/>
+        <w:numPr>
+          <w:ilvl w:val="0"/>
+          <w:numId w:val="33"/>
+        </w:numPr>
+        <w:ind w:firstLine="360"/>
+        <w:outlineLvl w:val="3"/>
+        <w:rPr>
+          <w:b w:val="0"/>
+          <w:bCs w:val="0"/>
+          <w:sz w:val="32"/>
+          <w:szCs w:val="32"/>
+        </w:rPr>
+      </w:pPr>
+      <w:r>
+        <w:rPr>
+          <w:b w:val="0"/>
+          <w:bCs w:val="0"/>
+          <w:sz w:val="32"/>
+          <w:szCs w:val="32"/>
+        </w:rPr>
+        <w:t>Manage</w:t>
+      </w:r>
+      <w:r>
+        <w:rPr>
+          <w:b w:val="0"/>
+          <w:bCs w:val="0"/>
+          <w:sz w:val="32"/>
+          <w:szCs w:val="32"/>
+        </w:rPr>
+        <w:t xml:space="preserve">: </w:t>
+      </w:r>
+      <w:r>
+        <w:rPr>
+          <w:b w:val="0"/>
+          <w:bCs w:val="0"/>
+          <w:sz w:val="32"/>
+          <w:szCs w:val="32"/>
+        </w:rPr>
+        <w:t>chủ doanh nghiệp khách sạn</w:t>
+      </w:r>
+      <w:r>
+        <w:rPr>
+          <w:b w:val="0"/>
+          <w:bCs w:val="0"/>
+          <w:sz w:val="32"/>
+          <w:szCs w:val="32"/>
+        </w:rPr>
+        <w:t>.</w:t>
+      </w:r>
+    </w:p>
+    <w:p>
+      <w:pPr>
+        <w:pStyle w:val="one6"/>
+        <w:numPr>
+          <w:ilvl w:val="0"/>
+          <w:numId w:val="33"/>
+        </w:numPr>
+        <w:ind w:firstLine="360"/>
+        <w:outlineLvl w:val="3"/>
+        <w:rPr>
+          <w:b w:val="0"/>
+          <w:bCs w:val="0"/>
+          <w:sz w:val="32"/>
+          <w:szCs w:val="32"/>
+        </w:rPr>
+      </w:pPr>
+      <w:r>
+        <w:rPr>
+          <w:b w:val="0"/>
+          <w:bCs w:val="0"/>
+          <w:sz w:val="32"/>
+          <w:szCs w:val="32"/>
+        </w:rPr>
+        <w:t>Client Thành Viên</w:t>
+      </w:r>
+      <w:r>
+        <w:rPr>
+          <w:b w:val="0"/>
+          <w:bCs w:val="0"/>
+          <w:sz w:val="32"/>
+          <w:szCs w:val="32"/>
+        </w:rPr>
+        <w:t xml:space="preserve">: </w:t>
+      </w:r>
+      <w:r>
+        <w:rPr>
+          <w:b w:val="0"/>
+          <w:bCs w:val="0"/>
+          <w:sz w:val="32"/>
+          <w:szCs w:val="32"/>
+        </w:rPr>
+        <w:t>Những khách hàng có đăng ký tài khoản</w:t>
+      </w:r>
+      <w:r>
+        <w:rPr>
+          <w:b w:val="0"/>
+          <w:bCs w:val="0"/>
+          <w:sz w:val="32"/>
+          <w:szCs w:val="32"/>
+        </w:rPr>
+        <w:t>.</w:t>
+      </w:r>
+    </w:p>
+    <w:p>
+      <w:pPr>
+        <w:pStyle w:val="one6"/>
+        <w:numPr>
+          <w:ilvl w:val="0"/>
+          <w:numId w:val="33"/>
+        </w:numPr>
+        <w:ind w:firstLine="360"/>
+        <w:outlineLvl w:val="3"/>
+        <w:rPr>
+          <w:b w:val="0"/>
+          <w:bCs w:val="0"/>
+          <w:sz w:val="32"/>
+          <w:szCs w:val="32"/>
+        </w:rPr>
+      </w:pPr>
+      <w:r>
+        <w:rPr>
+          <w:b w:val="0"/>
+          <w:bCs w:val="0"/>
+          <w:sz w:val="32"/>
+          <w:szCs w:val="32"/>
+        </w:rPr>
+        <w:t>Client</w:t>
+      </w:r>
+      <w:r>
+        <w:rPr>
+          <w:b w:val="0"/>
+          <w:bCs w:val="0"/>
+          <w:sz w:val="32"/>
+          <w:szCs w:val="32"/>
+        </w:rPr>
+        <w:t xml:space="preserve">: </w:t>
+      </w:r>
+      <w:r>
+        <w:rPr>
+          <w:b w:val="0"/>
+          <w:bCs w:val="0"/>
+          <w:sz w:val="32"/>
+          <w:szCs w:val="32"/>
+        </w:rPr>
+        <w:t xml:space="preserve">Những khách hàng </w:t>
+      </w:r>
+      <w:r>
+        <w:rPr>
+          <w:b w:val="0"/>
+          <w:bCs w:val="0"/>
+          <w:sz w:val="32"/>
+          <w:szCs w:val="32"/>
+        </w:rPr>
+        <w:t>không đăng ký tài khoản</w:t>
+      </w:r>
+      <w:r>
+        <w:rPr>
+          <w:b w:val="0"/>
+          <w:bCs w:val="0"/>
+          <w:sz w:val="32"/>
+          <w:szCs w:val="32"/>
+        </w:rPr>
+        <w:t>.</w:t>
+      </w:r>
+      <w:r>
+        <w:rPr>
+          <w:b w:val="0"/>
+          <w:bCs w:val="0"/>
+          <w:sz w:val="32"/>
+          <w:szCs w:val="32"/>
+        </w:rPr>
+        <w:t xml:space="preserve"> </w:t>
       </w:r>
     </w:p>
     <w:p>
@@ -10911,6 +11028,7 @@
         <w:outlineLvl w:val="3"/>
       </w:pPr>
       <w:r>
+        <w:lastRenderedPageBreak/>
         <w:t xml:space="preserve">Biểu đồ tổng quát </w:t>
       </w:r>
     </w:p>
@@ -10929,10 +11047,10 @@
           <w:noProof/>
         </w:rPr>
         <w:drawing>
-          <wp:inline distT="0" distB="0" distL="0" distR="0" wp14:anchorId="0F7027E0" wp14:editId="66E31B18">
-            <wp:extent cx="7597117" cy="4143375"/>
-            <wp:effectExtent l="19050" t="19050" r="23495" b="9525"/>
-            <wp:docPr id="1011182330" name="Picture 1" descr="A picture containing text, diagram, line, font&#10;&#10;Description automatically generated"/>
+          <wp:inline distT="0" distB="0" distL="0" distR="0" wp14:anchorId="77623062" wp14:editId="3EBE5DAF">
+            <wp:extent cx="7661910" cy="5524500"/>
+            <wp:effectExtent l="0" t="0" r="0" b="0"/>
+            <wp:docPr id="1963113038" name="Picture 1"/>
             <wp:cNvGraphicFramePr>
               <a:graphicFrameLocks xmlns:a="http://schemas.openxmlformats.org/drawingml/2006/main" noChangeAspect="1"/>
             </wp:cNvGraphicFramePr>
@@ -10940,7 +11058,7 @@
               <a:graphicData uri="http://schemas.openxmlformats.org/drawingml/2006/picture">
                 <pic:pic xmlns:pic="http://schemas.openxmlformats.org/drawingml/2006/picture">
                   <pic:nvPicPr>
-                    <pic:cNvPr id="1011182330" name="Picture 1" descr="A picture containing text, diagram, line, font&#10;&#10;Description automatically generated"/>
+                    <pic:cNvPr id="1963113038" name=""/>
                     <pic:cNvPicPr/>
                   </pic:nvPicPr>
                   <pic:blipFill>
@@ -10952,7 +11070,248 @@
                   <pic:spPr>
                     <a:xfrm>
                       <a:off x="0" y="0"/>
-                      <a:ext cx="7618426" cy="4154997"/>
+                      <a:ext cx="7676908" cy="5535314"/>
+                    </a:xfrm>
+                    <a:prstGeom prst="rect">
+                      <a:avLst/>
+                    </a:prstGeom>
+                  </pic:spPr>
+                </pic:pic>
+              </a:graphicData>
+            </a:graphic>
+          </wp:inline>
+        </w:drawing>
+      </w:r>
+    </w:p>
+    <w:p>
+      <w:pPr>
+        <w:pStyle w:val="one6"/>
+        <w:numPr>
+          <w:ilvl w:val="0"/>
+          <w:numId w:val="0"/>
+        </w:numPr>
+        <w:ind w:right="-1080"/>
+        <w:jc w:val="center"/>
+        <w:outlineLvl w:val="3"/>
+        <w:rPr>
+          <w:b w:val="0"/>
+          <w:bCs w:val="0"/>
+          <w:i/>
+          <w:iCs/>
+        </w:rPr>
+      </w:pPr>
+      <w:r>
+        <w:rPr>
+          <w:i/>
+          <w:iCs/>
+        </w:rPr>
+        <w:t xml:space="preserve">Hình 1: </w:t>
+      </w:r>
+      <w:r>
+        <w:rPr>
+          <w:b w:val="0"/>
+          <w:bCs w:val="0"/>
+          <w:i/>
+          <w:iCs/>
+        </w:rPr>
+        <w:t>Biểu đồ Use case tổng quát</w:t>
+      </w:r>
+    </w:p>
+    <w:p>
+      <w:pPr>
+        <w:pStyle w:val="one6"/>
+        <w:numPr>
+          <w:ilvl w:val="0"/>
+          <w:numId w:val="0"/>
+        </w:numPr>
+        <w:ind w:right="-1080"/>
+        <w:outlineLvl w:val="3"/>
+        <w:rPr>
+          <w:b w:val="0"/>
+          <w:bCs w:val="0"/>
+        </w:rPr>
+      </w:pPr>
+      <w:r>
+        <w:rPr>
+          <w:b w:val="0"/>
+          <w:bCs w:val="0"/>
+        </w:rPr>
+        <w:t xml:space="preserve">Trong </w:t>
+      </w:r>
+      <w:r>
+        <w:rPr>
+          <w:b w:val="0"/>
+          <w:bCs w:val="0"/>
+          <w:i/>
+          <w:iCs/>
+        </w:rPr>
+        <w:t>(Hình 1)</w:t>
+      </w:r>
+      <w:r>
+        <w:rPr>
+          <w:b w:val="0"/>
+          <w:bCs w:val="0"/>
+          <w:i/>
+          <w:iCs/>
+        </w:rPr>
+        <w:t xml:space="preserve">, </w:t>
+      </w:r>
+      <w:r>
+        <w:rPr>
+          <w:b w:val="0"/>
+          <w:bCs w:val="0"/>
+        </w:rPr>
+        <w:t xml:space="preserve">đối tượng Admin sửa dụng </w:t>
+      </w:r>
+      <w:r>
+        <w:rPr>
+          <w:b w:val="0"/>
+          <w:bCs w:val="0"/>
+        </w:rPr>
+        <w:t>hết toàn bộ mọi chức năng có trong hệ thống</w:t>
+      </w:r>
+      <w:r>
+        <w:rPr>
+          <w:b w:val="0"/>
+          <w:bCs w:val="0"/>
+        </w:rPr>
+        <w:t>, quản lý 3 đối tượng: Manage, Client thành viên. Client.</w:t>
+      </w:r>
+    </w:p>
+    <w:p>
+      <w:pPr>
+        <w:pStyle w:val="one6"/>
+        <w:numPr>
+          <w:ilvl w:val="0"/>
+          <w:numId w:val="0"/>
+        </w:numPr>
+        <w:ind w:right="-1080"/>
+        <w:outlineLvl w:val="3"/>
+        <w:rPr>
+          <w:b w:val="0"/>
+          <w:bCs w:val="0"/>
+        </w:rPr>
+      </w:pPr>
+    </w:p>
+    <w:p>
+      <w:pPr>
+        <w:pStyle w:val="one6"/>
+        <w:numPr>
+          <w:ilvl w:val="0"/>
+          <w:numId w:val="0"/>
+        </w:numPr>
+        <w:ind w:right="-1080"/>
+        <w:outlineLvl w:val="3"/>
+        <w:rPr>
+          <w:b w:val="0"/>
+          <w:bCs w:val="0"/>
+        </w:rPr>
+      </w:pPr>
+    </w:p>
+    <w:p>
+      <w:pPr>
+        <w:pStyle w:val="one6"/>
+        <w:numPr>
+          <w:ilvl w:val="0"/>
+          <w:numId w:val="0"/>
+        </w:numPr>
+        <w:ind w:right="-1080"/>
+        <w:outlineLvl w:val="3"/>
+        <w:rPr>
+          <w:b w:val="0"/>
+          <w:bCs w:val="0"/>
+        </w:rPr>
+      </w:pPr>
+    </w:p>
+    <w:p>
+      <w:pPr>
+        <w:pStyle w:val="one6"/>
+        <w:numPr>
+          <w:ilvl w:val="0"/>
+          <w:numId w:val="1"/>
+        </w:numPr>
+        <w:ind w:right="-1080"/>
+        <w:outlineLvl w:val="3"/>
+      </w:pPr>
+      <w:r>
+        <w:lastRenderedPageBreak/>
+        <w:t xml:space="preserve">Phân rã </w:t>
+      </w:r>
+      <w:r>
+        <w:t>Use case</w:t>
+      </w:r>
+      <w:r>
+        <w:t>:</w:t>
+      </w:r>
+    </w:p>
+    <w:p>
+      <w:pPr>
+        <w:pStyle w:val="one6"/>
+        <w:numPr>
+          <w:ilvl w:val="0"/>
+          <w:numId w:val="35"/>
+        </w:numPr>
+        <w:ind w:right="-1080"/>
+        <w:outlineLvl w:val="3"/>
+        <w:rPr>
+          <w:b w:val="0"/>
+          <w:bCs w:val="0"/>
+        </w:rPr>
+      </w:pPr>
+      <w:r>
+        <w:t xml:space="preserve">Phân rã </w:t>
+      </w:r>
+      <w:r>
+        <w:t xml:space="preserve">Use case </w:t>
+      </w:r>
+      <w:r>
+        <w:t>người dùng</w:t>
+      </w:r>
+    </w:p>
+    <w:p>
+      <w:pPr>
+        <w:pStyle w:val="one6"/>
+        <w:numPr>
+          <w:ilvl w:val="0"/>
+          <w:numId w:val="0"/>
+        </w:numPr>
+        <w:ind w:left="720" w:right="-1080"/>
+        <w:outlineLvl w:val="3"/>
+        <w:rPr>
+          <w:b w:val="0"/>
+          <w:bCs w:val="0"/>
+        </w:rPr>
+      </w:pPr>
+      <w:r>
+        <w:rPr>
+          <w:b w:val="0"/>
+          <w:bCs w:val="0"/>
+        </w:rPr>
+        <w:drawing>
+          <wp:inline distT="0" distB="0" distL="0" distR="0" wp14:anchorId="178C69DB" wp14:editId="57E0BA3C">
+            <wp:extent cx="5495925" cy="3343275"/>
+            <wp:effectExtent l="19050" t="19050" r="28575" b="28575"/>
+            <wp:docPr id="2086296977" name="Picture 1" descr="A picture containing text, diagram, screenshot, font&#10;&#10;Description automatically generated"/>
+            <wp:cNvGraphicFramePr>
+              <a:graphicFrameLocks xmlns:a="http://schemas.openxmlformats.org/drawingml/2006/main" noChangeAspect="1"/>
+            </wp:cNvGraphicFramePr>
+            <a:graphic xmlns:a="http://schemas.openxmlformats.org/drawingml/2006/main">
+              <a:graphicData uri="http://schemas.openxmlformats.org/drawingml/2006/picture">
+                <pic:pic xmlns:pic="http://schemas.openxmlformats.org/drawingml/2006/picture">
+                  <pic:nvPicPr>
+                    <pic:cNvPr id="2086296977" name="Picture 1" descr="A picture containing text, diagram, screenshot, font&#10;&#10;Description automatically generated"/>
+                    <pic:cNvPicPr/>
+                  </pic:nvPicPr>
+                  <pic:blipFill>
+                    <a:blip r:embed="rId33"/>
+                    <a:stretch>
+                      <a:fillRect/>
+                    </a:stretch>
+                  </pic:blipFill>
+                  <pic:spPr>
+                    <a:xfrm>
+                      <a:off x="0" y="0"/>
+                      <a:ext cx="5496696" cy="3343744"/>
                     </a:xfrm>
                     <a:prstGeom prst="rect">
                       <a:avLst/>
@@ -10975,15 +11334,429 @@
         <w:pStyle w:val="one6"/>
         <w:numPr>
           <w:ilvl w:val="0"/>
-          <w:numId w:val="32"/>
+          <w:numId w:val="35"/>
         </w:numPr>
+        <w:ind w:right="-1080"/>
         <w:outlineLvl w:val="3"/>
-      </w:pPr>
-      <w:r>
-        <w:t>Đặc</w:t>
-      </w:r>
-      <w:r>
-        <w:t xml:space="preserve"> tả</w:t>
+        <w:rPr>
+          <w:b w:val="0"/>
+          <w:bCs w:val="0"/>
+        </w:rPr>
+      </w:pPr>
+      <w:r>
+        <w:t xml:space="preserve">Phân rã </w:t>
+      </w:r>
+      <w:r>
+        <w:t xml:space="preserve">Use case </w:t>
+      </w:r>
+      <w:r>
+        <w:t>thống kê</w:t>
+      </w:r>
+    </w:p>
+    <w:p>
+      <w:pPr>
+        <w:pStyle w:val="one6"/>
+        <w:numPr>
+          <w:ilvl w:val="0"/>
+          <w:numId w:val="0"/>
+        </w:numPr>
+        <w:ind w:left="720" w:right="-1080"/>
+        <w:outlineLvl w:val="3"/>
+        <w:rPr>
+          <w:b w:val="0"/>
+          <w:bCs w:val="0"/>
+        </w:rPr>
+      </w:pPr>
+      <w:r>
+        <w:rPr>
+          <w:b w:val="0"/>
+          <w:bCs w:val="0"/>
+        </w:rPr>
+        <w:drawing>
+          <wp:inline distT="0" distB="0" distL="0" distR="0" wp14:anchorId="0C22F00D" wp14:editId="20A39238">
+            <wp:extent cx="6057900" cy="3552825"/>
+            <wp:effectExtent l="19050" t="19050" r="19050" b="28575"/>
+            <wp:docPr id="1184508228" name="Picture 1" descr="A picture containing text, diagram, line, plan&#10;&#10;Description automatically generated"/>
+            <wp:cNvGraphicFramePr>
+              <a:graphicFrameLocks xmlns:a="http://schemas.openxmlformats.org/drawingml/2006/main" noChangeAspect="1"/>
+            </wp:cNvGraphicFramePr>
+            <a:graphic xmlns:a="http://schemas.openxmlformats.org/drawingml/2006/main">
+              <a:graphicData uri="http://schemas.openxmlformats.org/drawingml/2006/picture">
+                <pic:pic xmlns:pic="http://schemas.openxmlformats.org/drawingml/2006/picture">
+                  <pic:nvPicPr>
+                    <pic:cNvPr id="1184508228" name="Picture 1" descr="A picture containing text, diagram, line, plan&#10;&#10;Description automatically generated"/>
+                    <pic:cNvPicPr/>
+                  </pic:nvPicPr>
+                  <pic:blipFill>
+                    <a:blip r:embed="rId34"/>
+                    <a:stretch>
+                      <a:fillRect/>
+                    </a:stretch>
+                  </pic:blipFill>
+                  <pic:spPr>
+                    <a:xfrm>
+                      <a:off x="0" y="0"/>
+                      <a:ext cx="6057900" cy="3552825"/>
+                    </a:xfrm>
+                    <a:prstGeom prst="rect">
+                      <a:avLst/>
+                    </a:prstGeom>
+                    <a:ln>
+                      <a:solidFill>
+                        <a:schemeClr val="tx1"/>
+                      </a:solidFill>
+                    </a:ln>
+                  </pic:spPr>
+                </pic:pic>
+              </a:graphicData>
+            </a:graphic>
+          </wp:inline>
+        </w:drawing>
+      </w:r>
+    </w:p>
+    <w:p>
+      <w:pPr>
+        <w:pStyle w:val="one6"/>
+        <w:numPr>
+          <w:ilvl w:val="0"/>
+          <w:numId w:val="35"/>
+        </w:numPr>
+        <w:ind w:right="-1080"/>
+        <w:outlineLvl w:val="3"/>
+        <w:rPr>
+          <w:b w:val="0"/>
+          <w:bCs w:val="0"/>
+        </w:rPr>
+      </w:pPr>
+      <w:r>
+        <w:lastRenderedPageBreak/>
+        <w:t>Phân rã Use case khách sạn</w:t>
+      </w:r>
+    </w:p>
+    <w:p>
+      <w:pPr>
+        <w:pStyle w:val="one6"/>
+        <w:numPr>
+          <w:ilvl w:val="0"/>
+          <w:numId w:val="0"/>
+        </w:numPr>
+        <w:ind w:left="720" w:right="-1080"/>
+        <w:outlineLvl w:val="3"/>
+        <w:rPr>
+          <w:b w:val="0"/>
+          <w:bCs w:val="0"/>
+        </w:rPr>
+      </w:pPr>
+      <w:r>
+        <w:rPr>
+          <w:b w:val="0"/>
+          <w:bCs w:val="0"/>
+        </w:rPr>
+        <w:drawing>
+          <wp:inline distT="0" distB="0" distL="0" distR="0" wp14:anchorId="4830B0EC" wp14:editId="0950FD62">
+            <wp:extent cx="6057900" cy="3486150"/>
+            <wp:effectExtent l="19050" t="19050" r="19050" b="19050"/>
+            <wp:docPr id="813483901" name="Picture 1"/>
+            <wp:cNvGraphicFramePr>
+              <a:graphicFrameLocks xmlns:a="http://schemas.openxmlformats.org/drawingml/2006/main" noChangeAspect="1"/>
+            </wp:cNvGraphicFramePr>
+            <a:graphic xmlns:a="http://schemas.openxmlformats.org/drawingml/2006/main">
+              <a:graphicData uri="http://schemas.openxmlformats.org/drawingml/2006/picture">
+                <pic:pic xmlns:pic="http://schemas.openxmlformats.org/drawingml/2006/picture">
+                  <pic:nvPicPr>
+                    <pic:cNvPr id="813483901" name=""/>
+                    <pic:cNvPicPr/>
+                  </pic:nvPicPr>
+                  <pic:blipFill>
+                    <a:blip r:embed="rId35"/>
+                    <a:stretch>
+                      <a:fillRect/>
+                    </a:stretch>
+                  </pic:blipFill>
+                  <pic:spPr>
+                    <a:xfrm>
+                      <a:off x="0" y="0"/>
+                      <a:ext cx="6057900" cy="3486150"/>
+                    </a:xfrm>
+                    <a:prstGeom prst="rect">
+                      <a:avLst/>
+                    </a:prstGeom>
+                    <a:ln>
+                      <a:solidFill>
+                        <a:schemeClr val="tx1"/>
+                      </a:solidFill>
+                    </a:ln>
+                  </pic:spPr>
+                </pic:pic>
+              </a:graphicData>
+            </a:graphic>
+          </wp:inline>
+        </w:drawing>
+      </w:r>
+    </w:p>
+    <w:p>
+      <w:pPr>
+        <w:pStyle w:val="one6"/>
+        <w:numPr>
+          <w:ilvl w:val="0"/>
+          <w:numId w:val="35"/>
+        </w:numPr>
+        <w:ind w:right="-1080"/>
+        <w:outlineLvl w:val="3"/>
+        <w:rPr>
+          <w:b w:val="0"/>
+          <w:bCs w:val="0"/>
+        </w:rPr>
+      </w:pPr>
+      <w:r>
+        <w:t xml:space="preserve">Phân rã Use case </w:t>
+      </w:r>
+      <w:r>
+        <w:t>nhắn tin</w:t>
+      </w:r>
+    </w:p>
+    <w:p>
+      <w:pPr>
+        <w:pStyle w:val="one6"/>
+        <w:numPr>
+          <w:ilvl w:val="0"/>
+          <w:numId w:val="0"/>
+        </w:numPr>
+        <w:ind w:left="720" w:right="-1080"/>
+        <w:outlineLvl w:val="3"/>
+        <w:rPr>
+          <w:b w:val="0"/>
+          <w:bCs w:val="0"/>
+        </w:rPr>
+      </w:pPr>
+      <w:r>
+        <w:rPr>
+          <w:b w:val="0"/>
+          <w:bCs w:val="0"/>
+        </w:rPr>
+        <w:drawing>
+          <wp:inline distT="0" distB="0" distL="0" distR="0" wp14:anchorId="3DDDB2B1" wp14:editId="5A258601">
+            <wp:extent cx="6057900" cy="3790950"/>
+            <wp:effectExtent l="19050" t="19050" r="19050" b="19050"/>
+            <wp:docPr id="2041925705" name="Picture 1" descr="A diagram of a chat group&#10;&#10;Description automatically generated with low confidence"/>
+            <wp:cNvGraphicFramePr>
+              <a:graphicFrameLocks xmlns:a="http://schemas.openxmlformats.org/drawingml/2006/main" noChangeAspect="1"/>
+            </wp:cNvGraphicFramePr>
+            <a:graphic xmlns:a="http://schemas.openxmlformats.org/drawingml/2006/main">
+              <a:graphicData uri="http://schemas.openxmlformats.org/drawingml/2006/picture">
+                <pic:pic xmlns:pic="http://schemas.openxmlformats.org/drawingml/2006/picture">
+                  <pic:nvPicPr>
+                    <pic:cNvPr id="2041925705" name="Picture 1" descr="A diagram of a chat group&#10;&#10;Description automatically generated with low confidence"/>
+                    <pic:cNvPicPr/>
+                  </pic:nvPicPr>
+                  <pic:blipFill>
+                    <a:blip r:embed="rId36"/>
+                    <a:stretch>
+                      <a:fillRect/>
+                    </a:stretch>
+                  </pic:blipFill>
+                  <pic:spPr>
+                    <a:xfrm>
+                      <a:off x="0" y="0"/>
+                      <a:ext cx="6057900" cy="3790950"/>
+                    </a:xfrm>
+                    <a:prstGeom prst="rect">
+                      <a:avLst/>
+                    </a:prstGeom>
+                    <a:ln>
+                      <a:solidFill>
+                        <a:schemeClr val="tx1"/>
+                      </a:solidFill>
+                    </a:ln>
+                  </pic:spPr>
+                </pic:pic>
+              </a:graphicData>
+            </a:graphic>
+          </wp:inline>
+        </w:drawing>
+      </w:r>
+    </w:p>
+    <w:p>
+      <w:pPr>
+        <w:pStyle w:val="one6"/>
+        <w:numPr>
+          <w:ilvl w:val="0"/>
+          <w:numId w:val="35"/>
+        </w:numPr>
+        <w:ind w:right="-1080"/>
+        <w:outlineLvl w:val="3"/>
+      </w:pPr>
+      <w:r>
+        <w:lastRenderedPageBreak/>
+        <w:t>Phân rã Use case đánh giá</w:t>
+      </w:r>
+    </w:p>
+    <w:p>
+      <w:pPr>
+        <w:pStyle w:val="one6"/>
+        <w:numPr>
+          <w:ilvl w:val="0"/>
+          <w:numId w:val="0"/>
+        </w:numPr>
+        <w:ind w:left="1080" w:right="-1080"/>
+        <w:outlineLvl w:val="3"/>
+      </w:pPr>
+      <w:r>
+        <w:drawing>
+          <wp:inline distT="0" distB="0" distL="0" distR="0" wp14:anchorId="53BBFAAF" wp14:editId="6FA2B436">
+            <wp:extent cx="6057900" cy="2477135"/>
+            <wp:effectExtent l="19050" t="19050" r="19050" b="18415"/>
+            <wp:docPr id="1534681520" name="Picture 1" descr="A picture containing diagram, line, plot, text&#10;&#10;Description automatically generated"/>
+            <wp:cNvGraphicFramePr>
+              <a:graphicFrameLocks xmlns:a="http://schemas.openxmlformats.org/drawingml/2006/main" noChangeAspect="1"/>
+            </wp:cNvGraphicFramePr>
+            <a:graphic xmlns:a="http://schemas.openxmlformats.org/drawingml/2006/main">
+              <a:graphicData uri="http://schemas.openxmlformats.org/drawingml/2006/picture">
+                <pic:pic xmlns:pic="http://schemas.openxmlformats.org/drawingml/2006/picture">
+                  <pic:nvPicPr>
+                    <pic:cNvPr id="1534681520" name="Picture 1" descr="A picture containing diagram, line, plot, text&#10;&#10;Description automatically generated"/>
+                    <pic:cNvPicPr/>
+                  </pic:nvPicPr>
+                  <pic:blipFill>
+                    <a:blip r:embed="rId37"/>
+                    <a:stretch>
+                      <a:fillRect/>
+                    </a:stretch>
+                  </pic:blipFill>
+                  <pic:spPr>
+                    <a:xfrm>
+                      <a:off x="0" y="0"/>
+                      <a:ext cx="6057900" cy="2477135"/>
+                    </a:xfrm>
+                    <a:prstGeom prst="rect">
+                      <a:avLst/>
+                    </a:prstGeom>
+                    <a:ln>
+                      <a:solidFill>
+                        <a:schemeClr val="tx1"/>
+                      </a:solidFill>
+                    </a:ln>
+                  </pic:spPr>
+                </pic:pic>
+              </a:graphicData>
+            </a:graphic>
+          </wp:inline>
+        </w:drawing>
+      </w:r>
+    </w:p>
+    <w:p>
+      <w:pPr>
+        <w:pStyle w:val="one6"/>
+        <w:numPr>
+          <w:ilvl w:val="0"/>
+          <w:numId w:val="35"/>
+        </w:numPr>
+        <w:ind w:right="-1080"/>
+        <w:outlineLvl w:val="3"/>
+      </w:pPr>
+      <w:r>
+        <w:t xml:space="preserve">Phân rã Use case </w:t>
+      </w:r>
+      <w:r>
+        <w:t>đăng ký</w:t>
+      </w:r>
+      <w:r>
+        <w:t>, đăng nhập, đang xuất</w:t>
+      </w:r>
+    </w:p>
+    <w:p>
+      <w:pPr>
+        <w:pStyle w:val="one6"/>
+        <w:numPr>
+          <w:ilvl w:val="0"/>
+          <w:numId w:val="0"/>
+        </w:numPr>
+        <w:ind w:left="1080" w:right="-1080"/>
+        <w:outlineLvl w:val="3"/>
+      </w:pPr>
+      <w:r>
+        <w:drawing>
+          <wp:inline distT="0" distB="0" distL="0" distR="0" wp14:anchorId="719BEFC8" wp14:editId="0B3D271B">
+            <wp:extent cx="5391902" cy="3620005"/>
+            <wp:effectExtent l="19050" t="19050" r="18415" b="19050"/>
+            <wp:docPr id="213615332" name="Picture 1" descr="A picture containing diagram, text, line, circle&#10;&#10;Description automatically generated"/>
+            <wp:cNvGraphicFramePr>
+              <a:graphicFrameLocks xmlns:a="http://schemas.openxmlformats.org/drawingml/2006/main" noChangeAspect="1"/>
+            </wp:cNvGraphicFramePr>
+            <a:graphic xmlns:a="http://schemas.openxmlformats.org/drawingml/2006/main">
+              <a:graphicData uri="http://schemas.openxmlformats.org/drawingml/2006/picture">
+                <pic:pic xmlns:pic="http://schemas.openxmlformats.org/drawingml/2006/picture">
+                  <pic:nvPicPr>
+                    <pic:cNvPr id="213615332" name="Picture 1" descr="A picture containing diagram, text, line, circle&#10;&#10;Description automatically generated"/>
+                    <pic:cNvPicPr/>
+                  </pic:nvPicPr>
+                  <pic:blipFill>
+                    <a:blip r:embed="rId38"/>
+                    <a:stretch>
+                      <a:fillRect/>
+                    </a:stretch>
+                  </pic:blipFill>
+                  <pic:spPr>
+                    <a:xfrm>
+                      <a:off x="0" y="0"/>
+                      <a:ext cx="5391902" cy="3620005"/>
+                    </a:xfrm>
+                    <a:prstGeom prst="rect">
+                      <a:avLst/>
+                    </a:prstGeom>
+                    <a:ln>
+                      <a:solidFill>
+                        <a:schemeClr val="tx1"/>
+                      </a:solidFill>
+                    </a:ln>
+                  </pic:spPr>
+                </pic:pic>
+              </a:graphicData>
+            </a:graphic>
+          </wp:inline>
+        </w:drawing>
+      </w:r>
+    </w:p>
+    <w:p>
+      <w:pPr>
+        <w:pStyle w:val="one6"/>
+        <w:numPr>
+          <w:ilvl w:val="0"/>
+          <w:numId w:val="0"/>
+        </w:numPr>
+        <w:ind w:right="-1080"/>
+        <w:outlineLvl w:val="3"/>
+      </w:pPr>
+    </w:p>
+    <w:p>
+      <w:pPr>
+        <w:pStyle w:val="one6"/>
+        <w:numPr>
+          <w:ilvl w:val="0"/>
+          <w:numId w:val="0"/>
+        </w:numPr>
+        <w:ind w:right="-1080"/>
+        <w:outlineLvl w:val="3"/>
+      </w:pPr>
+    </w:p>
+    <w:p>
+      <w:pPr>
+        <w:pStyle w:val="one6"/>
+        <w:numPr>
+          <w:ilvl w:val="0"/>
+          <w:numId w:val="0"/>
+        </w:numPr>
+        <w:ind w:right="-1080"/>
+        <w:outlineLvl w:val="3"/>
+      </w:pPr>
+    </w:p>
+    <w:p>
+      <w:pPr>
+        <w:pStyle w:val="one6"/>
+      </w:pPr>
+      <w:r>
+        <w:lastRenderedPageBreak/>
+        <w:t>Đặc tả</w:t>
       </w:r>
     </w:p>
     <w:p>
@@ -11061,7 +11834,7 @@
           <w:rFonts w:cs="Times New Roman"/>
         </w:rPr>
         <w:sectPr>
-          <w:headerReference w:type="default" r:id="rId33"/>
+          <w:headerReference w:type="default" r:id="rId39"/>
           <w:pgSz w:w="12240" w:h="15840"/>
           <w:pgMar w:top="1440" w:right="1260" w:bottom="1440" w:left="1440" w:header="720" w:footer="720" w:gutter="0"/>
           <w:pgNumType w:start="1"/>
@@ -11297,7 +12070,7 @@
       </w:pPr>
     </w:p>
     <w:sectPr>
-      <w:headerReference w:type="default" r:id="rId34"/>
+      <w:headerReference w:type="default" r:id="rId40"/>
       <w:pgSz w:w="12240" w:h="15840"/>
       <w:pgMar w:top="1440" w:right="1440" w:bottom="1440" w:left="1440" w:header="720" w:footer="720" w:gutter="0"/>
       <w:cols w:space="720"/>
@@ -12427,16 +13200,17 @@
   <w:abstractNum w:abstractNumId="9" w15:restartNumberingAfterBreak="0">
     <w:nsid w:val="22E0357E"/>
     <w:multiLevelType w:val="hybridMultilevel"/>
-    <w:tmpl w:val="FAF8C454"/>
-    <w:lvl w:ilvl="0" w:tplc="9D66C66C">
-      <w:numFmt w:val="bullet"/>
-      <w:lvlText w:val="-"/>
+    <w:tmpl w:val="079A20F2"/>
+    <w:lvl w:ilvl="0" w:tplc="04090009">
+      <w:start w:val="1"/>
+      <w:numFmt w:val="bullet"/>
+      <w:lvlText w:val=""/>
       <w:lvlJc w:val="left"/>
       <w:pPr>
         <w:ind w:left="720" w:hanging="360"/>
       </w:pPr>
       <w:rPr>
-        <w:rFonts w:ascii="Calibri" w:eastAsiaTheme="minorHAnsi" w:hAnsi="Calibri" w:cs="Calibri" w:hint="default"/>
+        <w:rFonts w:ascii="Wingdings" w:hAnsi="Wingdings" w:hint="default"/>
       </w:rPr>
     </w:lvl>
     <w:lvl w:ilvl="1" w:tplc="04090003" w:tentative="1">
@@ -12876,6 +13650,92 @@
     </w:lvl>
   </w:abstractNum>
   <w:abstractNum w:abstractNumId="13" w15:restartNumberingAfterBreak="0">
+    <w:nsid w:val="2DE573D8"/>
+    <w:multiLevelType w:val="hybridMultilevel"/>
+    <w:tmpl w:val="CF6ABCCE"/>
+    <w:lvl w:ilvl="0" w:tplc="04090011">
+      <w:start w:val="1"/>
+      <w:numFmt w:val="decimal"/>
+      <w:lvlText w:val="%1)"/>
+      <w:lvlJc w:val="left"/>
+      <w:pPr>
+        <w:ind w:left="720" w:hanging="360"/>
+      </w:pPr>
+    </w:lvl>
+    <w:lvl w:ilvl="1" w:tplc="04090019" w:tentative="1">
+      <w:start w:val="1"/>
+      <w:numFmt w:val="lowerLetter"/>
+      <w:lvlText w:val="%2."/>
+      <w:lvlJc w:val="left"/>
+      <w:pPr>
+        <w:ind w:left="1440" w:hanging="360"/>
+      </w:pPr>
+    </w:lvl>
+    <w:lvl w:ilvl="2" w:tplc="0409001B" w:tentative="1">
+      <w:start w:val="1"/>
+      <w:numFmt w:val="lowerRoman"/>
+      <w:lvlText w:val="%3."/>
+      <w:lvlJc w:val="right"/>
+      <w:pPr>
+        <w:ind w:left="2160" w:hanging="180"/>
+      </w:pPr>
+    </w:lvl>
+    <w:lvl w:ilvl="3" w:tplc="0409000F" w:tentative="1">
+      <w:start w:val="1"/>
+      <w:numFmt w:val="decimal"/>
+      <w:lvlText w:val="%4."/>
+      <w:lvlJc w:val="left"/>
+      <w:pPr>
+        <w:ind w:left="2880" w:hanging="360"/>
+      </w:pPr>
+    </w:lvl>
+    <w:lvl w:ilvl="4" w:tplc="04090019" w:tentative="1">
+      <w:start w:val="1"/>
+      <w:numFmt w:val="lowerLetter"/>
+      <w:lvlText w:val="%5."/>
+      <w:lvlJc w:val="left"/>
+      <w:pPr>
+        <w:ind w:left="3600" w:hanging="360"/>
+      </w:pPr>
+    </w:lvl>
+    <w:lvl w:ilvl="5" w:tplc="0409001B" w:tentative="1">
+      <w:start w:val="1"/>
+      <w:numFmt w:val="lowerRoman"/>
+      <w:lvlText w:val="%6."/>
+      <w:lvlJc w:val="right"/>
+      <w:pPr>
+        <w:ind w:left="4320" w:hanging="180"/>
+      </w:pPr>
+    </w:lvl>
+    <w:lvl w:ilvl="6" w:tplc="0409000F" w:tentative="1">
+      <w:start w:val="1"/>
+      <w:numFmt w:val="decimal"/>
+      <w:lvlText w:val="%7."/>
+      <w:lvlJc w:val="left"/>
+      <w:pPr>
+        <w:ind w:left="5040" w:hanging="360"/>
+      </w:pPr>
+    </w:lvl>
+    <w:lvl w:ilvl="7" w:tplc="04090019" w:tentative="1">
+      <w:start w:val="1"/>
+      <w:numFmt w:val="lowerLetter"/>
+      <w:lvlText w:val="%8."/>
+      <w:lvlJc w:val="left"/>
+      <w:pPr>
+        <w:ind w:left="5760" w:hanging="360"/>
+      </w:pPr>
+    </w:lvl>
+    <w:lvl w:ilvl="8" w:tplc="0409001B" w:tentative="1">
+      <w:start w:val="1"/>
+      <w:numFmt w:val="lowerRoman"/>
+      <w:lvlText w:val="%9."/>
+      <w:lvlJc w:val="right"/>
+      <w:pPr>
+        <w:ind w:left="6480" w:hanging="180"/>
+      </w:pPr>
+    </w:lvl>
+  </w:abstractNum>
+  <w:abstractNum w:abstractNumId="14" w15:restartNumberingAfterBreak="0">
     <w:nsid w:val="42A278F9"/>
     <w:multiLevelType w:val="multilevel"/>
     <w:tmpl w:val="934C2EBE"/>
@@ -13024,7 +13884,7 @@
       </w:rPr>
     </w:lvl>
   </w:abstractNum>
-  <w:abstractNum w:abstractNumId="14" w15:restartNumberingAfterBreak="0">
+  <w:abstractNum w:abstractNumId="15" w15:restartNumberingAfterBreak="0">
     <w:nsid w:val="461D1C7B"/>
     <w:multiLevelType w:val="hybridMultilevel"/>
     <w:tmpl w:val="FCECB5BC"/>
@@ -13137,7 +13997,7 @@
       </w:rPr>
     </w:lvl>
   </w:abstractNum>
-  <w:abstractNum w:abstractNumId="15" w15:restartNumberingAfterBreak="0">
+  <w:abstractNum w:abstractNumId="16" w15:restartNumberingAfterBreak="0">
     <w:nsid w:val="4A207F2E"/>
     <w:multiLevelType w:val="hybridMultilevel"/>
     <w:tmpl w:val="BC50F8AA"/>
@@ -13250,7 +14110,7 @@
       </w:rPr>
     </w:lvl>
   </w:abstractNum>
-  <w:abstractNum w:abstractNumId="16" w15:restartNumberingAfterBreak="0">
+  <w:abstractNum w:abstractNumId="17" w15:restartNumberingAfterBreak="0">
     <w:nsid w:val="50BC05AE"/>
     <w:multiLevelType w:val="hybridMultilevel"/>
     <w:tmpl w:val="2CFAD514"/>
@@ -13363,7 +14223,7 @@
       </w:rPr>
     </w:lvl>
   </w:abstractNum>
-  <w:abstractNum w:abstractNumId="17" w15:restartNumberingAfterBreak="0">
+  <w:abstractNum w:abstractNumId="18" w15:restartNumberingAfterBreak="0">
     <w:nsid w:val="57621374"/>
     <w:multiLevelType w:val="hybridMultilevel"/>
     <w:tmpl w:val="E82EB9B2"/>
@@ -13476,7 +14336,121 @@
       </w:rPr>
     </w:lvl>
   </w:abstractNum>
-  <w:abstractNum w:abstractNumId="18" w15:restartNumberingAfterBreak="0">
+  <w:abstractNum w:abstractNumId="19" w15:restartNumberingAfterBreak="0">
+    <w:nsid w:val="57C61152"/>
+    <w:multiLevelType w:val="hybridMultilevel"/>
+    <w:tmpl w:val="773A525E"/>
+    <w:lvl w:ilvl="0" w:tplc="D5E0861C">
+      <w:start w:val="2"/>
+      <w:numFmt w:val="bullet"/>
+      <w:lvlText w:val="-"/>
+      <w:lvlJc w:val="left"/>
+      <w:pPr>
+        <w:ind w:left="1080" w:hanging="360"/>
+      </w:pPr>
+      <w:rPr>
+        <w:rFonts w:ascii="Times New Roman" w:eastAsiaTheme="minorHAnsi" w:hAnsi="Times New Roman" w:cs="Times New Roman" w:hint="default"/>
+        <w:b/>
+      </w:rPr>
+    </w:lvl>
+    <w:lvl w:ilvl="1" w:tplc="04090003" w:tentative="1">
+      <w:start w:val="1"/>
+      <w:numFmt w:val="bullet"/>
+      <w:lvlText w:val="o"/>
+      <w:lvlJc w:val="left"/>
+      <w:pPr>
+        <w:ind w:left="1800" w:hanging="360"/>
+      </w:pPr>
+      <w:rPr>
+        <w:rFonts w:ascii="Courier New" w:hAnsi="Courier New" w:cs="Courier New" w:hint="default"/>
+      </w:rPr>
+    </w:lvl>
+    <w:lvl w:ilvl="2" w:tplc="04090005" w:tentative="1">
+      <w:start w:val="1"/>
+      <w:numFmt w:val="bullet"/>
+      <w:lvlText w:val=""/>
+      <w:lvlJc w:val="left"/>
+      <w:pPr>
+        <w:ind w:left="2520" w:hanging="360"/>
+      </w:pPr>
+      <w:rPr>
+        <w:rFonts w:ascii="Wingdings" w:hAnsi="Wingdings" w:hint="default"/>
+      </w:rPr>
+    </w:lvl>
+    <w:lvl w:ilvl="3" w:tplc="04090001" w:tentative="1">
+      <w:start w:val="1"/>
+      <w:numFmt w:val="bullet"/>
+      <w:lvlText w:val=""/>
+      <w:lvlJc w:val="left"/>
+      <w:pPr>
+        <w:ind w:left="3240" w:hanging="360"/>
+      </w:pPr>
+      <w:rPr>
+        <w:rFonts w:ascii="Symbol" w:hAnsi="Symbol" w:hint="default"/>
+      </w:rPr>
+    </w:lvl>
+    <w:lvl w:ilvl="4" w:tplc="04090003" w:tentative="1">
+      <w:start w:val="1"/>
+      <w:numFmt w:val="bullet"/>
+      <w:lvlText w:val="o"/>
+      <w:lvlJc w:val="left"/>
+      <w:pPr>
+        <w:ind w:left="3960" w:hanging="360"/>
+      </w:pPr>
+      <w:rPr>
+        <w:rFonts w:ascii="Courier New" w:hAnsi="Courier New" w:cs="Courier New" w:hint="default"/>
+      </w:rPr>
+    </w:lvl>
+    <w:lvl w:ilvl="5" w:tplc="04090005" w:tentative="1">
+      <w:start w:val="1"/>
+      <w:numFmt w:val="bullet"/>
+      <w:lvlText w:val=""/>
+      <w:lvlJc w:val="left"/>
+      <w:pPr>
+        <w:ind w:left="4680" w:hanging="360"/>
+      </w:pPr>
+      <w:rPr>
+        <w:rFonts w:ascii="Wingdings" w:hAnsi="Wingdings" w:hint="default"/>
+      </w:rPr>
+    </w:lvl>
+    <w:lvl w:ilvl="6" w:tplc="04090001" w:tentative="1">
+      <w:start w:val="1"/>
+      <w:numFmt w:val="bullet"/>
+      <w:lvlText w:val=""/>
+      <w:lvlJc w:val="left"/>
+      <w:pPr>
+        <w:ind w:left="5400" w:hanging="360"/>
+      </w:pPr>
+      <w:rPr>
+        <w:rFonts w:ascii="Symbol" w:hAnsi="Symbol" w:hint="default"/>
+      </w:rPr>
+    </w:lvl>
+    <w:lvl w:ilvl="7" w:tplc="04090003" w:tentative="1">
+      <w:start w:val="1"/>
+      <w:numFmt w:val="bullet"/>
+      <w:lvlText w:val="o"/>
+      <w:lvlJc w:val="left"/>
+      <w:pPr>
+        <w:ind w:left="6120" w:hanging="360"/>
+      </w:pPr>
+      <w:rPr>
+        <w:rFonts w:ascii="Courier New" w:hAnsi="Courier New" w:cs="Courier New" w:hint="default"/>
+      </w:rPr>
+    </w:lvl>
+    <w:lvl w:ilvl="8" w:tplc="04090005" w:tentative="1">
+      <w:start w:val="1"/>
+      <w:numFmt w:val="bullet"/>
+      <w:lvlText w:val=""/>
+      <w:lvlJc w:val="left"/>
+      <w:pPr>
+        <w:ind w:left="6840" w:hanging="360"/>
+      </w:pPr>
+      <w:rPr>
+        <w:rFonts w:ascii="Wingdings" w:hAnsi="Wingdings" w:hint="default"/>
+      </w:rPr>
+    </w:lvl>
+  </w:abstractNum>
+  <w:abstractNum w:abstractNumId="20" w15:restartNumberingAfterBreak="0">
     <w:nsid w:val="5B0A6970"/>
     <w:multiLevelType w:val="multilevel"/>
     <w:tmpl w:val="83D28D24"/>
@@ -13599,7 +14573,7 @@
       </w:rPr>
     </w:lvl>
   </w:abstractNum>
-  <w:abstractNum w:abstractNumId="19" w15:restartNumberingAfterBreak="0">
+  <w:abstractNum w:abstractNumId="21" w15:restartNumberingAfterBreak="0">
     <w:nsid w:val="5D025463"/>
     <w:multiLevelType w:val="hybridMultilevel"/>
     <w:tmpl w:val="5A1A30C6"/>
@@ -13712,7 +14686,7 @@
       </w:rPr>
     </w:lvl>
   </w:abstractNum>
-  <w:abstractNum w:abstractNumId="20" w15:restartNumberingAfterBreak="0">
+  <w:abstractNum w:abstractNumId="22" w15:restartNumberingAfterBreak="0">
     <w:nsid w:val="5F627C7D"/>
     <w:multiLevelType w:val="multilevel"/>
     <w:tmpl w:val="150A65FE"/>
@@ -13833,7 +14807,7 @@
       </w:rPr>
     </w:lvl>
   </w:abstractNum>
-  <w:abstractNum w:abstractNumId="21" w15:restartNumberingAfterBreak="0">
+  <w:abstractNum w:abstractNumId="23" w15:restartNumberingAfterBreak="0">
     <w:nsid w:val="60CC2EBD"/>
     <w:multiLevelType w:val="multilevel"/>
     <w:tmpl w:val="A9269A48"/>
@@ -13982,7 +14956,7 @@
       </w:rPr>
     </w:lvl>
   </w:abstractNum>
-  <w:abstractNum w:abstractNumId="22" w15:restartNumberingAfterBreak="0">
+  <w:abstractNum w:abstractNumId="24" w15:restartNumberingAfterBreak="0">
     <w:nsid w:val="61665B15"/>
     <w:multiLevelType w:val="hybridMultilevel"/>
     <w:tmpl w:val="FBE65DD0"/>
@@ -14095,7 +15069,7 @@
       </w:rPr>
     </w:lvl>
   </w:abstractNum>
-  <w:abstractNum w:abstractNumId="23" w15:restartNumberingAfterBreak="0">
+  <w:abstractNum w:abstractNumId="25" w15:restartNumberingAfterBreak="0">
     <w:nsid w:val="65EA16FB"/>
     <w:multiLevelType w:val="hybridMultilevel"/>
     <w:tmpl w:val="72EA0428"/>
@@ -14208,7 +15182,7 @@
       </w:rPr>
     </w:lvl>
   </w:abstractNum>
-  <w:abstractNum w:abstractNumId="24" w15:restartNumberingAfterBreak="0">
+  <w:abstractNum w:abstractNumId="26" w15:restartNumberingAfterBreak="0">
     <w:nsid w:val="690526F4"/>
     <w:multiLevelType w:val="hybridMultilevel"/>
     <w:tmpl w:val="EF6812C2"/>
@@ -14321,7 +15295,7 @@
       </w:rPr>
     </w:lvl>
   </w:abstractNum>
-  <w:abstractNum w:abstractNumId="25" w15:restartNumberingAfterBreak="0">
+  <w:abstractNum w:abstractNumId="27" w15:restartNumberingAfterBreak="0">
     <w:nsid w:val="6B7C4DF1"/>
     <w:multiLevelType w:val="multilevel"/>
     <w:tmpl w:val="AAD09BAA"/>
@@ -14470,7 +15444,7 @@
       </w:rPr>
     </w:lvl>
   </w:abstractNum>
-  <w:abstractNum w:abstractNumId="26" w15:restartNumberingAfterBreak="0">
+  <w:abstractNum w:abstractNumId="28" w15:restartNumberingAfterBreak="0">
     <w:nsid w:val="6C525DF3"/>
     <w:multiLevelType w:val="hybridMultilevel"/>
     <w:tmpl w:val="E7380904"/>
@@ -14583,7 +15557,120 @@
       </w:rPr>
     </w:lvl>
   </w:abstractNum>
-  <w:abstractNum w:abstractNumId="27" w15:restartNumberingAfterBreak="0">
+  <w:abstractNum w:abstractNumId="29" w15:restartNumberingAfterBreak="0">
+    <w:nsid w:val="6D69202B"/>
+    <w:multiLevelType w:val="hybridMultilevel"/>
+    <w:tmpl w:val="CF708D54"/>
+    <w:lvl w:ilvl="0" w:tplc="546AE092">
+      <w:numFmt w:val="bullet"/>
+      <w:lvlText w:val="-"/>
+      <w:lvlJc w:val="left"/>
+      <w:pPr>
+        <w:ind w:left="1080" w:hanging="360"/>
+      </w:pPr>
+      <w:rPr>
+        <w:rFonts w:ascii="Times New Roman" w:eastAsiaTheme="minorHAnsi" w:hAnsi="Times New Roman" w:cs="Times New Roman" w:hint="default"/>
+        <w:b/>
+      </w:rPr>
+    </w:lvl>
+    <w:lvl w:ilvl="1" w:tplc="04090003" w:tentative="1">
+      <w:start w:val="1"/>
+      <w:numFmt w:val="bullet"/>
+      <w:lvlText w:val="o"/>
+      <w:lvlJc w:val="left"/>
+      <w:pPr>
+        <w:ind w:left="1800" w:hanging="360"/>
+      </w:pPr>
+      <w:rPr>
+        <w:rFonts w:ascii="Courier New" w:hAnsi="Courier New" w:cs="Courier New" w:hint="default"/>
+      </w:rPr>
+    </w:lvl>
+    <w:lvl w:ilvl="2" w:tplc="04090005" w:tentative="1">
+      <w:start w:val="1"/>
+      <w:numFmt w:val="bullet"/>
+      <w:lvlText w:val=""/>
+      <w:lvlJc w:val="left"/>
+      <w:pPr>
+        <w:ind w:left="2520" w:hanging="360"/>
+      </w:pPr>
+      <w:rPr>
+        <w:rFonts w:ascii="Wingdings" w:hAnsi="Wingdings" w:hint="default"/>
+      </w:rPr>
+    </w:lvl>
+    <w:lvl w:ilvl="3" w:tplc="04090001" w:tentative="1">
+      <w:start w:val="1"/>
+      <w:numFmt w:val="bullet"/>
+      <w:lvlText w:val=""/>
+      <w:lvlJc w:val="left"/>
+      <w:pPr>
+        <w:ind w:left="3240" w:hanging="360"/>
+      </w:pPr>
+      <w:rPr>
+        <w:rFonts w:ascii="Symbol" w:hAnsi="Symbol" w:hint="default"/>
+      </w:rPr>
+    </w:lvl>
+    <w:lvl w:ilvl="4" w:tplc="04090003" w:tentative="1">
+      <w:start w:val="1"/>
+      <w:numFmt w:val="bullet"/>
+      <w:lvlText w:val="o"/>
+      <w:lvlJc w:val="left"/>
+      <w:pPr>
+        <w:ind w:left="3960" w:hanging="360"/>
+      </w:pPr>
+      <w:rPr>
+        <w:rFonts w:ascii="Courier New" w:hAnsi="Courier New" w:cs="Courier New" w:hint="default"/>
+      </w:rPr>
+    </w:lvl>
+    <w:lvl w:ilvl="5" w:tplc="04090005" w:tentative="1">
+      <w:start w:val="1"/>
+      <w:numFmt w:val="bullet"/>
+      <w:lvlText w:val=""/>
+      <w:lvlJc w:val="left"/>
+      <w:pPr>
+        <w:ind w:left="4680" w:hanging="360"/>
+      </w:pPr>
+      <w:rPr>
+        <w:rFonts w:ascii="Wingdings" w:hAnsi="Wingdings" w:hint="default"/>
+      </w:rPr>
+    </w:lvl>
+    <w:lvl w:ilvl="6" w:tplc="04090001" w:tentative="1">
+      <w:start w:val="1"/>
+      <w:numFmt w:val="bullet"/>
+      <w:lvlText w:val=""/>
+      <w:lvlJc w:val="left"/>
+      <w:pPr>
+        <w:ind w:left="5400" w:hanging="360"/>
+      </w:pPr>
+      <w:rPr>
+        <w:rFonts w:ascii="Symbol" w:hAnsi="Symbol" w:hint="default"/>
+      </w:rPr>
+    </w:lvl>
+    <w:lvl w:ilvl="7" w:tplc="04090003" w:tentative="1">
+      <w:start w:val="1"/>
+      <w:numFmt w:val="bullet"/>
+      <w:lvlText w:val="o"/>
+      <w:lvlJc w:val="left"/>
+      <w:pPr>
+        <w:ind w:left="6120" w:hanging="360"/>
+      </w:pPr>
+      <w:rPr>
+        <w:rFonts w:ascii="Courier New" w:hAnsi="Courier New" w:cs="Courier New" w:hint="default"/>
+      </w:rPr>
+    </w:lvl>
+    <w:lvl w:ilvl="8" w:tplc="04090005" w:tentative="1">
+      <w:start w:val="1"/>
+      <w:numFmt w:val="bullet"/>
+      <w:lvlText w:val=""/>
+      <w:lvlJc w:val="left"/>
+      <w:pPr>
+        <w:ind w:left="6840" w:hanging="360"/>
+      </w:pPr>
+      <w:rPr>
+        <w:rFonts w:ascii="Wingdings" w:hAnsi="Wingdings" w:hint="default"/>
+      </w:rPr>
+    </w:lvl>
+  </w:abstractNum>
+  <w:abstractNum w:abstractNumId="30" w15:restartNumberingAfterBreak="0">
     <w:nsid w:val="6FC3613D"/>
     <w:multiLevelType w:val="multilevel"/>
     <w:tmpl w:val="61A2F7A6"/>
@@ -14732,7 +15819,7 @@
       </w:rPr>
     </w:lvl>
   </w:abstractNum>
-  <w:abstractNum w:abstractNumId="28" w15:restartNumberingAfterBreak="0">
+  <w:abstractNum w:abstractNumId="31" w15:restartNumberingAfterBreak="0">
     <w:nsid w:val="70147A00"/>
     <w:multiLevelType w:val="hybridMultilevel"/>
     <w:tmpl w:val="F8B84184"/>
@@ -14845,7 +15932,7 @@
       </w:rPr>
     </w:lvl>
   </w:abstractNum>
-  <w:abstractNum w:abstractNumId="29" w15:restartNumberingAfterBreak="0">
+  <w:abstractNum w:abstractNumId="32" w15:restartNumberingAfterBreak="0">
     <w:nsid w:val="70234A95"/>
     <w:multiLevelType w:val="hybridMultilevel"/>
     <w:tmpl w:val="EC1C6F96"/>
@@ -14958,7 +16045,7 @@
       </w:rPr>
     </w:lvl>
   </w:abstractNum>
-  <w:abstractNum w:abstractNumId="30" w15:restartNumberingAfterBreak="0">
+  <w:abstractNum w:abstractNumId="33" w15:restartNumberingAfterBreak="0">
     <w:nsid w:val="7F7D2090"/>
     <w:multiLevelType w:val="hybridMultilevel"/>
     <w:tmpl w:val="B2C01EAA"/>
@@ -15075,16 +16162,16 @@
     <w:abstractNumId w:val="9"/>
   </w:num>
   <w:num w:numId="2" w16cid:durableId="1753772505">
-    <w:abstractNumId w:val="20"/>
+    <w:abstractNumId w:val="22"/>
   </w:num>
   <w:num w:numId="3" w16cid:durableId="405037668">
     <w:abstractNumId w:val="7"/>
   </w:num>
   <w:num w:numId="4" w16cid:durableId="703141893">
-    <w:abstractNumId w:val="18"/>
+    <w:abstractNumId w:val="20"/>
   </w:num>
   <w:num w:numId="5" w16cid:durableId="1066225104">
-    <w:abstractNumId w:val="26"/>
+    <w:abstractNumId w:val="28"/>
   </w:num>
   <w:num w:numId="6" w16cid:durableId="677999338">
     <w:abstractNumId w:val="4"/>
@@ -15093,22 +16180,22 @@
     <w:abstractNumId w:val="6"/>
   </w:num>
   <w:num w:numId="8" w16cid:durableId="1178538752">
-    <w:abstractNumId w:val="21"/>
+    <w:abstractNumId w:val="23"/>
   </w:num>
   <w:num w:numId="9" w16cid:durableId="509224979">
-    <w:abstractNumId w:val="13"/>
+    <w:abstractNumId w:val="14"/>
   </w:num>
   <w:num w:numId="10" w16cid:durableId="707413661">
-    <w:abstractNumId w:val="14"/>
+    <w:abstractNumId w:val="15"/>
   </w:num>
   <w:num w:numId="11" w16cid:durableId="1352955264">
-    <w:abstractNumId w:val="28"/>
+    <w:abstractNumId w:val="31"/>
   </w:num>
   <w:num w:numId="12" w16cid:durableId="314724312">
     <w:abstractNumId w:val="3"/>
   </w:num>
   <w:num w:numId="13" w16cid:durableId="646471982">
-    <w:abstractNumId w:val="27"/>
+    <w:abstractNumId w:val="30"/>
   </w:num>
   <w:num w:numId="14" w16cid:durableId="2047830706">
     <w:abstractNumId w:val="0"/>
@@ -15120,19 +16207,19 @@
     <w:abstractNumId w:val="1"/>
   </w:num>
   <w:num w:numId="17" w16cid:durableId="782305292">
-    <w:abstractNumId w:val="17"/>
+    <w:abstractNumId w:val="18"/>
   </w:num>
   <w:num w:numId="18" w16cid:durableId="561595860">
     <w:abstractNumId w:val="5"/>
   </w:num>
   <w:num w:numId="19" w16cid:durableId="302467299">
-    <w:abstractNumId w:val="23"/>
+    <w:abstractNumId w:val="25"/>
   </w:num>
   <w:num w:numId="20" w16cid:durableId="25495864">
-    <w:abstractNumId w:val="25"/>
+    <w:abstractNumId w:val="27"/>
   </w:num>
   <w:num w:numId="21" w16cid:durableId="801576813">
-    <w:abstractNumId w:val="29"/>
+    <w:abstractNumId w:val="32"/>
   </w:num>
   <w:num w:numId="22" w16cid:durableId="163399110">
     <w:abstractNumId w:val="3"/>
@@ -15141,34 +16228,43 @@
     </w:lvlOverride>
   </w:num>
   <w:num w:numId="23" w16cid:durableId="1472401600">
-    <w:abstractNumId w:val="15"/>
+    <w:abstractNumId w:val="16"/>
   </w:num>
   <w:num w:numId="24" w16cid:durableId="1506046982">
-    <w:abstractNumId w:val="24"/>
+    <w:abstractNumId w:val="26"/>
   </w:num>
   <w:num w:numId="25" w16cid:durableId="557933070">
     <w:abstractNumId w:val="2"/>
   </w:num>
   <w:num w:numId="26" w16cid:durableId="764152167">
-    <w:abstractNumId w:val="19"/>
+    <w:abstractNumId w:val="21"/>
   </w:num>
   <w:num w:numId="27" w16cid:durableId="1238201442">
     <w:abstractNumId w:val="11"/>
   </w:num>
   <w:num w:numId="28" w16cid:durableId="1970014718">
-    <w:abstractNumId w:val="16"/>
+    <w:abstractNumId w:val="17"/>
   </w:num>
   <w:num w:numId="29" w16cid:durableId="790902184">
     <w:abstractNumId w:val="8"/>
   </w:num>
   <w:num w:numId="30" w16cid:durableId="1799179158">
-    <w:abstractNumId w:val="30"/>
+    <w:abstractNumId w:val="33"/>
   </w:num>
   <w:num w:numId="31" w16cid:durableId="928853609">
     <w:abstractNumId w:val="10"/>
   </w:num>
   <w:num w:numId="32" w16cid:durableId="1164318253">
-    <w:abstractNumId w:val="22"/>
+    <w:abstractNumId w:val="24"/>
+  </w:num>
+  <w:num w:numId="33" w16cid:durableId="1098521812">
+    <w:abstractNumId w:val="13"/>
+  </w:num>
+  <w:num w:numId="34" w16cid:durableId="1415585055">
+    <w:abstractNumId w:val="19"/>
+  </w:num>
+  <w:num w:numId="35" w16cid:durableId="1624145355">
+    <w:abstractNumId w:val="29"/>
   </w:num>
 </w:numbering>
 </file>

--- a/Bai_Bao_Cao/Bài Khóa Luận - Mai Văn Long - 19T1021124.docx
+++ b/Bai_Bao_Cao/Bài Khóa Luận - Mai Văn Long - 19T1021124.docx
@@ -648,7 +648,7 @@
                                     </pic:cNvPicPr>
                                   </pic:nvPicPr>
                                   <pic:blipFill>
-                                    <a:blip r:embed="rId8">
+                                    <a:blip r:embed="rId9">
                                       <a:extLst>
                                         <a:ext uri="{28A0092B-C50C-407E-A947-70E740481C1C}">
                                           <a14:useLocalDpi xmlns:a14="http://schemas.microsoft.com/office/drawing/2010/main" val="0"/>
@@ -932,7 +932,7 @@
           <w:rFonts w:cs="Times New Roman"/>
         </w:rPr>
         <w:sectPr>
-          <w:footerReference w:type="default" r:id="rId9"/>
+          <w:footerReference w:type="default" r:id="rId10"/>
           <w:pgSz w:w="12240" w:h="15840"/>
           <w:pgMar w:top="1440" w:right="1440" w:bottom="1440" w:left="1440" w:header="720" w:footer="720" w:gutter="0"/>
           <w:cols w:space="720"/>
@@ -1081,7 +1081,71 @@
           <w:szCs w:val="32"/>
         </w:rPr>
         <w:br/>
-        <w:t>Do đó tôi đã chọn đề tài thiết kế ra một trang web quản lý khách sạn. Với đề tài này, tôi mong muốn người dân có thể dễ dàng tiếp cận, tham khảo cũng như tìm hiểu trước nơi mình muốn đặt chân đến nghỉ ngơi</w:t>
+      </w:r>
+      <w:r>
+        <w:rPr>
+          <w:rFonts w:ascii="Times New Roman" w:hAnsi="Times New Roman" w:cs="Times New Roman"/>
+          <w:sz w:val="32"/>
+          <w:szCs w:val="32"/>
+        </w:rPr>
+        <w:t xml:space="preserve">Cùng với mô hình MVC giúp </w:t>
+      </w:r>
+      <w:r>
+        <w:rPr>
+          <w:rFonts w:ascii="Times New Roman" w:hAnsi="Times New Roman" w:cs="Times New Roman"/>
+          <w:color w:val="000000"/>
+          <w:sz w:val="32"/>
+          <w:szCs w:val="32"/>
+        </w:rPr>
+        <w:t>phát triển ứng dụng nhanh, đơn giản, dễ nâng cấp và bảo trì</w:t>
+      </w:r>
+      <w:r>
+        <w:rPr>
+          <w:rFonts w:ascii="Times New Roman" w:hAnsi="Times New Roman" w:cs="Times New Roman"/>
+          <w:sz w:val="32"/>
+          <w:szCs w:val="32"/>
+        </w:rPr>
+        <w:t xml:space="preserve">. </w:t>
+      </w:r>
+      <w:r>
+        <w:rPr>
+          <w:rFonts w:ascii="Times New Roman" w:hAnsi="Times New Roman" w:cs="Times New Roman"/>
+          <w:sz w:val="32"/>
+          <w:szCs w:val="32"/>
+        </w:rPr>
+        <w:t>Do đó tôi đã chọn đề tài thiết kế ra một trang web</w:t>
+      </w:r>
+      <w:r>
+        <w:rPr>
+          <w:rFonts w:ascii="Times New Roman" w:hAnsi="Times New Roman" w:cs="Times New Roman"/>
+          <w:sz w:val="32"/>
+          <w:szCs w:val="32"/>
+        </w:rPr>
+        <w:t>site</w:t>
+      </w:r>
+      <w:r>
+        <w:rPr>
+          <w:rFonts w:ascii="Times New Roman" w:hAnsi="Times New Roman" w:cs="Times New Roman"/>
+          <w:sz w:val="32"/>
+          <w:szCs w:val="32"/>
+        </w:rPr>
+        <w:t xml:space="preserve"> quản lý khách sạn</w:t>
+      </w:r>
+      <w:r>
+        <w:rPr>
+          <w:rFonts w:ascii="Times New Roman" w:hAnsi="Times New Roman" w:cs="Times New Roman"/>
+          <w:sz w:val="32"/>
+          <w:szCs w:val="32"/>
+        </w:rPr>
+        <w:t xml:space="preserve"> bằng C#, cụ thể là mô hình MVC 5</w:t>
+      </w:r>
+      <w:r>
+        <w:rPr>
+          <w:rFonts w:ascii="Times New Roman" w:hAnsi="Times New Roman" w:cs="Times New Roman"/>
+          <w:sz w:val="32"/>
+          <w:szCs w:val="32"/>
+        </w:rPr>
+        <w:t>. Với đề tài này, tôi mong muốn người dân có thể dễ dàng tiếp cận, tham khảo cũng như tìm hiểu trước nơi mình muốn đặt chân đến nghỉ ngơi</w:t>
       </w:r>
       <w:r>
         <w:rPr>
@@ -1157,7 +1221,7 @@
           <w:sz w:val="32"/>
           <w:szCs w:val="32"/>
         </w:rPr>
-        <w:t xml:space="preserve">, đòi hỏi phải có được một hệ thống quản lý chặt chẽ, nghiệp vụ cao. Đề tài này vừa mang giá trị thực tế vừa mang lại giá trị tri thức cũng như kinh nghiệm cho tôi trong việc tiếp cận với ngành công nghệ thông tin. Vì </w:t>
+        <w:t xml:space="preserve">, đòi hỏi phải có được một hệ thống quản lý chặt chẽ, nghiệp vụ cao. Đề tài này vừa mang giá trị thực tế vừa mang lại giá trị tri thức cũng như </w:t>
       </w:r>
       <w:r>
         <w:rPr>
@@ -1166,7 +1230,7 @@
           <w:szCs w:val="32"/>
         </w:rPr>
         <w:lastRenderedPageBreak/>
-        <w:t>sau khi thực hiện đề tài này, tôi đã được bồi dưỡng rất nhiều về hệ thống các kiến thức đã từng học và nhiều ứng dụng công nghệ mới phù hợp với thực tế. Bên cạnh đó là trang bị thêm kiến thức về nghiệp vụ quản lý trong hệ thống của một công ty, tổ chức và hơn hết là nâng cao trình độ chuyên môn của bản thân.</w:t>
+        <w:t>kinh nghiệm cho tôi trong việc tiếp cận với ngành công nghệ thông tin. Vì sau khi thực hiện đề tài này, tôi đã được bồi dưỡng rất nhiều về hệ thống các kiến thức đã từng học và nhiều ứng dụng công nghệ mới phù hợp với thực tế. Bên cạnh đó là trang bị thêm kiến thức về nghiệp vụ quản lý trong hệ thống của một công ty, tổ chức và hơn hết là nâng cao trình độ chuyên môn của bản thân.</w:t>
       </w:r>
     </w:p>
     <w:p>
@@ -1373,7 +1437,6 @@
         <w:rPr>
           <w:rFonts w:cs="Times New Roman"/>
         </w:rPr>
-        <w:lastRenderedPageBreak/>
         <w:t>Mục lục</w:t>
       </w:r>
     </w:p>
@@ -3842,6 +3905,7 @@
           <w:sz w:val="22"/>
           <w:szCs w:val="22"/>
         </w:rPr>
+        <w:lastRenderedPageBreak/>
         <w:fldChar w:fldCharType="end"/>
       </w:r>
       <w:bookmarkStart w:id="1" w:name="_Toc134669108"/>
@@ -3858,7 +3922,6 @@
         <w:rPr>
           <w:rFonts w:cs="Times New Roman"/>
         </w:rPr>
-        <w:lastRenderedPageBreak/>
         <w:t>Chương 1, Tổng quan về A</w:t>
       </w:r>
       <w:r>
@@ -3868,6 +3931,12 @@
         <w:t>SP.NET</w:t>
       </w:r>
       <w:bookmarkEnd w:id="1"/>
+      <w:r>
+        <w:rPr>
+          <w:rFonts w:cs="Times New Roman"/>
+        </w:rPr>
+        <w:t xml:space="preserve"> </w:t>
+      </w:r>
     </w:p>
     <w:p>
       <w:pPr>
@@ -4772,7 +4841,7 @@
                     <pic:cNvPicPr/>
                   </pic:nvPicPr>
                   <pic:blipFill>
-                    <a:blip r:embed="rId10">
+                    <a:blip r:embed="rId11">
                       <a:extLst>
                         <a:ext uri="{28A0092B-C50C-407E-A947-70E740481C1C}">
                           <a14:useLocalDpi xmlns:a14="http://schemas.microsoft.com/office/drawing/2010/main" val="0"/>
@@ -5020,7 +5089,7 @@
         </w:rPr>
         <w:t xml:space="preserve"> đưa vào </w:t>
       </w:r>
-      <w:hyperlink r:id="rId11" w:history="1">
+      <w:hyperlink r:id="rId12" w:history="1">
         <w:r>
           <w:rPr>
             <w:rStyle w:val="Hyperlink"/>
@@ -5136,7 +5205,7 @@
                     <pic:cNvPicPr/>
                   </pic:nvPicPr>
                   <pic:blipFill>
-                    <a:blip r:embed="rId12">
+                    <a:blip r:embed="rId13">
                       <a:extLst>
                         <a:ext uri="{28A0092B-C50C-407E-A947-70E740481C1C}">
                           <a14:useLocalDpi xmlns:a14="http://schemas.microsoft.com/office/drawing/2010/main" val="0"/>
@@ -5513,7 +5582,7 @@
         </w:rPr>
         <w:t xml:space="preserve"> thì đó là băng thông (</w:t>
       </w:r>
-      <w:hyperlink r:id="rId13" w:tgtFrame="_blank" w:history="1">
+      <w:hyperlink r:id="rId14" w:tgtFrame="_blank" w:history="1">
         <w:r>
           <w:rPr>
             <w:rFonts w:cs="Times New Roman"/>
@@ -5722,7 +5791,7 @@
         <w:lastRenderedPageBreak/>
         <w:t>Hỗ trợ </w:t>
       </w:r>
-      <w:hyperlink r:id="rId14" w:tgtFrame="_blank" w:history="1">
+      <w:hyperlink r:id="rId15" w:tgtFrame="_blank" w:history="1">
         <w:r>
           <w:rPr>
             <w:rFonts w:cs="Times New Roman"/>
@@ -5745,7 +5814,7 @@
         </w:rPr>
         <w:t>(test-driven development). Chúng ta có thể tạo một ứng dụng với unit test và viết các won </w:t>
       </w:r>
-      <w:hyperlink r:id="rId15" w:tgtFrame="_blank" w:history="1">
+      <w:hyperlink r:id="rId16" w:tgtFrame="_blank" w:history="1">
         <w:r>
           <w:rPr>
             <w:rFonts w:cs="Times New Roman"/>
@@ -6582,7 +6651,7 @@
         </w:rPr>
         <w:t xml:space="preserve"> hoặc truy cập vào đường link này: </w:t>
       </w:r>
-      <w:hyperlink r:id="rId16" w:history="1">
+      <w:hyperlink r:id="rId17" w:history="1">
         <w:r>
           <w:rPr>
             <w:rStyle w:val="Hyperlink"/>
@@ -6723,7 +6792,7 @@
                     <pic:cNvPicPr/>
                   </pic:nvPicPr>
                   <pic:blipFill>
-                    <a:blip r:embed="rId17"/>
+                    <a:blip r:embed="rId18"/>
                     <a:stretch>
                       <a:fillRect/>
                     </a:stretch>
@@ -6783,7 +6852,7 @@
                     <pic:cNvPicPr/>
                   </pic:nvPicPr>
                   <pic:blipFill>
-                    <a:blip r:embed="rId18"/>
+                    <a:blip r:embed="rId19"/>
                     <a:stretch>
                       <a:fillRect/>
                     </a:stretch>
@@ -6863,7 +6932,7 @@
                     <pic:cNvPicPr/>
                   </pic:nvPicPr>
                   <pic:blipFill>
-                    <a:blip r:embed="rId19">
+                    <a:blip r:embed="rId20">
                       <a:extLst>
                         <a:ext uri="{28A0092B-C50C-407E-A947-70E740481C1C}">
                           <a14:useLocalDpi xmlns:a14="http://schemas.microsoft.com/office/drawing/2010/main" val="0"/>
@@ -7016,92 +7085,6 @@
                     <pic:cNvPicPr/>
                   </pic:nvPicPr>
                   <pic:blipFill>
-                    <a:blip r:embed="rId20"/>
-                    <a:stretch>
-                      <a:fillRect/>
-                    </a:stretch>
-                  </pic:blipFill>
-                  <pic:spPr>
-                    <a:xfrm>
-                      <a:off x="0" y="0"/>
-                      <a:ext cx="6057900" cy="3406140"/>
-                    </a:xfrm>
-                    <a:prstGeom prst="rect">
-                      <a:avLst/>
-                    </a:prstGeom>
-                  </pic:spPr>
-                </pic:pic>
-              </a:graphicData>
-            </a:graphic>
-          </wp:inline>
-        </w:drawing>
-      </w:r>
-    </w:p>
-    <w:p>
-      <w:pPr>
-        <w:pStyle w:val="one5"/>
-        <w:numPr>
-          <w:ilvl w:val="0"/>
-          <w:numId w:val="23"/>
-        </w:numPr>
-        <w:rPr>
-          <w:rFonts w:cs="Times New Roman"/>
-        </w:rPr>
-      </w:pPr>
-      <w:r>
-        <w:rPr>
-          <w:rFonts w:cs="Times New Roman"/>
-          <w:b/>
-          <w:bCs/>
-        </w:rPr>
-        <w:t xml:space="preserve">Bước 5: </w:t>
-      </w:r>
-      <w:r>
-        <w:rPr>
-          <w:rFonts w:cs="Times New Roman"/>
-        </w:rPr>
-        <w:t xml:space="preserve">Tìm kiếm và chọn vào </w:t>
-      </w:r>
-      <w:r>
-        <w:rPr>
-          <w:rFonts w:cs="Times New Roman"/>
-          <w:b/>
-          <w:bCs/>
-          <w:i/>
-          <w:iCs/>
-        </w:rPr>
-        <w:t xml:space="preserve">ASP.NET Web Application (.NET Framework) </w:t>
-      </w:r>
-    </w:p>
-    <w:p>
-      <w:pPr>
-        <w:pStyle w:val="one5"/>
-        <w:jc w:val="center"/>
-        <w:rPr>
-          <w:rFonts w:cs="Times New Roman"/>
-        </w:rPr>
-      </w:pPr>
-      <w:r>
-        <w:rPr>
-          <w:rFonts w:cs="Times New Roman"/>
-          <w:noProof/>
-        </w:rPr>
-        <w:drawing>
-          <wp:inline distT="0" distB="0" distL="0" distR="0" wp14:anchorId="28B9C3EA" wp14:editId="04BDF64C">
-            <wp:extent cx="6057900" cy="3406140"/>
-            <wp:effectExtent l="0" t="0" r="0" b="3810"/>
-            <wp:docPr id="408131927" name="Picture 1" descr="A screenshot of a computer&#10;&#10;Description automatically generated"/>
-            <wp:cNvGraphicFramePr>
-              <a:graphicFrameLocks xmlns:a="http://schemas.openxmlformats.org/drawingml/2006/main" noChangeAspect="1"/>
-            </wp:cNvGraphicFramePr>
-            <a:graphic xmlns:a="http://schemas.openxmlformats.org/drawingml/2006/main">
-              <a:graphicData uri="http://schemas.openxmlformats.org/drawingml/2006/picture">
-                <pic:pic xmlns:pic="http://schemas.openxmlformats.org/drawingml/2006/picture">
-                  <pic:nvPicPr>
-                    <pic:cNvPr id="408131927" name="Picture 1" descr="A screenshot of a computer&#10;&#10;Description automatically generated"/>
-                    <pic:cNvPicPr/>
-                  </pic:nvPicPr>
-                  <pic:blipFill>
                     <a:blip r:embed="rId21"/>
                     <a:stretch>
                       <a:fillRect/>
@@ -7132,24 +7115,21 @@
         </w:numPr>
         <w:rPr>
           <w:rFonts w:cs="Times New Roman"/>
+        </w:rPr>
+      </w:pPr>
+      <w:r>
+        <w:rPr>
+          <w:rFonts w:cs="Times New Roman"/>
           <w:b/>
           <w:bCs/>
         </w:rPr>
-      </w:pPr>
-      <w:r>
-        <w:rPr>
-          <w:rFonts w:cs="Times New Roman"/>
-          <w:b/>
-          <w:bCs/>
-        </w:rPr>
-        <w:lastRenderedPageBreak/>
-        <w:t xml:space="preserve">Bước 6: </w:t>
-      </w:r>
-      <w:r>
-        <w:rPr>
-          <w:rFonts w:cs="Times New Roman"/>
-        </w:rPr>
-        <w:t xml:space="preserve">Chúng ta đặt tên, chọn đường dẫn và nhấn </w:t>
+        <w:t xml:space="preserve">Bước 5: </w:t>
+      </w:r>
+      <w:r>
+        <w:rPr>
+          <w:rFonts w:cs="Times New Roman"/>
+        </w:rPr>
+        <w:t xml:space="preserve">Tìm kiếm và chọn vào </w:t>
       </w:r>
       <w:r>
         <w:rPr>
@@ -7159,7 +7139,7 @@
           <w:i/>
           <w:iCs/>
         </w:rPr>
-        <w:t>Create</w:t>
+        <w:t xml:space="preserve">ASP.NET Web Application (.NET Framework) </w:t>
       </w:r>
     </w:p>
     <w:p>
@@ -7168,22 +7148,18 @@
         <w:jc w:val="center"/>
         <w:rPr>
           <w:rFonts w:cs="Times New Roman"/>
-          <w:b/>
-          <w:bCs/>
-        </w:rPr>
-      </w:pPr>
-      <w:r>
-        <w:rPr>
-          <w:rFonts w:cs="Times New Roman"/>
-          <w:b/>
-          <w:bCs/>
+        </w:rPr>
+      </w:pPr>
+      <w:r>
+        <w:rPr>
+          <w:rFonts w:cs="Times New Roman"/>
           <w:noProof/>
         </w:rPr>
         <w:drawing>
-          <wp:inline distT="0" distB="0" distL="0" distR="0" wp14:anchorId="2C16772A" wp14:editId="088049D3">
+          <wp:inline distT="0" distB="0" distL="0" distR="0" wp14:anchorId="28B9C3EA" wp14:editId="04BDF64C">
             <wp:extent cx="6057900" cy="3406140"/>
             <wp:effectExtent l="0" t="0" r="0" b="3810"/>
-            <wp:docPr id="104818660" name="Picture 1" descr="A screenshot of a computer&#10;&#10;Description automatically generated"/>
+            <wp:docPr id="408131927" name="Picture 1" descr="A screenshot of a computer&#10;&#10;Description automatically generated"/>
             <wp:cNvGraphicFramePr>
               <a:graphicFrameLocks xmlns:a="http://schemas.openxmlformats.org/drawingml/2006/main" noChangeAspect="1"/>
             </wp:cNvGraphicFramePr>
@@ -7191,7 +7167,7 @@
               <a:graphicData uri="http://schemas.openxmlformats.org/drawingml/2006/picture">
                 <pic:pic xmlns:pic="http://schemas.openxmlformats.org/drawingml/2006/picture">
                   <pic:nvPicPr>
-                    <pic:cNvPr id="104818660" name="Picture 1" descr="A screenshot of a computer&#10;&#10;Description automatically generated"/>
+                    <pic:cNvPr id="408131927" name="Picture 1" descr="A screenshot of a computer&#10;&#10;Description automatically generated"/>
                     <pic:cNvPicPr/>
                   </pic:nvPicPr>
                   <pic:blipFill>
@@ -7235,6 +7211,99 @@
           <w:b/>
           <w:bCs/>
         </w:rPr>
+        <w:lastRenderedPageBreak/>
+        <w:t xml:space="preserve">Bước 6: </w:t>
+      </w:r>
+      <w:r>
+        <w:rPr>
+          <w:rFonts w:cs="Times New Roman"/>
+        </w:rPr>
+        <w:t xml:space="preserve">Chúng ta đặt tên, chọn đường dẫn và nhấn </w:t>
+      </w:r>
+      <w:r>
+        <w:rPr>
+          <w:rFonts w:cs="Times New Roman"/>
+          <w:b/>
+          <w:bCs/>
+          <w:i/>
+          <w:iCs/>
+        </w:rPr>
+        <w:t>Create</w:t>
+      </w:r>
+    </w:p>
+    <w:p>
+      <w:pPr>
+        <w:pStyle w:val="one5"/>
+        <w:jc w:val="center"/>
+        <w:rPr>
+          <w:rFonts w:cs="Times New Roman"/>
+          <w:b/>
+          <w:bCs/>
+        </w:rPr>
+      </w:pPr>
+      <w:r>
+        <w:rPr>
+          <w:rFonts w:cs="Times New Roman"/>
+          <w:b/>
+          <w:bCs/>
+          <w:noProof/>
+        </w:rPr>
+        <w:drawing>
+          <wp:inline distT="0" distB="0" distL="0" distR="0" wp14:anchorId="2C16772A" wp14:editId="088049D3">
+            <wp:extent cx="6057900" cy="3406140"/>
+            <wp:effectExtent l="0" t="0" r="0" b="3810"/>
+            <wp:docPr id="104818660" name="Picture 1" descr="A screenshot of a computer&#10;&#10;Description automatically generated"/>
+            <wp:cNvGraphicFramePr>
+              <a:graphicFrameLocks xmlns:a="http://schemas.openxmlformats.org/drawingml/2006/main" noChangeAspect="1"/>
+            </wp:cNvGraphicFramePr>
+            <a:graphic xmlns:a="http://schemas.openxmlformats.org/drawingml/2006/main">
+              <a:graphicData uri="http://schemas.openxmlformats.org/drawingml/2006/picture">
+                <pic:pic xmlns:pic="http://schemas.openxmlformats.org/drawingml/2006/picture">
+                  <pic:nvPicPr>
+                    <pic:cNvPr id="104818660" name="Picture 1" descr="A screenshot of a computer&#10;&#10;Description automatically generated"/>
+                    <pic:cNvPicPr/>
+                  </pic:nvPicPr>
+                  <pic:blipFill>
+                    <a:blip r:embed="rId23"/>
+                    <a:stretch>
+                      <a:fillRect/>
+                    </a:stretch>
+                  </pic:blipFill>
+                  <pic:spPr>
+                    <a:xfrm>
+                      <a:off x="0" y="0"/>
+                      <a:ext cx="6057900" cy="3406140"/>
+                    </a:xfrm>
+                    <a:prstGeom prst="rect">
+                      <a:avLst/>
+                    </a:prstGeom>
+                  </pic:spPr>
+                </pic:pic>
+              </a:graphicData>
+            </a:graphic>
+          </wp:inline>
+        </w:drawing>
+      </w:r>
+    </w:p>
+    <w:p>
+      <w:pPr>
+        <w:pStyle w:val="one5"/>
+        <w:numPr>
+          <w:ilvl w:val="0"/>
+          <w:numId w:val="23"/>
+        </w:numPr>
+        <w:rPr>
+          <w:rFonts w:cs="Times New Roman"/>
+          <w:b/>
+          <w:bCs/>
+        </w:rPr>
+      </w:pPr>
+      <w:r>
+        <w:rPr>
+          <w:rFonts w:cs="Times New Roman"/>
+          <w:b/>
+          <w:bCs/>
+        </w:rPr>
         <w:t xml:space="preserve">Bước 7: </w:t>
       </w:r>
       <w:r>
@@ -7366,7 +7435,7 @@
                     <pic:cNvPicPr/>
                   </pic:nvPicPr>
                   <pic:blipFill>
-                    <a:blip r:embed="rId22"/>
+                    <a:blip r:embed="rId23"/>
                     <a:stretch>
                       <a:fillRect/>
                     </a:stretch>
@@ -7421,7 +7490,7 @@
                     <pic:cNvPicPr/>
                   </pic:nvPicPr>
                   <pic:blipFill>
-                    <a:blip r:embed="rId23"/>
+                    <a:blip r:embed="rId24"/>
                     <a:stretch>
                       <a:fillRect/>
                     </a:stretch>
@@ -7555,7 +7624,7 @@
                     <pic:cNvPicPr/>
                   </pic:nvPicPr>
                   <pic:blipFill>
-                    <a:blip r:embed="rId24">
+                    <a:blip r:embed="rId25">
                       <a:extLst>
                         <a:ext uri="{28A0092B-C50C-407E-A947-70E740481C1C}">
                           <a14:useLocalDpi xmlns:a14="http://schemas.microsoft.com/office/drawing/2010/main" val="0"/>
@@ -7711,7 +7780,7 @@
                     <pic:cNvPicPr/>
                   </pic:nvPicPr>
                   <pic:blipFill>
-                    <a:blip r:embed="rId25"/>
+                    <a:blip r:embed="rId26"/>
                     <a:stretch>
                       <a:fillRect/>
                     </a:stretch>
@@ -7926,7 +7995,7 @@
                     <pic:cNvPicPr/>
                   </pic:nvPicPr>
                   <pic:blipFill>
-                    <a:blip r:embed="rId26"/>
+                    <a:blip r:embed="rId27"/>
                     <a:stretch>
                       <a:fillRect/>
                     </a:stretch>
@@ -8123,7 +8192,7 @@
                     <pic:cNvPicPr/>
                   </pic:nvPicPr>
                   <pic:blipFill>
-                    <a:blip r:embed="rId27">
+                    <a:blip r:embed="rId28">
                       <a:extLst>
                         <a:ext uri="{28A0092B-C50C-407E-A947-70E740481C1C}">
                           <a14:useLocalDpi xmlns:a14="http://schemas.microsoft.com/office/drawing/2010/main" val="0"/>
@@ -8183,7 +8252,7 @@
                     <pic:cNvPicPr/>
                   </pic:nvPicPr>
                   <pic:blipFill>
-                    <a:blip r:embed="rId28"/>
+                    <a:blip r:embed="rId29"/>
                     <a:stretch>
                       <a:fillRect/>
                     </a:stretch>
@@ -8425,7 +8494,7 @@
                     <pic:cNvPicPr/>
                   </pic:nvPicPr>
                   <pic:blipFill>
-                    <a:blip r:embed="rId29"/>
+                    <a:blip r:embed="rId30"/>
                     <a:stretch>
                       <a:fillRect/>
                     </a:stretch>
@@ -8477,7 +8546,7 @@
                     <pic:cNvPicPr/>
                   </pic:nvPicPr>
                   <pic:blipFill>
-                    <a:blip r:embed="rId30"/>
+                    <a:blip r:embed="rId31"/>
                     <a:stretch>
                       <a:fillRect/>
                     </a:stretch>
@@ -8556,7 +8625,7 @@
                     <pic:cNvPicPr/>
                   </pic:nvPicPr>
                   <pic:blipFill>
-                    <a:blip r:embed="rId31"/>
+                    <a:blip r:embed="rId32"/>
                     <a:stretch>
                       <a:fillRect/>
                     </a:stretch>
@@ -8652,17 +8721,29 @@
         <w:rPr>
           <w:rFonts w:cs="Times New Roman"/>
         </w:rPr>
-        <w:t xml:space="preserve"> và tạo dự án ASP.NET Web </w:t>
-      </w:r>
-      <w:r>
-        <w:rPr>
-          <w:rFonts w:cs="Times New Roman"/>
+        <w:t xml:space="preserve"> và tạo dự án </w:t>
+      </w:r>
+      <w:r>
+        <w:rPr>
+          <w:rFonts w:cs="Times New Roman"/>
+          <w:b/>
+          <w:bCs/>
+        </w:rPr>
+        <w:t xml:space="preserve">ASP.NET Web </w:t>
+      </w:r>
+      <w:r>
+        <w:rPr>
+          <w:rFonts w:cs="Times New Roman"/>
+          <w:b/>
+          <w:bCs/>
         </w:rPr>
         <w:t>A</w:t>
       </w:r>
       <w:r>
         <w:rPr>
           <w:rFonts w:cs="Times New Roman"/>
+          <w:b/>
+          <w:bCs/>
         </w:rPr>
         <w:t>pplication</w:t>
       </w:r>
@@ -8825,9 +8906,88 @@
         <w:rPr>
           <w:rFonts w:cs="Times New Roman"/>
           <w:b/>
+          <w:iCs/>
+        </w:rPr>
+        <w:t xml:space="preserve">, </w:t>
+      </w:r>
+      <w:r>
+        <w:rPr>
+          <w:rFonts w:cs="Times New Roman"/>
+          <w:bCs/>
+          <w:iCs/>
+        </w:rPr>
+        <w:t>đưa code vào.</w:t>
+      </w:r>
+      <w:r>
+        <w:rPr>
+          <w:rFonts w:cs="Times New Roman"/>
+          <w:b/>
           <w:i/>
         </w:rPr>
         <w:t xml:space="preserve"> </w:t>
+      </w:r>
+    </w:p>
+    <w:p>
+      <w:pPr>
+        <w:pStyle w:val="one5"/>
+        <w:numPr>
+          <w:ilvl w:val="0"/>
+          <w:numId w:val="24"/>
+        </w:numPr>
+        <w:ind w:right="-1260"/>
+        <w:rPr>
+          <w:rFonts w:cs="Times New Roman"/>
+        </w:rPr>
+      </w:pPr>
+      <w:r>
+        <w:rPr>
+          <w:rFonts w:cs="Times New Roman"/>
+        </w:rPr>
+        <w:t>Click chuột phải vào dự án, chọn view</w:t>
+      </w:r>
+      <w:r>
+        <w:rPr>
+          <w:rFonts w:cs="Times New Roman"/>
+        </w:rPr>
+        <w:t xml:space="preserve"> &gt; chọn </w:t>
+      </w:r>
+      <w:r>
+        <w:rPr>
+          <w:rFonts w:cs="Times New Roman"/>
+          <w:i/>
+          <w:iCs/>
+        </w:rPr>
+        <w:t>View in Browser</w:t>
+      </w:r>
+      <w:r>
+        <w:rPr>
+          <w:rFonts w:cs="Times New Roman"/>
+          <w:i/>
+          <w:iCs/>
+        </w:rPr>
+        <w:t>…</w:t>
+      </w:r>
+      <w:r>
+        <w:rPr>
+          <w:rFonts w:cs="Times New Roman"/>
+          <w:i/>
+          <w:iCs/>
+        </w:rPr>
+        <w:t xml:space="preserve"> </w:t>
+      </w:r>
+      <w:r>
+        <w:rPr>
+          <w:rFonts w:cs="Times New Roman"/>
+        </w:rPr>
+        <w:t>hoặc nhấn tổ hợp phím</w:t>
+      </w:r>
+      <w:r>
+        <w:rPr>
+          <w:rFonts w:cs="Times New Roman"/>
+          <w:i/>
+          <w:iCs/>
+        </w:rPr>
+        <w:t xml:space="preserve"> Ctrl + F5</w:t>
       </w:r>
     </w:p>
     <w:p>
@@ -8991,6 +9151,7 @@
           <w:b/>
           <w:bCs/>
         </w:rPr>
+        <w:lastRenderedPageBreak/>
         <w:t>Hỗ trợ khách hàng:</w:t>
       </w:r>
       <w:r>
@@ -9017,7 +9178,6 @@
           <w:b/>
           <w:bCs/>
         </w:rPr>
-        <w:lastRenderedPageBreak/>
         <w:t>Quản lý thông tin khách sạn:</w:t>
       </w:r>
       <w:r>
@@ -9513,6 +9673,7 @@
         <w:rPr>
           <w:rFonts w:cs="Times New Roman"/>
         </w:rPr>
+        <w:lastRenderedPageBreak/>
         <w:t>Quản lý khách sạn</w:t>
       </w:r>
       <w:r>
@@ -9625,16 +9786,7 @@
           <w:b w:val="0"/>
           <w:bCs w:val="0"/>
         </w:rPr>
-        <w:t xml:space="preserve"> Khách sạn </w:t>
-      </w:r>
-      <w:r>
-        <w:rPr>
-          <w:rFonts w:cs="Times New Roman"/>
-          <w:b w:val="0"/>
-          <w:bCs w:val="0"/>
-        </w:rPr>
-        <w:lastRenderedPageBreak/>
-        <w:t>gồm nhiều loại phòng tương ứng với các mức giá và chất lượng của phòng</w:t>
+        <w:t xml:space="preserve"> Khách sạn gồm nhiều loại phòng tương ứng với các mức giá và chất lượng của phòng</w:t>
       </w:r>
       <w:r>
         <w:rPr>
@@ -10168,6 +10320,7 @@
           <w:szCs w:val="32"/>
           <w:shd w:val="clear" w:color="auto" w:fill="FFFFFF"/>
         </w:rPr>
+        <w:lastRenderedPageBreak/>
         <w:t>Khi khách đến thuê phòng, nếu khách hàng đã</w:t>
       </w:r>
       <w:r>
@@ -10189,19 +10342,7 @@
           <w:szCs w:val="32"/>
           <w:shd w:val="clear" w:color="auto" w:fill="FFFFFF"/>
         </w:rPr>
-        <w:t xml:space="preserve">đăng kí trước, lễ tân sẽ cho khách nhận phòng với thông tin đã </w:t>
-      </w:r>
-      <w:r>
-        <w:rPr>
-          <w:rFonts w:cs="Times New Roman"/>
-          <w:b w:val="0"/>
-          <w:bCs w:val="0"/>
-          <w:sz w:val="32"/>
-          <w:szCs w:val="32"/>
-          <w:shd w:val="clear" w:color="auto" w:fill="FFFFFF"/>
-        </w:rPr>
-        <w:lastRenderedPageBreak/>
-        <w:t>ghi trong sổ</w:t>
+        <w:t>đăng kí trước, lễ tân sẽ cho khách nhận phòng với thông tin đã ghi trong sổ</w:t>
       </w:r>
       <w:r>
         <w:rPr>
@@ -10970,6 +11111,7 @@
           <w:sz w:val="32"/>
           <w:szCs w:val="32"/>
         </w:rPr>
+        <w:lastRenderedPageBreak/>
         <w:t>Client</w:t>
       </w:r>
       <w:r>
@@ -11028,7 +11170,6 @@
         <w:outlineLvl w:val="3"/>
       </w:pPr>
       <w:r>
-        <w:lastRenderedPageBreak/>
         <w:t xml:space="preserve">Biểu đồ tổng quát </w:t>
       </w:r>
     </w:p>
@@ -11062,7 +11203,7 @@
                     <pic:cNvPicPr/>
                   </pic:nvPicPr>
                   <pic:blipFill>
-                    <a:blip r:embed="rId32"/>
+                    <a:blip r:embed="rId33"/>
                     <a:stretch>
                       <a:fillRect/>
                     </a:stretch>
@@ -11234,7 +11375,6 @@
         <w:outlineLvl w:val="3"/>
       </w:pPr>
       <w:r>
-        <w:lastRenderedPageBreak/>
         <w:t xml:space="preserve">Phân rã </w:t>
       </w:r>
       <w:r>
@@ -11286,6 +11426,7 @@
         <w:rPr>
           <w:b w:val="0"/>
           <w:bCs w:val="0"/>
+          <w:noProof/>
         </w:rPr>
         <w:drawing>
           <wp:inline distT="0" distB="0" distL="0" distR="0" wp14:anchorId="178C69DB" wp14:editId="57E0BA3C">
@@ -11303,7 +11444,7 @@
                     <pic:cNvPicPr/>
                   </pic:nvPicPr>
                   <pic:blipFill>
-                    <a:blip r:embed="rId33"/>
+                    <a:blip r:embed="rId34"/>
                     <a:stretch>
                       <a:fillRect/>
                     </a:stretch>
@@ -11371,7 +11512,9 @@
         <w:rPr>
           <w:b w:val="0"/>
           <w:bCs w:val="0"/>
-        </w:rPr>
+          <w:noProof/>
+        </w:rPr>
+        <w:lastRenderedPageBreak/>
         <w:drawing>
           <wp:inline distT="0" distB="0" distL="0" distR="0" wp14:anchorId="0C22F00D" wp14:editId="20A39238">
             <wp:extent cx="6057900" cy="3552825"/>
@@ -11388,7 +11531,7 @@
                     <pic:cNvPicPr/>
                   </pic:nvPicPr>
                   <pic:blipFill>
-                    <a:blip r:embed="rId34"/>
+                    <a:blip r:embed="rId35"/>
                     <a:stretch>
                       <a:fillRect/>
                     </a:stretch>
@@ -11429,7 +11572,6 @@
         </w:rPr>
       </w:pPr>
       <w:r>
-        <w:lastRenderedPageBreak/>
         <w:t>Phân rã Use case khách sạn</w:t>
       </w:r>
     </w:p>
@@ -11451,6 +11593,7 @@
         <w:rPr>
           <w:b w:val="0"/>
           <w:bCs w:val="0"/>
+          <w:noProof/>
         </w:rPr>
         <w:drawing>
           <wp:inline distT="0" distB="0" distL="0" distR="0" wp14:anchorId="4830B0EC" wp14:editId="0950FD62">
@@ -11468,7 +11611,7 @@
                     <pic:cNvPicPr/>
                   </pic:nvPicPr>
                   <pic:blipFill>
-                    <a:blip r:embed="rId35"/>
+                    <a:blip r:embed="rId36"/>
                     <a:stretch>
                       <a:fillRect/>
                     </a:stretch>
@@ -11533,7 +11676,9 @@
         <w:rPr>
           <w:b w:val="0"/>
           <w:bCs w:val="0"/>
-        </w:rPr>
+          <w:noProof/>
+        </w:rPr>
+        <w:lastRenderedPageBreak/>
         <w:drawing>
           <wp:inline distT="0" distB="0" distL="0" distR="0" wp14:anchorId="3DDDB2B1" wp14:editId="5A258601">
             <wp:extent cx="6057900" cy="3790950"/>
@@ -11550,7 +11695,7 @@
                     <pic:cNvPicPr/>
                   </pic:nvPicPr>
                   <pic:blipFill>
-                    <a:blip r:embed="rId36"/>
+                    <a:blip r:embed="rId37"/>
                     <a:stretch>
                       <a:fillRect/>
                     </a:stretch>
@@ -11587,7 +11732,6 @@
         <w:outlineLvl w:val="3"/>
       </w:pPr>
       <w:r>
-        <w:lastRenderedPageBreak/>
         <w:t>Phân rã Use case đánh giá</w:t>
       </w:r>
     </w:p>
@@ -11602,6 +11746,9 @@
         <w:outlineLvl w:val="3"/>
       </w:pPr>
       <w:r>
+        <w:rPr>
+          <w:noProof/>
+        </w:rPr>
         <w:drawing>
           <wp:inline distT="0" distB="0" distL="0" distR="0" wp14:anchorId="53BBFAAF" wp14:editId="6FA2B436">
             <wp:extent cx="6057900" cy="2477135"/>
@@ -11618,7 +11765,7 @@
                     <pic:cNvPicPr/>
                   </pic:nvPicPr>
                   <pic:blipFill>
-                    <a:blip r:embed="rId37"/>
+                    <a:blip r:embed="rId38"/>
                     <a:stretch>
                       <a:fillRect/>
                     </a:stretch>
@@ -11661,7 +11808,13 @@
         <w:t>đăng ký</w:t>
       </w:r>
       <w:r>
-        <w:t>, đăng nhập, đang xuất</w:t>
+        <w:t>, đăng nhập, đ</w:t>
+      </w:r>
+      <w:r>
+        <w:t>ă</w:t>
+      </w:r>
+      <w:r>
+        <w:t>ng xuất</w:t>
       </w:r>
     </w:p>
     <w:p>
@@ -11675,6 +11828,10 @@
         <w:outlineLvl w:val="3"/>
       </w:pPr>
       <w:r>
+        <w:rPr>
+          <w:noProof/>
+        </w:rPr>
+        <w:lastRenderedPageBreak/>
         <w:drawing>
           <wp:inline distT="0" distB="0" distL="0" distR="0" wp14:anchorId="719BEFC8" wp14:editId="0B3D271B">
             <wp:extent cx="5391902" cy="3620005"/>
@@ -11691,7 +11848,7 @@
                     <pic:cNvPicPr/>
                   </pic:nvPicPr>
                   <pic:blipFill>
-                    <a:blip r:embed="rId38"/>
+                    <a:blip r:embed="rId39"/>
                     <a:stretch>
                       <a:fillRect/>
                     </a:stretch>
@@ -11755,8 +11912,5961 @@
         <w:pStyle w:val="one6"/>
       </w:pPr>
       <w:r>
+        <w:t>Đặc tả</w:t>
+      </w:r>
+    </w:p>
+    <w:tbl>
+      <w:tblPr>
+        <w:tblW w:w="11610" w:type="dxa"/>
+        <w:tblInd w:w="-1090" w:type="dxa"/>
+        <w:tblCellMar>
+          <w:top w:w="15" w:type="dxa"/>
+          <w:left w:w="15" w:type="dxa"/>
+          <w:bottom w:w="15" w:type="dxa"/>
+          <w:right w:w="15" w:type="dxa"/>
+        </w:tblCellMar>
+        <w:tblLook w:val="04A0" w:firstRow="1" w:lastRow="0" w:firstColumn="1" w:lastColumn="0" w:noHBand="0" w:noVBand="1"/>
+      </w:tblPr>
+      <w:tblGrid>
+        <w:gridCol w:w="1815"/>
+        <w:gridCol w:w="30"/>
+        <w:gridCol w:w="30"/>
+        <w:gridCol w:w="30"/>
+        <w:gridCol w:w="31"/>
+        <w:gridCol w:w="9674"/>
+      </w:tblGrid>
+      <w:tr>
+        <w:trPr>
+          <w:trHeight w:val="500"/>
+        </w:trPr>
+        <w:tc>
+          <w:tcPr>
+            <w:tcW w:w="11610" w:type="dxa"/>
+            <w:gridSpan w:val="6"/>
+            <w:tcBorders>
+              <w:top w:val="single" w:sz="8" w:space="0" w:color="000000"/>
+              <w:left w:val="single" w:sz="8" w:space="0" w:color="000000"/>
+              <w:bottom w:val="single" w:sz="8" w:space="0" w:color="000000"/>
+              <w:right w:val="single" w:sz="8" w:space="0" w:color="000000"/>
+            </w:tcBorders>
+            <w:tcMar>
+              <w:top w:w="100" w:type="dxa"/>
+              <w:left w:w="100" w:type="dxa"/>
+              <w:bottom w:w="100" w:type="dxa"/>
+              <w:right w:w="100" w:type="dxa"/>
+            </w:tcMar>
+            <w:hideMark/>
+          </w:tcPr>
+          <w:p>
+            <w:pPr>
+              <w:spacing w:before="240" w:after="0" w:line="240" w:lineRule="auto"/>
+              <w:rPr>
+                <w:rFonts w:ascii="Times New Roman" w:eastAsia="Times New Roman" w:hAnsi="Times New Roman" w:cs="Times New Roman"/>
+                <w:color w:val="222222"/>
+                <w:kern w:val="0"/>
+                <w:sz w:val="32"/>
+                <w:szCs w:val="32"/>
+                <w14:ligatures w14:val="none"/>
+              </w:rPr>
+            </w:pPr>
+            <w:r>
+              <w:rPr>
+                <w:rFonts w:ascii="Times New Roman" w:eastAsia="Times New Roman" w:hAnsi="Times New Roman" w:cs="Times New Roman"/>
+                <w:color w:val="000000"/>
+                <w:kern w:val="0"/>
+                <w:sz w:val="32"/>
+                <w:szCs w:val="32"/>
+                <w14:ligatures w14:val="none"/>
+              </w:rPr>
+              <w:t xml:space="preserve"> </w:t>
+            </w:r>
+            <w:r>
+              <w:rPr>
+                <w:rFonts w:ascii="Times New Roman" w:eastAsia="Times New Roman" w:hAnsi="Times New Roman" w:cs="Times New Roman"/>
+                <w:b/>
+                <w:bCs/>
+                <w:color w:val="000000"/>
+                <w:kern w:val="0"/>
+                <w:sz w:val="32"/>
+                <w:szCs w:val="32"/>
+                <w14:ligatures w14:val="none"/>
+              </w:rPr>
+              <w:t>Đặc tả Use case người dùng</w:t>
+            </w:r>
+            <w:r>
+              <w:rPr>
+                <w:rFonts w:ascii="Times New Roman" w:eastAsia="Times New Roman" w:hAnsi="Times New Roman" w:cs="Times New Roman"/>
+                <w:b/>
+                <w:bCs/>
+                <w:color w:val="000000"/>
+                <w:kern w:val="0"/>
+                <w:sz w:val="32"/>
+                <w:szCs w:val="32"/>
+                <w14:ligatures w14:val="none"/>
+              </w:rPr>
+              <w:t xml:space="preserve"> </w:t>
+            </w:r>
+            <w:r>
+              <w:rPr>
+                <w:rFonts w:ascii="Times New Roman" w:eastAsia="Times New Roman" w:hAnsi="Times New Roman" w:cs="Times New Roman"/>
+                <w:color w:val="000000"/>
+                <w:kern w:val="0"/>
+                <w:sz w:val="32"/>
+                <w:szCs w:val="32"/>
+                <w14:ligatures w14:val="none"/>
+              </w:rPr>
+              <w:t>Sẽ có 3 đối tượng sử dụng</w:t>
+            </w:r>
+            <w:r>
+              <w:rPr>
+                <w:rFonts w:ascii="Times New Roman" w:eastAsia="Times New Roman" w:hAnsi="Times New Roman" w:cs="Times New Roman"/>
+                <w:color w:val="000000"/>
+                <w:kern w:val="0"/>
+                <w:sz w:val="32"/>
+                <w:szCs w:val="32"/>
+                <w14:ligatures w14:val="none"/>
+              </w:rPr>
+              <w:t xml:space="preserve"> Use case này</w:t>
+            </w:r>
+            <w:r>
+              <w:rPr>
+                <w:rFonts w:ascii="Times New Roman" w:eastAsia="Times New Roman" w:hAnsi="Times New Roman" w:cs="Times New Roman"/>
+                <w:color w:val="000000"/>
+                <w:kern w:val="0"/>
+                <w:sz w:val="32"/>
+                <w:szCs w:val="32"/>
+                <w14:ligatures w14:val="none"/>
+              </w:rPr>
+              <w:t>:</w:t>
+            </w:r>
+          </w:p>
+          <w:p>
+            <w:pPr>
+              <w:numPr>
+                <w:ilvl w:val="0"/>
+                <w:numId w:val="37"/>
+              </w:numPr>
+              <w:spacing w:after="0" w:line="240" w:lineRule="auto"/>
+              <w:ind w:left="2160"/>
+              <w:textAlignment w:val="baseline"/>
+              <w:rPr>
+                <w:rFonts w:ascii="Times New Roman" w:eastAsia="Times New Roman" w:hAnsi="Times New Roman" w:cs="Times New Roman"/>
+                <w:color w:val="222222"/>
+                <w:kern w:val="0"/>
+                <w:sz w:val="32"/>
+                <w:szCs w:val="32"/>
+                <w14:ligatures w14:val="none"/>
+              </w:rPr>
+            </w:pPr>
+            <w:r>
+              <w:rPr>
+                <w:rFonts w:ascii="Times New Roman" w:eastAsia="Times New Roman" w:hAnsi="Times New Roman" w:cs="Times New Roman"/>
+                <w:color w:val="222222"/>
+                <w:kern w:val="0"/>
+                <w:sz w:val="32"/>
+                <w:szCs w:val="32"/>
+                <w14:ligatures w14:val="none"/>
+              </w:rPr>
+              <w:t xml:space="preserve">Admin: </w:t>
+            </w:r>
+            <w:r>
+              <w:rPr>
+                <w:rFonts w:ascii="Times New Roman" w:eastAsia="Times New Roman" w:hAnsi="Times New Roman" w:cs="Times New Roman"/>
+                <w:color w:val="222222"/>
+                <w:kern w:val="0"/>
+                <w:sz w:val="32"/>
+                <w:szCs w:val="32"/>
+                <w14:ligatures w14:val="none"/>
+              </w:rPr>
+              <w:t>tạo ra và quản lý.</w:t>
+            </w:r>
+          </w:p>
+          <w:p>
+            <w:pPr>
+              <w:numPr>
+                <w:ilvl w:val="0"/>
+                <w:numId w:val="37"/>
+              </w:numPr>
+              <w:spacing w:after="0" w:line="240" w:lineRule="auto"/>
+              <w:ind w:left="2160"/>
+              <w:textAlignment w:val="baseline"/>
+              <w:rPr>
+                <w:rFonts w:ascii="Times New Roman" w:eastAsia="Times New Roman" w:hAnsi="Times New Roman" w:cs="Times New Roman"/>
+                <w:color w:val="222222"/>
+                <w:kern w:val="0"/>
+                <w:sz w:val="32"/>
+                <w:szCs w:val="32"/>
+                <w14:ligatures w14:val="none"/>
+              </w:rPr>
+            </w:pPr>
+            <w:r>
+              <w:rPr>
+                <w:rFonts w:ascii="Times New Roman" w:eastAsia="Times New Roman" w:hAnsi="Times New Roman" w:cs="Times New Roman"/>
+                <w:color w:val="222222"/>
+                <w:kern w:val="0"/>
+                <w:sz w:val="32"/>
+                <w:szCs w:val="32"/>
+                <w14:ligatures w14:val="none"/>
+              </w:rPr>
+              <w:t>Manage: chỉ được quyền sử dụng ở chế độ xem</w:t>
+            </w:r>
+            <w:r>
+              <w:rPr>
+                <w:rFonts w:ascii="Times New Roman" w:eastAsia="Times New Roman" w:hAnsi="Times New Roman" w:cs="Times New Roman"/>
+                <w:color w:val="222222"/>
+                <w:kern w:val="0"/>
+                <w:sz w:val="32"/>
+                <w:szCs w:val="32"/>
+                <w14:ligatures w14:val="none"/>
+              </w:rPr>
+              <w:t xml:space="preserve"> danh sách khách hàng hoặc sử dụng chức năng </w:t>
+            </w:r>
+            <w:r>
+              <w:rPr>
+                <w:rFonts w:ascii="Times New Roman" w:eastAsia="Times New Roman" w:hAnsi="Times New Roman" w:cs="Times New Roman"/>
+                <w:color w:val="222222"/>
+                <w:kern w:val="0"/>
+                <w:sz w:val="32"/>
+                <w:szCs w:val="32"/>
+                <w14:ligatures w14:val="none"/>
+              </w:rPr>
+              <w:t>quản lý trang cá nhân</w:t>
+            </w:r>
+            <w:r>
+              <w:rPr>
+                <w:rFonts w:ascii="Times New Roman" w:eastAsia="Times New Roman" w:hAnsi="Times New Roman" w:cs="Times New Roman"/>
+                <w:color w:val="222222"/>
+                <w:kern w:val="0"/>
+                <w:sz w:val="32"/>
+                <w:szCs w:val="32"/>
+                <w14:ligatures w14:val="none"/>
+              </w:rPr>
+              <w:t>.</w:t>
+            </w:r>
+          </w:p>
+          <w:p>
+            <w:pPr>
+              <w:numPr>
+                <w:ilvl w:val="0"/>
+                <w:numId w:val="37"/>
+              </w:numPr>
+              <w:spacing w:after="0" w:line="240" w:lineRule="auto"/>
+              <w:ind w:left="2160"/>
+              <w:textAlignment w:val="baseline"/>
+              <w:rPr>
+                <w:rFonts w:ascii="Times New Roman" w:eastAsia="Times New Roman" w:hAnsi="Times New Roman" w:cs="Times New Roman"/>
+                <w:color w:val="222222"/>
+                <w:kern w:val="0"/>
+                <w:sz w:val="32"/>
+                <w:szCs w:val="32"/>
+                <w14:ligatures w14:val="none"/>
+              </w:rPr>
+            </w:pPr>
+            <w:r>
+              <w:rPr>
+                <w:rFonts w:ascii="Times New Roman" w:eastAsia="Times New Roman" w:hAnsi="Times New Roman" w:cs="Times New Roman"/>
+                <w:color w:val="222222"/>
+                <w:kern w:val="0"/>
+                <w:sz w:val="32"/>
+                <w:szCs w:val="32"/>
+                <w14:ligatures w14:val="none"/>
+              </w:rPr>
+              <w:t xml:space="preserve">Client thành viên: </w:t>
+            </w:r>
+            <w:r>
+              <w:rPr>
+                <w:rFonts w:ascii="Times New Roman" w:eastAsia="Times New Roman" w:hAnsi="Times New Roman" w:cs="Times New Roman"/>
+                <w:color w:val="222222"/>
+                <w:kern w:val="0"/>
+                <w:sz w:val="32"/>
+                <w:szCs w:val="32"/>
+                <w14:ligatures w14:val="none"/>
+              </w:rPr>
+              <w:t xml:space="preserve">được </w:t>
+            </w:r>
+            <w:r>
+              <w:rPr>
+                <w:rFonts w:ascii="Times New Roman" w:eastAsia="Times New Roman" w:hAnsi="Times New Roman" w:cs="Times New Roman"/>
+                <w:color w:val="222222"/>
+                <w:kern w:val="0"/>
+                <w:sz w:val="32"/>
+                <w:szCs w:val="32"/>
+                <w14:ligatures w14:val="none"/>
+              </w:rPr>
+              <w:t>sử dụng chức năng quản lý trang cá nhân</w:t>
+            </w:r>
+            <w:r>
+              <w:rPr>
+                <w:rFonts w:ascii="Times New Roman" w:eastAsia="Times New Roman" w:hAnsi="Times New Roman" w:cs="Times New Roman"/>
+                <w:color w:val="222222"/>
+                <w:kern w:val="0"/>
+                <w:sz w:val="32"/>
+                <w:szCs w:val="32"/>
+                <w14:ligatures w14:val="none"/>
+              </w:rPr>
+              <w:t>.</w:t>
+            </w:r>
+          </w:p>
+        </w:tc>
+      </w:tr>
+      <w:tr>
+        <w:trPr>
+          <w:trHeight w:val="500"/>
+        </w:trPr>
+        <w:tc>
+          <w:tcPr>
+            <w:tcW w:w="1936" w:type="dxa"/>
+            <w:gridSpan w:val="5"/>
+            <w:tcBorders>
+              <w:top w:val="single" w:sz="8" w:space="0" w:color="000000"/>
+              <w:left w:val="single" w:sz="8" w:space="0" w:color="000000"/>
+              <w:bottom w:val="single" w:sz="8" w:space="0" w:color="000000"/>
+              <w:right w:val="single" w:sz="8" w:space="0" w:color="000000"/>
+            </w:tcBorders>
+            <w:tcMar>
+              <w:top w:w="100" w:type="dxa"/>
+              <w:left w:w="100" w:type="dxa"/>
+              <w:bottom w:w="100" w:type="dxa"/>
+              <w:right w:w="100" w:type="dxa"/>
+            </w:tcMar>
+            <w:hideMark/>
+          </w:tcPr>
+          <w:p>
+            <w:pPr>
+              <w:spacing w:before="240" w:after="0" w:line="240" w:lineRule="auto"/>
+              <w:jc w:val="center"/>
+              <w:rPr>
+                <w:rFonts w:ascii="Times New Roman" w:eastAsia="Times New Roman" w:hAnsi="Times New Roman" w:cs="Times New Roman"/>
+                <w:kern w:val="0"/>
+                <w:sz w:val="24"/>
+                <w:szCs w:val="24"/>
+                <w14:ligatures w14:val="none"/>
+              </w:rPr>
+            </w:pPr>
+            <w:r>
+              <w:rPr>
+                <w:rFonts w:ascii="Times New Roman" w:eastAsia="Times New Roman" w:hAnsi="Times New Roman" w:cs="Times New Roman"/>
+                <w:color w:val="000000"/>
+                <w:kern w:val="0"/>
+                <w:sz w:val="32"/>
+                <w:szCs w:val="32"/>
+                <w14:ligatures w14:val="none"/>
+              </w:rPr>
+              <w:t xml:space="preserve"> </w:t>
+            </w:r>
+            <w:r>
+              <w:rPr>
+                <w:rFonts w:ascii="Times New Roman" w:eastAsia="Times New Roman" w:hAnsi="Times New Roman" w:cs="Times New Roman"/>
+                <w:b/>
+                <w:bCs/>
+                <w:color w:val="000000"/>
+                <w:kern w:val="0"/>
+                <w:sz w:val="32"/>
+                <w:szCs w:val="32"/>
+                <w14:ligatures w14:val="none"/>
+              </w:rPr>
+              <w:t>Use Case</w:t>
+            </w:r>
+          </w:p>
+        </w:tc>
+        <w:tc>
+          <w:tcPr>
+            <w:tcW w:w="9674" w:type="dxa"/>
+            <w:tcBorders>
+              <w:top w:val="single" w:sz="8" w:space="0" w:color="000000"/>
+              <w:left w:val="single" w:sz="8" w:space="0" w:color="000000"/>
+              <w:bottom w:val="single" w:sz="8" w:space="0" w:color="000000"/>
+              <w:right w:val="single" w:sz="8" w:space="0" w:color="000000"/>
+            </w:tcBorders>
+            <w:tcMar>
+              <w:top w:w="100" w:type="dxa"/>
+              <w:left w:w="100" w:type="dxa"/>
+              <w:bottom w:w="100" w:type="dxa"/>
+              <w:right w:w="100" w:type="dxa"/>
+            </w:tcMar>
+            <w:hideMark/>
+          </w:tcPr>
+          <w:p>
+            <w:pPr>
+              <w:spacing w:before="240" w:after="0" w:line="240" w:lineRule="auto"/>
+              <w:jc w:val="center"/>
+              <w:rPr>
+                <w:rFonts w:ascii="Times New Roman" w:eastAsia="Times New Roman" w:hAnsi="Times New Roman" w:cs="Times New Roman"/>
+                <w:kern w:val="0"/>
+                <w:sz w:val="24"/>
+                <w:szCs w:val="24"/>
+                <w14:ligatures w14:val="none"/>
+              </w:rPr>
+            </w:pPr>
+            <w:r>
+              <w:rPr>
+                <w:rFonts w:ascii="Times New Roman" w:eastAsia="Times New Roman" w:hAnsi="Times New Roman" w:cs="Times New Roman"/>
+                <w:b/>
+                <w:bCs/>
+                <w:color w:val="000000"/>
+                <w:kern w:val="0"/>
+                <w:sz w:val="32"/>
+                <w:szCs w:val="32"/>
+                <w14:ligatures w14:val="none"/>
+              </w:rPr>
+              <w:t>Chức năng</w:t>
+            </w:r>
+            <w:r>
+              <w:rPr>
+                <w:rFonts w:ascii="Times New Roman" w:eastAsia="Times New Roman" w:hAnsi="Times New Roman" w:cs="Times New Roman"/>
+                <w:color w:val="000000"/>
+                <w:kern w:val="0"/>
+                <w:sz w:val="32"/>
+                <w:szCs w:val="32"/>
+                <w14:ligatures w14:val="none"/>
+              </w:rPr>
+              <w:t> </w:t>
+            </w:r>
+          </w:p>
+        </w:tc>
+      </w:tr>
+      <w:tr>
+        <w:trPr>
+          <w:trHeight w:val="500"/>
+        </w:trPr>
+        <w:tc>
+          <w:tcPr>
+            <w:tcW w:w="1936" w:type="dxa"/>
+            <w:gridSpan w:val="5"/>
+            <w:tcBorders>
+              <w:top w:val="single" w:sz="8" w:space="0" w:color="000000"/>
+              <w:left w:val="single" w:sz="8" w:space="0" w:color="000000"/>
+              <w:bottom w:val="single" w:sz="8" w:space="0" w:color="000000"/>
+              <w:right w:val="single" w:sz="8" w:space="0" w:color="000000"/>
+            </w:tcBorders>
+            <w:tcMar>
+              <w:top w:w="100" w:type="dxa"/>
+              <w:left w:w="100" w:type="dxa"/>
+              <w:bottom w:w="100" w:type="dxa"/>
+              <w:right w:w="100" w:type="dxa"/>
+            </w:tcMar>
+            <w:hideMark/>
+          </w:tcPr>
+          <w:p>
+            <w:pPr>
+              <w:spacing w:before="240" w:after="0" w:line="240" w:lineRule="auto"/>
+              <w:rPr>
+                <w:rFonts w:ascii="Times New Roman" w:eastAsia="Times New Roman" w:hAnsi="Times New Roman" w:cs="Times New Roman"/>
+                <w:kern w:val="0"/>
+                <w:sz w:val="24"/>
+                <w:szCs w:val="24"/>
+                <w14:ligatures w14:val="none"/>
+              </w:rPr>
+            </w:pPr>
+            <w:r>
+              <w:rPr>
+                <w:rFonts w:ascii="Times New Roman" w:eastAsia="Times New Roman" w:hAnsi="Times New Roman" w:cs="Times New Roman"/>
+                <w:color w:val="000000"/>
+                <w:kern w:val="0"/>
+                <w:sz w:val="32"/>
+                <w:szCs w:val="32"/>
+                <w14:ligatures w14:val="none"/>
+              </w:rPr>
+              <w:t xml:space="preserve"> </w:t>
+            </w:r>
+            <w:r>
+              <w:rPr>
+                <w:rFonts w:ascii="Times New Roman" w:eastAsia="Times New Roman" w:hAnsi="Times New Roman" w:cs="Times New Roman"/>
+                <w:b/>
+                <w:bCs/>
+                <w:color w:val="000000"/>
+                <w:kern w:val="0"/>
+                <w:sz w:val="32"/>
+                <w:szCs w:val="32"/>
+                <w14:ligatures w14:val="none"/>
+              </w:rPr>
+              <w:t xml:space="preserve">Quản lý </w:t>
+            </w:r>
+            <w:r>
+              <w:rPr>
+                <w:rFonts w:ascii="Times New Roman" w:eastAsia="Times New Roman" w:hAnsi="Times New Roman" w:cs="Times New Roman"/>
+                <w:b/>
+                <w:bCs/>
+                <w:color w:val="000000"/>
+                <w:kern w:val="0"/>
+                <w:sz w:val="32"/>
+                <w:szCs w:val="32"/>
+                <w14:ligatures w14:val="none"/>
+              </w:rPr>
+              <w:t>người dùng</w:t>
+            </w:r>
+          </w:p>
+        </w:tc>
+        <w:tc>
+          <w:tcPr>
+            <w:tcW w:w="9674" w:type="dxa"/>
+            <w:tcBorders>
+              <w:top w:val="single" w:sz="8" w:space="0" w:color="000000"/>
+              <w:left w:val="single" w:sz="8" w:space="0" w:color="000000"/>
+              <w:bottom w:val="single" w:sz="8" w:space="0" w:color="000000"/>
+              <w:right w:val="single" w:sz="8" w:space="0" w:color="000000"/>
+            </w:tcBorders>
+            <w:tcMar>
+              <w:top w:w="100" w:type="dxa"/>
+              <w:left w:w="100" w:type="dxa"/>
+              <w:bottom w:w="100" w:type="dxa"/>
+              <w:right w:w="100" w:type="dxa"/>
+            </w:tcMar>
+            <w:hideMark/>
+          </w:tcPr>
+          <w:p>
+            <w:pPr>
+              <w:spacing w:before="240" w:after="0" w:line="240" w:lineRule="auto"/>
+              <w:rPr>
+                <w:rFonts w:ascii="Times New Roman" w:eastAsia="Times New Roman" w:hAnsi="Times New Roman" w:cs="Times New Roman"/>
+                <w:color w:val="000000"/>
+                <w:kern w:val="0"/>
+                <w:sz w:val="32"/>
+                <w:szCs w:val="32"/>
+                <w14:ligatures w14:val="none"/>
+              </w:rPr>
+            </w:pPr>
+            <w:r>
+              <w:rPr>
+                <w:rFonts w:ascii="Times New Roman" w:eastAsia="Times New Roman" w:hAnsi="Times New Roman" w:cs="Times New Roman"/>
+                <w:color w:val="000000"/>
+                <w:kern w:val="0"/>
+                <w:sz w:val="32"/>
+                <w:szCs w:val="32"/>
+                <w14:ligatures w14:val="none"/>
+              </w:rPr>
+              <w:t xml:space="preserve"> Hệ thống cho phép</w:t>
+            </w:r>
+            <w:r>
+              <w:rPr>
+                <w:rFonts w:ascii="Times New Roman" w:eastAsia="Times New Roman" w:hAnsi="Times New Roman" w:cs="Times New Roman"/>
+                <w:color w:val="000000"/>
+                <w:kern w:val="0"/>
+                <w:sz w:val="32"/>
+                <w:szCs w:val="32"/>
+                <w14:ligatures w14:val="none"/>
+              </w:rPr>
+              <w:t xml:space="preserve"> Admin</w:t>
+            </w:r>
+            <w:r>
+              <w:rPr>
+                <w:rFonts w:ascii="Times New Roman" w:eastAsia="Times New Roman" w:hAnsi="Times New Roman" w:cs="Times New Roman"/>
+                <w:color w:val="000000"/>
+                <w:kern w:val="0"/>
+                <w:sz w:val="32"/>
+                <w:szCs w:val="32"/>
+                <w14:ligatures w14:val="none"/>
+              </w:rPr>
+              <w:t xml:space="preserve"> quản lý toàn bộ thông tin</w:t>
+            </w:r>
+            <w:r>
+              <w:rPr>
+                <w:rFonts w:ascii="Times New Roman" w:eastAsia="Times New Roman" w:hAnsi="Times New Roman" w:cs="Times New Roman"/>
+                <w:color w:val="000000"/>
+                <w:kern w:val="0"/>
+                <w:sz w:val="32"/>
+                <w:szCs w:val="32"/>
+                <w14:ligatures w14:val="none"/>
+              </w:rPr>
+              <w:t xml:space="preserve"> của người dùng</w:t>
+            </w:r>
+            <w:r>
+              <w:rPr>
+                <w:rFonts w:ascii="Times New Roman" w:eastAsia="Times New Roman" w:hAnsi="Times New Roman" w:cs="Times New Roman"/>
+                <w:color w:val="000000"/>
+                <w:kern w:val="0"/>
+                <w:sz w:val="32"/>
+                <w:szCs w:val="32"/>
+                <w14:ligatures w14:val="none"/>
+              </w:rPr>
+              <w:t>.</w:t>
+            </w:r>
+            <w:r>
+              <w:rPr>
+                <w:rFonts w:ascii="Times New Roman" w:eastAsia="Times New Roman" w:hAnsi="Times New Roman" w:cs="Times New Roman"/>
+                <w:color w:val="000000"/>
+                <w:kern w:val="0"/>
+                <w:sz w:val="32"/>
+                <w:szCs w:val="32"/>
+                <w14:ligatures w14:val="none"/>
+              </w:rPr>
+              <w:t xml:space="preserve"> </w:t>
+            </w:r>
+            <w:r>
+              <w:rPr>
+                <w:rFonts w:ascii="Times New Roman" w:hAnsi="Times New Roman" w:cs="Times New Roman"/>
+                <w:color w:val="000000"/>
+                <w:sz w:val="32"/>
+                <w:szCs w:val="32"/>
+              </w:rPr>
+              <w:t xml:space="preserve">Use case được kích hoạt khi admin chọn chức năng “Quản lý người dùng </w:t>
+            </w:r>
+            <w:r>
+              <w:rPr>
+                <w:rFonts w:ascii="Times New Roman" w:hAnsi="Times New Roman" w:cs="Times New Roman"/>
+                <w:color w:val="000000"/>
+                <w:sz w:val="32"/>
+                <w:szCs w:val="32"/>
+              </w:rPr>
+              <w:lastRenderedPageBreak/>
+              <w:t>trong menu chính</w:t>
+            </w:r>
+            <w:r>
+              <w:rPr>
+                <w:rFonts w:ascii="Times New Roman" w:hAnsi="Times New Roman" w:cs="Times New Roman"/>
+                <w:color w:val="000000"/>
+                <w:sz w:val="32"/>
+                <w:szCs w:val="32"/>
+              </w:rPr>
+              <w:t xml:space="preserve"> của Admin</w:t>
+            </w:r>
+            <w:r>
+              <w:rPr>
+                <w:rFonts w:ascii="Times New Roman" w:hAnsi="Times New Roman" w:cs="Times New Roman"/>
+                <w:color w:val="000000"/>
+                <w:sz w:val="32"/>
+                <w:szCs w:val="32"/>
+              </w:rPr>
+              <w:t>”. Giao diện ban đầu đưa ra toàn bộ danh sách các người dùng và phân quyền</w:t>
+            </w:r>
+            <w:r>
+              <w:rPr>
+                <w:rFonts w:ascii="Times New Roman" w:hAnsi="Times New Roman" w:cs="Times New Roman"/>
+                <w:color w:val="000000"/>
+                <w:sz w:val="32"/>
+                <w:szCs w:val="32"/>
+              </w:rPr>
+              <w:t>.</w:t>
+            </w:r>
+          </w:p>
+          <w:p>
+            <w:pPr>
+              <w:numPr>
+                <w:ilvl w:val="0"/>
+                <w:numId w:val="38"/>
+              </w:numPr>
+              <w:spacing w:before="240" w:after="0" w:line="240" w:lineRule="auto"/>
+              <w:ind w:left="502"/>
+              <w:textAlignment w:val="baseline"/>
+              <w:rPr>
+                <w:rFonts w:ascii="Times New Roman" w:eastAsia="Times New Roman" w:hAnsi="Times New Roman" w:cs="Times New Roman"/>
+                <w:color w:val="000000"/>
+                <w:kern w:val="0"/>
+                <w:sz w:val="32"/>
+                <w:szCs w:val="32"/>
+                <w14:ligatures w14:val="none"/>
+              </w:rPr>
+            </w:pPr>
+            <w:r>
+              <w:rPr>
+                <w:rFonts w:ascii="Times New Roman" w:hAnsi="Times New Roman" w:cs="Times New Roman"/>
+                <w:b/>
+                <w:bCs/>
+                <w:color w:val="000000"/>
+                <w:sz w:val="32"/>
+                <w:szCs w:val="32"/>
+              </w:rPr>
+              <w:t>Tạo người dùng mới:</w:t>
+            </w:r>
+            <w:r>
+              <w:rPr>
+                <w:rFonts w:ascii="Times New Roman" w:hAnsi="Times New Roman" w:cs="Times New Roman"/>
+                <w:color w:val="000000"/>
+                <w:sz w:val="32"/>
+                <w:szCs w:val="32"/>
+              </w:rPr>
+              <w:t xml:space="preserve"> Hệ thống hiển thị các trường tên, mật khẩu</w:t>
+            </w:r>
+            <w:r>
+              <w:rPr>
+                <w:rFonts w:ascii="Times New Roman" w:hAnsi="Times New Roman" w:cs="Times New Roman"/>
+                <w:color w:val="000000"/>
+                <w:sz w:val="32"/>
+                <w:szCs w:val="32"/>
+              </w:rPr>
+              <w:t>, địa chỉ, số điện thoại, gmail,</w:t>
+            </w:r>
+            <w:r>
+              <w:rPr>
+                <w:rFonts w:ascii="Times New Roman" w:hAnsi="Times New Roman" w:cs="Times New Roman"/>
+                <w:color w:val="000000"/>
+                <w:sz w:val="32"/>
+                <w:szCs w:val="32"/>
+              </w:rPr>
+              <w:t xml:space="preserve"> phân quyền. Khi admin bấm ‘Lưu’, người dùng với phân quyền tương ứng được thêm vào hệ thống.</w:t>
+            </w:r>
+          </w:p>
+          <w:p>
+            <w:pPr>
+              <w:numPr>
+                <w:ilvl w:val="0"/>
+                <w:numId w:val="38"/>
+              </w:numPr>
+              <w:spacing w:before="240" w:after="0" w:line="240" w:lineRule="auto"/>
+              <w:ind w:left="502"/>
+              <w:textAlignment w:val="baseline"/>
+              <w:rPr>
+                <w:rFonts w:ascii="Times New Roman" w:eastAsia="Times New Roman" w:hAnsi="Times New Roman" w:cs="Times New Roman"/>
+                <w:color w:val="000000"/>
+                <w:kern w:val="0"/>
+                <w:sz w:val="32"/>
+                <w:szCs w:val="32"/>
+                <w14:ligatures w14:val="none"/>
+              </w:rPr>
+            </w:pPr>
+            <w:r>
+              <w:rPr>
+                <w:rFonts w:ascii="Times New Roman" w:eastAsia="Times New Roman" w:hAnsi="Times New Roman" w:cs="Times New Roman"/>
+                <w:b/>
+                <w:bCs/>
+                <w:color w:val="000000"/>
+                <w:kern w:val="0"/>
+                <w:sz w:val="32"/>
+                <w:szCs w:val="32"/>
+                <w14:ligatures w14:val="none"/>
+              </w:rPr>
+              <w:t>Sửa người dùng hiện có:</w:t>
+            </w:r>
+            <w:r>
+              <w:rPr>
+                <w:rFonts w:ascii="Times New Roman" w:eastAsia="Times New Roman" w:hAnsi="Times New Roman" w:cs="Times New Roman"/>
+                <w:color w:val="000000"/>
+                <w:kern w:val="0"/>
+                <w:sz w:val="32"/>
+                <w:szCs w:val="32"/>
+                <w14:ligatures w14:val="none"/>
+              </w:rPr>
+              <w:t xml:space="preserve"> </w:t>
+            </w:r>
+            <w:r>
+              <w:rPr>
+                <w:rFonts w:ascii="Times New Roman" w:eastAsia="Times New Roman" w:hAnsi="Times New Roman" w:cs="Times New Roman"/>
+                <w:color w:val="000000"/>
+                <w:kern w:val="0"/>
+                <w:sz w:val="32"/>
+                <w:szCs w:val="32"/>
+                <w14:ligatures w14:val="none"/>
+              </w:rPr>
+              <w:t xml:space="preserve">Hệ thống hiển thị các trường tên, mật khẩu, phân quyền,… và </w:t>
+            </w:r>
+            <w:r>
+              <w:rPr>
+                <w:rFonts w:ascii="Times New Roman" w:eastAsia="Times New Roman" w:hAnsi="Times New Roman" w:cs="Times New Roman"/>
+                <w:color w:val="000000"/>
+                <w:kern w:val="0"/>
+                <w:sz w:val="32"/>
+                <w:szCs w:val="32"/>
+                <w14:ligatures w14:val="none"/>
+              </w:rPr>
+              <w:t xml:space="preserve">kèm theo </w:t>
+            </w:r>
+            <w:r>
+              <w:rPr>
+                <w:rFonts w:ascii="Times New Roman" w:eastAsia="Times New Roman" w:hAnsi="Times New Roman" w:cs="Times New Roman"/>
+                <w:color w:val="000000"/>
+                <w:kern w:val="0"/>
+                <w:sz w:val="32"/>
+                <w:szCs w:val="32"/>
+                <w14:ligatures w14:val="none"/>
+              </w:rPr>
+              <w:t>thông tin của người dùng đã đăng ký</w:t>
+            </w:r>
+            <w:r>
+              <w:rPr>
+                <w:rFonts w:ascii="Times New Roman" w:eastAsia="Times New Roman" w:hAnsi="Times New Roman" w:cs="Times New Roman"/>
+                <w:color w:val="000000"/>
+                <w:kern w:val="0"/>
+                <w:sz w:val="32"/>
+                <w:szCs w:val="32"/>
+                <w14:ligatures w14:val="none"/>
+              </w:rPr>
+              <w:t>. Khi Admin sửa đổi thông tin và bấm “Lưu”</w:t>
+            </w:r>
+            <w:r>
+              <w:rPr>
+                <w:rFonts w:ascii="Times New Roman" w:eastAsia="Times New Roman" w:hAnsi="Times New Roman" w:cs="Times New Roman"/>
+                <w:color w:val="000000"/>
+                <w:kern w:val="0"/>
+                <w:sz w:val="32"/>
+                <w:szCs w:val="32"/>
+                <w14:ligatures w14:val="none"/>
+              </w:rPr>
+              <w:t xml:space="preserve">. </w:t>
+            </w:r>
+            <w:r>
+              <w:rPr>
+                <w:rFonts w:ascii="Times New Roman" w:hAnsi="Times New Roman" w:cs="Times New Roman"/>
+                <w:color w:val="000000"/>
+                <w:sz w:val="32"/>
+                <w:szCs w:val="32"/>
+              </w:rPr>
+              <w:t xml:space="preserve">người dùng với phân quyền tương ứng được </w:t>
+            </w:r>
+            <w:r>
+              <w:rPr>
+                <w:rFonts w:ascii="Times New Roman" w:hAnsi="Times New Roman" w:cs="Times New Roman"/>
+                <w:color w:val="000000"/>
+                <w:sz w:val="32"/>
+                <w:szCs w:val="32"/>
+              </w:rPr>
+              <w:t>sửa đổi trong</w:t>
+            </w:r>
+            <w:r>
+              <w:rPr>
+                <w:rFonts w:ascii="Times New Roman" w:hAnsi="Times New Roman" w:cs="Times New Roman"/>
+                <w:color w:val="000000"/>
+                <w:sz w:val="32"/>
+                <w:szCs w:val="32"/>
+              </w:rPr>
+              <w:t xml:space="preserve"> hệ thống.</w:t>
+            </w:r>
+          </w:p>
+          <w:p>
+            <w:pPr>
+              <w:numPr>
+                <w:ilvl w:val="0"/>
+                <w:numId w:val="38"/>
+              </w:numPr>
+              <w:spacing w:before="240" w:after="0" w:line="240" w:lineRule="auto"/>
+              <w:ind w:left="502"/>
+              <w:textAlignment w:val="baseline"/>
+              <w:rPr>
+                <w:rFonts w:ascii="Times New Roman" w:eastAsia="Times New Roman" w:hAnsi="Times New Roman" w:cs="Times New Roman"/>
+                <w:color w:val="000000"/>
+                <w:kern w:val="0"/>
+                <w:sz w:val="32"/>
+                <w:szCs w:val="32"/>
+                <w14:ligatures w14:val="none"/>
+              </w:rPr>
+            </w:pPr>
+            <w:r>
+              <w:rPr>
+                <w:rFonts w:ascii="Times New Roman" w:eastAsia="Times New Roman" w:hAnsi="Times New Roman" w:cs="Times New Roman"/>
+                <w:b/>
+                <w:bCs/>
+                <w:color w:val="000000"/>
+                <w:kern w:val="0"/>
+                <w:sz w:val="32"/>
+                <w:szCs w:val="32"/>
+                <w14:ligatures w14:val="none"/>
+              </w:rPr>
+              <w:t>Xóa người dùng</w:t>
+            </w:r>
+            <w:r>
+              <w:rPr>
+                <w:rFonts w:ascii="Times New Roman" w:eastAsia="Times New Roman" w:hAnsi="Times New Roman" w:cs="Times New Roman"/>
+                <w:b/>
+                <w:bCs/>
+                <w:color w:val="000000"/>
+                <w:kern w:val="0"/>
+                <w:sz w:val="32"/>
+                <w:szCs w:val="32"/>
+                <w14:ligatures w14:val="none"/>
+              </w:rPr>
+              <w:t>:</w:t>
+            </w:r>
+            <w:r>
+              <w:rPr>
+                <w:rFonts w:ascii="Times New Roman" w:eastAsia="Times New Roman" w:hAnsi="Times New Roman" w:cs="Times New Roman"/>
+                <w:color w:val="000000"/>
+                <w:kern w:val="0"/>
+                <w:sz w:val="32"/>
+                <w:szCs w:val="32"/>
+                <w14:ligatures w14:val="none"/>
+              </w:rPr>
+              <w:t xml:space="preserve"> Ở giao diện danh sách người dùng có nút “Xóa”</w:t>
+            </w:r>
+            <w:r>
+              <w:rPr>
+                <w:rFonts w:ascii="Times New Roman" w:eastAsia="Times New Roman" w:hAnsi="Times New Roman" w:cs="Times New Roman"/>
+                <w:color w:val="000000"/>
+                <w:kern w:val="0"/>
+                <w:sz w:val="32"/>
+                <w:szCs w:val="32"/>
+                <w14:ligatures w14:val="none"/>
+              </w:rPr>
+              <w:t>. Khi Admin Click vào thì mọi thông tin của người dùng đó sẽ bị xóa bỏ khỏi hệ thống. Trừ hóa đơn sẽ</w:t>
+            </w:r>
+            <w:r>
+              <w:rPr>
+                <w:rFonts w:ascii="Times New Roman" w:eastAsia="Times New Roman" w:hAnsi="Times New Roman" w:cs="Times New Roman"/>
+                <w:color w:val="000000"/>
+                <w:kern w:val="0"/>
+                <w:sz w:val="32"/>
+                <w:szCs w:val="32"/>
+                <w14:ligatures w14:val="none"/>
+              </w:rPr>
+              <w:t xml:space="preserve"> chỉ</w:t>
+            </w:r>
+            <w:r>
+              <w:rPr>
+                <w:rFonts w:ascii="Times New Roman" w:eastAsia="Times New Roman" w:hAnsi="Times New Roman" w:cs="Times New Roman"/>
+                <w:color w:val="000000"/>
+                <w:kern w:val="0"/>
+                <w:sz w:val="32"/>
+                <w:szCs w:val="32"/>
+                <w14:ligatures w14:val="none"/>
+              </w:rPr>
+              <w:t xml:space="preserve"> xóa thông tin người đó, giữ lại thông tin đặt</w:t>
+            </w:r>
+            <w:r>
+              <w:rPr>
+                <w:rFonts w:ascii="Times New Roman" w:eastAsia="Times New Roman" w:hAnsi="Times New Roman" w:cs="Times New Roman"/>
+                <w:color w:val="000000"/>
+                <w:kern w:val="0"/>
+                <w:sz w:val="32"/>
+                <w:szCs w:val="32"/>
+                <w14:ligatures w14:val="none"/>
+              </w:rPr>
+              <w:t xml:space="preserve"> khác như mã hóa đơn, tên khách sạn, …</w:t>
+            </w:r>
+            <w:r>
+              <w:rPr>
+                <w:rFonts w:ascii="Times New Roman" w:eastAsia="Times New Roman" w:hAnsi="Times New Roman" w:cs="Times New Roman"/>
+                <w:color w:val="000000"/>
+                <w:kern w:val="0"/>
+                <w:sz w:val="32"/>
+                <w:szCs w:val="32"/>
+                <w14:ligatures w14:val="none"/>
+              </w:rPr>
+              <w:t>.</w:t>
+            </w:r>
+          </w:p>
+        </w:tc>
+      </w:tr>
+      <w:tr>
+        <w:trPr>
+          <w:trHeight w:val="500"/>
+        </w:trPr>
+        <w:tc>
+          <w:tcPr>
+            <w:tcW w:w="1936" w:type="dxa"/>
+            <w:gridSpan w:val="5"/>
+            <w:tcBorders>
+              <w:top w:val="single" w:sz="8" w:space="0" w:color="000000"/>
+              <w:left w:val="single" w:sz="8" w:space="0" w:color="000000"/>
+              <w:bottom w:val="single" w:sz="8" w:space="0" w:color="000000"/>
+              <w:right w:val="single" w:sz="8" w:space="0" w:color="000000"/>
+            </w:tcBorders>
+            <w:tcMar>
+              <w:top w:w="100" w:type="dxa"/>
+              <w:left w:w="100" w:type="dxa"/>
+              <w:bottom w:w="100" w:type="dxa"/>
+              <w:right w:w="100" w:type="dxa"/>
+            </w:tcMar>
+          </w:tcPr>
+          <w:p>
+            <w:pPr>
+              <w:spacing w:before="240" w:after="0" w:line="240" w:lineRule="auto"/>
+              <w:rPr>
+                <w:rFonts w:ascii="Times New Roman" w:eastAsia="Times New Roman" w:hAnsi="Times New Roman" w:cs="Times New Roman"/>
+                <w:b/>
+                <w:bCs/>
+                <w:color w:val="000000"/>
+                <w:kern w:val="0"/>
+                <w:sz w:val="32"/>
+                <w:szCs w:val="32"/>
+                <w14:ligatures w14:val="none"/>
+              </w:rPr>
+            </w:pPr>
+            <w:r>
+              <w:rPr>
+                <w:rFonts w:ascii="Times New Roman" w:eastAsia="Times New Roman" w:hAnsi="Times New Roman" w:cs="Times New Roman"/>
+                <w:b/>
+                <w:bCs/>
+                <w:color w:val="000000"/>
+                <w:kern w:val="0"/>
+                <w:sz w:val="32"/>
+                <w:szCs w:val="32"/>
+                <w14:ligatures w14:val="none"/>
+              </w:rPr>
+              <w:lastRenderedPageBreak/>
+              <w:t>Quản lý trang cá nhân</w:t>
+            </w:r>
+          </w:p>
+        </w:tc>
+        <w:tc>
+          <w:tcPr>
+            <w:tcW w:w="9674" w:type="dxa"/>
+            <w:tcBorders>
+              <w:top w:val="single" w:sz="8" w:space="0" w:color="000000"/>
+              <w:left w:val="single" w:sz="8" w:space="0" w:color="000000"/>
+              <w:bottom w:val="single" w:sz="8" w:space="0" w:color="000000"/>
+              <w:right w:val="single" w:sz="8" w:space="0" w:color="000000"/>
+            </w:tcBorders>
+            <w:tcMar>
+              <w:top w:w="100" w:type="dxa"/>
+              <w:left w:w="100" w:type="dxa"/>
+              <w:bottom w:w="100" w:type="dxa"/>
+              <w:right w:w="100" w:type="dxa"/>
+            </w:tcMar>
+          </w:tcPr>
+          <w:p>
+            <w:pPr>
+              <w:spacing w:before="240" w:after="0" w:line="240" w:lineRule="auto"/>
+              <w:rPr>
+                <w:rFonts w:ascii="Times New Roman" w:hAnsi="Times New Roman" w:cs="Times New Roman"/>
+                <w:color w:val="000000"/>
+                <w:sz w:val="32"/>
+                <w:szCs w:val="32"/>
+              </w:rPr>
+            </w:pPr>
+            <w:r>
+              <w:rPr>
+                <w:rFonts w:ascii="Times New Roman" w:eastAsia="Times New Roman" w:hAnsi="Times New Roman" w:cs="Times New Roman"/>
+                <w:color w:val="000000"/>
+                <w:kern w:val="0"/>
+                <w:sz w:val="32"/>
+                <w:szCs w:val="32"/>
+                <w14:ligatures w14:val="none"/>
+              </w:rPr>
+              <w:t>Hệ thống cho phép</w:t>
+            </w:r>
+            <w:r>
+              <w:rPr>
+                <w:rFonts w:ascii="Times New Roman" w:eastAsia="Times New Roman" w:hAnsi="Times New Roman" w:cs="Times New Roman"/>
+                <w:color w:val="000000"/>
+                <w:kern w:val="0"/>
+                <w:sz w:val="32"/>
+                <w:szCs w:val="32"/>
+                <w14:ligatures w14:val="none"/>
+              </w:rPr>
+              <w:t xml:space="preserve"> 3 đối tượng trên</w:t>
+            </w:r>
+            <w:r>
+              <w:rPr>
+                <w:rFonts w:ascii="Times New Roman" w:eastAsia="Times New Roman" w:hAnsi="Times New Roman" w:cs="Times New Roman"/>
+                <w:color w:val="000000"/>
+                <w:kern w:val="0"/>
+                <w:sz w:val="32"/>
+                <w:szCs w:val="32"/>
+                <w14:ligatures w14:val="none"/>
+              </w:rPr>
+              <w:t xml:space="preserve"> quản lý toàn bộ thông tin</w:t>
+            </w:r>
+            <w:r>
+              <w:rPr>
+                <w:rFonts w:ascii="Times New Roman" w:eastAsia="Times New Roman" w:hAnsi="Times New Roman" w:cs="Times New Roman"/>
+                <w:color w:val="000000"/>
+                <w:kern w:val="0"/>
+                <w:sz w:val="32"/>
+                <w:szCs w:val="32"/>
+                <w14:ligatures w14:val="none"/>
+              </w:rPr>
+              <w:t xml:space="preserve"> cá nhân.</w:t>
+            </w:r>
+            <w:r>
+              <w:rPr>
+                <w:rFonts w:ascii="Times New Roman" w:eastAsia="Times New Roman" w:hAnsi="Times New Roman" w:cs="Times New Roman"/>
+                <w:color w:val="000000"/>
+                <w:kern w:val="0"/>
+                <w:sz w:val="32"/>
+                <w:szCs w:val="32"/>
+                <w14:ligatures w14:val="none"/>
+              </w:rPr>
+              <w:t xml:space="preserve"> </w:t>
+            </w:r>
+            <w:r>
+              <w:rPr>
+                <w:rFonts w:ascii="Times New Roman" w:hAnsi="Times New Roman" w:cs="Times New Roman"/>
+                <w:color w:val="000000"/>
+                <w:sz w:val="32"/>
+                <w:szCs w:val="32"/>
+              </w:rPr>
+              <w:t>Use case được kích hoạt khi chọn chức năng “</w:t>
+            </w:r>
+            <w:r>
+              <w:rPr>
+                <w:rFonts w:ascii="Times New Roman" w:hAnsi="Times New Roman" w:cs="Times New Roman"/>
+                <w:color w:val="000000"/>
+                <w:sz w:val="32"/>
+                <w:szCs w:val="32"/>
+              </w:rPr>
+              <w:t>Trang cá nhân</w:t>
+            </w:r>
+            <w:r>
+              <w:rPr>
+                <w:rFonts w:ascii="Times New Roman" w:hAnsi="Times New Roman" w:cs="Times New Roman"/>
+                <w:color w:val="000000"/>
+                <w:sz w:val="32"/>
+                <w:szCs w:val="32"/>
+              </w:rPr>
+              <w:t xml:space="preserve"> trong menu chính</w:t>
+            </w:r>
+            <w:r>
+              <w:rPr>
+                <w:rFonts w:ascii="Times New Roman" w:hAnsi="Times New Roman" w:cs="Times New Roman"/>
+                <w:color w:val="000000"/>
+                <w:sz w:val="32"/>
+                <w:szCs w:val="32"/>
+              </w:rPr>
+              <w:t xml:space="preserve"> của Client</w:t>
+            </w:r>
+            <w:r>
+              <w:rPr>
+                <w:rFonts w:ascii="Times New Roman" w:hAnsi="Times New Roman" w:cs="Times New Roman"/>
+                <w:color w:val="000000"/>
+                <w:sz w:val="32"/>
+                <w:szCs w:val="32"/>
+              </w:rPr>
+              <w:t xml:space="preserve">”. Giao diện ban đầu đưa ra toàn bộ </w:t>
+            </w:r>
+            <w:r>
+              <w:rPr>
+                <w:rFonts w:ascii="Times New Roman" w:hAnsi="Times New Roman" w:cs="Times New Roman"/>
+                <w:color w:val="000000"/>
+                <w:sz w:val="32"/>
+                <w:szCs w:val="32"/>
+              </w:rPr>
+              <w:t>thông tin của người dùng đó</w:t>
+            </w:r>
+            <w:r>
+              <w:rPr>
+                <w:rFonts w:ascii="Times New Roman" w:hAnsi="Times New Roman" w:cs="Times New Roman"/>
+                <w:color w:val="000000"/>
+                <w:sz w:val="32"/>
+                <w:szCs w:val="32"/>
+              </w:rPr>
+              <w:t>.</w:t>
+            </w:r>
+          </w:p>
+          <w:p>
+            <w:pPr>
+              <w:pStyle w:val="ListParagraph"/>
+              <w:numPr>
+                <w:ilvl w:val="0"/>
+                <w:numId w:val="31"/>
+              </w:numPr>
+              <w:spacing w:before="240" w:after="0" w:line="240" w:lineRule="auto"/>
+              <w:ind w:left="481"/>
+              <w:rPr>
+                <w:rFonts w:ascii="Times New Roman" w:eastAsia="Times New Roman" w:hAnsi="Times New Roman" w:cs="Times New Roman"/>
+                <w:color w:val="000000"/>
+                <w:kern w:val="0"/>
+                <w:sz w:val="32"/>
+                <w:szCs w:val="32"/>
+                <w14:ligatures w14:val="none"/>
+              </w:rPr>
+            </w:pPr>
+            <w:r>
+              <w:rPr>
+                <w:rFonts w:ascii="Times New Roman" w:eastAsia="Times New Roman" w:hAnsi="Times New Roman" w:cs="Times New Roman"/>
+                <w:b/>
+                <w:bCs/>
+                <w:color w:val="000000"/>
+                <w:kern w:val="0"/>
+                <w:sz w:val="32"/>
+                <w:szCs w:val="32"/>
+                <w14:ligatures w14:val="none"/>
+              </w:rPr>
+              <w:t>Sửa đổi thông tin:</w:t>
+            </w:r>
+            <w:r>
+              <w:rPr>
+                <w:rFonts w:ascii="Times New Roman" w:eastAsia="Times New Roman" w:hAnsi="Times New Roman" w:cs="Times New Roman"/>
+                <w:color w:val="000000"/>
+                <w:kern w:val="0"/>
+                <w:sz w:val="32"/>
+                <w:szCs w:val="32"/>
+                <w14:ligatures w14:val="none"/>
+              </w:rPr>
+              <w:t xml:space="preserve"> Khi User sửa đổi thông tin và Click nút lưu. Hệ thống sẽ tiếp nhận và thay đổi thông tin.</w:t>
+            </w:r>
+          </w:p>
+          <w:p>
+            <w:pPr>
+              <w:pStyle w:val="ListParagraph"/>
+              <w:numPr>
+                <w:ilvl w:val="0"/>
+                <w:numId w:val="31"/>
+              </w:numPr>
+              <w:spacing w:before="240" w:after="0" w:line="240" w:lineRule="auto"/>
+              <w:ind w:left="481"/>
+              <w:rPr>
+                <w:rFonts w:ascii="Times New Roman" w:eastAsia="Times New Roman" w:hAnsi="Times New Roman" w:cs="Times New Roman"/>
+                <w:color w:val="000000"/>
+                <w:kern w:val="0"/>
+                <w:sz w:val="32"/>
+                <w:szCs w:val="32"/>
+                <w14:ligatures w14:val="none"/>
+              </w:rPr>
+            </w:pPr>
+            <w:r>
+              <w:rPr>
+                <w:rFonts w:ascii="Times New Roman" w:eastAsia="Times New Roman" w:hAnsi="Times New Roman" w:cs="Times New Roman"/>
+                <w:b/>
+                <w:bCs/>
+                <w:color w:val="000000"/>
+                <w:kern w:val="0"/>
+                <w:sz w:val="32"/>
+                <w:szCs w:val="32"/>
+                <w14:ligatures w14:val="none"/>
+              </w:rPr>
+              <w:t>Quên mật khẩu:</w:t>
+            </w:r>
+            <w:r>
+              <w:rPr>
+                <w:rFonts w:ascii="Times New Roman" w:eastAsia="Times New Roman" w:hAnsi="Times New Roman" w:cs="Times New Roman"/>
+                <w:color w:val="000000"/>
+                <w:kern w:val="0"/>
+                <w:sz w:val="32"/>
+                <w:szCs w:val="32"/>
+                <w14:ligatures w14:val="none"/>
+              </w:rPr>
+              <w:t xml:space="preserve"> Khi User Click vào quên mật khẩu</w:t>
+            </w:r>
+            <w:r>
+              <w:rPr>
+                <w:rFonts w:ascii="Times New Roman" w:eastAsia="Times New Roman" w:hAnsi="Times New Roman" w:cs="Times New Roman"/>
+                <w:color w:val="000000"/>
+                <w:kern w:val="0"/>
+                <w:sz w:val="32"/>
+                <w:szCs w:val="32"/>
+                <w14:ligatures w14:val="none"/>
+              </w:rPr>
+              <w:t xml:space="preserve">. Hệ thống sẽ tự động quét gmail của người dùng và gửi mã về cho người dùng qua gmail để xác nhận. khi người dùng xác nhận đúng thì hệ thống sẽ bắt đầu cho thay đổi mật khẩu và hệ thống sẽ thay đổi lại mật khẩu như đã điền bằng mã hóa MD5. </w:t>
+            </w:r>
+          </w:p>
+        </w:tc>
+      </w:tr>
+      <w:tr>
+        <w:trPr>
+          <w:trHeight w:val="500"/>
+        </w:trPr>
+        <w:tc>
+          <w:tcPr>
+            <w:tcW w:w="1936" w:type="dxa"/>
+            <w:gridSpan w:val="5"/>
+            <w:tcBorders>
+              <w:top w:val="single" w:sz="8" w:space="0" w:color="000000"/>
+              <w:left w:val="single" w:sz="8" w:space="0" w:color="000000"/>
+              <w:bottom w:val="single" w:sz="8" w:space="0" w:color="000000"/>
+              <w:right w:val="single" w:sz="8" w:space="0" w:color="000000"/>
+            </w:tcBorders>
+            <w:tcMar>
+              <w:top w:w="100" w:type="dxa"/>
+              <w:left w:w="100" w:type="dxa"/>
+              <w:bottom w:w="100" w:type="dxa"/>
+              <w:right w:w="100" w:type="dxa"/>
+            </w:tcMar>
+          </w:tcPr>
+          <w:p>
+            <w:pPr>
+              <w:spacing w:before="240" w:after="0" w:line="240" w:lineRule="auto"/>
+              <w:jc w:val="center"/>
+              <w:rPr>
+                <w:rFonts w:ascii="Times New Roman" w:eastAsia="Times New Roman" w:hAnsi="Times New Roman" w:cs="Times New Roman"/>
+                <w:b/>
+                <w:bCs/>
+                <w:color w:val="000000"/>
+                <w:kern w:val="0"/>
+                <w:sz w:val="32"/>
+                <w:szCs w:val="32"/>
+                <w14:ligatures w14:val="none"/>
+              </w:rPr>
+            </w:pPr>
+            <w:r>
+              <w:rPr>
+                <w:rFonts w:ascii="Times New Roman" w:eastAsia="Times New Roman" w:hAnsi="Times New Roman" w:cs="Times New Roman"/>
+                <w:b/>
+                <w:bCs/>
+                <w:color w:val="000000"/>
+                <w:kern w:val="0"/>
+                <w:sz w:val="32"/>
+                <w:szCs w:val="32"/>
+                <w14:ligatures w14:val="none"/>
+              </w:rPr>
+              <w:t>Use Case</w:t>
+            </w:r>
+          </w:p>
+        </w:tc>
+        <w:tc>
+          <w:tcPr>
+            <w:tcW w:w="9674" w:type="dxa"/>
+            <w:tcBorders>
+              <w:top w:val="single" w:sz="8" w:space="0" w:color="000000"/>
+              <w:left w:val="single" w:sz="8" w:space="0" w:color="000000"/>
+              <w:bottom w:val="single" w:sz="8" w:space="0" w:color="000000"/>
+              <w:right w:val="single" w:sz="8" w:space="0" w:color="000000"/>
+            </w:tcBorders>
+            <w:tcMar>
+              <w:top w:w="100" w:type="dxa"/>
+              <w:left w:w="100" w:type="dxa"/>
+              <w:bottom w:w="100" w:type="dxa"/>
+              <w:right w:w="100" w:type="dxa"/>
+            </w:tcMar>
+          </w:tcPr>
+          <w:p>
+            <w:pPr>
+              <w:spacing w:before="240" w:after="0" w:line="240" w:lineRule="auto"/>
+              <w:jc w:val="center"/>
+              <w:rPr>
+                <w:rFonts w:ascii="Times New Roman" w:eastAsia="Times New Roman" w:hAnsi="Times New Roman" w:cs="Times New Roman"/>
+                <w:b/>
+                <w:bCs/>
+                <w:color w:val="000000"/>
+                <w:kern w:val="0"/>
+                <w:sz w:val="32"/>
+                <w:szCs w:val="32"/>
+                <w14:ligatures w14:val="none"/>
+              </w:rPr>
+            </w:pPr>
+            <w:r>
+              <w:rPr>
+                <w:rFonts w:ascii="Times New Roman" w:eastAsia="Times New Roman" w:hAnsi="Times New Roman" w:cs="Times New Roman"/>
+                <w:b/>
+                <w:bCs/>
+                <w:color w:val="000000"/>
+                <w:kern w:val="0"/>
+                <w:sz w:val="32"/>
+                <w:szCs w:val="32"/>
+                <w14:ligatures w14:val="none"/>
+              </w:rPr>
+              <w:t>Chức năng</w:t>
+            </w:r>
+          </w:p>
+        </w:tc>
+      </w:tr>
+      <w:tr>
+        <w:trPr>
+          <w:trHeight w:val="500"/>
+        </w:trPr>
+        <w:tc>
+          <w:tcPr>
+            <w:tcW w:w="11610" w:type="dxa"/>
+            <w:gridSpan w:val="6"/>
+            <w:tcBorders>
+              <w:top w:val="single" w:sz="8" w:space="0" w:color="000000"/>
+              <w:left w:val="single" w:sz="8" w:space="0" w:color="000000"/>
+              <w:bottom w:val="single" w:sz="8" w:space="0" w:color="000000"/>
+              <w:right w:val="single" w:sz="8" w:space="0" w:color="000000"/>
+            </w:tcBorders>
+            <w:tcMar>
+              <w:top w:w="100" w:type="dxa"/>
+              <w:left w:w="100" w:type="dxa"/>
+              <w:bottom w:w="100" w:type="dxa"/>
+              <w:right w:w="100" w:type="dxa"/>
+            </w:tcMar>
+          </w:tcPr>
+          <w:p>
+            <w:pPr>
+              <w:spacing w:before="240" w:after="0" w:line="240" w:lineRule="auto"/>
+              <w:rPr>
+                <w:rFonts w:ascii="Times New Roman" w:eastAsia="Times New Roman" w:hAnsi="Times New Roman" w:cs="Times New Roman"/>
+                <w:color w:val="222222"/>
+                <w:kern w:val="0"/>
+                <w:sz w:val="32"/>
+                <w:szCs w:val="32"/>
+                <w14:ligatures w14:val="none"/>
+              </w:rPr>
+            </w:pPr>
+            <w:r>
+              <w:rPr>
+                <w:rFonts w:ascii="Times New Roman" w:eastAsia="Times New Roman" w:hAnsi="Times New Roman" w:cs="Times New Roman"/>
+                <w:b/>
+                <w:bCs/>
+                <w:color w:val="000000"/>
+                <w:kern w:val="0"/>
+                <w:sz w:val="32"/>
+                <w:szCs w:val="32"/>
+                <w14:ligatures w14:val="none"/>
+              </w:rPr>
+              <w:t xml:space="preserve">Đặc tả Use case khách sạn </w:t>
+            </w:r>
+            <w:r>
+              <w:rPr>
+                <w:rFonts w:ascii="Times New Roman" w:eastAsia="Times New Roman" w:hAnsi="Times New Roman" w:cs="Times New Roman"/>
+                <w:color w:val="000000"/>
+                <w:kern w:val="0"/>
+                <w:sz w:val="32"/>
+                <w:szCs w:val="32"/>
+                <w14:ligatures w14:val="none"/>
+              </w:rPr>
+              <w:t xml:space="preserve">Sẽ có </w:t>
+            </w:r>
+            <w:r>
+              <w:rPr>
+                <w:rFonts w:ascii="Times New Roman" w:eastAsia="Times New Roman" w:hAnsi="Times New Roman" w:cs="Times New Roman"/>
+                <w:color w:val="000000"/>
+                <w:kern w:val="0"/>
+                <w:sz w:val="32"/>
+                <w:szCs w:val="32"/>
+                <w14:ligatures w14:val="none"/>
+              </w:rPr>
+              <w:t>4</w:t>
+            </w:r>
+            <w:r>
+              <w:rPr>
+                <w:rFonts w:ascii="Times New Roman" w:eastAsia="Times New Roman" w:hAnsi="Times New Roman" w:cs="Times New Roman"/>
+                <w:color w:val="000000"/>
+                <w:kern w:val="0"/>
+                <w:sz w:val="32"/>
+                <w:szCs w:val="32"/>
+                <w14:ligatures w14:val="none"/>
+              </w:rPr>
+              <w:t xml:space="preserve"> đối tượng sử dụng</w:t>
+            </w:r>
+            <w:r>
+              <w:rPr>
+                <w:rFonts w:ascii="Times New Roman" w:eastAsia="Times New Roman" w:hAnsi="Times New Roman" w:cs="Times New Roman"/>
+                <w:color w:val="000000"/>
+                <w:kern w:val="0"/>
+                <w:sz w:val="32"/>
+                <w:szCs w:val="32"/>
+                <w14:ligatures w14:val="none"/>
+              </w:rPr>
+              <w:t xml:space="preserve"> Use case này</w:t>
+            </w:r>
+            <w:r>
+              <w:rPr>
+                <w:rFonts w:ascii="Times New Roman" w:eastAsia="Times New Roman" w:hAnsi="Times New Roman" w:cs="Times New Roman"/>
+                <w:color w:val="000000"/>
+                <w:kern w:val="0"/>
+                <w:sz w:val="32"/>
+                <w:szCs w:val="32"/>
+                <w14:ligatures w14:val="none"/>
+              </w:rPr>
+              <w:t>:</w:t>
+            </w:r>
+          </w:p>
+          <w:p>
+            <w:pPr>
+              <w:numPr>
+                <w:ilvl w:val="0"/>
+                <w:numId w:val="37"/>
+              </w:numPr>
+              <w:spacing w:after="0" w:line="240" w:lineRule="auto"/>
+              <w:ind w:left="2160"/>
+              <w:textAlignment w:val="baseline"/>
+              <w:rPr>
+                <w:rFonts w:ascii="Times New Roman" w:eastAsia="Times New Roman" w:hAnsi="Times New Roman" w:cs="Times New Roman"/>
+                <w:color w:val="222222"/>
+                <w:kern w:val="0"/>
+                <w:sz w:val="32"/>
+                <w:szCs w:val="32"/>
+                <w14:ligatures w14:val="none"/>
+              </w:rPr>
+            </w:pPr>
+            <w:r>
+              <w:rPr>
+                <w:rFonts w:ascii="Times New Roman" w:eastAsia="Times New Roman" w:hAnsi="Times New Roman" w:cs="Times New Roman"/>
+                <w:color w:val="222222"/>
+                <w:kern w:val="0"/>
+                <w:sz w:val="32"/>
+                <w:szCs w:val="32"/>
+                <w14:ligatures w14:val="none"/>
+              </w:rPr>
+              <w:t>Admin: tạo ra và quản lý khách sạn và phòng của khách sạn đó.</w:t>
+            </w:r>
+          </w:p>
+          <w:p>
+            <w:pPr>
+              <w:numPr>
+                <w:ilvl w:val="0"/>
+                <w:numId w:val="37"/>
+              </w:numPr>
+              <w:spacing w:after="0" w:line="240" w:lineRule="auto"/>
+              <w:ind w:left="2160"/>
+              <w:textAlignment w:val="baseline"/>
+              <w:rPr>
+                <w:rFonts w:ascii="Times New Roman" w:eastAsia="Times New Roman" w:hAnsi="Times New Roman" w:cs="Times New Roman"/>
+                <w:color w:val="222222"/>
+                <w:kern w:val="0"/>
+                <w:sz w:val="32"/>
+                <w:szCs w:val="32"/>
+                <w14:ligatures w14:val="none"/>
+              </w:rPr>
+            </w:pPr>
+            <w:r>
+              <w:rPr>
+                <w:rFonts w:ascii="Times New Roman" w:eastAsia="Times New Roman" w:hAnsi="Times New Roman" w:cs="Times New Roman"/>
+                <w:color w:val="222222"/>
+                <w:kern w:val="0"/>
+                <w:sz w:val="32"/>
+                <w:szCs w:val="32"/>
+                <w14:ligatures w14:val="none"/>
+              </w:rPr>
+              <w:t>Manage: chỉ được quyền sử dụng</w:t>
+            </w:r>
+            <w:r>
+              <w:rPr>
+                <w:rFonts w:ascii="Times New Roman" w:eastAsia="Times New Roman" w:hAnsi="Times New Roman" w:cs="Times New Roman"/>
+                <w:color w:val="222222"/>
+                <w:kern w:val="0"/>
+                <w:sz w:val="32"/>
+                <w:szCs w:val="32"/>
+                <w14:ligatures w14:val="none"/>
+              </w:rPr>
+              <w:t xml:space="preserve"> ở phạm vi</w:t>
+            </w:r>
+            <w:r>
+              <w:rPr>
+                <w:rFonts w:ascii="Times New Roman" w:eastAsia="Times New Roman" w:hAnsi="Times New Roman" w:cs="Times New Roman"/>
+                <w:color w:val="222222"/>
+                <w:kern w:val="0"/>
+                <w:sz w:val="32"/>
+                <w:szCs w:val="32"/>
+                <w14:ligatures w14:val="none"/>
+              </w:rPr>
+              <w:t xml:space="preserve"> </w:t>
+            </w:r>
+            <w:r>
+              <w:rPr>
+                <w:rFonts w:ascii="Times New Roman" w:eastAsia="Times New Roman" w:hAnsi="Times New Roman" w:cs="Times New Roman"/>
+                <w:color w:val="222222"/>
+                <w:kern w:val="0"/>
+                <w:sz w:val="32"/>
+                <w:szCs w:val="32"/>
+                <w14:ligatures w14:val="none"/>
+              </w:rPr>
+              <w:t>quản lý một khách sạn</w:t>
+            </w:r>
+            <w:r>
+              <w:rPr>
+                <w:rFonts w:ascii="Times New Roman" w:eastAsia="Times New Roman" w:hAnsi="Times New Roman" w:cs="Times New Roman"/>
+                <w:color w:val="222222"/>
+                <w:kern w:val="0"/>
+                <w:sz w:val="32"/>
+                <w:szCs w:val="32"/>
+                <w14:ligatures w14:val="none"/>
+              </w:rPr>
+              <w:t>.</w:t>
+            </w:r>
+          </w:p>
+          <w:p>
+            <w:pPr>
+              <w:numPr>
+                <w:ilvl w:val="0"/>
+                <w:numId w:val="37"/>
+              </w:numPr>
+              <w:spacing w:after="0" w:line="240" w:lineRule="auto"/>
+              <w:ind w:left="2160"/>
+              <w:textAlignment w:val="baseline"/>
+              <w:rPr>
+                <w:rFonts w:ascii="Times New Roman" w:eastAsia="Times New Roman" w:hAnsi="Times New Roman" w:cs="Times New Roman"/>
+                <w:color w:val="222222"/>
+                <w:kern w:val="0"/>
+                <w:sz w:val="32"/>
+                <w:szCs w:val="32"/>
+                <w14:ligatures w14:val="none"/>
+              </w:rPr>
+            </w:pPr>
+            <w:r>
+              <w:rPr>
+                <w:rFonts w:ascii="Times New Roman" w:eastAsia="Times New Roman" w:hAnsi="Times New Roman" w:cs="Times New Roman"/>
+                <w:color w:val="222222"/>
+                <w:kern w:val="0"/>
+                <w:sz w:val="32"/>
+                <w:szCs w:val="32"/>
+                <w14:ligatures w14:val="none"/>
+              </w:rPr>
+              <w:lastRenderedPageBreak/>
+              <w:t xml:space="preserve">Client thành viên: được </w:t>
+            </w:r>
+            <w:r>
+              <w:rPr>
+                <w:rFonts w:ascii="Times New Roman" w:eastAsia="Times New Roman" w:hAnsi="Times New Roman" w:cs="Times New Roman"/>
+                <w:color w:val="222222"/>
+                <w:kern w:val="0"/>
+                <w:sz w:val="32"/>
+                <w:szCs w:val="32"/>
+                <w14:ligatures w14:val="none"/>
+              </w:rPr>
+              <w:t xml:space="preserve">quyền </w:t>
+            </w:r>
+            <w:r>
+              <w:rPr>
+                <w:rFonts w:ascii="Times New Roman" w:eastAsia="Times New Roman" w:hAnsi="Times New Roman" w:cs="Times New Roman"/>
+                <w:color w:val="222222"/>
+                <w:kern w:val="0"/>
+                <w:sz w:val="32"/>
+                <w:szCs w:val="32"/>
+                <w14:ligatures w14:val="none"/>
+              </w:rPr>
+              <w:t xml:space="preserve">sử dụng chức năng </w:t>
+            </w:r>
+            <w:r>
+              <w:rPr>
+                <w:rFonts w:ascii="Times New Roman" w:eastAsia="Times New Roman" w:hAnsi="Times New Roman" w:cs="Times New Roman"/>
+                <w:color w:val="222222"/>
+                <w:kern w:val="0"/>
+                <w:sz w:val="32"/>
+                <w:szCs w:val="32"/>
+                <w14:ligatures w14:val="none"/>
+              </w:rPr>
+              <w:t>tìm kiếm, hiển thị, đặt phòng</w:t>
+            </w:r>
+            <w:r>
+              <w:rPr>
+                <w:rFonts w:ascii="Times New Roman" w:eastAsia="Times New Roman" w:hAnsi="Times New Roman" w:cs="Times New Roman"/>
+                <w:color w:val="222222"/>
+                <w:kern w:val="0"/>
+                <w:sz w:val="32"/>
+                <w:szCs w:val="32"/>
+                <w14:ligatures w14:val="none"/>
+              </w:rPr>
+              <w:t>.</w:t>
+            </w:r>
+          </w:p>
+          <w:p>
+            <w:pPr>
+              <w:numPr>
+                <w:ilvl w:val="0"/>
+                <w:numId w:val="37"/>
+              </w:numPr>
+              <w:spacing w:after="0" w:line="240" w:lineRule="auto"/>
+              <w:ind w:left="2160"/>
+              <w:textAlignment w:val="baseline"/>
+              <w:rPr>
+                <w:rFonts w:ascii="Times New Roman" w:eastAsia="Times New Roman" w:hAnsi="Times New Roman" w:cs="Times New Roman"/>
+                <w:color w:val="222222"/>
+                <w:kern w:val="0"/>
+                <w:sz w:val="32"/>
+                <w:szCs w:val="32"/>
+                <w14:ligatures w14:val="none"/>
+              </w:rPr>
+            </w:pPr>
+            <w:r>
+              <w:rPr>
+                <w:rFonts w:ascii="Times New Roman" w:eastAsia="Times New Roman" w:hAnsi="Times New Roman" w:cs="Times New Roman"/>
+                <w:color w:val="222222"/>
+                <w:kern w:val="0"/>
+                <w:sz w:val="32"/>
+                <w:szCs w:val="32"/>
+                <w14:ligatures w14:val="none"/>
+              </w:rPr>
+              <w:t xml:space="preserve">Client: tương tự như </w:t>
+            </w:r>
+            <w:r>
+              <w:rPr>
+                <w:rFonts w:ascii="Times New Roman" w:eastAsia="Times New Roman" w:hAnsi="Times New Roman" w:cs="Times New Roman"/>
+                <w:color w:val="222222"/>
+                <w:kern w:val="0"/>
+                <w:sz w:val="32"/>
+                <w:szCs w:val="32"/>
+                <w14:ligatures w14:val="none"/>
+              </w:rPr>
+              <w:t>Client thành viên</w:t>
+            </w:r>
+            <w:r>
+              <w:rPr>
+                <w:rFonts w:ascii="Times New Roman" w:eastAsia="Times New Roman" w:hAnsi="Times New Roman" w:cs="Times New Roman"/>
+                <w:color w:val="222222"/>
+                <w:kern w:val="0"/>
+                <w:sz w:val="32"/>
+                <w:szCs w:val="32"/>
+                <w14:ligatures w14:val="none"/>
+              </w:rPr>
+              <w:t xml:space="preserve">. </w:t>
+            </w:r>
+            <w:r>
+              <w:rPr>
+                <w:rFonts w:ascii="Times New Roman" w:eastAsia="Times New Roman" w:hAnsi="Times New Roman" w:cs="Times New Roman"/>
+                <w:color w:val="222222"/>
+                <w:kern w:val="0"/>
+                <w:sz w:val="32"/>
+                <w:szCs w:val="32"/>
+                <w14:ligatures w14:val="none"/>
+              </w:rPr>
+              <w:t xml:space="preserve">được </w:t>
+            </w:r>
+            <w:r>
+              <w:rPr>
+                <w:rFonts w:ascii="Times New Roman" w:eastAsia="Times New Roman" w:hAnsi="Times New Roman" w:cs="Times New Roman"/>
+                <w:color w:val="222222"/>
+                <w:kern w:val="0"/>
+                <w:sz w:val="32"/>
+                <w:szCs w:val="32"/>
+                <w14:ligatures w14:val="none"/>
+              </w:rPr>
+              <w:t xml:space="preserve">quyền </w:t>
+            </w:r>
+            <w:r>
+              <w:rPr>
+                <w:rFonts w:ascii="Times New Roman" w:eastAsia="Times New Roman" w:hAnsi="Times New Roman" w:cs="Times New Roman"/>
+                <w:color w:val="222222"/>
+                <w:kern w:val="0"/>
+                <w:sz w:val="32"/>
+                <w:szCs w:val="32"/>
+                <w14:ligatures w14:val="none"/>
+              </w:rPr>
+              <w:t xml:space="preserve">sử dụng chức năng </w:t>
+            </w:r>
+            <w:r>
+              <w:rPr>
+                <w:rFonts w:ascii="Times New Roman" w:eastAsia="Times New Roman" w:hAnsi="Times New Roman" w:cs="Times New Roman"/>
+                <w:color w:val="222222"/>
+                <w:kern w:val="0"/>
+                <w:sz w:val="32"/>
+                <w:szCs w:val="32"/>
+                <w14:ligatures w14:val="none"/>
+              </w:rPr>
+              <w:t>tìm kiếm, hiển thị, đặt phòng</w:t>
+            </w:r>
+            <w:r>
+              <w:rPr>
+                <w:rFonts w:ascii="Times New Roman" w:eastAsia="Times New Roman" w:hAnsi="Times New Roman" w:cs="Times New Roman"/>
+                <w:color w:val="222222"/>
+                <w:kern w:val="0"/>
+                <w:sz w:val="32"/>
+                <w:szCs w:val="32"/>
+                <w14:ligatures w14:val="none"/>
+              </w:rPr>
+              <w:t>.</w:t>
+            </w:r>
+          </w:p>
+        </w:tc>
+      </w:tr>
+      <w:tr>
+        <w:trPr>
+          <w:trHeight w:val="500"/>
+        </w:trPr>
+        <w:tc>
+          <w:tcPr>
+            <w:tcW w:w="1905" w:type="dxa"/>
+            <w:gridSpan w:val="4"/>
+            <w:tcBorders>
+              <w:top w:val="single" w:sz="8" w:space="0" w:color="000000"/>
+              <w:left w:val="single" w:sz="8" w:space="0" w:color="000000"/>
+              <w:bottom w:val="single" w:sz="8" w:space="0" w:color="000000"/>
+              <w:right w:val="single" w:sz="4" w:space="0" w:color="auto"/>
+            </w:tcBorders>
+            <w:tcMar>
+              <w:top w:w="100" w:type="dxa"/>
+              <w:left w:w="100" w:type="dxa"/>
+              <w:bottom w:w="100" w:type="dxa"/>
+              <w:right w:w="100" w:type="dxa"/>
+            </w:tcMar>
+          </w:tcPr>
+          <w:p>
+            <w:pPr>
+              <w:spacing w:before="240" w:after="0" w:line="240" w:lineRule="auto"/>
+              <w:rPr>
+                <w:rFonts w:ascii="Times New Roman" w:eastAsia="Times New Roman" w:hAnsi="Times New Roman" w:cs="Times New Roman"/>
+                <w:b/>
+                <w:bCs/>
+                <w:color w:val="000000"/>
+                <w:kern w:val="0"/>
+                <w:sz w:val="32"/>
+                <w:szCs w:val="32"/>
+                <w14:ligatures w14:val="none"/>
+              </w:rPr>
+            </w:pPr>
+            <w:r>
+              <w:rPr>
+                <w:rFonts w:ascii="Times New Roman" w:eastAsia="Times New Roman" w:hAnsi="Times New Roman" w:cs="Times New Roman"/>
+                <w:b/>
+                <w:bCs/>
+                <w:color w:val="000000"/>
+                <w:kern w:val="0"/>
+                <w:sz w:val="32"/>
+                <w:szCs w:val="32"/>
+                <w14:ligatures w14:val="none"/>
+              </w:rPr>
+              <w:lastRenderedPageBreak/>
+              <w:t>Quản lý khách sạn</w:t>
+            </w:r>
+          </w:p>
+        </w:tc>
+        <w:tc>
+          <w:tcPr>
+            <w:tcW w:w="9705" w:type="dxa"/>
+            <w:gridSpan w:val="2"/>
+            <w:tcBorders>
+              <w:top w:val="single" w:sz="8" w:space="0" w:color="000000"/>
+              <w:left w:val="single" w:sz="4" w:space="0" w:color="auto"/>
+              <w:bottom w:val="single" w:sz="8" w:space="0" w:color="000000"/>
+              <w:right w:val="single" w:sz="8" w:space="0" w:color="000000"/>
+            </w:tcBorders>
+          </w:tcPr>
+          <w:p>
+            <w:pPr>
+              <w:spacing w:before="240" w:after="0" w:line="240" w:lineRule="auto"/>
+              <w:rPr>
+                <w:rFonts w:ascii="Times New Roman" w:eastAsia="Times New Roman" w:hAnsi="Times New Roman" w:cs="Times New Roman"/>
+                <w:color w:val="000000"/>
+                <w:kern w:val="0"/>
+                <w:sz w:val="32"/>
+                <w:szCs w:val="32"/>
+                <w14:ligatures w14:val="none"/>
+              </w:rPr>
+            </w:pPr>
+            <w:r>
+              <w:rPr>
+                <w:rFonts w:ascii="Times New Roman" w:eastAsia="Times New Roman" w:hAnsi="Times New Roman" w:cs="Times New Roman"/>
+                <w:b/>
+                <w:bCs/>
+                <w:color w:val="000000"/>
+                <w:kern w:val="0"/>
+                <w:sz w:val="32"/>
+                <w:szCs w:val="32"/>
+                <w14:ligatures w14:val="none"/>
+              </w:rPr>
+              <w:t xml:space="preserve"> </w:t>
+            </w:r>
+            <w:r>
+              <w:rPr>
+                <w:rFonts w:ascii="Times New Roman" w:eastAsia="Times New Roman" w:hAnsi="Times New Roman" w:cs="Times New Roman"/>
+                <w:b/>
+                <w:bCs/>
+                <w:color w:val="000000"/>
+                <w:kern w:val="0"/>
+                <w:sz w:val="32"/>
+                <w:szCs w:val="32"/>
+                <w14:ligatures w14:val="none"/>
+              </w:rPr>
+              <w:t xml:space="preserve"> </w:t>
+            </w:r>
+            <w:r>
+              <w:rPr>
+                <w:rFonts w:ascii="Times New Roman" w:eastAsia="Times New Roman" w:hAnsi="Times New Roman" w:cs="Times New Roman"/>
+                <w:color w:val="000000"/>
+                <w:kern w:val="0"/>
+                <w:sz w:val="32"/>
+                <w:szCs w:val="32"/>
+                <w14:ligatures w14:val="none"/>
+              </w:rPr>
+              <w:t xml:space="preserve">Hệ thống sẽ cho phép Admin tạo </w:t>
+            </w:r>
+            <w:r>
+              <w:rPr>
+                <w:rFonts w:ascii="Times New Roman" w:eastAsia="Times New Roman" w:hAnsi="Times New Roman" w:cs="Times New Roman"/>
+                <w:color w:val="000000"/>
+                <w:kern w:val="0"/>
+                <w:sz w:val="32"/>
+                <w:szCs w:val="32"/>
+                <w14:ligatures w14:val="none"/>
+              </w:rPr>
+              <w:t xml:space="preserve">ra nhiều </w:t>
+            </w:r>
+            <w:r>
+              <w:rPr>
+                <w:rFonts w:ascii="Times New Roman" w:eastAsia="Times New Roman" w:hAnsi="Times New Roman" w:cs="Times New Roman"/>
+                <w:color w:val="000000"/>
+                <w:kern w:val="0"/>
+                <w:sz w:val="32"/>
+                <w:szCs w:val="32"/>
+                <w14:ligatures w14:val="none"/>
+              </w:rPr>
+              <w:t>khách sạn</w:t>
+            </w:r>
+            <w:r>
+              <w:rPr>
+                <w:rFonts w:ascii="Times New Roman" w:eastAsia="Times New Roman" w:hAnsi="Times New Roman" w:cs="Times New Roman"/>
+                <w:color w:val="000000"/>
+                <w:kern w:val="0"/>
+                <w:sz w:val="32"/>
+                <w:szCs w:val="32"/>
+                <w14:ligatures w14:val="none"/>
+              </w:rPr>
+              <w:t xml:space="preserve"> và Manage tạo ra duy nhất một khách sạn</w:t>
+            </w:r>
+            <w:r>
+              <w:rPr>
+                <w:rFonts w:ascii="Times New Roman" w:eastAsia="Times New Roman" w:hAnsi="Times New Roman" w:cs="Times New Roman"/>
+                <w:color w:val="000000"/>
+                <w:kern w:val="0"/>
+                <w:sz w:val="32"/>
+                <w:szCs w:val="32"/>
+                <w14:ligatures w14:val="none"/>
+              </w:rPr>
+              <w:t>. Từ đó nhập thông tin phòng của những khách sạn đó</w:t>
+            </w:r>
+            <w:r>
+              <w:rPr>
+                <w:rFonts w:ascii="Times New Roman" w:eastAsia="Times New Roman" w:hAnsi="Times New Roman" w:cs="Times New Roman"/>
+                <w:color w:val="000000"/>
+                <w:kern w:val="0"/>
+                <w:sz w:val="32"/>
+                <w:szCs w:val="32"/>
+                <w14:ligatures w14:val="none"/>
+              </w:rPr>
+              <w:t>.</w:t>
+            </w:r>
+          </w:p>
+          <w:p>
+            <w:pPr>
+              <w:numPr>
+                <w:ilvl w:val="0"/>
+                <w:numId w:val="38"/>
+              </w:numPr>
+              <w:spacing w:before="240" w:after="0" w:line="240" w:lineRule="auto"/>
+              <w:ind w:left="502"/>
+              <w:textAlignment w:val="baseline"/>
+              <w:rPr>
+                <w:rFonts w:ascii="Times New Roman" w:eastAsia="Times New Roman" w:hAnsi="Times New Roman" w:cs="Times New Roman"/>
+                <w:color w:val="000000"/>
+                <w:kern w:val="0"/>
+                <w:sz w:val="32"/>
+                <w:szCs w:val="32"/>
+                <w14:ligatures w14:val="none"/>
+              </w:rPr>
+            </w:pPr>
+            <w:r>
+              <w:rPr>
+                <w:rFonts w:ascii="Times New Roman" w:eastAsia="Times New Roman" w:hAnsi="Times New Roman" w:cs="Times New Roman"/>
+                <w:color w:val="000000"/>
+                <w:kern w:val="0"/>
+                <w:sz w:val="32"/>
+                <w:szCs w:val="32"/>
+                <w14:ligatures w14:val="none"/>
+              </w:rPr>
+              <w:t xml:space="preserve"> </w:t>
+            </w:r>
+            <w:r>
+              <w:rPr>
+                <w:rFonts w:ascii="Times New Roman" w:eastAsia="Times New Roman" w:hAnsi="Times New Roman" w:cs="Times New Roman"/>
+                <w:b/>
+                <w:bCs/>
+                <w:color w:val="000000"/>
+                <w:kern w:val="0"/>
+                <w:sz w:val="32"/>
+                <w:szCs w:val="32"/>
+                <w14:ligatures w14:val="none"/>
+              </w:rPr>
+              <w:t>Thêm mới khách sạn:</w:t>
+            </w:r>
+            <w:r>
+              <w:rPr>
+                <w:rFonts w:ascii="Times New Roman" w:eastAsia="Times New Roman" w:hAnsi="Times New Roman" w:cs="Times New Roman"/>
+                <w:color w:val="000000"/>
+                <w:kern w:val="0"/>
+                <w:sz w:val="32"/>
+                <w:szCs w:val="32"/>
+                <w14:ligatures w14:val="none"/>
+              </w:rPr>
+              <w:t xml:space="preserve"> </w:t>
+            </w:r>
+            <w:r>
+              <w:rPr>
+                <w:rFonts w:ascii="Times New Roman" w:hAnsi="Times New Roman" w:cs="Times New Roman"/>
+                <w:color w:val="000000"/>
+                <w:sz w:val="32"/>
+                <w:szCs w:val="32"/>
+              </w:rPr>
+              <w:t xml:space="preserve">Hệ thống hiển thị </w:t>
+            </w:r>
+            <w:r>
+              <w:rPr>
+                <w:rFonts w:ascii="Times New Roman" w:hAnsi="Times New Roman" w:cs="Times New Roman"/>
+                <w:color w:val="000000"/>
+                <w:sz w:val="32"/>
+                <w:szCs w:val="32"/>
+              </w:rPr>
+              <w:t>một giao diện bản đồ, khi Admin, Manage Click vào 1 khu vực tùy chọn trên bản đồ</w:t>
+            </w:r>
+            <w:r>
+              <w:rPr>
+                <w:rFonts w:ascii="Times New Roman" w:hAnsi="Times New Roman" w:cs="Times New Roman"/>
+                <w:color w:val="000000"/>
+                <w:sz w:val="32"/>
+                <w:szCs w:val="32"/>
+              </w:rPr>
+              <w:t xml:space="preserve"> và hiển thị</w:t>
+            </w:r>
+            <w:r>
+              <w:rPr>
+                <w:rFonts w:ascii="Times New Roman" w:hAnsi="Times New Roman" w:cs="Times New Roman"/>
+                <w:color w:val="000000"/>
+                <w:sz w:val="32"/>
+                <w:szCs w:val="32"/>
+              </w:rPr>
+              <w:t xml:space="preserve">         </w:t>
+            </w:r>
+            <w:r>
+              <w:rPr>
+                <w:rFonts w:ascii="Times New Roman" w:hAnsi="Times New Roman" w:cs="Times New Roman"/>
+                <w:color w:val="000000"/>
+                <w:sz w:val="32"/>
+                <w:szCs w:val="32"/>
+              </w:rPr>
+              <w:t xml:space="preserve">các trường tên, </w:t>
+            </w:r>
+            <w:r>
+              <w:rPr>
+                <w:rFonts w:ascii="Times New Roman" w:hAnsi="Times New Roman" w:cs="Times New Roman"/>
+                <w:color w:val="000000"/>
+                <w:sz w:val="32"/>
+                <w:szCs w:val="32"/>
+              </w:rPr>
+              <w:t>số điện thoại, gmail,</w:t>
+            </w:r>
+            <w:r>
+              <w:rPr>
+                <w:rFonts w:ascii="Times New Roman" w:hAnsi="Times New Roman" w:cs="Times New Roman"/>
+                <w:color w:val="000000"/>
+                <w:sz w:val="32"/>
+                <w:szCs w:val="32"/>
+              </w:rPr>
+              <w:t xml:space="preserve"> địa chỉ thì hệ thống sẽ hiển thị thông tin mà khu vực đã click vào</w:t>
+            </w:r>
+            <w:r>
+              <w:rPr>
+                <w:rFonts w:ascii="Times New Roman" w:hAnsi="Times New Roman" w:cs="Times New Roman"/>
+                <w:color w:val="000000"/>
+                <w:sz w:val="32"/>
+                <w:szCs w:val="32"/>
+              </w:rPr>
+              <w:t>. Khi admin</w:t>
+            </w:r>
+            <w:r>
+              <w:rPr>
+                <w:rFonts w:ascii="Times New Roman" w:hAnsi="Times New Roman" w:cs="Times New Roman"/>
+                <w:color w:val="000000"/>
+                <w:sz w:val="32"/>
+                <w:szCs w:val="32"/>
+              </w:rPr>
+              <w:t>, manage</w:t>
+            </w:r>
+            <w:r>
+              <w:rPr>
+                <w:rFonts w:ascii="Times New Roman" w:hAnsi="Times New Roman" w:cs="Times New Roman"/>
+                <w:color w:val="000000"/>
+                <w:sz w:val="32"/>
+                <w:szCs w:val="32"/>
+              </w:rPr>
+              <w:t xml:space="preserve"> bấm ‘Lưu’, </w:t>
+            </w:r>
+            <w:r>
+              <w:rPr>
+                <w:rFonts w:ascii="Times New Roman" w:hAnsi="Times New Roman" w:cs="Times New Roman"/>
+                <w:color w:val="000000"/>
+                <w:sz w:val="32"/>
+                <w:szCs w:val="32"/>
+              </w:rPr>
+              <w:t>khách sạn</w:t>
+            </w:r>
+            <w:r>
+              <w:rPr>
+                <w:rFonts w:ascii="Times New Roman" w:hAnsi="Times New Roman" w:cs="Times New Roman"/>
+                <w:color w:val="000000"/>
+                <w:sz w:val="32"/>
+                <w:szCs w:val="32"/>
+              </w:rPr>
+              <w:t xml:space="preserve"> với </w:t>
+            </w:r>
+            <w:r>
+              <w:rPr>
+                <w:rFonts w:ascii="Times New Roman" w:hAnsi="Times New Roman" w:cs="Times New Roman"/>
+                <w:color w:val="000000"/>
+                <w:sz w:val="32"/>
+                <w:szCs w:val="32"/>
+              </w:rPr>
+              <w:t>vị trí</w:t>
+            </w:r>
+            <w:r>
+              <w:rPr>
+                <w:rFonts w:ascii="Times New Roman" w:hAnsi="Times New Roman" w:cs="Times New Roman"/>
+                <w:color w:val="000000"/>
+                <w:sz w:val="32"/>
+                <w:szCs w:val="32"/>
+              </w:rPr>
+              <w:t xml:space="preserve"> tương ứng được thêm vào hệ thống</w:t>
+            </w:r>
+            <w:r>
+              <w:rPr>
+                <w:rFonts w:ascii="Times New Roman" w:hAnsi="Times New Roman" w:cs="Times New Roman"/>
+                <w:color w:val="000000"/>
+                <w:sz w:val="32"/>
+                <w:szCs w:val="32"/>
+              </w:rPr>
+              <w:t xml:space="preserve"> và có mặt trên bản đồ</w:t>
+            </w:r>
+            <w:r>
+              <w:rPr>
+                <w:rFonts w:ascii="Times New Roman" w:hAnsi="Times New Roman" w:cs="Times New Roman"/>
+                <w:color w:val="000000"/>
+                <w:sz w:val="32"/>
+                <w:szCs w:val="32"/>
+              </w:rPr>
+              <w:t>.</w:t>
+            </w:r>
+          </w:p>
+          <w:p>
+            <w:pPr>
+              <w:numPr>
+                <w:ilvl w:val="0"/>
+                <w:numId w:val="38"/>
+              </w:numPr>
+              <w:spacing w:before="240" w:after="0" w:line="240" w:lineRule="auto"/>
+              <w:ind w:left="502"/>
+              <w:textAlignment w:val="baseline"/>
+              <w:rPr>
+                <w:rFonts w:ascii="Times New Roman" w:eastAsia="Times New Roman" w:hAnsi="Times New Roman" w:cs="Times New Roman"/>
+                <w:color w:val="000000"/>
+                <w:kern w:val="0"/>
+                <w:sz w:val="32"/>
+                <w:szCs w:val="32"/>
+                <w14:ligatures w14:val="none"/>
+              </w:rPr>
+            </w:pPr>
+            <w:r>
+              <w:rPr>
+                <w:rFonts w:ascii="Times New Roman" w:eastAsia="Times New Roman" w:hAnsi="Times New Roman" w:cs="Times New Roman"/>
+                <w:b/>
+                <w:bCs/>
+                <w:color w:val="000000"/>
+                <w:kern w:val="0"/>
+                <w:sz w:val="32"/>
+                <w:szCs w:val="32"/>
+                <w14:ligatures w14:val="none"/>
+              </w:rPr>
+              <w:t xml:space="preserve">Sửa </w:t>
+            </w:r>
+            <w:r>
+              <w:rPr>
+                <w:rFonts w:ascii="Times New Roman" w:eastAsia="Times New Roman" w:hAnsi="Times New Roman" w:cs="Times New Roman"/>
+                <w:b/>
+                <w:bCs/>
+                <w:color w:val="000000"/>
+                <w:kern w:val="0"/>
+                <w:sz w:val="32"/>
+                <w:szCs w:val="32"/>
+                <w14:ligatures w14:val="none"/>
+              </w:rPr>
+              <w:t>khách sạn</w:t>
+            </w:r>
+            <w:r>
+              <w:rPr>
+                <w:rFonts w:ascii="Times New Roman" w:eastAsia="Times New Roman" w:hAnsi="Times New Roman" w:cs="Times New Roman"/>
+                <w:b/>
+                <w:bCs/>
+                <w:color w:val="000000"/>
+                <w:kern w:val="0"/>
+                <w:sz w:val="32"/>
+                <w:szCs w:val="32"/>
+                <w14:ligatures w14:val="none"/>
+              </w:rPr>
+              <w:t xml:space="preserve"> hiện có:</w:t>
+            </w:r>
+            <w:r>
+              <w:rPr>
+                <w:rFonts w:ascii="Times New Roman" w:eastAsia="Times New Roman" w:hAnsi="Times New Roman" w:cs="Times New Roman"/>
+                <w:color w:val="000000"/>
+                <w:kern w:val="0"/>
+                <w:sz w:val="32"/>
+                <w:szCs w:val="32"/>
+                <w14:ligatures w14:val="none"/>
+              </w:rPr>
+              <w:t xml:space="preserve"> Hệ thống hiển thị các </w:t>
+            </w:r>
+            <w:r>
+              <w:rPr>
+                <w:rFonts w:ascii="Times New Roman" w:eastAsia="Times New Roman" w:hAnsi="Times New Roman" w:cs="Times New Roman"/>
+                <w:color w:val="000000"/>
+                <w:kern w:val="0"/>
+                <w:sz w:val="32"/>
+                <w:szCs w:val="32"/>
+                <w14:ligatures w14:val="none"/>
+              </w:rPr>
+              <w:t>thông tin tên khách sạn, địa chỉ, số điện thoại</w:t>
+            </w:r>
+            <w:r>
+              <w:rPr>
+                <w:rFonts w:ascii="Times New Roman" w:eastAsia="Times New Roman" w:hAnsi="Times New Roman" w:cs="Times New Roman"/>
+                <w:color w:val="000000"/>
+                <w:kern w:val="0"/>
+                <w:sz w:val="32"/>
+                <w:szCs w:val="32"/>
+                <w14:ligatures w14:val="none"/>
+              </w:rPr>
+              <w:t xml:space="preserve"> đã đăng ký. Khi Admin</w:t>
+            </w:r>
+            <w:r>
+              <w:rPr>
+                <w:rFonts w:ascii="Times New Roman" w:eastAsia="Times New Roman" w:hAnsi="Times New Roman" w:cs="Times New Roman"/>
+                <w:color w:val="000000"/>
+                <w:kern w:val="0"/>
+                <w:sz w:val="32"/>
+                <w:szCs w:val="32"/>
+                <w14:ligatures w14:val="none"/>
+              </w:rPr>
+              <w:t>, Manage</w:t>
+            </w:r>
+            <w:r>
+              <w:rPr>
+                <w:rFonts w:ascii="Times New Roman" w:eastAsia="Times New Roman" w:hAnsi="Times New Roman" w:cs="Times New Roman"/>
+                <w:color w:val="000000"/>
+                <w:kern w:val="0"/>
+                <w:sz w:val="32"/>
+                <w:szCs w:val="32"/>
+                <w14:ligatures w14:val="none"/>
+              </w:rPr>
+              <w:t xml:space="preserve"> sửa đổi thông tin và bấm “Lưu”. </w:t>
+            </w:r>
+            <w:r>
+              <w:rPr>
+                <w:rFonts w:ascii="Times New Roman" w:hAnsi="Times New Roman" w:cs="Times New Roman"/>
+                <w:color w:val="000000"/>
+                <w:sz w:val="32"/>
+                <w:szCs w:val="32"/>
+              </w:rPr>
+              <w:t xml:space="preserve">người dùng với phân quyền tương ứng được </w:t>
+            </w:r>
+            <w:r>
+              <w:rPr>
+                <w:rFonts w:ascii="Times New Roman" w:hAnsi="Times New Roman" w:cs="Times New Roman"/>
+                <w:color w:val="000000"/>
+                <w:sz w:val="32"/>
+                <w:szCs w:val="32"/>
+              </w:rPr>
+              <w:t>sửa đổi trong</w:t>
+            </w:r>
+            <w:r>
+              <w:rPr>
+                <w:rFonts w:ascii="Times New Roman" w:hAnsi="Times New Roman" w:cs="Times New Roman"/>
+                <w:color w:val="000000"/>
+                <w:sz w:val="32"/>
+                <w:szCs w:val="32"/>
+              </w:rPr>
+              <w:t xml:space="preserve"> hệ thống.</w:t>
+            </w:r>
+          </w:p>
+          <w:p>
+            <w:pPr>
+              <w:pStyle w:val="ListParagraph"/>
+              <w:numPr>
+                <w:ilvl w:val="0"/>
+                <w:numId w:val="37"/>
+              </w:numPr>
+              <w:tabs>
+                <w:tab w:val="clear" w:pos="720"/>
+                <w:tab w:val="num" w:pos="511"/>
+              </w:tabs>
+              <w:spacing w:before="240" w:after="0" w:line="240" w:lineRule="auto"/>
+              <w:ind w:hanging="569"/>
+              <w:rPr>
+                <w:rFonts w:ascii="Times New Roman" w:eastAsia="Times New Roman" w:hAnsi="Times New Roman" w:cs="Times New Roman"/>
+                <w:color w:val="000000"/>
+                <w:kern w:val="0"/>
+                <w:sz w:val="32"/>
+                <w:szCs w:val="32"/>
+                <w14:ligatures w14:val="none"/>
+              </w:rPr>
+            </w:pPr>
+            <w:r>
+              <w:rPr>
+                <w:rFonts w:ascii="Times New Roman" w:eastAsia="Times New Roman" w:hAnsi="Times New Roman" w:cs="Times New Roman"/>
+                <w:b/>
+                <w:bCs/>
+                <w:color w:val="000000"/>
+                <w:kern w:val="0"/>
+                <w:sz w:val="32"/>
+                <w:szCs w:val="32"/>
+                <w14:ligatures w14:val="none"/>
+              </w:rPr>
+              <w:t xml:space="preserve">Xóa </w:t>
+            </w:r>
+            <w:r>
+              <w:rPr>
+                <w:rFonts w:ascii="Times New Roman" w:eastAsia="Times New Roman" w:hAnsi="Times New Roman" w:cs="Times New Roman"/>
+                <w:b/>
+                <w:bCs/>
+                <w:color w:val="000000"/>
+                <w:kern w:val="0"/>
+                <w:sz w:val="32"/>
+                <w:szCs w:val="32"/>
+                <w14:ligatures w14:val="none"/>
+              </w:rPr>
+              <w:t>khách sạn</w:t>
+            </w:r>
+            <w:r>
+              <w:rPr>
+                <w:rFonts w:ascii="Times New Roman" w:eastAsia="Times New Roman" w:hAnsi="Times New Roman" w:cs="Times New Roman"/>
+                <w:b/>
+                <w:bCs/>
+                <w:color w:val="000000"/>
+                <w:kern w:val="0"/>
+                <w:sz w:val="32"/>
+                <w:szCs w:val="32"/>
+                <w14:ligatures w14:val="none"/>
+              </w:rPr>
+              <w:t>:</w:t>
+            </w:r>
+            <w:r>
+              <w:rPr>
+                <w:rFonts w:ascii="Times New Roman" w:eastAsia="Times New Roman" w:hAnsi="Times New Roman" w:cs="Times New Roman"/>
+                <w:color w:val="000000"/>
+                <w:kern w:val="0"/>
+                <w:sz w:val="32"/>
+                <w:szCs w:val="32"/>
+                <w14:ligatures w14:val="none"/>
+              </w:rPr>
+              <w:t xml:space="preserve"> Ở giao diện danh sách </w:t>
+            </w:r>
+            <w:r>
+              <w:rPr>
+                <w:rFonts w:ascii="Times New Roman" w:eastAsia="Times New Roman" w:hAnsi="Times New Roman" w:cs="Times New Roman"/>
+                <w:color w:val="000000"/>
+                <w:kern w:val="0"/>
+                <w:sz w:val="32"/>
+                <w:szCs w:val="32"/>
+                <w14:ligatures w14:val="none"/>
+              </w:rPr>
+              <w:t>khách sạn</w:t>
+            </w:r>
+            <w:r>
+              <w:rPr>
+                <w:rFonts w:ascii="Times New Roman" w:eastAsia="Times New Roman" w:hAnsi="Times New Roman" w:cs="Times New Roman"/>
+                <w:color w:val="000000"/>
+                <w:kern w:val="0"/>
+                <w:sz w:val="32"/>
+                <w:szCs w:val="32"/>
+                <w14:ligatures w14:val="none"/>
+              </w:rPr>
+              <w:t xml:space="preserve"> có nút “Xóa”. Khi Admin</w:t>
+            </w:r>
+            <w:r>
+              <w:rPr>
+                <w:rFonts w:ascii="Times New Roman" w:eastAsia="Times New Roman" w:hAnsi="Times New Roman" w:cs="Times New Roman"/>
+                <w:color w:val="000000"/>
+                <w:kern w:val="0"/>
+                <w:sz w:val="32"/>
+                <w:szCs w:val="32"/>
+                <w14:ligatures w14:val="none"/>
+              </w:rPr>
+              <w:t>, Manage</w:t>
+            </w:r>
+            <w:r>
+              <w:rPr>
+                <w:rFonts w:ascii="Times New Roman" w:eastAsia="Times New Roman" w:hAnsi="Times New Roman" w:cs="Times New Roman"/>
+                <w:color w:val="000000"/>
+                <w:kern w:val="0"/>
+                <w:sz w:val="32"/>
+                <w:szCs w:val="32"/>
+                <w14:ligatures w14:val="none"/>
+              </w:rPr>
+              <w:t xml:space="preserve"> Click vào thì mọi thông tin của </w:t>
+            </w:r>
+            <w:r>
+              <w:rPr>
+                <w:rFonts w:ascii="Times New Roman" w:eastAsia="Times New Roman" w:hAnsi="Times New Roman" w:cs="Times New Roman"/>
+                <w:color w:val="000000"/>
+                <w:kern w:val="0"/>
+                <w:sz w:val="32"/>
+                <w:szCs w:val="32"/>
+                <w14:ligatures w14:val="none"/>
+              </w:rPr>
+              <w:t>khách sạn</w:t>
+            </w:r>
+            <w:r>
+              <w:rPr>
+                <w:rFonts w:ascii="Times New Roman" w:eastAsia="Times New Roman" w:hAnsi="Times New Roman" w:cs="Times New Roman"/>
+                <w:color w:val="000000"/>
+                <w:kern w:val="0"/>
+                <w:sz w:val="32"/>
+                <w:szCs w:val="32"/>
+                <w14:ligatures w14:val="none"/>
+              </w:rPr>
+              <w:t xml:space="preserve"> đó sẽ bị xóa bỏ khỏi hệ thống.</w:t>
+            </w:r>
+          </w:p>
+          <w:p>
+            <w:pPr>
+              <w:pStyle w:val="ListParagraph"/>
+              <w:numPr>
+                <w:ilvl w:val="0"/>
+                <w:numId w:val="37"/>
+              </w:numPr>
+              <w:tabs>
+                <w:tab w:val="clear" w:pos="720"/>
+                <w:tab w:val="num" w:pos="511"/>
+              </w:tabs>
+              <w:spacing w:before="240" w:after="0" w:line="240" w:lineRule="auto"/>
+              <w:ind w:hanging="569"/>
+              <w:rPr>
+                <w:rFonts w:ascii="Times New Roman" w:eastAsia="Times New Roman" w:hAnsi="Times New Roman" w:cs="Times New Roman"/>
+                <w:color w:val="000000"/>
+                <w:kern w:val="0"/>
+                <w:sz w:val="32"/>
+                <w:szCs w:val="32"/>
+                <w14:ligatures w14:val="none"/>
+              </w:rPr>
+            </w:pPr>
+            <w:r>
+              <w:rPr>
+                <w:rFonts w:ascii="Times New Roman" w:eastAsia="Times New Roman" w:hAnsi="Times New Roman" w:cs="Times New Roman"/>
+                <w:b/>
+                <w:bCs/>
+                <w:color w:val="000000"/>
+                <w:kern w:val="0"/>
+                <w:sz w:val="32"/>
+                <w:szCs w:val="32"/>
+                <w14:ligatures w14:val="none"/>
+              </w:rPr>
+              <w:t>Thêm mới phòng và quản lý:</w:t>
+            </w:r>
+            <w:r>
+              <w:rPr>
+                <w:rFonts w:ascii="Times New Roman" w:eastAsia="Times New Roman" w:hAnsi="Times New Roman" w:cs="Times New Roman"/>
+                <w:color w:val="000000"/>
+                <w:kern w:val="0"/>
+                <w:sz w:val="32"/>
+                <w:szCs w:val="32"/>
+                <w14:ligatures w14:val="none"/>
+              </w:rPr>
+              <w:t xml:space="preserve"> </w:t>
+            </w:r>
+            <w:r>
+              <w:rPr>
+                <w:rFonts w:ascii="Times New Roman" w:eastAsia="Times New Roman" w:hAnsi="Times New Roman" w:cs="Times New Roman"/>
+                <w:color w:val="000000"/>
+                <w:kern w:val="0"/>
+                <w:sz w:val="32"/>
+                <w:szCs w:val="32"/>
+                <w14:ligatures w14:val="none"/>
+              </w:rPr>
+              <w:t>Khi click vào sửa khách sạn thì sẽ có một nút “chi tiết phòng”. Khi click vào nút “chi tiết phòng” giao diện taoh phòng sẽ hiện ra và thực hiện thêm, sửa, xóa.</w:t>
+            </w:r>
+          </w:p>
+        </w:tc>
+      </w:tr>
+      <w:tr>
+        <w:trPr>
+          <w:trHeight w:val="500"/>
+        </w:trPr>
+        <w:tc>
+          <w:tcPr>
+            <w:tcW w:w="1905" w:type="dxa"/>
+            <w:gridSpan w:val="4"/>
+            <w:tcBorders>
+              <w:top w:val="single" w:sz="8" w:space="0" w:color="000000"/>
+              <w:left w:val="single" w:sz="8" w:space="0" w:color="000000"/>
+              <w:bottom w:val="single" w:sz="8" w:space="0" w:color="000000"/>
+              <w:right w:val="single" w:sz="4" w:space="0" w:color="auto"/>
+            </w:tcBorders>
+            <w:tcMar>
+              <w:top w:w="100" w:type="dxa"/>
+              <w:left w:w="100" w:type="dxa"/>
+              <w:bottom w:w="100" w:type="dxa"/>
+              <w:right w:w="100" w:type="dxa"/>
+            </w:tcMar>
+          </w:tcPr>
+          <w:p>
+            <w:pPr>
+              <w:spacing w:before="240" w:after="0" w:line="240" w:lineRule="auto"/>
+              <w:rPr>
+                <w:rFonts w:ascii="Times New Roman" w:eastAsia="Times New Roman" w:hAnsi="Times New Roman" w:cs="Times New Roman"/>
+                <w:b/>
+                <w:bCs/>
+                <w:color w:val="000000"/>
+                <w:kern w:val="0"/>
+                <w:sz w:val="32"/>
+                <w:szCs w:val="32"/>
+                <w14:ligatures w14:val="none"/>
+              </w:rPr>
+            </w:pPr>
+            <w:r>
+              <w:rPr>
+                <w:rFonts w:ascii="Times New Roman" w:eastAsia="Times New Roman" w:hAnsi="Times New Roman" w:cs="Times New Roman"/>
+                <w:b/>
+                <w:bCs/>
+                <w:color w:val="000000"/>
+                <w:kern w:val="0"/>
+                <w:sz w:val="32"/>
+                <w:szCs w:val="32"/>
+                <w14:ligatures w14:val="none"/>
+              </w:rPr>
+              <w:t>Hiển thị khách sạn, phòng.</w:t>
+            </w:r>
+          </w:p>
+          <w:p>
+            <w:pPr>
+              <w:spacing w:before="240" w:after="0" w:line="240" w:lineRule="auto"/>
+              <w:rPr>
+                <w:rFonts w:ascii="Times New Roman" w:eastAsia="Times New Roman" w:hAnsi="Times New Roman" w:cs="Times New Roman"/>
+                <w:b/>
+                <w:bCs/>
+                <w:color w:val="000000"/>
+                <w:kern w:val="0"/>
+                <w:sz w:val="32"/>
+                <w:szCs w:val="32"/>
+                <w14:ligatures w14:val="none"/>
+              </w:rPr>
+            </w:pPr>
+            <w:r>
+              <w:rPr>
+                <w:rFonts w:ascii="Times New Roman" w:eastAsia="Times New Roman" w:hAnsi="Times New Roman" w:cs="Times New Roman"/>
+                <w:b/>
+                <w:bCs/>
+                <w:color w:val="000000"/>
+                <w:kern w:val="0"/>
+                <w:sz w:val="32"/>
+                <w:szCs w:val="32"/>
+                <w14:ligatures w14:val="none"/>
+              </w:rPr>
+              <w:t>Đặt phòng</w:t>
+            </w:r>
+          </w:p>
+        </w:tc>
+        <w:tc>
+          <w:tcPr>
+            <w:tcW w:w="9705" w:type="dxa"/>
+            <w:gridSpan w:val="2"/>
+            <w:tcBorders>
+              <w:top w:val="single" w:sz="8" w:space="0" w:color="000000"/>
+              <w:left w:val="single" w:sz="4" w:space="0" w:color="auto"/>
+              <w:bottom w:val="single" w:sz="8" w:space="0" w:color="000000"/>
+              <w:right w:val="single" w:sz="8" w:space="0" w:color="000000"/>
+            </w:tcBorders>
+          </w:tcPr>
+          <w:p>
+            <w:pPr>
+              <w:spacing w:before="240" w:after="0" w:line="240" w:lineRule="auto"/>
+              <w:ind w:left="241"/>
+              <w:rPr>
+                <w:rFonts w:ascii="Times New Roman" w:eastAsia="Times New Roman" w:hAnsi="Times New Roman" w:cs="Times New Roman"/>
+                <w:color w:val="000000"/>
+                <w:kern w:val="0"/>
+                <w:sz w:val="32"/>
+                <w:szCs w:val="32"/>
+                <w14:ligatures w14:val="none"/>
+              </w:rPr>
+            </w:pPr>
+            <w:r>
+              <w:rPr>
+                <w:rFonts w:ascii="Times New Roman" w:eastAsia="Times New Roman" w:hAnsi="Times New Roman" w:cs="Times New Roman"/>
+                <w:color w:val="000000"/>
+                <w:kern w:val="0"/>
+                <w:sz w:val="32"/>
+                <w:szCs w:val="32"/>
+                <w14:ligatures w14:val="none"/>
+              </w:rPr>
+              <w:t>Hệ thống sẽ cho phép Client</w:t>
+            </w:r>
+            <w:r>
+              <w:rPr>
+                <w:rFonts w:ascii="Times New Roman" w:eastAsia="Times New Roman" w:hAnsi="Times New Roman" w:cs="Times New Roman"/>
+                <w:i/>
+                <w:iCs/>
+                <w:color w:val="000000"/>
+                <w:kern w:val="0"/>
+                <w:sz w:val="32"/>
+                <w:szCs w:val="32"/>
+                <w14:ligatures w14:val="none"/>
+              </w:rPr>
+              <w:t>(</w:t>
+            </w:r>
+            <w:r>
+              <w:rPr>
+                <w:rFonts w:ascii="Times New Roman" w:eastAsia="Times New Roman" w:hAnsi="Times New Roman" w:cs="Times New Roman"/>
+                <w:i/>
+                <w:iCs/>
+                <w:color w:val="000000"/>
+                <w:kern w:val="0"/>
+                <w:sz w:val="32"/>
+                <w:szCs w:val="32"/>
+                <w14:ligatures w14:val="none"/>
+              </w:rPr>
+              <w:t>Client</w:t>
+            </w:r>
+            <w:r>
+              <w:rPr>
+                <w:rFonts w:ascii="Times New Roman" w:eastAsia="Times New Roman" w:hAnsi="Times New Roman" w:cs="Times New Roman"/>
+                <w:i/>
+                <w:iCs/>
+                <w:color w:val="000000"/>
+                <w:kern w:val="0"/>
+                <w:sz w:val="32"/>
+                <w:szCs w:val="32"/>
+                <w14:ligatures w14:val="none"/>
+              </w:rPr>
+              <w:t xml:space="preserve"> chưa thành viên</w:t>
+            </w:r>
+            <w:r>
+              <w:rPr>
+                <w:rFonts w:ascii="Times New Roman" w:eastAsia="Times New Roman" w:hAnsi="Times New Roman" w:cs="Times New Roman"/>
+                <w:i/>
+                <w:iCs/>
+                <w:color w:val="000000"/>
+                <w:kern w:val="0"/>
+                <w:sz w:val="32"/>
+                <w:szCs w:val="32"/>
+                <w14:ligatures w14:val="none"/>
+              </w:rPr>
+              <w:t xml:space="preserve"> và Client thành viên</w:t>
+            </w:r>
+            <w:r>
+              <w:rPr>
+                <w:rFonts w:ascii="Times New Roman" w:eastAsia="Times New Roman" w:hAnsi="Times New Roman" w:cs="Times New Roman"/>
+                <w:i/>
+                <w:iCs/>
+                <w:color w:val="000000"/>
+                <w:kern w:val="0"/>
+                <w:sz w:val="32"/>
+                <w:szCs w:val="32"/>
+                <w14:ligatures w14:val="none"/>
+              </w:rPr>
+              <w:t xml:space="preserve">) </w:t>
+            </w:r>
+            <w:r>
+              <w:rPr>
+                <w:rFonts w:ascii="Times New Roman" w:eastAsia="Times New Roman" w:hAnsi="Times New Roman" w:cs="Times New Roman"/>
+                <w:color w:val="000000"/>
+                <w:kern w:val="0"/>
+                <w:sz w:val="32"/>
+                <w:szCs w:val="32"/>
+                <w14:ligatures w14:val="none"/>
+              </w:rPr>
+              <w:t>tìm kiếm xem thông tin khách sạn, danh sách phòng</w:t>
+            </w:r>
+            <w:r>
+              <w:rPr>
+                <w:rFonts w:ascii="Times New Roman" w:eastAsia="Times New Roman" w:hAnsi="Times New Roman" w:cs="Times New Roman"/>
+                <w:color w:val="000000"/>
+                <w:kern w:val="0"/>
+                <w:sz w:val="32"/>
+                <w:szCs w:val="32"/>
+                <w14:ligatures w14:val="none"/>
+              </w:rPr>
+              <w:t xml:space="preserve"> và đặt phòng</w:t>
+            </w:r>
+            <w:r>
+              <w:rPr>
+                <w:rFonts w:ascii="Times New Roman" w:eastAsia="Times New Roman" w:hAnsi="Times New Roman" w:cs="Times New Roman"/>
+                <w:color w:val="000000"/>
+                <w:kern w:val="0"/>
+                <w:sz w:val="32"/>
+                <w:szCs w:val="32"/>
+                <w14:ligatures w14:val="none"/>
+              </w:rPr>
+              <w:t>:</w:t>
+            </w:r>
+          </w:p>
+          <w:p>
+            <w:pPr>
+              <w:pStyle w:val="ListParagraph"/>
+              <w:numPr>
+                <w:ilvl w:val="0"/>
+                <w:numId w:val="37"/>
+              </w:numPr>
+              <w:spacing w:before="240" w:after="0" w:line="240" w:lineRule="auto"/>
+              <w:rPr>
+                <w:rFonts w:ascii="Times New Roman" w:eastAsia="Times New Roman" w:hAnsi="Times New Roman" w:cs="Times New Roman"/>
+                <w:b/>
+                <w:bCs/>
+                <w:color w:val="000000"/>
+                <w:kern w:val="0"/>
+                <w:sz w:val="32"/>
+                <w:szCs w:val="32"/>
+                <w14:ligatures w14:val="none"/>
+              </w:rPr>
+            </w:pPr>
+            <w:r>
+              <w:rPr>
+                <w:rFonts w:ascii="Times New Roman" w:eastAsia="Times New Roman" w:hAnsi="Times New Roman" w:cs="Times New Roman"/>
+                <w:b/>
+                <w:bCs/>
+                <w:color w:val="000000"/>
+                <w:kern w:val="0"/>
+                <w:sz w:val="32"/>
+                <w:szCs w:val="32"/>
+                <w14:ligatures w14:val="none"/>
+              </w:rPr>
+              <w:t>Tìm kiếm</w:t>
+            </w:r>
+            <w:r>
+              <w:rPr>
+                <w:rFonts w:ascii="Times New Roman" w:eastAsia="Times New Roman" w:hAnsi="Times New Roman" w:cs="Times New Roman"/>
+                <w:b/>
+                <w:bCs/>
+                <w:color w:val="000000"/>
+                <w:kern w:val="0"/>
+                <w:sz w:val="32"/>
+                <w:szCs w:val="32"/>
+                <w14:ligatures w14:val="none"/>
+              </w:rPr>
+              <w:t xml:space="preserve">: </w:t>
+            </w:r>
+            <w:r>
+              <w:rPr>
+                <w:rFonts w:ascii="Times New Roman" w:eastAsia="Times New Roman" w:hAnsi="Times New Roman" w:cs="Times New Roman"/>
+                <w:color w:val="000000"/>
+                <w:kern w:val="0"/>
+                <w:sz w:val="32"/>
+                <w:szCs w:val="32"/>
+                <w14:ligatures w14:val="none"/>
+              </w:rPr>
+              <w:t>Hệ thống cho phép</w:t>
+            </w:r>
+            <w:r>
+              <w:rPr>
+                <w:rFonts w:ascii="Times New Roman" w:eastAsia="Times New Roman" w:hAnsi="Times New Roman" w:cs="Times New Roman"/>
+                <w:color w:val="000000"/>
+                <w:kern w:val="0"/>
+                <w:sz w:val="32"/>
+                <w:szCs w:val="32"/>
+                <w14:ligatures w14:val="none"/>
+              </w:rPr>
+              <w:t xml:space="preserve"> tìm kiếm dựa trên những tiêu chí của khách sạn và của phòng</w:t>
+            </w:r>
+            <w:r>
+              <w:rPr>
+                <w:rFonts w:ascii="Times New Roman" w:eastAsia="Times New Roman" w:hAnsi="Times New Roman" w:cs="Times New Roman"/>
+                <w:color w:val="000000"/>
+                <w:kern w:val="0"/>
+                <w:sz w:val="32"/>
+                <w:szCs w:val="32"/>
+                <w14:ligatures w14:val="none"/>
+              </w:rPr>
+              <w:t>.</w:t>
+            </w:r>
+          </w:p>
+          <w:p>
+            <w:pPr>
+              <w:pStyle w:val="ListParagraph"/>
+              <w:numPr>
+                <w:ilvl w:val="0"/>
+                <w:numId w:val="37"/>
+              </w:numPr>
+              <w:spacing w:before="240" w:after="0" w:line="240" w:lineRule="auto"/>
+              <w:rPr>
+                <w:rFonts w:ascii="Times New Roman" w:eastAsia="Times New Roman" w:hAnsi="Times New Roman" w:cs="Times New Roman"/>
+                <w:b/>
+                <w:bCs/>
+                <w:color w:val="000000"/>
+                <w:kern w:val="0"/>
+                <w:sz w:val="32"/>
+                <w:szCs w:val="32"/>
+                <w14:ligatures w14:val="none"/>
+              </w:rPr>
+            </w:pPr>
+            <w:r>
+              <w:rPr>
+                <w:rFonts w:ascii="Times New Roman" w:eastAsia="Times New Roman" w:hAnsi="Times New Roman" w:cs="Times New Roman"/>
+                <w:b/>
+                <w:bCs/>
+                <w:color w:val="000000"/>
+                <w:kern w:val="0"/>
+                <w:sz w:val="32"/>
+                <w:szCs w:val="32"/>
+                <w14:ligatures w14:val="none"/>
+              </w:rPr>
+              <w:t>Đặt phòng:</w:t>
+            </w:r>
+            <w:r>
+              <w:rPr>
+                <w:rFonts w:ascii="Times New Roman" w:eastAsia="Times New Roman" w:hAnsi="Times New Roman" w:cs="Times New Roman"/>
+                <w:b/>
+                <w:bCs/>
+                <w:color w:val="000000"/>
+                <w:kern w:val="0"/>
+                <w:sz w:val="32"/>
+                <w:szCs w:val="32"/>
+                <w14:ligatures w14:val="none"/>
+              </w:rPr>
+              <w:t xml:space="preserve"> </w:t>
+            </w:r>
+            <w:r>
+              <w:rPr>
+                <w:rFonts w:ascii="Times New Roman" w:eastAsia="Times New Roman" w:hAnsi="Times New Roman" w:cs="Times New Roman"/>
+                <w:color w:val="000000"/>
+                <w:kern w:val="0"/>
+                <w:sz w:val="32"/>
+                <w:szCs w:val="32"/>
+                <w14:ligatures w14:val="none"/>
+              </w:rPr>
+              <w:t>Một danh khách phòng của khách sạn hiện ra</w:t>
+            </w:r>
+            <w:r>
+              <w:rPr>
+                <w:rFonts w:ascii="Times New Roman" w:eastAsia="Times New Roman" w:hAnsi="Times New Roman" w:cs="Times New Roman"/>
+                <w:color w:val="000000"/>
+                <w:kern w:val="0"/>
+                <w:sz w:val="32"/>
+                <w:szCs w:val="32"/>
+                <w14:ligatures w14:val="none"/>
+              </w:rPr>
+              <w:t xml:space="preserve">, sẽ có những phòng đang trống và những phòng đang có khách </w:t>
+            </w:r>
+            <w:r>
+              <w:rPr>
+                <w:rFonts w:ascii="Times New Roman" w:eastAsia="Times New Roman" w:hAnsi="Times New Roman" w:cs="Times New Roman"/>
+                <w:color w:val="000000"/>
+                <w:kern w:val="0"/>
+                <w:sz w:val="32"/>
+                <w:szCs w:val="32"/>
+                <w14:ligatures w14:val="none"/>
+              </w:rPr>
+              <w:t xml:space="preserve">được phân </w:t>
+            </w:r>
+            <w:r>
+              <w:rPr>
+                <w:rFonts w:ascii="Times New Roman" w:eastAsia="Times New Roman" w:hAnsi="Times New Roman" w:cs="Times New Roman"/>
+                <w:color w:val="000000"/>
+                <w:kern w:val="0"/>
+                <w:sz w:val="32"/>
+                <w:szCs w:val="32"/>
+                <w14:ligatures w14:val="none"/>
+              </w:rPr>
+              <w:lastRenderedPageBreak/>
+              <w:t>biệt</w:t>
+            </w:r>
+            <w:r>
+              <w:rPr>
+                <w:rFonts w:ascii="Times New Roman" w:eastAsia="Times New Roman" w:hAnsi="Times New Roman" w:cs="Times New Roman"/>
+                <w:color w:val="000000"/>
+                <w:kern w:val="0"/>
+                <w:sz w:val="32"/>
+                <w:szCs w:val="32"/>
+                <w14:ligatures w14:val="none"/>
+              </w:rPr>
+              <w:t xml:space="preserve">. </w:t>
+            </w:r>
+            <w:r>
+              <w:rPr>
+                <w:rFonts w:ascii="Times New Roman" w:eastAsia="Times New Roman" w:hAnsi="Times New Roman" w:cs="Times New Roman"/>
+                <w:color w:val="000000"/>
+                <w:kern w:val="0"/>
+                <w:sz w:val="32"/>
+                <w:szCs w:val="32"/>
+                <w14:ligatures w14:val="none"/>
+              </w:rPr>
+              <w:t>Client có thể chọn này đến và đi để xem khoảng thời gian đó còn trống những phòng nào để đặt</w:t>
+            </w:r>
+            <w:r>
+              <w:rPr>
+                <w:rFonts w:ascii="Times New Roman" w:eastAsia="Times New Roman" w:hAnsi="Times New Roman" w:cs="Times New Roman"/>
+                <w:color w:val="000000"/>
+                <w:kern w:val="0"/>
+                <w:sz w:val="32"/>
+                <w:szCs w:val="32"/>
+                <w14:ligatures w14:val="none"/>
+              </w:rPr>
+              <w:t>. Khi người dùng đã chọn phòng</w:t>
+            </w:r>
+            <w:r>
+              <w:rPr>
+                <w:rFonts w:ascii="Times New Roman" w:eastAsia="Times New Roman" w:hAnsi="Times New Roman" w:cs="Times New Roman"/>
+                <w:color w:val="000000"/>
+                <w:kern w:val="0"/>
+                <w:sz w:val="32"/>
+                <w:szCs w:val="32"/>
+                <w14:ligatures w14:val="none"/>
+              </w:rPr>
+              <w:t xml:space="preserve">, bước đến công việc cuối là lựa chọn hình thức thanh toán: </w:t>
+            </w:r>
+            <w:r>
+              <w:rPr>
+                <w:rFonts w:ascii="Times New Roman" w:eastAsia="Times New Roman" w:hAnsi="Times New Roman" w:cs="Times New Roman"/>
+                <w:i/>
+                <w:iCs/>
+                <w:color w:val="000000"/>
+                <w:kern w:val="0"/>
+                <w:sz w:val="32"/>
+                <w:szCs w:val="32"/>
+                <w14:ligatures w14:val="none"/>
+              </w:rPr>
+              <w:t xml:space="preserve">Thanh toán tại quầy </w:t>
+            </w:r>
+            <w:r>
+              <w:rPr>
+                <w:rFonts w:ascii="Times New Roman" w:eastAsia="Times New Roman" w:hAnsi="Times New Roman" w:cs="Times New Roman"/>
+                <w:color w:val="000000"/>
+                <w:kern w:val="0"/>
+                <w:sz w:val="32"/>
+                <w:szCs w:val="32"/>
+                <w14:ligatures w14:val="none"/>
+              </w:rPr>
+              <w:t xml:space="preserve">và </w:t>
+            </w:r>
+            <w:r>
+              <w:rPr>
+                <w:rFonts w:ascii="Times New Roman" w:eastAsia="Times New Roman" w:hAnsi="Times New Roman" w:cs="Times New Roman"/>
+                <w:i/>
+                <w:iCs/>
+                <w:color w:val="000000"/>
+                <w:kern w:val="0"/>
+                <w:sz w:val="32"/>
+                <w:szCs w:val="32"/>
+                <w14:ligatures w14:val="none"/>
+              </w:rPr>
+              <w:t>Thanh toán toàn bộ</w:t>
+            </w:r>
+            <w:r>
+              <w:rPr>
+                <w:rFonts w:ascii="Times New Roman" w:eastAsia="Times New Roman" w:hAnsi="Times New Roman" w:cs="Times New Roman"/>
+                <w:i/>
+                <w:iCs/>
+                <w:color w:val="000000"/>
+                <w:kern w:val="0"/>
+                <w:sz w:val="32"/>
+                <w:szCs w:val="32"/>
+                <w14:ligatures w14:val="none"/>
+              </w:rPr>
+              <w:t>.</w:t>
+            </w:r>
+            <w:r>
+              <w:rPr>
+                <w:rFonts w:ascii="Times New Roman" w:eastAsia="Times New Roman" w:hAnsi="Times New Roman" w:cs="Times New Roman"/>
+                <w:color w:val="000000"/>
+                <w:kern w:val="0"/>
+                <w:sz w:val="32"/>
+                <w:szCs w:val="32"/>
+                <w14:ligatures w14:val="none"/>
+              </w:rPr>
+              <w:t xml:space="preserve"> Sau khi đã lựa chọn và thanh toán thì Client sẽ được hỗ trợ thanh toán qua ví VNPay</w:t>
+            </w:r>
+            <w:r>
+              <w:rPr>
+                <w:rFonts w:ascii="Times New Roman" w:eastAsia="Times New Roman" w:hAnsi="Times New Roman" w:cs="Times New Roman"/>
+                <w:color w:val="000000"/>
+                <w:kern w:val="0"/>
+                <w:sz w:val="32"/>
+                <w:szCs w:val="32"/>
+                <w14:ligatures w14:val="none"/>
+              </w:rPr>
+              <w:t>.</w:t>
+            </w:r>
+            <w:r>
+              <w:rPr>
+                <w:rFonts w:ascii="Times New Roman" w:eastAsia="Times New Roman" w:hAnsi="Times New Roman" w:cs="Times New Roman"/>
+                <w:color w:val="000000"/>
+                <w:kern w:val="0"/>
+                <w:sz w:val="32"/>
+                <w:szCs w:val="32"/>
+                <w14:ligatures w14:val="none"/>
+              </w:rPr>
+              <w:t xml:space="preserve"> Hoàn thành thanh toán, Client sẽ được nhận một hóa đơn qua website và qua gmail.</w:t>
+            </w:r>
+          </w:p>
+        </w:tc>
+      </w:tr>
+      <w:tr>
+        <w:trPr>
+          <w:trHeight w:val="500"/>
+        </w:trPr>
+        <w:tc>
+          <w:tcPr>
+            <w:tcW w:w="1905" w:type="dxa"/>
+            <w:gridSpan w:val="4"/>
+            <w:tcBorders>
+              <w:top w:val="single" w:sz="8" w:space="0" w:color="000000"/>
+              <w:left w:val="single" w:sz="8" w:space="0" w:color="000000"/>
+              <w:bottom w:val="single" w:sz="8" w:space="0" w:color="000000"/>
+              <w:right w:val="single" w:sz="4" w:space="0" w:color="auto"/>
+            </w:tcBorders>
+            <w:tcMar>
+              <w:top w:w="100" w:type="dxa"/>
+              <w:left w:w="100" w:type="dxa"/>
+              <w:bottom w:w="100" w:type="dxa"/>
+              <w:right w:w="100" w:type="dxa"/>
+            </w:tcMar>
+          </w:tcPr>
+          <w:p>
+            <w:pPr>
+              <w:spacing w:before="240" w:after="0" w:line="240" w:lineRule="auto"/>
+              <w:jc w:val="center"/>
+              <w:rPr>
+                <w:rFonts w:ascii="Times New Roman" w:eastAsia="Times New Roman" w:hAnsi="Times New Roman" w:cs="Times New Roman"/>
+                <w:b/>
+                <w:bCs/>
+                <w:color w:val="000000"/>
+                <w:kern w:val="0"/>
+                <w:sz w:val="32"/>
+                <w:szCs w:val="32"/>
+                <w14:ligatures w14:val="none"/>
+              </w:rPr>
+            </w:pPr>
+            <w:r>
+              <w:rPr>
+                <w:rFonts w:ascii="Times New Roman" w:eastAsia="Times New Roman" w:hAnsi="Times New Roman" w:cs="Times New Roman"/>
+                <w:b/>
+                <w:bCs/>
+                <w:color w:val="000000"/>
+                <w:kern w:val="0"/>
+                <w:sz w:val="32"/>
+                <w:szCs w:val="32"/>
+                <w14:ligatures w14:val="none"/>
+              </w:rPr>
+              <w:lastRenderedPageBreak/>
+              <w:t>Use Case</w:t>
+            </w:r>
+          </w:p>
+        </w:tc>
+        <w:tc>
+          <w:tcPr>
+            <w:tcW w:w="9705" w:type="dxa"/>
+            <w:gridSpan w:val="2"/>
+            <w:tcBorders>
+              <w:top w:val="single" w:sz="8" w:space="0" w:color="000000"/>
+              <w:left w:val="single" w:sz="4" w:space="0" w:color="auto"/>
+              <w:bottom w:val="single" w:sz="8" w:space="0" w:color="000000"/>
+              <w:right w:val="single" w:sz="8" w:space="0" w:color="000000"/>
+            </w:tcBorders>
+          </w:tcPr>
+          <w:p>
+            <w:pPr>
+              <w:spacing w:before="240" w:after="0" w:line="240" w:lineRule="auto"/>
+              <w:ind w:left="241"/>
+              <w:jc w:val="center"/>
+              <w:rPr>
+                <w:rFonts w:ascii="Times New Roman" w:eastAsia="Times New Roman" w:hAnsi="Times New Roman" w:cs="Times New Roman"/>
+                <w:b/>
+                <w:bCs/>
+                <w:color w:val="000000"/>
+                <w:kern w:val="0"/>
+                <w:sz w:val="32"/>
+                <w:szCs w:val="32"/>
+                <w14:ligatures w14:val="none"/>
+              </w:rPr>
+            </w:pPr>
+            <w:r>
+              <w:rPr>
+                <w:rFonts w:ascii="Times New Roman" w:eastAsia="Times New Roman" w:hAnsi="Times New Roman" w:cs="Times New Roman"/>
+                <w:b/>
+                <w:bCs/>
+                <w:color w:val="000000"/>
+                <w:kern w:val="0"/>
+                <w:sz w:val="32"/>
+                <w:szCs w:val="32"/>
+                <w14:ligatures w14:val="none"/>
+              </w:rPr>
+              <w:t>Chức năng</w:t>
+            </w:r>
+          </w:p>
+        </w:tc>
+      </w:tr>
+      <w:tr>
+        <w:trPr>
+          <w:trHeight w:val="500"/>
+        </w:trPr>
+        <w:tc>
+          <w:tcPr>
+            <w:tcW w:w="11610" w:type="dxa"/>
+            <w:gridSpan w:val="6"/>
+            <w:tcBorders>
+              <w:top w:val="single" w:sz="8" w:space="0" w:color="000000"/>
+              <w:left w:val="single" w:sz="8" w:space="0" w:color="000000"/>
+              <w:bottom w:val="single" w:sz="8" w:space="0" w:color="000000"/>
+              <w:right w:val="single" w:sz="8" w:space="0" w:color="000000"/>
+            </w:tcBorders>
+            <w:tcMar>
+              <w:top w:w="100" w:type="dxa"/>
+              <w:left w:w="100" w:type="dxa"/>
+              <w:bottom w:w="100" w:type="dxa"/>
+              <w:right w:w="100" w:type="dxa"/>
+            </w:tcMar>
+          </w:tcPr>
+          <w:p>
+            <w:pPr>
+              <w:spacing w:before="240" w:after="0" w:line="240" w:lineRule="auto"/>
+              <w:rPr>
+                <w:rFonts w:ascii="Times New Roman" w:eastAsia="Times New Roman" w:hAnsi="Times New Roman" w:cs="Times New Roman"/>
+                <w:color w:val="222222"/>
+                <w:kern w:val="0"/>
+                <w:sz w:val="32"/>
+                <w:szCs w:val="32"/>
+                <w14:ligatures w14:val="none"/>
+              </w:rPr>
+            </w:pPr>
+            <w:r>
+              <w:rPr>
+                <w:rFonts w:ascii="Times New Roman" w:eastAsia="Times New Roman" w:hAnsi="Times New Roman" w:cs="Times New Roman"/>
+                <w:b/>
+                <w:bCs/>
+                <w:color w:val="000000"/>
+                <w:kern w:val="0"/>
+                <w:sz w:val="32"/>
+                <w:szCs w:val="32"/>
+                <w14:ligatures w14:val="none"/>
+              </w:rPr>
+              <w:t xml:space="preserve">Đặc tả Use case nhắn tin </w:t>
+            </w:r>
+            <w:r>
+              <w:rPr>
+                <w:rFonts w:ascii="Times New Roman" w:eastAsia="Times New Roman" w:hAnsi="Times New Roman" w:cs="Times New Roman"/>
+                <w:color w:val="000000"/>
+                <w:kern w:val="0"/>
+                <w:sz w:val="32"/>
+                <w:szCs w:val="32"/>
+                <w14:ligatures w14:val="none"/>
+              </w:rPr>
+              <w:t>Sẽ có 3 đối tượng sử dụng</w:t>
+            </w:r>
+            <w:r>
+              <w:rPr>
+                <w:rFonts w:ascii="Times New Roman" w:eastAsia="Times New Roman" w:hAnsi="Times New Roman" w:cs="Times New Roman"/>
+                <w:color w:val="000000"/>
+                <w:kern w:val="0"/>
+                <w:sz w:val="32"/>
+                <w:szCs w:val="32"/>
+                <w14:ligatures w14:val="none"/>
+              </w:rPr>
+              <w:t xml:space="preserve"> Use case này</w:t>
+            </w:r>
+            <w:r>
+              <w:rPr>
+                <w:rFonts w:ascii="Times New Roman" w:eastAsia="Times New Roman" w:hAnsi="Times New Roman" w:cs="Times New Roman"/>
+                <w:color w:val="000000"/>
+                <w:kern w:val="0"/>
+                <w:sz w:val="32"/>
+                <w:szCs w:val="32"/>
+                <w14:ligatures w14:val="none"/>
+              </w:rPr>
+              <w:t>:</w:t>
+            </w:r>
+          </w:p>
+          <w:p>
+            <w:pPr>
+              <w:numPr>
+                <w:ilvl w:val="0"/>
+                <w:numId w:val="37"/>
+              </w:numPr>
+              <w:spacing w:after="0" w:line="240" w:lineRule="auto"/>
+              <w:ind w:left="2160"/>
+              <w:textAlignment w:val="baseline"/>
+              <w:rPr>
+                <w:rFonts w:ascii="Times New Roman" w:eastAsia="Times New Roman" w:hAnsi="Times New Roman" w:cs="Times New Roman"/>
+                <w:color w:val="222222"/>
+                <w:kern w:val="0"/>
+                <w:sz w:val="32"/>
+                <w:szCs w:val="32"/>
+                <w14:ligatures w14:val="none"/>
+              </w:rPr>
+            </w:pPr>
+            <w:r>
+              <w:rPr>
+                <w:rFonts w:ascii="Times New Roman" w:eastAsia="Times New Roman" w:hAnsi="Times New Roman" w:cs="Times New Roman"/>
+                <w:color w:val="222222"/>
+                <w:kern w:val="0"/>
+                <w:sz w:val="32"/>
+                <w:szCs w:val="32"/>
+                <w14:ligatures w14:val="none"/>
+              </w:rPr>
+              <w:t xml:space="preserve">Admin: </w:t>
+            </w:r>
+            <w:r>
+              <w:rPr>
+                <w:rFonts w:ascii="Times New Roman" w:eastAsia="Times New Roman" w:hAnsi="Times New Roman" w:cs="Times New Roman"/>
+                <w:color w:val="222222"/>
+                <w:kern w:val="0"/>
+                <w:sz w:val="32"/>
+                <w:szCs w:val="32"/>
+                <w14:ligatures w14:val="none"/>
+              </w:rPr>
+              <w:t>Tạo Group chat và nhắn tin</w:t>
+            </w:r>
+            <w:r>
+              <w:rPr>
+                <w:rFonts w:ascii="Times New Roman" w:eastAsia="Times New Roman" w:hAnsi="Times New Roman" w:cs="Times New Roman"/>
+                <w:color w:val="222222"/>
+                <w:kern w:val="0"/>
+                <w:sz w:val="32"/>
+                <w:szCs w:val="32"/>
+                <w14:ligatures w14:val="none"/>
+              </w:rPr>
+              <w:t xml:space="preserve"> hoặc cũng có thể chat riêng với Manage, Client</w:t>
+            </w:r>
+            <w:r>
+              <w:rPr>
+                <w:rFonts w:ascii="Times New Roman" w:eastAsia="Times New Roman" w:hAnsi="Times New Roman" w:cs="Times New Roman"/>
+                <w:color w:val="222222"/>
+                <w:kern w:val="0"/>
+                <w:sz w:val="32"/>
+                <w:szCs w:val="32"/>
+                <w14:ligatures w14:val="none"/>
+              </w:rPr>
+              <w:t xml:space="preserve"> thành viên</w:t>
+            </w:r>
+            <w:r>
+              <w:rPr>
+                <w:rFonts w:ascii="Times New Roman" w:eastAsia="Times New Roman" w:hAnsi="Times New Roman" w:cs="Times New Roman"/>
+                <w:color w:val="222222"/>
+                <w:kern w:val="0"/>
+                <w:sz w:val="32"/>
+                <w:szCs w:val="32"/>
+                <w14:ligatures w14:val="none"/>
+              </w:rPr>
+              <w:t>.</w:t>
+            </w:r>
+          </w:p>
+          <w:p>
+            <w:pPr>
+              <w:numPr>
+                <w:ilvl w:val="0"/>
+                <w:numId w:val="37"/>
+              </w:numPr>
+              <w:spacing w:after="0" w:line="240" w:lineRule="auto"/>
+              <w:ind w:left="2160"/>
+              <w:textAlignment w:val="baseline"/>
+              <w:rPr>
+                <w:rFonts w:ascii="Times New Roman" w:eastAsia="Times New Roman" w:hAnsi="Times New Roman" w:cs="Times New Roman"/>
+                <w:color w:val="222222"/>
+                <w:kern w:val="0"/>
+                <w:sz w:val="32"/>
+                <w:szCs w:val="32"/>
+                <w14:ligatures w14:val="none"/>
+              </w:rPr>
+            </w:pPr>
+            <w:r>
+              <w:rPr>
+                <w:rFonts w:ascii="Times New Roman" w:eastAsia="Times New Roman" w:hAnsi="Times New Roman" w:cs="Times New Roman"/>
+                <w:color w:val="222222"/>
+                <w:kern w:val="0"/>
+                <w:sz w:val="32"/>
+                <w:szCs w:val="32"/>
+                <w14:ligatures w14:val="none"/>
+              </w:rPr>
+              <w:t>Manage:</w:t>
+            </w:r>
+            <w:r>
+              <w:rPr>
+                <w:rFonts w:ascii="Times New Roman" w:eastAsia="Times New Roman" w:hAnsi="Times New Roman" w:cs="Times New Roman"/>
+                <w:color w:val="222222"/>
+                <w:kern w:val="0"/>
+                <w:sz w:val="32"/>
+                <w:szCs w:val="32"/>
+                <w14:ligatures w14:val="none"/>
+              </w:rPr>
+              <w:t xml:space="preserve"> Được tạo Group chat khách sạn đang quản lý và gửi tin nhắn hoặc cũng có thể chat riêng với </w:t>
+            </w:r>
+            <w:r>
+              <w:rPr>
+                <w:rFonts w:ascii="Times New Roman" w:eastAsia="Times New Roman" w:hAnsi="Times New Roman" w:cs="Times New Roman"/>
+                <w:color w:val="222222"/>
+                <w:kern w:val="0"/>
+                <w:sz w:val="32"/>
+                <w:szCs w:val="32"/>
+                <w14:ligatures w14:val="none"/>
+              </w:rPr>
+              <w:t>Admin</w:t>
+            </w:r>
+            <w:r>
+              <w:rPr>
+                <w:rFonts w:ascii="Times New Roman" w:eastAsia="Times New Roman" w:hAnsi="Times New Roman" w:cs="Times New Roman"/>
+                <w:color w:val="222222"/>
+                <w:kern w:val="0"/>
+                <w:sz w:val="32"/>
+                <w:szCs w:val="32"/>
+                <w14:ligatures w14:val="none"/>
+              </w:rPr>
+              <w:t>, Client thành viên.</w:t>
+            </w:r>
+          </w:p>
+          <w:p>
+            <w:pPr>
+              <w:numPr>
+                <w:ilvl w:val="0"/>
+                <w:numId w:val="37"/>
+              </w:numPr>
+              <w:spacing w:after="0" w:line="240" w:lineRule="auto"/>
+              <w:ind w:left="2160"/>
+              <w:textAlignment w:val="baseline"/>
+              <w:rPr>
+                <w:rFonts w:ascii="Times New Roman" w:eastAsia="Times New Roman" w:hAnsi="Times New Roman" w:cs="Times New Roman"/>
+                <w:color w:val="222222"/>
+                <w:kern w:val="0"/>
+                <w:sz w:val="32"/>
+                <w:szCs w:val="32"/>
+                <w14:ligatures w14:val="none"/>
+              </w:rPr>
+            </w:pPr>
+            <w:r>
+              <w:rPr>
+                <w:rFonts w:ascii="Times New Roman" w:eastAsia="Times New Roman" w:hAnsi="Times New Roman" w:cs="Times New Roman"/>
+                <w:color w:val="222222"/>
+                <w:kern w:val="0"/>
+                <w:sz w:val="32"/>
+                <w:szCs w:val="32"/>
+                <w14:ligatures w14:val="none"/>
+              </w:rPr>
+              <w:t xml:space="preserve">Client thành viên: được </w:t>
+            </w:r>
+            <w:r>
+              <w:rPr>
+                <w:rFonts w:ascii="Times New Roman" w:eastAsia="Times New Roman" w:hAnsi="Times New Roman" w:cs="Times New Roman"/>
+                <w:color w:val="222222"/>
+                <w:kern w:val="0"/>
+                <w:sz w:val="32"/>
+                <w:szCs w:val="32"/>
+                <w14:ligatures w14:val="none"/>
+              </w:rPr>
+              <w:t xml:space="preserve">quyền </w:t>
+            </w:r>
+            <w:r>
+              <w:rPr>
+                <w:rFonts w:ascii="Times New Roman" w:eastAsia="Times New Roman" w:hAnsi="Times New Roman" w:cs="Times New Roman"/>
+                <w:color w:val="222222"/>
+                <w:kern w:val="0"/>
+                <w:sz w:val="32"/>
+                <w:szCs w:val="32"/>
+                <w14:ligatures w14:val="none"/>
+              </w:rPr>
+              <w:t xml:space="preserve">truy cập vào group chat mà Admin và Manage đã tạo để chat hoặc có thể chat riêng với </w:t>
+            </w:r>
+            <w:r>
+              <w:rPr>
+                <w:rFonts w:ascii="Times New Roman" w:eastAsia="Times New Roman" w:hAnsi="Times New Roman" w:cs="Times New Roman"/>
+                <w:color w:val="222222"/>
+                <w:kern w:val="0"/>
+                <w:sz w:val="32"/>
+                <w:szCs w:val="32"/>
+                <w14:ligatures w14:val="none"/>
+              </w:rPr>
+              <w:t>Admin, Manage</w:t>
+            </w:r>
+            <w:r>
+              <w:rPr>
+                <w:rFonts w:ascii="Times New Roman" w:eastAsia="Times New Roman" w:hAnsi="Times New Roman" w:cs="Times New Roman"/>
+                <w:color w:val="222222"/>
+                <w:kern w:val="0"/>
+                <w:sz w:val="32"/>
+                <w:szCs w:val="32"/>
+                <w14:ligatures w14:val="none"/>
+              </w:rPr>
+              <w:t>.</w:t>
+            </w:r>
+          </w:p>
+        </w:tc>
+      </w:tr>
+      <w:tr>
+        <w:trPr>
+          <w:trHeight w:val="500"/>
+        </w:trPr>
+        <w:tc>
+          <w:tcPr>
+            <w:tcW w:w="1875" w:type="dxa"/>
+            <w:gridSpan w:val="3"/>
+            <w:tcBorders>
+              <w:top w:val="single" w:sz="8" w:space="0" w:color="000000"/>
+              <w:left w:val="single" w:sz="8" w:space="0" w:color="000000"/>
+              <w:bottom w:val="single" w:sz="8" w:space="0" w:color="000000"/>
+              <w:right w:val="single" w:sz="4" w:space="0" w:color="auto"/>
+            </w:tcBorders>
+            <w:tcMar>
+              <w:top w:w="100" w:type="dxa"/>
+              <w:left w:w="100" w:type="dxa"/>
+              <w:bottom w:w="100" w:type="dxa"/>
+              <w:right w:w="100" w:type="dxa"/>
+            </w:tcMar>
+          </w:tcPr>
+          <w:p>
+            <w:pPr>
+              <w:spacing w:before="240" w:after="0" w:line="240" w:lineRule="auto"/>
+              <w:rPr>
+                <w:rFonts w:ascii="Times New Roman" w:eastAsia="Times New Roman" w:hAnsi="Times New Roman" w:cs="Times New Roman"/>
+                <w:b/>
+                <w:bCs/>
+                <w:color w:val="000000"/>
+                <w:kern w:val="0"/>
+                <w:sz w:val="32"/>
+                <w:szCs w:val="32"/>
+                <w14:ligatures w14:val="none"/>
+              </w:rPr>
+            </w:pPr>
+            <w:r>
+              <w:rPr>
+                <w:rFonts w:ascii="Times New Roman" w:eastAsia="Times New Roman" w:hAnsi="Times New Roman" w:cs="Times New Roman"/>
+                <w:b/>
+                <w:bCs/>
+                <w:color w:val="000000"/>
+                <w:kern w:val="0"/>
+                <w:sz w:val="32"/>
+                <w:szCs w:val="32"/>
+                <w14:ligatures w14:val="none"/>
+              </w:rPr>
+              <w:t>Quản lý tin nhắn</w:t>
+            </w:r>
+          </w:p>
+        </w:tc>
+        <w:tc>
+          <w:tcPr>
+            <w:tcW w:w="9735" w:type="dxa"/>
+            <w:gridSpan w:val="3"/>
+            <w:tcBorders>
+              <w:top w:val="single" w:sz="8" w:space="0" w:color="000000"/>
+              <w:left w:val="single" w:sz="4" w:space="0" w:color="auto"/>
+              <w:bottom w:val="single" w:sz="8" w:space="0" w:color="000000"/>
+              <w:right w:val="single" w:sz="8" w:space="0" w:color="000000"/>
+            </w:tcBorders>
+          </w:tcPr>
+          <w:p>
+            <w:pPr>
+              <w:spacing w:before="240" w:after="0" w:line="240" w:lineRule="auto"/>
+              <w:ind w:left="241"/>
+              <w:rPr>
+                <w:rFonts w:ascii="Times New Roman" w:eastAsia="Times New Roman" w:hAnsi="Times New Roman" w:cs="Times New Roman"/>
+                <w:color w:val="000000"/>
+                <w:kern w:val="0"/>
+                <w:sz w:val="32"/>
+                <w:szCs w:val="32"/>
+                <w14:ligatures w14:val="none"/>
+              </w:rPr>
+            </w:pPr>
+            <w:r>
+              <w:rPr>
+                <w:rFonts w:ascii="Times New Roman" w:eastAsia="Times New Roman" w:hAnsi="Times New Roman" w:cs="Times New Roman"/>
+                <w:color w:val="000000"/>
+                <w:kern w:val="0"/>
+                <w:sz w:val="32"/>
+                <w:szCs w:val="32"/>
+                <w14:ligatures w14:val="none"/>
+              </w:rPr>
+              <w:t>Hệ thống sẽ cho phép tạo Group và chat:</w:t>
+            </w:r>
+          </w:p>
+          <w:p>
+            <w:pPr>
+              <w:pStyle w:val="ListParagraph"/>
+              <w:numPr>
+                <w:ilvl w:val="0"/>
+                <w:numId w:val="37"/>
+              </w:numPr>
+              <w:spacing w:before="240" w:after="0" w:line="240" w:lineRule="auto"/>
+              <w:rPr>
+                <w:rFonts w:ascii="Times New Roman" w:eastAsia="Times New Roman" w:hAnsi="Times New Roman" w:cs="Times New Roman"/>
+                <w:b/>
+                <w:bCs/>
+                <w:color w:val="000000"/>
+                <w:kern w:val="0"/>
+                <w:sz w:val="32"/>
+                <w:szCs w:val="32"/>
+                <w14:ligatures w14:val="none"/>
+              </w:rPr>
+            </w:pPr>
+            <w:r>
+              <w:rPr>
+                <w:rFonts w:ascii="Times New Roman" w:eastAsia="Times New Roman" w:hAnsi="Times New Roman" w:cs="Times New Roman"/>
+                <w:b/>
+                <w:bCs/>
+                <w:color w:val="000000"/>
+                <w:kern w:val="0"/>
+                <w:sz w:val="32"/>
+                <w:szCs w:val="32"/>
+                <w14:ligatures w14:val="none"/>
+              </w:rPr>
+              <w:t>Tạo group chat</w:t>
+            </w:r>
+            <w:r>
+              <w:rPr>
+                <w:rFonts w:ascii="Times New Roman" w:eastAsia="Times New Roman" w:hAnsi="Times New Roman" w:cs="Times New Roman"/>
+                <w:b/>
+                <w:bCs/>
+                <w:color w:val="000000"/>
+                <w:kern w:val="0"/>
+                <w:sz w:val="32"/>
+                <w:szCs w:val="32"/>
+                <w14:ligatures w14:val="none"/>
+              </w:rPr>
+              <w:t>:</w:t>
+            </w:r>
+            <w:r>
+              <w:rPr>
+                <w:rFonts w:ascii="Times New Roman" w:eastAsia="Times New Roman" w:hAnsi="Times New Roman" w:cs="Times New Roman"/>
+                <w:b/>
+                <w:bCs/>
+                <w:color w:val="000000"/>
+                <w:kern w:val="0"/>
+                <w:sz w:val="32"/>
+                <w:szCs w:val="32"/>
+                <w14:ligatures w14:val="none"/>
+              </w:rPr>
+              <w:t xml:space="preserve"> </w:t>
+            </w:r>
+            <w:r>
+              <w:rPr>
+                <w:rFonts w:ascii="Times New Roman" w:eastAsia="Times New Roman" w:hAnsi="Times New Roman" w:cs="Times New Roman"/>
+                <w:color w:val="000000"/>
+                <w:kern w:val="0"/>
+                <w:sz w:val="32"/>
+                <w:szCs w:val="32"/>
+                <w14:ligatures w14:val="none"/>
+              </w:rPr>
+              <w:t>Admin và Manage sẽ được quyền tạo group. Admin được quyền thêm hoặc xóa toàn bộ group, còn Manage chỉ được quyền xóa group mà đã tự tạo.</w:t>
+            </w:r>
+          </w:p>
+          <w:p>
+            <w:pPr>
+              <w:pStyle w:val="ListParagraph"/>
+              <w:numPr>
+                <w:ilvl w:val="0"/>
+                <w:numId w:val="37"/>
+              </w:numPr>
+              <w:spacing w:before="240" w:after="0" w:line="240" w:lineRule="auto"/>
+              <w:rPr>
+                <w:rFonts w:ascii="Times New Roman" w:eastAsia="Times New Roman" w:hAnsi="Times New Roman" w:cs="Times New Roman"/>
+                <w:b/>
+                <w:bCs/>
+                <w:color w:val="000000"/>
+                <w:kern w:val="0"/>
+                <w:sz w:val="32"/>
+                <w:szCs w:val="32"/>
+                <w14:ligatures w14:val="none"/>
+              </w:rPr>
+            </w:pPr>
+            <w:r>
+              <w:rPr>
+                <w:rFonts w:ascii="Times New Roman" w:eastAsia="Times New Roman" w:hAnsi="Times New Roman" w:cs="Times New Roman"/>
+                <w:b/>
+                <w:bCs/>
+                <w:color w:val="000000"/>
+                <w:kern w:val="0"/>
+                <w:sz w:val="32"/>
+                <w:szCs w:val="32"/>
+                <w14:ligatures w14:val="none"/>
+              </w:rPr>
+              <w:t xml:space="preserve">Gửi tin nhắn: </w:t>
+            </w:r>
+            <w:r>
+              <w:rPr>
+                <w:rFonts w:ascii="Times New Roman" w:eastAsia="Times New Roman" w:hAnsi="Times New Roman" w:cs="Times New Roman"/>
+                <w:color w:val="000000"/>
+                <w:kern w:val="0"/>
+                <w:sz w:val="32"/>
+                <w:szCs w:val="32"/>
+                <w14:ligatures w14:val="none"/>
+              </w:rPr>
+              <w:t>Sau khi lựa chọn chat group hay</w:t>
+            </w:r>
+            <w:r>
+              <w:rPr>
+                <w:rFonts w:ascii="Times New Roman" w:eastAsia="Times New Roman" w:hAnsi="Times New Roman" w:cs="Times New Roman"/>
+                <w:color w:val="000000"/>
+                <w:kern w:val="0"/>
+                <w:sz w:val="32"/>
+                <w:szCs w:val="32"/>
+                <w14:ligatures w14:val="none"/>
+              </w:rPr>
+              <w:t xml:space="preserve"> là chat user, người dùng gỡ tin nhắn hoặc chọn ảnh rồi nhấn gửi</w:t>
+            </w:r>
+            <w:r>
+              <w:rPr>
+                <w:rFonts w:ascii="Times New Roman" w:eastAsia="Times New Roman" w:hAnsi="Times New Roman" w:cs="Times New Roman"/>
+                <w:color w:val="000000"/>
+                <w:kern w:val="0"/>
+                <w:sz w:val="32"/>
+                <w:szCs w:val="32"/>
+                <w14:ligatures w14:val="none"/>
+              </w:rPr>
+              <w:t>. Hệ thống sẽ tiếp nhận và hiển thị trên giao diện chat.</w:t>
+            </w:r>
+          </w:p>
+          <w:p>
+            <w:pPr>
+              <w:pStyle w:val="ListParagraph"/>
+              <w:numPr>
+                <w:ilvl w:val="0"/>
+                <w:numId w:val="37"/>
+              </w:numPr>
+              <w:spacing w:before="240" w:after="0" w:line="240" w:lineRule="auto"/>
+              <w:rPr>
+                <w:rFonts w:ascii="Times New Roman" w:eastAsia="Times New Roman" w:hAnsi="Times New Roman" w:cs="Times New Roman"/>
+                <w:b/>
+                <w:bCs/>
+                <w:color w:val="000000"/>
+                <w:kern w:val="0"/>
+                <w:sz w:val="32"/>
+                <w:szCs w:val="32"/>
+                <w14:ligatures w14:val="none"/>
+              </w:rPr>
+            </w:pPr>
+            <w:r>
+              <w:rPr>
+                <w:rFonts w:ascii="Times New Roman" w:eastAsia="Times New Roman" w:hAnsi="Times New Roman" w:cs="Times New Roman"/>
+                <w:b/>
+                <w:bCs/>
+                <w:color w:val="000000"/>
+                <w:kern w:val="0"/>
+                <w:sz w:val="32"/>
+                <w:szCs w:val="32"/>
+                <w14:ligatures w14:val="none"/>
+              </w:rPr>
+              <w:t>Xóa tin nhắn:</w:t>
+            </w:r>
+            <w:r>
+              <w:rPr>
+                <w:rFonts w:ascii="Times New Roman" w:eastAsia="Times New Roman" w:hAnsi="Times New Roman" w:cs="Times New Roman"/>
+                <w:color w:val="000000"/>
+                <w:kern w:val="0"/>
+                <w:sz w:val="32"/>
+                <w:szCs w:val="32"/>
+                <w14:ligatures w14:val="none"/>
+              </w:rPr>
+              <w:t xml:space="preserve"> </w:t>
+            </w:r>
+            <w:r>
+              <w:rPr>
+                <w:rFonts w:ascii="Times New Roman" w:eastAsia="Times New Roman" w:hAnsi="Times New Roman" w:cs="Times New Roman"/>
+                <w:color w:val="000000"/>
+                <w:kern w:val="0"/>
+                <w:sz w:val="32"/>
+                <w:szCs w:val="32"/>
+                <w14:ligatures w14:val="none"/>
+              </w:rPr>
+              <w:t xml:space="preserve">Hệ thống cho phép </w:t>
+            </w:r>
+          </w:p>
+          <w:p>
+            <w:pPr>
+              <w:pStyle w:val="ListParagraph"/>
+              <w:numPr>
+                <w:ilvl w:val="0"/>
+                <w:numId w:val="35"/>
+              </w:numPr>
+              <w:spacing w:before="240" w:after="0" w:line="240" w:lineRule="auto"/>
+              <w:ind w:firstLine="91"/>
+              <w:rPr>
+                <w:rFonts w:ascii="Times New Roman" w:eastAsia="Times New Roman" w:hAnsi="Times New Roman" w:cs="Times New Roman"/>
+                <w:b/>
+                <w:bCs/>
+                <w:color w:val="000000"/>
+                <w:kern w:val="0"/>
+                <w:sz w:val="32"/>
+                <w:szCs w:val="32"/>
+                <w14:ligatures w14:val="none"/>
+              </w:rPr>
+            </w:pPr>
+            <w:r>
+              <w:rPr>
+                <w:rFonts w:ascii="Times New Roman" w:eastAsia="Times New Roman" w:hAnsi="Times New Roman" w:cs="Times New Roman"/>
+                <w:color w:val="000000"/>
+                <w:kern w:val="0"/>
+                <w:sz w:val="32"/>
+                <w:szCs w:val="32"/>
+                <w14:ligatures w14:val="none"/>
+              </w:rPr>
+              <w:t>Admin được quyền xóa toàn bộ tin nhắn</w:t>
+            </w:r>
+            <w:r>
+              <w:rPr>
+                <w:rFonts w:ascii="Times New Roman" w:eastAsia="Times New Roman" w:hAnsi="Times New Roman" w:cs="Times New Roman"/>
+                <w:color w:val="000000"/>
+                <w:kern w:val="0"/>
+                <w:sz w:val="32"/>
+                <w:szCs w:val="32"/>
+                <w14:ligatures w14:val="none"/>
+              </w:rPr>
+              <w:t>.</w:t>
+            </w:r>
+            <w:r>
+              <w:rPr>
+                <w:rFonts w:ascii="Times New Roman" w:eastAsia="Times New Roman" w:hAnsi="Times New Roman" w:cs="Times New Roman"/>
+                <w:color w:val="000000"/>
+                <w:kern w:val="0"/>
+                <w:sz w:val="32"/>
+                <w:szCs w:val="32"/>
+                <w14:ligatures w14:val="none"/>
+              </w:rPr>
+              <w:t xml:space="preserve"> </w:t>
+            </w:r>
+          </w:p>
+          <w:p>
+            <w:pPr>
+              <w:pStyle w:val="ListParagraph"/>
+              <w:numPr>
+                <w:ilvl w:val="0"/>
+                <w:numId w:val="35"/>
+              </w:numPr>
+              <w:spacing w:before="240" w:after="0" w:line="240" w:lineRule="auto"/>
+              <w:ind w:firstLine="91"/>
+              <w:rPr>
+                <w:rFonts w:ascii="Times New Roman" w:eastAsia="Times New Roman" w:hAnsi="Times New Roman" w:cs="Times New Roman"/>
+                <w:b/>
+                <w:bCs/>
+                <w:color w:val="000000"/>
+                <w:kern w:val="0"/>
+                <w:sz w:val="32"/>
+                <w:szCs w:val="32"/>
+                <w14:ligatures w14:val="none"/>
+              </w:rPr>
+            </w:pPr>
+            <w:r>
+              <w:rPr>
+                <w:rFonts w:ascii="Times New Roman" w:eastAsia="Times New Roman" w:hAnsi="Times New Roman" w:cs="Times New Roman"/>
+                <w:color w:val="000000"/>
+                <w:kern w:val="0"/>
+                <w:sz w:val="32"/>
+                <w:szCs w:val="32"/>
+                <w14:ligatures w14:val="none"/>
+              </w:rPr>
+              <w:t>Manage và Client chỉ được xóa tin nhắn mà cá nhân tự gửi.</w:t>
+            </w:r>
+          </w:p>
+        </w:tc>
+      </w:tr>
+      <w:tr>
+        <w:trPr>
+          <w:trHeight w:val="500"/>
+        </w:trPr>
+        <w:tc>
+          <w:tcPr>
+            <w:tcW w:w="1875" w:type="dxa"/>
+            <w:gridSpan w:val="3"/>
+            <w:tcBorders>
+              <w:top w:val="single" w:sz="8" w:space="0" w:color="000000"/>
+              <w:left w:val="single" w:sz="8" w:space="0" w:color="000000"/>
+              <w:bottom w:val="single" w:sz="8" w:space="0" w:color="000000"/>
+              <w:right w:val="single" w:sz="4" w:space="0" w:color="auto"/>
+            </w:tcBorders>
+            <w:tcMar>
+              <w:top w:w="100" w:type="dxa"/>
+              <w:left w:w="100" w:type="dxa"/>
+              <w:bottom w:w="100" w:type="dxa"/>
+              <w:right w:w="100" w:type="dxa"/>
+            </w:tcMar>
+          </w:tcPr>
+          <w:p>
+            <w:pPr>
+              <w:spacing w:before="240" w:after="0" w:line="240" w:lineRule="auto"/>
+              <w:jc w:val="center"/>
+              <w:rPr>
+                <w:rFonts w:ascii="Times New Roman" w:eastAsia="Times New Roman" w:hAnsi="Times New Roman" w:cs="Times New Roman"/>
+                <w:b/>
+                <w:bCs/>
+                <w:color w:val="000000"/>
+                <w:kern w:val="0"/>
+                <w:sz w:val="32"/>
+                <w:szCs w:val="32"/>
+                <w14:ligatures w14:val="none"/>
+              </w:rPr>
+            </w:pPr>
+            <w:r>
+              <w:rPr>
+                <w:rFonts w:ascii="Times New Roman" w:eastAsia="Times New Roman" w:hAnsi="Times New Roman" w:cs="Times New Roman"/>
+                <w:b/>
+                <w:bCs/>
+                <w:color w:val="000000"/>
+                <w:kern w:val="0"/>
+                <w:sz w:val="32"/>
+                <w:szCs w:val="32"/>
+                <w14:ligatures w14:val="none"/>
+              </w:rPr>
+              <w:t>Use Case</w:t>
+            </w:r>
+          </w:p>
+        </w:tc>
+        <w:tc>
+          <w:tcPr>
+            <w:tcW w:w="9735" w:type="dxa"/>
+            <w:gridSpan w:val="3"/>
+            <w:tcBorders>
+              <w:top w:val="single" w:sz="8" w:space="0" w:color="000000"/>
+              <w:left w:val="single" w:sz="4" w:space="0" w:color="auto"/>
+              <w:bottom w:val="single" w:sz="8" w:space="0" w:color="000000"/>
+              <w:right w:val="single" w:sz="8" w:space="0" w:color="000000"/>
+            </w:tcBorders>
+          </w:tcPr>
+          <w:p>
+            <w:pPr>
+              <w:spacing w:before="240" w:after="0" w:line="240" w:lineRule="auto"/>
+              <w:ind w:left="241"/>
+              <w:jc w:val="center"/>
+              <w:rPr>
+                <w:rFonts w:ascii="Times New Roman" w:eastAsia="Times New Roman" w:hAnsi="Times New Roman" w:cs="Times New Roman"/>
+                <w:b/>
+                <w:bCs/>
+                <w:color w:val="000000"/>
+                <w:kern w:val="0"/>
+                <w:sz w:val="32"/>
+                <w:szCs w:val="32"/>
+                <w14:ligatures w14:val="none"/>
+              </w:rPr>
+            </w:pPr>
+            <w:r>
+              <w:rPr>
+                <w:rFonts w:ascii="Times New Roman" w:eastAsia="Times New Roman" w:hAnsi="Times New Roman" w:cs="Times New Roman"/>
+                <w:b/>
+                <w:bCs/>
+                <w:color w:val="000000"/>
+                <w:kern w:val="0"/>
+                <w:sz w:val="32"/>
+                <w:szCs w:val="32"/>
+                <w14:ligatures w14:val="none"/>
+              </w:rPr>
+              <w:t>Chức năng</w:t>
+            </w:r>
+          </w:p>
+        </w:tc>
+      </w:tr>
+      <w:tr>
+        <w:trPr>
+          <w:trHeight w:val="500"/>
+        </w:trPr>
+        <w:tc>
+          <w:tcPr>
+            <w:tcW w:w="11610" w:type="dxa"/>
+            <w:gridSpan w:val="6"/>
+            <w:tcBorders>
+              <w:top w:val="single" w:sz="8" w:space="0" w:color="000000"/>
+              <w:left w:val="single" w:sz="8" w:space="0" w:color="000000"/>
+              <w:bottom w:val="single" w:sz="8" w:space="0" w:color="000000"/>
+              <w:right w:val="single" w:sz="8" w:space="0" w:color="000000"/>
+            </w:tcBorders>
+            <w:tcMar>
+              <w:top w:w="100" w:type="dxa"/>
+              <w:left w:w="100" w:type="dxa"/>
+              <w:bottom w:w="100" w:type="dxa"/>
+              <w:right w:w="100" w:type="dxa"/>
+            </w:tcMar>
+          </w:tcPr>
+          <w:p>
+            <w:pPr>
+              <w:spacing w:before="240" w:after="0" w:line="240" w:lineRule="auto"/>
+              <w:rPr>
+                <w:rFonts w:ascii="Times New Roman" w:eastAsia="Times New Roman" w:hAnsi="Times New Roman" w:cs="Times New Roman"/>
+                <w:color w:val="222222"/>
+                <w:kern w:val="0"/>
+                <w:sz w:val="32"/>
+                <w:szCs w:val="32"/>
+                <w14:ligatures w14:val="none"/>
+              </w:rPr>
+            </w:pPr>
+            <w:r>
+              <w:rPr>
+                <w:rFonts w:ascii="Times New Roman" w:eastAsia="Times New Roman" w:hAnsi="Times New Roman" w:cs="Times New Roman"/>
+                <w:b/>
+                <w:bCs/>
+                <w:color w:val="000000"/>
+                <w:kern w:val="0"/>
+                <w:sz w:val="32"/>
+                <w:szCs w:val="32"/>
+                <w14:ligatures w14:val="none"/>
+              </w:rPr>
+              <w:t xml:space="preserve">Đặc tả Use case </w:t>
+            </w:r>
+            <w:r>
+              <w:rPr>
+                <w:rFonts w:ascii="Times New Roman" w:eastAsia="Times New Roman" w:hAnsi="Times New Roman" w:cs="Times New Roman"/>
+                <w:b/>
+                <w:bCs/>
+                <w:color w:val="000000"/>
+                <w:kern w:val="0"/>
+                <w:sz w:val="32"/>
+                <w:szCs w:val="32"/>
+                <w14:ligatures w14:val="none"/>
+              </w:rPr>
+              <w:t>đánh giá</w:t>
+            </w:r>
+            <w:r>
+              <w:rPr>
+                <w:rFonts w:ascii="Times New Roman" w:eastAsia="Times New Roman" w:hAnsi="Times New Roman" w:cs="Times New Roman"/>
+                <w:b/>
+                <w:bCs/>
+                <w:color w:val="000000"/>
+                <w:kern w:val="0"/>
+                <w:sz w:val="32"/>
+                <w:szCs w:val="32"/>
+                <w14:ligatures w14:val="none"/>
+              </w:rPr>
+              <w:t xml:space="preserve"> </w:t>
+            </w:r>
+            <w:r>
+              <w:rPr>
+                <w:rFonts w:ascii="Times New Roman" w:eastAsia="Times New Roman" w:hAnsi="Times New Roman" w:cs="Times New Roman"/>
+                <w:color w:val="000000"/>
+                <w:kern w:val="0"/>
+                <w:sz w:val="32"/>
+                <w:szCs w:val="32"/>
+                <w14:ligatures w14:val="none"/>
+              </w:rPr>
+              <w:t xml:space="preserve">Sẽ có </w:t>
+            </w:r>
+            <w:r>
+              <w:rPr>
+                <w:rFonts w:ascii="Times New Roman" w:eastAsia="Times New Roman" w:hAnsi="Times New Roman" w:cs="Times New Roman"/>
+                <w:color w:val="000000"/>
+                <w:kern w:val="0"/>
+                <w:sz w:val="32"/>
+                <w:szCs w:val="32"/>
+                <w14:ligatures w14:val="none"/>
+              </w:rPr>
+              <w:t>3</w:t>
+            </w:r>
+            <w:r>
+              <w:rPr>
+                <w:rFonts w:ascii="Times New Roman" w:eastAsia="Times New Roman" w:hAnsi="Times New Roman" w:cs="Times New Roman"/>
+                <w:color w:val="000000"/>
+                <w:kern w:val="0"/>
+                <w:sz w:val="32"/>
+                <w:szCs w:val="32"/>
+                <w14:ligatures w14:val="none"/>
+              </w:rPr>
+              <w:t xml:space="preserve"> đối tượng sử dụng</w:t>
+            </w:r>
+            <w:r>
+              <w:rPr>
+                <w:rFonts w:ascii="Times New Roman" w:eastAsia="Times New Roman" w:hAnsi="Times New Roman" w:cs="Times New Roman"/>
+                <w:color w:val="000000"/>
+                <w:kern w:val="0"/>
+                <w:sz w:val="32"/>
+                <w:szCs w:val="32"/>
+                <w14:ligatures w14:val="none"/>
+              </w:rPr>
+              <w:t xml:space="preserve"> Use case này</w:t>
+            </w:r>
+            <w:r>
+              <w:rPr>
+                <w:rFonts w:ascii="Times New Roman" w:eastAsia="Times New Roman" w:hAnsi="Times New Roman" w:cs="Times New Roman"/>
+                <w:color w:val="000000"/>
+                <w:kern w:val="0"/>
+                <w:sz w:val="32"/>
+                <w:szCs w:val="32"/>
+                <w14:ligatures w14:val="none"/>
+              </w:rPr>
+              <w:t>:</w:t>
+            </w:r>
+          </w:p>
+          <w:p>
+            <w:pPr>
+              <w:numPr>
+                <w:ilvl w:val="0"/>
+                <w:numId w:val="37"/>
+              </w:numPr>
+              <w:spacing w:after="0" w:line="240" w:lineRule="auto"/>
+              <w:ind w:left="2160"/>
+              <w:textAlignment w:val="baseline"/>
+              <w:rPr>
+                <w:rFonts w:ascii="Times New Roman" w:eastAsia="Times New Roman" w:hAnsi="Times New Roman" w:cs="Times New Roman"/>
+                <w:color w:val="222222"/>
+                <w:kern w:val="0"/>
+                <w:sz w:val="32"/>
+                <w:szCs w:val="32"/>
+                <w14:ligatures w14:val="none"/>
+              </w:rPr>
+            </w:pPr>
+            <w:r>
+              <w:rPr>
+                <w:rFonts w:ascii="Times New Roman" w:eastAsia="Times New Roman" w:hAnsi="Times New Roman" w:cs="Times New Roman"/>
+                <w:color w:val="222222"/>
+                <w:kern w:val="0"/>
+                <w:sz w:val="32"/>
+                <w:szCs w:val="32"/>
+                <w14:ligatures w14:val="none"/>
+              </w:rPr>
+              <w:lastRenderedPageBreak/>
+              <w:t xml:space="preserve">Admin: </w:t>
+            </w:r>
+            <w:r>
+              <w:rPr>
+                <w:rFonts w:ascii="Times New Roman" w:eastAsia="Times New Roman" w:hAnsi="Times New Roman" w:cs="Times New Roman"/>
+                <w:color w:val="222222"/>
+                <w:kern w:val="0"/>
+                <w:sz w:val="32"/>
+                <w:szCs w:val="32"/>
+                <w14:ligatures w14:val="none"/>
+              </w:rPr>
+              <w:t>được quyền xem bình luận và xóa bình luận, chỉ được xem đánh giá</w:t>
+            </w:r>
+            <w:r>
+              <w:rPr>
+                <w:rFonts w:ascii="Times New Roman" w:eastAsia="Times New Roman" w:hAnsi="Times New Roman" w:cs="Times New Roman"/>
+                <w:color w:val="222222"/>
+                <w:kern w:val="0"/>
+                <w:sz w:val="32"/>
+                <w:szCs w:val="32"/>
+                <w14:ligatures w14:val="none"/>
+              </w:rPr>
+              <w:t xml:space="preserve"> sao</w:t>
+            </w:r>
+            <w:r>
+              <w:rPr>
+                <w:rFonts w:ascii="Times New Roman" w:eastAsia="Times New Roman" w:hAnsi="Times New Roman" w:cs="Times New Roman"/>
+                <w:color w:val="222222"/>
+                <w:kern w:val="0"/>
+                <w:sz w:val="32"/>
+                <w:szCs w:val="32"/>
+                <w14:ligatures w14:val="none"/>
+              </w:rPr>
+              <w:t>.</w:t>
+            </w:r>
+          </w:p>
+          <w:p>
+            <w:pPr>
+              <w:numPr>
+                <w:ilvl w:val="0"/>
+                <w:numId w:val="37"/>
+              </w:numPr>
+              <w:spacing w:after="0" w:line="240" w:lineRule="auto"/>
+              <w:ind w:left="2160"/>
+              <w:textAlignment w:val="baseline"/>
+              <w:rPr>
+                <w:rFonts w:ascii="Times New Roman" w:eastAsia="Times New Roman" w:hAnsi="Times New Roman" w:cs="Times New Roman"/>
+                <w:color w:val="222222"/>
+                <w:kern w:val="0"/>
+                <w:sz w:val="32"/>
+                <w:szCs w:val="32"/>
+                <w14:ligatures w14:val="none"/>
+              </w:rPr>
+            </w:pPr>
+            <w:r>
+              <w:rPr>
+                <w:rFonts w:ascii="Times New Roman" w:eastAsia="Times New Roman" w:hAnsi="Times New Roman" w:cs="Times New Roman"/>
+                <w:color w:val="222222"/>
+                <w:kern w:val="0"/>
+                <w:sz w:val="32"/>
+                <w:szCs w:val="32"/>
+                <w14:ligatures w14:val="none"/>
+              </w:rPr>
+              <w:t xml:space="preserve">Manage: chỉ được quyền </w:t>
+            </w:r>
+            <w:r>
+              <w:rPr>
+                <w:rFonts w:ascii="Times New Roman" w:eastAsia="Times New Roman" w:hAnsi="Times New Roman" w:cs="Times New Roman"/>
+                <w:color w:val="222222"/>
+                <w:kern w:val="0"/>
+                <w:sz w:val="32"/>
+                <w:szCs w:val="32"/>
+                <w14:ligatures w14:val="none"/>
+              </w:rPr>
+              <w:t>xem bình luận và đánh giá sao, không được sửa đổi hoặc xóa</w:t>
+            </w:r>
+            <w:r>
+              <w:rPr>
+                <w:rFonts w:ascii="Times New Roman" w:eastAsia="Times New Roman" w:hAnsi="Times New Roman" w:cs="Times New Roman"/>
+                <w:color w:val="222222"/>
+                <w:kern w:val="0"/>
+                <w:sz w:val="32"/>
+                <w:szCs w:val="32"/>
+                <w14:ligatures w14:val="none"/>
+              </w:rPr>
+              <w:t>.</w:t>
+            </w:r>
+          </w:p>
+          <w:p>
+            <w:pPr>
+              <w:numPr>
+                <w:ilvl w:val="0"/>
+                <w:numId w:val="37"/>
+              </w:numPr>
+              <w:spacing w:after="0" w:line="240" w:lineRule="auto"/>
+              <w:ind w:left="2160"/>
+              <w:textAlignment w:val="baseline"/>
+              <w:rPr>
+                <w:rFonts w:ascii="Times New Roman" w:eastAsia="Times New Roman" w:hAnsi="Times New Roman" w:cs="Times New Roman"/>
+                <w:color w:val="222222"/>
+                <w:kern w:val="0"/>
+                <w:sz w:val="32"/>
+                <w:szCs w:val="32"/>
+                <w14:ligatures w14:val="none"/>
+              </w:rPr>
+            </w:pPr>
+            <w:r>
+              <w:rPr>
+                <w:rFonts w:ascii="Times New Roman" w:eastAsia="Times New Roman" w:hAnsi="Times New Roman" w:cs="Times New Roman"/>
+                <w:color w:val="222222"/>
+                <w:kern w:val="0"/>
+                <w:sz w:val="32"/>
+                <w:szCs w:val="32"/>
+                <w14:ligatures w14:val="none"/>
+              </w:rPr>
+              <w:t xml:space="preserve">Client thành viên: được </w:t>
+            </w:r>
+            <w:r>
+              <w:rPr>
+                <w:rFonts w:ascii="Times New Roman" w:eastAsia="Times New Roman" w:hAnsi="Times New Roman" w:cs="Times New Roman"/>
+                <w:color w:val="222222"/>
+                <w:kern w:val="0"/>
+                <w:sz w:val="32"/>
+                <w:szCs w:val="32"/>
+                <w14:ligatures w14:val="none"/>
+              </w:rPr>
+              <w:t xml:space="preserve">quyền </w:t>
+            </w:r>
+            <w:r>
+              <w:rPr>
+                <w:rFonts w:ascii="Times New Roman" w:eastAsia="Times New Roman" w:hAnsi="Times New Roman" w:cs="Times New Roman"/>
+                <w:color w:val="222222"/>
+                <w:kern w:val="0"/>
+                <w:sz w:val="32"/>
+                <w:szCs w:val="32"/>
+                <w14:ligatures w14:val="none"/>
+              </w:rPr>
+              <w:t>bình luận, xóa bình luận và đánh giá sao</w:t>
+            </w:r>
+            <w:r>
+              <w:rPr>
+                <w:rFonts w:ascii="Times New Roman" w:eastAsia="Times New Roman" w:hAnsi="Times New Roman" w:cs="Times New Roman"/>
+                <w:color w:val="222222"/>
+                <w:kern w:val="0"/>
+                <w:sz w:val="32"/>
+                <w:szCs w:val="32"/>
+                <w14:ligatures w14:val="none"/>
+              </w:rPr>
+              <w:t>.</w:t>
+            </w:r>
+          </w:p>
+        </w:tc>
+      </w:tr>
+      <w:tr>
+        <w:trPr>
+          <w:trHeight w:val="500"/>
+        </w:trPr>
+        <w:tc>
+          <w:tcPr>
+            <w:tcW w:w="1845" w:type="dxa"/>
+            <w:gridSpan w:val="2"/>
+            <w:tcBorders>
+              <w:top w:val="single" w:sz="8" w:space="0" w:color="000000"/>
+              <w:left w:val="single" w:sz="8" w:space="0" w:color="000000"/>
+              <w:bottom w:val="single" w:sz="8" w:space="0" w:color="000000"/>
+              <w:right w:val="single" w:sz="4" w:space="0" w:color="auto"/>
+            </w:tcBorders>
+            <w:tcMar>
+              <w:top w:w="100" w:type="dxa"/>
+              <w:left w:w="100" w:type="dxa"/>
+              <w:bottom w:w="100" w:type="dxa"/>
+              <w:right w:w="100" w:type="dxa"/>
+            </w:tcMar>
+          </w:tcPr>
+          <w:p>
+            <w:pPr>
+              <w:spacing w:before="240" w:after="0" w:line="240" w:lineRule="auto"/>
+              <w:rPr>
+                <w:rFonts w:ascii="Times New Roman" w:eastAsia="Times New Roman" w:hAnsi="Times New Roman" w:cs="Times New Roman"/>
+                <w:b/>
+                <w:bCs/>
+                <w:color w:val="000000"/>
+                <w:kern w:val="0"/>
+                <w:sz w:val="32"/>
+                <w:szCs w:val="32"/>
+                <w14:ligatures w14:val="none"/>
+              </w:rPr>
+            </w:pPr>
+            <w:r>
+              <w:rPr>
+                <w:rFonts w:ascii="Times New Roman" w:eastAsia="Times New Roman" w:hAnsi="Times New Roman" w:cs="Times New Roman"/>
+                <w:b/>
+                <w:bCs/>
+                <w:color w:val="000000"/>
+                <w:kern w:val="0"/>
+                <w:sz w:val="32"/>
+                <w:szCs w:val="32"/>
+                <w14:ligatures w14:val="none"/>
+              </w:rPr>
+              <w:lastRenderedPageBreak/>
+              <w:t>Quản lý bình luận</w:t>
+            </w:r>
+            <w:r>
+              <w:rPr>
+                <w:rFonts w:ascii="Times New Roman" w:eastAsia="Times New Roman" w:hAnsi="Times New Roman" w:cs="Times New Roman"/>
+                <w:b/>
+                <w:bCs/>
+                <w:color w:val="000000"/>
+                <w:kern w:val="0"/>
+                <w:sz w:val="32"/>
+                <w:szCs w:val="32"/>
+                <w14:ligatures w14:val="none"/>
+              </w:rPr>
+              <w:t xml:space="preserve">, </w:t>
+            </w:r>
+            <w:r>
+              <w:rPr>
+                <w:rFonts w:ascii="Times New Roman" w:eastAsia="Times New Roman" w:hAnsi="Times New Roman" w:cs="Times New Roman"/>
+                <w:b/>
+                <w:bCs/>
+                <w:color w:val="000000"/>
+                <w:kern w:val="0"/>
+                <w:sz w:val="32"/>
+                <w:szCs w:val="32"/>
+                <w14:ligatures w14:val="none"/>
+              </w:rPr>
+              <w:t>đánh giá sao</w:t>
+            </w:r>
+          </w:p>
+        </w:tc>
+        <w:tc>
+          <w:tcPr>
+            <w:tcW w:w="9765" w:type="dxa"/>
+            <w:gridSpan w:val="4"/>
+            <w:tcBorders>
+              <w:top w:val="single" w:sz="8" w:space="0" w:color="000000"/>
+              <w:left w:val="single" w:sz="4" w:space="0" w:color="auto"/>
+              <w:bottom w:val="single" w:sz="8" w:space="0" w:color="000000"/>
+              <w:right w:val="single" w:sz="8" w:space="0" w:color="000000"/>
+            </w:tcBorders>
+          </w:tcPr>
+          <w:p>
+            <w:pPr>
+              <w:spacing w:before="240" w:after="0" w:line="240" w:lineRule="auto"/>
+              <w:ind w:firstLine="211"/>
+              <w:rPr>
+                <w:rFonts w:ascii="Times New Roman" w:eastAsia="Times New Roman" w:hAnsi="Times New Roman" w:cs="Times New Roman"/>
+                <w:color w:val="000000"/>
+                <w:kern w:val="0"/>
+                <w:sz w:val="32"/>
+                <w:szCs w:val="32"/>
+                <w14:ligatures w14:val="none"/>
+              </w:rPr>
+            </w:pPr>
+            <w:r>
+              <w:rPr>
+                <w:rFonts w:ascii="Times New Roman" w:eastAsia="Times New Roman" w:hAnsi="Times New Roman" w:cs="Times New Roman"/>
+                <w:color w:val="000000"/>
+                <w:kern w:val="0"/>
+                <w:sz w:val="32"/>
+                <w:szCs w:val="32"/>
+                <w14:ligatures w14:val="none"/>
+              </w:rPr>
+              <w:t xml:space="preserve">Hệ thống chỉ cho phép Client </w:t>
+            </w:r>
+            <w:r>
+              <w:rPr>
+                <w:rFonts w:ascii="Times New Roman" w:eastAsia="Times New Roman" w:hAnsi="Times New Roman" w:cs="Times New Roman"/>
+                <w:color w:val="000000"/>
+                <w:kern w:val="0"/>
+                <w:sz w:val="32"/>
+                <w:szCs w:val="32"/>
+                <w14:ligatures w14:val="none"/>
+              </w:rPr>
+              <w:t>viết bình luận và xóa bình luận</w:t>
+            </w:r>
+            <w:r>
+              <w:rPr>
+                <w:rFonts w:ascii="Times New Roman" w:eastAsia="Times New Roman" w:hAnsi="Times New Roman" w:cs="Times New Roman"/>
+                <w:color w:val="000000"/>
+                <w:kern w:val="0"/>
+                <w:sz w:val="32"/>
+                <w:szCs w:val="32"/>
+                <w14:ligatures w14:val="none"/>
+              </w:rPr>
+              <w:t>.</w:t>
+            </w:r>
+          </w:p>
+          <w:p>
+            <w:pPr>
+              <w:spacing w:before="240" w:after="0" w:line="240" w:lineRule="auto"/>
+              <w:ind w:firstLine="211"/>
+              <w:rPr>
+                <w:rFonts w:ascii="Times New Roman" w:eastAsia="Times New Roman" w:hAnsi="Times New Roman" w:cs="Times New Roman"/>
+                <w:color w:val="000000"/>
+                <w:kern w:val="0"/>
+                <w:sz w:val="32"/>
+                <w:szCs w:val="32"/>
+                <w14:ligatures w14:val="none"/>
+              </w:rPr>
+            </w:pPr>
+            <w:r>
+              <w:rPr>
+                <w:rFonts w:ascii="Times New Roman" w:eastAsia="Times New Roman" w:hAnsi="Times New Roman" w:cs="Times New Roman"/>
+                <w:color w:val="000000"/>
+                <w:kern w:val="0"/>
+                <w:sz w:val="32"/>
+                <w:szCs w:val="32"/>
+                <w14:ligatures w14:val="none"/>
+              </w:rPr>
+              <w:t xml:space="preserve">Khi Client đã từng đặt phòng và sử dụng phòng, hệ thống sẽ cho phép Client đánh giá dựa trên thanh điểm 5 sao. </w:t>
+            </w:r>
+          </w:p>
+          <w:p>
+            <w:pPr>
+              <w:spacing w:before="240" w:after="0" w:line="240" w:lineRule="auto"/>
+              <w:ind w:firstLine="211"/>
+              <w:rPr>
+                <w:rFonts w:ascii="Times New Roman" w:eastAsia="Times New Roman" w:hAnsi="Times New Roman" w:cs="Times New Roman"/>
+                <w:color w:val="000000"/>
+                <w:kern w:val="0"/>
+                <w:sz w:val="32"/>
+                <w:szCs w:val="32"/>
+                <w14:ligatures w14:val="none"/>
+              </w:rPr>
+            </w:pPr>
+            <w:r>
+              <w:rPr>
+                <w:rFonts w:ascii="Times New Roman" w:eastAsia="Times New Roman" w:hAnsi="Times New Roman" w:cs="Times New Roman"/>
+                <w:color w:val="000000"/>
+                <w:kern w:val="0"/>
+                <w:sz w:val="32"/>
+                <w:szCs w:val="32"/>
+                <w14:ligatures w14:val="none"/>
+              </w:rPr>
+              <w:t>Trường hợp Admin muốn xóa bình luận vi phạm thì click vào nút xóa</w:t>
+            </w:r>
+            <w:r>
+              <w:rPr>
+                <w:rFonts w:ascii="Times New Roman" w:eastAsia="Times New Roman" w:hAnsi="Times New Roman" w:cs="Times New Roman"/>
+                <w:color w:val="000000"/>
+                <w:kern w:val="0"/>
+                <w:sz w:val="32"/>
+                <w:szCs w:val="32"/>
+                <w14:ligatures w14:val="none"/>
+              </w:rPr>
+              <w:t>, hệ thống sẽ xóa nội dung tin nhắn đó.</w:t>
+            </w:r>
+          </w:p>
+        </w:tc>
+      </w:tr>
+      <w:tr>
+        <w:trPr>
+          <w:trHeight w:val="500"/>
+        </w:trPr>
+        <w:tc>
+          <w:tcPr>
+            <w:tcW w:w="11610" w:type="dxa"/>
+            <w:gridSpan w:val="6"/>
+            <w:tcBorders>
+              <w:top w:val="single" w:sz="8" w:space="0" w:color="000000"/>
+              <w:left w:val="single" w:sz="8" w:space="0" w:color="000000"/>
+              <w:bottom w:val="single" w:sz="8" w:space="0" w:color="000000"/>
+              <w:right w:val="single" w:sz="8" w:space="0" w:color="000000"/>
+              <w:tl2br w:val="single" w:sz="4" w:space="0" w:color="auto"/>
+              <w:tr2bl w:val="single" w:sz="4" w:space="0" w:color="auto"/>
+            </w:tcBorders>
+            <w:tcMar>
+              <w:top w:w="100" w:type="dxa"/>
+              <w:left w:w="100" w:type="dxa"/>
+              <w:bottom w:w="100" w:type="dxa"/>
+              <w:right w:w="100" w:type="dxa"/>
+            </w:tcMar>
+          </w:tcPr>
+          <w:p>
+            <w:pPr>
+              <w:spacing w:before="240" w:after="0" w:line="240" w:lineRule="auto"/>
+              <w:ind w:firstLine="211"/>
+              <w:rPr>
+                <w:rFonts w:ascii="Times New Roman" w:eastAsia="Times New Roman" w:hAnsi="Times New Roman" w:cs="Times New Roman"/>
+                <w:color w:val="000000"/>
+                <w:kern w:val="0"/>
+                <w:sz w:val="32"/>
+                <w:szCs w:val="32"/>
+                <w14:ligatures w14:val="none"/>
+              </w:rPr>
+            </w:pPr>
+          </w:p>
+          <w:p>
+            <w:pPr>
+              <w:spacing w:before="240" w:after="0" w:line="240" w:lineRule="auto"/>
+              <w:ind w:firstLine="211"/>
+              <w:rPr>
+                <w:rFonts w:ascii="Times New Roman" w:eastAsia="Times New Roman" w:hAnsi="Times New Roman" w:cs="Times New Roman"/>
+                <w:color w:val="000000"/>
+                <w:kern w:val="0"/>
+                <w:sz w:val="32"/>
+                <w:szCs w:val="32"/>
+                <w14:ligatures w14:val="none"/>
+              </w:rPr>
+            </w:pPr>
+          </w:p>
+          <w:p>
+            <w:pPr>
+              <w:spacing w:before="240" w:after="0" w:line="240" w:lineRule="auto"/>
+              <w:rPr>
+                <w:rFonts w:ascii="Times New Roman" w:eastAsia="Times New Roman" w:hAnsi="Times New Roman" w:cs="Times New Roman"/>
+                <w:color w:val="000000"/>
+                <w:kern w:val="0"/>
+                <w:sz w:val="32"/>
+                <w:szCs w:val="32"/>
+                <w14:ligatures w14:val="none"/>
+              </w:rPr>
+            </w:pPr>
+          </w:p>
+        </w:tc>
+      </w:tr>
+      <w:tr>
+        <w:trPr>
+          <w:trHeight w:val="500"/>
+        </w:trPr>
+        <w:tc>
+          <w:tcPr>
+            <w:tcW w:w="1815" w:type="dxa"/>
+            <w:tcBorders>
+              <w:top w:val="single" w:sz="8" w:space="0" w:color="000000"/>
+              <w:left w:val="single" w:sz="8" w:space="0" w:color="000000"/>
+              <w:bottom w:val="single" w:sz="8" w:space="0" w:color="000000"/>
+              <w:right w:val="single" w:sz="4" w:space="0" w:color="auto"/>
+            </w:tcBorders>
+            <w:tcMar>
+              <w:top w:w="100" w:type="dxa"/>
+              <w:left w:w="100" w:type="dxa"/>
+              <w:bottom w:w="100" w:type="dxa"/>
+              <w:right w:w="100" w:type="dxa"/>
+            </w:tcMar>
+          </w:tcPr>
+          <w:p>
+            <w:pPr>
+              <w:spacing w:before="240" w:after="0" w:line="240" w:lineRule="auto"/>
+              <w:ind w:firstLine="211"/>
+              <w:jc w:val="center"/>
+              <w:rPr>
+                <w:rFonts w:ascii="Times New Roman" w:eastAsia="Times New Roman" w:hAnsi="Times New Roman" w:cs="Times New Roman"/>
+                <w:b/>
+                <w:bCs/>
+                <w:color w:val="000000"/>
+                <w:kern w:val="0"/>
+                <w:sz w:val="32"/>
+                <w:szCs w:val="32"/>
+                <w14:ligatures w14:val="none"/>
+              </w:rPr>
+            </w:pPr>
+            <w:r>
+              <w:rPr>
+                <w:rFonts w:ascii="Times New Roman" w:eastAsia="Times New Roman" w:hAnsi="Times New Roman" w:cs="Times New Roman"/>
+                <w:b/>
+                <w:bCs/>
+                <w:color w:val="000000"/>
+                <w:kern w:val="0"/>
+                <w:sz w:val="32"/>
+                <w:szCs w:val="32"/>
+                <w14:ligatures w14:val="none"/>
+              </w:rPr>
+              <w:t>Use Case</w:t>
+            </w:r>
+          </w:p>
+        </w:tc>
+        <w:tc>
+          <w:tcPr>
+            <w:tcW w:w="9795" w:type="dxa"/>
+            <w:gridSpan w:val="5"/>
+            <w:tcBorders>
+              <w:top w:val="single" w:sz="8" w:space="0" w:color="000000"/>
+              <w:left w:val="single" w:sz="4" w:space="0" w:color="auto"/>
+              <w:bottom w:val="single" w:sz="8" w:space="0" w:color="000000"/>
+              <w:right w:val="single" w:sz="8" w:space="0" w:color="000000"/>
+            </w:tcBorders>
+          </w:tcPr>
+          <w:p>
+            <w:pPr>
+              <w:spacing w:before="240" w:after="0" w:line="240" w:lineRule="auto"/>
+              <w:ind w:firstLine="211"/>
+              <w:jc w:val="center"/>
+              <w:rPr>
+                <w:rFonts w:ascii="Times New Roman" w:eastAsia="Times New Roman" w:hAnsi="Times New Roman" w:cs="Times New Roman"/>
+                <w:color w:val="000000"/>
+                <w:kern w:val="0"/>
+                <w:sz w:val="32"/>
+                <w:szCs w:val="32"/>
+                <w14:ligatures w14:val="none"/>
+              </w:rPr>
+            </w:pPr>
+            <w:r>
+              <w:rPr>
+                <w:rFonts w:ascii="Times New Roman" w:eastAsia="Times New Roman" w:hAnsi="Times New Roman" w:cs="Times New Roman"/>
+                <w:b/>
+                <w:bCs/>
+                <w:color w:val="000000"/>
+                <w:kern w:val="0"/>
+                <w:sz w:val="32"/>
+                <w:szCs w:val="32"/>
+                <w14:ligatures w14:val="none"/>
+              </w:rPr>
+              <w:t>Chức năng</w:t>
+            </w:r>
+          </w:p>
+        </w:tc>
+      </w:tr>
+      <w:tr>
+        <w:trPr>
+          <w:trHeight w:val="500"/>
+        </w:trPr>
+        <w:tc>
+          <w:tcPr>
+            <w:tcW w:w="11610" w:type="dxa"/>
+            <w:gridSpan w:val="6"/>
+            <w:tcBorders>
+              <w:top w:val="single" w:sz="8" w:space="0" w:color="000000"/>
+              <w:left w:val="single" w:sz="8" w:space="0" w:color="000000"/>
+              <w:bottom w:val="single" w:sz="8" w:space="0" w:color="000000"/>
+              <w:right w:val="single" w:sz="8" w:space="0" w:color="000000"/>
+            </w:tcBorders>
+            <w:tcMar>
+              <w:top w:w="100" w:type="dxa"/>
+              <w:left w:w="100" w:type="dxa"/>
+              <w:bottom w:w="100" w:type="dxa"/>
+              <w:right w:w="100" w:type="dxa"/>
+            </w:tcMar>
+          </w:tcPr>
+          <w:p>
+            <w:pPr>
+              <w:spacing w:before="240" w:after="0" w:line="240" w:lineRule="auto"/>
+              <w:rPr>
+                <w:rFonts w:ascii="Times New Roman" w:eastAsia="Times New Roman" w:hAnsi="Times New Roman" w:cs="Times New Roman"/>
+                <w:color w:val="222222"/>
+                <w:kern w:val="0"/>
+                <w:sz w:val="32"/>
+                <w:szCs w:val="32"/>
+                <w14:ligatures w14:val="none"/>
+              </w:rPr>
+            </w:pPr>
+            <w:r>
+              <w:rPr>
+                <w:rFonts w:ascii="Times New Roman" w:eastAsia="Times New Roman" w:hAnsi="Times New Roman" w:cs="Times New Roman"/>
+                <w:b/>
+                <w:bCs/>
+                <w:color w:val="000000"/>
+                <w:kern w:val="0"/>
+                <w:sz w:val="32"/>
+                <w:szCs w:val="32"/>
+                <w14:ligatures w14:val="none"/>
+              </w:rPr>
+              <w:t xml:space="preserve">Đặc tả Use case </w:t>
+            </w:r>
+            <w:r>
+              <w:rPr>
+                <w:rFonts w:ascii="Times New Roman" w:eastAsia="Times New Roman" w:hAnsi="Times New Roman" w:cs="Times New Roman"/>
+                <w:b/>
+                <w:bCs/>
+                <w:color w:val="000000"/>
+                <w:kern w:val="0"/>
+                <w:sz w:val="32"/>
+                <w:szCs w:val="32"/>
+                <w14:ligatures w14:val="none"/>
+              </w:rPr>
+              <w:t>thống kê</w:t>
+            </w:r>
+            <w:r>
+              <w:rPr>
+                <w:rFonts w:ascii="Times New Roman" w:eastAsia="Times New Roman" w:hAnsi="Times New Roman" w:cs="Times New Roman"/>
+                <w:b/>
+                <w:bCs/>
+                <w:color w:val="000000"/>
+                <w:kern w:val="0"/>
+                <w:sz w:val="32"/>
+                <w:szCs w:val="32"/>
+                <w14:ligatures w14:val="none"/>
+              </w:rPr>
+              <w:t xml:space="preserve"> </w:t>
+            </w:r>
+            <w:r>
+              <w:rPr>
+                <w:rFonts w:ascii="Times New Roman" w:eastAsia="Times New Roman" w:hAnsi="Times New Roman" w:cs="Times New Roman"/>
+                <w:color w:val="000000"/>
+                <w:kern w:val="0"/>
+                <w:sz w:val="32"/>
+                <w:szCs w:val="32"/>
+                <w14:ligatures w14:val="none"/>
+              </w:rPr>
+              <w:t>Sẽ có 4 đối tượng sử dụng</w:t>
+            </w:r>
+            <w:r>
+              <w:rPr>
+                <w:rFonts w:ascii="Times New Roman" w:eastAsia="Times New Roman" w:hAnsi="Times New Roman" w:cs="Times New Roman"/>
+                <w:color w:val="000000"/>
+                <w:kern w:val="0"/>
+                <w:sz w:val="32"/>
+                <w:szCs w:val="32"/>
+                <w14:ligatures w14:val="none"/>
+              </w:rPr>
+              <w:t xml:space="preserve"> Use case này</w:t>
+            </w:r>
+            <w:r>
+              <w:rPr>
+                <w:rFonts w:ascii="Times New Roman" w:eastAsia="Times New Roman" w:hAnsi="Times New Roman" w:cs="Times New Roman"/>
+                <w:color w:val="000000"/>
+                <w:kern w:val="0"/>
+                <w:sz w:val="32"/>
+                <w:szCs w:val="32"/>
+                <w14:ligatures w14:val="none"/>
+              </w:rPr>
+              <w:t>:</w:t>
+            </w:r>
+          </w:p>
+          <w:p>
+            <w:pPr>
+              <w:numPr>
+                <w:ilvl w:val="0"/>
+                <w:numId w:val="37"/>
+              </w:numPr>
+              <w:spacing w:after="0" w:line="240" w:lineRule="auto"/>
+              <w:ind w:left="2160"/>
+              <w:textAlignment w:val="baseline"/>
+              <w:rPr>
+                <w:rFonts w:ascii="Times New Roman" w:eastAsia="Times New Roman" w:hAnsi="Times New Roman" w:cs="Times New Roman"/>
+                <w:color w:val="222222"/>
+                <w:kern w:val="0"/>
+                <w:sz w:val="32"/>
+                <w:szCs w:val="32"/>
+                <w14:ligatures w14:val="none"/>
+              </w:rPr>
+            </w:pPr>
+            <w:r>
+              <w:rPr>
+                <w:rFonts w:ascii="Times New Roman" w:eastAsia="Times New Roman" w:hAnsi="Times New Roman" w:cs="Times New Roman"/>
+                <w:color w:val="222222"/>
+                <w:kern w:val="0"/>
+                <w:sz w:val="32"/>
+                <w:szCs w:val="32"/>
+                <w14:ligatures w14:val="none"/>
+              </w:rPr>
+              <w:t>Admin</w:t>
+            </w:r>
+            <w:r>
+              <w:rPr>
+                <w:rFonts w:ascii="Times New Roman" w:eastAsia="Times New Roman" w:hAnsi="Times New Roman" w:cs="Times New Roman"/>
+                <w:color w:val="222222"/>
+                <w:kern w:val="0"/>
+                <w:sz w:val="32"/>
+                <w:szCs w:val="32"/>
+                <w14:ligatures w14:val="none"/>
+              </w:rPr>
+              <w:t>, Manage</w:t>
+            </w:r>
+            <w:r>
+              <w:rPr>
+                <w:rFonts w:ascii="Times New Roman" w:eastAsia="Times New Roman" w:hAnsi="Times New Roman" w:cs="Times New Roman"/>
+                <w:color w:val="222222"/>
+                <w:kern w:val="0"/>
+                <w:sz w:val="32"/>
+                <w:szCs w:val="32"/>
+                <w14:ligatures w14:val="none"/>
+              </w:rPr>
+              <w:t>:</w:t>
+            </w:r>
+            <w:r>
+              <w:rPr>
+                <w:rFonts w:ascii="Times New Roman" w:eastAsia="Times New Roman" w:hAnsi="Times New Roman" w:cs="Times New Roman"/>
+                <w:color w:val="222222"/>
+                <w:kern w:val="0"/>
+                <w:sz w:val="32"/>
+                <w:szCs w:val="32"/>
+                <w14:ligatures w14:val="none"/>
+              </w:rPr>
+              <w:t xml:space="preserve"> được quyền xem các thông tin đã được hệ thống thông kê</w:t>
+            </w:r>
+          </w:p>
+          <w:p>
+            <w:pPr>
+              <w:numPr>
+                <w:ilvl w:val="0"/>
+                <w:numId w:val="37"/>
+              </w:numPr>
+              <w:spacing w:after="0" w:line="240" w:lineRule="auto"/>
+              <w:ind w:left="2160"/>
+              <w:textAlignment w:val="baseline"/>
+              <w:rPr>
+                <w:rFonts w:ascii="Times New Roman" w:eastAsia="Times New Roman" w:hAnsi="Times New Roman" w:cs="Times New Roman"/>
+                <w:color w:val="222222"/>
+                <w:kern w:val="0"/>
+                <w:sz w:val="32"/>
+                <w:szCs w:val="32"/>
+                <w14:ligatures w14:val="none"/>
+              </w:rPr>
+            </w:pPr>
+            <w:r>
+              <w:rPr>
+                <w:rFonts w:ascii="Times New Roman" w:eastAsia="Times New Roman" w:hAnsi="Times New Roman" w:cs="Times New Roman"/>
+                <w:color w:val="222222"/>
+                <w:kern w:val="0"/>
+                <w:sz w:val="32"/>
+                <w:szCs w:val="32"/>
+                <w14:ligatures w14:val="none"/>
+              </w:rPr>
+              <w:t xml:space="preserve">Client thành viên: được </w:t>
+            </w:r>
+            <w:r>
+              <w:rPr>
+                <w:rFonts w:ascii="Times New Roman" w:eastAsia="Times New Roman" w:hAnsi="Times New Roman" w:cs="Times New Roman"/>
+                <w:color w:val="222222"/>
+                <w:kern w:val="0"/>
+                <w:sz w:val="32"/>
+                <w:szCs w:val="32"/>
+                <w14:ligatures w14:val="none"/>
+              </w:rPr>
+              <w:t>quyền xem lịch sử đặt phòng và số sao đánh giá</w:t>
+            </w:r>
+            <w:r>
+              <w:rPr>
+                <w:rFonts w:ascii="Times New Roman" w:eastAsia="Times New Roman" w:hAnsi="Times New Roman" w:cs="Times New Roman"/>
+                <w:color w:val="222222"/>
+                <w:kern w:val="0"/>
+                <w:sz w:val="32"/>
+                <w:szCs w:val="32"/>
+                <w14:ligatures w14:val="none"/>
+              </w:rPr>
+              <w:t>.</w:t>
+            </w:r>
+          </w:p>
+          <w:p>
+            <w:pPr>
+              <w:numPr>
+                <w:ilvl w:val="0"/>
+                <w:numId w:val="37"/>
+              </w:numPr>
+              <w:spacing w:after="0" w:line="240" w:lineRule="auto"/>
+              <w:ind w:left="2160"/>
+              <w:textAlignment w:val="baseline"/>
+              <w:rPr>
+                <w:rFonts w:ascii="Times New Roman" w:eastAsia="Times New Roman" w:hAnsi="Times New Roman" w:cs="Times New Roman"/>
+                <w:color w:val="000000"/>
+                <w:kern w:val="0"/>
+                <w:sz w:val="32"/>
+                <w:szCs w:val="32"/>
+                <w14:ligatures w14:val="none"/>
+              </w:rPr>
+            </w:pPr>
+            <w:r>
+              <w:rPr>
+                <w:rFonts w:ascii="Times New Roman" w:eastAsia="Times New Roman" w:hAnsi="Times New Roman" w:cs="Times New Roman"/>
+                <w:color w:val="000000"/>
+                <w:kern w:val="0"/>
+                <w:sz w:val="32"/>
+                <w:szCs w:val="32"/>
+                <w14:ligatures w14:val="none"/>
+              </w:rPr>
+              <w:t>Client</w:t>
+            </w:r>
+            <w:r>
+              <w:rPr>
+                <w:rFonts w:ascii="Times New Roman" w:eastAsia="Times New Roman" w:hAnsi="Times New Roman" w:cs="Times New Roman"/>
+                <w:color w:val="000000"/>
+                <w:kern w:val="0"/>
+                <w:sz w:val="32"/>
+                <w:szCs w:val="32"/>
+                <w14:ligatures w14:val="none"/>
+              </w:rPr>
+              <w:t xml:space="preserve">: </w:t>
+            </w:r>
+            <w:r>
+              <w:rPr>
+                <w:rFonts w:ascii="Times New Roman" w:eastAsia="Times New Roman" w:hAnsi="Times New Roman" w:cs="Times New Roman"/>
+                <w:color w:val="000000"/>
+                <w:kern w:val="0"/>
+                <w:sz w:val="32"/>
+                <w:szCs w:val="32"/>
+                <w14:ligatures w14:val="none"/>
+              </w:rPr>
+              <w:t>Phải sử dụng tìm kiếm để xem được thông tin hóa đơn đã đặt</w:t>
+            </w:r>
+            <w:r>
+              <w:rPr>
+                <w:rFonts w:ascii="Times New Roman" w:eastAsia="Times New Roman" w:hAnsi="Times New Roman" w:cs="Times New Roman"/>
+                <w:color w:val="000000"/>
+                <w:kern w:val="0"/>
+                <w:sz w:val="32"/>
+                <w:szCs w:val="32"/>
+                <w14:ligatures w14:val="none"/>
+              </w:rPr>
+              <w:t>.</w:t>
+            </w:r>
+          </w:p>
+        </w:tc>
+      </w:tr>
+      <w:tr>
+        <w:trPr>
+          <w:trHeight w:val="500"/>
+        </w:trPr>
+        <w:tc>
+          <w:tcPr>
+            <w:tcW w:w="1875" w:type="dxa"/>
+            <w:gridSpan w:val="3"/>
+            <w:tcBorders>
+              <w:top w:val="single" w:sz="8" w:space="0" w:color="000000"/>
+              <w:left w:val="single" w:sz="8" w:space="0" w:color="000000"/>
+              <w:bottom w:val="single" w:sz="4" w:space="0" w:color="auto"/>
+              <w:right w:val="single" w:sz="4" w:space="0" w:color="auto"/>
+            </w:tcBorders>
+            <w:tcMar>
+              <w:top w:w="100" w:type="dxa"/>
+              <w:left w:w="100" w:type="dxa"/>
+              <w:bottom w:w="100" w:type="dxa"/>
+              <w:right w:w="100" w:type="dxa"/>
+            </w:tcMar>
+          </w:tcPr>
+          <w:p>
+            <w:pPr>
+              <w:spacing w:before="240" w:after="0" w:line="240" w:lineRule="auto"/>
+              <w:rPr>
+                <w:rFonts w:ascii="Times New Roman" w:eastAsia="Times New Roman" w:hAnsi="Times New Roman" w:cs="Times New Roman"/>
+                <w:b/>
+                <w:bCs/>
+                <w:color w:val="000000"/>
+                <w:kern w:val="0"/>
+                <w:sz w:val="32"/>
+                <w:szCs w:val="32"/>
+                <w14:ligatures w14:val="none"/>
+              </w:rPr>
+            </w:pPr>
+            <w:r>
+              <w:rPr>
+                <w:rFonts w:ascii="Times New Roman" w:eastAsia="Times New Roman" w:hAnsi="Times New Roman" w:cs="Times New Roman"/>
+                <w:b/>
+                <w:bCs/>
+                <w:color w:val="000000"/>
+                <w:kern w:val="0"/>
+                <w:sz w:val="32"/>
+                <w:szCs w:val="32"/>
+                <w14:ligatures w14:val="none"/>
+              </w:rPr>
+              <w:t>Quản lý thống kê</w:t>
+            </w:r>
+          </w:p>
+        </w:tc>
+        <w:tc>
+          <w:tcPr>
+            <w:tcW w:w="9735" w:type="dxa"/>
+            <w:gridSpan w:val="3"/>
+            <w:tcBorders>
+              <w:top w:val="single" w:sz="8" w:space="0" w:color="000000"/>
+              <w:left w:val="single" w:sz="4" w:space="0" w:color="auto"/>
+              <w:bottom w:val="single" w:sz="4" w:space="0" w:color="auto"/>
+              <w:right w:val="single" w:sz="8" w:space="0" w:color="000000"/>
+            </w:tcBorders>
+          </w:tcPr>
+          <w:p>
+            <w:pPr>
+              <w:spacing w:before="240" w:after="0" w:line="240" w:lineRule="auto"/>
+              <w:ind w:firstLine="271"/>
+              <w:rPr>
+                <w:rFonts w:ascii="Times New Roman" w:eastAsia="Times New Roman" w:hAnsi="Times New Roman" w:cs="Times New Roman"/>
+                <w:color w:val="000000"/>
+                <w:kern w:val="0"/>
+                <w:sz w:val="32"/>
+                <w:szCs w:val="32"/>
+                <w14:ligatures w14:val="none"/>
+              </w:rPr>
+            </w:pPr>
+            <w:r>
+              <w:rPr>
+                <w:rFonts w:ascii="Times New Roman" w:eastAsia="Times New Roman" w:hAnsi="Times New Roman" w:cs="Times New Roman"/>
+                <w:color w:val="000000"/>
+                <w:kern w:val="0"/>
+                <w:sz w:val="32"/>
+                <w:szCs w:val="32"/>
+                <w14:ligatures w14:val="none"/>
+              </w:rPr>
+              <w:t>Hệ thống sẽ thống kê</w:t>
+            </w:r>
+            <w:r>
+              <w:rPr>
+                <w:rFonts w:ascii="Times New Roman" w:eastAsia="Times New Roman" w:hAnsi="Times New Roman" w:cs="Times New Roman"/>
+                <w:color w:val="000000"/>
+                <w:kern w:val="0"/>
+                <w:sz w:val="32"/>
+                <w:szCs w:val="32"/>
+                <w14:ligatures w14:val="none"/>
+              </w:rPr>
+              <w:t xml:space="preserve"> 5 loại:</w:t>
+            </w:r>
+          </w:p>
+          <w:p>
+            <w:pPr>
+              <w:pStyle w:val="ListParagraph"/>
+              <w:numPr>
+                <w:ilvl w:val="0"/>
+                <w:numId w:val="35"/>
+              </w:numPr>
+              <w:spacing w:before="240" w:after="0" w:line="240" w:lineRule="auto"/>
+              <w:rPr>
+                <w:rFonts w:ascii="Times New Roman" w:eastAsia="Times New Roman" w:hAnsi="Times New Roman" w:cs="Times New Roman"/>
+                <w:color w:val="000000"/>
+                <w:kern w:val="0"/>
+                <w:sz w:val="32"/>
+                <w:szCs w:val="32"/>
+                <w14:ligatures w14:val="none"/>
+              </w:rPr>
+            </w:pPr>
+            <w:r>
+              <w:rPr>
+                <w:rFonts w:ascii="Times New Roman" w:eastAsia="Times New Roman" w:hAnsi="Times New Roman" w:cs="Times New Roman"/>
+                <w:color w:val="000000"/>
+                <w:kern w:val="0"/>
+                <w:sz w:val="32"/>
+                <w:szCs w:val="32"/>
+                <w14:ligatures w14:val="none"/>
+              </w:rPr>
+              <w:t>(1)Thống kê số lượng người truy cập</w:t>
+            </w:r>
+            <w:r>
+              <w:rPr>
+                <w:rFonts w:ascii="Times New Roman" w:eastAsia="Times New Roman" w:hAnsi="Times New Roman" w:cs="Times New Roman"/>
+                <w:color w:val="000000"/>
+                <w:kern w:val="0"/>
+                <w:sz w:val="32"/>
+                <w:szCs w:val="32"/>
+                <w14:ligatures w14:val="none"/>
+              </w:rPr>
+              <w:t>.</w:t>
+            </w:r>
+          </w:p>
+          <w:p>
+            <w:pPr>
+              <w:pStyle w:val="ListParagraph"/>
+              <w:numPr>
+                <w:ilvl w:val="0"/>
+                <w:numId w:val="35"/>
+              </w:numPr>
+              <w:spacing w:before="240" w:after="0" w:line="240" w:lineRule="auto"/>
+              <w:rPr>
+                <w:rFonts w:ascii="Times New Roman" w:eastAsia="Times New Roman" w:hAnsi="Times New Roman" w:cs="Times New Roman"/>
+                <w:color w:val="000000"/>
+                <w:kern w:val="0"/>
+                <w:sz w:val="32"/>
+                <w:szCs w:val="32"/>
+                <w14:ligatures w14:val="none"/>
+              </w:rPr>
+            </w:pPr>
+            <w:r>
+              <w:rPr>
+                <w:rFonts w:ascii="Times New Roman" w:eastAsia="Times New Roman" w:hAnsi="Times New Roman" w:cs="Times New Roman"/>
+                <w:color w:val="000000"/>
+                <w:kern w:val="0"/>
+                <w:sz w:val="32"/>
+                <w:szCs w:val="32"/>
+                <w14:ligatures w14:val="none"/>
+              </w:rPr>
+              <w:t>(2)Thống kê số lượng người đang online</w:t>
+            </w:r>
+            <w:r>
+              <w:rPr>
+                <w:rFonts w:ascii="Times New Roman" w:eastAsia="Times New Roman" w:hAnsi="Times New Roman" w:cs="Times New Roman"/>
+                <w:color w:val="000000"/>
+                <w:kern w:val="0"/>
+                <w:sz w:val="32"/>
+                <w:szCs w:val="32"/>
+                <w14:ligatures w14:val="none"/>
+              </w:rPr>
+              <w:t>.</w:t>
+            </w:r>
+          </w:p>
+          <w:p>
+            <w:pPr>
+              <w:pStyle w:val="ListParagraph"/>
+              <w:numPr>
+                <w:ilvl w:val="0"/>
+                <w:numId w:val="35"/>
+              </w:numPr>
+              <w:spacing w:before="240" w:after="0" w:line="240" w:lineRule="auto"/>
+              <w:rPr>
+                <w:rFonts w:ascii="Times New Roman" w:eastAsia="Times New Roman" w:hAnsi="Times New Roman" w:cs="Times New Roman"/>
+                <w:color w:val="000000"/>
+                <w:kern w:val="0"/>
+                <w:sz w:val="32"/>
+                <w:szCs w:val="32"/>
+                <w14:ligatures w14:val="none"/>
+              </w:rPr>
+            </w:pPr>
+            <w:r>
+              <w:rPr>
+                <w:rFonts w:ascii="Times New Roman" w:eastAsia="Times New Roman" w:hAnsi="Times New Roman" w:cs="Times New Roman"/>
+                <w:color w:val="000000"/>
+                <w:kern w:val="0"/>
+                <w:sz w:val="32"/>
+                <w:szCs w:val="32"/>
+                <w14:ligatures w14:val="none"/>
+              </w:rPr>
+              <w:t>(3)Thống kê tổng thu nhập</w:t>
+            </w:r>
+            <w:r>
+              <w:rPr>
+                <w:rFonts w:ascii="Times New Roman" w:eastAsia="Times New Roman" w:hAnsi="Times New Roman" w:cs="Times New Roman"/>
+                <w:color w:val="000000"/>
+                <w:kern w:val="0"/>
+                <w:sz w:val="32"/>
+                <w:szCs w:val="32"/>
+                <w14:ligatures w14:val="none"/>
+              </w:rPr>
+              <w:t>.</w:t>
+            </w:r>
+          </w:p>
+          <w:p>
+            <w:pPr>
+              <w:pStyle w:val="ListParagraph"/>
+              <w:numPr>
+                <w:ilvl w:val="0"/>
+                <w:numId w:val="35"/>
+              </w:numPr>
+              <w:spacing w:before="240" w:after="0" w:line="240" w:lineRule="auto"/>
+              <w:rPr>
+                <w:rFonts w:ascii="Times New Roman" w:eastAsia="Times New Roman" w:hAnsi="Times New Roman" w:cs="Times New Roman"/>
+                <w:color w:val="000000"/>
+                <w:kern w:val="0"/>
+                <w:sz w:val="32"/>
+                <w:szCs w:val="32"/>
+                <w14:ligatures w14:val="none"/>
+              </w:rPr>
+            </w:pPr>
+            <w:r>
+              <w:rPr>
+                <w:rFonts w:ascii="Times New Roman" w:eastAsia="Times New Roman" w:hAnsi="Times New Roman" w:cs="Times New Roman"/>
+                <w:color w:val="000000"/>
+                <w:kern w:val="0"/>
+                <w:sz w:val="32"/>
+                <w:szCs w:val="32"/>
+                <w14:ligatures w14:val="none"/>
+              </w:rPr>
+              <w:t>(4)Thống kê hóa đơn.</w:t>
+            </w:r>
+          </w:p>
+          <w:p>
+            <w:pPr>
+              <w:pStyle w:val="ListParagraph"/>
+              <w:numPr>
+                <w:ilvl w:val="0"/>
+                <w:numId w:val="35"/>
+              </w:numPr>
+              <w:spacing w:before="240" w:after="0" w:line="240" w:lineRule="auto"/>
+              <w:rPr>
+                <w:rFonts w:ascii="Times New Roman" w:eastAsia="Times New Roman" w:hAnsi="Times New Roman" w:cs="Times New Roman"/>
+                <w:color w:val="000000"/>
+                <w:kern w:val="0"/>
+                <w:sz w:val="32"/>
+                <w:szCs w:val="32"/>
+                <w14:ligatures w14:val="none"/>
+              </w:rPr>
+            </w:pPr>
+            <w:r>
+              <w:rPr>
+                <w:rFonts w:ascii="Times New Roman" w:eastAsia="Times New Roman" w:hAnsi="Times New Roman" w:cs="Times New Roman"/>
+                <w:color w:val="000000"/>
+                <w:kern w:val="0"/>
+                <w:sz w:val="32"/>
+                <w:szCs w:val="32"/>
+                <w14:ligatures w14:val="none"/>
+              </w:rPr>
+              <w:lastRenderedPageBreak/>
+              <w:t>(5)</w:t>
+            </w:r>
+            <w:r>
+              <w:rPr>
+                <w:rFonts w:ascii="Times New Roman" w:eastAsia="Times New Roman" w:hAnsi="Times New Roman" w:cs="Times New Roman"/>
+                <w:color w:val="000000"/>
+                <w:kern w:val="0"/>
+                <w:sz w:val="32"/>
+                <w:szCs w:val="32"/>
+                <w14:ligatures w14:val="none"/>
+              </w:rPr>
+              <w:t xml:space="preserve">Thống kê thang điểm đánh giá </w:t>
+            </w:r>
+            <w:r>
+              <w:rPr>
+                <w:rFonts w:ascii="Times New Roman" w:eastAsia="Times New Roman" w:hAnsi="Times New Roman" w:cs="Times New Roman"/>
+                <w:i/>
+                <w:iCs/>
+                <w:color w:val="000000"/>
+                <w:kern w:val="0"/>
+                <w:sz w:val="32"/>
+                <w:szCs w:val="32"/>
+                <w14:ligatures w14:val="none"/>
+              </w:rPr>
+              <w:t>(5 sao)</w:t>
+            </w:r>
+          </w:p>
+        </w:tc>
+      </w:tr>
+    </w:tbl>
+    <w:p>
+      <w:pPr>
+        <w:pStyle w:val="one6"/>
+        <w:numPr>
+          <w:ilvl w:val="0"/>
+          <w:numId w:val="0"/>
+        </w:numPr>
+      </w:pPr>
+    </w:p>
+    <w:p>
+      <w:pPr>
+        <w:pStyle w:val="one6"/>
+        <w:numPr>
+          <w:ilvl w:val="0"/>
+          <w:numId w:val="0"/>
+        </w:numPr>
+      </w:pPr>
+    </w:p>
+    <w:p>
+      <w:pPr>
+        <w:pStyle w:val="one6"/>
+        <w:numPr>
+          <w:ilvl w:val="0"/>
+          <w:numId w:val="0"/>
+        </w:numPr>
+      </w:pPr>
+    </w:p>
+    <w:p>
+      <w:pPr>
+        <w:pStyle w:val="one6"/>
+        <w:numPr>
+          <w:ilvl w:val="0"/>
+          <w:numId w:val="0"/>
+        </w:numPr>
+      </w:pPr>
+    </w:p>
+    <w:p>
+      <w:pPr>
+        <w:pStyle w:val="one6"/>
+        <w:numPr>
+          <w:ilvl w:val="0"/>
+          <w:numId w:val="0"/>
+        </w:numPr>
+      </w:pPr>
+    </w:p>
+    <w:p>
+      <w:pPr>
+        <w:pStyle w:val="one6"/>
+        <w:numPr>
+          <w:ilvl w:val="0"/>
+          <w:numId w:val="0"/>
+        </w:numPr>
+      </w:pPr>
+    </w:p>
+    <w:p>
+      <w:pPr>
+        <w:pStyle w:val="one6"/>
+        <w:numPr>
+          <w:ilvl w:val="0"/>
+          <w:numId w:val="0"/>
+        </w:numPr>
+      </w:pPr>
+    </w:p>
+    <w:p>
+      <w:pPr>
+        <w:pStyle w:val="one6"/>
+        <w:numPr>
+          <w:ilvl w:val="0"/>
+          <w:numId w:val="0"/>
+        </w:numPr>
+      </w:pPr>
+    </w:p>
+    <w:p>
+      <w:pPr>
+        <w:pStyle w:val="one6"/>
+        <w:numPr>
+          <w:ilvl w:val="0"/>
+          <w:numId w:val="0"/>
+        </w:numPr>
+      </w:pPr>
+    </w:p>
+    <w:p>
+      <w:pPr>
+        <w:pStyle w:val="one6"/>
+        <w:numPr>
+          <w:ilvl w:val="0"/>
+          <w:numId w:val="0"/>
+        </w:numPr>
+      </w:pPr>
+    </w:p>
+    <w:p>
+      <w:pPr>
+        <w:pStyle w:val="one6"/>
+        <w:numPr>
+          <w:ilvl w:val="0"/>
+          <w:numId w:val="0"/>
+        </w:numPr>
+      </w:pPr>
+    </w:p>
+    <w:p>
+      <w:pPr>
+        <w:pStyle w:val="one6"/>
+      </w:pPr>
+      <w:r>
+        <w:t>Biểu đồ trình tự</w:t>
+      </w:r>
+    </w:p>
+    <w:p>
+      <w:pPr>
+        <w:pStyle w:val="NormalWeb"/>
+        <w:spacing w:before="0" w:beforeAutospacing="0" w:after="200" w:afterAutospacing="0"/>
+        <w:jc w:val="both"/>
+        <w:rPr>
+          <w:i/>
+          <w:iCs/>
+          <w:sz w:val="32"/>
+          <w:szCs w:val="32"/>
+        </w:rPr>
+      </w:pPr>
+      <w:r>
+        <w:rPr>
+          <w:i/>
+          <w:iCs/>
+          <w:color w:val="000000"/>
+          <w:sz w:val="32"/>
+          <w:szCs w:val="32"/>
+        </w:rPr>
+        <w:t>Biểu đồ trình tự (Sequence diagram) là biểu đồ tương tác theo trật tự thời gian của các giao tiếp bằng thông điệp giữa các đối tượng, biểu đồ được đọc từ đỉnh xuống đáy. Mỗi UC có nhiều luồng dữ liệu. Mỗi biểu đồ trình tự biểu diễn một luồng dữ liệu.</w:t>
+      </w:r>
+    </w:p>
+    <w:p>
+      <w:pPr>
+        <w:pStyle w:val="NormalWeb"/>
+        <w:spacing w:before="0" w:beforeAutospacing="0" w:after="200" w:afterAutospacing="0"/>
+        <w:ind w:left="540"/>
+        <w:rPr>
+          <w:color w:val="000000"/>
+          <w:sz w:val="32"/>
+          <w:szCs w:val="32"/>
+        </w:rPr>
+      </w:pPr>
+      <w:r>
+        <w:rPr>
+          <w:color w:val="000000"/>
+          <w:sz w:val="32"/>
+          <w:szCs w:val="32"/>
+        </w:rPr>
+        <w:t>Từ bài toán trên ta có các biểu đồ trình tự sau:</w:t>
+      </w:r>
+    </w:p>
+    <w:p>
+      <w:pPr>
+        <w:pStyle w:val="NormalWeb"/>
+        <w:numPr>
+          <w:ilvl w:val="0"/>
+          <w:numId w:val="35"/>
+        </w:numPr>
+        <w:spacing w:before="0" w:beforeAutospacing="0" w:after="200" w:afterAutospacing="0"/>
+        <w:rPr>
+          <w:b/>
+          <w:bCs/>
+          <w:sz w:val="32"/>
+          <w:szCs w:val="32"/>
+        </w:rPr>
+      </w:pPr>
+      <w:r>
+        <w:rPr>
+          <w:b/>
+          <w:bCs/>
+          <w:color w:val="000000"/>
+          <w:sz w:val="32"/>
+          <w:szCs w:val="32"/>
+        </w:rPr>
+        <w:t>Biểu đồ trình tự đăng nhập:</w:t>
+      </w:r>
+    </w:p>
+    <w:p>
+      <w:pPr>
+        <w:pStyle w:val="NormalWeb"/>
+        <w:spacing w:before="0" w:beforeAutospacing="0" w:after="200" w:afterAutospacing="0"/>
+        <w:ind w:left="1080"/>
+        <w:rPr>
+          <w:b/>
+          <w:bCs/>
+          <w:sz w:val="32"/>
+          <w:szCs w:val="32"/>
+        </w:rPr>
+      </w:pPr>
+      <w:r>
+        <w:rPr>
+          <w:b/>
+          <w:bCs/>
+          <w:noProof/>
+          <w:sz w:val="32"/>
+          <w:szCs w:val="32"/>
+        </w:rPr>
         <w:lastRenderedPageBreak/>
-        <w:t>Đặc tả</w:t>
+        <w:drawing>
+          <wp:inline distT="0" distB="0" distL="0" distR="0" wp14:anchorId="2997767A" wp14:editId="6717498B">
+            <wp:extent cx="5972175" cy="2438400"/>
+            <wp:effectExtent l="19050" t="19050" r="28575" b="19050"/>
+            <wp:docPr id="778183238" name="Picture 1" descr="A picture containing text, diagram, number, font&#10;&#10;Description automatically generated"/>
+            <wp:cNvGraphicFramePr>
+              <a:graphicFrameLocks xmlns:a="http://schemas.openxmlformats.org/drawingml/2006/main" noChangeAspect="1"/>
+            </wp:cNvGraphicFramePr>
+            <a:graphic xmlns:a="http://schemas.openxmlformats.org/drawingml/2006/main">
+              <a:graphicData uri="http://schemas.openxmlformats.org/drawingml/2006/picture">
+                <pic:pic xmlns:pic="http://schemas.openxmlformats.org/drawingml/2006/picture">
+                  <pic:nvPicPr>
+                    <pic:cNvPr id="778183238" name="Picture 1" descr="A picture containing text, diagram, number, font&#10;&#10;Description automatically generated"/>
+                    <pic:cNvPicPr/>
+                  </pic:nvPicPr>
+                  <pic:blipFill>
+                    <a:blip r:embed="rId40"/>
+                    <a:stretch>
+                      <a:fillRect/>
+                    </a:stretch>
+                  </pic:blipFill>
+                  <pic:spPr>
+                    <a:xfrm>
+                      <a:off x="0" y="0"/>
+                      <a:ext cx="5973013" cy="2438742"/>
+                    </a:xfrm>
+                    <a:prstGeom prst="rect">
+                      <a:avLst/>
+                    </a:prstGeom>
+                    <a:ln>
+                      <a:solidFill>
+                        <a:schemeClr val="tx1"/>
+                      </a:solidFill>
+                    </a:ln>
+                  </pic:spPr>
+                </pic:pic>
+              </a:graphicData>
+            </a:graphic>
+          </wp:inline>
+        </w:drawing>
+      </w:r>
+    </w:p>
+    <w:p>
+      <w:pPr>
+        <w:pStyle w:val="one6"/>
+        <w:numPr>
+          <w:ilvl w:val="0"/>
+          <w:numId w:val="35"/>
+        </w:numPr>
+      </w:pPr>
+      <w:r>
+        <w:t>Biểu đồ trình tự thêm mới:</w:t>
+      </w:r>
+    </w:p>
+    <w:p>
+      <w:pPr>
+        <w:pStyle w:val="one6"/>
+        <w:numPr>
+          <w:ilvl w:val="0"/>
+          <w:numId w:val="0"/>
+        </w:numPr>
+        <w:ind w:left="1080"/>
+      </w:pPr>
+      <w:r>
+        <w:rPr>
+          <w:noProof/>
+        </w:rPr>
+        <w:drawing>
+          <wp:inline distT="0" distB="0" distL="0" distR="0" wp14:anchorId="2AE43A31" wp14:editId="574CA9BF">
+            <wp:extent cx="6057900" cy="3038475"/>
+            <wp:effectExtent l="19050" t="19050" r="19050" b="28575"/>
+            <wp:docPr id="830777477" name="Picture 1" descr="A picture containing text, screenshot, line, number&#10;&#10;Description automatically generated"/>
+            <wp:cNvGraphicFramePr>
+              <a:graphicFrameLocks xmlns:a="http://schemas.openxmlformats.org/drawingml/2006/main" noChangeAspect="1"/>
+            </wp:cNvGraphicFramePr>
+            <a:graphic xmlns:a="http://schemas.openxmlformats.org/drawingml/2006/main">
+              <a:graphicData uri="http://schemas.openxmlformats.org/drawingml/2006/picture">
+                <pic:pic xmlns:pic="http://schemas.openxmlformats.org/drawingml/2006/picture">
+                  <pic:nvPicPr>
+                    <pic:cNvPr id="830777477" name="Picture 1" descr="A picture containing text, screenshot, line, number&#10;&#10;Description automatically generated"/>
+                    <pic:cNvPicPr/>
+                  </pic:nvPicPr>
+                  <pic:blipFill>
+                    <a:blip r:embed="rId41"/>
+                    <a:stretch>
+                      <a:fillRect/>
+                    </a:stretch>
+                  </pic:blipFill>
+                  <pic:spPr>
+                    <a:xfrm>
+                      <a:off x="0" y="0"/>
+                      <a:ext cx="6057900" cy="3038475"/>
+                    </a:xfrm>
+                    <a:prstGeom prst="rect">
+                      <a:avLst/>
+                    </a:prstGeom>
+                    <a:ln>
+                      <a:solidFill>
+                        <a:schemeClr val="tx1"/>
+                      </a:solidFill>
+                    </a:ln>
+                  </pic:spPr>
+                </pic:pic>
+              </a:graphicData>
+            </a:graphic>
+          </wp:inline>
+        </w:drawing>
+      </w:r>
+    </w:p>
+    <w:p>
+      <w:pPr>
+        <w:pStyle w:val="one6"/>
+        <w:numPr>
+          <w:ilvl w:val="0"/>
+          <w:numId w:val="35"/>
+        </w:numPr>
+      </w:pPr>
+      <w:r>
+        <w:t>Biểu đồ trình tự tìm kiếm:</w:t>
+      </w:r>
+    </w:p>
+    <w:p>
+      <w:pPr>
+        <w:pStyle w:val="one6"/>
+        <w:numPr>
+          <w:ilvl w:val="0"/>
+          <w:numId w:val="0"/>
+        </w:numPr>
+        <w:ind w:left="1080"/>
+      </w:pPr>
+      <w:r>
+        <w:rPr>
+          <w:noProof/>
+        </w:rPr>
+        <w:lastRenderedPageBreak/>
+        <w:drawing>
+          <wp:inline distT="0" distB="0" distL="0" distR="0" wp14:anchorId="504DB32A" wp14:editId="748559B7">
+            <wp:extent cx="6057900" cy="3638550"/>
+            <wp:effectExtent l="19050" t="19050" r="19050" b="19050"/>
+            <wp:docPr id="422544728" name="Picture 1" descr="A picture containing text, diagram, line, screenshot&#10;&#10;Description automatically generated"/>
+            <wp:cNvGraphicFramePr>
+              <a:graphicFrameLocks xmlns:a="http://schemas.openxmlformats.org/drawingml/2006/main" noChangeAspect="1"/>
+            </wp:cNvGraphicFramePr>
+            <a:graphic xmlns:a="http://schemas.openxmlformats.org/drawingml/2006/main">
+              <a:graphicData uri="http://schemas.openxmlformats.org/drawingml/2006/picture">
+                <pic:pic xmlns:pic="http://schemas.openxmlformats.org/drawingml/2006/picture">
+                  <pic:nvPicPr>
+                    <pic:cNvPr id="422544728" name="Picture 1" descr="A picture containing text, diagram, line, screenshot&#10;&#10;Description automatically generated"/>
+                    <pic:cNvPicPr/>
+                  </pic:nvPicPr>
+                  <pic:blipFill>
+                    <a:blip r:embed="rId42"/>
+                    <a:stretch>
+                      <a:fillRect/>
+                    </a:stretch>
+                  </pic:blipFill>
+                  <pic:spPr>
+                    <a:xfrm>
+                      <a:off x="0" y="0"/>
+                      <a:ext cx="6057900" cy="3638550"/>
+                    </a:xfrm>
+                    <a:prstGeom prst="rect">
+                      <a:avLst/>
+                    </a:prstGeom>
+                    <a:ln>
+                      <a:solidFill>
+                        <a:schemeClr val="tx1"/>
+                      </a:solidFill>
+                    </a:ln>
+                  </pic:spPr>
+                </pic:pic>
+              </a:graphicData>
+            </a:graphic>
+          </wp:inline>
+        </w:drawing>
+      </w:r>
+    </w:p>
+    <w:p>
+      <w:pPr>
+        <w:pStyle w:val="one6"/>
+        <w:numPr>
+          <w:ilvl w:val="0"/>
+          <w:numId w:val="35"/>
+        </w:numPr>
+      </w:pPr>
+      <w:r>
+        <w:t>Biểu đồ trình tự đặt phòng</w:t>
+      </w:r>
+      <w:r>
+        <w:t>:</w:t>
+      </w:r>
+    </w:p>
+    <w:p>
+      <w:pPr>
+        <w:pStyle w:val="one6"/>
+        <w:numPr>
+          <w:ilvl w:val="0"/>
+          <w:numId w:val="0"/>
+        </w:numPr>
+        <w:ind w:left="1080"/>
+      </w:pPr>
+      <w:r>
+        <w:rPr>
+          <w:noProof/>
+        </w:rPr>
+        <w:drawing>
+          <wp:inline distT="0" distB="0" distL="0" distR="0" wp14:anchorId="3FA86000" wp14:editId="54693BB3">
+            <wp:extent cx="6057900" cy="2816860"/>
+            <wp:effectExtent l="19050" t="19050" r="19050" b="21590"/>
+            <wp:docPr id="1585141334" name="Picture 1" descr="A picture containing text, number, font, line&#10;&#10;Description automatically generated"/>
+            <wp:cNvGraphicFramePr>
+              <a:graphicFrameLocks xmlns:a="http://schemas.openxmlformats.org/drawingml/2006/main" noChangeAspect="1"/>
+            </wp:cNvGraphicFramePr>
+            <a:graphic xmlns:a="http://schemas.openxmlformats.org/drawingml/2006/main">
+              <a:graphicData uri="http://schemas.openxmlformats.org/drawingml/2006/picture">
+                <pic:pic xmlns:pic="http://schemas.openxmlformats.org/drawingml/2006/picture">
+                  <pic:nvPicPr>
+                    <pic:cNvPr id="1585141334" name="Picture 1" descr="A picture containing text, number, font, line&#10;&#10;Description automatically generated"/>
+                    <pic:cNvPicPr/>
+                  </pic:nvPicPr>
+                  <pic:blipFill>
+                    <a:blip r:embed="rId43"/>
+                    <a:stretch>
+                      <a:fillRect/>
+                    </a:stretch>
+                  </pic:blipFill>
+                  <pic:spPr>
+                    <a:xfrm>
+                      <a:off x="0" y="0"/>
+                      <a:ext cx="6057900" cy="2816860"/>
+                    </a:xfrm>
+                    <a:prstGeom prst="rect">
+                      <a:avLst/>
+                    </a:prstGeom>
+                    <a:ln>
+                      <a:solidFill>
+                        <a:schemeClr val="tx1"/>
+                      </a:solidFill>
+                    </a:ln>
+                  </pic:spPr>
+                </pic:pic>
+              </a:graphicData>
+            </a:graphic>
+          </wp:inline>
+        </w:drawing>
+      </w:r>
+    </w:p>
+    <w:p>
+      <w:pPr>
+        <w:pStyle w:val="one6"/>
+        <w:numPr>
+          <w:ilvl w:val="0"/>
+          <w:numId w:val="0"/>
+        </w:numPr>
+        <w:ind w:left="1080"/>
+      </w:pPr>
+    </w:p>
+    <w:p>
+      <w:pPr>
+        <w:pStyle w:val="one6"/>
+        <w:numPr>
+          <w:ilvl w:val="0"/>
+          <w:numId w:val="0"/>
+        </w:numPr>
+        <w:ind w:left="1080"/>
+      </w:pPr>
+    </w:p>
+    <w:p>
+      <w:pPr>
+        <w:pStyle w:val="one6"/>
+      </w:pPr>
+      <w:r>
+        <w:t>Biểu đồ lớp</w:t>
+      </w:r>
+    </w:p>
+    <w:p>
+      <w:pPr>
+        <w:pStyle w:val="NormalWeb"/>
+        <w:spacing w:before="0" w:beforeAutospacing="0" w:after="200" w:afterAutospacing="0"/>
+        <w:rPr>
+          <w:i/>
+          <w:iCs/>
+          <w:sz w:val="32"/>
+          <w:szCs w:val="32"/>
+        </w:rPr>
+      </w:pPr>
+      <w:r>
+        <w:rPr>
+          <w:i/>
+          <w:iCs/>
+          <w:color w:val="000000"/>
+          <w:sz w:val="32"/>
+          <w:szCs w:val="32"/>
+        </w:rPr>
+        <w:lastRenderedPageBreak/>
+        <w:t>Biểu đồ lớp chỉ ra trừu tượng thế giới thực, tập trung vào giải thích cấu trúc tĩnh từ góc nhìn tổng quát. Thông thường mỗi hệ thống có vài biểu đồ lớp. Một số biểu đồ lớp trong số đó hiển thị lớp và quan hệ giữa các lớp, một vài biểu đồ lớp khác hiển thị gói lớp và quan hệ giữa các gói. Có thể tạo rất nhiều biểu đồ lớp để mô tả toàn bộ bức tranh hệ thống. Các biểu đồ lớp giúp người phát triển phần mềm quan sát và lập kế hoạch cấu trúc hệ thống trước khi viết mã trình. Nó đảm bảo hệ thống được thiết kế tốt ngay từ ban đầu.</w:t>
+      </w:r>
+    </w:p>
+    <w:p>
+      <w:pPr>
+        <w:pStyle w:val="one6"/>
+        <w:numPr>
+          <w:ilvl w:val="0"/>
+          <w:numId w:val="1"/>
+        </w:numPr>
+      </w:pPr>
+      <w:r>
+        <w:t>Biểu đồ lớp</w:t>
+      </w:r>
+      <w:r>
+        <w:t xml:space="preserve"> cho chức năng quản lý khách hàng</w:t>
+      </w:r>
+    </w:p>
+    <w:p>
+      <w:pPr>
+        <w:pStyle w:val="one6"/>
+        <w:numPr>
+          <w:ilvl w:val="0"/>
+          <w:numId w:val="0"/>
+        </w:numPr>
+        <w:ind w:left="720"/>
+      </w:pPr>
+      <w:r>
+        <w:rPr>
+          <w:noProof/>
+        </w:rPr>
+        <w:drawing>
+          <wp:inline distT="0" distB="0" distL="0" distR="0" wp14:anchorId="279C779F" wp14:editId="27838E86">
+            <wp:extent cx="5325218" cy="4505954"/>
+            <wp:effectExtent l="19050" t="19050" r="27940" b="28575"/>
+            <wp:docPr id="762170443" name="Picture 1" descr="A screenshot of a computer&#10;&#10;Description automatically generated with medium confidence"/>
+            <wp:cNvGraphicFramePr>
+              <a:graphicFrameLocks xmlns:a="http://schemas.openxmlformats.org/drawingml/2006/main" noChangeAspect="1"/>
+            </wp:cNvGraphicFramePr>
+            <a:graphic xmlns:a="http://schemas.openxmlformats.org/drawingml/2006/main">
+              <a:graphicData uri="http://schemas.openxmlformats.org/drawingml/2006/picture">
+                <pic:pic xmlns:pic="http://schemas.openxmlformats.org/drawingml/2006/picture">
+                  <pic:nvPicPr>
+                    <pic:cNvPr id="762170443" name="Picture 1" descr="A screenshot of a computer&#10;&#10;Description automatically generated with medium confidence"/>
+                    <pic:cNvPicPr/>
+                  </pic:nvPicPr>
+                  <pic:blipFill>
+                    <a:blip r:embed="rId44"/>
+                    <a:stretch>
+                      <a:fillRect/>
+                    </a:stretch>
+                  </pic:blipFill>
+                  <pic:spPr>
+                    <a:xfrm>
+                      <a:off x="0" y="0"/>
+                      <a:ext cx="5325218" cy="4505954"/>
+                    </a:xfrm>
+                    <a:prstGeom prst="rect">
+                      <a:avLst/>
+                    </a:prstGeom>
+                    <a:ln>
+                      <a:solidFill>
+                        <a:schemeClr val="tx1"/>
+                      </a:solidFill>
+                    </a:ln>
+                  </pic:spPr>
+                </pic:pic>
+              </a:graphicData>
+            </a:graphic>
+          </wp:inline>
+        </w:drawing>
+      </w:r>
+    </w:p>
+    <w:p>
+      <w:pPr>
+        <w:pStyle w:val="one6"/>
+        <w:numPr>
+          <w:ilvl w:val="0"/>
+          <w:numId w:val="0"/>
+        </w:numPr>
+        <w:ind w:left="720"/>
+      </w:pPr>
+    </w:p>
+    <w:p>
+      <w:pPr>
+        <w:pStyle w:val="one6"/>
+        <w:numPr>
+          <w:ilvl w:val="0"/>
+          <w:numId w:val="0"/>
+        </w:numPr>
+        <w:ind w:left="720"/>
+      </w:pPr>
+    </w:p>
+    <w:p>
+      <w:pPr>
+        <w:pStyle w:val="one6"/>
+        <w:numPr>
+          <w:ilvl w:val="0"/>
+          <w:numId w:val="1"/>
+        </w:numPr>
+      </w:pPr>
+      <w:r>
+        <w:t>Biểu đồ lớp cho chức năng quản lý khách sạn</w:t>
+      </w:r>
+    </w:p>
+    <w:p>
+      <w:pPr>
+        <w:pStyle w:val="one6"/>
+        <w:numPr>
+          <w:ilvl w:val="0"/>
+          <w:numId w:val="0"/>
+        </w:numPr>
+        <w:ind w:left="720"/>
+      </w:pPr>
+      <w:r>
+        <w:rPr>
+          <w:noProof/>
+        </w:rPr>
+        <w:lastRenderedPageBreak/>
+        <w:drawing>
+          <wp:inline distT="0" distB="0" distL="0" distR="0" wp14:anchorId="2CBAE8BF" wp14:editId="3193F4A9">
+            <wp:extent cx="5447665" cy="3400425"/>
+            <wp:effectExtent l="19050" t="19050" r="19685" b="28575"/>
+            <wp:docPr id="1480103379" name="Picture 1" descr="A screenshot of a computer&#10;&#10;Description automatically generated with low confidence"/>
+            <wp:cNvGraphicFramePr>
+              <a:graphicFrameLocks xmlns:a="http://schemas.openxmlformats.org/drawingml/2006/main" noChangeAspect="1"/>
+            </wp:cNvGraphicFramePr>
+            <a:graphic xmlns:a="http://schemas.openxmlformats.org/drawingml/2006/main">
+              <a:graphicData uri="http://schemas.openxmlformats.org/drawingml/2006/picture">
+                <pic:pic xmlns:pic="http://schemas.openxmlformats.org/drawingml/2006/picture">
+                  <pic:nvPicPr>
+                    <pic:cNvPr id="1480103379" name="Picture 1" descr="A screenshot of a computer&#10;&#10;Description automatically generated with low confidence"/>
+                    <pic:cNvPicPr/>
+                  </pic:nvPicPr>
+                  <pic:blipFill>
+                    <a:blip r:embed="rId45"/>
+                    <a:stretch>
+                      <a:fillRect/>
+                    </a:stretch>
+                  </pic:blipFill>
+                  <pic:spPr>
+                    <a:xfrm>
+                      <a:off x="0" y="0"/>
+                      <a:ext cx="5461760" cy="3409223"/>
+                    </a:xfrm>
+                    <a:prstGeom prst="rect">
+                      <a:avLst/>
+                    </a:prstGeom>
+                    <a:ln>
+                      <a:solidFill>
+                        <a:schemeClr val="tx1"/>
+                      </a:solidFill>
+                    </a:ln>
+                  </pic:spPr>
+                </pic:pic>
+              </a:graphicData>
+            </a:graphic>
+          </wp:inline>
+        </w:drawing>
+      </w:r>
+    </w:p>
+    <w:p>
+      <w:pPr>
+        <w:pStyle w:val="one6"/>
+        <w:numPr>
+          <w:ilvl w:val="0"/>
+          <w:numId w:val="1"/>
+        </w:numPr>
+      </w:pPr>
+      <w:r>
+        <w:t>Biểu đồ lớp cho chức năng tìm kiếm khách sạn</w:t>
+      </w:r>
+    </w:p>
+    <w:p>
+      <w:pPr>
+        <w:pStyle w:val="one6"/>
+        <w:numPr>
+          <w:ilvl w:val="0"/>
+          <w:numId w:val="0"/>
+        </w:numPr>
+        <w:ind w:left="720"/>
+      </w:pPr>
+      <w:r>
+        <w:rPr>
+          <w:noProof/>
+        </w:rPr>
+        <w:drawing>
+          <wp:inline distT="0" distB="0" distL="0" distR="0" wp14:anchorId="66BB7280" wp14:editId="3E2A35D2">
+            <wp:extent cx="6057900" cy="3638550"/>
+            <wp:effectExtent l="19050" t="19050" r="19050" b="19050"/>
+            <wp:docPr id="99798325" name="Picture 1" descr="A screenshot of a computer&#10;&#10;Description automatically generated with low confidence"/>
+            <wp:cNvGraphicFramePr>
+              <a:graphicFrameLocks xmlns:a="http://schemas.openxmlformats.org/drawingml/2006/main" noChangeAspect="1"/>
+            </wp:cNvGraphicFramePr>
+            <a:graphic xmlns:a="http://schemas.openxmlformats.org/drawingml/2006/main">
+              <a:graphicData uri="http://schemas.openxmlformats.org/drawingml/2006/picture">
+                <pic:pic xmlns:pic="http://schemas.openxmlformats.org/drawingml/2006/picture">
+                  <pic:nvPicPr>
+                    <pic:cNvPr id="99798325" name="Picture 1" descr="A screenshot of a computer&#10;&#10;Description automatically generated with low confidence"/>
+                    <pic:cNvPicPr/>
+                  </pic:nvPicPr>
+                  <pic:blipFill>
+                    <a:blip r:embed="rId46"/>
+                    <a:stretch>
+                      <a:fillRect/>
+                    </a:stretch>
+                  </pic:blipFill>
+                  <pic:spPr>
+                    <a:xfrm>
+                      <a:off x="0" y="0"/>
+                      <a:ext cx="6057900" cy="3638550"/>
+                    </a:xfrm>
+                    <a:prstGeom prst="rect">
+                      <a:avLst/>
+                    </a:prstGeom>
+                    <a:ln>
+                      <a:solidFill>
+                        <a:schemeClr val="tx1"/>
+                      </a:solidFill>
+                    </a:ln>
+                  </pic:spPr>
+                </pic:pic>
+              </a:graphicData>
+            </a:graphic>
+          </wp:inline>
+        </w:drawing>
+      </w:r>
+      <w:r>
+        <w:t xml:space="preserve"> </w:t>
+      </w:r>
+    </w:p>
+    <w:p>
+      <w:pPr>
+        <w:pStyle w:val="one6"/>
+        <w:numPr>
+          <w:ilvl w:val="0"/>
+          <w:numId w:val="1"/>
+        </w:numPr>
+      </w:pPr>
+      <w:r>
+        <w:t>Biểu đồ lớp cho chức năng quản lý Phòng</w:t>
+      </w:r>
+    </w:p>
+    <w:p>
+      <w:pPr>
+        <w:pStyle w:val="one6"/>
+        <w:numPr>
+          <w:ilvl w:val="0"/>
+          <w:numId w:val="0"/>
+        </w:numPr>
+        <w:ind w:left="720"/>
+      </w:pPr>
+      <w:r>
+        <w:rPr>
+          <w:noProof/>
+        </w:rPr>
+        <w:lastRenderedPageBreak/>
+        <w:drawing>
+          <wp:inline distT="0" distB="0" distL="0" distR="0" wp14:anchorId="2B72FEDB" wp14:editId="0FDBD3EA">
+            <wp:extent cx="5391902" cy="3419952"/>
+            <wp:effectExtent l="19050" t="19050" r="18415" b="28575"/>
+            <wp:docPr id="693354734" name="Picture 1" descr="A screenshot of a computer&#10;&#10;Description automatically generated with low confidence"/>
+            <wp:cNvGraphicFramePr>
+              <a:graphicFrameLocks xmlns:a="http://schemas.openxmlformats.org/drawingml/2006/main" noChangeAspect="1"/>
+            </wp:cNvGraphicFramePr>
+            <a:graphic xmlns:a="http://schemas.openxmlformats.org/drawingml/2006/main">
+              <a:graphicData uri="http://schemas.openxmlformats.org/drawingml/2006/picture">
+                <pic:pic xmlns:pic="http://schemas.openxmlformats.org/drawingml/2006/picture">
+                  <pic:nvPicPr>
+                    <pic:cNvPr id="693354734" name="Picture 1" descr="A screenshot of a computer&#10;&#10;Description automatically generated with low confidence"/>
+                    <pic:cNvPicPr/>
+                  </pic:nvPicPr>
+                  <pic:blipFill>
+                    <a:blip r:embed="rId47"/>
+                    <a:stretch>
+                      <a:fillRect/>
+                    </a:stretch>
+                  </pic:blipFill>
+                  <pic:spPr>
+                    <a:xfrm>
+                      <a:off x="0" y="0"/>
+                      <a:ext cx="5391902" cy="3419952"/>
+                    </a:xfrm>
+                    <a:prstGeom prst="rect">
+                      <a:avLst/>
+                    </a:prstGeom>
+                    <a:ln>
+                      <a:solidFill>
+                        <a:schemeClr val="tx1"/>
+                      </a:solidFill>
+                    </a:ln>
+                  </pic:spPr>
+                </pic:pic>
+              </a:graphicData>
+            </a:graphic>
+          </wp:inline>
+        </w:drawing>
+      </w:r>
+    </w:p>
+    <w:p>
+      <w:pPr>
+        <w:pStyle w:val="one6"/>
+        <w:numPr>
+          <w:ilvl w:val="0"/>
+          <w:numId w:val="1"/>
+        </w:numPr>
+      </w:pPr>
+      <w:r>
+        <w:t>Biểu đồ lớp cho chức năng tìm kiếm phòng</w:t>
+      </w:r>
+    </w:p>
+    <w:p>
+      <w:pPr>
+        <w:pStyle w:val="one6"/>
+        <w:numPr>
+          <w:ilvl w:val="0"/>
+          <w:numId w:val="0"/>
+        </w:numPr>
+        <w:ind w:left="720"/>
+      </w:pPr>
+      <w:r>
+        <w:rPr>
+          <w:noProof/>
+        </w:rPr>
+        <w:drawing>
+          <wp:inline distT="0" distB="0" distL="0" distR="0" wp14:anchorId="00C7BBAC" wp14:editId="2FD4C21E">
+            <wp:extent cx="5801535" cy="3429479"/>
+            <wp:effectExtent l="19050" t="19050" r="27940" b="19050"/>
+            <wp:docPr id="59457879" name="Picture 1" descr="A picture containing text, diagram, screenshot, line&#10;&#10;Description automatically generated"/>
+            <wp:cNvGraphicFramePr>
+              <a:graphicFrameLocks xmlns:a="http://schemas.openxmlformats.org/drawingml/2006/main" noChangeAspect="1"/>
+            </wp:cNvGraphicFramePr>
+            <a:graphic xmlns:a="http://schemas.openxmlformats.org/drawingml/2006/main">
+              <a:graphicData uri="http://schemas.openxmlformats.org/drawingml/2006/picture">
+                <pic:pic xmlns:pic="http://schemas.openxmlformats.org/drawingml/2006/picture">
+                  <pic:nvPicPr>
+                    <pic:cNvPr id="59457879" name="Picture 1" descr="A picture containing text, diagram, screenshot, line&#10;&#10;Description automatically generated"/>
+                    <pic:cNvPicPr/>
+                  </pic:nvPicPr>
+                  <pic:blipFill>
+                    <a:blip r:embed="rId48"/>
+                    <a:stretch>
+                      <a:fillRect/>
+                    </a:stretch>
+                  </pic:blipFill>
+                  <pic:spPr>
+                    <a:xfrm>
+                      <a:off x="0" y="0"/>
+                      <a:ext cx="5801535" cy="3429479"/>
+                    </a:xfrm>
+                    <a:prstGeom prst="rect">
+                      <a:avLst/>
+                    </a:prstGeom>
+                    <a:ln>
+                      <a:solidFill>
+                        <a:schemeClr val="tx1"/>
+                      </a:solidFill>
+                    </a:ln>
+                  </pic:spPr>
+                </pic:pic>
+              </a:graphicData>
+            </a:graphic>
+          </wp:inline>
+        </w:drawing>
+      </w:r>
+    </w:p>
+    <w:p>
+      <w:pPr>
+        <w:pStyle w:val="one6"/>
+        <w:numPr>
+          <w:ilvl w:val="0"/>
+          <w:numId w:val="0"/>
+        </w:numPr>
+        <w:ind w:left="720"/>
+      </w:pPr>
+    </w:p>
+    <w:p>
+      <w:pPr>
+        <w:pStyle w:val="one6"/>
+        <w:numPr>
+          <w:ilvl w:val="0"/>
+          <w:numId w:val="1"/>
+        </w:numPr>
+      </w:pPr>
+      <w:r>
+        <w:t>Biểu đồ lớp cho chức năng đặt phòng</w:t>
+      </w:r>
+    </w:p>
+    <w:p>
+      <w:pPr>
+        <w:pStyle w:val="one6"/>
+        <w:numPr>
+          <w:ilvl w:val="0"/>
+          <w:numId w:val="0"/>
+        </w:numPr>
+        <w:ind w:left="720"/>
+      </w:pPr>
+      <w:r>
+        <w:rPr>
+          <w:noProof/>
+        </w:rPr>
+        <w:lastRenderedPageBreak/>
+        <w:drawing>
+          <wp:inline distT="0" distB="0" distL="0" distR="0" wp14:anchorId="1D586837" wp14:editId="1A6E41AC">
+            <wp:extent cx="6057900" cy="4805045"/>
+            <wp:effectExtent l="19050" t="19050" r="19050" b="14605"/>
+            <wp:docPr id="1078111173" name="Picture 1" descr="A picture containing text, diagram, screenshot, line&#10;&#10;Description automatically generated"/>
+            <wp:cNvGraphicFramePr>
+              <a:graphicFrameLocks xmlns:a="http://schemas.openxmlformats.org/drawingml/2006/main" noChangeAspect="1"/>
+            </wp:cNvGraphicFramePr>
+            <a:graphic xmlns:a="http://schemas.openxmlformats.org/drawingml/2006/main">
+              <a:graphicData uri="http://schemas.openxmlformats.org/drawingml/2006/picture">
+                <pic:pic xmlns:pic="http://schemas.openxmlformats.org/drawingml/2006/picture">
+                  <pic:nvPicPr>
+                    <pic:cNvPr id="1078111173" name="Picture 1" descr="A picture containing text, diagram, screenshot, line&#10;&#10;Description automatically generated"/>
+                    <pic:cNvPicPr/>
+                  </pic:nvPicPr>
+                  <pic:blipFill>
+                    <a:blip r:embed="rId49"/>
+                    <a:stretch>
+                      <a:fillRect/>
+                    </a:stretch>
+                  </pic:blipFill>
+                  <pic:spPr>
+                    <a:xfrm>
+                      <a:off x="0" y="0"/>
+                      <a:ext cx="6057900" cy="4805045"/>
+                    </a:xfrm>
+                    <a:prstGeom prst="rect">
+                      <a:avLst/>
+                    </a:prstGeom>
+                    <a:ln>
+                      <a:solidFill>
+                        <a:schemeClr val="tx1"/>
+                      </a:solidFill>
+                    </a:ln>
+                  </pic:spPr>
+                </pic:pic>
+              </a:graphicData>
+            </a:graphic>
+          </wp:inline>
+        </w:drawing>
       </w:r>
     </w:p>
     <w:p>
@@ -11834,7 +17944,7 @@
           <w:rFonts w:cs="Times New Roman"/>
         </w:rPr>
         <w:sectPr>
-          <w:headerReference w:type="default" r:id="rId39"/>
+          <w:headerReference w:type="default" r:id="rId50"/>
           <w:pgSz w:w="12240" w:h="15840"/>
           <w:pgMar w:top="1440" w:right="1260" w:bottom="1440" w:left="1440" w:header="720" w:footer="720" w:gutter="0"/>
           <w:pgNumType w:start="1"/>
@@ -12070,7 +18180,7 @@
       </w:pPr>
     </w:p>
     <w:sectPr>
-      <w:headerReference w:type="default" r:id="rId40"/>
+      <w:headerReference w:type="default" r:id="rId51"/>
       <w:pgSz w:w="12240" w:h="15840"/>
       <w:pgMar w:top="1440" w:right="1440" w:bottom="1440" w:left="1440" w:header="720" w:footer="720" w:gutter="0"/>
       <w:cols w:space="720"/>
@@ -13085,6 +19195,155 @@
     </w:lvl>
   </w:abstractNum>
   <w:abstractNum w:abstractNumId="8" w15:restartNumberingAfterBreak="0">
+    <w:nsid w:val="10EA03F4"/>
+    <w:multiLevelType w:val="multilevel"/>
+    <w:tmpl w:val="BC8A81C8"/>
+    <w:lvl w:ilvl="0">
+      <w:start w:val="1"/>
+      <w:numFmt w:val="bullet"/>
+      <w:lvlText w:val=""/>
+      <w:lvlJc w:val="left"/>
+      <w:pPr>
+        <w:tabs>
+          <w:tab w:val="num" w:pos="720"/>
+        </w:tabs>
+        <w:ind w:left="720" w:hanging="360"/>
+      </w:pPr>
+      <w:rPr>
+        <w:rFonts w:ascii="Symbol" w:hAnsi="Symbol" w:hint="default"/>
+        <w:sz w:val="20"/>
+      </w:rPr>
+    </w:lvl>
+    <w:lvl w:ilvl="1" w:tentative="1">
+      <w:start w:val="1"/>
+      <w:numFmt w:val="bullet"/>
+      <w:lvlText w:val="o"/>
+      <w:lvlJc w:val="left"/>
+      <w:pPr>
+        <w:tabs>
+          <w:tab w:val="num" w:pos="1440"/>
+        </w:tabs>
+        <w:ind w:left="1440" w:hanging="360"/>
+      </w:pPr>
+      <w:rPr>
+        <w:rFonts w:ascii="Courier New" w:hAnsi="Courier New" w:hint="default"/>
+        <w:sz w:val="20"/>
+      </w:rPr>
+    </w:lvl>
+    <w:lvl w:ilvl="2" w:tentative="1">
+      <w:start w:val="1"/>
+      <w:numFmt w:val="bullet"/>
+      <w:lvlText w:val=""/>
+      <w:lvlJc w:val="left"/>
+      <w:pPr>
+        <w:tabs>
+          <w:tab w:val="num" w:pos="2160"/>
+        </w:tabs>
+        <w:ind w:left="2160" w:hanging="360"/>
+      </w:pPr>
+      <w:rPr>
+        <w:rFonts w:ascii="Wingdings" w:hAnsi="Wingdings" w:hint="default"/>
+        <w:sz w:val="20"/>
+      </w:rPr>
+    </w:lvl>
+    <w:lvl w:ilvl="3" w:tentative="1">
+      <w:start w:val="1"/>
+      <w:numFmt w:val="bullet"/>
+      <w:lvlText w:val=""/>
+      <w:lvlJc w:val="left"/>
+      <w:pPr>
+        <w:tabs>
+          <w:tab w:val="num" w:pos="2880"/>
+        </w:tabs>
+        <w:ind w:left="2880" w:hanging="360"/>
+      </w:pPr>
+      <w:rPr>
+        <w:rFonts w:ascii="Wingdings" w:hAnsi="Wingdings" w:hint="default"/>
+        <w:sz w:val="20"/>
+      </w:rPr>
+    </w:lvl>
+    <w:lvl w:ilvl="4" w:tentative="1">
+      <w:start w:val="1"/>
+      <w:numFmt w:val="bullet"/>
+      <w:lvlText w:val=""/>
+      <w:lvlJc w:val="left"/>
+      <w:pPr>
+        <w:tabs>
+          <w:tab w:val="num" w:pos="3600"/>
+        </w:tabs>
+        <w:ind w:left="3600" w:hanging="360"/>
+      </w:pPr>
+      <w:rPr>
+        <w:rFonts w:ascii="Wingdings" w:hAnsi="Wingdings" w:hint="default"/>
+        <w:sz w:val="20"/>
+      </w:rPr>
+    </w:lvl>
+    <w:lvl w:ilvl="5" w:tentative="1">
+      <w:start w:val="1"/>
+      <w:numFmt w:val="bullet"/>
+      <w:lvlText w:val=""/>
+      <w:lvlJc w:val="left"/>
+      <w:pPr>
+        <w:tabs>
+          <w:tab w:val="num" w:pos="4320"/>
+        </w:tabs>
+        <w:ind w:left="4320" w:hanging="360"/>
+      </w:pPr>
+      <w:rPr>
+        <w:rFonts w:ascii="Wingdings" w:hAnsi="Wingdings" w:hint="default"/>
+        <w:sz w:val="20"/>
+      </w:rPr>
+    </w:lvl>
+    <w:lvl w:ilvl="6" w:tentative="1">
+      <w:start w:val="1"/>
+      <w:numFmt w:val="bullet"/>
+      <w:lvlText w:val=""/>
+      <w:lvlJc w:val="left"/>
+      <w:pPr>
+        <w:tabs>
+          <w:tab w:val="num" w:pos="5040"/>
+        </w:tabs>
+        <w:ind w:left="5040" w:hanging="360"/>
+      </w:pPr>
+      <w:rPr>
+        <w:rFonts w:ascii="Wingdings" w:hAnsi="Wingdings" w:hint="default"/>
+        <w:sz w:val="20"/>
+      </w:rPr>
+    </w:lvl>
+    <w:lvl w:ilvl="7" w:tentative="1">
+      <w:start w:val="1"/>
+      <w:numFmt w:val="bullet"/>
+      <w:lvlText w:val=""/>
+      <w:lvlJc w:val="left"/>
+      <w:pPr>
+        <w:tabs>
+          <w:tab w:val="num" w:pos="5760"/>
+        </w:tabs>
+        <w:ind w:left="5760" w:hanging="360"/>
+      </w:pPr>
+      <w:rPr>
+        <w:rFonts w:ascii="Wingdings" w:hAnsi="Wingdings" w:hint="default"/>
+        <w:sz w:val="20"/>
+      </w:rPr>
+    </w:lvl>
+    <w:lvl w:ilvl="8" w:tentative="1">
+      <w:start w:val="1"/>
+      <w:numFmt w:val="bullet"/>
+      <w:lvlText w:val=""/>
+      <w:lvlJc w:val="left"/>
+      <w:pPr>
+        <w:tabs>
+          <w:tab w:val="num" w:pos="6480"/>
+        </w:tabs>
+        <w:ind w:left="6480" w:hanging="360"/>
+      </w:pPr>
+      <w:rPr>
+        <w:rFonts w:ascii="Wingdings" w:hAnsi="Wingdings" w:hint="default"/>
+        <w:sz w:val="20"/>
+      </w:rPr>
+    </w:lvl>
+  </w:abstractNum>
+  <w:abstractNum w:abstractNumId="9" w15:restartNumberingAfterBreak="0">
     <w:nsid w:val="223C0285"/>
     <w:multiLevelType w:val="hybridMultilevel"/>
     <w:tmpl w:val="C7DA88B8"/>
@@ -13197,10 +19456,10 @@
       </w:rPr>
     </w:lvl>
   </w:abstractNum>
-  <w:abstractNum w:abstractNumId="9" w15:restartNumberingAfterBreak="0">
+  <w:abstractNum w:abstractNumId="10" w15:restartNumberingAfterBreak="0">
     <w:nsid w:val="22E0357E"/>
     <w:multiLevelType w:val="hybridMultilevel"/>
-    <w:tmpl w:val="079A20F2"/>
+    <w:tmpl w:val="29D054EE"/>
     <w:lvl w:ilvl="0" w:tplc="04090009">
       <w:start w:val="1"/>
       <w:numFmt w:val="bullet"/>
@@ -13310,11 +19569,11 @@
       </w:rPr>
     </w:lvl>
   </w:abstractNum>
-  <w:abstractNum w:abstractNumId="10" w15:restartNumberingAfterBreak="0">
+  <w:abstractNum w:abstractNumId="11" w15:restartNumberingAfterBreak="0">
     <w:nsid w:val="247B2A12"/>
     <w:multiLevelType w:val="hybridMultilevel"/>
-    <w:tmpl w:val="6DCA59A0"/>
-    <w:lvl w:ilvl="0" w:tplc="04090001">
+    <w:tmpl w:val="3DBCAD30"/>
+    <w:lvl w:ilvl="0" w:tplc="80F01F2A">
       <w:start w:val="1"/>
       <w:numFmt w:val="bullet"/>
       <w:lvlText w:val=""/>
@@ -13324,6 +19583,8 @@
       </w:pPr>
       <w:rPr>
         <w:rFonts w:ascii="Symbol" w:hAnsi="Symbol" w:hint="default"/>
+        <w:sz w:val="20"/>
+        <w:szCs w:val="20"/>
       </w:rPr>
     </w:lvl>
     <w:lvl w:ilvl="1" w:tplc="04090003" w:tentative="1">
@@ -13423,7 +19684,7 @@
       </w:rPr>
     </w:lvl>
   </w:abstractNum>
-  <w:abstractNum w:abstractNumId="11" w15:restartNumberingAfterBreak="0">
+  <w:abstractNum w:abstractNumId="12" w15:restartNumberingAfterBreak="0">
     <w:nsid w:val="27175118"/>
     <w:multiLevelType w:val="hybridMultilevel"/>
     <w:tmpl w:val="088E8C60"/>
@@ -13536,7 +19797,7 @@
       </w:rPr>
     </w:lvl>
   </w:abstractNum>
-  <w:abstractNum w:abstractNumId="12" w15:restartNumberingAfterBreak="0">
+  <w:abstractNum w:abstractNumId="13" w15:restartNumberingAfterBreak="0">
     <w:nsid w:val="299211C8"/>
     <w:multiLevelType w:val="hybridMultilevel"/>
     <w:tmpl w:val="A3268460"/>
@@ -13649,7 +19910,7 @@
       </w:rPr>
     </w:lvl>
   </w:abstractNum>
-  <w:abstractNum w:abstractNumId="13" w15:restartNumberingAfterBreak="0">
+  <w:abstractNum w:abstractNumId="14" w15:restartNumberingAfterBreak="0">
     <w:nsid w:val="2DE573D8"/>
     <w:multiLevelType w:val="hybridMultilevel"/>
     <w:tmpl w:val="CF6ABCCE"/>
@@ -13735,7 +19996,156 @@
       </w:pPr>
     </w:lvl>
   </w:abstractNum>
-  <w:abstractNum w:abstractNumId="14" w15:restartNumberingAfterBreak="0">
+  <w:abstractNum w:abstractNumId="15" w15:restartNumberingAfterBreak="0">
+    <w:nsid w:val="2E220598"/>
+    <w:multiLevelType w:val="multilevel"/>
+    <w:tmpl w:val="95D2459C"/>
+    <w:lvl w:ilvl="0">
+      <w:start w:val="1"/>
+      <w:numFmt w:val="bullet"/>
+      <w:lvlText w:val=""/>
+      <w:lvlJc w:val="left"/>
+      <w:pPr>
+        <w:tabs>
+          <w:tab w:val="num" w:pos="720"/>
+        </w:tabs>
+        <w:ind w:left="720" w:hanging="360"/>
+      </w:pPr>
+      <w:rPr>
+        <w:rFonts w:ascii="Symbol" w:hAnsi="Symbol" w:hint="default"/>
+        <w:sz w:val="20"/>
+      </w:rPr>
+    </w:lvl>
+    <w:lvl w:ilvl="1" w:tentative="1">
+      <w:start w:val="1"/>
+      <w:numFmt w:val="bullet"/>
+      <w:lvlText w:val="o"/>
+      <w:lvlJc w:val="left"/>
+      <w:pPr>
+        <w:tabs>
+          <w:tab w:val="num" w:pos="1440"/>
+        </w:tabs>
+        <w:ind w:left="1440" w:hanging="360"/>
+      </w:pPr>
+      <w:rPr>
+        <w:rFonts w:ascii="Courier New" w:hAnsi="Courier New" w:hint="default"/>
+        <w:sz w:val="20"/>
+      </w:rPr>
+    </w:lvl>
+    <w:lvl w:ilvl="2" w:tentative="1">
+      <w:start w:val="1"/>
+      <w:numFmt w:val="bullet"/>
+      <w:lvlText w:val=""/>
+      <w:lvlJc w:val="left"/>
+      <w:pPr>
+        <w:tabs>
+          <w:tab w:val="num" w:pos="2160"/>
+        </w:tabs>
+        <w:ind w:left="2160" w:hanging="360"/>
+      </w:pPr>
+      <w:rPr>
+        <w:rFonts w:ascii="Wingdings" w:hAnsi="Wingdings" w:hint="default"/>
+        <w:sz w:val="20"/>
+      </w:rPr>
+    </w:lvl>
+    <w:lvl w:ilvl="3" w:tentative="1">
+      <w:start w:val="1"/>
+      <w:numFmt w:val="bullet"/>
+      <w:lvlText w:val=""/>
+      <w:lvlJc w:val="left"/>
+      <w:pPr>
+        <w:tabs>
+          <w:tab w:val="num" w:pos="2880"/>
+        </w:tabs>
+        <w:ind w:left="2880" w:hanging="360"/>
+      </w:pPr>
+      <w:rPr>
+        <w:rFonts w:ascii="Wingdings" w:hAnsi="Wingdings" w:hint="default"/>
+        <w:sz w:val="20"/>
+      </w:rPr>
+    </w:lvl>
+    <w:lvl w:ilvl="4" w:tentative="1">
+      <w:start w:val="1"/>
+      <w:numFmt w:val="bullet"/>
+      <w:lvlText w:val=""/>
+      <w:lvlJc w:val="left"/>
+      <w:pPr>
+        <w:tabs>
+          <w:tab w:val="num" w:pos="3600"/>
+        </w:tabs>
+        <w:ind w:left="3600" w:hanging="360"/>
+      </w:pPr>
+      <w:rPr>
+        <w:rFonts w:ascii="Wingdings" w:hAnsi="Wingdings" w:hint="default"/>
+        <w:sz w:val="20"/>
+      </w:rPr>
+    </w:lvl>
+    <w:lvl w:ilvl="5" w:tentative="1">
+      <w:start w:val="1"/>
+      <w:numFmt w:val="bullet"/>
+      <w:lvlText w:val=""/>
+      <w:lvlJc w:val="left"/>
+      <w:pPr>
+        <w:tabs>
+          <w:tab w:val="num" w:pos="4320"/>
+        </w:tabs>
+        <w:ind w:left="4320" w:hanging="360"/>
+      </w:pPr>
+      <w:rPr>
+        <w:rFonts w:ascii="Wingdings" w:hAnsi="Wingdings" w:hint="default"/>
+        <w:sz w:val="20"/>
+      </w:rPr>
+    </w:lvl>
+    <w:lvl w:ilvl="6" w:tentative="1">
+      <w:start w:val="1"/>
+      <w:numFmt w:val="bullet"/>
+      <w:lvlText w:val=""/>
+      <w:lvlJc w:val="left"/>
+      <w:pPr>
+        <w:tabs>
+          <w:tab w:val="num" w:pos="5040"/>
+        </w:tabs>
+        <w:ind w:left="5040" w:hanging="360"/>
+      </w:pPr>
+      <w:rPr>
+        <w:rFonts w:ascii="Wingdings" w:hAnsi="Wingdings" w:hint="default"/>
+        <w:sz w:val="20"/>
+      </w:rPr>
+    </w:lvl>
+    <w:lvl w:ilvl="7" w:tentative="1">
+      <w:start w:val="1"/>
+      <w:numFmt w:val="bullet"/>
+      <w:lvlText w:val=""/>
+      <w:lvlJc w:val="left"/>
+      <w:pPr>
+        <w:tabs>
+          <w:tab w:val="num" w:pos="5760"/>
+        </w:tabs>
+        <w:ind w:left="5760" w:hanging="360"/>
+      </w:pPr>
+      <w:rPr>
+        <w:rFonts w:ascii="Wingdings" w:hAnsi="Wingdings" w:hint="default"/>
+        <w:sz w:val="20"/>
+      </w:rPr>
+    </w:lvl>
+    <w:lvl w:ilvl="8" w:tentative="1">
+      <w:start w:val="1"/>
+      <w:numFmt w:val="bullet"/>
+      <w:lvlText w:val=""/>
+      <w:lvlJc w:val="left"/>
+      <w:pPr>
+        <w:tabs>
+          <w:tab w:val="num" w:pos="6480"/>
+        </w:tabs>
+        <w:ind w:left="6480" w:hanging="360"/>
+      </w:pPr>
+      <w:rPr>
+        <w:rFonts w:ascii="Wingdings" w:hAnsi="Wingdings" w:hint="default"/>
+        <w:sz w:val="20"/>
+      </w:rPr>
+    </w:lvl>
+  </w:abstractNum>
+  <w:abstractNum w:abstractNumId="16" w15:restartNumberingAfterBreak="0">
     <w:nsid w:val="42A278F9"/>
     <w:multiLevelType w:val="multilevel"/>
     <w:tmpl w:val="934C2EBE"/>
@@ -13884,7 +20294,7 @@
       </w:rPr>
     </w:lvl>
   </w:abstractNum>
-  <w:abstractNum w:abstractNumId="15" w15:restartNumberingAfterBreak="0">
+  <w:abstractNum w:abstractNumId="17" w15:restartNumberingAfterBreak="0">
     <w:nsid w:val="461D1C7B"/>
     <w:multiLevelType w:val="hybridMultilevel"/>
     <w:tmpl w:val="FCECB5BC"/>
@@ -13997,7 +20407,7 @@
       </w:rPr>
     </w:lvl>
   </w:abstractNum>
-  <w:abstractNum w:abstractNumId="16" w15:restartNumberingAfterBreak="0">
+  <w:abstractNum w:abstractNumId="18" w15:restartNumberingAfterBreak="0">
     <w:nsid w:val="4A207F2E"/>
     <w:multiLevelType w:val="hybridMultilevel"/>
     <w:tmpl w:val="BC50F8AA"/>
@@ -14110,7 +20520,7 @@
       </w:rPr>
     </w:lvl>
   </w:abstractNum>
-  <w:abstractNum w:abstractNumId="17" w15:restartNumberingAfterBreak="0">
+  <w:abstractNum w:abstractNumId="19" w15:restartNumberingAfterBreak="0">
     <w:nsid w:val="50BC05AE"/>
     <w:multiLevelType w:val="hybridMultilevel"/>
     <w:tmpl w:val="2CFAD514"/>
@@ -14223,7 +20633,156 @@
       </w:rPr>
     </w:lvl>
   </w:abstractNum>
-  <w:abstractNum w:abstractNumId="18" w15:restartNumberingAfterBreak="0">
+  <w:abstractNum w:abstractNumId="20" w15:restartNumberingAfterBreak="0">
+    <w:nsid w:val="531510A8"/>
+    <w:multiLevelType w:val="multilevel"/>
+    <w:tmpl w:val="31002DBE"/>
+    <w:lvl w:ilvl="0">
+      <w:start w:val="1"/>
+      <w:numFmt w:val="bullet"/>
+      <w:lvlText w:val=""/>
+      <w:lvlJc w:val="left"/>
+      <w:pPr>
+        <w:tabs>
+          <w:tab w:val="num" w:pos="720"/>
+        </w:tabs>
+        <w:ind w:left="720" w:hanging="360"/>
+      </w:pPr>
+      <w:rPr>
+        <w:rFonts w:ascii="Symbol" w:hAnsi="Symbol" w:hint="default"/>
+        <w:sz w:val="20"/>
+      </w:rPr>
+    </w:lvl>
+    <w:lvl w:ilvl="1" w:tentative="1">
+      <w:start w:val="1"/>
+      <w:numFmt w:val="bullet"/>
+      <w:lvlText w:val="o"/>
+      <w:lvlJc w:val="left"/>
+      <w:pPr>
+        <w:tabs>
+          <w:tab w:val="num" w:pos="1440"/>
+        </w:tabs>
+        <w:ind w:left="1440" w:hanging="360"/>
+      </w:pPr>
+      <w:rPr>
+        <w:rFonts w:ascii="Courier New" w:hAnsi="Courier New" w:hint="default"/>
+        <w:sz w:val="20"/>
+      </w:rPr>
+    </w:lvl>
+    <w:lvl w:ilvl="2" w:tentative="1">
+      <w:start w:val="1"/>
+      <w:numFmt w:val="bullet"/>
+      <w:lvlText w:val=""/>
+      <w:lvlJc w:val="left"/>
+      <w:pPr>
+        <w:tabs>
+          <w:tab w:val="num" w:pos="2160"/>
+        </w:tabs>
+        <w:ind w:left="2160" w:hanging="360"/>
+      </w:pPr>
+      <w:rPr>
+        <w:rFonts w:ascii="Wingdings" w:hAnsi="Wingdings" w:hint="default"/>
+        <w:sz w:val="20"/>
+      </w:rPr>
+    </w:lvl>
+    <w:lvl w:ilvl="3" w:tentative="1">
+      <w:start w:val="1"/>
+      <w:numFmt w:val="bullet"/>
+      <w:lvlText w:val=""/>
+      <w:lvlJc w:val="left"/>
+      <w:pPr>
+        <w:tabs>
+          <w:tab w:val="num" w:pos="2880"/>
+        </w:tabs>
+        <w:ind w:left="2880" w:hanging="360"/>
+      </w:pPr>
+      <w:rPr>
+        <w:rFonts w:ascii="Wingdings" w:hAnsi="Wingdings" w:hint="default"/>
+        <w:sz w:val="20"/>
+      </w:rPr>
+    </w:lvl>
+    <w:lvl w:ilvl="4" w:tentative="1">
+      <w:start w:val="1"/>
+      <w:numFmt w:val="bullet"/>
+      <w:lvlText w:val=""/>
+      <w:lvlJc w:val="left"/>
+      <w:pPr>
+        <w:tabs>
+          <w:tab w:val="num" w:pos="3600"/>
+        </w:tabs>
+        <w:ind w:left="3600" w:hanging="360"/>
+      </w:pPr>
+      <w:rPr>
+        <w:rFonts w:ascii="Wingdings" w:hAnsi="Wingdings" w:hint="default"/>
+        <w:sz w:val="20"/>
+      </w:rPr>
+    </w:lvl>
+    <w:lvl w:ilvl="5" w:tentative="1">
+      <w:start w:val="1"/>
+      <w:numFmt w:val="bullet"/>
+      <w:lvlText w:val=""/>
+      <w:lvlJc w:val="left"/>
+      <w:pPr>
+        <w:tabs>
+          <w:tab w:val="num" w:pos="4320"/>
+        </w:tabs>
+        <w:ind w:left="4320" w:hanging="360"/>
+      </w:pPr>
+      <w:rPr>
+        <w:rFonts w:ascii="Wingdings" w:hAnsi="Wingdings" w:hint="default"/>
+        <w:sz w:val="20"/>
+      </w:rPr>
+    </w:lvl>
+    <w:lvl w:ilvl="6" w:tentative="1">
+      <w:start w:val="1"/>
+      <w:numFmt w:val="bullet"/>
+      <w:lvlText w:val=""/>
+      <w:lvlJc w:val="left"/>
+      <w:pPr>
+        <w:tabs>
+          <w:tab w:val="num" w:pos="5040"/>
+        </w:tabs>
+        <w:ind w:left="5040" w:hanging="360"/>
+      </w:pPr>
+      <w:rPr>
+        <w:rFonts w:ascii="Wingdings" w:hAnsi="Wingdings" w:hint="default"/>
+        <w:sz w:val="20"/>
+      </w:rPr>
+    </w:lvl>
+    <w:lvl w:ilvl="7" w:tentative="1">
+      <w:start w:val="1"/>
+      <w:numFmt w:val="bullet"/>
+      <w:lvlText w:val=""/>
+      <w:lvlJc w:val="left"/>
+      <w:pPr>
+        <w:tabs>
+          <w:tab w:val="num" w:pos="5760"/>
+        </w:tabs>
+        <w:ind w:left="5760" w:hanging="360"/>
+      </w:pPr>
+      <w:rPr>
+        <w:rFonts w:ascii="Wingdings" w:hAnsi="Wingdings" w:hint="default"/>
+        <w:sz w:val="20"/>
+      </w:rPr>
+    </w:lvl>
+    <w:lvl w:ilvl="8" w:tentative="1">
+      <w:start w:val="1"/>
+      <w:numFmt w:val="bullet"/>
+      <w:lvlText w:val=""/>
+      <w:lvlJc w:val="left"/>
+      <w:pPr>
+        <w:tabs>
+          <w:tab w:val="num" w:pos="6480"/>
+        </w:tabs>
+        <w:ind w:left="6480" w:hanging="360"/>
+      </w:pPr>
+      <w:rPr>
+        <w:rFonts w:ascii="Wingdings" w:hAnsi="Wingdings" w:hint="default"/>
+        <w:sz w:val="20"/>
+      </w:rPr>
+    </w:lvl>
+  </w:abstractNum>
+  <w:abstractNum w:abstractNumId="21" w15:restartNumberingAfterBreak="0">
     <w:nsid w:val="57621374"/>
     <w:multiLevelType w:val="hybridMultilevel"/>
     <w:tmpl w:val="E82EB9B2"/>
@@ -14336,7 +20895,7 @@
       </w:rPr>
     </w:lvl>
   </w:abstractNum>
-  <w:abstractNum w:abstractNumId="19" w15:restartNumberingAfterBreak="0">
+  <w:abstractNum w:abstractNumId="22" w15:restartNumberingAfterBreak="0">
     <w:nsid w:val="57C61152"/>
     <w:multiLevelType w:val="hybridMultilevel"/>
     <w:tmpl w:val="773A525E"/>
@@ -14450,7 +21009,7 @@
       </w:rPr>
     </w:lvl>
   </w:abstractNum>
-  <w:abstractNum w:abstractNumId="20" w15:restartNumberingAfterBreak="0">
+  <w:abstractNum w:abstractNumId="23" w15:restartNumberingAfterBreak="0">
     <w:nsid w:val="5B0A6970"/>
     <w:multiLevelType w:val="multilevel"/>
     <w:tmpl w:val="83D28D24"/>
@@ -14573,7 +21132,7 @@
       </w:rPr>
     </w:lvl>
   </w:abstractNum>
-  <w:abstractNum w:abstractNumId="21" w15:restartNumberingAfterBreak="0">
+  <w:abstractNum w:abstractNumId="24" w15:restartNumberingAfterBreak="0">
     <w:nsid w:val="5D025463"/>
     <w:multiLevelType w:val="hybridMultilevel"/>
     <w:tmpl w:val="5A1A30C6"/>
@@ -14686,7 +21245,7 @@
       </w:rPr>
     </w:lvl>
   </w:abstractNum>
-  <w:abstractNum w:abstractNumId="22" w15:restartNumberingAfterBreak="0">
+  <w:abstractNum w:abstractNumId="25" w15:restartNumberingAfterBreak="0">
     <w:nsid w:val="5F627C7D"/>
     <w:multiLevelType w:val="multilevel"/>
     <w:tmpl w:val="150A65FE"/>
@@ -14807,7 +21366,7 @@
       </w:rPr>
     </w:lvl>
   </w:abstractNum>
-  <w:abstractNum w:abstractNumId="23" w15:restartNumberingAfterBreak="0">
+  <w:abstractNum w:abstractNumId="26" w15:restartNumberingAfterBreak="0">
     <w:nsid w:val="60CC2EBD"/>
     <w:multiLevelType w:val="multilevel"/>
     <w:tmpl w:val="A9269A48"/>
@@ -14956,7 +21515,7 @@
       </w:rPr>
     </w:lvl>
   </w:abstractNum>
-  <w:abstractNum w:abstractNumId="24" w15:restartNumberingAfterBreak="0">
+  <w:abstractNum w:abstractNumId="27" w15:restartNumberingAfterBreak="0">
     <w:nsid w:val="61665B15"/>
     <w:multiLevelType w:val="hybridMultilevel"/>
     <w:tmpl w:val="FBE65DD0"/>
@@ -15069,7 +21628,7 @@
       </w:rPr>
     </w:lvl>
   </w:abstractNum>
-  <w:abstractNum w:abstractNumId="25" w15:restartNumberingAfterBreak="0">
+  <w:abstractNum w:abstractNumId="28" w15:restartNumberingAfterBreak="0">
     <w:nsid w:val="65EA16FB"/>
     <w:multiLevelType w:val="hybridMultilevel"/>
     <w:tmpl w:val="72EA0428"/>
@@ -15182,7 +21741,7 @@
       </w:rPr>
     </w:lvl>
   </w:abstractNum>
-  <w:abstractNum w:abstractNumId="26" w15:restartNumberingAfterBreak="0">
+  <w:abstractNum w:abstractNumId="29" w15:restartNumberingAfterBreak="0">
     <w:nsid w:val="690526F4"/>
     <w:multiLevelType w:val="hybridMultilevel"/>
     <w:tmpl w:val="EF6812C2"/>
@@ -15295,7 +21854,7 @@
       </w:rPr>
     </w:lvl>
   </w:abstractNum>
-  <w:abstractNum w:abstractNumId="27" w15:restartNumberingAfterBreak="0">
+  <w:abstractNum w:abstractNumId="30" w15:restartNumberingAfterBreak="0">
     <w:nsid w:val="6B7C4DF1"/>
     <w:multiLevelType w:val="multilevel"/>
     <w:tmpl w:val="AAD09BAA"/>
@@ -15444,7 +22003,7 @@
       </w:rPr>
     </w:lvl>
   </w:abstractNum>
-  <w:abstractNum w:abstractNumId="28" w15:restartNumberingAfterBreak="0">
+  <w:abstractNum w:abstractNumId="31" w15:restartNumberingAfterBreak="0">
     <w:nsid w:val="6C525DF3"/>
     <w:multiLevelType w:val="hybridMultilevel"/>
     <w:tmpl w:val="E7380904"/>
@@ -15557,7 +22116,156 @@
       </w:rPr>
     </w:lvl>
   </w:abstractNum>
-  <w:abstractNum w:abstractNumId="29" w15:restartNumberingAfterBreak="0">
+  <w:abstractNum w:abstractNumId="32" w15:restartNumberingAfterBreak="0">
+    <w:nsid w:val="6CFC411B"/>
+    <w:multiLevelType w:val="multilevel"/>
+    <w:tmpl w:val="BC8A81C8"/>
+    <w:lvl w:ilvl="0">
+      <w:start w:val="1"/>
+      <w:numFmt w:val="bullet"/>
+      <w:lvlText w:val=""/>
+      <w:lvlJc w:val="left"/>
+      <w:pPr>
+        <w:tabs>
+          <w:tab w:val="num" w:pos="720"/>
+        </w:tabs>
+        <w:ind w:left="720" w:hanging="360"/>
+      </w:pPr>
+      <w:rPr>
+        <w:rFonts w:ascii="Symbol" w:hAnsi="Symbol" w:hint="default"/>
+        <w:sz w:val="20"/>
+      </w:rPr>
+    </w:lvl>
+    <w:lvl w:ilvl="1" w:tentative="1">
+      <w:start w:val="1"/>
+      <w:numFmt w:val="bullet"/>
+      <w:lvlText w:val="o"/>
+      <w:lvlJc w:val="left"/>
+      <w:pPr>
+        <w:tabs>
+          <w:tab w:val="num" w:pos="1440"/>
+        </w:tabs>
+        <w:ind w:left="1440" w:hanging="360"/>
+      </w:pPr>
+      <w:rPr>
+        <w:rFonts w:ascii="Courier New" w:hAnsi="Courier New" w:hint="default"/>
+        <w:sz w:val="20"/>
+      </w:rPr>
+    </w:lvl>
+    <w:lvl w:ilvl="2" w:tentative="1">
+      <w:start w:val="1"/>
+      <w:numFmt w:val="bullet"/>
+      <w:lvlText w:val=""/>
+      <w:lvlJc w:val="left"/>
+      <w:pPr>
+        <w:tabs>
+          <w:tab w:val="num" w:pos="2160"/>
+        </w:tabs>
+        <w:ind w:left="2160" w:hanging="360"/>
+      </w:pPr>
+      <w:rPr>
+        <w:rFonts w:ascii="Wingdings" w:hAnsi="Wingdings" w:hint="default"/>
+        <w:sz w:val="20"/>
+      </w:rPr>
+    </w:lvl>
+    <w:lvl w:ilvl="3" w:tentative="1">
+      <w:start w:val="1"/>
+      <w:numFmt w:val="bullet"/>
+      <w:lvlText w:val=""/>
+      <w:lvlJc w:val="left"/>
+      <w:pPr>
+        <w:tabs>
+          <w:tab w:val="num" w:pos="2880"/>
+        </w:tabs>
+        <w:ind w:left="2880" w:hanging="360"/>
+      </w:pPr>
+      <w:rPr>
+        <w:rFonts w:ascii="Wingdings" w:hAnsi="Wingdings" w:hint="default"/>
+        <w:sz w:val="20"/>
+      </w:rPr>
+    </w:lvl>
+    <w:lvl w:ilvl="4" w:tentative="1">
+      <w:start w:val="1"/>
+      <w:numFmt w:val="bullet"/>
+      <w:lvlText w:val=""/>
+      <w:lvlJc w:val="left"/>
+      <w:pPr>
+        <w:tabs>
+          <w:tab w:val="num" w:pos="3600"/>
+        </w:tabs>
+        <w:ind w:left="3600" w:hanging="360"/>
+      </w:pPr>
+      <w:rPr>
+        <w:rFonts w:ascii="Wingdings" w:hAnsi="Wingdings" w:hint="default"/>
+        <w:sz w:val="20"/>
+      </w:rPr>
+    </w:lvl>
+    <w:lvl w:ilvl="5" w:tentative="1">
+      <w:start w:val="1"/>
+      <w:numFmt w:val="bullet"/>
+      <w:lvlText w:val=""/>
+      <w:lvlJc w:val="left"/>
+      <w:pPr>
+        <w:tabs>
+          <w:tab w:val="num" w:pos="4320"/>
+        </w:tabs>
+        <w:ind w:left="4320" w:hanging="360"/>
+      </w:pPr>
+      <w:rPr>
+        <w:rFonts w:ascii="Wingdings" w:hAnsi="Wingdings" w:hint="default"/>
+        <w:sz w:val="20"/>
+      </w:rPr>
+    </w:lvl>
+    <w:lvl w:ilvl="6" w:tentative="1">
+      <w:start w:val="1"/>
+      <w:numFmt w:val="bullet"/>
+      <w:lvlText w:val=""/>
+      <w:lvlJc w:val="left"/>
+      <w:pPr>
+        <w:tabs>
+          <w:tab w:val="num" w:pos="5040"/>
+        </w:tabs>
+        <w:ind w:left="5040" w:hanging="360"/>
+      </w:pPr>
+      <w:rPr>
+        <w:rFonts w:ascii="Wingdings" w:hAnsi="Wingdings" w:hint="default"/>
+        <w:sz w:val="20"/>
+      </w:rPr>
+    </w:lvl>
+    <w:lvl w:ilvl="7" w:tentative="1">
+      <w:start w:val="1"/>
+      <w:numFmt w:val="bullet"/>
+      <w:lvlText w:val=""/>
+      <w:lvlJc w:val="left"/>
+      <w:pPr>
+        <w:tabs>
+          <w:tab w:val="num" w:pos="5760"/>
+        </w:tabs>
+        <w:ind w:left="5760" w:hanging="360"/>
+      </w:pPr>
+      <w:rPr>
+        <w:rFonts w:ascii="Wingdings" w:hAnsi="Wingdings" w:hint="default"/>
+        <w:sz w:val="20"/>
+      </w:rPr>
+    </w:lvl>
+    <w:lvl w:ilvl="8" w:tentative="1">
+      <w:start w:val="1"/>
+      <w:numFmt w:val="bullet"/>
+      <w:lvlText w:val=""/>
+      <w:lvlJc w:val="left"/>
+      <w:pPr>
+        <w:tabs>
+          <w:tab w:val="num" w:pos="6480"/>
+        </w:tabs>
+        <w:ind w:left="6480" w:hanging="360"/>
+      </w:pPr>
+      <w:rPr>
+        <w:rFonts w:ascii="Wingdings" w:hAnsi="Wingdings" w:hint="default"/>
+        <w:sz w:val="20"/>
+      </w:rPr>
+    </w:lvl>
+  </w:abstractNum>
+  <w:abstractNum w:abstractNumId="33" w15:restartNumberingAfterBreak="0">
     <w:nsid w:val="6D69202B"/>
     <w:multiLevelType w:val="hybridMultilevel"/>
     <w:tmpl w:val="CF708D54"/>
@@ -15670,7 +22378,7 @@
       </w:rPr>
     </w:lvl>
   </w:abstractNum>
-  <w:abstractNum w:abstractNumId="30" w15:restartNumberingAfterBreak="0">
+  <w:abstractNum w:abstractNumId="34" w15:restartNumberingAfterBreak="0">
     <w:nsid w:val="6FC3613D"/>
     <w:multiLevelType w:val="multilevel"/>
     <w:tmpl w:val="61A2F7A6"/>
@@ -15819,7 +22527,7 @@
       </w:rPr>
     </w:lvl>
   </w:abstractNum>
-  <w:abstractNum w:abstractNumId="31" w15:restartNumberingAfterBreak="0">
+  <w:abstractNum w:abstractNumId="35" w15:restartNumberingAfterBreak="0">
     <w:nsid w:val="70147A00"/>
     <w:multiLevelType w:val="hybridMultilevel"/>
     <w:tmpl w:val="F8B84184"/>
@@ -15932,7 +22640,7 @@
       </w:rPr>
     </w:lvl>
   </w:abstractNum>
-  <w:abstractNum w:abstractNumId="32" w15:restartNumberingAfterBreak="0">
+  <w:abstractNum w:abstractNumId="36" w15:restartNumberingAfterBreak="0">
     <w:nsid w:val="70234A95"/>
     <w:multiLevelType w:val="hybridMultilevel"/>
     <w:tmpl w:val="EC1C6F96"/>
@@ -16045,7 +22753,7 @@
       </w:rPr>
     </w:lvl>
   </w:abstractNum>
-  <w:abstractNum w:abstractNumId="33" w15:restartNumberingAfterBreak="0">
+  <w:abstractNum w:abstractNumId="37" w15:restartNumberingAfterBreak="0">
     <w:nsid w:val="7F7D2090"/>
     <w:multiLevelType w:val="hybridMultilevel"/>
     <w:tmpl w:val="B2C01EAA"/>
@@ -16159,19 +22867,19 @@
     </w:lvl>
   </w:abstractNum>
   <w:num w:numId="1" w16cid:durableId="2053840752">
-    <w:abstractNumId w:val="9"/>
+    <w:abstractNumId w:val="10"/>
   </w:num>
   <w:num w:numId="2" w16cid:durableId="1753772505">
-    <w:abstractNumId w:val="22"/>
+    <w:abstractNumId w:val="25"/>
   </w:num>
   <w:num w:numId="3" w16cid:durableId="405037668">
     <w:abstractNumId w:val="7"/>
   </w:num>
   <w:num w:numId="4" w16cid:durableId="703141893">
-    <w:abstractNumId w:val="20"/>
+    <w:abstractNumId w:val="23"/>
   </w:num>
   <w:num w:numId="5" w16cid:durableId="1066225104">
-    <w:abstractNumId w:val="28"/>
+    <w:abstractNumId w:val="31"/>
   </w:num>
   <w:num w:numId="6" w16cid:durableId="677999338">
     <w:abstractNumId w:val="4"/>
@@ -16180,46 +22888,46 @@
     <w:abstractNumId w:val="6"/>
   </w:num>
   <w:num w:numId="8" w16cid:durableId="1178538752">
-    <w:abstractNumId w:val="23"/>
+    <w:abstractNumId w:val="26"/>
   </w:num>
   <w:num w:numId="9" w16cid:durableId="509224979">
-    <w:abstractNumId w:val="14"/>
+    <w:abstractNumId w:val="16"/>
   </w:num>
   <w:num w:numId="10" w16cid:durableId="707413661">
-    <w:abstractNumId w:val="15"/>
+    <w:abstractNumId w:val="17"/>
   </w:num>
   <w:num w:numId="11" w16cid:durableId="1352955264">
-    <w:abstractNumId w:val="31"/>
+    <w:abstractNumId w:val="35"/>
   </w:num>
   <w:num w:numId="12" w16cid:durableId="314724312">
     <w:abstractNumId w:val="3"/>
   </w:num>
   <w:num w:numId="13" w16cid:durableId="646471982">
-    <w:abstractNumId w:val="30"/>
+    <w:abstractNumId w:val="34"/>
   </w:num>
   <w:num w:numId="14" w16cid:durableId="2047830706">
     <w:abstractNumId w:val="0"/>
   </w:num>
   <w:num w:numId="15" w16cid:durableId="1367102560">
-    <w:abstractNumId w:val="12"/>
+    <w:abstractNumId w:val="13"/>
   </w:num>
   <w:num w:numId="16" w16cid:durableId="1750686165">
     <w:abstractNumId w:val="1"/>
   </w:num>
   <w:num w:numId="17" w16cid:durableId="782305292">
-    <w:abstractNumId w:val="18"/>
+    <w:abstractNumId w:val="21"/>
   </w:num>
   <w:num w:numId="18" w16cid:durableId="561595860">
     <w:abstractNumId w:val="5"/>
   </w:num>
   <w:num w:numId="19" w16cid:durableId="302467299">
-    <w:abstractNumId w:val="25"/>
+    <w:abstractNumId w:val="28"/>
   </w:num>
   <w:num w:numId="20" w16cid:durableId="25495864">
-    <w:abstractNumId w:val="27"/>
+    <w:abstractNumId w:val="30"/>
   </w:num>
   <w:num w:numId="21" w16cid:durableId="801576813">
-    <w:abstractNumId w:val="32"/>
+    <w:abstractNumId w:val="36"/>
   </w:num>
   <w:num w:numId="22" w16cid:durableId="163399110">
     <w:abstractNumId w:val="3"/>
@@ -16228,43 +22936,55 @@
     </w:lvlOverride>
   </w:num>
   <w:num w:numId="23" w16cid:durableId="1472401600">
-    <w:abstractNumId w:val="16"/>
+    <w:abstractNumId w:val="18"/>
   </w:num>
   <w:num w:numId="24" w16cid:durableId="1506046982">
-    <w:abstractNumId w:val="26"/>
+    <w:abstractNumId w:val="29"/>
   </w:num>
   <w:num w:numId="25" w16cid:durableId="557933070">
     <w:abstractNumId w:val="2"/>
   </w:num>
   <w:num w:numId="26" w16cid:durableId="764152167">
-    <w:abstractNumId w:val="21"/>
+    <w:abstractNumId w:val="24"/>
   </w:num>
   <w:num w:numId="27" w16cid:durableId="1238201442">
+    <w:abstractNumId w:val="12"/>
+  </w:num>
+  <w:num w:numId="28" w16cid:durableId="1970014718">
+    <w:abstractNumId w:val="19"/>
+  </w:num>
+  <w:num w:numId="29" w16cid:durableId="790902184">
+    <w:abstractNumId w:val="9"/>
+  </w:num>
+  <w:num w:numId="30" w16cid:durableId="1799179158">
+    <w:abstractNumId w:val="37"/>
+  </w:num>
+  <w:num w:numId="31" w16cid:durableId="928853609">
     <w:abstractNumId w:val="11"/>
   </w:num>
-  <w:num w:numId="28" w16cid:durableId="1970014718">
-    <w:abstractNumId w:val="17"/>
+  <w:num w:numId="32" w16cid:durableId="1164318253">
+    <w:abstractNumId w:val="27"/>
   </w:num>
-  <w:num w:numId="29" w16cid:durableId="790902184">
-    <w:abstractNumId w:val="8"/>
+  <w:num w:numId="33" w16cid:durableId="1098521812">
+    <w:abstractNumId w:val="14"/>
   </w:num>
-  <w:num w:numId="30" w16cid:durableId="1799179158">
+  <w:num w:numId="34" w16cid:durableId="1415585055">
+    <w:abstractNumId w:val="22"/>
+  </w:num>
+  <w:num w:numId="35" w16cid:durableId="1624145355">
     <w:abstractNumId w:val="33"/>
   </w:num>
-  <w:num w:numId="31" w16cid:durableId="928853609">
-    <w:abstractNumId w:val="10"/>
+  <w:num w:numId="36" w16cid:durableId="330060308">
+    <w:abstractNumId w:val="15"/>
   </w:num>
-  <w:num w:numId="32" w16cid:durableId="1164318253">
-    <w:abstractNumId w:val="24"/>
+  <w:num w:numId="37" w16cid:durableId="28917013">
+    <w:abstractNumId w:val="32"/>
   </w:num>
-  <w:num w:numId="33" w16cid:durableId="1098521812">
-    <w:abstractNumId w:val="13"/>
+  <w:num w:numId="38" w16cid:durableId="2119253227">
+    <w:abstractNumId w:val="20"/>
   </w:num>
-  <w:num w:numId="34" w16cid:durableId="1415585055">
-    <w:abstractNumId w:val="19"/>
-  </w:num>
-  <w:num w:numId="35" w16cid:durableId="1624145355">
-    <w:abstractNumId w:val="29"/>
+  <w:num w:numId="39" w16cid:durableId="418796209">
+    <w:abstractNumId w:val="8"/>
   </w:num>
 </w:numbering>
 </file>
@@ -16668,6 +23388,7 @@
   </w:latentStyles>
   <w:style w:type="paragraph" w:default="1" w:styleId="Normal">
     <w:name w:val="Normal"/>
+    <w:rsid w:val="007E1AD5"/>
   </w:style>
   <w:style w:type="paragraph" w:styleId="Heading1">
     <w:name w:val="heading 1"/>
